--- a/基于深度学习的数据预取质量优化算法设计与实现.docx
+++ b/基于深度学习的数据预取质量优化算法设计与实现.docx
@@ -7504,6 +7504,12 @@
       </w:r>
       <w:r>
         <w:rPr>
+          <w:rStyle w:val="af8"/>
+        </w:rPr>
+        <w:endnoteReference w:id="2"/>
+      </w:r>
+      <w:r>
+        <w:rPr>
           <w:rFonts w:hint="eastAsia"/>
         </w:rPr>
         <w:t>，</w:t>
@@ -7898,7 +7904,21 @@
         <w:rPr>
           <w:rFonts w:hint="eastAsia"/>
         </w:rPr>
-        <w:t>在科学计算程序中花费超过一半的时间用于内存请求仍不少见</w:t>
+        <w:t>在科学计算程序中花费超过一半的时间用于内存</w:t>
+      </w:r>
+      <w:proofErr w:type="gramStart"/>
+      <w:r>
+        <w:rPr>
+          <w:rFonts w:hint="eastAsia"/>
+        </w:rPr>
+        <w:t>请求仍</w:t>
+      </w:r>
+      <w:proofErr w:type="gramEnd"/>
+      <w:r>
+        <w:rPr>
+          <w:rFonts w:hint="eastAsia"/>
+        </w:rPr>
+        <w:t>不少见</w:t>
       </w:r>
       <w:commentRangeEnd w:id="26"/>
       <w:r>
@@ -7906,6 +7926,12 @@
           <w:rStyle w:val="a7"/>
         </w:rPr>
         <w:commentReference w:id="26"/>
+      </w:r>
+      <w:r>
+        <w:rPr>
+          <w:rStyle w:val="af8"/>
+        </w:rPr>
+        <w:endnoteReference w:id="3"/>
       </w:r>
       <w:r>
         <w:rPr>
@@ -8899,6 +8925,13 @@
           <w:rStyle w:val="a7"/>
         </w:rPr>
         <w:commentReference w:id="28"/>
+      </w:r>
+      <w:r>
+        <w:rPr>
+          <w:rStyle w:val="af8"/>
+          <w:rFonts w:ascii="Courier New" w:hAnsi="Courier New" w:cs="Courier New"/>
+        </w:rPr>
+        <w:endnoteReference w:id="4"/>
       </w:r>
       <w:r>
         <w:rPr>
@@ -9606,6 +9639,12 @@
         </w:rPr>
         <w:t>可以从更低层次组合特征，因此与相似的浅层网络相比可以使用更少的单元达成对复杂数据的建模。</w:t>
       </w:r>
+      <w:r>
+        <w:rPr>
+          <w:rStyle w:val="af8"/>
+        </w:rPr>
+        <w:endnoteReference w:id="5"/>
+      </w:r>
     </w:p>
     <w:p>
       <w:pPr>
@@ -9861,6 +9900,12 @@
       </w:r>
       <w:r>
         <w:rPr>
+          <w:rStyle w:val="af8"/>
+        </w:rPr>
+        <w:endnoteReference w:id="6"/>
+      </w:r>
+      <w:r>
+        <w:rPr>
           <w:rFonts w:hint="eastAsia"/>
         </w:rPr>
         <w:t>。</w:t>
@@ -10456,7 +10501,19 @@
         <w:rPr>
           <w:rFonts w:hint="eastAsia"/>
         </w:rPr>
-        <w:t>在芯片验证领域的缺陷，改善了代码可重用性，同时可以让验证工程师在比寄存器传输级更高的抽象级别，以事务而非单个信号作为监测对象，这些都大大提高了验证平台搭建的效率。</w:t>
+        <w:t>在芯片验证领域的缺陷，改善了代码可重用性，同时可以让验证工程师在比寄存器传输级更高的抽象级别，以事务而非单个信号作为监测对象，这些都大大提高了验证平台搭建的效率</w:t>
+      </w:r>
+      <w:r>
+        <w:rPr>
+          <w:rStyle w:val="af8"/>
+        </w:rPr>
+        <w:endnoteReference w:id="7"/>
+      </w:r>
+      <w:r>
+        <w:rPr>
+          <w:rFonts w:hint="eastAsia"/>
+        </w:rPr>
+        <w:t>。</w:t>
       </w:r>
       <w:commentRangeEnd w:id="40"/>
       <w:r>
@@ -10573,7 +10630,19 @@
         <w:rPr>
           <w:rFonts w:hint="eastAsia"/>
         </w:rPr>
-        <w:t>它包含一些新的数据类型、支持面向对象程序模型等等。</w:t>
+        <w:t>它包含一些新的数据类型、支持面向对象程序模型等等</w:t>
+      </w:r>
+      <w:r>
+        <w:rPr>
+          <w:rStyle w:val="af8"/>
+        </w:rPr>
+        <w:endnoteReference w:id="8"/>
+      </w:r>
+      <w:r>
+        <w:rPr>
+          <w:rFonts w:hint="eastAsia"/>
+        </w:rPr>
+        <w:t>。</w:t>
       </w:r>
       <w:commentRangeEnd w:id="41"/>
       <w:r>
@@ -12098,38 +12167,17 @@
         </w:rPr>
         <w:t>等人</w:t>
       </w:r>
-      <w:commentRangeStart w:id="45"/>
-      <w:r>
-        <w:rPr>
-          <w:rFonts w:hint="eastAsia"/>
-        </w:rPr>
-        <w:t>【</w:t>
-      </w:r>
-      <w:r>
-        <w:rPr>
-          <w:rStyle w:val="afd"/>
-          <w:rFonts w:hint="eastAsia"/>
-        </w:rPr>
-        <w:t>参考文献</w:t>
-      </w:r>
-      <w:r>
-        <w:rPr>
-          <w:rFonts w:hint="eastAsia"/>
-        </w:rPr>
-        <w:t>】</w:t>
-      </w:r>
-      <w:commentRangeEnd w:id="45"/>
-      <w:r>
-        <w:rPr>
-          <w:rStyle w:val="a7"/>
-        </w:rPr>
-        <w:commentReference w:id="45"/>
-      </w:r>
-      <w:r>
-        <w:rPr>
-          <w:rFonts w:hint="eastAsia"/>
-        </w:rPr>
-        <w:t>开发了一种机器学习模式，能够</w:t>
+      <w:r>
+        <w:rPr>
+          <w:rStyle w:val="af8"/>
+        </w:rPr>
+        <w:endnoteReference w:id="9"/>
+      </w:r>
+      <w:r>
+        <w:rPr>
+          <w:rFonts w:hint="eastAsia"/>
+        </w:rPr>
+        <w:t>发了一种机器学习模式，能够</w:t>
       </w:r>
       <w:r>
         <w:rPr>
@@ -12221,38 +12269,17 @@
         </w:rPr>
         <w:t>等人</w:t>
       </w:r>
-      <w:commentRangeStart w:id="46"/>
-      <w:r>
-        <w:rPr>
-          <w:rFonts w:hint="eastAsia"/>
-        </w:rPr>
-        <w:t>【</w:t>
-      </w:r>
-      <w:r>
-        <w:rPr>
-          <w:rStyle w:val="afd"/>
-          <w:rFonts w:hint="eastAsia"/>
-        </w:rPr>
-        <w:t>参考文献</w:t>
-      </w:r>
-      <w:r>
-        <w:rPr>
-          <w:rFonts w:hint="eastAsia"/>
-        </w:rPr>
-        <w:t>】</w:t>
-      </w:r>
-      <w:commentRangeEnd w:id="46"/>
-      <w:r>
-        <w:rPr>
-          <w:rStyle w:val="a7"/>
-        </w:rPr>
-        <w:commentReference w:id="46"/>
-      </w:r>
-      <w:r>
-        <w:rPr>
-          <w:rFonts w:hint="eastAsia"/>
-        </w:rPr>
-        <w:t>使用性能事件描述了预取对系统应用程序的影响。他们试验了</w:t>
+      <w:r>
+        <w:rPr>
+          <w:rStyle w:val="af8"/>
+        </w:rPr>
+        <w:endnoteReference w:id="10"/>
+      </w:r>
+      <w:r>
+        <w:rPr>
+          <w:rFonts w:hint="eastAsia"/>
+        </w:rPr>
+        <w:t>用性能事件描述了预取对系统应用程序的影响。他们试验了</w:t>
       </w:r>
       <w:r>
         <w:rPr>
@@ -12278,38 +12305,17 @@
         </w:rPr>
         <w:t>等人</w:t>
       </w:r>
-      <w:commentRangeStart w:id="47"/>
-      <w:r>
-        <w:rPr>
-          <w:rFonts w:hint="eastAsia"/>
-        </w:rPr>
-        <w:t>【</w:t>
-      </w:r>
-      <w:r>
-        <w:rPr>
-          <w:rStyle w:val="afd"/>
-          <w:rFonts w:hint="eastAsia"/>
-        </w:rPr>
-        <w:t>参考文献</w:t>
-      </w:r>
-      <w:r>
-        <w:rPr>
-          <w:rFonts w:hint="eastAsia"/>
-        </w:rPr>
-        <w:t>】</w:t>
-      </w:r>
-      <w:commentRangeEnd w:id="47"/>
-      <w:r>
-        <w:rPr>
-          <w:rStyle w:val="a7"/>
-        </w:rPr>
-        <w:commentReference w:id="47"/>
-      </w:r>
-      <w:r>
-        <w:rPr>
-          <w:rFonts w:hint="eastAsia"/>
-        </w:rPr>
-        <w:t>展示了一种基于机器学习的方法，用于选择优化预取配置</w:t>
+      <w:r>
+        <w:rPr>
+          <w:rStyle w:val="af8"/>
+        </w:rPr>
+        <w:endnoteReference w:id="11"/>
+      </w:r>
+      <w:r>
+        <w:rPr>
+          <w:rFonts w:hint="eastAsia"/>
+        </w:rPr>
+        <w:t>示了一种基于机器学习的方法，用于选择优化预取配置</w:t>
       </w:r>
       <w:r>
         <w:rPr>
@@ -12686,7 +12692,7 @@
       <w:pPr>
         <w:pStyle w:val="22"/>
       </w:pPr>
-      <w:bookmarkStart w:id="48" w:name="_Toc514528336"/>
+      <w:bookmarkStart w:id="45" w:name="_Toc514528336"/>
       <w:r>
         <w:rPr>
           <w:rFonts w:hint="eastAsia"/>
@@ -12694,7 +12700,7 @@
         <w:lastRenderedPageBreak/>
         <w:t>系统模块设计</w:t>
       </w:r>
-      <w:bookmarkEnd w:id="48"/>
+      <w:bookmarkEnd w:id="45"/>
     </w:p>
     <w:p>
       <w:pPr>
@@ -12972,14 +12978,14 @@
       <w:pPr>
         <w:pStyle w:val="22"/>
       </w:pPr>
-      <w:bookmarkStart w:id="49" w:name="_Toc514528337"/>
+      <w:bookmarkStart w:id="46" w:name="_Toc514528337"/>
       <w:r>
         <w:rPr>
           <w:rFonts w:hint="eastAsia"/>
         </w:rPr>
         <w:t>开发环境</w:t>
       </w:r>
-      <w:bookmarkEnd w:id="49"/>
+      <w:bookmarkEnd w:id="46"/>
     </w:p>
     <w:p>
       <w:pPr>
@@ -13376,40 +13382,40 @@
       <w:pPr>
         <w:pStyle w:val="22"/>
       </w:pPr>
-      <w:bookmarkStart w:id="50" w:name="_Toc514528338"/>
+      <w:bookmarkStart w:id="47" w:name="_Toc514528338"/>
       <w:r>
         <w:rPr>
           <w:rFonts w:hint="eastAsia"/>
         </w:rPr>
         <w:t>测试程序</w:t>
       </w:r>
-      <w:bookmarkEnd w:id="50"/>
+      <w:bookmarkEnd w:id="47"/>
     </w:p>
     <w:p>
       <w:pPr>
         <w:pStyle w:val="1"/>
       </w:pPr>
-      <w:bookmarkStart w:id="51" w:name="_Toc514528339"/>
+      <w:bookmarkStart w:id="48" w:name="_Toc514528339"/>
       <w:r>
         <w:rPr>
           <w:rFonts w:hint="eastAsia"/>
         </w:rPr>
         <w:t>系统详细设计</w:t>
       </w:r>
-      <w:bookmarkEnd w:id="51"/>
+      <w:bookmarkEnd w:id="48"/>
     </w:p>
     <w:p>
       <w:pPr>
         <w:pStyle w:val="22"/>
       </w:pPr>
-      <w:bookmarkStart w:id="52" w:name="_Toc514528340"/>
+      <w:bookmarkStart w:id="49" w:name="_Toc514528340"/>
       <w:r>
         <w:rPr>
           <w:rFonts w:hint="eastAsia"/>
         </w:rPr>
         <w:t>参数设计</w:t>
       </w:r>
-      <w:bookmarkEnd w:id="52"/>
+      <w:bookmarkEnd w:id="49"/>
     </w:p>
     <w:p>
       <w:pPr>
@@ -13980,7 +13986,7 @@
       <w:pPr>
         <w:pStyle w:val="22"/>
       </w:pPr>
-      <w:bookmarkStart w:id="53" w:name="_Toc514528341"/>
+      <w:bookmarkStart w:id="50" w:name="_Toc514528341"/>
       <w:r>
         <w:rPr>
           <w:rFonts w:hint="eastAsia"/>
@@ -13999,7 +14005,7 @@
         </w:rPr>
         <w:t>设计</w:t>
       </w:r>
-      <w:bookmarkEnd w:id="53"/>
+      <w:bookmarkEnd w:id="50"/>
     </w:p>
     <w:p>
       <w:pPr>
@@ -15570,7 +15576,7 @@
       <w:pPr>
         <w:pStyle w:val="22"/>
       </w:pPr>
-      <w:bookmarkStart w:id="54" w:name="_Toc514528342"/>
+      <w:bookmarkStart w:id="51" w:name="_Toc514528342"/>
       <w:r>
         <w:t>C</w:t>
       </w:r>
@@ -15586,16 +15592,13 @@
         </w:rPr>
         <w:t>模块设计</w:t>
       </w:r>
-      <w:bookmarkEnd w:id="54"/>
+      <w:bookmarkEnd w:id="51"/>
     </w:p>
     <w:p>
       <w:pPr>
         <w:keepNext/>
         <w:spacing w:before="120" w:after="120"/>
         <w:jc w:val="center"/>
-        <w:rPr>
-          <w:rFonts w:hint="eastAsia"/>
-        </w:rPr>
       </w:pPr>
       <w:r>
         <w:rPr>
@@ -15748,7 +15751,7 @@
       <w:pPr>
         <w:pStyle w:val="3"/>
       </w:pPr>
-      <w:bookmarkStart w:id="55" w:name="_Toc514528343"/>
+      <w:bookmarkStart w:id="52" w:name="_Toc514528343"/>
       <w:r>
         <w:lastRenderedPageBreak/>
         <w:t>C</w:t>
@@ -15774,7 +15777,7 @@
         </w:rPr>
         <w:t>结构设计</w:t>
       </w:r>
-      <w:bookmarkEnd w:id="55"/>
+      <w:bookmarkEnd w:id="52"/>
     </w:p>
     <w:p>
       <w:pPr>
@@ -16436,7 +16439,7 @@
       <w:pPr>
         <w:pStyle w:val="3"/>
       </w:pPr>
-      <w:bookmarkStart w:id="56" w:name="_Toc514528344"/>
+      <w:bookmarkStart w:id="53" w:name="_Toc514528344"/>
       <w:r>
         <w:rPr>
           <w:rFonts w:hint="eastAsia"/>
@@ -16459,14 +16462,11 @@
         </w:rPr>
         <w:t>结构设计</w:t>
       </w:r>
-      <w:bookmarkEnd w:id="56"/>
+      <w:bookmarkEnd w:id="53"/>
     </w:p>
     <w:p>
       <w:pPr>
         <w:spacing w:before="120" w:after="120"/>
-        <w:rPr>
-          <w:rFonts w:hint="eastAsia"/>
-        </w:rPr>
       </w:pPr>
       <w:r>
         <w:rPr>
@@ -16537,8 +16537,6 @@
         </w:rPr>
         <w:t>所示</w:t>
       </w:r>
-      <w:bookmarkStart w:id="57" w:name="_GoBack"/>
-      <w:bookmarkEnd w:id="57"/>
     </w:p>
     <w:p>
       <w:pPr>
@@ -18721,14 +18719,14 @@
       <w:pPr>
         <w:pStyle w:val="3"/>
       </w:pPr>
-      <w:bookmarkStart w:id="58" w:name="_Toc514528345"/>
+      <w:bookmarkStart w:id="54" w:name="_Toc514528345"/>
       <w:r>
         <w:rPr>
           <w:rFonts w:hint="eastAsia"/>
         </w:rPr>
         <w:t>替换算法设计</w:t>
       </w:r>
-      <w:bookmarkEnd w:id="58"/>
+      <w:bookmarkEnd w:id="54"/>
     </w:p>
     <w:p>
       <w:pPr>
@@ -18997,9 +18995,6 @@
       <w:pPr>
         <w:spacing w:before="120" w:after="120"/>
         <w:ind w:firstLineChars="200" w:firstLine="480"/>
-        <w:rPr>
-          <w:rFonts w:hint="eastAsia"/>
-        </w:rPr>
       </w:pPr>
       <w:r>
         <w:rPr>
@@ -19058,24 +19053,21 @@
     <w:p>
       <w:pPr>
         <w:spacing w:before="120" w:after="120"/>
-        <w:rPr>
-          <w:rFonts w:hint="eastAsia"/>
-        </w:rPr>
       </w:pPr>
     </w:p>
     <w:p>
       <w:pPr>
         <w:pStyle w:val="22"/>
       </w:pPr>
-      <w:bookmarkStart w:id="59" w:name="_Toc514528346"/>
-      <w:bookmarkEnd w:id="59"/>
+      <w:bookmarkStart w:id="55" w:name="_Toc514528346"/>
+      <w:bookmarkEnd w:id="55"/>
     </w:p>
     <w:p>
       <w:pPr>
         <w:pStyle w:val="22"/>
       </w:pPr>
-      <w:bookmarkStart w:id="60" w:name="_Toc514528347"/>
-      <w:bookmarkEnd w:id="60"/>
+      <w:bookmarkStart w:id="56" w:name="_Toc514528347"/>
+      <w:bookmarkEnd w:id="56"/>
     </w:p>
     <w:p>
       <w:pPr>
@@ -19120,11 +19112,11 @@
       <w:pPr>
         <w:pStyle w:val="10505"/>
       </w:pPr>
-      <w:bookmarkStart w:id="61" w:name="_Hlt273261552"/>
-      <w:bookmarkStart w:id="62" w:name="_Hlt279679426"/>
-      <w:bookmarkStart w:id="63" w:name="_Toc514528348"/>
-      <w:bookmarkEnd w:id="61"/>
-      <w:bookmarkEnd w:id="62"/>
+      <w:bookmarkStart w:id="57" w:name="_Hlt273261552"/>
+      <w:bookmarkStart w:id="58" w:name="_Hlt279679426"/>
+      <w:bookmarkStart w:id="59" w:name="_Toc514528348"/>
+      <w:bookmarkEnd w:id="57"/>
+      <w:bookmarkEnd w:id="58"/>
       <w:r>
         <w:rPr>
           <w:rFonts w:hint="eastAsia"/>
@@ -19132,33 +19124,33 @@
         <w:lastRenderedPageBreak/>
         <w:t>FPGA综合实验过程</w:t>
       </w:r>
-      <w:bookmarkEnd w:id="63"/>
+      <w:bookmarkEnd w:id="59"/>
     </w:p>
     <w:p>
       <w:pPr>
         <w:pStyle w:val="10505"/>
       </w:pPr>
-      <w:bookmarkStart w:id="64" w:name="_Toc514528349"/>
+      <w:bookmarkStart w:id="60" w:name="_Toc514528349"/>
       <w:r>
         <w:rPr>
           <w:rFonts w:hint="eastAsia"/>
         </w:rPr>
         <w:t>实验结果及分析</w:t>
       </w:r>
-      <w:bookmarkEnd w:id="64"/>
+      <w:bookmarkEnd w:id="60"/>
     </w:p>
     <w:p>
       <w:pPr>
         <w:pStyle w:val="10505"/>
       </w:pPr>
-      <w:bookmarkStart w:id="65" w:name="_Toc514528350"/>
+      <w:bookmarkStart w:id="61" w:name="_Toc514528350"/>
       <w:r>
         <w:rPr>
           <w:rFonts w:hint="eastAsia"/>
         </w:rPr>
         <w:t>结论</w:t>
       </w:r>
-      <w:bookmarkEnd w:id="65"/>
+      <w:bookmarkEnd w:id="61"/>
     </w:p>
     <w:p>
       <w:pPr>
@@ -19209,14 +19201,14 @@
         </w:numPr>
         <w:ind w:left="432"/>
       </w:pPr>
-      <w:bookmarkStart w:id="66" w:name="_Toc514528351"/>
+      <w:bookmarkStart w:id="62" w:name="_Toc514528351"/>
       <w:r>
         <w:rPr>
           <w:rFonts w:hint="eastAsia"/>
         </w:rPr>
         <w:t>致谢</w:t>
       </w:r>
-      <w:bookmarkEnd w:id="66"/>
+      <w:bookmarkEnd w:id="62"/>
     </w:p>
     <w:p>
       <w:pPr>
@@ -21076,10 +21068,10 @@
         </w:rPr>
         <w:t>计量单位的定义和使用方法按国家计量局规定执</w:t>
       </w:r>
-      <w:bookmarkStart w:id="67" w:name="_Hlt273463977"/>
-      <w:bookmarkStart w:id="68" w:name="_Hlt273261560"/>
-      <w:bookmarkEnd w:id="67"/>
-      <w:bookmarkEnd w:id="68"/>
+      <w:bookmarkStart w:id="63" w:name="_Hlt273463977"/>
+      <w:bookmarkStart w:id="64" w:name="_Hlt273261560"/>
+      <w:bookmarkEnd w:id="63"/>
+      <w:bookmarkEnd w:id="64"/>
     </w:p>
     <w:p>
       <w:pPr>
@@ -21093,7 +21085,7 @@
           <w:szCs w:val="32"/>
         </w:rPr>
       </w:pPr>
-      <w:bookmarkStart w:id="69" w:name="_Toc514528352"/>
+      <w:bookmarkStart w:id="65" w:name="_Toc514528352"/>
       <w:r>
         <w:rPr>
           <w:rFonts w:hint="eastAsia"/>
@@ -21101,158 +21093,20 @@
         <w:lastRenderedPageBreak/>
         <w:t>参考文献</w:t>
       </w:r>
-      <w:bookmarkEnd w:id="69"/>
-    </w:p>
-    <w:p>
-      <w:pPr>
-        <w:numPr>
-          <w:ilvl w:val="0"/>
-          <w:numId w:val="2"/>
-        </w:numPr>
-        <w:spacing w:beforeLines="0" w:before="120" w:afterLines="0" w:after="120"/>
-        <w:rPr>
-          <w:szCs w:val="21"/>
-        </w:rPr>
-      </w:pPr>
-      <w:r>
-        <w:rPr>
-          <w:rFonts w:ascii="宋体" w:hAnsi="宋体" w:hint="eastAsia"/>
-          <w:szCs w:val="21"/>
-        </w:rPr>
-        <w:t>****</w:t>
-      </w:r>
-      <w:r>
-        <w:rPr>
-          <w:szCs w:val="21"/>
-        </w:rPr>
-        <w:t>.</w:t>
-      </w:r>
-      <w:r>
-        <w:rPr>
-          <w:rFonts w:ascii="宋体" w:hAnsi="宋体" w:hint="eastAsia"/>
-          <w:szCs w:val="21"/>
-        </w:rPr>
-        <w:t>*************************************************************  *******************</w:t>
-      </w:r>
-    </w:p>
-    <w:p>
-      <w:pPr>
-        <w:numPr>
-          <w:ilvl w:val="0"/>
-          <w:numId w:val="2"/>
-        </w:numPr>
-        <w:spacing w:beforeLines="0" w:before="120" w:afterLines="0" w:after="120"/>
-        <w:rPr>
-          <w:szCs w:val="21"/>
-        </w:rPr>
-      </w:pPr>
-      <w:r>
-        <w:rPr>
-          <w:rFonts w:ascii="宋体" w:hAnsi="宋体" w:hint="eastAsia"/>
-          <w:szCs w:val="21"/>
-        </w:rPr>
-        <w:t>***</w:t>
-      </w:r>
-      <w:r>
-        <w:rPr>
-          <w:rFonts w:ascii="宋体" w:hAnsi="宋体"/>
-          <w:szCs w:val="21"/>
-        </w:rPr>
-        <w:t>.</w:t>
-      </w:r>
-      <w:r>
-        <w:rPr>
-          <w:rFonts w:ascii="宋体" w:hAnsi="宋体" w:hint="eastAsia"/>
-          <w:szCs w:val="21"/>
-        </w:rPr>
-        <w:t>*************************************************************  *********</w:t>
-      </w:r>
-    </w:p>
-    <w:p>
-      <w:pPr>
-        <w:numPr>
-          <w:ilvl w:val="0"/>
-          <w:numId w:val="2"/>
-        </w:numPr>
-        <w:spacing w:beforeLines="0" w:before="120" w:afterLines="0" w:after="120"/>
-        <w:rPr>
-          <w:szCs w:val="21"/>
-        </w:rPr>
-      </w:pPr>
-      <w:r>
-        <w:rPr>
-          <w:rFonts w:ascii="宋体" w:hAnsi="宋体" w:hint="eastAsia"/>
-          <w:szCs w:val="21"/>
-        </w:rPr>
-        <w:t>***</w:t>
-      </w:r>
-      <w:r>
-        <w:rPr>
-          <w:rFonts w:ascii="宋体" w:hAnsi="宋体"/>
-          <w:szCs w:val="21"/>
-        </w:rPr>
-        <w:t>.</w:t>
-      </w:r>
-      <w:r>
-        <w:rPr>
-          <w:rFonts w:ascii="宋体" w:hAnsi="宋体" w:hint="eastAsia"/>
-          <w:szCs w:val="21"/>
-        </w:rPr>
-        <w:t>***************</w:t>
-      </w:r>
-    </w:p>
-    <w:p>
-      <w:pPr>
-        <w:numPr>
-          <w:ilvl w:val="0"/>
-          <w:numId w:val="2"/>
-        </w:numPr>
-        <w:spacing w:beforeLines="0" w:before="120" w:afterLines="0" w:after="120"/>
-        <w:rPr>
-          <w:szCs w:val="21"/>
-        </w:rPr>
-      </w:pPr>
-      <w:r>
-        <w:rPr>
-          <w:rFonts w:ascii="宋体" w:hAnsi="宋体" w:hint="eastAsia"/>
-          <w:szCs w:val="21"/>
-        </w:rPr>
-        <w:t>**</w:t>
-      </w:r>
-      <w:r>
-        <w:rPr>
-          <w:rFonts w:ascii="宋体" w:hAnsi="宋体"/>
-          <w:szCs w:val="21"/>
-        </w:rPr>
-        <w:t>.</w:t>
-      </w:r>
-      <w:r>
-        <w:rPr>
-          <w:rFonts w:ascii="宋体" w:hAnsi="宋体" w:hint="eastAsia"/>
-          <w:szCs w:val="21"/>
-        </w:rPr>
-        <w:t>*********************************</w:t>
-      </w:r>
-    </w:p>
-    <w:p>
-      <w:pPr>
-        <w:spacing w:beforeLines="0" w:before="120" w:afterLines="0" w:after="120"/>
-        <w:rPr>
-          <w:szCs w:val="21"/>
-        </w:rPr>
-      </w:pPr>
+      <w:bookmarkEnd w:id="65"/>
     </w:p>
     <w:p>
       <w:pPr>
         <w:pStyle w:val="aa"/>
         <w:snapToGrid w:val="0"/>
         <w:spacing w:line="312" w:lineRule="auto"/>
-        <w:ind w:firstLineChars="200" w:firstLine="480"/>
-        <w:rPr>
+        <w:ind w:firstLineChars="200" w:firstLine="260"/>
+        <w:rPr>
+          <w:rFonts w:hint="eastAsia"/>
           <w:i/>
           <w:color w:val="FF0000"/>
-          <w:sz w:val="24"/>
-          <w:szCs w:val="24"/>
+          <w:sz w:val="13"/>
+          <w:szCs w:val="13"/>
         </w:rPr>
       </w:pPr>
       <w:r>
@@ -21260,8 +21114,8 @@
           <w:rFonts w:hint="eastAsia"/>
           <w:i/>
           <w:color w:val="FF0000"/>
-          <w:sz w:val="24"/>
-          <w:szCs w:val="24"/>
+          <w:sz w:val="13"/>
+          <w:szCs w:val="13"/>
         </w:rPr>
         <w:t>注</w:t>
       </w:r>
@@ -21269,8 +21123,8 @@
         <w:rPr>
           <w:i/>
           <w:color w:val="FF0000"/>
-          <w:sz w:val="24"/>
-          <w:szCs w:val="24"/>
+          <w:sz w:val="13"/>
+          <w:szCs w:val="13"/>
         </w:rPr>
         <w:t>：</w:t>
       </w:r>
@@ -21279,8 +21133,8 @@
           <w:rFonts w:hint="eastAsia"/>
           <w:i/>
           <w:color w:val="FF0000"/>
-          <w:sz w:val="24"/>
-          <w:szCs w:val="24"/>
+          <w:sz w:val="13"/>
+          <w:szCs w:val="13"/>
         </w:rPr>
         <w:t>为了反映论文的科学依据和作者尊重他人研究成果的严肃态度，同时向读者提供有关信息的出处，正文之后一般应刊出主要参考文献。列出的只限于那些作者亲自阅读过的，最重要的</w:t>
       </w:r>
@@ -21290,8 +21144,8 @@
           <w:rFonts w:hint="eastAsia"/>
           <w:i/>
           <w:color w:val="FF0000"/>
-          <w:sz w:val="24"/>
-          <w:szCs w:val="24"/>
+          <w:sz w:val="13"/>
+          <w:szCs w:val="13"/>
         </w:rPr>
         <w:t>且发表</w:t>
       </w:r>
@@ -21301,8 +21155,8 @@
           <w:rFonts w:hint="eastAsia"/>
           <w:i/>
           <w:color w:val="FF0000"/>
-          <w:sz w:val="24"/>
-          <w:szCs w:val="24"/>
+          <w:sz w:val="13"/>
+          <w:szCs w:val="13"/>
         </w:rPr>
         <w:t>在公开出版物上的文献或网上下载的资料。参考文献表上的著作按论文中引用顺序排列，著作按如下格式著录：序号</w:t>
       </w:r>
@@ -21311,8 +21165,8 @@
           <w:rFonts w:hint="eastAsia"/>
           <w:i/>
           <w:color w:val="FF0000"/>
-          <w:sz w:val="24"/>
-          <w:szCs w:val="24"/>
+          <w:sz w:val="13"/>
+          <w:szCs w:val="13"/>
         </w:rPr>
         <w:t xml:space="preserve">  </w:t>
       </w:r>
@@ -21321,8 +21175,8 @@
           <w:rFonts w:hint="eastAsia"/>
           <w:i/>
           <w:color w:val="FF0000"/>
-          <w:sz w:val="24"/>
-          <w:szCs w:val="24"/>
+          <w:sz w:val="13"/>
+          <w:szCs w:val="13"/>
         </w:rPr>
         <w:t>著者</w:t>
       </w:r>
@@ -21331,8 +21185,8 @@
           <w:rFonts w:hint="eastAsia"/>
           <w:i/>
           <w:color w:val="FF0000"/>
-          <w:sz w:val="24"/>
-          <w:szCs w:val="24"/>
+          <w:sz w:val="13"/>
+          <w:szCs w:val="13"/>
         </w:rPr>
         <w:t xml:space="preserve">. </w:t>
       </w:r>
@@ -21341,8 +21195,8 @@
           <w:rFonts w:hint="eastAsia"/>
           <w:i/>
           <w:color w:val="FF0000"/>
-          <w:sz w:val="24"/>
-          <w:szCs w:val="24"/>
+          <w:sz w:val="13"/>
+          <w:szCs w:val="13"/>
         </w:rPr>
         <w:t>书名</w:t>
       </w:r>
@@ -21351,8 +21205,8 @@
           <w:rFonts w:hint="eastAsia"/>
           <w:i/>
           <w:color w:val="FF0000"/>
-          <w:sz w:val="24"/>
-          <w:szCs w:val="24"/>
+          <w:sz w:val="13"/>
+          <w:szCs w:val="13"/>
         </w:rPr>
         <w:t>(</w:t>
       </w:r>
@@ -21361,8 +21215,8 @@
           <w:rFonts w:hint="eastAsia"/>
           <w:i/>
           <w:color w:val="FF0000"/>
-          <w:sz w:val="24"/>
-          <w:szCs w:val="24"/>
+          <w:sz w:val="13"/>
+          <w:szCs w:val="13"/>
         </w:rPr>
         <w:t>期刊</w:t>
       </w:r>
@@ -21371,8 +21225,8 @@
           <w:rFonts w:hint="eastAsia"/>
           <w:i/>
           <w:color w:val="FF0000"/>
-          <w:sz w:val="24"/>
-          <w:szCs w:val="24"/>
+          <w:sz w:val="13"/>
+          <w:szCs w:val="13"/>
         </w:rPr>
         <w:t xml:space="preserve">). </w:t>
       </w:r>
@@ -21381,210 +21235,104 @@
           <w:rFonts w:hint="eastAsia"/>
           <w:i/>
           <w:color w:val="FF0000"/>
-          <w:sz w:val="24"/>
-          <w:szCs w:val="24"/>
-        </w:rPr>
-        <w:t>出版地</w:t>
-      </w:r>
+          <w:sz w:val="13"/>
+          <w:szCs w:val="13"/>
+        </w:rPr>
+        <w:t>出版</w:t>
+      </w:r>
+      <w:bookmarkStart w:id="66" w:name="_GoBack"/>
+      <w:bookmarkEnd w:id="66"/>
       <w:r>
         <w:rPr>
           <w:rFonts w:hint="eastAsia"/>
           <w:i/>
           <w:color w:val="FF0000"/>
-          <w:sz w:val="24"/>
-          <w:szCs w:val="24"/>
-        </w:rPr>
-        <w:t xml:space="preserve">: </w:t>
+          <w:sz w:val="13"/>
+          <w:szCs w:val="13"/>
+        </w:rPr>
+        <w:t>地</w:t>
       </w:r>
       <w:r>
         <w:rPr>
           <w:rFonts w:hint="eastAsia"/>
           <w:i/>
           <w:color w:val="FF0000"/>
-          <w:sz w:val="24"/>
-          <w:szCs w:val="24"/>
-        </w:rPr>
-        <w:t>出版社，出版年顺序列出</w:t>
+          <w:sz w:val="13"/>
+          <w:szCs w:val="13"/>
+        </w:rPr>
+        <w:t xml:space="preserve">: </w:t>
       </w:r>
       <w:r>
         <w:rPr>
           <w:rFonts w:hint="eastAsia"/>
           <w:i/>
           <w:color w:val="FF0000"/>
-          <w:sz w:val="24"/>
-          <w:szCs w:val="24"/>
-        </w:rPr>
-        <w:t>(</w:t>
+          <w:sz w:val="13"/>
+          <w:szCs w:val="13"/>
+        </w:rPr>
+        <w:t>出版社，出版年顺序列出</w:t>
       </w:r>
       <w:r>
         <w:rPr>
           <w:rFonts w:hint="eastAsia"/>
           <w:i/>
           <w:color w:val="FF0000"/>
-          <w:sz w:val="24"/>
-          <w:szCs w:val="24"/>
-        </w:rPr>
-        <w:t>据</w:t>
+          <w:sz w:val="13"/>
+          <w:szCs w:val="13"/>
+        </w:rPr>
+        <w:t>(</w:t>
       </w:r>
       <w:r>
         <w:rPr>
           <w:rFonts w:hint="eastAsia"/>
           <w:i/>
           <w:color w:val="FF0000"/>
-          <w:sz w:val="24"/>
-          <w:szCs w:val="24"/>
-        </w:rPr>
-        <w:t>GB 7714-87</w:t>
+          <w:sz w:val="13"/>
+          <w:szCs w:val="13"/>
+        </w:rPr>
+        <w:t>据</w:t>
       </w:r>
       <w:r>
         <w:rPr>
           <w:rFonts w:hint="eastAsia"/>
           <w:i/>
           <w:color w:val="FF0000"/>
-          <w:sz w:val="24"/>
-          <w:szCs w:val="24"/>
-        </w:rPr>
-        <w:t>《文后参考文献著录规则》</w:t>
+          <w:sz w:val="13"/>
+          <w:szCs w:val="13"/>
+        </w:rPr>
+        <w:t>GB 7714-87</w:t>
       </w:r>
       <w:r>
         <w:rPr>
           <w:rFonts w:hint="eastAsia"/>
           <w:i/>
           <w:color w:val="FF0000"/>
-          <w:sz w:val="24"/>
-          <w:szCs w:val="24"/>
-        </w:rPr>
-        <w:t>)</w:t>
+          <w:sz w:val="13"/>
+          <w:szCs w:val="13"/>
+        </w:rPr>
+        <w:t>《文后参考文献著录规则》</w:t>
       </w:r>
       <w:r>
         <w:rPr>
           <w:rFonts w:hint="eastAsia"/>
           <w:i/>
           <w:color w:val="FF0000"/>
-          <w:sz w:val="24"/>
-          <w:szCs w:val="24"/>
+          <w:sz w:val="13"/>
+          <w:szCs w:val="13"/>
+        </w:rPr>
+        <w:t>)</w:t>
+      </w:r>
+      <w:r>
+        <w:rPr>
+          <w:rFonts w:hint="eastAsia"/>
+          <w:i/>
+          <w:color w:val="FF0000"/>
+          <w:sz w:val="13"/>
+          <w:szCs w:val="13"/>
         </w:rPr>
         <w:t>。</w:t>
       </w:r>
     </w:p>
-    <w:p>
-      <w:pPr>
-        <w:autoSpaceDE w:val="0"/>
-        <w:autoSpaceDN w:val="0"/>
-        <w:adjustRightInd w:val="0"/>
-        <w:spacing w:beforeLines="0" w:before="120" w:afterLines="0" w:after="120"/>
-        <w:ind w:firstLineChars="250" w:firstLine="700"/>
-        <w:jc w:val="right"/>
-        <w:rPr>
-          <w:sz w:val="28"/>
-          <w:szCs w:val="28"/>
-        </w:rPr>
-      </w:pPr>
-    </w:p>
-    <w:p>
-      <w:pPr>
-        <w:autoSpaceDE w:val="0"/>
-        <w:autoSpaceDN w:val="0"/>
-        <w:adjustRightInd w:val="0"/>
-        <w:spacing w:beforeLines="0" w:before="120" w:afterLines="0" w:after="120"/>
-        <w:ind w:firstLineChars="250" w:firstLine="700"/>
-        <w:jc w:val="right"/>
-        <w:rPr>
-          <w:sz w:val="28"/>
-          <w:szCs w:val="28"/>
-        </w:rPr>
-      </w:pPr>
-    </w:p>
-    <w:p>
-      <w:pPr>
-        <w:autoSpaceDE w:val="0"/>
-        <w:autoSpaceDN w:val="0"/>
-        <w:adjustRightInd w:val="0"/>
-        <w:spacing w:beforeLines="0" w:before="120" w:afterLines="0" w:after="120"/>
-        <w:jc w:val="left"/>
-        <w:rPr>
-          <w:b/>
-          <w:color w:val="FF0000"/>
-        </w:rPr>
-      </w:pPr>
-      <w:proofErr w:type="gramStart"/>
-      <w:r>
-        <w:rPr>
-          <w:rFonts w:hint="eastAsia"/>
-          <w:b/>
-          <w:color w:val="FF0000"/>
-        </w:rPr>
-        <w:t>【特别</w:t>
-      </w:r>
-      <w:r>
-        <w:rPr>
-          <w:b/>
-          <w:color w:val="FF0000"/>
-        </w:rPr>
-        <w:t>提醒</w:t>
-      </w:r>
-      <w:r>
-        <w:rPr>
-          <w:rFonts w:hint="eastAsia"/>
-          <w:b/>
-          <w:color w:val="FF0000"/>
-        </w:rPr>
-        <w:t>】</w:t>
-      </w:r>
-      <w:r>
-        <w:rPr>
-          <w:b/>
-        </w:rPr>
-        <w:t>本模版</w:t>
-      </w:r>
-      <w:proofErr w:type="gramEnd"/>
-      <w:r>
-        <w:rPr>
-          <w:b/>
-        </w:rPr>
-        <w:t>仅供参考，如因版本等原因发生变化</w:t>
-      </w:r>
-      <w:r>
-        <w:rPr>
-          <w:rFonts w:hint="eastAsia"/>
-          <w:b/>
-        </w:rPr>
-        <w:t>以及</w:t>
-      </w:r>
-      <w:r>
-        <w:rPr>
-          <w:b/>
-        </w:rPr>
-        <w:t>其他未尽事宜，请以《</w:t>
-      </w:r>
-      <w:r>
-        <w:rPr>
-          <w:rFonts w:hint="eastAsia"/>
-          <w:b/>
-        </w:rPr>
-        <w:t>北京</w:t>
-      </w:r>
-      <w:r>
-        <w:rPr>
-          <w:b/>
-        </w:rPr>
-        <w:t>工业大学本科生毕业设计（</w:t>
-      </w:r>
-      <w:r>
-        <w:rPr>
-          <w:rFonts w:hint="eastAsia"/>
-          <w:b/>
-        </w:rPr>
-        <w:t>论文</w:t>
-      </w:r>
-      <w:r>
-        <w:rPr>
-          <w:b/>
-        </w:rPr>
-        <w:t>）撰写规范》为准。</w:t>
-      </w:r>
-    </w:p>
-    <w:p/>
     <w:sectPr>
       <w:pgSz w:w="11906" w:h="16838"/>
       <w:pgMar w:top="1440" w:right="1800" w:bottom="1440" w:left="1800" w:header="851" w:footer="992" w:gutter="0"/>
@@ -22064,162 +21812,6 @@
       </w:r>
       <w:r>
         <w:t>https://en.wikipedia.org/wiki/SystemVerilog</w:t>
-      </w:r>
-    </w:p>
-  </w:comment>
-  <w:comment w:id="45" w:author="李 芳达" w:date="2018-05-18T02:54:00Z" w:initials="李">
-    <w:p>
-      <w:pPr>
-        <w:pStyle w:val="ab"/>
-        <w:spacing w:before="120" w:after="120"/>
-      </w:pPr>
-      <w:r>
-        <w:rPr>
-          <w:rStyle w:val="a7"/>
-        </w:rPr>
-        <w:annotationRef/>
-      </w:r>
-      <w:r>
-        <w:t xml:space="preserve">J. Cavazos, G. </w:t>
-      </w:r>
-      <w:proofErr w:type="spellStart"/>
-      <w:r>
-        <w:t>Fursin</w:t>
-      </w:r>
-      <w:proofErr w:type="spellEnd"/>
-      <w:r>
-        <w:t xml:space="preserve">, F. </w:t>
-      </w:r>
-      <w:proofErr w:type="spellStart"/>
-      <w:r>
-        <w:t>Agakov</w:t>
-      </w:r>
-      <w:proofErr w:type="spellEnd"/>
-      <w:r>
-        <w:t>, E. Bonilla, M. F. O’Boyle, and</w:t>
-      </w:r>
-    </w:p>
-    <w:p>
-      <w:pPr>
-        <w:pStyle w:val="ab"/>
-        <w:spacing w:before="120" w:after="120"/>
-      </w:pPr>
-      <w:r>
-        <w:t xml:space="preserve">O. </w:t>
-      </w:r>
-      <w:proofErr w:type="spellStart"/>
-      <w:r>
-        <w:t>Temam</w:t>
-      </w:r>
-      <w:proofErr w:type="spellEnd"/>
-      <w:r>
-        <w:t>, “Rapidly selecting good compiler optimizations using</w:t>
-      </w:r>
-    </w:p>
-    <w:p>
-      <w:pPr>
-        <w:pStyle w:val="ab"/>
-        <w:spacing w:before="120" w:after="120"/>
-      </w:pPr>
-      <w:r>
-        <w:t>performance counters,” in Code Generation and Optimization, 2007.</w:t>
-      </w:r>
-    </w:p>
-    <w:p>
-      <w:pPr>
-        <w:pStyle w:val="ab"/>
-        <w:spacing w:before="120" w:after="120"/>
-      </w:pPr>
-      <w:r>
-        <w:t>CGO’07. International Symposium on. IEEE, 2007, pp. 185–197.</w:t>
-      </w:r>
-    </w:p>
-  </w:comment>
-  <w:comment w:id="46" w:author="李 芳达" w:date="2018-05-18T02:55:00Z" w:initials="李">
-    <w:p>
-      <w:pPr>
-        <w:pStyle w:val="ab"/>
-        <w:spacing w:before="120" w:after="120"/>
-      </w:pPr>
-      <w:r>
-        <w:rPr>
-          <w:rStyle w:val="a7"/>
-        </w:rPr>
-        <w:annotationRef/>
-      </w:r>
-      <w:r>
-        <w:t>C. McCurdy, G. Marin, and J. Vetter, “Characterizing the impact</w:t>
-      </w:r>
-    </w:p>
-    <w:p>
-      <w:pPr>
-        <w:pStyle w:val="ab"/>
-        <w:spacing w:before="120" w:after="120"/>
-      </w:pPr>
-      <w:r>
-        <w:t>of prefetching on scientific application performance,” in International</w:t>
-      </w:r>
-    </w:p>
-    <w:p>
-      <w:pPr>
-        <w:pStyle w:val="ab"/>
-        <w:spacing w:before="120" w:after="120"/>
-      </w:pPr>
-      <w:r>
-        <w:t>Workshop on Performance Modeling, Benchmarking and Simulation of</w:t>
-      </w:r>
-    </w:p>
-    <w:p>
-      <w:pPr>
-        <w:pStyle w:val="ab"/>
-        <w:spacing w:before="120" w:after="120"/>
-      </w:pPr>
-      <w:r>
-        <w:t>HPC Systems (PMBS13), 2013.</w:t>
-      </w:r>
-    </w:p>
-  </w:comment>
-  <w:comment w:id="47" w:author="李 芳达" w:date="2018-05-18T02:55:00Z" w:initials="李">
-    <w:p>
-      <w:pPr>
-        <w:pStyle w:val="ab"/>
-        <w:spacing w:before="120" w:after="120"/>
-      </w:pPr>
-      <w:r>
-        <w:rPr>
-          <w:rStyle w:val="a7"/>
-        </w:rPr>
-        <w:annotationRef/>
-      </w:r>
-      <w:r>
-        <w:t>S. Liao, T.-H. Hung, D. Nguyen, C. Chou, C. Tu, and H. Zhou, “Machine</w:t>
-      </w:r>
-    </w:p>
-    <w:p>
-      <w:pPr>
-        <w:pStyle w:val="ab"/>
-        <w:spacing w:before="120" w:after="120"/>
-      </w:pPr>
-      <w:r>
-        <w:t>learning-based prefetch optimization for data center applications,”</w:t>
-      </w:r>
-    </w:p>
-    <w:p>
-      <w:pPr>
-        <w:pStyle w:val="ab"/>
-        <w:spacing w:before="120" w:after="120"/>
-      </w:pPr>
-      <w:r>
-        <w:t>in Proceedings of the Conference on High Performance Computing</w:t>
-      </w:r>
-    </w:p>
-    <w:p>
-      <w:pPr>
-        <w:pStyle w:val="ab"/>
-        <w:spacing w:before="120" w:after="120"/>
-      </w:pPr>
-      <w:r>
-        <w:t>Networking, Storage and Analysis. ACM, 2009, p. 56.</w:t>
       </w:r>
     </w:p>
   </w:comment>
@@ -22237,15 +21829,12 @@
   <w15:commentEx w15:paraId="67BF642A" w15:done="0"/>
   <w15:commentEx w15:paraId="34728F5A" w15:done="0"/>
   <w15:commentEx w15:paraId="29F23F59" w15:done="0"/>
-  <w15:commentEx w15:paraId="7D89EABC" w15:done="0"/>
-  <w15:commentEx w15:paraId="0EE8A041" w15:done="0"/>
-  <w15:commentEx w15:paraId="7324BDB7" w15:done="0"/>
-  <w15:commentEx w15:paraId="2158B0B0" w15:done="0"/>
-  <w15:commentEx w15:paraId="5C042243" w15:done="0"/>
-  <w15:commentEx w15:paraId="308FFC4A" w15:done="0"/>
-  <w15:commentEx w15:paraId="22A72DD4" w15:done="0"/>
-  <w15:commentEx w15:paraId="03A5F3E0" w15:done="0"/>
-  <w15:commentEx w15:paraId="46CC0EEF" w15:done="0"/>
+  <w15:commentEx w15:paraId="7D89EABC" w15:done="1"/>
+  <w15:commentEx w15:paraId="0EE8A041" w15:done="1"/>
+  <w15:commentEx w15:paraId="7324BDB7" w15:done="1"/>
+  <w15:commentEx w15:paraId="2158B0B0" w15:done="1"/>
+  <w15:commentEx w15:paraId="5C042243" w15:done="1"/>
+  <w15:commentEx w15:paraId="308FFC4A" w15:done="1"/>
 </w15:commentsEx>
 </file>
 
@@ -22266,9 +21855,6 @@
   <w16cid:commentId w16cid:paraId="2158B0B0" w16cid:durableId="1EA8C039"/>
   <w16cid:commentId w16cid:paraId="5C042243" w16cid:durableId="1EA61524"/>
   <w16cid:commentId w16cid:paraId="308FFC4A" w16cid:durableId="1EA61A09"/>
-  <w16cid:commentId w16cid:paraId="22A72DD4" w16cid:durableId="1EA8BEC8"/>
-  <w16cid:commentId w16cid:paraId="03A5F3E0" w16cid:durableId="1EA8BF0B"/>
-  <w16cid:commentId w16cid:paraId="46CC0EEF" w16cid:durableId="1EA8BF3F"/>
 </w16cid:commentsIds>
 </file>
 
@@ -22299,6 +21885,355 @@
       <w:pPr>
         <w:spacing w:before="120" w:after="120" w:line="240" w:lineRule="auto"/>
       </w:pPr>
+    </w:p>
+  </w:endnote>
+  <w:endnote w:id="2">
+    <w:p>
+      <w:pPr>
+        <w:pStyle w:val="af6"/>
+        <w:rPr>
+          <w:rFonts w:hint="eastAsia"/>
+        </w:rPr>
+      </w:pPr>
+      <w:r>
+        <w:rPr>
+          <w:rStyle w:val="af8"/>
+        </w:rPr>
+        <w:endnoteRef/>
+      </w:r>
+      <w:r>
+        <w:t xml:space="preserve"> </w:t>
+      </w:r>
+      <w:proofErr w:type="spellStart"/>
+      <w:r>
+        <w:t>Solihin</w:t>
+      </w:r>
+      <w:proofErr w:type="spellEnd"/>
+      <w:r>
+        <w:t>, Yan. Fundamentals of parallel multicore architecture. Boca Raton, FL: CRC Press, Taylor &amp; Francis Group.</w:t>
+      </w:r>
+      <w:r>
+        <w:t xml:space="preserve"> </w:t>
+      </w:r>
+      <w:r>
+        <w:t>2016</w:t>
+      </w:r>
+      <w:r>
+        <w:rPr>
+          <w:rFonts w:hint="eastAsia"/>
+        </w:rPr>
+        <w:t>,</w:t>
+      </w:r>
+      <w:r>
+        <w:t xml:space="preserve"> p. 163.</w:t>
+      </w:r>
+    </w:p>
+  </w:endnote>
+  <w:endnote w:id="3">
+    <w:p>
+      <w:pPr>
+        <w:pStyle w:val="af6"/>
+        <w:rPr>
+          <w:rFonts w:hint="eastAsia"/>
+        </w:rPr>
+      </w:pPr>
+      <w:r>
+        <w:rPr>
+          <w:rStyle w:val="af8"/>
+        </w:rPr>
+        <w:endnoteRef/>
+      </w:r>
+      <w:r>
+        <w:t xml:space="preserve"> Mowry, T.C., Lam, S. and Gupta, A., “Design and Evaluation of a Compiler Algorithm for Prefetching,” Proc. Fifth International Conf. on Architectural Support for Programming</w:t>
+      </w:r>
+      <w:r>
+        <w:rPr>
+          <w:rFonts w:hint="eastAsia"/>
+        </w:rPr>
+        <w:t xml:space="preserve"> </w:t>
+      </w:r>
+      <w:r>
+        <w:t>Languages and Operating Systems, Boston, MA, Sept. 1992, p. 62-73.</w:t>
+      </w:r>
+    </w:p>
+  </w:endnote>
+  <w:endnote w:id="4">
+    <w:p>
+      <w:pPr>
+        <w:pStyle w:val="af6"/>
+        <w:rPr>
+          <w:rFonts w:hint="eastAsia"/>
+        </w:rPr>
+      </w:pPr>
+      <w:r>
+        <w:rPr>
+          <w:rStyle w:val="af8"/>
+        </w:rPr>
+        <w:endnoteRef/>
+      </w:r>
+      <w:r>
+        <w:t xml:space="preserve"> </w:t>
+      </w:r>
+      <w:r>
+        <w:t xml:space="preserve">Steven, </w:t>
+      </w:r>
+      <w:proofErr w:type="spellStart"/>
+      <w:r>
+        <w:t>VanderWiel</w:t>
+      </w:r>
+      <w:proofErr w:type="spellEnd"/>
+      <w:r>
+        <w:t xml:space="preserve">; David J, </w:t>
+      </w:r>
+      <w:proofErr w:type="spellStart"/>
+      <w:r>
+        <w:t>Lilja</w:t>
+      </w:r>
+      <w:proofErr w:type="spellEnd"/>
+      <w:r>
+        <w:t>: A Survey of Data Prefetching Techniques.</w:t>
+      </w:r>
+      <w:r>
+        <w:t xml:space="preserve"> </w:t>
+      </w:r>
+      <w:r>
+        <w:t>1996</w:t>
+      </w:r>
+      <w:r>
+        <w:t>.</w:t>
+      </w:r>
+    </w:p>
+  </w:endnote>
+  <w:endnote w:id="5">
+    <w:p>
+      <w:pPr>
+        <w:pStyle w:val="af6"/>
+        <w:rPr>
+          <w:rFonts w:hint="eastAsia"/>
+        </w:rPr>
+      </w:pPr>
+      <w:r>
+        <w:rPr>
+          <w:rStyle w:val="af8"/>
+        </w:rPr>
+        <w:endnoteRef/>
+      </w:r>
+      <w:r>
+        <w:t xml:space="preserve"> </w:t>
+      </w:r>
+      <w:proofErr w:type="spellStart"/>
+      <w:r>
+        <w:t>Schmidhuber</w:t>
+      </w:r>
+      <w:proofErr w:type="spellEnd"/>
+      <w:r>
+        <w:t>, J. (2015). "Deep Learning in Neural Networks: An Overview". Neural Networks. 61</w:t>
+      </w:r>
+      <w:r>
+        <w:t>, 2015, p.</w:t>
+      </w:r>
+      <w:r>
+        <w:t>85–117.</w:t>
+      </w:r>
+    </w:p>
+  </w:endnote>
+  <w:endnote w:id="6">
+    <w:p>
+      <w:pPr>
+        <w:pStyle w:val="af6"/>
+        <w:rPr>
+          <w:rFonts w:hint="eastAsia"/>
+        </w:rPr>
+      </w:pPr>
+      <w:r>
+        <w:rPr>
+          <w:rStyle w:val="af8"/>
+        </w:rPr>
+        <w:endnoteRef/>
+      </w:r>
+      <w:r>
+        <w:t xml:space="preserve"> </w:t>
+      </w:r>
+      <w:r>
+        <w:t>https://en.wikipedia.org/wiki/Field-programmable_gate_array</w:t>
+      </w:r>
+    </w:p>
+  </w:endnote>
+  <w:endnote w:id="7">
+    <w:p>
+      <w:pPr>
+        <w:pStyle w:val="af6"/>
+        <w:rPr>
+          <w:rFonts w:hint="eastAsia"/>
+        </w:rPr>
+      </w:pPr>
+      <w:r>
+        <w:rPr>
+          <w:rStyle w:val="af8"/>
+        </w:rPr>
+        <w:endnoteRef/>
+      </w:r>
+      <w:r>
+        <w:t xml:space="preserve"> </w:t>
+      </w:r>
+      <w:proofErr w:type="gramStart"/>
+      <w:r>
+        <w:rPr>
+          <w:rFonts w:hint="eastAsia"/>
+        </w:rPr>
+        <w:t>钟文枫</w:t>
+      </w:r>
+      <w:proofErr w:type="gramEnd"/>
+      <w:r>
+        <w:rPr>
+          <w:rFonts w:hint="eastAsia"/>
+        </w:rPr>
+        <w:t xml:space="preserve">. </w:t>
+      </w:r>
+      <w:proofErr w:type="spellStart"/>
+      <w:r>
+        <w:rPr>
+          <w:rFonts w:hint="eastAsia"/>
+        </w:rPr>
+        <w:t>SystemVerilog</w:t>
+      </w:r>
+      <w:proofErr w:type="spellEnd"/>
+      <w:r>
+        <w:rPr>
+          <w:rFonts w:hint="eastAsia"/>
+        </w:rPr>
+        <w:t>与功能验证</w:t>
+      </w:r>
+      <w:r>
+        <w:rPr>
+          <w:rFonts w:hint="eastAsia"/>
+        </w:rPr>
+        <w:t xml:space="preserve">. </w:t>
+      </w:r>
+      <w:r>
+        <w:rPr>
+          <w:rFonts w:hint="eastAsia"/>
+        </w:rPr>
+        <w:t>机械工业出版社</w:t>
+      </w:r>
+      <w:r>
+        <w:rPr>
+          <w:rFonts w:hint="eastAsia"/>
+        </w:rPr>
+        <w:t>. 2010. ISBN 978-7-111-31373-1.</w:t>
+      </w:r>
+    </w:p>
+  </w:endnote>
+  <w:endnote w:id="8">
+    <w:p>
+      <w:pPr>
+        <w:pStyle w:val="af6"/>
+        <w:rPr>
+          <w:rFonts w:hint="eastAsia"/>
+        </w:rPr>
+      </w:pPr>
+      <w:r>
+        <w:rPr>
+          <w:rStyle w:val="af8"/>
+        </w:rPr>
+        <w:endnoteRef/>
+      </w:r>
+      <w:r>
+        <w:t xml:space="preserve"> </w:t>
+      </w:r>
+      <w:r>
+        <w:t>https://en.wikipedia.org/wiki/SystemVerilog</w:t>
+      </w:r>
+    </w:p>
+  </w:endnote>
+  <w:endnote w:id="9">
+    <w:p>
+      <w:pPr>
+        <w:pStyle w:val="af6"/>
+        <w:rPr>
+          <w:rFonts w:hint="eastAsia"/>
+        </w:rPr>
+      </w:pPr>
+      <w:r>
+        <w:rPr>
+          <w:rStyle w:val="af8"/>
+        </w:rPr>
+        <w:endnoteRef/>
+      </w:r>
+      <w:r>
+        <w:t xml:space="preserve"> </w:t>
+      </w:r>
+      <w:r>
+        <w:t xml:space="preserve">J. Cavazos, G. </w:t>
+      </w:r>
+      <w:proofErr w:type="spellStart"/>
+      <w:r>
+        <w:t>Fursin</w:t>
+      </w:r>
+      <w:proofErr w:type="spellEnd"/>
+      <w:r>
+        <w:t xml:space="preserve">, F. </w:t>
+      </w:r>
+      <w:proofErr w:type="spellStart"/>
+      <w:r>
+        <w:t>Agakov</w:t>
+      </w:r>
+      <w:proofErr w:type="spellEnd"/>
+      <w:r>
+        <w:t xml:space="preserve">, E. Bonilla, M. F. O’Boyle, and O. </w:t>
+      </w:r>
+      <w:proofErr w:type="spellStart"/>
+      <w:r>
+        <w:t>Temam</w:t>
+      </w:r>
+      <w:proofErr w:type="spellEnd"/>
+      <w:r>
+        <w:t>, “Rapidly selecting good compiler optimizations using performance counters,” in Code Generation and Optimization, 2007.</w:t>
+      </w:r>
+    </w:p>
+  </w:endnote>
+  <w:endnote w:id="10">
+    <w:p>
+      <w:pPr>
+        <w:pStyle w:val="af6"/>
+        <w:rPr>
+          <w:rFonts w:hint="eastAsia"/>
+        </w:rPr>
+      </w:pPr>
+      <w:r>
+        <w:rPr>
+          <w:rStyle w:val="af8"/>
+        </w:rPr>
+        <w:endnoteRef/>
+      </w:r>
+      <w:r>
+        <w:t xml:space="preserve"> </w:t>
+      </w:r>
+      <w:r>
+        <w:t>C. McCurdy, G. Marin, and J. Vetter, “Characterizing the impact of prefetching on scientific application performance,” in International Workshop on Performance Modeling, Benchmarking and Simulation of HPC Systems (PMBS13), 2013.</w:t>
+      </w:r>
+    </w:p>
+  </w:endnote>
+  <w:endnote w:id="11">
+    <w:p>
+      <w:pPr>
+        <w:pStyle w:val="af6"/>
+        <w:rPr>
+          <w:rFonts w:hint="eastAsia"/>
+        </w:rPr>
+      </w:pPr>
+      <w:r>
+        <w:rPr>
+          <w:rStyle w:val="af8"/>
+        </w:rPr>
+        <w:endnoteRef/>
+      </w:r>
+      <w:r>
+        <w:t xml:space="preserve"> </w:t>
+      </w:r>
+      <w:r>
+        <w:t>S. Liao, T.-H. Hung, D. Nguyen, C. Chou, C. Tu, and H. Zhou, “Machine learning-based prefetch optimization for data center applications,” in Proceedings of the Conference on High Performance Computing Networking, Storage and Analysis. ACM, 2009, p. 56.</w:t>
+      </w:r>
     </w:p>
   </w:endnote>
 </w:endnotes>
@@ -25565,7 +25500,7 @@
 </file>
 
 <file path=customXml/itemProps1.xml><?xml version="1.0" encoding="utf-8"?>
-<ds:datastoreItem xmlns:ds="http://schemas.openxmlformats.org/officeDocument/2006/customXml" ds:itemID="{29E2DBDE-44C1-4C87-8E4A-D7F94C7A7AFB}">
+<ds:datastoreItem xmlns:ds="http://schemas.openxmlformats.org/officeDocument/2006/customXml" ds:itemID="{4D79A243-8C96-4C3A-B4D0-A6C6E41D487F}">
   <ds:schemaRefs>
     <ds:schemaRef ds:uri="http://schemas.openxmlformats.org/officeDocument/2006/bibliography"/>
   </ds:schemaRefs>

--- a/基于深度学习的数据预取质量优化算法设计与实现.docx
+++ b/基于深度学习的数据预取质量优化算法设计与实现.docx
@@ -12707,16 +12707,19 @@
         <w:keepNext/>
         <w:spacing w:before="120" w:after="120"/>
         <w:jc w:val="center"/>
+        <w:rPr>
+          <w:rFonts w:hint="eastAsia"/>
+        </w:rPr>
       </w:pPr>
       <w:r>
         <w:rPr>
           <w:noProof/>
         </w:rPr>
         <w:drawing>
-          <wp:inline distT="0" distB="0" distL="0" distR="0" wp14:anchorId="7779EDA0" wp14:editId="1B9E0CF6">
-            <wp:extent cx="4267200" cy="5273040"/>
+          <wp:inline distT="0" distB="0" distL="0" distR="0" wp14:anchorId="72F0D5FC" wp14:editId="1C4E1A43">
+            <wp:extent cx="4267200" cy="5626608"/>
             <wp:effectExtent l="0" t="0" r="0" b="0"/>
-            <wp:docPr id="9" name="系统设计"/>
+            <wp:docPr id="5" name="系统设计"/>
             <wp:cNvGraphicFramePr>
               <a:graphicFrameLocks xmlns:a="http://schemas.openxmlformats.org/drawingml/2006/main" noChangeAspect="1"/>
             </wp:cNvGraphicFramePr>
@@ -12742,7 +12745,7 @@
                   <pic:spPr>
                     <a:xfrm>
                       <a:off x="0" y="0"/>
-                      <a:ext cx="4267200" cy="5273040"/>
+                      <a:ext cx="4267200" cy="5626608"/>
                     </a:xfrm>
                     <a:prstGeom prst="rect">
                       <a:avLst/>
@@ -13062,7 +13065,14 @@
         <w:rPr>
           <w:rFonts w:hint="eastAsia"/>
         </w:rPr>
-        <w:t>开发工具为</w:t>
+        <w:t>开发工</w:t>
+      </w:r>
+      <w:r>
+        <w:rPr>
+          <w:rFonts w:hint="eastAsia"/>
+        </w:rPr>
+        <w:lastRenderedPageBreak/>
+        <w:t>具为</w:t>
       </w:r>
       <w:r>
         <w:t>IntelliJ IDEA</w:t>
@@ -13166,7 +13176,6 @@
         <w:rPr>
           <w:rFonts w:hint="eastAsia"/>
         </w:rPr>
-        <w:lastRenderedPageBreak/>
         <w:t>综合</w:t>
       </w:r>
       <w:r>
@@ -14049,7 +14058,14 @@
         <w:rPr>
           <w:rFonts w:hint="eastAsia"/>
         </w:rPr>
-        <w:t>发出数据请求的行为。</w:t>
+        <w:t>发出数据请</w:t>
+      </w:r>
+      <w:r>
+        <w:rPr>
+          <w:rFonts w:hint="eastAsia"/>
+        </w:rPr>
+        <w:lastRenderedPageBreak/>
+        <w:t>求的行为。</w:t>
       </w:r>
       <w:r>
         <w:rPr>
@@ -14081,7 +14097,6 @@
         <w:rPr>
           <w:noProof/>
         </w:rPr>
-        <w:lastRenderedPageBreak/>
         <w:drawing>
           <wp:inline distT="0" distB="0" distL="0" distR="0" wp14:anchorId="42619FAA" wp14:editId="617E23A3">
             <wp:extent cx="3624263" cy="2801038"/>
@@ -15605,10 +15620,10 @@
           <w:noProof/>
         </w:rPr>
         <w:drawing>
-          <wp:inline distT="0" distB="0" distL="0" distR="0" wp14:anchorId="4CFAADCC" wp14:editId="5A3674B7">
-            <wp:extent cx="4622800" cy="3331718"/>
-            <wp:effectExtent l="0" t="0" r="6350" b="2540"/>
-            <wp:docPr id="2" name="系统设计"/>
+          <wp:inline distT="0" distB="0" distL="0" distR="0" wp14:anchorId="3CAAD9FA" wp14:editId="396228EB">
+            <wp:extent cx="5064981" cy="3650404"/>
+            <wp:effectExtent l="0" t="0" r="2540" b="7620"/>
+            <wp:docPr id="6" name="系统设计"/>
             <wp:cNvGraphicFramePr>
               <a:graphicFrameLocks xmlns:a="http://schemas.openxmlformats.org/drawingml/2006/main" noChangeAspect="1"/>
             </wp:cNvGraphicFramePr>
@@ -15634,7 +15649,7 @@
                   <pic:spPr>
                     <a:xfrm>
                       <a:off x="0" y="0"/>
-                      <a:ext cx="4634975" cy="3340492"/>
+                      <a:ext cx="5096232" cy="3672927"/>
                     </a:xfrm>
                     <a:prstGeom prst="rect">
                       <a:avLst/>
@@ -15790,9 +15805,9 @@
           <w:noProof/>
         </w:rPr>
         <w:drawing>
-          <wp:inline distT="0" distB="0" distL="0" distR="0" wp14:anchorId="410E5D23" wp14:editId="5233364E">
-            <wp:extent cx="4489450" cy="2789873"/>
-            <wp:effectExtent l="0" t="0" r="6350" b="0"/>
+          <wp:inline distT="0" distB="0" distL="0" distR="0" wp14:anchorId="410E5D23" wp14:editId="403B2F6E">
+            <wp:extent cx="5451046" cy="3387437"/>
+            <wp:effectExtent l="0" t="0" r="0" b="3810"/>
             <wp:docPr id="18" name="系统设计"/>
             <wp:cNvGraphicFramePr>
               <a:graphicFrameLocks xmlns:a="http://schemas.openxmlformats.org/drawingml/2006/main" noChangeAspect="1"/>
@@ -15819,7 +15834,7 @@
                   <pic:spPr>
                     <a:xfrm>
                       <a:off x="0" y="0"/>
-                      <a:ext cx="4515343" cy="2805964"/>
+                      <a:ext cx="5534321" cy="3439186"/>
                     </a:xfrm>
                     <a:prstGeom prst="rect">
                       <a:avLst/>
@@ -16424,7 +16439,14 @@
               <w:rPr>
                 <w:rFonts w:hint="eastAsia"/>
               </w:rPr>
-              <w:t>，组员数据类型为</w:t>
+              <w:t>，组员</w:t>
+            </w:r>
+            <w:r>
+              <w:rPr>
+                <w:rFonts w:hint="eastAsia"/>
+              </w:rPr>
+              <w:lastRenderedPageBreak/>
+              <w:t>数据类型为</w:t>
             </w:r>
             <w:proofErr w:type="spellStart"/>
             <w:r>
@@ -16642,6 +16664,7 @@
               <w:spacing w:before="120" w:after="120" w:line="240" w:lineRule="auto"/>
               <w:jc w:val="left"/>
             </w:pPr>
+            <w:bookmarkStart w:id="54" w:name="_Hlk514786433"/>
             <w:r>
               <w:rPr>
                 <w:rFonts w:hint="eastAsia"/>
@@ -17017,6 +17040,7 @@
           </w:p>
         </w:tc>
       </w:tr>
+      <w:bookmarkEnd w:id="54"/>
     </w:tbl>
     <w:p>
       <w:pPr>
@@ -17778,7 +17802,6 @@
         <w:rPr>
           <w:rFonts w:hint="eastAsia"/>
         </w:rPr>
-        <w:lastRenderedPageBreak/>
         <w:t>表</w:t>
       </w:r>
       <w:r>
@@ -18719,14 +18742,14 @@
       <w:pPr>
         <w:pStyle w:val="3"/>
       </w:pPr>
-      <w:bookmarkStart w:id="54" w:name="_Toc514528345"/>
+      <w:bookmarkStart w:id="55" w:name="_Toc514528345"/>
       <w:r>
         <w:rPr>
           <w:rFonts w:hint="eastAsia"/>
         </w:rPr>
         <w:t>替换算法设计</w:t>
       </w:r>
-      <w:bookmarkEnd w:id="54"/>
+      <w:bookmarkEnd w:id="55"/>
     </w:p>
     <w:p>
       <w:pPr>
@@ -18861,6 +18884,284 @@
     </w:p>
     <w:p>
       <w:pPr>
+        <w:spacing w:before="120" w:after="120"/>
+        <w:ind w:firstLineChars="200" w:firstLine="480"/>
+      </w:pPr>
+      <w:r>
+        <w:lastRenderedPageBreak/>
+        <w:t>C</w:t>
+      </w:r>
+      <w:r>
+        <w:rPr>
+          <w:rFonts w:hint="eastAsia"/>
+        </w:rPr>
+        <w:t>ache</w:t>
+      </w:r>
+      <w:r>
+        <w:rPr>
+          <w:rFonts w:hint="eastAsia"/>
+        </w:rPr>
+        <w:t>的缓存块替换模块的执行流程可用伪代码表示为</w:t>
+      </w:r>
+    </w:p>
+    <w:tbl>
+      <w:tblPr>
+        <w:tblStyle w:val="afe"/>
+        <w:tblW w:w="0" w:type="auto"/>
+        <w:jc w:val="center"/>
+        <w:tblLook w:val="04A0" w:firstRow="1" w:lastRow="0" w:firstColumn="1" w:lastColumn="0" w:noHBand="0" w:noVBand="1"/>
+      </w:tblPr>
+      <w:tblGrid>
+        <w:gridCol w:w="6516"/>
+      </w:tblGrid>
+      <w:tr>
+        <w:trPr>
+          <w:jc w:val="center"/>
+        </w:trPr>
+        <w:tc>
+          <w:tcPr>
+            <w:tcW w:w="6516" w:type="dxa"/>
+            <w:shd w:val="clear" w:color="auto" w:fill="D9D9D9" w:themeFill="background1" w:themeFillShade="D9"/>
+          </w:tcPr>
+          <w:p>
+            <w:pPr>
+              <w:spacing w:before="120" w:after="120"/>
+            </w:pPr>
+            <w:r>
+              <w:rPr>
+                <w:rFonts w:hint="eastAsia"/>
+              </w:rPr>
+              <w:t>when</w:t>
+            </w:r>
+            <w:r>
+              <w:rPr>
+                <w:rFonts w:hint="eastAsia"/>
+              </w:rPr>
+              <w:t>（块命中）</w:t>
+            </w:r>
+            <w:r>
+              <w:rPr>
+                <w:rFonts w:hint="eastAsia"/>
+              </w:rPr>
+              <w:t>{</w:t>
+            </w:r>
+          </w:p>
+          <w:p>
+            <w:pPr>
+              <w:spacing w:before="120" w:after="120"/>
+            </w:pPr>
+            <w:r>
+              <w:rPr>
+                <w:rFonts w:hint="eastAsia"/>
+              </w:rPr>
+              <w:t>读取命中块</w:t>
+            </w:r>
+          </w:p>
+          <w:p>
+            <w:pPr>
+              <w:spacing w:before="120" w:after="120"/>
+            </w:pPr>
+            <w:r>
+              <w:rPr>
+                <w:rFonts w:hint="eastAsia"/>
+              </w:rPr>
+              <w:t>调用</w:t>
+            </w:r>
+            <w:r>
+              <w:rPr>
+                <w:rFonts w:hint="eastAsia"/>
+              </w:rPr>
+              <w:t>LFU</w:t>
+            </w:r>
+            <w:r>
+              <w:rPr>
+                <w:rFonts w:hint="eastAsia"/>
+              </w:rPr>
+              <w:t>命中函数</w:t>
+            </w:r>
+            <w:r>
+              <w:rPr>
+                <w:rFonts w:hint="eastAsia"/>
+              </w:rPr>
+              <w:t>，更新计数器值</w:t>
+            </w:r>
+          </w:p>
+          <w:p>
+            <w:pPr>
+              <w:spacing w:before="120" w:after="120"/>
+            </w:pPr>
+            <w:r>
+              <w:rPr>
+                <w:rFonts w:hint="eastAsia"/>
+              </w:rPr>
+              <w:t>将命中</w:t>
+            </w:r>
+            <w:proofErr w:type="gramStart"/>
+            <w:r>
+              <w:rPr>
+                <w:rFonts w:hint="eastAsia"/>
+              </w:rPr>
+              <w:t>块</w:t>
+            </w:r>
+            <w:r>
+              <w:rPr>
+                <w:rFonts w:hint="eastAsia"/>
+              </w:rPr>
+              <w:t>数据</w:t>
+            </w:r>
+            <w:proofErr w:type="gramEnd"/>
+            <w:r>
+              <w:rPr>
+                <w:rFonts w:hint="eastAsia"/>
+              </w:rPr>
+              <w:t>发送给</w:t>
+            </w:r>
+            <w:r>
+              <w:rPr>
+                <w:rFonts w:hint="eastAsia"/>
+              </w:rPr>
+              <w:t>CPU</w:t>
+            </w:r>
+          </w:p>
+          <w:p>
+            <w:pPr>
+              <w:spacing w:before="120" w:after="120"/>
+            </w:pPr>
+            <w:proofErr w:type="gramStart"/>
+            <w:r>
+              <w:rPr>
+                <w:rFonts w:hint="eastAsia"/>
+              </w:rPr>
+              <w:t>}</w:t>
+            </w:r>
+            <w:r>
+              <w:rPr>
+                <w:rFonts w:hint="eastAsia"/>
+              </w:rPr>
+              <w:t>.otherwise</w:t>
+            </w:r>
+            <w:proofErr w:type="gramEnd"/>
+            <w:r>
+              <w:rPr>
+                <w:rFonts w:hint="eastAsia"/>
+              </w:rPr>
+              <w:t>{</w:t>
+            </w:r>
+          </w:p>
+          <w:p>
+            <w:pPr>
+              <w:spacing w:before="120" w:after="120"/>
+            </w:pPr>
+            <w:r>
+              <w:rPr>
+                <w:rFonts w:hint="eastAsia"/>
+              </w:rPr>
+              <w:t>调用</w:t>
+            </w:r>
+            <w:r>
+              <w:rPr>
+                <w:rFonts w:hint="eastAsia"/>
+              </w:rPr>
+              <w:t>LFU</w:t>
+            </w:r>
+            <w:r>
+              <w:rPr>
+                <w:rFonts w:hint="eastAsia"/>
+              </w:rPr>
+              <w:t>缺失函数，</w:t>
+            </w:r>
+            <w:r>
+              <w:rPr>
+                <w:rFonts w:hint="eastAsia"/>
+              </w:rPr>
+              <w:t>更新计数器值，</w:t>
+            </w:r>
+            <w:r>
+              <w:rPr>
+                <w:rFonts w:hint="eastAsia"/>
+              </w:rPr>
+              <w:t>返回被替换块的</w:t>
+            </w:r>
+            <w:r>
+              <w:rPr>
+                <w:rFonts w:hint="eastAsia"/>
+              </w:rPr>
+              <w:t>id</w:t>
+            </w:r>
+          </w:p>
+          <w:p>
+            <w:pPr>
+              <w:spacing w:before="120" w:after="120"/>
+            </w:pPr>
+            <w:r>
+              <w:rPr>
+                <w:rFonts w:hint="eastAsia"/>
+              </w:rPr>
+              <w:t>向内存发送读数据请求</w:t>
+            </w:r>
+          </w:p>
+          <w:p>
+            <w:pPr>
+              <w:spacing w:before="120" w:after="120"/>
+              <w:ind w:firstLineChars="200" w:firstLine="480"/>
+            </w:pPr>
+            <w:r>
+              <w:rPr>
+                <w:rFonts w:hint="eastAsia"/>
+              </w:rPr>
+              <w:t>→等待内存回应</w:t>
+            </w:r>
+          </w:p>
+          <w:p>
+            <w:pPr>
+              <w:spacing w:before="120" w:after="120"/>
+            </w:pPr>
+            <w:r>
+              <w:rPr>
+                <w:rFonts w:hint="eastAsia"/>
+              </w:rPr>
+              <w:t>接收内存的返回数据，赋值给被替换块</w:t>
+            </w:r>
+          </w:p>
+          <w:p>
+            <w:pPr>
+              <w:spacing w:before="120" w:after="120"/>
+            </w:pPr>
+            <w:r>
+              <w:rPr>
+                <w:rFonts w:hint="eastAsia"/>
+              </w:rPr>
+              <w:t>将被替换块的数据发送给</w:t>
+            </w:r>
+            <w:r>
+              <w:rPr>
+                <w:rFonts w:hint="eastAsia"/>
+              </w:rPr>
+              <w:t>CPU</w:t>
+            </w:r>
+          </w:p>
+          <w:p>
+            <w:pPr>
+              <w:spacing w:before="120" w:after="120"/>
+            </w:pPr>
+            <w:r>
+              <w:rPr>
+                <w:rFonts w:hint="eastAsia"/>
+              </w:rPr>
+              <w:t>}</w:t>
+            </w:r>
+          </w:p>
+        </w:tc>
+      </w:tr>
+    </w:tbl>
+    <w:p>
+      <w:pPr>
+        <w:spacing w:before="120" w:after="120"/>
+        <w:ind w:firstLineChars="200" w:firstLine="480"/>
+      </w:pPr>
+    </w:p>
+    <w:p>
+      <w:pPr>
         <w:pStyle w:val="22"/>
       </w:pPr>
       <w:r>
@@ -18876,16 +19177,19 @@
         <w:keepNext/>
         <w:spacing w:before="120" w:after="120"/>
         <w:jc w:val="center"/>
+        <w:rPr>
+          <w:rFonts w:hint="eastAsia"/>
+        </w:rPr>
       </w:pPr>
       <w:r>
         <w:rPr>
           <w:noProof/>
         </w:rPr>
         <w:drawing>
-          <wp:inline distT="0" distB="0" distL="0" distR="0" wp14:anchorId="6A5AE952" wp14:editId="3CB5DDE9">
-            <wp:extent cx="4264152" cy="3355848"/>
-            <wp:effectExtent l="0" t="0" r="0" b="0"/>
-            <wp:docPr id="3" name="系统设计"/>
+          <wp:inline distT="0" distB="0" distL="0" distR="0" wp14:anchorId="622BB87F" wp14:editId="1EE5892E">
+            <wp:extent cx="4572000" cy="3598121"/>
+            <wp:effectExtent l="0" t="0" r="0" b="2540"/>
+            <wp:docPr id="7" name="系统设计"/>
             <wp:cNvGraphicFramePr>
               <a:graphicFrameLocks xmlns:a="http://schemas.openxmlformats.org/drawingml/2006/main" noChangeAspect="1"/>
             </wp:cNvGraphicFramePr>
@@ -18911,7 +19215,7 @@
                   <pic:spPr>
                     <a:xfrm>
                       <a:off x="0" y="0"/>
-                      <a:ext cx="4264152" cy="3355848"/>
+                      <a:ext cx="4578793" cy="3603467"/>
                     </a:xfrm>
                     <a:prstGeom prst="rect">
                       <a:avLst/>
@@ -18923,6 +19227,8 @@
           </wp:inline>
         </w:drawing>
       </w:r>
+      <w:bookmarkStart w:id="56" w:name="_GoBack"/>
+      <w:bookmarkEnd w:id="56"/>
     </w:p>
     <w:p>
       <w:pPr>
@@ -19047,27 +19353,1237 @@
     </w:p>
     <w:p>
       <w:pPr>
+        <w:pStyle w:val="3"/>
+      </w:pPr>
+      <w:r>
+        <w:rPr>
+          <w:rFonts w:hint="eastAsia"/>
+        </w:rPr>
+        <w:t>内存</w:t>
+      </w:r>
+      <w:r>
+        <w:rPr>
+          <w:rFonts w:hint="eastAsia"/>
+        </w:rPr>
+        <w:t>IO</w:t>
+      </w:r>
+      <w:r>
+        <w:rPr>
+          <w:rFonts w:hint="eastAsia"/>
+        </w:rPr>
+        <w:t>结构设计</w:t>
+      </w:r>
+    </w:p>
+    <w:p>
+      <w:pPr>
         <w:spacing w:before="120" w:after="120"/>
-      </w:pPr>
-    </w:p>
-    <w:p>
-      <w:pPr>
+        <w:ind w:firstLineChars="200" w:firstLine="480"/>
+      </w:pPr>
+      <w:r>
+        <w:rPr>
+          <w:rFonts w:hint="eastAsia"/>
+        </w:rPr>
+        <w:t>内存</w:t>
+      </w:r>
+      <w:r>
+        <w:rPr>
+          <w:rFonts w:hint="eastAsia"/>
+        </w:rPr>
+        <w:t>IO</w:t>
+      </w:r>
+      <w:r>
+        <w:rPr>
+          <w:rFonts w:hint="eastAsia"/>
+        </w:rPr>
+        <w:t>负责与外部模块进行数据传输，具体数据结构设计如表</w:t>
+      </w:r>
+      <w:r>
+        <w:rPr>
+          <w:rFonts w:hint="eastAsia"/>
+        </w:rPr>
+        <w:t>1</w:t>
+      </w:r>
+      <w:r>
+        <w:t>1</w:t>
+      </w:r>
+      <w:r>
+        <w:rPr>
+          <w:rFonts w:hint="eastAsia"/>
+        </w:rPr>
+        <w:t>、</w:t>
+      </w:r>
+      <w:r>
+        <w:t>12</w:t>
+      </w:r>
+      <w:r>
+        <w:rPr>
+          <w:rFonts w:hint="eastAsia"/>
+        </w:rPr>
+        <w:t>、</w:t>
+      </w:r>
+      <w:r>
+        <w:t>13</w:t>
+      </w:r>
+      <w:r>
+        <w:rPr>
+          <w:rFonts w:hint="eastAsia"/>
+        </w:rPr>
+        <w:t>所示</w:t>
+      </w:r>
+    </w:p>
+    <w:p>
+      <w:pPr>
+        <w:pStyle w:val="afc"/>
+        <w:keepNext/>
         <w:spacing w:before="120" w:after="120"/>
       </w:pPr>
+      <w:r>
+        <w:rPr>
+          <w:rFonts w:hint="eastAsia"/>
+        </w:rPr>
+        <w:t>表</w:t>
+      </w:r>
+      <w:r>
+        <w:rPr>
+          <w:rFonts w:hint="eastAsia"/>
+        </w:rPr>
+        <w:t xml:space="preserve"> </w:t>
+      </w:r>
+      <w:r>
+        <w:fldChar w:fldCharType="begin"/>
+      </w:r>
+      <w:r>
+        <w:instrText xml:space="preserve"> </w:instrText>
+      </w:r>
+      <w:r>
+        <w:rPr>
+          <w:rFonts w:hint="eastAsia"/>
+        </w:rPr>
+        <w:instrText xml:space="preserve">SEQ </w:instrText>
+      </w:r>
+      <w:r>
+        <w:rPr>
+          <w:rFonts w:hint="eastAsia"/>
+        </w:rPr>
+        <w:instrText>表</w:instrText>
+      </w:r>
+      <w:r>
+        <w:rPr>
+          <w:rFonts w:hint="eastAsia"/>
+        </w:rPr>
+        <w:instrText xml:space="preserve"> \* ARABIC</w:instrText>
+      </w:r>
+      <w:r>
+        <w:instrText xml:space="preserve"> </w:instrText>
+      </w:r>
+      <w:r>
+        <w:fldChar w:fldCharType="separate"/>
+      </w:r>
+      <w:r>
+        <w:rPr>
+          <w:noProof/>
+        </w:rPr>
+        <w:t>11</w:t>
+      </w:r>
+      <w:r>
+        <w:fldChar w:fldCharType="end"/>
+      </w:r>
+      <w:r>
+        <w:t xml:space="preserve"> </w:t>
+      </w:r>
+      <w:r>
+        <w:rPr>
+          <w:rFonts w:hint="eastAsia"/>
+        </w:rPr>
+        <w:t>内存</w:t>
+      </w:r>
+      <w:r>
+        <w:rPr>
+          <w:rFonts w:hint="eastAsia"/>
+        </w:rPr>
+        <w:t>IO</w:t>
+      </w:r>
+      <w:r>
+        <w:rPr>
+          <w:rFonts w:hint="eastAsia"/>
+        </w:rPr>
+        <w:t>接口设计</w:t>
+      </w:r>
+    </w:p>
+    <w:tbl>
+      <w:tblPr>
+        <w:tblStyle w:val="afe"/>
+        <w:tblW w:w="0" w:type="auto"/>
+        <w:tblLook w:val="04A0" w:firstRow="1" w:lastRow="0" w:firstColumn="1" w:lastColumn="0" w:noHBand="0" w:noVBand="1"/>
+      </w:tblPr>
+      <w:tblGrid>
+        <w:gridCol w:w="1271"/>
+        <w:gridCol w:w="851"/>
+        <w:gridCol w:w="1984"/>
+        <w:gridCol w:w="4190"/>
+      </w:tblGrid>
+      <w:tr>
+        <w:tc>
+          <w:tcPr>
+            <w:tcW w:w="1271" w:type="dxa"/>
+          </w:tcPr>
+          <w:p>
+            <w:pPr>
+              <w:spacing w:before="120" w:after="120" w:line="240" w:lineRule="auto"/>
+              <w:jc w:val="left"/>
+            </w:pPr>
+            <w:r>
+              <w:rPr>
+                <w:rFonts w:hint="eastAsia"/>
+              </w:rPr>
+              <w:t>接口名称</w:t>
+            </w:r>
+          </w:p>
+        </w:tc>
+        <w:tc>
+          <w:tcPr>
+            <w:tcW w:w="851" w:type="dxa"/>
+          </w:tcPr>
+          <w:p>
+            <w:pPr>
+              <w:spacing w:before="120" w:after="120" w:line="240" w:lineRule="auto"/>
+              <w:jc w:val="left"/>
+            </w:pPr>
+            <w:r>
+              <w:rPr>
+                <w:rFonts w:hint="eastAsia"/>
+              </w:rPr>
+              <w:t>方向</w:t>
+            </w:r>
+          </w:p>
+        </w:tc>
+        <w:tc>
+          <w:tcPr>
+            <w:tcW w:w="1984" w:type="dxa"/>
+          </w:tcPr>
+          <w:p>
+            <w:pPr>
+              <w:spacing w:before="120" w:after="120" w:line="240" w:lineRule="auto"/>
+              <w:jc w:val="left"/>
+            </w:pPr>
+            <w:r>
+              <w:rPr>
+                <w:rFonts w:hint="eastAsia"/>
+              </w:rPr>
+              <w:t>数据类型</w:t>
+            </w:r>
+          </w:p>
+        </w:tc>
+        <w:tc>
+          <w:tcPr>
+            <w:tcW w:w="4190" w:type="dxa"/>
+          </w:tcPr>
+          <w:p>
+            <w:pPr>
+              <w:spacing w:before="120" w:after="120" w:line="240" w:lineRule="auto"/>
+              <w:jc w:val="left"/>
+            </w:pPr>
+            <w:r>
+              <w:rPr>
+                <w:rFonts w:hint="eastAsia"/>
+              </w:rPr>
+              <w:t>描述</w:t>
+            </w:r>
+          </w:p>
+        </w:tc>
+      </w:tr>
+      <w:tr>
+        <w:tc>
+          <w:tcPr>
+            <w:tcW w:w="1271" w:type="dxa"/>
+          </w:tcPr>
+          <w:p>
+            <w:pPr>
+              <w:spacing w:before="120" w:after="120" w:line="240" w:lineRule="auto"/>
+              <w:jc w:val="left"/>
+            </w:pPr>
+            <w:proofErr w:type="spellStart"/>
+            <w:r>
+              <w:rPr>
+                <w:rFonts w:hint="eastAsia"/>
+              </w:rPr>
+              <w:t>cache</w:t>
+            </w:r>
+            <w:r>
+              <w:t>R</w:t>
+            </w:r>
+            <w:r>
+              <w:t>eq</w:t>
+            </w:r>
+            <w:proofErr w:type="spellEnd"/>
+          </w:p>
+        </w:tc>
+        <w:tc>
+          <w:tcPr>
+            <w:tcW w:w="851" w:type="dxa"/>
+          </w:tcPr>
+          <w:p>
+            <w:pPr>
+              <w:spacing w:before="120" w:after="120" w:line="240" w:lineRule="auto"/>
+              <w:jc w:val="left"/>
+            </w:pPr>
+            <w:r>
+              <w:rPr>
+                <w:rFonts w:hint="eastAsia"/>
+              </w:rPr>
+              <w:t>输入</w:t>
+            </w:r>
+          </w:p>
+        </w:tc>
+        <w:tc>
+          <w:tcPr>
+            <w:tcW w:w="1984" w:type="dxa"/>
+          </w:tcPr>
+          <w:p>
+            <w:pPr>
+              <w:spacing w:before="120" w:after="120" w:line="240" w:lineRule="auto"/>
+              <w:jc w:val="left"/>
+            </w:pPr>
+            <w:r>
+              <w:t>Valid</w:t>
+            </w:r>
+          </w:p>
+        </w:tc>
+        <w:tc>
+          <w:tcPr>
+            <w:tcW w:w="4190" w:type="dxa"/>
+          </w:tcPr>
+          <w:p>
+            <w:pPr>
+              <w:spacing w:before="120" w:after="120" w:line="240" w:lineRule="auto"/>
+              <w:jc w:val="left"/>
+            </w:pPr>
+            <w:r>
+              <w:t>C</w:t>
+            </w:r>
+            <w:r>
+              <w:rPr>
+                <w:rFonts w:hint="eastAsia"/>
+              </w:rPr>
+              <w:t>ache</w:t>
+            </w:r>
+            <w:r>
+              <w:rPr>
+                <w:rFonts w:hint="eastAsia"/>
+              </w:rPr>
+              <w:t>发给内存的读取请求</w:t>
+            </w:r>
+          </w:p>
+        </w:tc>
+      </w:tr>
+      <w:tr>
+        <w:tc>
+          <w:tcPr>
+            <w:tcW w:w="1271" w:type="dxa"/>
+          </w:tcPr>
+          <w:p>
+            <w:pPr>
+              <w:spacing w:before="120" w:after="120" w:line="240" w:lineRule="auto"/>
+              <w:jc w:val="left"/>
+            </w:pPr>
+            <w:proofErr w:type="spellStart"/>
+            <w:r>
+              <w:t>cacheR</w:t>
+            </w:r>
+            <w:r>
+              <w:rPr>
+                <w:rFonts w:hint="eastAsia"/>
+              </w:rPr>
+              <w:t>esp</w:t>
+            </w:r>
+            <w:proofErr w:type="spellEnd"/>
+          </w:p>
+        </w:tc>
+        <w:tc>
+          <w:tcPr>
+            <w:tcW w:w="851" w:type="dxa"/>
+          </w:tcPr>
+          <w:p>
+            <w:pPr>
+              <w:spacing w:before="120" w:after="120" w:line="240" w:lineRule="auto"/>
+              <w:jc w:val="left"/>
+            </w:pPr>
+            <w:r>
+              <w:rPr>
+                <w:rFonts w:hint="eastAsia"/>
+              </w:rPr>
+              <w:t>输出</w:t>
+            </w:r>
+          </w:p>
+        </w:tc>
+        <w:tc>
+          <w:tcPr>
+            <w:tcW w:w="1984" w:type="dxa"/>
+          </w:tcPr>
+          <w:p>
+            <w:pPr>
+              <w:spacing w:before="120" w:after="120" w:line="240" w:lineRule="auto"/>
+              <w:jc w:val="left"/>
+            </w:pPr>
+            <w:r>
+              <w:t>Valid</w:t>
+            </w:r>
+          </w:p>
+        </w:tc>
+        <w:tc>
+          <w:tcPr>
+            <w:tcW w:w="4190" w:type="dxa"/>
+          </w:tcPr>
+          <w:p>
+            <w:pPr>
+              <w:spacing w:before="120" w:after="120" w:line="240" w:lineRule="auto"/>
+              <w:jc w:val="left"/>
+            </w:pPr>
+            <w:r>
+              <w:rPr>
+                <w:rFonts w:hint="eastAsia"/>
+              </w:rPr>
+              <w:t>内存应答数据</w:t>
+            </w:r>
+          </w:p>
+        </w:tc>
+      </w:tr>
+    </w:tbl>
+    <w:p>
+      <w:pPr>
+        <w:spacing w:before="120" w:after="120"/>
+      </w:pPr>
+    </w:p>
+    <w:p>
+      <w:pPr>
+        <w:pStyle w:val="afc"/>
+        <w:keepNext/>
+        <w:spacing w:before="120" w:after="120"/>
+      </w:pPr>
+      <w:r>
+        <w:rPr>
+          <w:rFonts w:hint="eastAsia"/>
+        </w:rPr>
+        <w:lastRenderedPageBreak/>
+        <w:t>表</w:t>
+      </w:r>
+      <w:r>
+        <w:rPr>
+          <w:rFonts w:hint="eastAsia"/>
+        </w:rPr>
+        <w:t xml:space="preserve"> </w:t>
+      </w:r>
+      <w:r>
+        <w:fldChar w:fldCharType="begin"/>
+      </w:r>
+      <w:r>
+        <w:instrText xml:space="preserve"> </w:instrText>
+      </w:r>
+      <w:r>
+        <w:rPr>
+          <w:rFonts w:hint="eastAsia"/>
+        </w:rPr>
+        <w:instrText xml:space="preserve">SEQ </w:instrText>
+      </w:r>
+      <w:r>
+        <w:rPr>
+          <w:rFonts w:hint="eastAsia"/>
+        </w:rPr>
+        <w:instrText>表</w:instrText>
+      </w:r>
+      <w:r>
+        <w:rPr>
+          <w:rFonts w:hint="eastAsia"/>
+        </w:rPr>
+        <w:instrText xml:space="preserve"> \* ARABIC</w:instrText>
+      </w:r>
+      <w:r>
+        <w:instrText xml:space="preserve"> </w:instrText>
+      </w:r>
+      <w:r>
+        <w:fldChar w:fldCharType="separate"/>
+      </w:r>
+      <w:r>
+        <w:rPr>
+          <w:noProof/>
+        </w:rPr>
+        <w:t>12</w:t>
+      </w:r>
+      <w:r>
+        <w:fldChar w:fldCharType="end"/>
+      </w:r>
+      <w:r>
+        <w:t xml:space="preserve"> </w:t>
+      </w:r>
+      <w:proofErr w:type="spellStart"/>
+      <w:r>
+        <w:rPr>
+          <w:rFonts w:hint="eastAsia"/>
+        </w:rPr>
+        <w:t>cache</w:t>
+      </w:r>
+      <w:r>
+        <w:t>Req</w:t>
+      </w:r>
+      <w:proofErr w:type="spellEnd"/>
+      <w:r>
+        <w:rPr>
+          <w:rFonts w:hint="eastAsia"/>
+        </w:rPr>
+        <w:t>具体结构</w:t>
+      </w:r>
+    </w:p>
+    <w:tbl>
+      <w:tblPr>
+        <w:tblStyle w:val="afe"/>
+        <w:tblW w:w="8275" w:type="dxa"/>
+        <w:tblLook w:val="04A0" w:firstRow="1" w:lastRow="0" w:firstColumn="1" w:lastColumn="0" w:noHBand="0" w:noVBand="1"/>
+      </w:tblPr>
+      <w:tblGrid>
+        <w:gridCol w:w="1257"/>
+        <w:gridCol w:w="841"/>
+        <w:gridCol w:w="2054"/>
+        <w:gridCol w:w="4123"/>
+      </w:tblGrid>
+      <w:tr>
+        <w:trPr>
+          <w:trHeight w:val="292"/>
+        </w:trPr>
+        <w:tc>
+          <w:tcPr>
+            <w:tcW w:w="1257" w:type="dxa"/>
+          </w:tcPr>
+          <w:p>
+            <w:pPr>
+              <w:spacing w:before="120" w:after="120" w:line="240" w:lineRule="auto"/>
+            </w:pPr>
+            <w:r>
+              <w:rPr>
+                <w:rFonts w:hint="eastAsia"/>
+              </w:rPr>
+              <w:t>数据名称</w:t>
+            </w:r>
+          </w:p>
+        </w:tc>
+        <w:tc>
+          <w:tcPr>
+            <w:tcW w:w="841" w:type="dxa"/>
+          </w:tcPr>
+          <w:p>
+            <w:pPr>
+              <w:spacing w:before="120" w:after="120" w:line="240" w:lineRule="auto"/>
+            </w:pPr>
+            <w:r>
+              <w:rPr>
+                <w:rFonts w:hint="eastAsia"/>
+              </w:rPr>
+              <w:t>方向</w:t>
+            </w:r>
+          </w:p>
+        </w:tc>
+        <w:tc>
+          <w:tcPr>
+            <w:tcW w:w="2054" w:type="dxa"/>
+          </w:tcPr>
+          <w:p>
+            <w:pPr>
+              <w:spacing w:before="120" w:after="120" w:line="240" w:lineRule="auto"/>
+            </w:pPr>
+            <w:r>
+              <w:rPr>
+                <w:rFonts w:hint="eastAsia"/>
+              </w:rPr>
+              <w:t>数据类型</w:t>
+            </w:r>
+          </w:p>
+        </w:tc>
+        <w:tc>
+          <w:tcPr>
+            <w:tcW w:w="4123" w:type="dxa"/>
+          </w:tcPr>
+          <w:p>
+            <w:pPr>
+              <w:spacing w:before="120" w:after="120" w:line="240" w:lineRule="auto"/>
+            </w:pPr>
+            <w:r>
+              <w:rPr>
+                <w:rFonts w:hint="eastAsia"/>
+              </w:rPr>
+              <w:t>描述</w:t>
+            </w:r>
+          </w:p>
+        </w:tc>
+      </w:tr>
+      <w:tr>
+        <w:trPr>
+          <w:trHeight w:val="296"/>
+        </w:trPr>
+        <w:tc>
+          <w:tcPr>
+            <w:tcW w:w="1257" w:type="dxa"/>
+          </w:tcPr>
+          <w:p>
+            <w:pPr>
+              <w:spacing w:before="120" w:after="120" w:line="240" w:lineRule="auto"/>
+            </w:pPr>
+            <w:r>
+              <w:rPr>
+                <w:rFonts w:hint="eastAsia"/>
+              </w:rPr>
+              <w:t>valid</w:t>
+            </w:r>
+          </w:p>
+        </w:tc>
+        <w:tc>
+          <w:tcPr>
+            <w:tcW w:w="841" w:type="dxa"/>
+          </w:tcPr>
+          <w:p>
+            <w:pPr>
+              <w:spacing w:before="120" w:after="120" w:line="240" w:lineRule="auto"/>
+            </w:pPr>
+            <w:r>
+              <w:rPr>
+                <w:rFonts w:hint="eastAsia"/>
+              </w:rPr>
+              <w:t>输入</w:t>
+            </w:r>
+          </w:p>
+        </w:tc>
+        <w:tc>
+          <w:tcPr>
+            <w:tcW w:w="2054" w:type="dxa"/>
+          </w:tcPr>
+          <w:p>
+            <w:pPr>
+              <w:spacing w:before="120" w:after="120" w:line="240" w:lineRule="auto"/>
+            </w:pPr>
+            <w:r>
+              <w:rPr>
+                <w:rFonts w:hint="eastAsia"/>
+              </w:rPr>
+              <w:t>Bool</w:t>
+            </w:r>
+          </w:p>
+        </w:tc>
+        <w:tc>
+          <w:tcPr>
+            <w:tcW w:w="4123" w:type="dxa"/>
+          </w:tcPr>
+          <w:p>
+            <w:pPr>
+              <w:spacing w:before="120" w:after="120" w:line="240" w:lineRule="auto"/>
+            </w:pPr>
+            <w:r>
+              <w:t>C</w:t>
+            </w:r>
+            <w:r>
+              <w:rPr>
+                <w:rFonts w:hint="eastAsia"/>
+              </w:rPr>
+              <w:t>ache</w:t>
+            </w:r>
+            <w:r>
+              <w:rPr>
+                <w:rFonts w:hint="eastAsia"/>
+              </w:rPr>
+              <w:t>请求有效信号</w:t>
+            </w:r>
+          </w:p>
+        </w:tc>
+      </w:tr>
+      <w:tr>
+        <w:trPr>
+          <w:trHeight w:val="292"/>
+        </w:trPr>
+        <w:tc>
+          <w:tcPr>
+            <w:tcW w:w="1257" w:type="dxa"/>
+          </w:tcPr>
+          <w:p>
+            <w:pPr>
+              <w:spacing w:before="120" w:after="120" w:line="240" w:lineRule="auto"/>
+            </w:pPr>
+            <w:r>
+              <w:rPr>
+                <w:rFonts w:hint="eastAsia"/>
+              </w:rPr>
+              <w:t>read</w:t>
+            </w:r>
+          </w:p>
+        </w:tc>
+        <w:tc>
+          <w:tcPr>
+            <w:tcW w:w="841" w:type="dxa"/>
+          </w:tcPr>
+          <w:p>
+            <w:pPr>
+              <w:spacing w:before="120" w:after="120" w:line="240" w:lineRule="auto"/>
+            </w:pPr>
+            <w:r>
+              <w:rPr>
+                <w:rFonts w:hint="eastAsia"/>
+              </w:rPr>
+              <w:t>输入</w:t>
+            </w:r>
+          </w:p>
+        </w:tc>
+        <w:tc>
+          <w:tcPr>
+            <w:tcW w:w="2054" w:type="dxa"/>
+          </w:tcPr>
+          <w:p>
+            <w:pPr>
+              <w:spacing w:before="120" w:after="120" w:line="240" w:lineRule="auto"/>
+            </w:pPr>
+            <w:r>
+              <w:rPr>
+                <w:rFonts w:hint="eastAsia"/>
+              </w:rPr>
+              <w:t>Bool</w:t>
+            </w:r>
+          </w:p>
+        </w:tc>
+        <w:tc>
+          <w:tcPr>
+            <w:tcW w:w="4123" w:type="dxa"/>
+          </w:tcPr>
+          <w:p>
+            <w:pPr>
+              <w:spacing w:before="120" w:after="120" w:line="240" w:lineRule="auto"/>
+            </w:pPr>
+            <w:proofErr w:type="gramStart"/>
+            <w:r>
+              <w:rPr>
+                <w:rFonts w:hint="eastAsia"/>
+              </w:rPr>
+              <w:t>读有效</w:t>
+            </w:r>
+            <w:proofErr w:type="gramEnd"/>
+            <w:r>
+              <w:rPr>
+                <w:rFonts w:hint="eastAsia"/>
+              </w:rPr>
+              <w:t>信号</w:t>
+            </w:r>
+          </w:p>
+        </w:tc>
+      </w:tr>
+      <w:tr>
+        <w:trPr>
+          <w:trHeight w:val="292"/>
+        </w:trPr>
+        <w:tc>
+          <w:tcPr>
+            <w:tcW w:w="1257" w:type="dxa"/>
+          </w:tcPr>
+          <w:p>
+            <w:pPr>
+              <w:spacing w:before="120" w:after="120" w:line="240" w:lineRule="auto"/>
+            </w:pPr>
+            <w:proofErr w:type="spellStart"/>
+            <w:r>
+              <w:rPr>
+                <w:rFonts w:hint="eastAsia"/>
+              </w:rPr>
+              <w:t>a</w:t>
+            </w:r>
+            <w:r>
+              <w:rPr>
+                <w:rFonts w:hint="eastAsia"/>
+              </w:rPr>
+              <w:t>ddr</w:t>
+            </w:r>
+            <w:proofErr w:type="spellEnd"/>
+          </w:p>
+        </w:tc>
+        <w:tc>
+          <w:tcPr>
+            <w:tcW w:w="841" w:type="dxa"/>
+          </w:tcPr>
+          <w:p>
+            <w:pPr>
+              <w:spacing w:before="120" w:after="120" w:line="240" w:lineRule="auto"/>
+            </w:pPr>
+            <w:r>
+              <w:rPr>
+                <w:rFonts w:hint="eastAsia"/>
+              </w:rPr>
+              <w:t>输入</w:t>
+            </w:r>
+          </w:p>
+        </w:tc>
+        <w:tc>
+          <w:tcPr>
+            <w:tcW w:w="2054" w:type="dxa"/>
+          </w:tcPr>
+          <w:p>
+            <w:pPr>
+              <w:spacing w:before="120" w:after="120" w:line="240" w:lineRule="auto"/>
+            </w:pPr>
+            <w:proofErr w:type="spellStart"/>
+            <w:r>
+              <w:rPr>
+                <w:rFonts w:hint="eastAsia"/>
+              </w:rPr>
+              <w:t>UInt</w:t>
+            </w:r>
+            <w:proofErr w:type="spellEnd"/>
+            <w:r>
+              <w:t>[</w:t>
+            </w:r>
+            <w:proofErr w:type="spellStart"/>
+            <w:r>
+              <w:t>addrWidth</w:t>
+            </w:r>
+            <w:proofErr w:type="spellEnd"/>
+            <w:r>
+              <w:t>]</w:t>
+            </w:r>
+          </w:p>
+        </w:tc>
+        <w:tc>
+          <w:tcPr>
+            <w:tcW w:w="4123" w:type="dxa"/>
+          </w:tcPr>
+          <w:p>
+            <w:pPr>
+              <w:spacing w:before="120" w:after="120" w:line="240" w:lineRule="auto"/>
+            </w:pPr>
+            <w:r>
+              <w:rPr>
+                <w:rFonts w:hint="eastAsia"/>
+              </w:rPr>
+              <w:t>请求的数据地址</w:t>
+            </w:r>
+          </w:p>
+        </w:tc>
+      </w:tr>
+      <w:tr>
+        <w:trPr>
+          <w:trHeight w:val="292"/>
+        </w:trPr>
+        <w:tc>
+          <w:tcPr>
+            <w:tcW w:w="1257" w:type="dxa"/>
+          </w:tcPr>
+          <w:p>
+            <w:pPr>
+              <w:spacing w:before="120" w:after="120" w:line="240" w:lineRule="auto"/>
+            </w:pPr>
+            <w:r>
+              <w:rPr>
+                <w:rFonts w:hint="eastAsia"/>
+              </w:rPr>
+              <w:t>data</w:t>
+            </w:r>
+          </w:p>
+        </w:tc>
+        <w:tc>
+          <w:tcPr>
+            <w:tcW w:w="841" w:type="dxa"/>
+          </w:tcPr>
+          <w:p>
+            <w:pPr>
+              <w:spacing w:before="120" w:after="120" w:line="240" w:lineRule="auto"/>
+            </w:pPr>
+            <w:r>
+              <w:rPr>
+                <w:rFonts w:hint="eastAsia"/>
+              </w:rPr>
+              <w:t>输入</w:t>
+            </w:r>
+          </w:p>
+        </w:tc>
+        <w:tc>
+          <w:tcPr>
+            <w:tcW w:w="2054" w:type="dxa"/>
+          </w:tcPr>
+          <w:p>
+            <w:pPr>
+              <w:spacing w:before="120" w:after="120" w:line="240" w:lineRule="auto"/>
+            </w:pPr>
+            <w:proofErr w:type="spellStart"/>
+            <w:r>
+              <w:rPr>
+                <w:rFonts w:hint="eastAsia"/>
+              </w:rPr>
+              <w:t>UInt</w:t>
+            </w:r>
+            <w:proofErr w:type="spellEnd"/>
+            <w:r>
+              <w:t>[</w:t>
+            </w:r>
+            <w:proofErr w:type="spellStart"/>
+            <w:r>
+              <w:rPr>
+                <w:rFonts w:hint="eastAsia"/>
+              </w:rPr>
+              <w:t>blockSize</w:t>
+            </w:r>
+            <w:proofErr w:type="spellEnd"/>
+            <w:r>
+              <w:t>]</w:t>
+            </w:r>
+          </w:p>
+        </w:tc>
+        <w:tc>
+          <w:tcPr>
+            <w:tcW w:w="4123" w:type="dxa"/>
+          </w:tcPr>
+          <w:p>
+            <w:pPr>
+              <w:spacing w:before="120" w:after="120" w:line="240" w:lineRule="auto"/>
+            </w:pPr>
+            <w:r>
+              <w:rPr>
+                <w:rFonts w:hint="eastAsia"/>
+              </w:rPr>
+              <w:t>写请求时的写入数据</w:t>
+            </w:r>
+          </w:p>
+        </w:tc>
+      </w:tr>
+    </w:tbl>
+    <w:p>
+      <w:pPr>
+        <w:spacing w:before="120" w:after="120"/>
+      </w:pPr>
+    </w:p>
+    <w:p>
+      <w:pPr>
+        <w:pStyle w:val="afc"/>
+        <w:keepNext/>
+        <w:spacing w:before="120" w:after="120"/>
+      </w:pPr>
+      <w:r>
+        <w:rPr>
+          <w:rFonts w:hint="eastAsia"/>
+        </w:rPr>
+        <w:t>表</w:t>
+      </w:r>
+      <w:r>
+        <w:rPr>
+          <w:rFonts w:hint="eastAsia"/>
+        </w:rPr>
+        <w:t xml:space="preserve"> </w:t>
+      </w:r>
+      <w:r>
+        <w:fldChar w:fldCharType="begin"/>
+      </w:r>
+      <w:r>
+        <w:instrText xml:space="preserve"> </w:instrText>
+      </w:r>
+      <w:r>
+        <w:rPr>
+          <w:rFonts w:hint="eastAsia"/>
+        </w:rPr>
+        <w:instrText xml:space="preserve">SEQ </w:instrText>
+      </w:r>
+      <w:r>
+        <w:rPr>
+          <w:rFonts w:hint="eastAsia"/>
+        </w:rPr>
+        <w:instrText>表</w:instrText>
+      </w:r>
+      <w:r>
+        <w:rPr>
+          <w:rFonts w:hint="eastAsia"/>
+        </w:rPr>
+        <w:instrText xml:space="preserve"> \* ARABIC</w:instrText>
+      </w:r>
+      <w:r>
+        <w:instrText xml:space="preserve"> </w:instrText>
+      </w:r>
+      <w:r>
+        <w:fldChar w:fldCharType="separate"/>
+      </w:r>
+      <w:r>
+        <w:rPr>
+          <w:noProof/>
+        </w:rPr>
+        <w:t>13</w:t>
+      </w:r>
+      <w:r>
+        <w:fldChar w:fldCharType="end"/>
+      </w:r>
+      <w:r>
+        <w:t xml:space="preserve"> </w:t>
+      </w:r>
+      <w:proofErr w:type="spellStart"/>
+      <w:r>
+        <w:t>cacheR</w:t>
+      </w:r>
+      <w:r>
+        <w:rPr>
+          <w:rFonts w:hint="eastAsia"/>
+        </w:rPr>
+        <w:t>esp</w:t>
+      </w:r>
+      <w:proofErr w:type="spellEnd"/>
+      <w:r>
+        <w:rPr>
+          <w:rFonts w:hint="eastAsia"/>
+        </w:rPr>
+        <w:t>具体结构</w:t>
+      </w:r>
+    </w:p>
+    <w:tbl>
+      <w:tblPr>
+        <w:tblStyle w:val="afe"/>
+        <w:tblW w:w="8275" w:type="dxa"/>
+        <w:tblLook w:val="04A0" w:firstRow="1" w:lastRow="0" w:firstColumn="1" w:lastColumn="0" w:noHBand="0" w:noVBand="1"/>
+      </w:tblPr>
+      <w:tblGrid>
+        <w:gridCol w:w="1257"/>
+        <w:gridCol w:w="841"/>
+        <w:gridCol w:w="2054"/>
+        <w:gridCol w:w="4123"/>
+      </w:tblGrid>
+      <w:tr>
+        <w:trPr>
+          <w:trHeight w:val="292"/>
+        </w:trPr>
+        <w:tc>
+          <w:tcPr>
+            <w:tcW w:w="1257" w:type="dxa"/>
+          </w:tcPr>
+          <w:p>
+            <w:pPr>
+              <w:spacing w:before="120" w:after="120" w:line="240" w:lineRule="auto"/>
+            </w:pPr>
+            <w:r>
+              <w:rPr>
+                <w:rFonts w:hint="eastAsia"/>
+              </w:rPr>
+              <w:t>数据名称</w:t>
+            </w:r>
+          </w:p>
+        </w:tc>
+        <w:tc>
+          <w:tcPr>
+            <w:tcW w:w="841" w:type="dxa"/>
+          </w:tcPr>
+          <w:p>
+            <w:pPr>
+              <w:spacing w:before="120" w:after="120" w:line="240" w:lineRule="auto"/>
+            </w:pPr>
+            <w:r>
+              <w:rPr>
+                <w:rFonts w:hint="eastAsia"/>
+              </w:rPr>
+              <w:t>方向</w:t>
+            </w:r>
+          </w:p>
+        </w:tc>
+        <w:tc>
+          <w:tcPr>
+            <w:tcW w:w="2054" w:type="dxa"/>
+          </w:tcPr>
+          <w:p>
+            <w:pPr>
+              <w:spacing w:before="120" w:after="120" w:line="240" w:lineRule="auto"/>
+            </w:pPr>
+            <w:r>
+              <w:rPr>
+                <w:rFonts w:hint="eastAsia"/>
+              </w:rPr>
+              <w:t>数据类型</w:t>
+            </w:r>
+          </w:p>
+        </w:tc>
+        <w:tc>
+          <w:tcPr>
+            <w:tcW w:w="4123" w:type="dxa"/>
+          </w:tcPr>
+          <w:p>
+            <w:pPr>
+              <w:spacing w:before="120" w:after="120" w:line="240" w:lineRule="auto"/>
+            </w:pPr>
+            <w:r>
+              <w:rPr>
+                <w:rFonts w:hint="eastAsia"/>
+              </w:rPr>
+              <w:t>描述</w:t>
+            </w:r>
+          </w:p>
+        </w:tc>
+      </w:tr>
+      <w:tr>
+        <w:trPr>
+          <w:trHeight w:val="296"/>
+        </w:trPr>
+        <w:tc>
+          <w:tcPr>
+            <w:tcW w:w="1257" w:type="dxa"/>
+          </w:tcPr>
+          <w:p>
+            <w:pPr>
+              <w:spacing w:before="120" w:after="120" w:line="240" w:lineRule="auto"/>
+            </w:pPr>
+            <w:r>
+              <w:rPr>
+                <w:rFonts w:hint="eastAsia"/>
+              </w:rPr>
+              <w:t>valid</w:t>
+            </w:r>
+          </w:p>
+        </w:tc>
+        <w:tc>
+          <w:tcPr>
+            <w:tcW w:w="841" w:type="dxa"/>
+          </w:tcPr>
+          <w:p>
+            <w:pPr>
+              <w:spacing w:before="120" w:after="120" w:line="240" w:lineRule="auto"/>
+            </w:pPr>
+            <w:r>
+              <w:rPr>
+                <w:rFonts w:hint="eastAsia"/>
+              </w:rPr>
+              <w:t>输出</w:t>
+            </w:r>
+          </w:p>
+        </w:tc>
+        <w:tc>
+          <w:tcPr>
+            <w:tcW w:w="2054" w:type="dxa"/>
+          </w:tcPr>
+          <w:p>
+            <w:pPr>
+              <w:spacing w:before="120" w:after="120" w:line="240" w:lineRule="auto"/>
+            </w:pPr>
+            <w:r>
+              <w:rPr>
+                <w:rFonts w:hint="eastAsia"/>
+              </w:rPr>
+              <w:t>Bool</w:t>
+            </w:r>
+          </w:p>
+        </w:tc>
+        <w:tc>
+          <w:tcPr>
+            <w:tcW w:w="4123" w:type="dxa"/>
+          </w:tcPr>
+          <w:p>
+            <w:pPr>
+              <w:spacing w:before="120" w:after="120" w:line="240" w:lineRule="auto"/>
+            </w:pPr>
+            <w:r>
+              <w:rPr>
+                <w:rFonts w:hint="eastAsia"/>
+              </w:rPr>
+              <w:t>内存应答有效信号</w:t>
+            </w:r>
+          </w:p>
+        </w:tc>
+      </w:tr>
+      <w:tr>
+        <w:trPr>
+          <w:trHeight w:val="292"/>
+        </w:trPr>
+        <w:tc>
+          <w:tcPr>
+            <w:tcW w:w="1257" w:type="dxa"/>
+          </w:tcPr>
+          <w:p>
+            <w:pPr>
+              <w:spacing w:before="120" w:after="120" w:line="240" w:lineRule="auto"/>
+            </w:pPr>
+            <w:r>
+              <w:rPr>
+                <w:rFonts w:hint="eastAsia"/>
+              </w:rPr>
+              <w:t>data</w:t>
+            </w:r>
+          </w:p>
+        </w:tc>
+        <w:tc>
+          <w:tcPr>
+            <w:tcW w:w="841" w:type="dxa"/>
+          </w:tcPr>
+          <w:p>
+            <w:pPr>
+              <w:spacing w:before="120" w:after="120" w:line="240" w:lineRule="auto"/>
+            </w:pPr>
+            <w:r>
+              <w:rPr>
+                <w:rFonts w:hint="eastAsia"/>
+              </w:rPr>
+              <w:t>输出</w:t>
+            </w:r>
+          </w:p>
+        </w:tc>
+        <w:tc>
+          <w:tcPr>
+            <w:tcW w:w="2054" w:type="dxa"/>
+          </w:tcPr>
+          <w:p>
+            <w:pPr>
+              <w:spacing w:before="120" w:after="120" w:line="240" w:lineRule="auto"/>
+            </w:pPr>
+            <w:proofErr w:type="spellStart"/>
+            <w:r>
+              <w:t>UInt</w:t>
+            </w:r>
+            <w:proofErr w:type="spellEnd"/>
+            <w:r>
+              <w:rPr>
+                <w:rFonts w:hint="eastAsia"/>
+              </w:rPr>
+              <w:t>[</w:t>
+            </w:r>
+            <w:proofErr w:type="spellStart"/>
+            <w:r>
+              <w:t>blockSize</w:t>
+            </w:r>
+            <w:proofErr w:type="spellEnd"/>
+            <w:r>
+              <w:t>]</w:t>
+            </w:r>
+          </w:p>
+        </w:tc>
+        <w:tc>
+          <w:tcPr>
+            <w:tcW w:w="4123" w:type="dxa"/>
+          </w:tcPr>
+          <w:p>
+            <w:pPr>
+              <w:spacing w:before="120" w:after="120" w:line="240" w:lineRule="auto"/>
+            </w:pPr>
+            <w:r>
+              <w:rPr>
+                <w:rFonts w:hint="eastAsia"/>
+              </w:rPr>
+              <w:t>内存返回的数据</w:t>
+            </w:r>
+          </w:p>
+        </w:tc>
+      </w:tr>
+    </w:tbl>
+    <w:p>
+      <w:pPr>
+        <w:spacing w:before="120" w:after="120"/>
+      </w:pPr>
+    </w:p>
+    <w:p>
+      <w:pPr>
+        <w:spacing w:before="120" w:after="120"/>
+      </w:pPr>
     </w:p>
     <w:p>
       <w:pPr>
         <w:pStyle w:val="22"/>
       </w:pPr>
-      <w:bookmarkStart w:id="55" w:name="_Toc514528346"/>
-      <w:bookmarkEnd w:id="55"/>
+      <w:bookmarkStart w:id="57" w:name="_Toc514528346"/>
+      <w:bookmarkEnd w:id="57"/>
     </w:p>
     <w:p>
       <w:pPr>
         <w:pStyle w:val="22"/>
       </w:pPr>
-      <w:bookmarkStart w:id="56" w:name="_Toc514528347"/>
-      <w:bookmarkEnd w:id="56"/>
+      <w:bookmarkStart w:id="58" w:name="_Toc514528347"/>
+      <w:bookmarkEnd w:id="58"/>
     </w:p>
     <w:p>
       <w:pPr>
@@ -19112,11 +20628,11 @@
       <w:pPr>
         <w:pStyle w:val="10505"/>
       </w:pPr>
-      <w:bookmarkStart w:id="57" w:name="_Hlt273261552"/>
-      <w:bookmarkStart w:id="58" w:name="_Hlt279679426"/>
-      <w:bookmarkStart w:id="59" w:name="_Toc514528348"/>
-      <w:bookmarkEnd w:id="57"/>
-      <w:bookmarkEnd w:id="58"/>
+      <w:bookmarkStart w:id="59" w:name="_Hlt273261552"/>
+      <w:bookmarkStart w:id="60" w:name="_Hlt279679426"/>
+      <w:bookmarkStart w:id="61" w:name="_Toc514528348"/>
+      <w:bookmarkEnd w:id="59"/>
+      <w:bookmarkEnd w:id="60"/>
       <w:r>
         <w:rPr>
           <w:rFonts w:hint="eastAsia"/>
@@ -19124,33 +20640,720 @@
         <w:lastRenderedPageBreak/>
         <w:t>FPGA综合实验过程</w:t>
       </w:r>
-      <w:bookmarkEnd w:id="59"/>
+      <w:bookmarkEnd w:id="61"/>
+    </w:p>
+    <w:p>
+      <w:pPr>
+        <w:pStyle w:val="22"/>
+      </w:pPr>
+      <w:r>
+        <w:rPr>
+          <w:rFonts w:hint="eastAsia"/>
+        </w:rPr>
+        <w:t>FPGA</w:t>
+      </w:r>
+      <w:r>
+        <w:rPr>
+          <w:rFonts w:hint="eastAsia"/>
+        </w:rPr>
+        <w:t>实验流程概述</w:t>
+      </w:r>
+    </w:p>
+    <w:p>
+      <w:pPr>
+        <w:keepNext/>
+        <w:spacing w:before="120" w:after="120"/>
+        <w:jc w:val="center"/>
+      </w:pPr>
+      <w:r>
+        <w:rPr>
+          <w:noProof/>
+        </w:rPr>
+        <w:drawing>
+          <wp:inline distT="0" distB="0" distL="0" distR="0" wp14:anchorId="3BC33F7C" wp14:editId="07C10C5C">
+            <wp:extent cx="4580890" cy="2466975"/>
+            <wp:effectExtent l="0" t="0" r="0" b="9525"/>
+            <wp:docPr id="4" name="图片 4"/>
+            <wp:cNvGraphicFramePr>
+              <a:graphicFrameLocks xmlns:a="http://schemas.openxmlformats.org/drawingml/2006/main" noChangeAspect="1"/>
+            </wp:cNvGraphicFramePr>
+            <a:graphic xmlns:a="http://schemas.openxmlformats.org/drawingml/2006/main">
+              <a:graphicData uri="http://schemas.openxmlformats.org/drawingml/2006/picture">
+                <pic:pic xmlns:pic="http://schemas.openxmlformats.org/drawingml/2006/picture">
+                  <pic:nvPicPr>
+                    <pic:cNvPr id="0" name="Picture 2"/>
+                    <pic:cNvPicPr>
+                      <a:picLocks noChangeAspect="1" noChangeArrowheads="1"/>
+                    </pic:cNvPicPr>
+                  </pic:nvPicPr>
+                  <pic:blipFill>
+                    <a:blip r:embed="rId40">
+                      <a:extLst>
+                        <a:ext uri="{28A0092B-C50C-407E-A947-70E740481C1C}">
+                          <a14:useLocalDpi xmlns:a14="http://schemas.microsoft.com/office/drawing/2010/main" val="0"/>
+                        </a:ext>
+                      </a:extLst>
+                    </a:blip>
+                    <a:srcRect/>
+                    <a:stretch>
+                      <a:fillRect/>
+                    </a:stretch>
+                  </pic:blipFill>
+                  <pic:spPr bwMode="auto">
+                    <a:xfrm>
+                      <a:off x="0" y="0"/>
+                      <a:ext cx="4580890" cy="2466975"/>
+                    </a:xfrm>
+                    <a:prstGeom prst="rect">
+                      <a:avLst/>
+                    </a:prstGeom>
+                    <a:noFill/>
+                  </pic:spPr>
+                </pic:pic>
+              </a:graphicData>
+            </a:graphic>
+          </wp:inline>
+        </w:drawing>
+      </w:r>
+    </w:p>
+    <w:p>
+      <w:pPr>
+        <w:pStyle w:val="afc"/>
+        <w:spacing w:before="120" w:after="120"/>
+        <w:jc w:val="center"/>
+      </w:pPr>
+      <w:r>
+        <w:rPr>
+          <w:rFonts w:hint="eastAsia"/>
+        </w:rPr>
+        <w:t>图</w:t>
+      </w:r>
+      <w:r>
+        <w:rPr>
+          <w:rFonts w:hint="eastAsia"/>
+        </w:rPr>
+        <w:t xml:space="preserve"> </w:t>
+      </w:r>
+      <w:r>
+        <w:fldChar w:fldCharType="begin"/>
+      </w:r>
+      <w:r>
+        <w:instrText xml:space="preserve"> </w:instrText>
+      </w:r>
+      <w:r>
+        <w:rPr>
+          <w:rFonts w:hint="eastAsia"/>
+        </w:rPr>
+        <w:instrText xml:space="preserve">SEQ </w:instrText>
+      </w:r>
+      <w:r>
+        <w:rPr>
+          <w:rFonts w:hint="eastAsia"/>
+        </w:rPr>
+        <w:instrText>图</w:instrText>
+      </w:r>
+      <w:r>
+        <w:rPr>
+          <w:rFonts w:hint="eastAsia"/>
+        </w:rPr>
+        <w:instrText xml:space="preserve"> \* ARABIC</w:instrText>
+      </w:r>
+      <w:r>
+        <w:instrText xml:space="preserve"> </w:instrText>
+      </w:r>
+      <w:r>
+        <w:fldChar w:fldCharType="separate"/>
+      </w:r>
+      <w:r>
+        <w:rPr>
+          <w:noProof/>
+        </w:rPr>
+        <w:t>6</w:t>
+      </w:r>
+      <w:r>
+        <w:fldChar w:fldCharType="end"/>
+      </w:r>
+      <w:r>
+        <w:t xml:space="preserve"> </w:t>
+      </w:r>
+      <w:r>
+        <w:rPr>
+          <w:rFonts w:hint="eastAsia"/>
+        </w:rPr>
+        <w:t>FPGA</w:t>
+      </w:r>
+      <w:r>
+        <w:rPr>
+          <w:rFonts w:hint="eastAsia"/>
+        </w:rPr>
+        <w:t>实验流程图</w:t>
+      </w:r>
+    </w:p>
+    <w:p>
+      <w:pPr>
+        <w:spacing w:before="120" w:after="120"/>
+      </w:pPr>
+      <w:r>
+        <w:rPr>
+          <w:rFonts w:hint="eastAsia"/>
+        </w:rPr>
+        <w:t>如图</w:t>
+      </w:r>
+      <w:r>
+        <w:t>6</w:t>
+      </w:r>
+      <w:r>
+        <w:rPr>
+          <w:rFonts w:hint="eastAsia"/>
+        </w:rPr>
+        <w:t>所示，</w:t>
+      </w:r>
+      <w:r>
+        <w:rPr>
+          <w:rFonts w:hint="eastAsia"/>
+        </w:rPr>
+        <w:t>FPGA</w:t>
+      </w:r>
+      <w:r>
+        <w:rPr>
+          <w:rFonts w:hint="eastAsia"/>
+        </w:rPr>
+        <w:t>的开发流程可分为如下四个主要步骤：</w:t>
+      </w:r>
+    </w:p>
+    <w:p>
+      <w:pPr>
+        <w:pStyle w:val="af0"/>
+        <w:numPr>
+          <w:ilvl w:val="0"/>
+          <w:numId w:val="15"/>
+        </w:numPr>
+        <w:spacing w:before="120" w:after="120"/>
+        <w:ind w:firstLineChars="0"/>
+      </w:pPr>
+      <w:r>
+        <w:rPr>
+          <w:rFonts w:hint="eastAsia"/>
+        </w:rPr>
+        <w:t>设计输入。设计输入方式有</w:t>
+      </w:r>
+      <w:r>
+        <w:rPr>
+          <w:rFonts w:hint="eastAsia"/>
+        </w:rPr>
+        <w:t>3</w:t>
+      </w:r>
+      <w:r>
+        <w:rPr>
+          <w:rFonts w:hint="eastAsia"/>
+        </w:rPr>
+        <w:t>种：原理图、</w:t>
+      </w:r>
+      <w:r>
+        <w:rPr>
+          <w:rFonts w:hint="eastAsia"/>
+        </w:rPr>
+        <w:t>HDL</w:t>
+      </w:r>
+      <w:r>
+        <w:rPr>
+          <w:rFonts w:hint="eastAsia"/>
+        </w:rPr>
+        <w:t>和</w:t>
+      </w:r>
+      <w:r>
+        <w:rPr>
+          <w:rFonts w:hint="eastAsia"/>
+        </w:rPr>
+        <w:t>IP</w:t>
+      </w:r>
+      <w:r>
+        <w:rPr>
+          <w:rFonts w:hint="eastAsia"/>
+        </w:rPr>
+        <w:t>核。其中</w:t>
+      </w:r>
+      <w:r>
+        <w:rPr>
+          <w:rFonts w:hint="eastAsia"/>
+        </w:rPr>
+        <w:t>HDL</w:t>
+      </w:r>
+      <w:r>
+        <w:rPr>
+          <w:rFonts w:hint="eastAsia"/>
+        </w:rPr>
+        <w:t>语言具有不同层次上的抽象，这些抽象层包含开关级、逻辑门级、</w:t>
+      </w:r>
+      <w:r>
+        <w:rPr>
+          <w:rFonts w:hint="eastAsia"/>
+        </w:rPr>
+        <w:t>RTL</w:t>
+      </w:r>
+      <w:r>
+        <w:rPr>
+          <w:rFonts w:hint="eastAsia"/>
+        </w:rPr>
+        <w:t>级（</w:t>
+      </w:r>
+      <w:r>
+        <w:rPr>
+          <w:rFonts w:hint="eastAsia"/>
+        </w:rPr>
+        <w:t>Register Transfer Level</w:t>
+      </w:r>
+      <w:r>
+        <w:rPr>
+          <w:rFonts w:hint="eastAsia"/>
+        </w:rPr>
+        <w:t>，寄存器传输级）、行为级和系统级。因为</w:t>
+      </w:r>
+      <w:r>
+        <w:rPr>
+          <w:rFonts w:hint="eastAsia"/>
+        </w:rPr>
+        <w:t>Verilog</w:t>
+      </w:r>
+      <w:r>
+        <w:rPr>
+          <w:rFonts w:hint="eastAsia"/>
+        </w:rPr>
+        <w:t>拥有较广泛的设计群体和其与</w:t>
+      </w:r>
+      <w:r>
+        <w:rPr>
+          <w:rFonts w:hint="eastAsia"/>
+        </w:rPr>
+        <w:t>C</w:t>
+      </w:r>
+      <w:r>
+        <w:rPr>
+          <w:rFonts w:hint="eastAsia"/>
+        </w:rPr>
+        <w:t>语言的相似性，且考虑到</w:t>
+      </w:r>
+      <w:r>
+        <w:rPr>
+          <w:rFonts w:hint="eastAsia"/>
+        </w:rPr>
+        <w:t>Verilog</w:t>
+      </w:r>
+      <w:r>
+        <w:rPr>
+          <w:rFonts w:hint="eastAsia"/>
+        </w:rPr>
+        <w:t>虽然在仿真方面具有高层建模能力不足的缺陷，但</w:t>
+      </w:r>
+      <w:proofErr w:type="spellStart"/>
+      <w:r>
+        <w:rPr>
+          <w:rFonts w:hint="eastAsia"/>
+        </w:rPr>
+        <w:t>SystemVerilog</w:t>
+      </w:r>
+      <w:proofErr w:type="spellEnd"/>
+      <w:r>
+        <w:rPr>
+          <w:rFonts w:hint="eastAsia"/>
+        </w:rPr>
+        <w:t>可以在系统级和行为级上为</w:t>
+      </w:r>
+      <w:r>
+        <w:rPr>
+          <w:rFonts w:hint="eastAsia"/>
+        </w:rPr>
+        <w:t>Verilog</w:t>
+      </w:r>
+      <w:r>
+        <w:rPr>
+          <w:rFonts w:hint="eastAsia"/>
+        </w:rPr>
+        <w:t>做补充，所以本次设计选用的</w:t>
+      </w:r>
+      <w:r>
+        <w:rPr>
+          <w:rFonts w:hint="eastAsia"/>
+        </w:rPr>
+        <w:t>HDL</w:t>
+      </w:r>
+      <w:r>
+        <w:rPr>
+          <w:rFonts w:hint="eastAsia"/>
+        </w:rPr>
+        <w:t>语言</w:t>
+      </w:r>
+      <w:proofErr w:type="spellStart"/>
+      <w:r>
+        <w:rPr>
+          <w:rFonts w:hint="eastAsia"/>
+        </w:rPr>
+        <w:t>SystemVerilog</w:t>
+      </w:r>
+      <w:proofErr w:type="spellEnd"/>
+      <w:r>
+        <w:rPr>
+          <w:rFonts w:hint="eastAsia"/>
+        </w:rPr>
+        <w:t>。其中，</w:t>
+      </w:r>
+      <w:r>
+        <w:rPr>
+          <w:rFonts w:hint="eastAsia"/>
+        </w:rPr>
+        <w:t>RTL</w:t>
+      </w:r>
+      <w:r>
+        <w:rPr>
+          <w:rFonts w:hint="eastAsia"/>
+        </w:rPr>
+        <w:t>级仿真（或功能仿真）属于第一道测试，对工程在寄存器描述时进行测试，查看其在</w:t>
+      </w:r>
+      <w:r>
+        <w:rPr>
+          <w:rFonts w:hint="eastAsia"/>
+        </w:rPr>
+        <w:t>RTL</w:t>
+      </w:r>
+      <w:r>
+        <w:rPr>
+          <w:rFonts w:hint="eastAsia"/>
+        </w:rPr>
+        <w:t>级描述功能的正确性。</w:t>
+      </w:r>
+    </w:p>
+    <w:p>
+      <w:pPr>
+        <w:pStyle w:val="af0"/>
+        <w:numPr>
+          <w:ilvl w:val="0"/>
+          <w:numId w:val="15"/>
+        </w:numPr>
+        <w:spacing w:before="120" w:after="120"/>
+        <w:ind w:firstLineChars="0"/>
+      </w:pPr>
+      <w:r>
+        <w:rPr>
+          <w:rFonts w:hint="eastAsia"/>
+        </w:rPr>
+        <w:t>综合。对设计输入进行综合，得到一个可以和</w:t>
+      </w:r>
+      <w:r>
+        <w:rPr>
+          <w:rFonts w:hint="eastAsia"/>
+        </w:rPr>
+        <w:t>FPGA</w:t>
+      </w:r>
+      <w:r>
+        <w:rPr>
+          <w:rFonts w:hint="eastAsia"/>
+        </w:rPr>
+        <w:t>硬件资源相匹配的描述。假设</w:t>
+      </w:r>
+      <w:r>
+        <w:rPr>
+          <w:rFonts w:hint="eastAsia"/>
+        </w:rPr>
+        <w:t>FPGA</w:t>
+      </w:r>
+      <w:r>
+        <w:rPr>
+          <w:rFonts w:hint="eastAsia"/>
+        </w:rPr>
+        <w:t>是基于</w:t>
+      </w:r>
+      <w:r>
+        <w:rPr>
+          <w:rFonts w:hint="eastAsia"/>
+        </w:rPr>
+        <w:t>LUT</w:t>
+      </w:r>
+      <w:r>
+        <w:rPr>
+          <w:rFonts w:hint="eastAsia"/>
+        </w:rPr>
+        <w:t>结构的，那么就得到一个基于</w:t>
+      </w:r>
+      <w:r>
+        <w:rPr>
+          <w:rFonts w:hint="eastAsia"/>
+        </w:rPr>
+        <w:t>LUT</w:t>
+      </w:r>
+      <w:r>
+        <w:rPr>
+          <w:rFonts w:hint="eastAsia"/>
+        </w:rPr>
+        <w:t>结构</w:t>
+      </w:r>
+      <w:proofErr w:type="gramStart"/>
+      <w:r>
+        <w:rPr>
+          <w:rFonts w:hint="eastAsia"/>
+        </w:rPr>
+        <w:t>的门级网</w:t>
+      </w:r>
+      <w:proofErr w:type="gramEnd"/>
+      <w:r>
+        <w:rPr>
+          <w:rFonts w:hint="eastAsia"/>
+        </w:rPr>
+        <w:t>表。其中，一级约束即综合约束，用来指导综合过程，是小范围内实现运行速度和资源消耗平衡的一种方式。不同的约束，</w:t>
+      </w:r>
+      <w:r>
+        <w:rPr>
+          <w:rFonts w:hint="eastAsia"/>
+        </w:rPr>
+        <w:lastRenderedPageBreak/>
+        <w:t>将会产生性能不同的电路。另外，静态仿真（</w:t>
+      </w:r>
+      <w:proofErr w:type="gramStart"/>
+      <w:r>
+        <w:rPr>
+          <w:rFonts w:hint="eastAsia"/>
+        </w:rPr>
+        <w:t>或门级</w:t>
+      </w:r>
+      <w:proofErr w:type="gramEnd"/>
+      <w:r>
+        <w:rPr>
+          <w:rFonts w:hint="eastAsia"/>
+        </w:rPr>
+        <w:t>仿真）：是综合后</w:t>
+      </w:r>
+      <w:r>
+        <w:rPr>
+          <w:rFonts w:hint="eastAsia"/>
+        </w:rPr>
+        <w:t>LUT</w:t>
+      </w:r>
+      <w:proofErr w:type="gramStart"/>
+      <w:r>
+        <w:rPr>
+          <w:rFonts w:hint="eastAsia"/>
+        </w:rPr>
+        <w:t>门级网表</w:t>
+      </w:r>
+      <w:proofErr w:type="gramEnd"/>
+      <w:r>
+        <w:rPr>
+          <w:rFonts w:hint="eastAsia"/>
+        </w:rPr>
+        <w:t>的仿真，目的是当工程用</w:t>
+      </w:r>
+      <w:r>
+        <w:rPr>
+          <w:rFonts w:hint="eastAsia"/>
+        </w:rPr>
+        <w:t>LUT</w:t>
+      </w:r>
+      <w:proofErr w:type="gramStart"/>
+      <w:r>
+        <w:rPr>
+          <w:rFonts w:hint="eastAsia"/>
+        </w:rPr>
+        <w:t>门级描</w:t>
+      </w:r>
+      <w:proofErr w:type="gramEnd"/>
+      <w:r>
+        <w:rPr>
+          <w:rFonts w:hint="eastAsia"/>
+        </w:rPr>
+        <w:t>述时，从功能上验证工程的正确性。</w:t>
+      </w:r>
+    </w:p>
+    <w:p>
+      <w:pPr>
+        <w:pStyle w:val="af0"/>
+        <w:numPr>
+          <w:ilvl w:val="0"/>
+          <w:numId w:val="15"/>
+        </w:numPr>
+        <w:spacing w:before="120" w:after="120"/>
+        <w:ind w:firstLineChars="0"/>
+      </w:pPr>
+      <w:r>
+        <w:rPr>
+          <w:rFonts w:hint="eastAsia"/>
+        </w:rPr>
+        <w:t>布局布线。布局考虑的问题是如何将这些逻辑上已连接的</w:t>
+      </w:r>
+      <w:r>
+        <w:rPr>
+          <w:rFonts w:hint="eastAsia"/>
+        </w:rPr>
+        <w:t>LUT</w:t>
+      </w:r>
+      <w:r>
+        <w:rPr>
+          <w:rFonts w:hint="eastAsia"/>
+        </w:rPr>
+        <w:t>及其他元素合理地放到现有的</w:t>
+      </w:r>
+      <w:r>
+        <w:rPr>
+          <w:rFonts w:hint="eastAsia"/>
+        </w:rPr>
+        <w:t>FPGA</w:t>
+      </w:r>
+      <w:r>
+        <w:rPr>
+          <w:rFonts w:hint="eastAsia"/>
+        </w:rPr>
+        <w:t>里，并且达到功能要求的同时保证质量。布线考虑的问题就是线路最优问题，具体来说就是如何让各部分连接起来，如何让输入输出信号到达相应的位置，且保证电路连接后的整体性能。其中，二级约束：即布局布线约束，可分为位置约束和时序约束。位置约束指布局策略，根据所选择的</w:t>
+      </w:r>
+      <w:r>
+        <w:rPr>
+          <w:rFonts w:hint="eastAsia"/>
+        </w:rPr>
+        <w:t>FPGA</w:t>
+      </w:r>
+      <w:r>
+        <w:rPr>
+          <w:rFonts w:hint="eastAsia"/>
+        </w:rPr>
+        <w:t>平台现有的硬件资源分布来决定布局。时序约束在很大程度上和布线有关，但是</w:t>
+      </w:r>
+      <w:proofErr w:type="gramStart"/>
+      <w:r>
+        <w:rPr>
+          <w:rFonts w:hint="eastAsia"/>
+        </w:rPr>
+        <w:t>是</w:t>
+      </w:r>
+      <w:proofErr w:type="gramEnd"/>
+      <w:r>
+        <w:rPr>
+          <w:rFonts w:hint="eastAsia"/>
+        </w:rPr>
+        <w:t>先用软件默认的原则布线，然后对其结果进行静态时序分析，不满足时序要求的，再对具体的问题路径做一些指导约束。另外，布线时时延问题的截获就可以通过时序仿真完成。将工程下载到</w:t>
+      </w:r>
+      <w:r>
+        <w:rPr>
+          <w:rFonts w:hint="eastAsia"/>
+        </w:rPr>
+        <w:t>FPGA</w:t>
+      </w:r>
+      <w:r>
+        <w:rPr>
+          <w:rFonts w:hint="eastAsia"/>
+        </w:rPr>
+        <w:t>芯片上，可通过在线调试（或板级调试）分析代码运行的情况。</w:t>
+      </w:r>
+    </w:p>
+    <w:p>
+      <w:pPr>
+        <w:pStyle w:val="af0"/>
+        <w:numPr>
+          <w:ilvl w:val="0"/>
+          <w:numId w:val="15"/>
+        </w:numPr>
+        <w:spacing w:before="120" w:after="120"/>
+        <w:ind w:firstLineChars="0"/>
+      </w:pPr>
+      <w:r>
+        <w:rPr>
+          <w:rFonts w:hint="eastAsia"/>
+        </w:rPr>
+        <w:t>配置及固化。在配置模式和初始化模式下，</w:t>
+      </w:r>
+      <w:r>
+        <w:rPr>
+          <w:rFonts w:hint="eastAsia"/>
+        </w:rPr>
+        <w:t>FPGA</w:t>
+      </w:r>
+      <w:r>
+        <w:rPr>
+          <w:rFonts w:hint="eastAsia"/>
+        </w:rPr>
+        <w:t>的用户</w:t>
+      </w:r>
+      <w:r>
+        <w:rPr>
+          <w:rFonts w:hint="eastAsia"/>
+        </w:rPr>
+        <w:t>I/O</w:t>
+      </w:r>
+      <w:r>
+        <w:rPr>
+          <w:rFonts w:hint="eastAsia"/>
+        </w:rPr>
+        <w:t>处于高阻态（或</w:t>
+      </w:r>
+      <w:proofErr w:type="gramStart"/>
+      <w:r>
+        <w:rPr>
+          <w:rFonts w:hint="eastAsia"/>
+        </w:rPr>
+        <w:t>内部弱上拉</w:t>
+      </w:r>
+      <w:proofErr w:type="gramEnd"/>
+      <w:r>
+        <w:rPr>
+          <w:rFonts w:hint="eastAsia"/>
+        </w:rPr>
+        <w:t>状态），这两个模式相继结束后，进入用户模式，此时用户</w:t>
+      </w:r>
+      <w:r>
+        <w:rPr>
+          <w:rFonts w:hint="eastAsia"/>
+        </w:rPr>
+        <w:t>I/O</w:t>
+      </w:r>
+      <w:r>
+        <w:rPr>
+          <w:rFonts w:hint="eastAsia"/>
+        </w:rPr>
+        <w:t>就能够按照用户设计的功能工作。固化既是将程序固化到存储器中。</w:t>
+      </w:r>
+    </w:p>
+    <w:p>
+      <w:pPr>
+        <w:spacing w:before="120" w:after="120"/>
+      </w:pPr>
+    </w:p>
+    <w:p>
+      <w:pPr>
+        <w:spacing w:before="120" w:after="120"/>
+      </w:pPr>
+    </w:p>
+    <w:p>
+      <w:pPr>
+        <w:spacing w:before="120" w:after="120"/>
+      </w:pPr>
+    </w:p>
+    <w:p>
+      <w:pPr>
+        <w:spacing w:before="120" w:after="120"/>
+      </w:pPr>
     </w:p>
     <w:p>
       <w:pPr>
         <w:pStyle w:val="10505"/>
       </w:pPr>
-      <w:bookmarkStart w:id="60" w:name="_Toc514528349"/>
-      <w:r>
-        <w:rPr>
-          <w:rFonts w:hint="eastAsia"/>
-        </w:rPr>
+      <w:bookmarkStart w:id="62" w:name="_Toc514528349"/>
+      <w:r>
+        <w:rPr>
+          <w:rFonts w:hint="eastAsia"/>
+        </w:rPr>
+        <w:lastRenderedPageBreak/>
         <w:t>实验结果及分析</w:t>
       </w:r>
-      <w:bookmarkEnd w:id="60"/>
+      <w:bookmarkEnd w:id="62"/>
     </w:p>
     <w:p>
       <w:pPr>
         <w:pStyle w:val="10505"/>
       </w:pPr>
-      <w:bookmarkStart w:id="61" w:name="_Toc514528350"/>
+      <w:bookmarkStart w:id="63" w:name="_Toc514528350"/>
       <w:r>
         <w:rPr>
           <w:rFonts w:hint="eastAsia"/>
         </w:rPr>
         <w:t>结论</w:t>
       </w:r>
-      <w:bookmarkEnd w:id="61"/>
+      <w:bookmarkEnd w:id="63"/>
     </w:p>
     <w:p>
       <w:pPr>
@@ -19201,14 +21404,14 @@
         </w:numPr>
         <w:ind w:left="432"/>
       </w:pPr>
-      <w:bookmarkStart w:id="62" w:name="_Toc514528351"/>
+      <w:bookmarkStart w:id="64" w:name="_Toc514528351"/>
       <w:r>
         <w:rPr>
           <w:rFonts w:hint="eastAsia"/>
         </w:rPr>
         <w:t>致谢</w:t>
       </w:r>
-      <w:bookmarkEnd w:id="62"/>
+      <w:bookmarkEnd w:id="64"/>
     </w:p>
     <w:p>
       <w:pPr>
@@ -19330,14 +21533,14 @@
         <w:rPr>
           <w:rFonts w:asciiTheme="minorHAnsi" w:eastAsiaTheme="minorHAnsi" w:hAnsiTheme="minorHAnsi" w:hint="eastAsia"/>
         </w:rPr>
-        <w:t>每个缓存块有一个索引（Index），它一般是内存地址的低端部分，但不含块内偏移和字节偏移所占的最低若干位。一个数据总量为4KB、缓存块大小为16B的直接映射缓存一共有256个缓存块，其索引范围为0到255。使用一个简单的移位</w:t>
+        <w:t>每个缓存块有一个索引（Index），它一般是内存地址的低端部分，但不含块内偏移和字节偏移所占的最低若干位。一个数据总量为4KB、缓存块大小为16B的直接映射缓存一共有256个缓存块，其索引范围为0到255。使用一个简单的移位函数，就可以求得任意内存地址对应的缓存块的索引。由于这是一种多对一映射，必须在存储一段数据的同时标示出这些数据在内存中的确切位置。所以每个缓存</w:t>
       </w:r>
       <w:r>
         <w:rPr>
           <w:rFonts w:asciiTheme="minorHAnsi" w:eastAsiaTheme="minorHAnsi" w:hAnsiTheme="minorHAnsi" w:hint="eastAsia"/>
         </w:rPr>
         <w:lastRenderedPageBreak/>
-        <w:t>函数，就可以求得任意内存地址对应的缓存块的索引。由于这是一种多对一映射，必须在存储一段数据的同时标示出这些数据在内存中的确切位置。所以每个缓存块都配有一个标签（Tag）。拼接标签值和此缓存块的索引，即可求得缓存块的内存地址。如果再加上块内偏移，就能得出任意一块数据的对应内存地址。</w:t>
+        <w:t>块都配有一个标签（Tag）。拼接标签值和此缓存块的索引，即可求得缓存块的内存地址。如果再加上块内偏移，就能得出任意一块数据的对应内存地址。</w:t>
       </w:r>
     </w:p>
     <w:p>
@@ -19511,218 +21714,217 @@
         <w:rPr>
           <w:rFonts w:asciiTheme="minorHAnsi" w:eastAsiaTheme="minorHAnsi" w:hAnsiTheme="minorHAnsi" w:hint="eastAsia"/>
         </w:rPr>
-        <w:t>系统启动时，缓存内没有任何数据。之后，数据逐渐被载入或换出缓存。假设在</w:t>
-      </w:r>
+        <w:t>系统启动时，缓存内没有任何数据。之后，数据逐渐被载入或换出缓存。假设在此后某一时间点，缓存和内存布局如右图所示。此时，若处理器执行数据读取指令，控制逻辑</w:t>
+      </w:r>
+      <w:proofErr w:type="gramStart"/>
       <w:r>
         <w:rPr>
           <w:rFonts w:asciiTheme="minorHAnsi" w:eastAsiaTheme="minorHAnsi" w:hAnsiTheme="minorHAnsi" w:hint="eastAsia"/>
         </w:rPr>
+        <w:t>依如下</w:t>
+      </w:r>
+      <w:proofErr w:type="gramEnd"/>
+      <w:r>
+        <w:rPr>
+          <w:rFonts w:asciiTheme="minorHAnsi" w:eastAsiaTheme="minorHAnsi" w:hAnsiTheme="minorHAnsi" w:hint="eastAsia"/>
+        </w:rPr>
+        <w:t>流程：</w:t>
+      </w:r>
+    </w:p>
+    <w:p>
+      <w:pPr>
+        <w:spacing w:before="120" w:after="120"/>
+        <w:rPr>
+          <w:rFonts w:asciiTheme="minorHAnsi" w:eastAsiaTheme="minorHAnsi" w:hAnsiTheme="minorHAnsi"/>
+        </w:rPr>
+      </w:pPr>
+    </w:p>
+    <w:p>
+      <w:pPr>
+        <w:spacing w:before="120" w:after="120"/>
+        <w:rPr>
+          <w:rFonts w:asciiTheme="minorHAnsi" w:eastAsiaTheme="minorHAnsi" w:hAnsiTheme="minorHAnsi"/>
+        </w:rPr>
+      </w:pPr>
+      <w:r>
+        <w:rPr>
+          <w:rFonts w:asciiTheme="minorHAnsi" w:eastAsiaTheme="minorHAnsi" w:hAnsiTheme="minorHAnsi" w:hint="eastAsia"/>
+        </w:rPr>
+        <w:t>(将地址由高至低划分为四个部分：标签、索引、块内偏移、字节偏移。其中块内偏移和字节偏移各占两位，后者在以下操作中不使用。)</w:t>
+      </w:r>
+    </w:p>
+    <w:p>
+      <w:pPr>
+        <w:spacing w:before="120" w:after="120"/>
+        <w:rPr>
+          <w:rFonts w:asciiTheme="minorHAnsi" w:eastAsiaTheme="minorHAnsi" w:hAnsiTheme="minorHAnsi"/>
+        </w:rPr>
+      </w:pPr>
+      <w:r>
+        <w:rPr>
+          <w:rFonts w:asciiTheme="minorHAnsi" w:eastAsiaTheme="minorHAnsi" w:hAnsiTheme="minorHAnsi" w:hint="eastAsia"/>
+        </w:rPr>
+        <w:t>用索引定位到相应的缓存块。</w:t>
+      </w:r>
+    </w:p>
+    <w:p>
+      <w:pPr>
+        <w:spacing w:before="120" w:after="120"/>
+        <w:rPr>
+          <w:rFonts w:asciiTheme="minorHAnsi" w:eastAsiaTheme="minorHAnsi" w:hAnsiTheme="minorHAnsi"/>
+        </w:rPr>
+      </w:pPr>
+      <w:r>
+        <w:rPr>
+          <w:rFonts w:asciiTheme="minorHAnsi" w:eastAsiaTheme="minorHAnsi" w:hAnsiTheme="minorHAnsi" w:hint="eastAsia"/>
+        </w:rPr>
+        <w:t>用标签尝试匹配该缓存块的对应标签值。如果存在这样的匹配，称为命中（Hit）；否则称为未命中（Miss）。</w:t>
+      </w:r>
+    </w:p>
+    <w:p>
+      <w:pPr>
+        <w:spacing w:before="120" w:after="120"/>
+        <w:rPr>
+          <w:rFonts w:asciiTheme="minorHAnsi" w:eastAsiaTheme="minorHAnsi" w:hAnsiTheme="minorHAnsi"/>
+        </w:rPr>
+      </w:pPr>
+      <w:r>
+        <w:rPr>
+          <w:rFonts w:asciiTheme="minorHAnsi" w:eastAsiaTheme="minorHAnsi" w:hAnsiTheme="minorHAnsi" w:hint="eastAsia"/>
+        </w:rPr>
+        <w:t>如命中，用块内偏移将已定位缓存块内的特定数据段取出，送回处理器。</w:t>
+      </w:r>
+    </w:p>
+    <w:p>
+      <w:pPr>
+        <w:spacing w:before="120" w:after="120"/>
+        <w:rPr>
+          <w:rFonts w:asciiTheme="minorHAnsi" w:eastAsiaTheme="minorHAnsi" w:hAnsiTheme="minorHAnsi"/>
+        </w:rPr>
+      </w:pPr>
+      <w:r>
+        <w:rPr>
+          <w:rFonts w:asciiTheme="minorHAnsi" w:eastAsiaTheme="minorHAnsi" w:hAnsiTheme="minorHAnsi" w:hint="eastAsia"/>
+        </w:rPr>
+        <w:t>如未命中，先用此块地址（标签+索引）从内存读取数据并载入到当前缓存块，再用块内偏移将位于此块内的特定数据单元取出，送回处理器。这里要注意的是，（1）读入的数据会冲掉之前的内容。为保证数据一致性，必须先将数据块内的现有内容写回内存。（2）尽管处理器请求的只是一个字，缓存仍必须在读取的时候把整个数据块都填充满。（3）缓存的读取是按缓存块大小为边界对齐的。对于大小为16字节的缓存块，任何因为0x0000、或0x0001、或0x0002、或0x0003造成的未命中，都会导致位于内存0x0000—0x0003的全部四个字被读入块中。</w:t>
+      </w:r>
+    </w:p>
+    <w:p>
+      <w:pPr>
+        <w:spacing w:before="120" w:after="120"/>
+        <w:rPr>
+          <w:rFonts w:asciiTheme="minorHAnsi" w:eastAsiaTheme="minorHAnsi" w:hAnsiTheme="minorHAnsi"/>
+        </w:rPr>
+      </w:pPr>
+      <w:r>
+        <w:rPr>
+          <w:rFonts w:asciiTheme="minorHAnsi" w:eastAsiaTheme="minorHAnsi" w:hAnsiTheme="minorHAnsi" w:hint="eastAsia"/>
+        </w:rPr>
+        <w:t>在右图中，如此时处理器请求的地址在0x0020到0x0023之间，或在0x0004到0x0007之间，或在0x0528到0x052B之间，或在0x05EC到0x05EF之间，均会命中。其余地址则全部未命中。</w:t>
+      </w:r>
+    </w:p>
+    <w:p>
+      <w:pPr>
+        <w:spacing w:before="120" w:after="120"/>
+        <w:rPr>
+          <w:rFonts w:asciiTheme="minorHAnsi" w:eastAsiaTheme="minorHAnsi" w:hAnsiTheme="minorHAnsi"/>
+        </w:rPr>
+      </w:pPr>
+    </w:p>
+    <w:p>
+      <w:pPr>
+        <w:spacing w:before="120" w:after="120"/>
+        <w:rPr>
+          <w:rFonts w:asciiTheme="minorHAnsi" w:eastAsiaTheme="minorHAnsi" w:hAnsiTheme="minorHAnsi"/>
+        </w:rPr>
+      </w:pPr>
+      <w:r>
+        <w:rPr>
+          <w:rFonts w:asciiTheme="minorHAnsi" w:eastAsiaTheme="minorHAnsi" w:hAnsiTheme="minorHAnsi" w:hint="eastAsia"/>
+        </w:rPr>
+        <w:t>而处理器执行数据写入指令时，控制逻辑</w:t>
+      </w:r>
+      <w:proofErr w:type="gramStart"/>
+      <w:r>
+        <w:rPr>
+          <w:rFonts w:asciiTheme="minorHAnsi" w:eastAsiaTheme="minorHAnsi" w:hAnsiTheme="minorHAnsi" w:hint="eastAsia"/>
+        </w:rPr>
+        <w:t>依如下</w:t>
+      </w:r>
+      <w:proofErr w:type="gramEnd"/>
+      <w:r>
+        <w:rPr>
+          <w:rFonts w:asciiTheme="minorHAnsi" w:eastAsiaTheme="minorHAnsi" w:hAnsiTheme="minorHAnsi" w:hint="eastAsia"/>
+        </w:rPr>
+        <w:t>流程：</w:t>
+      </w:r>
+    </w:p>
+    <w:p>
+      <w:pPr>
+        <w:spacing w:before="120" w:after="120"/>
+        <w:rPr>
+          <w:rFonts w:asciiTheme="minorHAnsi" w:eastAsiaTheme="minorHAnsi" w:hAnsiTheme="minorHAnsi"/>
+        </w:rPr>
+      </w:pPr>
+    </w:p>
+    <w:p>
+      <w:pPr>
+        <w:spacing w:before="120" w:after="120"/>
+        <w:rPr>
+          <w:rFonts w:asciiTheme="minorHAnsi" w:eastAsiaTheme="minorHAnsi" w:hAnsiTheme="minorHAnsi"/>
+        </w:rPr>
+      </w:pPr>
+      <w:r>
+        <w:rPr>
+          <w:rFonts w:asciiTheme="minorHAnsi" w:eastAsiaTheme="minorHAnsi" w:hAnsiTheme="minorHAnsi" w:hint="eastAsia"/>
+        </w:rPr>
+        <w:t>用索引定位到相应的缓存块。</w:t>
+      </w:r>
+    </w:p>
+    <w:p>
+      <w:pPr>
+        <w:spacing w:before="120" w:after="120"/>
+        <w:rPr>
+          <w:rFonts w:asciiTheme="minorHAnsi" w:eastAsiaTheme="minorHAnsi" w:hAnsiTheme="minorHAnsi"/>
+        </w:rPr>
+      </w:pPr>
+      <w:r>
+        <w:rPr>
+          <w:rFonts w:asciiTheme="minorHAnsi" w:eastAsiaTheme="minorHAnsi" w:hAnsiTheme="minorHAnsi" w:hint="eastAsia"/>
+        </w:rPr>
+        <w:t>用标签尝试匹配该缓存块的对应标签值。其结果为命中或未命中。</w:t>
+      </w:r>
+    </w:p>
+    <w:p>
+      <w:pPr>
+        <w:spacing w:before="120" w:after="120"/>
+        <w:rPr>
+          <w:rFonts w:asciiTheme="minorHAnsi" w:eastAsiaTheme="minorHAnsi" w:hAnsiTheme="minorHAnsi"/>
+        </w:rPr>
+      </w:pPr>
+      <w:r>
+        <w:rPr>
+          <w:rFonts w:asciiTheme="minorHAnsi" w:eastAsiaTheme="minorHAnsi" w:hAnsiTheme="minorHAnsi" w:hint="eastAsia"/>
+        </w:rPr>
+        <w:t>如命中，用块内偏移定位此块内的目标字。然后直接改写这个字。</w:t>
+      </w:r>
+    </w:p>
+    <w:p>
+      <w:pPr>
+        <w:spacing w:before="120" w:after="120"/>
+      </w:pPr>
+      <w:r>
+        <w:rPr>
+          <w:rFonts w:asciiTheme="minorHAnsi" w:eastAsiaTheme="minorHAnsi" w:hAnsiTheme="minorHAnsi" w:hint="eastAsia"/>
+        </w:rPr>
+        <w:t>如未命中，依系统设计不同可有两种处理策略，分别称为按写分配（Write allocate）</w:t>
+      </w:r>
+      <w:r>
+        <w:rPr>
+          <w:rFonts w:asciiTheme="minorHAnsi" w:eastAsiaTheme="minorHAnsi" w:hAnsiTheme="minorHAnsi" w:hint="eastAsia"/>
+        </w:rPr>
         <w:lastRenderedPageBreak/>
-        <w:t>此后某一时间点，缓存和内存布局如右图所示。此时，若处理器执行数据读取指令，控制逻辑</w:t>
-      </w:r>
-      <w:proofErr w:type="gramStart"/>
-      <w:r>
-        <w:rPr>
-          <w:rFonts w:asciiTheme="minorHAnsi" w:eastAsiaTheme="minorHAnsi" w:hAnsiTheme="minorHAnsi" w:hint="eastAsia"/>
-        </w:rPr>
-        <w:t>依如下</w:t>
-      </w:r>
-      <w:proofErr w:type="gramEnd"/>
-      <w:r>
-        <w:rPr>
-          <w:rFonts w:asciiTheme="minorHAnsi" w:eastAsiaTheme="minorHAnsi" w:hAnsiTheme="minorHAnsi" w:hint="eastAsia"/>
-        </w:rPr>
-        <w:t>流程：</w:t>
-      </w:r>
-    </w:p>
-    <w:p>
-      <w:pPr>
-        <w:spacing w:before="120" w:after="120"/>
-        <w:rPr>
-          <w:rFonts w:asciiTheme="minorHAnsi" w:eastAsiaTheme="minorHAnsi" w:hAnsiTheme="minorHAnsi"/>
-        </w:rPr>
-      </w:pPr>
-    </w:p>
-    <w:p>
-      <w:pPr>
-        <w:spacing w:before="120" w:after="120"/>
-        <w:rPr>
-          <w:rFonts w:asciiTheme="minorHAnsi" w:eastAsiaTheme="minorHAnsi" w:hAnsiTheme="minorHAnsi"/>
-        </w:rPr>
-      </w:pPr>
-      <w:r>
-        <w:rPr>
-          <w:rFonts w:asciiTheme="minorHAnsi" w:eastAsiaTheme="minorHAnsi" w:hAnsiTheme="minorHAnsi" w:hint="eastAsia"/>
-        </w:rPr>
-        <w:t>(将地址由高至低划分为四个部分：标签、索引、块内偏移、字节偏移。其中块内偏移和字节偏移各占两位，后者在以下操作中不使用。)</w:t>
-      </w:r>
-    </w:p>
-    <w:p>
-      <w:pPr>
-        <w:spacing w:before="120" w:after="120"/>
-        <w:rPr>
-          <w:rFonts w:asciiTheme="minorHAnsi" w:eastAsiaTheme="minorHAnsi" w:hAnsiTheme="minorHAnsi"/>
-        </w:rPr>
-      </w:pPr>
-      <w:r>
-        <w:rPr>
-          <w:rFonts w:asciiTheme="minorHAnsi" w:eastAsiaTheme="minorHAnsi" w:hAnsiTheme="minorHAnsi" w:hint="eastAsia"/>
-        </w:rPr>
-        <w:t>用索引定位到相应的缓存块。</w:t>
-      </w:r>
-    </w:p>
-    <w:p>
-      <w:pPr>
-        <w:spacing w:before="120" w:after="120"/>
-        <w:rPr>
-          <w:rFonts w:asciiTheme="minorHAnsi" w:eastAsiaTheme="minorHAnsi" w:hAnsiTheme="minorHAnsi"/>
-        </w:rPr>
-      </w:pPr>
-      <w:r>
-        <w:rPr>
-          <w:rFonts w:asciiTheme="minorHAnsi" w:eastAsiaTheme="minorHAnsi" w:hAnsiTheme="minorHAnsi" w:hint="eastAsia"/>
-        </w:rPr>
-        <w:t>用标签尝试匹配该缓存块的对应标签值。如果存在这样的匹配，称为命中（Hit）；否则称为未命中（Miss）。</w:t>
-      </w:r>
-    </w:p>
-    <w:p>
-      <w:pPr>
-        <w:spacing w:before="120" w:after="120"/>
-        <w:rPr>
-          <w:rFonts w:asciiTheme="minorHAnsi" w:eastAsiaTheme="minorHAnsi" w:hAnsiTheme="minorHAnsi"/>
-        </w:rPr>
-      </w:pPr>
-      <w:r>
-        <w:rPr>
-          <w:rFonts w:asciiTheme="minorHAnsi" w:eastAsiaTheme="minorHAnsi" w:hAnsiTheme="minorHAnsi" w:hint="eastAsia"/>
-        </w:rPr>
-        <w:t>如命中，用块内偏移将已定位缓存块内的特定数据段取出，送回处理器。</w:t>
-      </w:r>
-    </w:p>
-    <w:p>
-      <w:pPr>
-        <w:spacing w:before="120" w:after="120"/>
-        <w:rPr>
-          <w:rFonts w:asciiTheme="minorHAnsi" w:eastAsiaTheme="minorHAnsi" w:hAnsiTheme="minorHAnsi"/>
-        </w:rPr>
-      </w:pPr>
-      <w:r>
-        <w:rPr>
-          <w:rFonts w:asciiTheme="minorHAnsi" w:eastAsiaTheme="minorHAnsi" w:hAnsiTheme="minorHAnsi" w:hint="eastAsia"/>
-        </w:rPr>
-        <w:t>如未命中，先用此块地址（标签+索引）从内存读取数据并载入到当前缓存块，再用块内偏移将位于此块内的特定数据单元取出，送回处理器。这里要注意的是，（1）读入的数据会冲掉之前的内容。为保证数据一致性，必须先将数据块内的现有内容写回内存。（2）尽管处理器请求的只是一个字，缓存仍必须在读取的时候把整个数据块都填充满。（3）缓存的读取是按缓存块大小为边界对齐的。对于大小为16字节的缓存块，任何因为0x0000、或0x0001、或0x0002、或0x0003造成的未命中，都会导致位于内存0x0000—0x0003的全部四个字被读入块中。</w:t>
-      </w:r>
-    </w:p>
-    <w:p>
-      <w:pPr>
-        <w:spacing w:before="120" w:after="120"/>
-        <w:rPr>
-          <w:rFonts w:asciiTheme="minorHAnsi" w:eastAsiaTheme="minorHAnsi" w:hAnsiTheme="minorHAnsi"/>
-        </w:rPr>
-      </w:pPr>
-      <w:r>
-        <w:rPr>
-          <w:rFonts w:asciiTheme="minorHAnsi" w:eastAsiaTheme="minorHAnsi" w:hAnsiTheme="minorHAnsi" w:hint="eastAsia"/>
-        </w:rPr>
-        <w:t>在右图中，如此时处理器请求的地址在0x0020到0x0023之间，或在0x0004到0x0007之间，或在0x0528到0x052B之间，或在0x05EC到0x05EF之间，均会命中。其余地址则全部未命中。</w:t>
-      </w:r>
-    </w:p>
-    <w:p>
-      <w:pPr>
-        <w:spacing w:before="120" w:after="120"/>
-        <w:rPr>
-          <w:rFonts w:asciiTheme="minorHAnsi" w:eastAsiaTheme="minorHAnsi" w:hAnsiTheme="minorHAnsi"/>
-        </w:rPr>
-      </w:pPr>
-    </w:p>
-    <w:p>
-      <w:pPr>
-        <w:spacing w:before="120" w:after="120"/>
-        <w:rPr>
-          <w:rFonts w:asciiTheme="minorHAnsi" w:eastAsiaTheme="minorHAnsi" w:hAnsiTheme="minorHAnsi"/>
-        </w:rPr>
-      </w:pPr>
-      <w:r>
-        <w:rPr>
-          <w:rFonts w:asciiTheme="minorHAnsi" w:eastAsiaTheme="minorHAnsi" w:hAnsiTheme="minorHAnsi" w:hint="eastAsia"/>
-        </w:rPr>
-        <w:t>而处理器执行数据写入指令时，控制逻辑</w:t>
-      </w:r>
-      <w:proofErr w:type="gramStart"/>
-      <w:r>
-        <w:rPr>
-          <w:rFonts w:asciiTheme="minorHAnsi" w:eastAsiaTheme="minorHAnsi" w:hAnsiTheme="minorHAnsi" w:hint="eastAsia"/>
-        </w:rPr>
-        <w:t>依如下</w:t>
-      </w:r>
-      <w:proofErr w:type="gramEnd"/>
-      <w:r>
-        <w:rPr>
-          <w:rFonts w:asciiTheme="minorHAnsi" w:eastAsiaTheme="minorHAnsi" w:hAnsiTheme="minorHAnsi" w:hint="eastAsia"/>
-        </w:rPr>
-        <w:t>流程：</w:t>
-      </w:r>
-    </w:p>
-    <w:p>
-      <w:pPr>
-        <w:spacing w:before="120" w:after="120"/>
-        <w:rPr>
-          <w:rFonts w:asciiTheme="minorHAnsi" w:eastAsiaTheme="minorHAnsi" w:hAnsiTheme="minorHAnsi"/>
-        </w:rPr>
-      </w:pPr>
-    </w:p>
-    <w:p>
-      <w:pPr>
-        <w:spacing w:before="120" w:after="120"/>
-        <w:rPr>
-          <w:rFonts w:asciiTheme="minorHAnsi" w:eastAsiaTheme="minorHAnsi" w:hAnsiTheme="minorHAnsi"/>
-        </w:rPr>
-      </w:pPr>
-      <w:r>
-        <w:rPr>
-          <w:rFonts w:asciiTheme="minorHAnsi" w:eastAsiaTheme="minorHAnsi" w:hAnsiTheme="minorHAnsi" w:hint="eastAsia"/>
-        </w:rPr>
-        <w:t>用索引定位到相应的缓存块。</w:t>
-      </w:r>
-    </w:p>
-    <w:p>
-      <w:pPr>
-        <w:spacing w:before="120" w:after="120"/>
-        <w:rPr>
-          <w:rFonts w:asciiTheme="minorHAnsi" w:eastAsiaTheme="minorHAnsi" w:hAnsiTheme="minorHAnsi"/>
-        </w:rPr>
-      </w:pPr>
-      <w:r>
-        <w:rPr>
-          <w:rFonts w:asciiTheme="minorHAnsi" w:eastAsiaTheme="minorHAnsi" w:hAnsiTheme="minorHAnsi" w:hint="eastAsia"/>
-        </w:rPr>
-        <w:t>用标签尝试匹配该缓存块的对应标签值。其结果为命中或未命中。</w:t>
-      </w:r>
-    </w:p>
-    <w:p>
-      <w:pPr>
-        <w:spacing w:before="120" w:after="120"/>
-        <w:rPr>
-          <w:rFonts w:asciiTheme="minorHAnsi" w:eastAsiaTheme="minorHAnsi" w:hAnsiTheme="minorHAnsi"/>
-        </w:rPr>
-      </w:pPr>
-      <w:r>
-        <w:rPr>
-          <w:rFonts w:asciiTheme="minorHAnsi" w:eastAsiaTheme="minorHAnsi" w:hAnsiTheme="minorHAnsi" w:hint="eastAsia"/>
-        </w:rPr>
-        <w:lastRenderedPageBreak/>
-        <w:t>如命中，用块内偏移定位此块内的目标字。然后直接改写这个字。</w:t>
-      </w:r>
-    </w:p>
-    <w:p>
-      <w:pPr>
-        <w:spacing w:before="120" w:after="120"/>
-      </w:pPr>
-      <w:r>
-        <w:rPr>
-          <w:rFonts w:asciiTheme="minorHAnsi" w:eastAsiaTheme="minorHAnsi" w:hAnsiTheme="minorHAnsi" w:hint="eastAsia"/>
-        </w:rPr>
-        <w:t>如未命中，依系统设计不同可有两种处理策略，分别称为按写分配（Write allocate）和不按写分配（No-write allocate）。如果是按写分配，则先如</w:t>
+        <w:t>和不按写分配（No-write allocate）。如果是按写分配，则先如</w:t>
       </w:r>
       <w:proofErr w:type="gramStart"/>
       <w:r>
@@ -20782,7 +22984,6 @@
           <w:sz w:val="24"/>
           <w:szCs w:val="24"/>
         </w:rPr>
-        <w:lastRenderedPageBreak/>
         <w:t>表序和表题</w:t>
       </w:r>
       <w:proofErr w:type="gramEnd"/>
@@ -21051,7 +23252,7 @@
         <w:spacing w:before="120" w:after="120" w:line="312" w:lineRule="auto"/>
         <w:ind w:firstLine="480"/>
         <w:sectPr>
-          <w:headerReference w:type="default" r:id="rId40"/>
+          <w:headerReference w:type="default" r:id="rId41"/>
           <w:pgSz w:w="11906" w:h="16838"/>
           <w:pgMar w:top="1440" w:right="1797" w:bottom="1440" w:left="1797" w:header="851" w:footer="992" w:gutter="0"/>
           <w:cols w:space="720"/>
@@ -21068,10 +23269,10 @@
         </w:rPr>
         <w:t>计量单位的定义和使用方法按国家计量局规定执</w:t>
       </w:r>
-      <w:bookmarkStart w:id="63" w:name="_Hlt273463977"/>
-      <w:bookmarkStart w:id="64" w:name="_Hlt273261560"/>
-      <w:bookmarkEnd w:id="63"/>
-      <w:bookmarkEnd w:id="64"/>
+      <w:bookmarkStart w:id="65" w:name="_Hlt273463977"/>
+      <w:bookmarkStart w:id="66" w:name="_Hlt273261560"/>
+      <w:bookmarkEnd w:id="65"/>
+      <w:bookmarkEnd w:id="66"/>
     </w:p>
     <w:p>
       <w:pPr>
@@ -21085,7 +23286,7 @@
           <w:szCs w:val="32"/>
         </w:rPr>
       </w:pPr>
-      <w:bookmarkStart w:id="65" w:name="_Toc514528352"/>
+      <w:bookmarkStart w:id="67" w:name="_Toc514528352"/>
       <w:r>
         <w:rPr>
           <w:rFonts w:hint="eastAsia"/>
@@ -21093,7 +23294,7 @@
         <w:lastRenderedPageBreak/>
         <w:t>参考文献</w:t>
       </w:r>
-      <w:bookmarkEnd w:id="65"/>
+      <w:bookmarkEnd w:id="67"/>
     </w:p>
     <w:p>
       <w:pPr>
@@ -21102,7 +23303,6 @@
         <w:spacing w:line="312" w:lineRule="auto"/>
         <w:ind w:firstLineChars="200" w:firstLine="260"/>
         <w:rPr>
-          <w:rFonts w:hint="eastAsia"/>
           <w:i/>
           <w:color w:val="FF0000"/>
           <w:sz w:val="13"/>
@@ -21238,19 +23438,7 @@
           <w:sz w:val="13"/>
           <w:szCs w:val="13"/>
         </w:rPr>
-        <w:t>出版</w:t>
-      </w:r>
-      <w:bookmarkStart w:id="66" w:name="_GoBack"/>
-      <w:bookmarkEnd w:id="66"/>
-      <w:r>
-        <w:rPr>
-          <w:rFonts w:hint="eastAsia"/>
-          <w:i/>
-          <w:color w:val="FF0000"/>
-          <w:sz w:val="13"/>
-          <w:szCs w:val="13"/>
-        </w:rPr>
-        <w:t>地</w:t>
+        <w:t>出版地</w:t>
       </w:r>
       <w:r>
         <w:rPr>
@@ -21891,9 +24079,6 @@
     <w:p>
       <w:pPr>
         <w:pStyle w:val="af6"/>
-        <w:rPr>
-          <w:rFonts w:hint="eastAsia"/>
-        </w:rPr>
       </w:pPr>
       <w:r>
         <w:rPr>
@@ -21904,13 +24089,8 @@
       <w:r>
         <w:t xml:space="preserve"> </w:t>
       </w:r>
-      <w:proofErr w:type="spellStart"/>
-      <w:r>
-        <w:t>Solihin</w:t>
-      </w:r>
-      <w:proofErr w:type="spellEnd"/>
-      <w:r>
-        <w:t>, Yan. Fundamentals of parallel multicore architecture. Boca Raton, FL: CRC Press, Taylor &amp; Francis Group.</w:t>
+      <w:r>
+        <w:t>Solihin, Yan. Fundamentals of parallel multicore architecture. Boca Raton, FL: CRC Press, Taylor &amp; Francis Group.</w:t>
       </w:r>
       <w:r>
         <w:t xml:space="preserve"> </w:t>
@@ -21933,9 +24113,6 @@
     <w:p>
       <w:pPr>
         <w:pStyle w:val="af6"/>
-        <w:rPr>
-          <w:rFonts w:hint="eastAsia"/>
-        </w:rPr>
       </w:pPr>
       <w:r>
         <w:rPr>
@@ -21961,9 +24138,6 @@
     <w:p>
       <w:pPr>
         <w:pStyle w:val="af6"/>
-        <w:rPr>
-          <w:rFonts w:hint="eastAsia"/>
-        </w:rPr>
       </w:pPr>
       <w:r>
         <w:rPr>
@@ -21975,23 +24149,7 @@
         <w:t xml:space="preserve"> </w:t>
       </w:r>
       <w:r>
-        <w:t xml:space="preserve">Steven, </w:t>
-      </w:r>
-      <w:proofErr w:type="spellStart"/>
-      <w:r>
-        <w:t>VanderWiel</w:t>
-      </w:r>
-      <w:proofErr w:type="spellEnd"/>
-      <w:r>
-        <w:t xml:space="preserve">; David J, </w:t>
-      </w:r>
-      <w:proofErr w:type="spellStart"/>
-      <w:r>
-        <w:t>Lilja</w:t>
-      </w:r>
-      <w:proofErr w:type="spellEnd"/>
-      <w:r>
-        <w:t>: A Survey of Data Prefetching Techniques.</w:t>
+        <w:t>Steven, VanderWiel; David J, Lilja: A Survey of Data Prefetching Techniques.</w:t>
       </w:r>
       <w:r>
         <w:t xml:space="preserve"> </w:t>
@@ -22008,9 +24166,6 @@
     <w:p>
       <w:pPr>
         <w:pStyle w:val="af6"/>
-        <w:rPr>
-          <w:rFonts w:hint="eastAsia"/>
-        </w:rPr>
       </w:pPr>
       <w:r>
         <w:rPr>
@@ -22021,13 +24176,8 @@
       <w:r>
         <w:t xml:space="preserve"> </w:t>
       </w:r>
-      <w:proofErr w:type="spellStart"/>
-      <w:r>
-        <w:t>Schmidhuber</w:t>
-      </w:r>
-      <w:proofErr w:type="spellEnd"/>
-      <w:r>
-        <w:t>, J. (2015). "Deep Learning in Neural Networks: An Overview". Neural Networks. 61</w:t>
+      <w:r>
+        <w:t>Schmidhuber, J. (2015). "Deep Learning in Neural Networks: An Overview". Neural Networks. 61</w:t>
       </w:r>
       <w:r>
         <w:t>, 2015, p.</w:t>
@@ -22041,9 +24191,6 @@
     <w:p>
       <w:pPr>
         <w:pStyle w:val="af6"/>
-        <w:rPr>
-          <w:rFonts w:hint="eastAsia"/>
-        </w:rPr>
       </w:pPr>
       <w:r>
         <w:rPr>
@@ -22063,9 +24210,6 @@
     <w:p>
       <w:pPr>
         <w:pStyle w:val="af6"/>
-        <w:rPr>
-          <w:rFonts w:hint="eastAsia"/>
-        </w:rPr>
       </w:pPr>
       <w:r>
         <w:rPr>
@@ -22076,28 +24220,18 @@
       <w:r>
         <w:t xml:space="preserve"> </w:t>
       </w:r>
-      <w:proofErr w:type="gramStart"/>
       <w:r>
         <w:rPr>
           <w:rFonts w:hint="eastAsia"/>
         </w:rPr>
         <w:t>钟文枫</w:t>
       </w:r>
-      <w:proofErr w:type="gramEnd"/>
-      <w:r>
-        <w:rPr>
-          <w:rFonts w:hint="eastAsia"/>
-        </w:rPr>
-        <w:t xml:space="preserve">. </w:t>
-      </w:r>
-      <w:proofErr w:type="spellStart"/>
-      <w:r>
-        <w:rPr>
-          <w:rFonts w:hint="eastAsia"/>
-        </w:rPr>
-        <w:t>SystemVerilog</w:t>
-      </w:r>
-      <w:proofErr w:type="spellEnd"/>
+      <w:r>
+        <w:rPr>
+          <w:rFonts w:hint="eastAsia"/>
+        </w:rPr>
+        <w:t>. SystemVerilog</w:t>
+      </w:r>
       <w:r>
         <w:rPr>
           <w:rFonts w:hint="eastAsia"/>
@@ -22128,9 +24262,6 @@
     <w:p>
       <w:pPr>
         <w:pStyle w:val="af6"/>
-        <w:rPr>
-          <w:rFonts w:hint="eastAsia"/>
-        </w:rPr>
       </w:pPr>
       <w:r>
         <w:rPr>
@@ -22150,9 +24281,6 @@
     <w:p>
       <w:pPr>
         <w:pStyle w:val="af6"/>
-        <w:rPr>
-          <w:rFonts w:hint="eastAsia"/>
-        </w:rPr>
       </w:pPr>
       <w:r>
         <w:rPr>
@@ -22161,34 +24289,7 @@
         <w:endnoteRef/>
       </w:r>
       <w:r>
-        <w:t xml:space="preserve"> </w:t>
-      </w:r>
-      <w:r>
-        <w:t xml:space="preserve">J. Cavazos, G. </w:t>
-      </w:r>
-      <w:proofErr w:type="spellStart"/>
-      <w:r>
-        <w:t>Fursin</w:t>
-      </w:r>
-      <w:proofErr w:type="spellEnd"/>
-      <w:r>
-        <w:t xml:space="preserve">, F. </w:t>
-      </w:r>
-      <w:proofErr w:type="spellStart"/>
-      <w:r>
-        <w:t>Agakov</w:t>
-      </w:r>
-      <w:proofErr w:type="spellEnd"/>
-      <w:r>
-        <w:t xml:space="preserve">, E. Bonilla, M. F. O’Boyle, and O. </w:t>
-      </w:r>
-      <w:proofErr w:type="spellStart"/>
-      <w:r>
-        <w:t>Temam</w:t>
-      </w:r>
-      <w:proofErr w:type="spellEnd"/>
-      <w:r>
-        <w:t>, “Rapidly selecting good compiler optimizations using performance counters,” in Code Generation and Optimization, 2007.</w:t>
+        <w:t xml:space="preserve"> J. Cavazos, G. Fursin, F. Agakov, E. Bonilla, M. F. O’Boyle, and O. Temam, “Rapidly selecting good compiler optimizations using performance counters,” in Code Generation and Optimization, 2007.</w:t>
       </w:r>
     </w:p>
   </w:endnote>
@@ -22196,9 +24297,6 @@
     <w:p>
       <w:pPr>
         <w:pStyle w:val="af6"/>
-        <w:rPr>
-          <w:rFonts w:hint="eastAsia"/>
-        </w:rPr>
       </w:pPr>
       <w:r>
         <w:rPr>
@@ -22218,9 +24316,6 @@
     <w:p>
       <w:pPr>
         <w:pStyle w:val="af6"/>
-        <w:rPr>
-          <w:rFonts w:hint="eastAsia"/>
-        </w:rPr>
       </w:pPr>
       <w:r>
         <w:rPr>
@@ -23429,188 +25524,16 @@
     </w:lvl>
   </w:abstractNum>
   <w:abstractNum w:abstractNumId="4" w15:restartNumberingAfterBreak="0">
-    <w:nsid w:val="338005C5"/>
+    <w:nsid w:val="2FD94206"/>
     <w:multiLevelType w:val="hybridMultilevel"/>
-    <w:tmpl w:val="02805DD6"/>
-    <w:lvl w:ilvl="0" w:tplc="0409000F">
+    <w:tmpl w:val="846EE4C0"/>
+    <w:lvl w:ilvl="0" w:tplc="90EAD150">
       <w:start w:val="1"/>
       <w:numFmt w:val="decimal"/>
-      <w:lvlText w:val="%1."/>
+      <w:lvlText w:val="（%1）"/>
       <w:lvlJc w:val="left"/>
       <w:pPr>
-        <w:ind w:left="420" w:hanging="420"/>
-      </w:pPr>
-    </w:lvl>
-    <w:lvl w:ilvl="1" w:tplc="04090019" w:tentative="1">
-      <w:start w:val="1"/>
-      <w:numFmt w:val="lowerLetter"/>
-      <w:lvlText w:val="%2)"/>
-      <w:lvlJc w:val="left"/>
-      <w:pPr>
-        <w:ind w:left="840" w:hanging="420"/>
-      </w:pPr>
-    </w:lvl>
-    <w:lvl w:ilvl="2" w:tplc="0409001B" w:tentative="1">
-      <w:start w:val="1"/>
-      <w:numFmt w:val="lowerRoman"/>
-      <w:lvlText w:val="%3."/>
-      <w:lvlJc w:val="right"/>
-      <w:pPr>
-        <w:ind w:left="1260" w:hanging="420"/>
-      </w:pPr>
-    </w:lvl>
-    <w:lvl w:ilvl="3" w:tplc="0409000F" w:tentative="1">
-      <w:start w:val="1"/>
-      <w:numFmt w:val="decimal"/>
-      <w:lvlText w:val="%4."/>
-      <w:lvlJc w:val="left"/>
-      <w:pPr>
-        <w:ind w:left="1680" w:hanging="420"/>
-      </w:pPr>
-    </w:lvl>
-    <w:lvl w:ilvl="4" w:tplc="04090019" w:tentative="1">
-      <w:start w:val="1"/>
-      <w:numFmt w:val="lowerLetter"/>
-      <w:lvlText w:val="%5)"/>
-      <w:lvlJc w:val="left"/>
-      <w:pPr>
-        <w:ind w:left="2100" w:hanging="420"/>
-      </w:pPr>
-    </w:lvl>
-    <w:lvl w:ilvl="5" w:tplc="0409001B" w:tentative="1">
-      <w:start w:val="1"/>
-      <w:numFmt w:val="lowerRoman"/>
-      <w:lvlText w:val="%6."/>
-      <w:lvlJc w:val="right"/>
-      <w:pPr>
-        <w:ind w:left="2520" w:hanging="420"/>
-      </w:pPr>
-    </w:lvl>
-    <w:lvl w:ilvl="6" w:tplc="0409000F" w:tentative="1">
-      <w:start w:val="1"/>
-      <w:numFmt w:val="decimal"/>
-      <w:lvlText w:val="%7."/>
-      <w:lvlJc w:val="left"/>
-      <w:pPr>
-        <w:ind w:left="2940" w:hanging="420"/>
-      </w:pPr>
-    </w:lvl>
-    <w:lvl w:ilvl="7" w:tplc="04090019" w:tentative="1">
-      <w:start w:val="1"/>
-      <w:numFmt w:val="lowerLetter"/>
-      <w:lvlText w:val="%8)"/>
-      <w:lvlJc w:val="left"/>
-      <w:pPr>
-        <w:ind w:left="3360" w:hanging="420"/>
-      </w:pPr>
-    </w:lvl>
-    <w:lvl w:ilvl="8" w:tplc="0409001B" w:tentative="1">
-      <w:start w:val="1"/>
-      <w:numFmt w:val="lowerRoman"/>
-      <w:lvlText w:val="%9."/>
-      <w:lvlJc w:val="right"/>
-      <w:pPr>
-        <w:ind w:left="3780" w:hanging="420"/>
-      </w:pPr>
-    </w:lvl>
-  </w:abstractNum>
-  <w:abstractNum w:abstractNumId="5" w15:restartNumberingAfterBreak="0">
-    <w:nsid w:val="396F0F9C"/>
-    <w:multiLevelType w:val="hybridMultilevel"/>
-    <w:tmpl w:val="F9D61CC0"/>
-    <w:lvl w:ilvl="0" w:tplc="0409000F">
-      <w:start w:val="1"/>
-      <w:numFmt w:val="decimal"/>
-      <w:lvlText w:val="%1."/>
-      <w:lvlJc w:val="left"/>
-      <w:pPr>
-        <w:ind w:left="900" w:hanging="420"/>
-      </w:pPr>
-    </w:lvl>
-    <w:lvl w:ilvl="1" w:tplc="04090019" w:tentative="1">
-      <w:start w:val="1"/>
-      <w:numFmt w:val="lowerLetter"/>
-      <w:lvlText w:val="%2)"/>
-      <w:lvlJc w:val="left"/>
-      <w:pPr>
-        <w:ind w:left="1320" w:hanging="420"/>
-      </w:pPr>
-    </w:lvl>
-    <w:lvl w:ilvl="2" w:tplc="0409001B" w:tentative="1">
-      <w:start w:val="1"/>
-      <w:numFmt w:val="lowerRoman"/>
-      <w:lvlText w:val="%3."/>
-      <w:lvlJc w:val="right"/>
-      <w:pPr>
-        <w:ind w:left="1740" w:hanging="420"/>
-      </w:pPr>
-    </w:lvl>
-    <w:lvl w:ilvl="3" w:tplc="0409000F" w:tentative="1">
-      <w:start w:val="1"/>
-      <w:numFmt w:val="decimal"/>
-      <w:lvlText w:val="%4."/>
-      <w:lvlJc w:val="left"/>
-      <w:pPr>
-        <w:ind w:left="2160" w:hanging="420"/>
-      </w:pPr>
-    </w:lvl>
-    <w:lvl w:ilvl="4" w:tplc="04090019" w:tentative="1">
-      <w:start w:val="1"/>
-      <w:numFmt w:val="lowerLetter"/>
-      <w:lvlText w:val="%5)"/>
-      <w:lvlJc w:val="left"/>
-      <w:pPr>
-        <w:ind w:left="2580" w:hanging="420"/>
-      </w:pPr>
-    </w:lvl>
-    <w:lvl w:ilvl="5" w:tplc="0409001B" w:tentative="1">
-      <w:start w:val="1"/>
-      <w:numFmt w:val="lowerRoman"/>
-      <w:lvlText w:val="%6."/>
-      <w:lvlJc w:val="right"/>
-      <w:pPr>
-        <w:ind w:left="3000" w:hanging="420"/>
-      </w:pPr>
-    </w:lvl>
-    <w:lvl w:ilvl="6" w:tplc="0409000F" w:tentative="1">
-      <w:start w:val="1"/>
-      <w:numFmt w:val="decimal"/>
-      <w:lvlText w:val="%7."/>
-      <w:lvlJc w:val="left"/>
-      <w:pPr>
-        <w:ind w:left="3420" w:hanging="420"/>
-      </w:pPr>
-    </w:lvl>
-    <w:lvl w:ilvl="7" w:tplc="04090019" w:tentative="1">
-      <w:start w:val="1"/>
-      <w:numFmt w:val="lowerLetter"/>
-      <w:lvlText w:val="%8)"/>
-      <w:lvlJc w:val="left"/>
-      <w:pPr>
-        <w:ind w:left="3840" w:hanging="420"/>
-      </w:pPr>
-    </w:lvl>
-    <w:lvl w:ilvl="8" w:tplc="0409001B" w:tentative="1">
-      <w:start w:val="1"/>
-      <w:numFmt w:val="lowerRoman"/>
-      <w:lvlText w:val="%9."/>
-      <w:lvlJc w:val="right"/>
-      <w:pPr>
-        <w:ind w:left="4260" w:hanging="420"/>
-      </w:pPr>
-    </w:lvl>
-  </w:abstractNum>
-  <w:abstractNum w:abstractNumId="6" w15:restartNumberingAfterBreak="0">
-    <w:nsid w:val="44496DBA"/>
-    <w:multiLevelType w:val="hybridMultilevel"/>
-    <w:tmpl w:val="7FC08DA4"/>
-    <w:lvl w:ilvl="0" w:tplc="67FCC23E">
-      <w:start w:val="1"/>
-      <w:numFmt w:val="decimal"/>
-      <w:lvlText w:val="%1."/>
-      <w:lvlJc w:val="left"/>
-      <w:pPr>
-        <w:ind w:left="360" w:hanging="360"/>
+        <w:ind w:left="1200" w:hanging="720"/>
       </w:pPr>
       <w:rPr>
         <w:rFonts w:hint="default"/>
@@ -23622,7 +25545,7 @@
       <w:lvlText w:val="%2)"/>
       <w:lvlJc w:val="left"/>
       <w:pPr>
-        <w:ind w:left="840" w:hanging="420"/>
+        <w:ind w:left="1320" w:hanging="420"/>
       </w:pPr>
     </w:lvl>
     <w:lvl w:ilvl="2" w:tplc="0409001B" w:tentative="1">
@@ -23631,7 +25554,7 @@
       <w:lvlText w:val="%3."/>
       <w:lvlJc w:val="right"/>
       <w:pPr>
-        <w:ind w:left="1260" w:hanging="420"/>
+        <w:ind w:left="1740" w:hanging="420"/>
       </w:pPr>
     </w:lvl>
     <w:lvl w:ilvl="3" w:tplc="0409000F" w:tentative="1">
@@ -23640,7 +25563,7 @@
       <w:lvlText w:val="%4."/>
       <w:lvlJc w:val="left"/>
       <w:pPr>
-        <w:ind w:left="1680" w:hanging="420"/>
+        <w:ind w:left="2160" w:hanging="420"/>
       </w:pPr>
     </w:lvl>
     <w:lvl w:ilvl="4" w:tplc="04090019" w:tentative="1">
@@ -23649,7 +25572,7 @@
       <w:lvlText w:val="%5)"/>
       <w:lvlJc w:val="left"/>
       <w:pPr>
-        <w:ind w:left="2100" w:hanging="420"/>
+        <w:ind w:left="2580" w:hanging="420"/>
       </w:pPr>
     </w:lvl>
     <w:lvl w:ilvl="5" w:tplc="0409001B" w:tentative="1">
@@ -23658,7 +25581,7 @@
       <w:lvlText w:val="%6."/>
       <w:lvlJc w:val="right"/>
       <w:pPr>
-        <w:ind w:left="2520" w:hanging="420"/>
+        <w:ind w:left="3000" w:hanging="420"/>
       </w:pPr>
     </w:lvl>
     <w:lvl w:ilvl="6" w:tplc="0409000F" w:tentative="1">
@@ -23667,7 +25590,7 @@
       <w:lvlText w:val="%7."/>
       <w:lvlJc w:val="left"/>
       <w:pPr>
-        <w:ind w:left="2940" w:hanging="420"/>
+        <w:ind w:left="3420" w:hanging="420"/>
       </w:pPr>
     </w:lvl>
     <w:lvl w:ilvl="7" w:tplc="04090019" w:tentative="1">
@@ -23676,7 +25599,7 @@
       <w:lvlText w:val="%8)"/>
       <w:lvlJc w:val="left"/>
       <w:pPr>
-        <w:ind w:left="3360" w:hanging="420"/>
+        <w:ind w:left="3840" w:hanging="420"/>
       </w:pPr>
     </w:lvl>
     <w:lvl w:ilvl="8" w:tplc="0409001B" w:tentative="1">
@@ -23685,21 +25608,193 @@
       <w:lvlText w:val="%9."/>
       <w:lvlJc w:val="right"/>
       <w:pPr>
+        <w:ind w:left="4260" w:hanging="420"/>
+      </w:pPr>
+    </w:lvl>
+  </w:abstractNum>
+  <w:abstractNum w:abstractNumId="5" w15:restartNumberingAfterBreak="0">
+    <w:nsid w:val="338005C5"/>
+    <w:multiLevelType w:val="hybridMultilevel"/>
+    <w:tmpl w:val="02805DD6"/>
+    <w:lvl w:ilvl="0" w:tplc="0409000F">
+      <w:start w:val="1"/>
+      <w:numFmt w:val="decimal"/>
+      <w:lvlText w:val="%1."/>
+      <w:lvlJc w:val="left"/>
+      <w:pPr>
+        <w:ind w:left="420" w:hanging="420"/>
+      </w:pPr>
+    </w:lvl>
+    <w:lvl w:ilvl="1" w:tplc="04090019" w:tentative="1">
+      <w:start w:val="1"/>
+      <w:numFmt w:val="lowerLetter"/>
+      <w:lvlText w:val="%2)"/>
+      <w:lvlJc w:val="left"/>
+      <w:pPr>
+        <w:ind w:left="840" w:hanging="420"/>
+      </w:pPr>
+    </w:lvl>
+    <w:lvl w:ilvl="2" w:tplc="0409001B" w:tentative="1">
+      <w:start w:val="1"/>
+      <w:numFmt w:val="lowerRoman"/>
+      <w:lvlText w:val="%3."/>
+      <w:lvlJc w:val="right"/>
+      <w:pPr>
+        <w:ind w:left="1260" w:hanging="420"/>
+      </w:pPr>
+    </w:lvl>
+    <w:lvl w:ilvl="3" w:tplc="0409000F" w:tentative="1">
+      <w:start w:val="1"/>
+      <w:numFmt w:val="decimal"/>
+      <w:lvlText w:val="%4."/>
+      <w:lvlJc w:val="left"/>
+      <w:pPr>
+        <w:ind w:left="1680" w:hanging="420"/>
+      </w:pPr>
+    </w:lvl>
+    <w:lvl w:ilvl="4" w:tplc="04090019" w:tentative="1">
+      <w:start w:val="1"/>
+      <w:numFmt w:val="lowerLetter"/>
+      <w:lvlText w:val="%5)"/>
+      <w:lvlJc w:val="left"/>
+      <w:pPr>
+        <w:ind w:left="2100" w:hanging="420"/>
+      </w:pPr>
+    </w:lvl>
+    <w:lvl w:ilvl="5" w:tplc="0409001B" w:tentative="1">
+      <w:start w:val="1"/>
+      <w:numFmt w:val="lowerRoman"/>
+      <w:lvlText w:val="%6."/>
+      <w:lvlJc w:val="right"/>
+      <w:pPr>
+        <w:ind w:left="2520" w:hanging="420"/>
+      </w:pPr>
+    </w:lvl>
+    <w:lvl w:ilvl="6" w:tplc="0409000F" w:tentative="1">
+      <w:start w:val="1"/>
+      <w:numFmt w:val="decimal"/>
+      <w:lvlText w:val="%7."/>
+      <w:lvlJc w:val="left"/>
+      <w:pPr>
+        <w:ind w:left="2940" w:hanging="420"/>
+      </w:pPr>
+    </w:lvl>
+    <w:lvl w:ilvl="7" w:tplc="04090019" w:tentative="1">
+      <w:start w:val="1"/>
+      <w:numFmt w:val="lowerLetter"/>
+      <w:lvlText w:val="%8)"/>
+      <w:lvlJc w:val="left"/>
+      <w:pPr>
+        <w:ind w:left="3360" w:hanging="420"/>
+      </w:pPr>
+    </w:lvl>
+    <w:lvl w:ilvl="8" w:tplc="0409001B" w:tentative="1">
+      <w:start w:val="1"/>
+      <w:numFmt w:val="lowerRoman"/>
+      <w:lvlText w:val="%9."/>
+      <w:lvlJc w:val="right"/>
+      <w:pPr>
         <w:ind w:left="3780" w:hanging="420"/>
+      </w:pPr>
+    </w:lvl>
+  </w:abstractNum>
+  <w:abstractNum w:abstractNumId="6" w15:restartNumberingAfterBreak="0">
+    <w:nsid w:val="396F0F9C"/>
+    <w:multiLevelType w:val="hybridMultilevel"/>
+    <w:tmpl w:val="F9D61CC0"/>
+    <w:lvl w:ilvl="0" w:tplc="0409000F">
+      <w:start w:val="1"/>
+      <w:numFmt w:val="decimal"/>
+      <w:lvlText w:val="%1."/>
+      <w:lvlJc w:val="left"/>
+      <w:pPr>
+        <w:ind w:left="900" w:hanging="420"/>
+      </w:pPr>
+    </w:lvl>
+    <w:lvl w:ilvl="1" w:tplc="04090019" w:tentative="1">
+      <w:start w:val="1"/>
+      <w:numFmt w:val="lowerLetter"/>
+      <w:lvlText w:val="%2)"/>
+      <w:lvlJc w:val="left"/>
+      <w:pPr>
+        <w:ind w:left="1320" w:hanging="420"/>
+      </w:pPr>
+    </w:lvl>
+    <w:lvl w:ilvl="2" w:tplc="0409001B" w:tentative="1">
+      <w:start w:val="1"/>
+      <w:numFmt w:val="lowerRoman"/>
+      <w:lvlText w:val="%3."/>
+      <w:lvlJc w:val="right"/>
+      <w:pPr>
+        <w:ind w:left="1740" w:hanging="420"/>
+      </w:pPr>
+    </w:lvl>
+    <w:lvl w:ilvl="3" w:tplc="0409000F" w:tentative="1">
+      <w:start w:val="1"/>
+      <w:numFmt w:val="decimal"/>
+      <w:lvlText w:val="%4."/>
+      <w:lvlJc w:val="left"/>
+      <w:pPr>
+        <w:ind w:left="2160" w:hanging="420"/>
+      </w:pPr>
+    </w:lvl>
+    <w:lvl w:ilvl="4" w:tplc="04090019" w:tentative="1">
+      <w:start w:val="1"/>
+      <w:numFmt w:val="lowerLetter"/>
+      <w:lvlText w:val="%5)"/>
+      <w:lvlJc w:val="left"/>
+      <w:pPr>
+        <w:ind w:left="2580" w:hanging="420"/>
+      </w:pPr>
+    </w:lvl>
+    <w:lvl w:ilvl="5" w:tplc="0409001B" w:tentative="1">
+      <w:start w:val="1"/>
+      <w:numFmt w:val="lowerRoman"/>
+      <w:lvlText w:val="%6."/>
+      <w:lvlJc w:val="right"/>
+      <w:pPr>
+        <w:ind w:left="3000" w:hanging="420"/>
+      </w:pPr>
+    </w:lvl>
+    <w:lvl w:ilvl="6" w:tplc="0409000F" w:tentative="1">
+      <w:start w:val="1"/>
+      <w:numFmt w:val="decimal"/>
+      <w:lvlText w:val="%7."/>
+      <w:lvlJc w:val="left"/>
+      <w:pPr>
+        <w:ind w:left="3420" w:hanging="420"/>
+      </w:pPr>
+    </w:lvl>
+    <w:lvl w:ilvl="7" w:tplc="04090019" w:tentative="1">
+      <w:start w:val="1"/>
+      <w:numFmt w:val="lowerLetter"/>
+      <w:lvlText w:val="%8)"/>
+      <w:lvlJc w:val="left"/>
+      <w:pPr>
+        <w:ind w:left="3840" w:hanging="420"/>
+      </w:pPr>
+    </w:lvl>
+    <w:lvl w:ilvl="8" w:tplc="0409001B" w:tentative="1">
+      <w:start w:val="1"/>
+      <w:numFmt w:val="lowerRoman"/>
+      <w:lvlText w:val="%9."/>
+      <w:lvlJc w:val="right"/>
+      <w:pPr>
+        <w:ind w:left="4260" w:hanging="420"/>
       </w:pPr>
     </w:lvl>
   </w:abstractNum>
   <w:abstractNum w:abstractNumId="7" w15:restartNumberingAfterBreak="0">
-    <w:nsid w:val="55306243"/>
+    <w:nsid w:val="44496DBA"/>
     <w:multiLevelType w:val="hybridMultilevel"/>
-    <w:tmpl w:val="6D5E1D4A"/>
-    <w:lvl w:ilvl="0" w:tplc="4EA0ABF6">
+    <w:tmpl w:val="7FC08DA4"/>
+    <w:lvl w:ilvl="0" w:tplc="67FCC23E">
       <w:start w:val="1"/>
       <w:numFmt w:val="decimal"/>
-      <w:lvlText w:val="%1）"/>
+      <w:lvlText w:val="%1."/>
       <w:lvlJc w:val="left"/>
       <w:pPr>
-        <w:ind w:left="780" w:hanging="360"/>
+        <w:ind w:left="360" w:hanging="360"/>
       </w:pPr>
       <w:rPr>
         <w:rFonts w:hint="default"/>
@@ -23711,7 +25806,7 @@
       <w:lvlText w:val="%2)"/>
       <w:lvlJc w:val="left"/>
       <w:pPr>
-        <w:ind w:left="1260" w:hanging="420"/>
+        <w:ind w:left="840" w:hanging="420"/>
       </w:pPr>
     </w:lvl>
     <w:lvl w:ilvl="2" w:tplc="0409001B" w:tentative="1">
@@ -23720,7 +25815,7 @@
       <w:lvlText w:val="%3."/>
       <w:lvlJc w:val="right"/>
       <w:pPr>
-        <w:ind w:left="1680" w:hanging="420"/>
+        <w:ind w:left="1260" w:hanging="420"/>
       </w:pPr>
     </w:lvl>
     <w:lvl w:ilvl="3" w:tplc="0409000F" w:tentative="1">
@@ -23729,7 +25824,7 @@
       <w:lvlText w:val="%4."/>
       <w:lvlJc w:val="left"/>
       <w:pPr>
-        <w:ind w:left="2100" w:hanging="420"/>
+        <w:ind w:left="1680" w:hanging="420"/>
       </w:pPr>
     </w:lvl>
     <w:lvl w:ilvl="4" w:tplc="04090019" w:tentative="1">
@@ -23738,7 +25833,7 @@
       <w:lvlText w:val="%5)"/>
       <w:lvlJc w:val="left"/>
       <w:pPr>
-        <w:ind w:left="2520" w:hanging="420"/>
+        <w:ind w:left="2100" w:hanging="420"/>
       </w:pPr>
     </w:lvl>
     <w:lvl w:ilvl="5" w:tplc="0409001B" w:tentative="1">
@@ -23747,7 +25842,7 @@
       <w:lvlText w:val="%6."/>
       <w:lvlJc w:val="right"/>
       <w:pPr>
-        <w:ind w:left="2940" w:hanging="420"/>
+        <w:ind w:left="2520" w:hanging="420"/>
       </w:pPr>
     </w:lvl>
     <w:lvl w:ilvl="6" w:tplc="0409000F" w:tentative="1">
@@ -23756,7 +25851,7 @@
       <w:lvlText w:val="%7."/>
       <w:lvlJc w:val="left"/>
       <w:pPr>
-        <w:ind w:left="3360" w:hanging="420"/>
+        <w:ind w:left="2940" w:hanging="420"/>
       </w:pPr>
     </w:lvl>
     <w:lvl w:ilvl="7" w:tplc="04090019" w:tentative="1">
@@ -23765,7 +25860,7 @@
       <w:lvlText w:val="%8)"/>
       <w:lvlJc w:val="left"/>
       <w:pPr>
-        <w:ind w:left="3780" w:hanging="420"/>
+        <w:ind w:left="3360" w:hanging="420"/>
       </w:pPr>
     </w:lvl>
     <w:lvl w:ilvl="8" w:tplc="0409001B" w:tentative="1">
@@ -23774,11 +25869,189 @@
       <w:lvlText w:val="%9."/>
       <w:lvlJc w:val="right"/>
       <w:pPr>
-        <w:ind w:left="4200" w:hanging="420"/>
+        <w:ind w:left="3780" w:hanging="420"/>
       </w:pPr>
     </w:lvl>
   </w:abstractNum>
   <w:abstractNum w:abstractNumId="8" w15:restartNumberingAfterBreak="0">
+    <w:nsid w:val="52CB7569"/>
+    <w:multiLevelType w:val="hybridMultilevel"/>
+    <w:tmpl w:val="0024B9FC"/>
+    <w:lvl w:ilvl="0" w:tplc="04090011">
+      <w:start w:val="1"/>
+      <w:numFmt w:val="decimal"/>
+      <w:lvlText w:val="%1)"/>
+      <w:lvlJc w:val="left"/>
+      <w:pPr>
+        <w:ind w:left="1200" w:hanging="720"/>
+      </w:pPr>
+      <w:rPr>
+        <w:rFonts w:hint="default"/>
+      </w:rPr>
+    </w:lvl>
+    <w:lvl w:ilvl="1" w:tplc="04090019" w:tentative="1">
+      <w:start w:val="1"/>
+      <w:numFmt w:val="lowerLetter"/>
+      <w:lvlText w:val="%2)"/>
+      <w:lvlJc w:val="left"/>
+      <w:pPr>
+        <w:ind w:left="1320" w:hanging="420"/>
+      </w:pPr>
+    </w:lvl>
+    <w:lvl w:ilvl="2" w:tplc="0409001B" w:tentative="1">
+      <w:start w:val="1"/>
+      <w:numFmt w:val="lowerRoman"/>
+      <w:lvlText w:val="%3."/>
+      <w:lvlJc w:val="right"/>
+      <w:pPr>
+        <w:ind w:left="1740" w:hanging="420"/>
+      </w:pPr>
+    </w:lvl>
+    <w:lvl w:ilvl="3" w:tplc="0409000F" w:tentative="1">
+      <w:start w:val="1"/>
+      <w:numFmt w:val="decimal"/>
+      <w:lvlText w:val="%4."/>
+      <w:lvlJc w:val="left"/>
+      <w:pPr>
+        <w:ind w:left="2160" w:hanging="420"/>
+      </w:pPr>
+    </w:lvl>
+    <w:lvl w:ilvl="4" w:tplc="04090019" w:tentative="1">
+      <w:start w:val="1"/>
+      <w:numFmt w:val="lowerLetter"/>
+      <w:lvlText w:val="%5)"/>
+      <w:lvlJc w:val="left"/>
+      <w:pPr>
+        <w:ind w:left="2580" w:hanging="420"/>
+      </w:pPr>
+    </w:lvl>
+    <w:lvl w:ilvl="5" w:tplc="0409001B" w:tentative="1">
+      <w:start w:val="1"/>
+      <w:numFmt w:val="lowerRoman"/>
+      <w:lvlText w:val="%6."/>
+      <w:lvlJc w:val="right"/>
+      <w:pPr>
+        <w:ind w:left="3000" w:hanging="420"/>
+      </w:pPr>
+    </w:lvl>
+    <w:lvl w:ilvl="6" w:tplc="0409000F" w:tentative="1">
+      <w:start w:val="1"/>
+      <w:numFmt w:val="decimal"/>
+      <w:lvlText w:val="%7."/>
+      <w:lvlJc w:val="left"/>
+      <w:pPr>
+        <w:ind w:left="3420" w:hanging="420"/>
+      </w:pPr>
+    </w:lvl>
+    <w:lvl w:ilvl="7" w:tplc="04090019" w:tentative="1">
+      <w:start w:val="1"/>
+      <w:numFmt w:val="lowerLetter"/>
+      <w:lvlText w:val="%8)"/>
+      <w:lvlJc w:val="left"/>
+      <w:pPr>
+        <w:ind w:left="3840" w:hanging="420"/>
+      </w:pPr>
+    </w:lvl>
+    <w:lvl w:ilvl="8" w:tplc="0409001B" w:tentative="1">
+      <w:start w:val="1"/>
+      <w:numFmt w:val="lowerRoman"/>
+      <w:lvlText w:val="%9."/>
+      <w:lvlJc w:val="right"/>
+      <w:pPr>
+        <w:ind w:left="4260" w:hanging="420"/>
+      </w:pPr>
+    </w:lvl>
+  </w:abstractNum>
+  <w:abstractNum w:abstractNumId="9" w15:restartNumberingAfterBreak="0">
+    <w:nsid w:val="55306243"/>
+    <w:multiLevelType w:val="hybridMultilevel"/>
+    <w:tmpl w:val="6D5E1D4A"/>
+    <w:lvl w:ilvl="0" w:tplc="4EA0ABF6">
+      <w:start w:val="1"/>
+      <w:numFmt w:val="decimal"/>
+      <w:lvlText w:val="%1）"/>
+      <w:lvlJc w:val="left"/>
+      <w:pPr>
+        <w:ind w:left="780" w:hanging="360"/>
+      </w:pPr>
+      <w:rPr>
+        <w:rFonts w:hint="default"/>
+      </w:rPr>
+    </w:lvl>
+    <w:lvl w:ilvl="1" w:tplc="04090019" w:tentative="1">
+      <w:start w:val="1"/>
+      <w:numFmt w:val="lowerLetter"/>
+      <w:lvlText w:val="%2)"/>
+      <w:lvlJc w:val="left"/>
+      <w:pPr>
+        <w:ind w:left="1260" w:hanging="420"/>
+      </w:pPr>
+    </w:lvl>
+    <w:lvl w:ilvl="2" w:tplc="0409001B" w:tentative="1">
+      <w:start w:val="1"/>
+      <w:numFmt w:val="lowerRoman"/>
+      <w:lvlText w:val="%3."/>
+      <w:lvlJc w:val="right"/>
+      <w:pPr>
+        <w:ind w:left="1680" w:hanging="420"/>
+      </w:pPr>
+    </w:lvl>
+    <w:lvl w:ilvl="3" w:tplc="0409000F" w:tentative="1">
+      <w:start w:val="1"/>
+      <w:numFmt w:val="decimal"/>
+      <w:lvlText w:val="%4."/>
+      <w:lvlJc w:val="left"/>
+      <w:pPr>
+        <w:ind w:left="2100" w:hanging="420"/>
+      </w:pPr>
+    </w:lvl>
+    <w:lvl w:ilvl="4" w:tplc="04090019" w:tentative="1">
+      <w:start w:val="1"/>
+      <w:numFmt w:val="lowerLetter"/>
+      <w:lvlText w:val="%5)"/>
+      <w:lvlJc w:val="left"/>
+      <w:pPr>
+        <w:ind w:left="2520" w:hanging="420"/>
+      </w:pPr>
+    </w:lvl>
+    <w:lvl w:ilvl="5" w:tplc="0409001B" w:tentative="1">
+      <w:start w:val="1"/>
+      <w:numFmt w:val="lowerRoman"/>
+      <w:lvlText w:val="%6."/>
+      <w:lvlJc w:val="right"/>
+      <w:pPr>
+        <w:ind w:left="2940" w:hanging="420"/>
+      </w:pPr>
+    </w:lvl>
+    <w:lvl w:ilvl="6" w:tplc="0409000F" w:tentative="1">
+      <w:start w:val="1"/>
+      <w:numFmt w:val="decimal"/>
+      <w:lvlText w:val="%7."/>
+      <w:lvlJc w:val="left"/>
+      <w:pPr>
+        <w:ind w:left="3360" w:hanging="420"/>
+      </w:pPr>
+    </w:lvl>
+    <w:lvl w:ilvl="7" w:tplc="04090019" w:tentative="1">
+      <w:start w:val="1"/>
+      <w:numFmt w:val="lowerLetter"/>
+      <w:lvlText w:val="%8)"/>
+      <w:lvlJc w:val="left"/>
+      <w:pPr>
+        <w:ind w:left="3780" w:hanging="420"/>
+      </w:pPr>
+    </w:lvl>
+    <w:lvl w:ilvl="8" w:tplc="0409001B" w:tentative="1">
+      <w:start w:val="1"/>
+      <w:numFmt w:val="lowerRoman"/>
+      <w:lvlText w:val="%9."/>
+      <w:lvlJc w:val="right"/>
+      <w:pPr>
+        <w:ind w:left="4200" w:hanging="420"/>
+      </w:pPr>
+    </w:lvl>
+  </w:abstractNum>
+  <w:abstractNum w:abstractNumId="10" w15:restartNumberingAfterBreak="0">
     <w:nsid w:val="555E92C8"/>
     <w:multiLevelType w:val="singleLevel"/>
     <w:tmpl w:val="555E92C8"/>
@@ -23790,7 +26063,7 @@
       <w:lvlJc w:val="left"/>
     </w:lvl>
   </w:abstractNum>
-  <w:abstractNum w:abstractNumId="9" w15:restartNumberingAfterBreak="0">
+  <w:abstractNum w:abstractNumId="11" w15:restartNumberingAfterBreak="0">
     <w:nsid w:val="56553CDD"/>
     <w:multiLevelType w:val="hybridMultilevel"/>
     <w:tmpl w:val="6F5CB0B0"/>
@@ -23876,7 +26149,7 @@
       </w:pPr>
     </w:lvl>
   </w:abstractNum>
-  <w:abstractNum w:abstractNumId="10" w15:restartNumberingAfterBreak="0">
+  <w:abstractNum w:abstractNumId="12" w15:restartNumberingAfterBreak="0">
     <w:nsid w:val="58C952C4"/>
     <w:multiLevelType w:val="hybridMultilevel"/>
     <w:tmpl w:val="EE32B9AE"/>
@@ -23989,7 +26262,93 @@
       </w:rPr>
     </w:lvl>
   </w:abstractNum>
-  <w:abstractNum w:abstractNumId="11" w15:restartNumberingAfterBreak="0">
+  <w:abstractNum w:abstractNumId="13" w15:restartNumberingAfterBreak="0">
+    <w:nsid w:val="5D7F0BD7"/>
+    <w:multiLevelType w:val="hybridMultilevel"/>
+    <w:tmpl w:val="EB6089AA"/>
+    <w:lvl w:ilvl="0" w:tplc="0409000F">
+      <w:start w:val="1"/>
+      <w:numFmt w:val="decimal"/>
+      <w:lvlText w:val="%1."/>
+      <w:lvlJc w:val="left"/>
+      <w:pPr>
+        <w:ind w:left="904" w:hanging="420"/>
+      </w:pPr>
+    </w:lvl>
+    <w:lvl w:ilvl="1" w:tplc="04090019" w:tentative="1">
+      <w:start w:val="1"/>
+      <w:numFmt w:val="lowerLetter"/>
+      <w:lvlText w:val="%2)"/>
+      <w:lvlJc w:val="left"/>
+      <w:pPr>
+        <w:ind w:left="1324" w:hanging="420"/>
+      </w:pPr>
+    </w:lvl>
+    <w:lvl w:ilvl="2" w:tplc="0409001B" w:tentative="1">
+      <w:start w:val="1"/>
+      <w:numFmt w:val="lowerRoman"/>
+      <w:lvlText w:val="%3."/>
+      <w:lvlJc w:val="right"/>
+      <w:pPr>
+        <w:ind w:left="1744" w:hanging="420"/>
+      </w:pPr>
+    </w:lvl>
+    <w:lvl w:ilvl="3" w:tplc="0409000F" w:tentative="1">
+      <w:start w:val="1"/>
+      <w:numFmt w:val="decimal"/>
+      <w:lvlText w:val="%4."/>
+      <w:lvlJc w:val="left"/>
+      <w:pPr>
+        <w:ind w:left="2164" w:hanging="420"/>
+      </w:pPr>
+    </w:lvl>
+    <w:lvl w:ilvl="4" w:tplc="04090019" w:tentative="1">
+      <w:start w:val="1"/>
+      <w:numFmt w:val="lowerLetter"/>
+      <w:lvlText w:val="%5)"/>
+      <w:lvlJc w:val="left"/>
+      <w:pPr>
+        <w:ind w:left="2584" w:hanging="420"/>
+      </w:pPr>
+    </w:lvl>
+    <w:lvl w:ilvl="5" w:tplc="0409001B" w:tentative="1">
+      <w:start w:val="1"/>
+      <w:numFmt w:val="lowerRoman"/>
+      <w:lvlText w:val="%6."/>
+      <w:lvlJc w:val="right"/>
+      <w:pPr>
+        <w:ind w:left="3004" w:hanging="420"/>
+      </w:pPr>
+    </w:lvl>
+    <w:lvl w:ilvl="6" w:tplc="0409000F" w:tentative="1">
+      <w:start w:val="1"/>
+      <w:numFmt w:val="decimal"/>
+      <w:lvlText w:val="%7."/>
+      <w:lvlJc w:val="left"/>
+      <w:pPr>
+        <w:ind w:left="3424" w:hanging="420"/>
+      </w:pPr>
+    </w:lvl>
+    <w:lvl w:ilvl="7" w:tplc="04090019" w:tentative="1">
+      <w:start w:val="1"/>
+      <w:numFmt w:val="lowerLetter"/>
+      <w:lvlText w:val="%8)"/>
+      <w:lvlJc w:val="left"/>
+      <w:pPr>
+        <w:ind w:left="3844" w:hanging="420"/>
+      </w:pPr>
+    </w:lvl>
+    <w:lvl w:ilvl="8" w:tplc="0409001B" w:tentative="1">
+      <w:start w:val="1"/>
+      <w:numFmt w:val="lowerRoman"/>
+      <w:lvlText w:val="%9."/>
+      <w:lvlJc w:val="right"/>
+      <w:pPr>
+        <w:ind w:left="4264" w:hanging="420"/>
+      </w:pPr>
+    </w:lvl>
+  </w:abstractNum>
+  <w:abstractNum w:abstractNumId="14" w15:restartNumberingAfterBreak="0">
     <w:nsid w:val="6CC6381A"/>
     <w:multiLevelType w:val="hybridMultilevel"/>
     <w:tmpl w:val="E2CC41B6"/>
@@ -24085,13 +26444,13 @@
     <w:abstractNumId w:val="3"/>
   </w:num>
   <w:num w:numId="3">
-    <w:abstractNumId w:val="8"/>
+    <w:abstractNumId w:val="10"/>
   </w:num>
   <w:num w:numId="4">
-    <w:abstractNumId w:val="5"/>
+    <w:abstractNumId w:val="6"/>
   </w:num>
   <w:num w:numId="5">
-    <w:abstractNumId w:val="6"/>
+    <w:abstractNumId w:val="7"/>
   </w:num>
   <w:num w:numId="6">
     <w:abstractNumId w:val="1"/>
@@ -24100,19 +26459,28 @@
     <w:abstractNumId w:val="2"/>
   </w:num>
   <w:num w:numId="8">
-    <w:abstractNumId w:val="7"/>
+    <w:abstractNumId w:val="9"/>
   </w:num>
   <w:num w:numId="9">
+    <w:abstractNumId w:val="14"/>
+  </w:num>
+  <w:num w:numId="10">
+    <w:abstractNumId w:val="12"/>
+  </w:num>
+  <w:num w:numId="11">
+    <w:abstractNumId w:val="5"/>
+  </w:num>
+  <w:num w:numId="12">
     <w:abstractNumId w:val="11"/>
   </w:num>
-  <w:num w:numId="10">
-    <w:abstractNumId w:val="10"/>
+  <w:num w:numId="13">
+    <w:abstractNumId w:val="13"/>
   </w:num>
-  <w:num w:numId="11">
+  <w:num w:numId="14">
     <w:abstractNumId w:val="4"/>
   </w:num>
-  <w:num w:numId="12">
-    <w:abstractNumId w:val="9"/>
+  <w:num w:numId="15">
+    <w:abstractNumId w:val="8"/>
   </w:num>
 </w:numbering>
 </file>
@@ -25477,7 +27845,7 @@
 
 <file path=word/webextensions/taskpanes.xml><?xml version="1.0" encoding="utf-8"?>
 <wetp:taskpanes xmlns:wetp="http://schemas.microsoft.com/office/webextensions/taskpanes/2010/11">
-  <wetp:taskpane dockstate="right" visibility="0" width="350" row="2">
+  <wetp:taskpane dockstate="right" visibility="0" width="350" row="0">
     <wetp:webextensionref xmlns:r="http://schemas.openxmlformats.org/officeDocument/2006/relationships" r:id="rId1"/>
   </wetp:taskpane>
 </wetp:taskpanes>
@@ -25500,7 +27868,7 @@
 </file>
 
 <file path=customXml/itemProps1.xml><?xml version="1.0" encoding="utf-8"?>
-<ds:datastoreItem xmlns:ds="http://schemas.openxmlformats.org/officeDocument/2006/customXml" ds:itemID="{4D79A243-8C96-4C3A-B4D0-A6C6E41D487F}">
+<ds:datastoreItem xmlns:ds="http://schemas.openxmlformats.org/officeDocument/2006/customXml" ds:itemID="{32FDD85B-F471-4F3B-92B9-3942C36A303F}">
   <ds:schemaRefs>
     <ds:schemaRef ds:uri="http://schemas.openxmlformats.org/officeDocument/2006/bibliography"/>
   </ds:schemaRefs>

--- a/基于深度学习的数据预取质量优化算法设计与实现.docx
+++ b/基于深度学习的数据预取质量优化算法设计与实现.docx
@@ -6,6 +6,7 @@
       <w:pPr>
         <w:spacing w:beforeLines="0" w:before="120" w:afterLines="0" w:after="120"/>
         <w:rPr>
+          <w:rFonts w:hint="eastAsia"/>
           <w:b/>
           <w:sz w:val="18"/>
           <w:szCs w:val="18"/>
@@ -1546,6 +1547,7 @@
         <w:t>日</w:t>
       </w:r>
     </w:p>
+    <w:commentRangeStart w:id="4"/>
     <w:p>
       <w:pPr>
         <w:spacing w:beforeLines="0" w:before="0" w:afterLines="0" w:after="0"/>
@@ -1555,7 +1557,6 @@
           <w:szCs w:val="20"/>
         </w:rPr>
       </w:pPr>
-      <w:commentRangeStart w:id="4"/>
       <w:r>
         <w:rPr>
           <w:rFonts w:eastAsia="黑体"/>
@@ -6921,15 +6922,7 @@
         <w:rPr>
           <w:rFonts w:hint="eastAsia"/>
         </w:rPr>
-        <w:t>课题</w:t>
-      </w:r>
-      <w:bookmarkStart w:id="19" w:name="_GoBack"/>
-      <w:bookmarkEnd w:id="19"/>
-      <w:r>
-        <w:rPr>
-          <w:rFonts w:hint="eastAsia"/>
-        </w:rPr>
-        <w:t>背景及意义</w:t>
+        <w:t>课题背景及意义</w:t>
       </w:r>
       <w:bookmarkEnd w:id="18"/>
     </w:p>
@@ -7150,7 +7143,7 @@
       <w:pPr>
         <w:pStyle w:val="22"/>
       </w:pPr>
-      <w:bookmarkStart w:id="20" w:name="_Toc515243483"/>
+      <w:bookmarkStart w:id="19" w:name="_Toc515243483"/>
       <w:r>
         <w:rPr>
           <w:rFonts w:hint="eastAsia"/>
@@ -7163,20 +7156,20 @@
         </w:rPr>
         <w:t>高速缓存</w:t>
       </w:r>
+      <w:bookmarkEnd w:id="19"/>
+    </w:p>
+    <w:p>
+      <w:pPr>
+        <w:pStyle w:val="3"/>
+      </w:pPr>
+      <w:bookmarkStart w:id="20" w:name="_Toc515243484"/>
+      <w:r>
+        <w:rPr>
+          <w:rFonts w:hint="eastAsia"/>
+        </w:rPr>
+        <w:t>结构和参数</w:t>
+      </w:r>
       <w:bookmarkEnd w:id="20"/>
-    </w:p>
-    <w:p>
-      <w:pPr>
-        <w:pStyle w:val="3"/>
-      </w:pPr>
-      <w:bookmarkStart w:id="21" w:name="_Toc515243484"/>
-      <w:r>
-        <w:rPr>
-          <w:rFonts w:hint="eastAsia"/>
-        </w:rPr>
-        <w:t>结构和参数</w:t>
-      </w:r>
-      <w:bookmarkEnd w:id="21"/>
     </w:p>
     <w:p>
       <w:pPr>
@@ -7442,14 +7435,14 @@
       <w:pPr>
         <w:pStyle w:val="3"/>
       </w:pPr>
-      <w:bookmarkStart w:id="22" w:name="_Toc515243485"/>
+      <w:bookmarkStart w:id="21" w:name="_Toc515243485"/>
       <w:r>
         <w:rPr>
           <w:rFonts w:hint="eastAsia"/>
         </w:rPr>
         <w:t>性能指标</w:t>
       </w:r>
-      <w:bookmarkEnd w:id="22"/>
+      <w:bookmarkEnd w:id="21"/>
     </w:p>
     <w:p>
       <w:pPr>
@@ -8046,19 +8039,19 @@
         </w:rPr>
         <w:t>。</w:t>
       </w:r>
-      <w:commentRangeStart w:id="23"/>
+      <w:commentRangeStart w:id="22"/>
       <w:r>
         <w:rPr>
           <w:rFonts w:hint="eastAsia"/>
         </w:rPr>
         <w:t>研究表明</w:t>
       </w:r>
-      <w:commentRangeEnd w:id="23"/>
+      <w:commentRangeEnd w:id="22"/>
       <w:r>
         <w:rPr>
           <w:rStyle w:val="a7"/>
         </w:rPr>
-        <w:commentReference w:id="23"/>
+        <w:commentReference w:id="22"/>
       </w:r>
       <w:r>
         <w:rPr>
@@ -8135,14 +8128,14 @@
       <w:pPr>
         <w:pStyle w:val="3"/>
       </w:pPr>
-      <w:bookmarkStart w:id="24" w:name="_Toc515243486"/>
+      <w:bookmarkStart w:id="23" w:name="_Toc515243486"/>
       <w:r>
         <w:rPr>
           <w:rFonts w:hint="eastAsia"/>
         </w:rPr>
         <w:t>替换算法</w:t>
       </w:r>
-      <w:bookmarkEnd w:id="24"/>
+      <w:bookmarkEnd w:id="23"/>
     </w:p>
     <w:p>
       <w:pPr>
@@ -8376,7 +8369,7 @@
       <w:pPr>
         <w:pStyle w:val="22"/>
       </w:pPr>
-      <w:bookmarkStart w:id="25" w:name="_Toc515243487"/>
+      <w:bookmarkStart w:id="24" w:name="_Toc515243487"/>
       <w:r>
         <w:lastRenderedPageBreak/>
         <w:t>C</w:t>
@@ -8393,26 +8386,26 @@
         </w:rPr>
         <w:t>数据预取</w:t>
       </w:r>
+      <w:bookmarkEnd w:id="24"/>
+    </w:p>
+    <w:p>
+      <w:pPr>
+        <w:pStyle w:val="3"/>
+      </w:pPr>
+      <w:bookmarkStart w:id="25" w:name="_Toc515243488"/>
+      <w:r>
+        <w:rPr>
+          <w:rFonts w:hint="eastAsia"/>
+        </w:rPr>
+        <w:t>背景及</w:t>
+      </w:r>
+      <w:r>
+        <w:rPr>
+          <w:rFonts w:hint="eastAsia"/>
+        </w:rPr>
+        <w:t>原理</w:t>
+      </w:r>
       <w:bookmarkEnd w:id="25"/>
-    </w:p>
-    <w:p>
-      <w:pPr>
-        <w:pStyle w:val="3"/>
-      </w:pPr>
-      <w:bookmarkStart w:id="26" w:name="_Toc515243488"/>
-      <w:r>
-        <w:rPr>
-          <w:rFonts w:hint="eastAsia"/>
-        </w:rPr>
-        <w:t>背景及</w:t>
-      </w:r>
-      <w:r>
-        <w:rPr>
-          <w:rFonts w:hint="eastAsia"/>
-        </w:rPr>
-        <w:t>原理</w:t>
-      </w:r>
-      <w:bookmarkEnd w:id="26"/>
     </w:p>
     <w:p>
       <w:pPr>
@@ -8443,7 +8436,7 @@
         </w:rPr>
         <w:t>有效地减少了那些最常用数据的访问延迟，</w:t>
       </w:r>
-      <w:commentRangeStart w:id="27"/>
+      <w:commentRangeStart w:id="26"/>
       <w:r>
         <w:rPr>
           <w:rFonts w:hint="eastAsia"/>
@@ -8464,12 +8457,12 @@
         </w:rPr>
         <w:t>不少见</w:t>
       </w:r>
-      <w:commentRangeEnd w:id="27"/>
+      <w:commentRangeEnd w:id="26"/>
       <w:r>
         <w:rPr>
           <w:rStyle w:val="a7"/>
         </w:rPr>
-        <w:commentReference w:id="27"/>
+        <w:commentReference w:id="26"/>
       </w:r>
       <w:r>
         <w:rPr>
@@ -8668,14 +8661,14 @@
       <w:pPr>
         <w:pStyle w:val="3"/>
       </w:pPr>
-      <w:bookmarkStart w:id="28" w:name="_Toc515243489"/>
+      <w:bookmarkStart w:id="27" w:name="_Toc515243489"/>
       <w:r>
         <w:rPr>
           <w:rFonts w:hint="eastAsia"/>
         </w:rPr>
         <w:t>预取技术类型</w:t>
       </w:r>
-      <w:bookmarkEnd w:id="28"/>
+      <w:bookmarkEnd w:id="27"/>
     </w:p>
     <w:p>
       <w:pPr>
@@ -9456,19 +9449,19 @@
         </w:rPr>
         <w:t>，从而产生更多缓存污染消耗内存</w:t>
       </w:r>
-      <w:commentRangeStart w:id="29"/>
+      <w:commentRangeStart w:id="28"/>
       <w:r>
         <w:rPr>
           <w:rFonts w:ascii="Courier New" w:hAnsi="Courier New" w:cs="Courier New" w:hint="eastAsia"/>
         </w:rPr>
         <w:t>带宽</w:t>
       </w:r>
-      <w:commentRangeEnd w:id="29"/>
+      <w:commentRangeEnd w:id="28"/>
       <w:r>
         <w:rPr>
           <w:rStyle w:val="a7"/>
         </w:rPr>
-        <w:commentReference w:id="29"/>
+        <w:commentReference w:id="28"/>
       </w:r>
       <w:r>
         <w:rPr>
@@ -9488,14 +9481,14 @@
       <w:pPr>
         <w:pStyle w:val="3"/>
       </w:pPr>
-      <w:bookmarkStart w:id="30" w:name="_Toc515243490"/>
+      <w:bookmarkStart w:id="29" w:name="_Toc515243490"/>
       <w:r>
         <w:rPr>
           <w:rFonts w:hint="eastAsia"/>
         </w:rPr>
         <w:t>优化目标</w:t>
       </w:r>
-      <w:bookmarkEnd w:id="30"/>
+      <w:bookmarkEnd w:id="29"/>
     </w:p>
     <w:p>
       <w:pPr>
@@ -9964,7 +9957,7 @@
       <w:pPr>
         <w:pStyle w:val="22"/>
       </w:pPr>
-      <w:bookmarkStart w:id="31" w:name="_Toc515243491"/>
+      <w:bookmarkStart w:id="30" w:name="_Toc515243491"/>
       <w:r>
         <w:rPr>
           <w:rFonts w:hint="eastAsia"/>
@@ -9972,20 +9965,20 @@
         <w:lastRenderedPageBreak/>
         <w:t>深度学习</w:t>
       </w:r>
+      <w:bookmarkEnd w:id="30"/>
+    </w:p>
+    <w:p>
+      <w:pPr>
+        <w:pStyle w:val="3"/>
+      </w:pPr>
+      <w:bookmarkStart w:id="31" w:name="_Toc515243492"/>
+      <w:r>
+        <w:rPr>
+          <w:rFonts w:hint="eastAsia"/>
+        </w:rPr>
+        <w:t>基本原理</w:t>
+      </w:r>
       <w:bookmarkEnd w:id="31"/>
-    </w:p>
-    <w:p>
-      <w:pPr>
-        <w:pStyle w:val="3"/>
-      </w:pPr>
-      <w:bookmarkStart w:id="32" w:name="_Toc515243492"/>
-      <w:r>
-        <w:rPr>
-          <w:rFonts w:hint="eastAsia"/>
-        </w:rPr>
-        <w:t>基本原理</w:t>
-      </w:r>
-      <w:bookmarkEnd w:id="32"/>
     </w:p>
     <w:p>
       <w:pPr>
@@ -10087,7 +10080,7 @@
           <w:szCs w:val="29"/>
         </w:rPr>
       </w:pPr>
-      <w:bookmarkStart w:id="33" w:name="_Toc515243493"/>
+      <w:bookmarkStart w:id="32" w:name="_Toc515243493"/>
       <w:r>
         <w:rPr>
           <w:rStyle w:val="mw-headline"/>
@@ -10098,7 +10091,7 @@
         </w:rPr>
         <w:t>深度神经网络</w:t>
       </w:r>
-      <w:bookmarkEnd w:id="33"/>
+      <w:bookmarkEnd w:id="32"/>
     </w:p>
     <w:p>
       <w:pPr>
@@ -10251,7 +10244,7 @@
       <w:pPr>
         <w:pStyle w:val="22"/>
       </w:pPr>
-      <w:bookmarkStart w:id="34" w:name="_Toc515243494"/>
+      <w:bookmarkStart w:id="33" w:name="_Toc515243494"/>
       <w:r>
         <w:rPr>
           <w:rFonts w:hint="eastAsia"/>
@@ -10259,26 +10252,26 @@
         <w:lastRenderedPageBreak/>
         <w:t>FPGA</w:t>
       </w:r>
+      <w:bookmarkEnd w:id="33"/>
+    </w:p>
+    <w:p>
+      <w:pPr>
+        <w:pStyle w:val="3"/>
+      </w:pPr>
+      <w:bookmarkStart w:id="34" w:name="_Toc515243495"/>
+      <w:r>
+        <w:rPr>
+          <w:rFonts w:hint="eastAsia"/>
+        </w:rPr>
+        <w:t>FPGA</w:t>
+      </w:r>
+      <w:r>
+        <w:rPr>
+          <w:rFonts w:hint="eastAsia"/>
+        </w:rPr>
+        <w:t>简述</w:t>
+      </w:r>
       <w:bookmarkEnd w:id="34"/>
-    </w:p>
-    <w:p>
-      <w:pPr>
-        <w:pStyle w:val="3"/>
-      </w:pPr>
-      <w:bookmarkStart w:id="35" w:name="_Toc515243495"/>
-      <w:r>
-        <w:rPr>
-          <w:rFonts w:hint="eastAsia"/>
-        </w:rPr>
-        <w:t>FPGA</w:t>
-      </w:r>
-      <w:r>
-        <w:rPr>
-          <w:rFonts w:hint="eastAsia"/>
-        </w:rPr>
-        <w:t>简述</w:t>
-      </w:r>
-      <w:bookmarkEnd w:id="35"/>
     </w:p>
     <w:p>
       <w:pPr>
@@ -10428,19 +10421,19 @@
         </w:rPr>
         <w:t>既解决了全定制电路的不足，又克服了原有可编程逻辑器件门电路数有限的</w:t>
       </w:r>
-      <w:commentRangeStart w:id="36"/>
+      <w:commentRangeStart w:id="35"/>
       <w:r>
         <w:rPr>
           <w:rFonts w:hint="eastAsia"/>
         </w:rPr>
         <w:t>缺点</w:t>
       </w:r>
-      <w:commentRangeEnd w:id="36"/>
+      <w:commentRangeEnd w:id="35"/>
       <w:r>
         <w:rPr>
           <w:rStyle w:val="a7"/>
         </w:rPr>
-        <w:commentReference w:id="36"/>
+        <w:commentReference w:id="35"/>
       </w:r>
       <w:r>
         <w:rPr>
@@ -10459,14 +10452,14 @@
       <w:pPr>
         <w:pStyle w:val="3"/>
       </w:pPr>
-      <w:bookmarkStart w:id="37" w:name="_Toc515243496"/>
+      <w:bookmarkStart w:id="36" w:name="_Toc515243496"/>
       <w:r>
         <w:rPr>
           <w:rFonts w:hint="eastAsia"/>
         </w:rPr>
         <w:t>主要厂商</w:t>
       </w:r>
-      <w:bookmarkEnd w:id="37"/>
+      <w:bookmarkEnd w:id="36"/>
       <w:r>
         <w:rPr>
           <w:rFonts w:hint="eastAsia"/>
@@ -10752,14 +10745,14 @@
       <w:pPr>
         <w:pStyle w:val="22"/>
       </w:pPr>
-      <w:bookmarkStart w:id="38" w:name="_Toc515243497"/>
+      <w:bookmarkStart w:id="37" w:name="_Toc515243497"/>
       <w:r>
         <w:rPr>
           <w:rFonts w:hint="eastAsia"/>
         </w:rPr>
         <w:t>硬件描述语言</w:t>
       </w:r>
-      <w:bookmarkEnd w:id="38"/>
+      <w:bookmarkEnd w:id="37"/>
     </w:p>
     <w:p>
       <w:pPr>
@@ -10816,14 +10809,14 @@
       <w:pPr>
         <w:pStyle w:val="3"/>
       </w:pPr>
-      <w:bookmarkStart w:id="39" w:name="_Toc515243498"/>
+      <w:bookmarkStart w:id="38" w:name="_Toc515243498"/>
       <w:r>
         <w:rPr>
           <w:rFonts w:hint="eastAsia"/>
         </w:rPr>
         <w:t>Verilog</w:t>
       </w:r>
-      <w:bookmarkEnd w:id="39"/>
+      <w:bookmarkEnd w:id="38"/>
     </w:p>
     <w:p>
       <w:pPr>
@@ -10971,12 +10964,12 @@
       <w:pPr>
         <w:pStyle w:val="3"/>
       </w:pPr>
-      <w:bookmarkStart w:id="40" w:name="_Toc515243499"/>
+      <w:bookmarkStart w:id="39" w:name="_Toc515243499"/>
       <w:proofErr w:type="spellStart"/>
       <w:r>
         <w:t>SystemVerilog</w:t>
       </w:r>
-      <w:bookmarkEnd w:id="40"/>
+      <w:bookmarkEnd w:id="39"/>
       <w:proofErr w:type="spellEnd"/>
     </w:p>
     <w:p>
@@ -10984,7 +10977,7 @@
         <w:spacing w:before="120" w:after="120"/>
         <w:ind w:firstLineChars="200" w:firstLine="480"/>
       </w:pPr>
-      <w:commentRangeStart w:id="41"/>
+      <w:commentRangeStart w:id="40"/>
       <w:proofErr w:type="spellStart"/>
       <w:r>
         <w:rPr>
@@ -11059,12 +11052,12 @@
         </w:rPr>
         <w:t>。</w:t>
       </w:r>
-      <w:commentRangeEnd w:id="41"/>
+      <w:commentRangeEnd w:id="40"/>
       <w:r>
         <w:rPr>
           <w:rStyle w:val="a7"/>
         </w:rPr>
-        <w:commentReference w:id="41"/>
+        <w:commentReference w:id="40"/>
       </w:r>
     </w:p>
     <w:p>
@@ -11169,7 +11162,7 @@
         </w:rPr>
         <w:t>而非综合。</w:t>
       </w:r>
-      <w:commentRangeStart w:id="42"/>
+      <w:commentRangeStart w:id="41"/>
       <w:r>
         <w:rPr>
           <w:rFonts w:hint="eastAsia"/>
@@ -11188,19 +11181,19 @@
         </w:rPr>
         <w:t>。</w:t>
       </w:r>
-      <w:commentRangeEnd w:id="42"/>
+      <w:commentRangeEnd w:id="41"/>
       <w:r>
         <w:rPr>
           <w:rStyle w:val="a7"/>
         </w:rPr>
-        <w:commentReference w:id="42"/>
+        <w:commentReference w:id="41"/>
       </w:r>
     </w:p>
     <w:p>
       <w:pPr>
         <w:pStyle w:val="3"/>
       </w:pPr>
-      <w:bookmarkStart w:id="43" w:name="_Toc515243500"/>
+      <w:bookmarkStart w:id="42" w:name="_Toc515243500"/>
       <w:r>
         <w:rPr>
           <w:rFonts w:hint="eastAsia"/>
@@ -11210,7 +11203,7 @@
       <w:r>
         <w:t>3</w:t>
       </w:r>
-      <w:bookmarkEnd w:id="43"/>
+      <w:bookmarkEnd w:id="42"/>
     </w:p>
     <w:p>
       <w:pPr>
@@ -12581,7 +12574,7 @@
       <w:pPr>
         <w:pStyle w:val="1"/>
       </w:pPr>
-      <w:bookmarkStart w:id="44" w:name="_Toc515243501"/>
+      <w:bookmarkStart w:id="43" w:name="_Toc515243501"/>
       <w:r>
         <w:rPr>
           <w:rFonts w:hint="eastAsia"/>
@@ -12589,20 +12582,20 @@
         <w:lastRenderedPageBreak/>
         <w:t>系统分析</w:t>
       </w:r>
+      <w:bookmarkEnd w:id="43"/>
+    </w:p>
+    <w:p>
+      <w:pPr>
+        <w:pStyle w:val="22"/>
+      </w:pPr>
+      <w:bookmarkStart w:id="44" w:name="_Toc515243502"/>
+      <w:r>
+        <w:rPr>
+          <w:rFonts w:hint="eastAsia"/>
+        </w:rPr>
+        <w:t>需求分析</w:t>
+      </w:r>
       <w:bookmarkEnd w:id="44"/>
-    </w:p>
-    <w:p>
-      <w:pPr>
-        <w:pStyle w:val="22"/>
-      </w:pPr>
-      <w:bookmarkStart w:id="45" w:name="_Toc515243502"/>
-      <w:r>
-        <w:rPr>
-          <w:rFonts w:hint="eastAsia"/>
-        </w:rPr>
-        <w:t>需求分析</w:t>
-      </w:r>
-      <w:bookmarkEnd w:id="45"/>
     </w:p>
     <w:p>
       <w:pPr>
@@ -13236,14 +13229,14 @@
       <w:pPr>
         <w:pStyle w:val="22"/>
       </w:pPr>
-      <w:bookmarkStart w:id="46" w:name="_Toc515243503"/>
+      <w:bookmarkStart w:id="45" w:name="_Toc515243503"/>
       <w:r>
         <w:rPr>
           <w:rFonts w:hint="eastAsia"/>
         </w:rPr>
         <w:t>系统模块设计</w:t>
       </w:r>
-      <w:bookmarkEnd w:id="46"/>
+      <w:bookmarkEnd w:id="45"/>
     </w:p>
     <w:p>
       <w:pPr>
@@ -13489,14 +13482,14 @@
       <w:pPr>
         <w:pStyle w:val="22"/>
       </w:pPr>
-      <w:bookmarkStart w:id="47" w:name="_Toc515243504"/>
+      <w:bookmarkStart w:id="46" w:name="_Toc515243504"/>
       <w:r>
         <w:rPr>
           <w:rFonts w:hint="eastAsia"/>
         </w:rPr>
         <w:t>开发环境</w:t>
       </w:r>
-      <w:bookmarkEnd w:id="47"/>
+      <w:bookmarkEnd w:id="46"/>
     </w:p>
     <w:p>
       <w:pPr>
@@ -13899,14 +13892,14 @@
       <w:pPr>
         <w:pStyle w:val="22"/>
       </w:pPr>
-      <w:bookmarkStart w:id="48" w:name="_Toc515243505"/>
+      <w:bookmarkStart w:id="47" w:name="_Toc515243505"/>
       <w:r>
         <w:rPr>
           <w:rFonts w:hint="eastAsia"/>
         </w:rPr>
         <w:t>测试程序</w:t>
       </w:r>
-      <w:bookmarkEnd w:id="48"/>
+      <w:bookmarkEnd w:id="47"/>
     </w:p>
     <w:p>
       <w:pPr>
@@ -13996,16 +13989,13 @@
     <w:p>
       <w:pPr>
         <w:spacing w:before="120" w:after="120"/>
-        <w:rPr>
-          <w:rFonts w:hint="eastAsia"/>
-        </w:rPr>
       </w:pPr>
     </w:p>
     <w:p>
       <w:pPr>
         <w:pStyle w:val="1"/>
       </w:pPr>
-      <w:bookmarkStart w:id="49" w:name="_Toc515243506"/>
+      <w:bookmarkStart w:id="48" w:name="_Toc515243506"/>
       <w:r>
         <w:rPr>
           <w:rFonts w:hint="eastAsia"/>
@@ -14013,20 +14003,20 @@
         <w:lastRenderedPageBreak/>
         <w:t>系统详细设计</w:t>
       </w:r>
+      <w:bookmarkEnd w:id="48"/>
+    </w:p>
+    <w:p>
+      <w:pPr>
+        <w:pStyle w:val="22"/>
+      </w:pPr>
+      <w:bookmarkStart w:id="49" w:name="_Toc515243507"/>
+      <w:r>
+        <w:rPr>
+          <w:rFonts w:hint="eastAsia"/>
+        </w:rPr>
+        <w:t>参数设计</w:t>
+      </w:r>
       <w:bookmarkEnd w:id="49"/>
-    </w:p>
-    <w:p>
-      <w:pPr>
-        <w:pStyle w:val="22"/>
-      </w:pPr>
-      <w:bookmarkStart w:id="50" w:name="_Toc515243507"/>
-      <w:r>
-        <w:rPr>
-          <w:rFonts w:hint="eastAsia"/>
-        </w:rPr>
-        <w:t>参数设计</w:t>
-      </w:r>
-      <w:bookmarkEnd w:id="50"/>
     </w:p>
     <w:p>
       <w:pPr>
@@ -14604,14 +14594,14 @@
       <w:pPr>
         <w:pStyle w:val="22"/>
       </w:pPr>
-      <w:bookmarkStart w:id="51" w:name="_Toc515243508"/>
+      <w:bookmarkStart w:id="50" w:name="_Toc515243508"/>
       <w:r>
         <w:rPr>
           <w:rFonts w:hint="eastAsia"/>
         </w:rPr>
         <w:t>传输协议设计</w:t>
       </w:r>
-      <w:bookmarkEnd w:id="51"/>
+      <w:bookmarkEnd w:id="50"/>
     </w:p>
     <w:p>
       <w:pPr>
@@ -14701,14 +14691,14 @@
       <w:pPr>
         <w:pStyle w:val="3"/>
       </w:pPr>
-      <w:bookmarkStart w:id="52" w:name="_Toc515243509"/>
+      <w:bookmarkStart w:id="51" w:name="_Toc515243509"/>
       <w:r>
         <w:rPr>
           <w:rFonts w:hint="eastAsia"/>
         </w:rPr>
         <w:t>握手机制</w:t>
       </w:r>
-      <w:bookmarkEnd w:id="52"/>
+      <w:bookmarkEnd w:id="51"/>
     </w:p>
     <w:p>
       <w:pPr>
@@ -14848,9 +14838,6 @@
         <w:spacing w:before="120" w:after="120"/>
         <w:ind w:firstLineChars="200" w:firstLine="480"/>
         <w:jc w:val="center"/>
-        <w:rPr>
-          <w:rFonts w:hint="eastAsia"/>
-        </w:rPr>
       </w:pPr>
       <w:r>
         <w:rPr>
@@ -15095,14 +15082,14 @@
       <w:pPr>
         <w:pStyle w:val="3"/>
       </w:pPr>
-      <w:bookmarkStart w:id="53" w:name="_Toc515243510"/>
+      <w:bookmarkStart w:id="52" w:name="_Toc515243510"/>
       <w:r>
         <w:rPr>
           <w:rFonts w:hint="eastAsia"/>
         </w:rPr>
         <w:t>工作模式</w:t>
       </w:r>
-      <w:bookmarkEnd w:id="53"/>
+      <w:bookmarkEnd w:id="52"/>
     </w:p>
     <w:p>
       <w:pPr>
@@ -15121,16 +15108,19 @@
         <w:keepNext/>
         <w:spacing w:before="120" w:after="120"/>
         <w:jc w:val="center"/>
+        <w:rPr>
+          <w:rFonts w:hint="eastAsia"/>
+        </w:rPr>
       </w:pPr>
       <w:r>
         <w:rPr>
           <w:noProof/>
         </w:rPr>
         <w:drawing>
-          <wp:inline distT="0" distB="0" distL="0" distR="0" wp14:anchorId="4B685CF2" wp14:editId="55ED9B0B">
-            <wp:extent cx="2468245" cy="2244090"/>
-            <wp:effectExtent l="0" t="0" r="8255" b="3810"/>
-            <wp:docPr id="9" name="图片 9" descr="E:\北京工业大学\毕业设计\2018\论文用图\系统设计 - Page 7.png"/>
+          <wp:inline distT="0" distB="0" distL="0" distR="0" wp14:anchorId="55A8349A" wp14:editId="4ED8BE8D">
+            <wp:extent cx="2913797" cy="3109437"/>
+            <wp:effectExtent l="0" t="0" r="1270" b="0"/>
+            <wp:docPr id="2" name="系统设计"/>
             <wp:cNvGraphicFramePr>
               <a:graphicFrameLocks xmlns:a="http://schemas.openxmlformats.org/drawingml/2006/main" noChangeAspect="1"/>
             </wp:cNvGraphicFramePr>
@@ -15138,10 +15128,8 @@
               <a:graphicData uri="http://schemas.openxmlformats.org/drawingml/2006/picture">
                 <pic:pic xmlns:pic="http://schemas.openxmlformats.org/drawingml/2006/picture">
                   <pic:nvPicPr>
-                    <pic:cNvPr id="0" name="Picture 3" descr="E:\北京工业大学\毕业设计\2018\论文用图\系统设计 - Page 7.png"/>
-                    <pic:cNvPicPr>
-                      <a:picLocks noChangeAspect="1" noChangeArrowheads="1"/>
-                    </pic:cNvPicPr>
+                    <pic:cNvPr id="1" name="系统设计.jpg"/>
+                    <pic:cNvPicPr/>
                   </pic:nvPicPr>
                   <pic:blipFill>
                     <a:blip r:embed="rId32" cstate="print">
@@ -15151,23 +15139,18 @@
                         </a:ext>
                       </a:extLst>
                     </a:blip>
-                    <a:srcRect/>
                     <a:stretch>
                       <a:fillRect/>
                     </a:stretch>
                   </pic:blipFill>
-                  <pic:spPr bwMode="auto">
+                  <pic:spPr>
                     <a:xfrm>
                       <a:off x="0" y="0"/>
-                      <a:ext cx="2468245" cy="2244090"/>
+                      <a:ext cx="2926771" cy="3123282"/>
                     </a:xfrm>
                     <a:prstGeom prst="rect">
                       <a:avLst/>
                     </a:prstGeom>
-                    <a:noFill/>
-                    <a:ln>
-                      <a:noFill/>
-                    </a:ln>
                   </pic:spPr>
                 </pic:pic>
               </a:graphicData>
@@ -15246,21 +15229,17 @@
     <w:p>
       <w:pPr>
         <w:spacing w:before="120" w:after="120"/>
-        <w:rPr>
-          <w:rFonts w:hint="eastAsia"/>
-        </w:rPr>
       </w:pPr>
     </w:p>
     <w:p>
       <w:pPr>
         <w:pStyle w:val="22"/>
       </w:pPr>
-      <w:bookmarkStart w:id="54" w:name="_Toc515243511"/>
-      <w:r>
-        <w:rPr>
-          <w:rFonts w:hint="eastAsia"/>
-        </w:rPr>
-        <w:lastRenderedPageBreak/>
+      <w:bookmarkStart w:id="53" w:name="_Toc515243511"/>
+      <w:r>
+        <w:rPr>
+          <w:rFonts w:hint="eastAsia"/>
+        </w:rPr>
         <w:t>CPU</w:t>
       </w:r>
       <w:r>
@@ -15275,7 +15254,7 @@
         </w:rPr>
         <w:t>设计</w:t>
       </w:r>
-      <w:bookmarkEnd w:id="54"/>
+      <w:bookmarkEnd w:id="53"/>
     </w:p>
     <w:p>
       <w:pPr>
@@ -16857,7 +16836,7 @@
       <w:pPr>
         <w:pStyle w:val="22"/>
       </w:pPr>
-      <w:bookmarkStart w:id="55" w:name="_Toc515243512"/>
+      <w:bookmarkStart w:id="54" w:name="_Toc515243512"/>
       <w:r>
         <w:t>C</w:t>
       </w:r>
@@ -16873,7 +16852,7 @@
         </w:rPr>
         <w:t>模块设计</w:t>
       </w:r>
-      <w:bookmarkEnd w:id="55"/>
+      <w:bookmarkEnd w:id="54"/>
     </w:p>
     <w:p>
       <w:pPr>
@@ -17080,7 +17059,7 @@
       <w:pPr>
         <w:pStyle w:val="3"/>
       </w:pPr>
-      <w:bookmarkStart w:id="56" w:name="_Toc515243513"/>
+      <w:bookmarkStart w:id="55" w:name="_Toc515243513"/>
       <w:r>
         <w:lastRenderedPageBreak/>
         <w:t>C</w:t>
@@ -17106,23 +17085,26 @@
         </w:rPr>
         <w:t>结构设计</w:t>
       </w:r>
-      <w:bookmarkEnd w:id="56"/>
+      <w:bookmarkEnd w:id="55"/>
     </w:p>
     <w:p>
       <w:pPr>
         <w:keepNext/>
         <w:spacing w:before="120" w:after="120"/>
         <w:jc w:val="center"/>
+        <w:rPr>
+          <w:rFonts w:hint="eastAsia"/>
+        </w:rPr>
       </w:pPr>
       <w:r>
         <w:rPr>
           <w:noProof/>
         </w:rPr>
         <w:drawing>
-          <wp:inline distT="0" distB="0" distL="0" distR="0" wp14:anchorId="410E5D23" wp14:editId="403B2F6E">
-            <wp:extent cx="5451046" cy="3387437"/>
-            <wp:effectExtent l="0" t="0" r="0" b="3810"/>
-            <wp:docPr id="18" name="系统设计"/>
+          <wp:inline distT="0" distB="0" distL="0" distR="0" wp14:anchorId="2DFBFCD0" wp14:editId="03EE2CBB">
+            <wp:extent cx="4631863" cy="2878372"/>
+            <wp:effectExtent l="0" t="0" r="0" b="0"/>
+            <wp:docPr id="10" name="系统设计"/>
             <wp:cNvGraphicFramePr>
               <a:graphicFrameLocks xmlns:a="http://schemas.openxmlformats.org/drawingml/2006/main" noChangeAspect="1"/>
             </wp:cNvGraphicFramePr>
@@ -17148,7 +17130,7 @@
                   <pic:spPr>
                     <a:xfrm>
                       <a:off x="0" y="0"/>
-                      <a:ext cx="5534321" cy="3439186"/>
+                      <a:ext cx="4639806" cy="2883308"/>
                     </a:xfrm>
                     <a:prstGeom prst="rect">
                       <a:avLst/>
@@ -17248,15 +17230,30 @@
         <w:spacing w:before="120" w:after="120"/>
         <w:ind w:firstLineChars="200" w:firstLine="480"/>
         <w:jc w:val="left"/>
-        <w:rPr>
-          <w:rFonts w:hint="eastAsia"/>
-        </w:rPr>
-      </w:pPr>
-      <w:r>
-        <w:rPr>
-          <w:rFonts w:hint="eastAsia"/>
-        </w:rPr>
-        <w:t>本文中</w:t>
+      </w:pPr>
+      <w:r>
+        <w:t>C</w:t>
+      </w:r>
+      <w:r>
+        <w:rPr>
+          <w:rFonts w:hint="eastAsia"/>
+        </w:rPr>
+        <w:t>ache</w:t>
+      </w:r>
+      <w:r>
+        <w:t xml:space="preserve"> </w:t>
+      </w:r>
+      <w:r>
+        <w:rPr>
+          <w:rFonts w:hint="eastAsia"/>
+        </w:rPr>
+        <w:t>blocks</w:t>
+      </w:r>
+      <w:r>
+        <w:rPr>
+          <w:rFonts w:hint="eastAsia"/>
+        </w:rPr>
+        <w:t>模块是</w:t>
       </w:r>
       <w:r>
         <w:rPr>
@@ -17268,13 +17265,27 @@
         <w:rPr>
           <w:rFonts w:hint="eastAsia"/>
         </w:rPr>
-        <w:t>的存储结构</w:t>
-      </w:r>
-      <w:r>
-        <w:rPr>
-          <w:rFonts w:hint="eastAsia"/>
-        </w:rPr>
-        <w:t>采用组相联结构，每个缓存块包含有效位、</w:t>
+        <w:t>的存储结构。本实验中</w:t>
+      </w:r>
+      <w:r>
+        <w:rPr>
+          <w:rFonts w:hint="eastAsia"/>
+        </w:rPr>
+        <w:t>采用组相联结构，每个缓存块包含</w:t>
+      </w:r>
+      <w:r>
+        <w:rPr>
+          <w:rFonts w:hint="eastAsia"/>
+        </w:rPr>
+        <w:t>状态标签</w:t>
+      </w:r>
+      <w:bookmarkStart w:id="56" w:name="_GoBack"/>
+      <w:bookmarkEnd w:id="56"/>
+      <w:r>
+        <w:rPr>
+          <w:rFonts w:hint="eastAsia"/>
+        </w:rPr>
+        <w:t>、</w:t>
       </w:r>
       <w:r>
         <w:rPr>
@@ -17768,97 +17779,97 @@
         <w:rPr>
           <w:rFonts w:hint="eastAsia"/>
         </w:rPr>
+        <w:t>cache</w:t>
+      </w:r>
+      <w:r>
+        <w:t xml:space="preserve"> </w:t>
+      </w:r>
+      <w:r>
+        <w:rPr>
+          <w:rFonts w:hint="eastAsia"/>
+        </w:rPr>
+        <w:t>IO</w:t>
+      </w:r>
+      <w:r>
+        <w:rPr>
+          <w:rFonts w:hint="eastAsia"/>
+        </w:rPr>
+        <w:t>结构设计</w:t>
+      </w:r>
+      <w:bookmarkEnd w:id="57"/>
+    </w:p>
+    <w:p>
+      <w:pPr>
+        <w:spacing w:before="120" w:after="120"/>
+      </w:pPr>
+      <w:r>
+        <w:rPr>
+          <w:rFonts w:hint="eastAsia"/>
+        </w:rPr>
+        <w:t>Cache</w:t>
+      </w:r>
+      <w:r>
+        <w:t xml:space="preserve"> </w:t>
+      </w:r>
+      <w:r>
+        <w:rPr>
+          <w:rFonts w:hint="eastAsia"/>
+        </w:rPr>
+        <w:t>IO</w:t>
+      </w:r>
+      <w:r>
+        <w:rPr>
+          <w:rFonts w:hint="eastAsia"/>
+        </w:rPr>
+        <w:t>负责与外部模块进行数据传输，具体数据结构设计如表</w:t>
+      </w:r>
+      <w:r>
+        <w:rPr>
+          <w:rFonts w:hint="eastAsia"/>
+        </w:rPr>
+        <w:t>6</w:t>
+      </w:r>
+      <w:r>
+        <w:rPr>
+          <w:rFonts w:hint="eastAsia"/>
+        </w:rPr>
+        <w:t>、</w:t>
+      </w:r>
+      <w:r>
+        <w:t>7</w:t>
+      </w:r>
+      <w:r>
+        <w:rPr>
+          <w:rFonts w:hint="eastAsia"/>
+        </w:rPr>
+        <w:t>、</w:t>
+      </w:r>
+      <w:r>
+        <w:t>8</w:t>
+      </w:r>
+      <w:r>
+        <w:rPr>
+          <w:rFonts w:hint="eastAsia"/>
+        </w:rPr>
+        <w:t>、</w:t>
+      </w:r>
+      <w:r>
+        <w:t>9</w:t>
+      </w:r>
+      <w:r>
+        <w:rPr>
+          <w:rFonts w:hint="eastAsia"/>
+        </w:rPr>
+        <w:t>、</w:t>
+      </w:r>
+      <w:r>
+        <w:t>10</w:t>
+      </w:r>
+      <w:r>
+        <w:rPr>
+          <w:rFonts w:hint="eastAsia"/>
+        </w:rPr>
         <w:lastRenderedPageBreak/>
-        <w:t>cache</w:t>
-      </w:r>
-      <w:r>
-        <w:t xml:space="preserve"> </w:t>
-      </w:r>
-      <w:r>
-        <w:rPr>
-          <w:rFonts w:hint="eastAsia"/>
-        </w:rPr>
-        <w:t>IO</w:t>
-      </w:r>
-      <w:r>
-        <w:rPr>
-          <w:rFonts w:hint="eastAsia"/>
-        </w:rPr>
-        <w:t>结构设计</w:t>
-      </w:r>
-      <w:bookmarkEnd w:id="57"/>
-    </w:p>
-    <w:p>
-      <w:pPr>
-        <w:spacing w:before="120" w:after="120"/>
-      </w:pPr>
-      <w:r>
-        <w:rPr>
-          <w:rFonts w:hint="eastAsia"/>
-        </w:rPr>
-        <w:t>Cache</w:t>
-      </w:r>
-      <w:r>
-        <w:t xml:space="preserve"> </w:t>
-      </w:r>
-      <w:r>
-        <w:rPr>
-          <w:rFonts w:hint="eastAsia"/>
-        </w:rPr>
-        <w:t>IO</w:t>
-      </w:r>
-      <w:r>
-        <w:rPr>
-          <w:rFonts w:hint="eastAsia"/>
-        </w:rPr>
-        <w:t>负责与外部模块进行数据传输，具体数据结构设计如表</w:t>
-      </w:r>
-      <w:r>
-        <w:rPr>
-          <w:rFonts w:hint="eastAsia"/>
-        </w:rPr>
-        <w:t>6</w:t>
-      </w:r>
-      <w:r>
-        <w:rPr>
-          <w:rFonts w:hint="eastAsia"/>
-        </w:rPr>
-        <w:t>、</w:t>
-      </w:r>
-      <w:r>
-        <w:t>7</w:t>
-      </w:r>
-      <w:r>
-        <w:rPr>
-          <w:rFonts w:hint="eastAsia"/>
-        </w:rPr>
-        <w:t>、</w:t>
-      </w:r>
-      <w:r>
-        <w:t>8</w:t>
-      </w:r>
-      <w:r>
-        <w:rPr>
-          <w:rFonts w:hint="eastAsia"/>
-        </w:rPr>
-        <w:t>、</w:t>
-      </w:r>
-      <w:r>
-        <w:t>9</w:t>
-      </w:r>
-      <w:r>
-        <w:rPr>
-          <w:rFonts w:hint="eastAsia"/>
-        </w:rPr>
-        <w:t>、</w:t>
-      </w:r>
-      <w:r>
-        <w:t>10</w:t>
-      </w:r>
-      <w:r>
-        <w:rPr>
-          <w:rFonts w:hint="eastAsia"/>
-        </w:rPr>
         <w:t>所示</w:t>
       </w:r>
       <w:r>
@@ -19110,7 +19121,6 @@
         <w:rPr>
           <w:rFonts w:hint="eastAsia"/>
         </w:rPr>
-        <w:lastRenderedPageBreak/>
         <w:t>表</w:t>
       </w:r>
       <w:r>
@@ -19351,6 +19361,7 @@
               <w:spacing w:before="120" w:after="120" w:line="240" w:lineRule="auto"/>
             </w:pPr>
             <w:r>
+              <w:lastRenderedPageBreak/>
               <w:t>r</w:t>
             </w:r>
             <w:r>
@@ -20239,7 +20250,6 @@
               <w:rPr>
                 <w:rFonts w:hint="eastAsia"/>
               </w:rPr>
-              <w:lastRenderedPageBreak/>
               <w:t>when</w:t>
             </w:r>
             <w:r>
@@ -20274,6 +20284,7 @@
               <w:rPr>
                 <w:rFonts w:hint="eastAsia"/>
               </w:rPr>
+              <w:lastRenderedPageBreak/>
               <w:t>调用</w:t>
             </w:r>
             <w:r>
@@ -20474,6 +20485,7 @@
         <w:rPr>
           <w:rFonts w:hint="eastAsia"/>
         </w:rPr>
+        <w:lastRenderedPageBreak/>
         <w:t>图</w:t>
       </w:r>
       <w:r>
@@ -20540,7 +20552,6 @@
         <w:rPr>
           <w:rFonts w:hint="eastAsia"/>
         </w:rPr>
-        <w:lastRenderedPageBreak/>
         <w:t>内存模块设计</w:t>
       </w:r>
       <w:bookmarkEnd w:id="60"/>
@@ -20710,6 +20721,7 @@
         <w:rPr>
           <w:rFonts w:hint="eastAsia"/>
         </w:rPr>
+        <w:lastRenderedPageBreak/>
         <w:t>blocks</w:t>
       </w:r>
       <w:r>
@@ -21140,7 +21152,6 @@
         <w:rPr>
           <w:rFonts w:hint="eastAsia"/>
         </w:rPr>
-        <w:lastRenderedPageBreak/>
         <w:t>表</w:t>
       </w:r>
       <w:r>
@@ -24632,7 +24643,6 @@
           <w:numId w:val="0"/>
         </w:numPr>
         <w:rPr>
-          <w:rFonts w:hint="eastAsia"/>
           <w:sz w:val="32"/>
           <w:szCs w:val="32"/>
         </w:rPr>
@@ -24953,7 +24963,7 @@
       </w:r>
     </w:p>
   </w:comment>
-  <w:comment w:id="23" w:author="李 芳达" w:date="2018-05-18T02:45:00Z" w:initials="李">
+  <w:comment w:id="22" w:author="李 芳达" w:date="2018-05-18T02:45:00Z" w:initials="李">
     <w:p>
       <w:pPr>
         <w:pStyle w:val="ab"/>
@@ -24975,7 +24985,7 @@
       </w:r>
     </w:p>
   </w:comment>
-  <w:comment w:id="27" w:author="李 芳达" w:date="2018-05-14T00:04:00Z" w:initials="李芳达">
+  <w:comment w:id="26" w:author="李 芳达" w:date="2018-05-14T00:04:00Z" w:initials="李芳达">
     <w:p>
       <w:pPr>
         <w:pStyle w:val="ab"/>
@@ -25010,7 +25020,7 @@
       </w:r>
     </w:p>
   </w:comment>
-  <w:comment w:id="29" w:author="李 芳达" w:date="2018-05-18T19:59:00Z" w:initials="李">
+  <w:comment w:id="28" w:author="李 芳达" w:date="2018-05-18T19:59:00Z" w:initials="李">
     <w:p>
       <w:pPr>
         <w:pStyle w:val="ab"/>
@@ -25043,7 +25053,7 @@
       </w:r>
     </w:p>
   </w:comment>
-  <w:comment w:id="36" w:author="李 芳达" w:date="2018-05-18T03:00:00Z" w:initials="李">
+  <w:comment w:id="35" w:author="李 芳达" w:date="2018-05-18T03:00:00Z" w:initials="李">
     <w:p>
       <w:pPr>
         <w:pStyle w:val="ab"/>
@@ -25060,7 +25070,7 @@
       </w:r>
     </w:p>
   </w:comment>
-  <w:comment w:id="41" w:author="李 芳达" w:date="2018-05-16T02:25:00Z" w:initials="李">
+  <w:comment w:id="40" w:author="李 芳达" w:date="2018-05-16T02:25:00Z" w:initials="李">
     <w:p>
       <w:pPr>
         <w:pStyle w:val="ab"/>
@@ -25112,7 +25122,7 @@
       </w:r>
     </w:p>
   </w:comment>
-  <w:comment w:id="42" w:author="李 芳达" w:date="2018-05-16T02:46:00Z" w:initials="李">
+  <w:comment w:id="41" w:author="李 芳达" w:date="2018-05-16T02:46:00Z" w:initials="李">
     <w:p>
       <w:pPr>
         <w:pStyle w:val="ab"/>
@@ -25438,9 +25448,6 @@
     <w:p>
       <w:pPr>
         <w:pStyle w:val="af6"/>
-        <w:rPr>
-          <w:rFonts w:hint="eastAsia"/>
-        </w:rPr>
       </w:pPr>
       <w:r>
         <w:rPr>
@@ -25471,13 +25478,7 @@
         <w:t>致谢</w:t>
       </w:r>
     </w:p>
-    <w:p>
-      <w:pPr>
-        <w:rPr>
-          <w:rFonts w:hint="eastAsia"/>
-        </w:rPr>
-      </w:pPr>
-    </w:p>
+    <w:p/>
   </w:endnote>
 </w:endnotes>
 </file>
@@ -28995,7 +28996,7 @@
 
 <file path=word/webextensions/taskpanes.xml><?xml version="1.0" encoding="utf-8"?>
 <wetp:taskpanes xmlns:wetp="http://schemas.microsoft.com/office/webextensions/taskpanes/2010/11">
-  <wetp:taskpane dockstate="right" visibility="0" width="350" row="1">
+  <wetp:taskpane dockstate="right" visibility="0" width="350" row="0">
     <wetp:webextensionref xmlns:r="http://schemas.openxmlformats.org/officeDocument/2006/relationships" r:id="rId1"/>
   </wetp:taskpane>
 </wetp:taskpanes>
@@ -29018,7 +29019,7 @@
 </file>
 
 <file path=customXml/itemProps1.xml><?xml version="1.0" encoding="utf-8"?>
-<ds:datastoreItem xmlns:ds="http://schemas.openxmlformats.org/officeDocument/2006/customXml" ds:itemID="{897FB405-1D99-495F-914B-48C74C4444F6}">
+<ds:datastoreItem xmlns:ds="http://schemas.openxmlformats.org/officeDocument/2006/customXml" ds:itemID="{2CBEAA1C-DEC1-4523-8B65-5EB759223062}">
   <ds:schemaRefs>
     <ds:schemaRef ds:uri="http://schemas.openxmlformats.org/officeDocument/2006/bibliography"/>
   </ds:schemaRefs>

--- a/基于深度学习的数据预取质量优化算法设计与实现.docx
+++ b/基于深度学习的数据预取质量优化算法设计与实现.docx
@@ -1215,25 +1215,26 @@
           <w:color w:val="000000"/>
           <w:szCs w:val="20"/>
         </w:rPr>
-        <w:t>）熟悉多核体系结构模拟器的使用与扩展编程。</w:t>
-      </w:r>
+        <w:t>）熟悉多核体</w:t>
+      </w:r>
+      <w:proofErr w:type="gramStart"/>
       <w:r>
         <w:rPr>
           <w:rFonts w:hint="eastAsia"/>
           <w:color w:val="000000"/>
           <w:szCs w:val="20"/>
         </w:rPr>
-        <w:t xml:space="preserve"> </w:t>
-      </w:r>
-    </w:p>
-    <w:p>
-      <w:pPr>
-        <w:spacing w:beforeLines="0" w:before="0" w:afterLines="0" w:after="0"/>
-        <w:rPr>
+        <w:t>系结构</w:t>
+      </w:r>
+      <w:proofErr w:type="gramEnd"/>
+      <w:r>
+        <w:rPr>
+          <w:rFonts w:hint="eastAsia"/>
           <w:color w:val="000000"/>
           <w:szCs w:val="20"/>
         </w:rPr>
-      </w:pPr>
+        <w:t>模拟器的使用与扩展编程。</w:t>
+      </w:r>
       <w:r>
         <w:rPr>
           <w:rFonts w:hint="eastAsia"/>
@@ -1242,21 +1243,22 @@
         </w:rPr>
         <w:t xml:space="preserve"> </w:t>
       </w:r>
-      <w:r>
-        <w:rPr>
-          <w:rFonts w:hint="eastAsia"/>
+    </w:p>
+    <w:p>
+      <w:pPr>
+        <w:spacing w:beforeLines="0" w:before="0" w:afterLines="0" w:after="0"/>
+        <w:rPr>
           <w:color w:val="000000"/>
           <w:szCs w:val="20"/>
         </w:rPr>
-        <w:t>（</w:t>
-      </w:r>
+      </w:pPr>
       <w:r>
         <w:rPr>
           <w:rFonts w:hint="eastAsia"/>
           <w:color w:val="000000"/>
           <w:szCs w:val="20"/>
         </w:rPr>
-        <w:t>4</w:t>
+        <w:t xml:space="preserve"> </w:t>
       </w:r>
       <w:r>
         <w:rPr>
@@ -1264,7 +1266,41 @@
           <w:color w:val="000000"/>
           <w:szCs w:val="20"/>
         </w:rPr>
-        <w:t>）在多核体系结构模拟器中实现基于深度学习的数据预取质量优化算法，并对其性能与功耗进行分析比较。</w:t>
+        <w:t>（</w:t>
+      </w:r>
+      <w:r>
+        <w:rPr>
+          <w:rFonts w:hint="eastAsia"/>
+          <w:color w:val="000000"/>
+          <w:szCs w:val="20"/>
+        </w:rPr>
+        <w:t>4</w:t>
+      </w:r>
+      <w:r>
+        <w:rPr>
+          <w:rFonts w:hint="eastAsia"/>
+          <w:color w:val="000000"/>
+          <w:szCs w:val="20"/>
+        </w:rPr>
+        <w:t>）在多核体</w:t>
+      </w:r>
+      <w:proofErr w:type="gramStart"/>
+      <w:r>
+        <w:rPr>
+          <w:rFonts w:hint="eastAsia"/>
+          <w:color w:val="000000"/>
+          <w:szCs w:val="20"/>
+        </w:rPr>
+        <w:t>系结构</w:t>
+      </w:r>
+      <w:proofErr w:type="gramEnd"/>
+      <w:r>
+        <w:rPr>
+          <w:rFonts w:hint="eastAsia"/>
+          <w:color w:val="000000"/>
+          <w:szCs w:val="20"/>
+        </w:rPr>
+        <w:t>模拟器中实现基于深度学习的数据预取质量优化算法，并对其性能与功耗进行分析比较。</w:t>
       </w:r>
       <w:r>
         <w:rPr>
@@ -2354,7 +2390,7 @@
           <w:numId w:val="0"/>
         </w:numPr>
       </w:pPr>
-      <w:bookmarkStart w:id="8" w:name="_Toc515511263"/>
+      <w:bookmarkStart w:id="8" w:name="_Toc515595863"/>
       <w:r>
         <w:rPr>
           <w:rFonts w:hint="eastAsia"/>
@@ -2385,7 +2421,21 @@
         <w:rPr>
           <w:rFonts w:hint="eastAsia"/>
         </w:rPr>
-        <w:t>，预取可以有效降低存储访问的延迟。现代处理器配有多个硬件预取器，每个预取器针对特定的存储层次，并且使用各自独立的预取算法。但是，为了使不同程序的运行性能达到最大，需要采用不同的预取器子集。启用所有预取器很难产生最佳的性能结果，并且在某种情况下，预取甚至会降低性能。</w:t>
+        <w:t>，预取可以有效降低存储访问的延迟。现代处理器配有多个硬件预取器，每个预取</w:t>
+      </w:r>
+      <w:proofErr w:type="gramStart"/>
+      <w:r>
+        <w:rPr>
+          <w:rFonts w:hint="eastAsia"/>
+        </w:rPr>
+        <w:t>器针对</w:t>
+      </w:r>
+      <w:proofErr w:type="gramEnd"/>
+      <w:r>
+        <w:rPr>
+          <w:rFonts w:hint="eastAsia"/>
+        </w:rPr>
+        <w:t>特定的存储层次，并且使用各自独立的预取算法。但是，为了使不同程序的运行性能达到最大，需要采用不同的预取器子集。启用所有预取器很难产生最佳的性能结果，并且在某种情况下，预取甚至会降低性能。</w:t>
       </w:r>
     </w:p>
     <w:p>
@@ -2541,7 +2591,7 @@
         </w:rPr>
         <w:br w:type="page"/>
       </w:r>
-      <w:bookmarkStart w:id="9" w:name="_Toc515511264"/>
+      <w:bookmarkStart w:id="9" w:name="_Toc515595864"/>
       <w:r>
         <w:lastRenderedPageBreak/>
         <w:t>Abstract</w:t>
@@ -2553,7 +2603,15 @@
         <w:spacing w:beforeLines="0" w:afterLines="0" w:line="312" w:lineRule="auto"/>
       </w:pPr>
       <w:r>
-        <w:t>Optimizations for data prefetching are designed to reduce the time consumed by storage access delays. By pre-fetching the data to be accessed by the processor from main memory to cache, prefetching can effectively reduce the latency of memory access. Modern processors are equipped with multiple hardware prefetchers, each prefetcher for a specific storage hierarchy, and use separate prefetching algorithms. However, in order to maximize the performance of different programs, different prefetcher subsets need to be used. Enabling all prefetchers is difficult to produce the best performance results, and in some cases, prefetching can even degrade performance.</w:t>
+        <w:t xml:space="preserve">Optimizations for data prefetching are designed to reduce the time consumed by storage access delays. By pre-fetching the data to be accessed by the processor from main memory to cache, prefetching can effectively reduce the latency of memory access. Modern processors are equipped with multiple hardware prefetchers, each prefetcher for a specific storage hierarchy, and use separate prefetching algorithms. However, </w:t>
+      </w:r>
+      <w:proofErr w:type="gramStart"/>
+      <w:r>
+        <w:t>in order to</w:t>
+      </w:r>
+      <w:proofErr w:type="gramEnd"/>
+      <w:r>
+        <w:t xml:space="preserve"> maximize the performance of different programs, different prefetcher subsets need to be used. Enabling all prefetchers is difficult to produce the best performance results, and in some cases, prefetching can even degrade performance.</w:t>
       </w:r>
     </w:p>
     <w:p>
@@ -2719,7 +2777,7 @@
       <w:r>
         <w:fldChar w:fldCharType="separate"/>
       </w:r>
-      <w:hyperlink w:anchor="_Toc515511263" w:history="1">
+      <w:hyperlink w:anchor="_Toc515595863" w:history="1">
         <w:r>
           <w:rPr>
             <w:rStyle w:val="a8"/>
@@ -2746,7 +2804,7 @@
             <w:noProof/>
             <w:webHidden/>
           </w:rPr>
-          <w:instrText xml:space="preserve"> PAGEREF _Toc515511263 \h </w:instrText>
+          <w:instrText xml:space="preserve"> PAGEREF _Toc515595863 \h </w:instrText>
         </w:r>
         <w:r>
           <w:rPr>
@@ -2791,7 +2849,7 @@
           <w:szCs w:val="22"/>
         </w:rPr>
       </w:pPr>
-      <w:hyperlink w:anchor="_Toc515511264" w:history="1">
+      <w:hyperlink w:anchor="_Toc515595864" w:history="1">
         <w:r>
           <w:rPr>
             <w:rStyle w:val="a8"/>
@@ -2818,7 +2876,7 @@
             <w:noProof/>
             <w:webHidden/>
           </w:rPr>
-          <w:instrText xml:space="preserve"> PAGEREF _Toc515511264 \h </w:instrText>
+          <w:instrText xml:space="preserve"> PAGEREF _Toc515595864 \h </w:instrText>
         </w:r>
         <w:r>
           <w:rPr>
@@ -2864,7 +2922,7 @@
           <w:szCs w:val="22"/>
         </w:rPr>
       </w:pPr>
-      <w:hyperlink w:anchor="_Toc515511265" w:history="1">
+      <w:hyperlink w:anchor="_Toc515595865" w:history="1">
         <w:r>
           <w:rPr>
             <w:rStyle w:val="a8"/>
@@ -2908,7 +2966,7 @@
             <w:noProof/>
             <w:webHidden/>
           </w:rPr>
-          <w:instrText xml:space="preserve"> PAGEREF _Toc515511265 \h </w:instrText>
+          <w:instrText xml:space="preserve"> PAGEREF _Toc515595865 \h </w:instrText>
         </w:r>
         <w:r>
           <w:rPr>
@@ -2955,7 +3013,7 @@
           <w:szCs w:val="22"/>
         </w:rPr>
       </w:pPr>
-      <w:hyperlink w:anchor="_Toc515511266" w:history="1">
+      <w:hyperlink w:anchor="_Toc515595866" w:history="1">
         <w:r>
           <w:rPr>
             <w:rStyle w:val="a8"/>
@@ -2999,7 +3057,7 @@
             <w:noProof/>
             <w:webHidden/>
           </w:rPr>
-          <w:instrText xml:space="preserve"> PAGEREF _Toc515511266 \h </w:instrText>
+          <w:instrText xml:space="preserve"> PAGEREF _Toc515595866 \h </w:instrText>
         </w:r>
         <w:r>
           <w:rPr>
@@ -3046,7 +3104,7 @@
           <w:szCs w:val="22"/>
         </w:rPr>
       </w:pPr>
-      <w:hyperlink w:anchor="_Toc515511267" w:history="1">
+      <w:hyperlink w:anchor="_Toc515595867" w:history="1">
         <w:r>
           <w:rPr>
             <w:rStyle w:val="a8"/>
@@ -3097,7 +3155,7 @@
             <w:noProof/>
             <w:webHidden/>
           </w:rPr>
-          <w:instrText xml:space="preserve"> PAGEREF _Toc515511267 \h </w:instrText>
+          <w:instrText xml:space="preserve"> PAGEREF _Toc515595867 \h </w:instrText>
         </w:r>
         <w:r>
           <w:rPr>
@@ -3144,7 +3202,7 @@
           <w:szCs w:val="22"/>
         </w:rPr>
       </w:pPr>
-      <w:hyperlink w:anchor="_Toc515511268" w:history="1">
+      <w:hyperlink w:anchor="_Toc515595868" w:history="1">
         <w:r>
           <w:rPr>
             <w:rStyle w:val="a8"/>
@@ -3188,7 +3246,7 @@
             <w:noProof/>
             <w:webHidden/>
           </w:rPr>
-          <w:instrText xml:space="preserve"> PAGEREF _Toc515511268 \h </w:instrText>
+          <w:instrText xml:space="preserve"> PAGEREF _Toc515595868 \h </w:instrText>
         </w:r>
         <w:r>
           <w:rPr>
@@ -3235,7 +3293,7 @@
           <w:szCs w:val="22"/>
         </w:rPr>
       </w:pPr>
-      <w:hyperlink w:anchor="_Toc515511269" w:history="1">
+      <w:hyperlink w:anchor="_Toc515595869" w:history="1">
         <w:r>
           <w:rPr>
             <w:rStyle w:val="a8"/>
@@ -3279,7 +3337,7 @@
             <w:noProof/>
             <w:webHidden/>
           </w:rPr>
-          <w:instrText xml:space="preserve"> PAGEREF _Toc515511269 \h </w:instrText>
+          <w:instrText xml:space="preserve"> PAGEREF _Toc515595869 \h </w:instrText>
         </w:r>
         <w:r>
           <w:rPr>
@@ -3326,7 +3384,7 @@
           <w:szCs w:val="22"/>
         </w:rPr>
       </w:pPr>
-      <w:hyperlink w:anchor="_Toc515511270" w:history="1">
+      <w:hyperlink w:anchor="_Toc515595870" w:history="1">
         <w:r>
           <w:rPr>
             <w:rStyle w:val="a8"/>
@@ -3370,7 +3428,7 @@
             <w:noProof/>
             <w:webHidden/>
           </w:rPr>
-          <w:instrText xml:space="preserve"> PAGEREF _Toc515511270 \h </w:instrText>
+          <w:instrText xml:space="preserve"> PAGEREF _Toc515595870 \h </w:instrText>
         </w:r>
         <w:r>
           <w:rPr>
@@ -3417,7 +3475,7 @@
           <w:szCs w:val="22"/>
         </w:rPr>
       </w:pPr>
-      <w:hyperlink w:anchor="_Toc515511271" w:history="1">
+      <w:hyperlink w:anchor="_Toc515595871" w:history="1">
         <w:r>
           <w:rPr>
             <w:rStyle w:val="a8"/>
@@ -3468,7 +3526,7 @@
             <w:noProof/>
             <w:webHidden/>
           </w:rPr>
-          <w:instrText xml:space="preserve"> PAGEREF _Toc515511271 \h </w:instrText>
+          <w:instrText xml:space="preserve"> PAGEREF _Toc515595871 \h </w:instrText>
         </w:r>
         <w:r>
           <w:rPr>
@@ -3515,7 +3573,7 @@
           <w:szCs w:val="22"/>
         </w:rPr>
       </w:pPr>
-      <w:hyperlink w:anchor="_Toc515511272" w:history="1">
+      <w:hyperlink w:anchor="_Toc515595872" w:history="1">
         <w:r>
           <w:rPr>
             <w:rStyle w:val="a8"/>
@@ -3559,7 +3617,7 @@
             <w:noProof/>
             <w:webHidden/>
           </w:rPr>
-          <w:instrText xml:space="preserve"> PAGEREF _Toc515511272 \h </w:instrText>
+          <w:instrText xml:space="preserve"> PAGEREF _Toc515595872 \h </w:instrText>
         </w:r>
         <w:r>
           <w:rPr>
@@ -3606,7 +3664,7 @@
           <w:szCs w:val="22"/>
         </w:rPr>
       </w:pPr>
-      <w:hyperlink w:anchor="_Toc515511273" w:history="1">
+      <w:hyperlink w:anchor="_Toc515595873" w:history="1">
         <w:r>
           <w:rPr>
             <w:rStyle w:val="a8"/>
@@ -3650,7 +3708,7 @@
             <w:noProof/>
             <w:webHidden/>
           </w:rPr>
-          <w:instrText xml:space="preserve"> PAGEREF _Toc515511273 \h </w:instrText>
+          <w:instrText xml:space="preserve"> PAGEREF _Toc515595873 \h </w:instrText>
         </w:r>
         <w:r>
           <w:rPr>
@@ -3697,7 +3755,7 @@
           <w:szCs w:val="22"/>
         </w:rPr>
       </w:pPr>
-      <w:hyperlink w:anchor="_Toc515511274" w:history="1">
+      <w:hyperlink w:anchor="_Toc515595874" w:history="1">
         <w:r>
           <w:rPr>
             <w:rStyle w:val="a8"/>
@@ -3741,7 +3799,7 @@
             <w:noProof/>
             <w:webHidden/>
           </w:rPr>
-          <w:instrText xml:space="preserve"> PAGEREF _Toc515511274 \h </w:instrText>
+          <w:instrText xml:space="preserve"> PAGEREF _Toc515595874 \h </w:instrText>
         </w:r>
         <w:r>
           <w:rPr>
@@ -3788,7 +3846,7 @@
           <w:szCs w:val="22"/>
         </w:rPr>
       </w:pPr>
-      <w:hyperlink w:anchor="_Toc515511275" w:history="1">
+      <w:hyperlink w:anchor="_Toc515595875" w:history="1">
         <w:r>
           <w:rPr>
             <w:rStyle w:val="a8"/>
@@ -3832,7 +3890,7 @@
             <w:noProof/>
             <w:webHidden/>
           </w:rPr>
-          <w:instrText xml:space="preserve"> PAGEREF _Toc515511275 \h </w:instrText>
+          <w:instrText xml:space="preserve"> PAGEREF _Toc515595875 \h </w:instrText>
         </w:r>
         <w:r>
           <w:rPr>
@@ -3879,7 +3937,7 @@
           <w:szCs w:val="22"/>
         </w:rPr>
       </w:pPr>
-      <w:hyperlink w:anchor="_Toc515511276" w:history="1">
+      <w:hyperlink w:anchor="_Toc515595876" w:history="1">
         <w:r>
           <w:rPr>
             <w:rStyle w:val="a8"/>
@@ -3923,7 +3981,7 @@
             <w:noProof/>
             <w:webHidden/>
           </w:rPr>
-          <w:instrText xml:space="preserve"> PAGEREF _Toc515511276 \h </w:instrText>
+          <w:instrText xml:space="preserve"> PAGEREF _Toc515595876 \h </w:instrText>
         </w:r>
         <w:r>
           <w:rPr>
@@ -3970,7 +4028,7 @@
           <w:szCs w:val="22"/>
         </w:rPr>
       </w:pPr>
-      <w:hyperlink w:anchor="_Toc515511277" w:history="1">
+      <w:hyperlink w:anchor="_Toc515595877" w:history="1">
         <w:r>
           <w:rPr>
             <w:rStyle w:val="a8"/>
@@ -4015,7 +4073,7 @@
             <w:noProof/>
             <w:webHidden/>
           </w:rPr>
-          <w:instrText xml:space="preserve"> PAGEREF _Toc515511277 \h </w:instrText>
+          <w:instrText xml:space="preserve"> PAGEREF _Toc515595877 \h </w:instrText>
         </w:r>
         <w:r>
           <w:rPr>
@@ -4062,7 +4120,7 @@
           <w:szCs w:val="22"/>
         </w:rPr>
       </w:pPr>
-      <w:hyperlink w:anchor="_Toc515511278" w:history="1">
+      <w:hyperlink w:anchor="_Toc515595878" w:history="1">
         <w:r>
           <w:rPr>
             <w:rStyle w:val="a8"/>
@@ -4106,7 +4164,7 @@
             <w:noProof/>
             <w:webHidden/>
           </w:rPr>
-          <w:instrText xml:space="preserve"> PAGEREF _Toc515511278 \h </w:instrText>
+          <w:instrText xml:space="preserve"> PAGEREF _Toc515595878 \h </w:instrText>
         </w:r>
         <w:r>
           <w:rPr>
@@ -4153,7 +4211,7 @@
           <w:szCs w:val="22"/>
         </w:rPr>
       </w:pPr>
-      <w:hyperlink w:anchor="_Toc515511279" w:history="1">
+      <w:hyperlink w:anchor="_Toc515595879" w:history="1">
         <w:r>
           <w:rPr>
             <w:rStyle w:val="a8"/>
@@ -4204,7 +4262,7 @@
             <w:noProof/>
             <w:webHidden/>
           </w:rPr>
-          <w:instrText xml:space="preserve"> PAGEREF _Toc515511279 \h </w:instrText>
+          <w:instrText xml:space="preserve"> PAGEREF _Toc515595879 \h </w:instrText>
         </w:r>
         <w:r>
           <w:rPr>
@@ -4251,7 +4309,7 @@
           <w:szCs w:val="22"/>
         </w:rPr>
       </w:pPr>
-      <w:hyperlink w:anchor="_Toc515511280" w:history="1">
+      <w:hyperlink w:anchor="_Toc515595880" w:history="1">
         <w:r>
           <w:rPr>
             <w:rStyle w:val="a8"/>
@@ -4295,7 +4353,7 @@
             <w:noProof/>
             <w:webHidden/>
           </w:rPr>
-          <w:instrText xml:space="preserve"> PAGEREF _Toc515511280 \h </w:instrText>
+          <w:instrText xml:space="preserve"> PAGEREF _Toc515595880 \h </w:instrText>
         </w:r>
         <w:r>
           <w:rPr>
@@ -4342,7 +4400,7 @@
           <w:szCs w:val="22"/>
         </w:rPr>
       </w:pPr>
-      <w:hyperlink w:anchor="_Toc515511281" w:history="1">
+      <w:hyperlink w:anchor="_Toc515595881" w:history="1">
         <w:r>
           <w:rPr>
             <w:rStyle w:val="a8"/>
@@ -4386,7 +4444,7 @@
             <w:noProof/>
             <w:webHidden/>
           </w:rPr>
-          <w:instrText xml:space="preserve"> PAGEREF _Toc515511281 \h </w:instrText>
+          <w:instrText xml:space="preserve"> PAGEREF _Toc515595881 \h </w:instrText>
         </w:r>
         <w:r>
           <w:rPr>
@@ -4433,7 +4491,7 @@
           <w:szCs w:val="22"/>
         </w:rPr>
       </w:pPr>
-      <w:hyperlink w:anchor="_Toc515511282" w:history="1">
+      <w:hyperlink w:anchor="_Toc515595882" w:history="1">
         <w:r>
           <w:rPr>
             <w:rStyle w:val="a8"/>
@@ -4477,7 +4535,7 @@
             <w:noProof/>
             <w:webHidden/>
           </w:rPr>
-          <w:instrText xml:space="preserve"> PAGEREF _Toc515511282 \h </w:instrText>
+          <w:instrText xml:space="preserve"> PAGEREF _Toc515595882 \h </w:instrText>
         </w:r>
         <w:r>
           <w:rPr>
@@ -4524,7 +4582,7 @@
           <w:szCs w:val="22"/>
         </w:rPr>
       </w:pPr>
-      <w:hyperlink w:anchor="_Toc515511283" w:history="1">
+      <w:hyperlink w:anchor="_Toc515595883" w:history="1">
         <w:r>
           <w:rPr>
             <w:rStyle w:val="a8"/>
@@ -4568,7 +4626,7 @@
             <w:noProof/>
             <w:webHidden/>
           </w:rPr>
-          <w:instrText xml:space="preserve"> PAGEREF _Toc515511283 \h </w:instrText>
+          <w:instrText xml:space="preserve"> PAGEREF _Toc515595883 \h </w:instrText>
         </w:r>
         <w:r>
           <w:rPr>
@@ -4615,7 +4673,7 @@
           <w:szCs w:val="22"/>
         </w:rPr>
       </w:pPr>
-      <w:hyperlink w:anchor="_Toc515511284" w:history="1">
+      <w:hyperlink w:anchor="_Toc515595884" w:history="1">
         <w:r>
           <w:rPr>
             <w:rStyle w:val="a8"/>
@@ -4659,7 +4717,7 @@
             <w:noProof/>
             <w:webHidden/>
           </w:rPr>
-          <w:instrText xml:space="preserve"> PAGEREF _Toc515511284 \h </w:instrText>
+          <w:instrText xml:space="preserve"> PAGEREF _Toc515595884 \h </w:instrText>
         </w:r>
         <w:r>
           <w:rPr>
@@ -4705,7 +4763,7 @@
           <w:szCs w:val="22"/>
         </w:rPr>
       </w:pPr>
-      <w:hyperlink w:anchor="_Toc515511285" w:history="1">
+      <w:hyperlink w:anchor="_Toc515595885" w:history="1">
         <w:r>
           <w:rPr>
             <w:rStyle w:val="a8"/>
@@ -4749,7 +4807,7 @@
             <w:noProof/>
             <w:webHidden/>
           </w:rPr>
-          <w:instrText xml:space="preserve"> PAGEREF _Toc515511285 \h </w:instrText>
+          <w:instrText xml:space="preserve"> PAGEREF _Toc515595885 \h </w:instrText>
         </w:r>
         <w:r>
           <w:rPr>
@@ -4796,7 +4854,7 @@
           <w:szCs w:val="22"/>
         </w:rPr>
       </w:pPr>
-      <w:hyperlink w:anchor="_Toc515511286" w:history="1">
+      <w:hyperlink w:anchor="_Toc515595886" w:history="1">
         <w:r>
           <w:rPr>
             <w:rStyle w:val="a8"/>
@@ -4840,7 +4898,7 @@
             <w:noProof/>
             <w:webHidden/>
           </w:rPr>
-          <w:instrText xml:space="preserve"> PAGEREF _Toc515511286 \h </w:instrText>
+          <w:instrText xml:space="preserve"> PAGEREF _Toc515595886 \h </w:instrText>
         </w:r>
         <w:r>
           <w:rPr>
@@ -4887,7 +4945,7 @@
           <w:szCs w:val="22"/>
         </w:rPr>
       </w:pPr>
-      <w:hyperlink w:anchor="_Toc515511287" w:history="1">
+      <w:hyperlink w:anchor="_Toc515595887" w:history="1">
         <w:r>
           <w:rPr>
             <w:rStyle w:val="a8"/>
@@ -4931,7 +4989,7 @@
             <w:noProof/>
             <w:webHidden/>
           </w:rPr>
-          <w:instrText xml:space="preserve"> PAGEREF _Toc515511287 \h </w:instrText>
+          <w:instrText xml:space="preserve"> PAGEREF _Toc515595887 \h </w:instrText>
         </w:r>
         <w:r>
           <w:rPr>
@@ -4978,7 +5036,7 @@
           <w:szCs w:val="22"/>
         </w:rPr>
       </w:pPr>
-      <w:hyperlink w:anchor="_Toc515511288" w:history="1">
+      <w:hyperlink w:anchor="_Toc515595888" w:history="1">
         <w:r>
           <w:rPr>
             <w:rStyle w:val="a8"/>
@@ -5022,7 +5080,7 @@
             <w:noProof/>
             <w:webHidden/>
           </w:rPr>
-          <w:instrText xml:space="preserve"> PAGEREF _Toc515511288 \h </w:instrText>
+          <w:instrText xml:space="preserve"> PAGEREF _Toc515595888 \h </w:instrText>
         </w:r>
         <w:r>
           <w:rPr>
@@ -5069,7 +5127,7 @@
           <w:szCs w:val="22"/>
         </w:rPr>
       </w:pPr>
-      <w:hyperlink w:anchor="_Toc515511289" w:history="1">
+      <w:hyperlink w:anchor="_Toc515595889" w:history="1">
         <w:r>
           <w:rPr>
             <w:rStyle w:val="a8"/>
@@ -5113,7 +5171,7 @@
             <w:noProof/>
             <w:webHidden/>
           </w:rPr>
-          <w:instrText xml:space="preserve"> PAGEREF _Toc515511289 \h </w:instrText>
+          <w:instrText xml:space="preserve"> PAGEREF _Toc515595889 \h </w:instrText>
         </w:r>
         <w:r>
           <w:rPr>
@@ -5159,7 +5217,7 @@
           <w:szCs w:val="22"/>
         </w:rPr>
       </w:pPr>
-      <w:hyperlink w:anchor="_Toc515511290" w:history="1">
+      <w:hyperlink w:anchor="_Toc515595890" w:history="1">
         <w:r>
           <w:rPr>
             <w:rStyle w:val="a8"/>
@@ -5203,7 +5261,7 @@
             <w:noProof/>
             <w:webHidden/>
           </w:rPr>
-          <w:instrText xml:space="preserve"> PAGEREF _Toc515511290 \h </w:instrText>
+          <w:instrText xml:space="preserve"> PAGEREF _Toc515595890 \h </w:instrText>
         </w:r>
         <w:r>
           <w:rPr>
@@ -5250,7 +5308,7 @@
           <w:szCs w:val="22"/>
         </w:rPr>
       </w:pPr>
-      <w:hyperlink w:anchor="_Toc515511291" w:history="1">
+      <w:hyperlink w:anchor="_Toc515595891" w:history="1">
         <w:r>
           <w:rPr>
             <w:rStyle w:val="a8"/>
@@ -5294,7 +5352,7 @@
             <w:noProof/>
             <w:webHidden/>
           </w:rPr>
-          <w:instrText xml:space="preserve"> PAGEREF _Toc515511291 \h </w:instrText>
+          <w:instrText xml:space="preserve"> PAGEREF _Toc515595891 \h </w:instrText>
         </w:r>
         <w:r>
           <w:rPr>
@@ -5341,7 +5399,7 @@
           <w:szCs w:val="22"/>
         </w:rPr>
       </w:pPr>
-      <w:hyperlink w:anchor="_Toc515511292" w:history="1">
+      <w:hyperlink w:anchor="_Toc515595892" w:history="1">
         <w:r>
           <w:rPr>
             <w:rStyle w:val="a8"/>
@@ -5385,7 +5443,7 @@
             <w:noProof/>
             <w:webHidden/>
           </w:rPr>
-          <w:instrText xml:space="preserve"> PAGEREF _Toc515511292 \h </w:instrText>
+          <w:instrText xml:space="preserve"> PAGEREF _Toc515595892 \h </w:instrText>
         </w:r>
         <w:r>
           <w:rPr>
@@ -5432,7 +5490,7 @@
           <w:szCs w:val="22"/>
         </w:rPr>
       </w:pPr>
-      <w:hyperlink w:anchor="_Toc515511293" w:history="1">
+      <w:hyperlink w:anchor="_Toc515595893" w:history="1">
         <w:r>
           <w:rPr>
             <w:rStyle w:val="a8"/>
@@ -5476,7 +5534,7 @@
             <w:noProof/>
             <w:webHidden/>
           </w:rPr>
-          <w:instrText xml:space="preserve"> PAGEREF _Toc515511293 \h </w:instrText>
+          <w:instrText xml:space="preserve"> PAGEREF _Toc515595893 \h </w:instrText>
         </w:r>
         <w:r>
           <w:rPr>
@@ -5523,7 +5581,7 @@
           <w:szCs w:val="22"/>
         </w:rPr>
       </w:pPr>
-      <w:hyperlink w:anchor="_Toc515511294" w:history="1">
+      <w:hyperlink w:anchor="_Toc515595894" w:history="1">
         <w:r>
           <w:rPr>
             <w:rStyle w:val="a8"/>
@@ -5567,7 +5625,7 @@
             <w:noProof/>
             <w:webHidden/>
           </w:rPr>
-          <w:instrText xml:space="preserve"> PAGEREF _Toc515511294 \h </w:instrText>
+          <w:instrText xml:space="preserve"> PAGEREF _Toc515595894 \h </w:instrText>
         </w:r>
         <w:r>
           <w:rPr>
@@ -5614,7 +5672,7 @@
           <w:szCs w:val="22"/>
         </w:rPr>
       </w:pPr>
-      <w:hyperlink w:anchor="_Toc515511295" w:history="1">
+      <w:hyperlink w:anchor="_Toc515595895" w:history="1">
         <w:r>
           <w:rPr>
             <w:rStyle w:val="a8"/>
@@ -5665,7 +5723,7 @@
             <w:noProof/>
             <w:webHidden/>
           </w:rPr>
-          <w:instrText xml:space="preserve"> PAGEREF _Toc515511295 \h </w:instrText>
+          <w:instrText xml:space="preserve"> PAGEREF _Toc515595895 \h </w:instrText>
         </w:r>
         <w:r>
           <w:rPr>
@@ -5712,7 +5770,7 @@
           <w:szCs w:val="22"/>
         </w:rPr>
       </w:pPr>
-      <w:hyperlink w:anchor="_Toc515511296" w:history="1">
+      <w:hyperlink w:anchor="_Toc515595896" w:history="1">
         <w:r>
           <w:rPr>
             <w:rStyle w:val="a8"/>
@@ -5763,7 +5821,7 @@
             <w:noProof/>
             <w:webHidden/>
           </w:rPr>
-          <w:instrText xml:space="preserve"> PAGEREF _Toc515511296 \h </w:instrText>
+          <w:instrText xml:space="preserve"> PAGEREF _Toc515595896 \h </w:instrText>
         </w:r>
         <w:r>
           <w:rPr>
@@ -5810,7 +5868,7 @@
           <w:szCs w:val="22"/>
         </w:rPr>
       </w:pPr>
-      <w:hyperlink w:anchor="_Toc515511297" w:history="1">
+      <w:hyperlink w:anchor="_Toc515595897" w:history="1">
         <w:r>
           <w:rPr>
             <w:rStyle w:val="a8"/>
@@ -5840,7 +5898,7 @@
             <w:rStyle w:val="a8"/>
             <w:noProof/>
           </w:rPr>
-          <w:t>结构设计</w:t>
+          <w:t>模块设计</w:t>
         </w:r>
         <w:r>
           <w:rPr>
@@ -5861,7 +5919,7 @@
             <w:noProof/>
             <w:webHidden/>
           </w:rPr>
-          <w:instrText xml:space="preserve"> PAGEREF _Toc515511297 \h </w:instrText>
+          <w:instrText xml:space="preserve"> PAGEREF _Toc515595897 \h </w:instrText>
         </w:r>
         <w:r>
           <w:rPr>
@@ -5908,7 +5966,7 @@
           <w:szCs w:val="22"/>
         </w:rPr>
       </w:pPr>
-      <w:hyperlink w:anchor="_Toc515511298" w:history="1">
+      <w:hyperlink w:anchor="_Toc515595898" w:history="1">
         <w:r>
           <w:rPr>
             <w:rStyle w:val="a8"/>
@@ -5959,7 +6017,7 @@
             <w:noProof/>
             <w:webHidden/>
           </w:rPr>
-          <w:instrText xml:space="preserve"> PAGEREF _Toc515511298 \h </w:instrText>
+          <w:instrText xml:space="preserve"> PAGEREF _Toc515595898 \h </w:instrText>
         </w:r>
         <w:r>
           <w:rPr>
@@ -6006,7 +6064,7 @@
           <w:szCs w:val="22"/>
         </w:rPr>
       </w:pPr>
-      <w:hyperlink w:anchor="_Toc515511299" w:history="1">
+      <w:hyperlink w:anchor="_Toc515595899" w:history="1">
         <w:r>
           <w:rPr>
             <w:rStyle w:val="a8"/>
@@ -6050,7 +6108,7 @@
             <w:noProof/>
             <w:webHidden/>
           </w:rPr>
-          <w:instrText xml:space="preserve"> PAGEREF _Toc515511299 \h </w:instrText>
+          <w:instrText xml:space="preserve"> PAGEREF _Toc515595899 \h </w:instrText>
         </w:r>
         <w:r>
           <w:rPr>
@@ -6097,7 +6155,7 @@
           <w:szCs w:val="22"/>
         </w:rPr>
       </w:pPr>
-      <w:hyperlink w:anchor="_Toc515511300" w:history="1">
+      <w:hyperlink w:anchor="_Toc515595900" w:history="1">
         <w:r>
           <w:rPr>
             <w:rStyle w:val="a8"/>
@@ -6141,7 +6199,7 @@
             <w:noProof/>
             <w:webHidden/>
           </w:rPr>
-          <w:instrText xml:space="preserve"> PAGEREF _Toc515511300 \h </w:instrText>
+          <w:instrText xml:space="preserve"> PAGEREF _Toc515595900 \h </w:instrText>
         </w:r>
         <w:r>
           <w:rPr>
@@ -6161,7 +6219,7 @@
             <w:noProof/>
             <w:webHidden/>
           </w:rPr>
-          <w:t>22</w:t>
+          <w:t>23</w:t>
         </w:r>
         <w:r>
           <w:rPr>
@@ -6188,7 +6246,7 @@
           <w:szCs w:val="22"/>
         </w:rPr>
       </w:pPr>
-      <w:hyperlink w:anchor="_Toc515511301" w:history="1">
+      <w:hyperlink w:anchor="_Toc515595901" w:history="1">
         <w:r>
           <w:rPr>
             <w:rStyle w:val="a8"/>
@@ -6246,7 +6304,7 @@
             <w:noProof/>
             <w:webHidden/>
           </w:rPr>
-          <w:instrText xml:space="preserve"> PAGEREF _Toc515511301 \h </w:instrText>
+          <w:instrText xml:space="preserve"> PAGEREF _Toc515595901 \h </w:instrText>
         </w:r>
         <w:r>
           <w:rPr>
@@ -6266,245 +6324,7 @@
             <w:noProof/>
             <w:webHidden/>
           </w:rPr>
-          <w:t>23</w:t>
-        </w:r>
-        <w:r>
-          <w:rPr>
-            <w:noProof/>
-            <w:webHidden/>
-          </w:rPr>
-          <w:fldChar w:fldCharType="end"/>
-        </w:r>
-      </w:hyperlink>
-    </w:p>
-    <w:p>
-      <w:pPr>
-        <w:pStyle w:val="21"/>
-        <w:tabs>
-          <w:tab w:val="right" w:leader="dot" w:pos="8302"/>
-        </w:tabs>
-        <w:spacing w:before="120" w:after="120"/>
-        <w:ind w:left="480"/>
-        <w:rPr>
-          <w:rFonts w:asciiTheme="minorHAnsi" w:eastAsiaTheme="minorEastAsia" w:hAnsiTheme="minorHAnsi" w:cstheme="minorBidi"/>
-          <w:noProof/>
-          <w:sz w:val="21"/>
-          <w:szCs w:val="22"/>
-        </w:rPr>
-      </w:pPr>
-      <w:hyperlink w:anchor="_Toc515511302" w:history="1">
-        <w:r>
-          <w:rPr>
-            <w:rStyle w:val="a8"/>
-            <w:rFonts w:eastAsiaTheme="majorEastAsia"/>
-            <w:noProof/>
-          </w:rPr>
-          <w:t>3.6</w:t>
-        </w:r>
-        <w:r>
-          <w:rPr>
-            <w:noProof/>
-            <w:webHidden/>
-          </w:rPr>
-          <w:tab/>
-        </w:r>
-        <w:r>
-          <w:rPr>
-            <w:noProof/>
-            <w:webHidden/>
-          </w:rPr>
-          <w:fldChar w:fldCharType="begin"/>
-        </w:r>
-        <w:r>
-          <w:rPr>
-            <w:noProof/>
-            <w:webHidden/>
-          </w:rPr>
-          <w:instrText xml:space="preserve"> PAGEREF _Toc515511302 \h </w:instrText>
-        </w:r>
-        <w:r>
-          <w:rPr>
-            <w:noProof/>
-            <w:webHidden/>
-          </w:rPr>
-        </w:r>
-        <w:r>
-          <w:rPr>
-            <w:noProof/>
-            <w:webHidden/>
-          </w:rPr>
-          <w:fldChar w:fldCharType="separate"/>
-        </w:r>
-        <w:r>
-          <w:rPr>
-            <w:noProof/>
-            <w:webHidden/>
-          </w:rPr>
           <w:t>24</w:t>
-        </w:r>
-        <w:r>
-          <w:rPr>
-            <w:noProof/>
-            <w:webHidden/>
-          </w:rPr>
-          <w:fldChar w:fldCharType="end"/>
-        </w:r>
-      </w:hyperlink>
-    </w:p>
-    <w:p>
-      <w:pPr>
-        <w:pStyle w:val="21"/>
-        <w:tabs>
-          <w:tab w:val="right" w:leader="dot" w:pos="8302"/>
-        </w:tabs>
-        <w:spacing w:before="120" w:after="120"/>
-        <w:ind w:left="480"/>
-        <w:rPr>
-          <w:rFonts w:asciiTheme="minorHAnsi" w:eastAsiaTheme="minorEastAsia" w:hAnsiTheme="minorHAnsi" w:cstheme="minorBidi"/>
-          <w:noProof/>
-          <w:sz w:val="21"/>
-          <w:szCs w:val="22"/>
-        </w:rPr>
-      </w:pPr>
-      <w:hyperlink w:anchor="_Toc515511303" w:history="1">
-        <w:r>
-          <w:rPr>
-            <w:rStyle w:val="a8"/>
-            <w:rFonts w:eastAsiaTheme="majorEastAsia"/>
-            <w:noProof/>
-          </w:rPr>
-          <w:t>3.7</w:t>
-        </w:r>
-        <w:r>
-          <w:rPr>
-            <w:noProof/>
-            <w:webHidden/>
-          </w:rPr>
-          <w:tab/>
-        </w:r>
-        <w:r>
-          <w:rPr>
-            <w:noProof/>
-            <w:webHidden/>
-          </w:rPr>
-          <w:fldChar w:fldCharType="begin"/>
-        </w:r>
-        <w:r>
-          <w:rPr>
-            <w:noProof/>
-            <w:webHidden/>
-          </w:rPr>
-          <w:instrText xml:space="preserve"> PAGEREF _Toc515511303 \h </w:instrText>
-        </w:r>
-        <w:r>
-          <w:rPr>
-            <w:noProof/>
-            <w:webHidden/>
-          </w:rPr>
-        </w:r>
-        <w:r>
-          <w:rPr>
-            <w:noProof/>
-            <w:webHidden/>
-          </w:rPr>
-          <w:fldChar w:fldCharType="separate"/>
-        </w:r>
-        <w:r>
-          <w:rPr>
-            <w:noProof/>
-            <w:webHidden/>
-          </w:rPr>
-          <w:t>24</w:t>
-        </w:r>
-        <w:r>
-          <w:rPr>
-            <w:noProof/>
-            <w:webHidden/>
-          </w:rPr>
-          <w:fldChar w:fldCharType="end"/>
-        </w:r>
-      </w:hyperlink>
-    </w:p>
-    <w:p>
-      <w:pPr>
-        <w:pStyle w:val="11"/>
-        <w:tabs>
-          <w:tab w:val="left" w:pos="420"/>
-          <w:tab w:val="right" w:leader="dot" w:pos="8302"/>
-        </w:tabs>
-        <w:spacing w:before="120" w:after="120"/>
-        <w:rPr>
-          <w:rFonts w:asciiTheme="minorHAnsi" w:eastAsiaTheme="minorEastAsia" w:hAnsiTheme="minorHAnsi" w:cstheme="minorBidi"/>
-          <w:noProof/>
-          <w:sz w:val="21"/>
-          <w:szCs w:val="22"/>
-        </w:rPr>
-      </w:pPr>
-      <w:hyperlink w:anchor="_Toc515511304" w:history="1">
-        <w:r>
-          <w:rPr>
-            <w:rStyle w:val="a8"/>
-            <w:rFonts w:asciiTheme="majorEastAsia" w:eastAsiaTheme="majorEastAsia" w:hAnsiTheme="majorEastAsia"/>
-            <w:noProof/>
-          </w:rPr>
-          <w:t>4.</w:t>
-        </w:r>
-        <w:r>
-          <w:rPr>
-            <w:rFonts w:asciiTheme="minorHAnsi" w:eastAsiaTheme="minorEastAsia" w:hAnsiTheme="minorHAnsi" w:cstheme="minorBidi"/>
-            <w:noProof/>
-            <w:sz w:val="21"/>
-            <w:szCs w:val="22"/>
-          </w:rPr>
-          <w:tab/>
-        </w:r>
-        <w:r>
-          <w:rPr>
-            <w:rStyle w:val="a8"/>
-            <w:noProof/>
-          </w:rPr>
-          <w:t>FPGA综合实验过程</w:t>
-        </w:r>
-        <w:r>
-          <w:rPr>
-            <w:noProof/>
-            <w:webHidden/>
-          </w:rPr>
-          <w:tab/>
-        </w:r>
-        <w:r>
-          <w:rPr>
-            <w:noProof/>
-            <w:webHidden/>
-          </w:rPr>
-          <w:fldChar w:fldCharType="begin"/>
-        </w:r>
-        <w:r>
-          <w:rPr>
-            <w:noProof/>
-            <w:webHidden/>
-          </w:rPr>
-          <w:instrText xml:space="preserve"> PAGEREF _Toc515511304 \h </w:instrText>
-        </w:r>
-        <w:r>
-          <w:rPr>
-            <w:noProof/>
-            <w:webHidden/>
-          </w:rPr>
-        </w:r>
-        <w:r>
-          <w:rPr>
-            <w:noProof/>
-            <w:webHidden/>
-          </w:rPr>
-          <w:fldChar w:fldCharType="separate"/>
-        </w:r>
-        <w:r>
-          <w:rPr>
-            <w:noProof/>
-            <w:webHidden/>
-          </w:rPr>
-          <w:t>25</w:t>
         </w:r>
         <w:r>
           <w:rPr>
@@ -6531,14 +6351,14 @@
           <w:szCs w:val="22"/>
         </w:rPr>
       </w:pPr>
-      <w:hyperlink w:anchor="_Toc515511305" w:history="1">
+      <w:hyperlink w:anchor="_Toc515595902" w:history="1">
         <w:r>
           <w:rPr>
             <w:rStyle w:val="a8"/>
             <w:rFonts w:eastAsiaTheme="majorEastAsia"/>
             <w:noProof/>
           </w:rPr>
-          <w:t>4.1</w:t>
+          <w:t>3.6</w:t>
         </w:r>
         <w:r>
           <w:rPr>
@@ -6554,24 +6374,122 @@
             <w:rStyle w:val="a8"/>
             <w:noProof/>
           </w:rPr>
-          <w:t>FPGA</w:t>
-        </w:r>
+          <w:t>预取器设计</w:t>
+        </w:r>
+        <w:r>
+          <w:rPr>
+            <w:noProof/>
+            <w:webHidden/>
+          </w:rPr>
+          <w:tab/>
+        </w:r>
+        <w:r>
+          <w:rPr>
+            <w:noProof/>
+            <w:webHidden/>
+          </w:rPr>
+          <w:fldChar w:fldCharType="begin"/>
+        </w:r>
+        <w:r>
+          <w:rPr>
+            <w:noProof/>
+            <w:webHidden/>
+          </w:rPr>
+          <w:instrText xml:space="preserve"> PAGEREF _Toc515595902 \h </w:instrText>
+        </w:r>
+        <w:r>
+          <w:rPr>
+            <w:noProof/>
+            <w:webHidden/>
+          </w:rPr>
+        </w:r>
+        <w:r>
+          <w:rPr>
+            <w:noProof/>
+            <w:webHidden/>
+          </w:rPr>
+          <w:fldChar w:fldCharType="separate"/>
+        </w:r>
+        <w:r>
+          <w:rPr>
+            <w:noProof/>
+            <w:webHidden/>
+          </w:rPr>
+          <w:t>25</w:t>
+        </w:r>
+        <w:r>
+          <w:rPr>
+            <w:noProof/>
+            <w:webHidden/>
+          </w:rPr>
+          <w:fldChar w:fldCharType="end"/>
+        </w:r>
+      </w:hyperlink>
+    </w:p>
+    <w:p>
+      <w:pPr>
+        <w:pStyle w:val="31"/>
+        <w:tabs>
+          <w:tab w:val="left" w:pos="1680"/>
+          <w:tab w:val="right" w:leader="dot" w:pos="8302"/>
+        </w:tabs>
+        <w:spacing w:before="120" w:after="120"/>
+        <w:ind w:left="960"/>
+        <w:rPr>
+          <w:rFonts w:asciiTheme="minorHAnsi" w:eastAsiaTheme="minorEastAsia" w:hAnsiTheme="minorHAnsi" w:cstheme="minorBidi"/>
+          <w:noProof/>
+          <w:sz w:val="21"/>
+          <w:szCs w:val="22"/>
+        </w:rPr>
+      </w:pPr>
+      <w:hyperlink w:anchor="_Toc515595903" w:history="1">
         <w:r>
           <w:rPr>
             <w:rStyle w:val="a8"/>
-            <w:noProof/>
-          </w:rPr>
-          <w:t>实验流程概述</w:t>
-        </w:r>
-        <w:r>
-          <w:rPr>
-            <w:noProof/>
-            <w:webHidden/>
+            <w:rFonts w:eastAsiaTheme="majorEastAsia"/>
+            <w:noProof/>
+          </w:rPr>
+          <w:t>3.6.1</w:t>
+        </w:r>
+        <w:r>
+          <w:rPr>
+            <w:rFonts w:asciiTheme="minorHAnsi" w:eastAsiaTheme="minorEastAsia" w:hAnsiTheme="minorHAnsi" w:cstheme="minorBidi"/>
+            <w:noProof/>
+            <w:sz w:val="21"/>
+            <w:szCs w:val="22"/>
           </w:rPr>
           <w:tab/>
         </w:r>
         <w:r>
           <w:rPr>
+            <w:rStyle w:val="a8"/>
+            <w:noProof/>
+          </w:rPr>
+          <w:t>预取器</w:t>
+        </w:r>
+        <w:r>
+          <w:rPr>
+            <w:rStyle w:val="a8"/>
+            <w:noProof/>
+          </w:rPr>
+          <w:t>IO</w:t>
+        </w:r>
+        <w:r>
+          <w:rPr>
+            <w:rStyle w:val="a8"/>
+            <w:noProof/>
+          </w:rPr>
+          <w:t>设计</w:t>
+        </w:r>
+        <w:r>
+          <w:rPr>
+            <w:noProof/>
+            <w:webHidden/>
+          </w:rPr>
+          <w:tab/>
+        </w:r>
+        <w:r>
+          <w:rPr>
             <w:noProof/>
             <w:webHidden/>
           </w:rPr>
@@ -6582,7 +6500,7 @@
             <w:noProof/>
             <w:webHidden/>
           </w:rPr>
-          <w:instrText xml:space="preserve"> PAGEREF _Toc515511305 \h </w:instrText>
+          <w:instrText xml:space="preserve"> PAGEREF _Toc515595903 \h </w:instrText>
         </w:r>
         <w:r>
           <w:rPr>
@@ -6603,6 +6521,262 @@
             <w:webHidden/>
           </w:rPr>
           <w:t>25</w:t>
+        </w:r>
+        <w:r>
+          <w:rPr>
+            <w:noProof/>
+            <w:webHidden/>
+          </w:rPr>
+          <w:fldChar w:fldCharType="end"/>
+        </w:r>
+      </w:hyperlink>
+    </w:p>
+    <w:p>
+      <w:pPr>
+        <w:pStyle w:val="31"/>
+        <w:tabs>
+          <w:tab w:val="left" w:pos="1680"/>
+          <w:tab w:val="right" w:leader="dot" w:pos="8302"/>
+        </w:tabs>
+        <w:spacing w:before="120" w:after="120"/>
+        <w:ind w:left="960"/>
+        <w:rPr>
+          <w:rFonts w:asciiTheme="minorHAnsi" w:eastAsiaTheme="minorEastAsia" w:hAnsiTheme="minorHAnsi" w:cstheme="minorBidi"/>
+          <w:noProof/>
+          <w:sz w:val="21"/>
+          <w:szCs w:val="22"/>
+        </w:rPr>
+      </w:pPr>
+      <w:hyperlink w:anchor="_Toc515595904" w:history="1">
+        <w:r>
+          <w:rPr>
+            <w:rStyle w:val="a8"/>
+            <w:rFonts w:eastAsiaTheme="majorEastAsia"/>
+            <w:noProof/>
+          </w:rPr>
+          <w:t>3.6.2</w:t>
+        </w:r>
+        <w:r>
+          <w:rPr>
+            <w:rFonts w:asciiTheme="minorHAnsi" w:eastAsiaTheme="minorEastAsia" w:hAnsiTheme="minorHAnsi" w:cstheme="minorBidi"/>
+            <w:noProof/>
+            <w:sz w:val="21"/>
+            <w:szCs w:val="22"/>
+          </w:rPr>
+          <w:tab/>
+        </w:r>
+        <w:r>
+          <w:rPr>
+            <w:rStyle w:val="a8"/>
+            <w:noProof/>
+          </w:rPr>
+          <w:t>Next Line Prefetcher</w:t>
+        </w:r>
+        <w:r>
+          <w:rPr>
+            <w:noProof/>
+            <w:webHidden/>
+          </w:rPr>
+          <w:tab/>
+        </w:r>
+        <w:r>
+          <w:rPr>
+            <w:noProof/>
+            <w:webHidden/>
+          </w:rPr>
+          <w:fldChar w:fldCharType="begin"/>
+        </w:r>
+        <w:r>
+          <w:rPr>
+            <w:noProof/>
+            <w:webHidden/>
+          </w:rPr>
+          <w:instrText xml:space="preserve"> PAGEREF _Toc515595904 \h </w:instrText>
+        </w:r>
+        <w:r>
+          <w:rPr>
+            <w:noProof/>
+            <w:webHidden/>
+          </w:rPr>
+        </w:r>
+        <w:r>
+          <w:rPr>
+            <w:noProof/>
+            <w:webHidden/>
+          </w:rPr>
+          <w:fldChar w:fldCharType="separate"/>
+        </w:r>
+        <w:r>
+          <w:rPr>
+            <w:noProof/>
+            <w:webHidden/>
+          </w:rPr>
+          <w:t>26</w:t>
+        </w:r>
+        <w:r>
+          <w:rPr>
+            <w:noProof/>
+            <w:webHidden/>
+          </w:rPr>
+          <w:fldChar w:fldCharType="end"/>
+        </w:r>
+      </w:hyperlink>
+    </w:p>
+    <w:p>
+      <w:pPr>
+        <w:pStyle w:val="31"/>
+        <w:tabs>
+          <w:tab w:val="left" w:pos="1680"/>
+          <w:tab w:val="right" w:leader="dot" w:pos="8302"/>
+        </w:tabs>
+        <w:spacing w:before="120" w:after="120"/>
+        <w:ind w:left="960"/>
+        <w:rPr>
+          <w:rFonts w:asciiTheme="minorHAnsi" w:eastAsiaTheme="minorEastAsia" w:hAnsiTheme="minorHAnsi" w:cstheme="minorBidi"/>
+          <w:noProof/>
+          <w:sz w:val="21"/>
+          <w:szCs w:val="22"/>
+        </w:rPr>
+      </w:pPr>
+      <w:hyperlink w:anchor="_Toc515595905" w:history="1">
+        <w:r>
+          <w:rPr>
+            <w:rStyle w:val="a8"/>
+            <w:rFonts w:eastAsiaTheme="majorEastAsia"/>
+            <w:noProof/>
+          </w:rPr>
+          <w:t>3.6.3</w:t>
+        </w:r>
+        <w:r>
+          <w:rPr>
+            <w:rFonts w:asciiTheme="minorHAnsi" w:eastAsiaTheme="minorEastAsia" w:hAnsiTheme="minorHAnsi" w:cstheme="minorBidi"/>
+            <w:noProof/>
+            <w:sz w:val="21"/>
+            <w:szCs w:val="22"/>
+          </w:rPr>
+          <w:tab/>
+        </w:r>
+        <w:r>
+          <w:rPr>
+            <w:rStyle w:val="a8"/>
+            <w:noProof/>
+          </w:rPr>
+          <w:t>Stride Prefetcher</w:t>
+        </w:r>
+        <w:r>
+          <w:rPr>
+            <w:noProof/>
+            <w:webHidden/>
+          </w:rPr>
+          <w:tab/>
+        </w:r>
+        <w:r>
+          <w:rPr>
+            <w:noProof/>
+            <w:webHidden/>
+          </w:rPr>
+          <w:fldChar w:fldCharType="begin"/>
+        </w:r>
+        <w:r>
+          <w:rPr>
+            <w:noProof/>
+            <w:webHidden/>
+          </w:rPr>
+          <w:instrText xml:space="preserve"> PAGEREF _Toc515595905 \h </w:instrText>
+        </w:r>
+        <w:r>
+          <w:rPr>
+            <w:noProof/>
+            <w:webHidden/>
+          </w:rPr>
+        </w:r>
+        <w:r>
+          <w:rPr>
+            <w:noProof/>
+            <w:webHidden/>
+          </w:rPr>
+          <w:fldChar w:fldCharType="separate"/>
+        </w:r>
+        <w:r>
+          <w:rPr>
+            <w:noProof/>
+            <w:webHidden/>
+          </w:rPr>
+          <w:t>26</w:t>
+        </w:r>
+        <w:r>
+          <w:rPr>
+            <w:noProof/>
+            <w:webHidden/>
+          </w:rPr>
+          <w:fldChar w:fldCharType="end"/>
+        </w:r>
+      </w:hyperlink>
+    </w:p>
+    <w:p>
+      <w:pPr>
+        <w:pStyle w:val="21"/>
+        <w:tabs>
+          <w:tab w:val="right" w:leader="dot" w:pos="8302"/>
+        </w:tabs>
+        <w:spacing w:before="120" w:after="120"/>
+        <w:ind w:left="480"/>
+        <w:rPr>
+          <w:rFonts w:asciiTheme="minorHAnsi" w:eastAsiaTheme="minorEastAsia" w:hAnsiTheme="minorHAnsi" w:cstheme="minorBidi"/>
+          <w:noProof/>
+          <w:sz w:val="21"/>
+          <w:szCs w:val="22"/>
+        </w:rPr>
+      </w:pPr>
+      <w:hyperlink w:anchor="_Toc515595906" w:history="1">
+        <w:r>
+          <w:rPr>
+            <w:rStyle w:val="a8"/>
+            <w:rFonts w:eastAsiaTheme="majorEastAsia"/>
+            <w:noProof/>
+          </w:rPr>
+          <w:t>3.7</w:t>
+        </w:r>
+        <w:r>
+          <w:rPr>
+            <w:noProof/>
+            <w:webHidden/>
+          </w:rPr>
+          <w:tab/>
+        </w:r>
+        <w:r>
+          <w:rPr>
+            <w:noProof/>
+            <w:webHidden/>
+          </w:rPr>
+          <w:fldChar w:fldCharType="begin"/>
+        </w:r>
+        <w:r>
+          <w:rPr>
+            <w:noProof/>
+            <w:webHidden/>
+          </w:rPr>
+          <w:instrText xml:space="preserve"> PAGEREF _Toc515595906 \h </w:instrText>
+        </w:r>
+        <w:r>
+          <w:rPr>
+            <w:noProof/>
+            <w:webHidden/>
+          </w:rPr>
+        </w:r>
+        <w:r>
+          <w:rPr>
+            <w:noProof/>
+            <w:webHidden/>
+          </w:rPr>
+          <w:fldChar w:fldCharType="separate"/>
+        </w:r>
+        <w:r>
+          <w:rPr>
+            <w:noProof/>
+            <w:webHidden/>
+          </w:rPr>
+          <w:t>28</w:t>
         </w:r>
         <w:r>
           <w:rPr>
@@ -6628,14 +6802,14 @@
           <w:szCs w:val="22"/>
         </w:rPr>
       </w:pPr>
-      <w:hyperlink w:anchor="_Toc515511306" w:history="1">
+      <w:hyperlink w:anchor="_Toc515595907" w:history="1">
         <w:r>
           <w:rPr>
             <w:rStyle w:val="a8"/>
             <w:rFonts w:asciiTheme="majorEastAsia" w:eastAsiaTheme="majorEastAsia" w:hAnsiTheme="majorEastAsia"/>
             <w:noProof/>
           </w:rPr>
-          <w:t>5.</w:t>
+          <w:t>4.</w:t>
         </w:r>
         <w:r>
           <w:rPr>
@@ -6651,7 +6825,7 @@
             <w:rStyle w:val="a8"/>
             <w:noProof/>
           </w:rPr>
-          <w:t>实验结果及分析</w:t>
+          <w:t>FPGA综合实验过程</w:t>
         </w:r>
         <w:r>
           <w:rPr>
@@ -6672,7 +6846,7 @@
             <w:noProof/>
             <w:webHidden/>
           </w:rPr>
-          <w:instrText xml:space="preserve"> PAGEREF _Toc515511306 \h </w:instrText>
+          <w:instrText xml:space="preserve"> PAGEREF _Toc515595907 \h </w:instrText>
         </w:r>
         <w:r>
           <w:rPr>
@@ -6692,7 +6866,105 @@
             <w:noProof/>
             <w:webHidden/>
           </w:rPr>
-          <w:t>26</w:t>
+          <w:t>29</w:t>
+        </w:r>
+        <w:r>
+          <w:rPr>
+            <w:noProof/>
+            <w:webHidden/>
+          </w:rPr>
+          <w:fldChar w:fldCharType="end"/>
+        </w:r>
+      </w:hyperlink>
+    </w:p>
+    <w:p>
+      <w:pPr>
+        <w:pStyle w:val="21"/>
+        <w:tabs>
+          <w:tab w:val="left" w:pos="1050"/>
+          <w:tab w:val="right" w:leader="dot" w:pos="8302"/>
+        </w:tabs>
+        <w:spacing w:before="120" w:after="120"/>
+        <w:ind w:left="480"/>
+        <w:rPr>
+          <w:rFonts w:asciiTheme="minorHAnsi" w:eastAsiaTheme="minorEastAsia" w:hAnsiTheme="minorHAnsi" w:cstheme="minorBidi"/>
+          <w:noProof/>
+          <w:sz w:val="21"/>
+          <w:szCs w:val="22"/>
+        </w:rPr>
+      </w:pPr>
+      <w:hyperlink w:anchor="_Toc515595908" w:history="1">
+        <w:r>
+          <w:rPr>
+            <w:rStyle w:val="a8"/>
+            <w:rFonts w:eastAsiaTheme="majorEastAsia"/>
+            <w:noProof/>
+          </w:rPr>
+          <w:t>4.1</w:t>
+        </w:r>
+        <w:r>
+          <w:rPr>
+            <w:rFonts w:asciiTheme="minorHAnsi" w:eastAsiaTheme="minorEastAsia" w:hAnsiTheme="minorHAnsi" w:cstheme="minorBidi"/>
+            <w:noProof/>
+            <w:sz w:val="21"/>
+            <w:szCs w:val="22"/>
+          </w:rPr>
+          <w:tab/>
+        </w:r>
+        <w:r>
+          <w:rPr>
+            <w:rStyle w:val="a8"/>
+            <w:noProof/>
+          </w:rPr>
+          <w:t>FPGA</w:t>
+        </w:r>
+        <w:r>
+          <w:rPr>
+            <w:rStyle w:val="a8"/>
+            <w:noProof/>
+          </w:rPr>
+          <w:t>实验流程概述</w:t>
+        </w:r>
+        <w:r>
+          <w:rPr>
+            <w:noProof/>
+            <w:webHidden/>
+          </w:rPr>
+          <w:tab/>
+        </w:r>
+        <w:r>
+          <w:rPr>
+            <w:noProof/>
+            <w:webHidden/>
+          </w:rPr>
+          <w:fldChar w:fldCharType="begin"/>
+        </w:r>
+        <w:r>
+          <w:rPr>
+            <w:noProof/>
+            <w:webHidden/>
+          </w:rPr>
+          <w:instrText xml:space="preserve"> PAGEREF _Toc515595908 \h </w:instrText>
+        </w:r>
+        <w:r>
+          <w:rPr>
+            <w:noProof/>
+            <w:webHidden/>
+          </w:rPr>
+        </w:r>
+        <w:r>
+          <w:rPr>
+            <w:noProof/>
+            <w:webHidden/>
+          </w:rPr>
+          <w:fldChar w:fldCharType="separate"/>
+        </w:r>
+        <w:r>
+          <w:rPr>
+            <w:noProof/>
+            <w:webHidden/>
+          </w:rPr>
+          <w:t>29</w:t>
         </w:r>
         <w:r>
           <w:rPr>
@@ -6718,14 +6990,14 @@
           <w:szCs w:val="22"/>
         </w:rPr>
       </w:pPr>
-      <w:hyperlink w:anchor="_Toc515511307" w:history="1">
+      <w:hyperlink w:anchor="_Toc515595909" w:history="1">
         <w:r>
           <w:rPr>
             <w:rStyle w:val="a8"/>
             <w:rFonts w:asciiTheme="majorEastAsia" w:eastAsiaTheme="majorEastAsia" w:hAnsiTheme="majorEastAsia"/>
             <w:noProof/>
           </w:rPr>
-          <w:t>6.</w:t>
+          <w:t>5.</w:t>
         </w:r>
         <w:r>
           <w:rPr>
@@ -6741,6 +7013,96 @@
             <w:rStyle w:val="a8"/>
             <w:noProof/>
           </w:rPr>
+          <w:t>实验结果及分析</w:t>
+        </w:r>
+        <w:r>
+          <w:rPr>
+            <w:noProof/>
+            <w:webHidden/>
+          </w:rPr>
+          <w:tab/>
+        </w:r>
+        <w:r>
+          <w:rPr>
+            <w:noProof/>
+            <w:webHidden/>
+          </w:rPr>
+          <w:fldChar w:fldCharType="begin"/>
+        </w:r>
+        <w:r>
+          <w:rPr>
+            <w:noProof/>
+            <w:webHidden/>
+          </w:rPr>
+          <w:instrText xml:space="preserve"> PAGEREF _Toc515595909 \h </w:instrText>
+        </w:r>
+        <w:r>
+          <w:rPr>
+            <w:noProof/>
+            <w:webHidden/>
+          </w:rPr>
+        </w:r>
+        <w:r>
+          <w:rPr>
+            <w:noProof/>
+            <w:webHidden/>
+          </w:rPr>
+          <w:fldChar w:fldCharType="separate"/>
+        </w:r>
+        <w:r>
+          <w:rPr>
+            <w:noProof/>
+            <w:webHidden/>
+          </w:rPr>
+          <w:t>30</w:t>
+        </w:r>
+        <w:r>
+          <w:rPr>
+            <w:noProof/>
+            <w:webHidden/>
+          </w:rPr>
+          <w:fldChar w:fldCharType="end"/>
+        </w:r>
+      </w:hyperlink>
+    </w:p>
+    <w:p>
+      <w:pPr>
+        <w:pStyle w:val="11"/>
+        <w:tabs>
+          <w:tab w:val="left" w:pos="420"/>
+          <w:tab w:val="right" w:leader="dot" w:pos="8302"/>
+        </w:tabs>
+        <w:spacing w:before="120" w:after="120"/>
+        <w:rPr>
+          <w:rFonts w:asciiTheme="minorHAnsi" w:eastAsiaTheme="minorEastAsia" w:hAnsiTheme="minorHAnsi" w:cstheme="minorBidi"/>
+          <w:noProof/>
+          <w:sz w:val="21"/>
+          <w:szCs w:val="22"/>
+        </w:rPr>
+      </w:pPr>
+      <w:hyperlink w:anchor="_Toc515595910" w:history="1">
+        <w:r>
+          <w:rPr>
+            <w:rStyle w:val="a8"/>
+            <w:rFonts w:asciiTheme="majorEastAsia" w:eastAsiaTheme="majorEastAsia" w:hAnsiTheme="majorEastAsia"/>
+            <w:noProof/>
+          </w:rPr>
+          <w:t>6.</w:t>
+        </w:r>
+        <w:r>
+          <w:rPr>
+            <w:rFonts w:asciiTheme="minorHAnsi" w:eastAsiaTheme="minorEastAsia" w:hAnsiTheme="minorHAnsi" w:cstheme="minorBidi"/>
+            <w:noProof/>
+            <w:sz w:val="21"/>
+            <w:szCs w:val="22"/>
+          </w:rPr>
+          <w:tab/>
+        </w:r>
+        <w:r>
+          <w:rPr>
+            <w:rStyle w:val="a8"/>
+            <w:noProof/>
+          </w:rPr>
           <w:t>结论</w:t>
         </w:r>
         <w:r>
@@ -6762,7 +7124,7 @@
             <w:noProof/>
             <w:webHidden/>
           </w:rPr>
-          <w:instrText xml:space="preserve"> PAGEREF _Toc515511307 \h </w:instrText>
+          <w:instrText xml:space="preserve"> PAGEREF _Toc515595910 \h </w:instrText>
         </w:r>
         <w:r>
           <w:rPr>
@@ -6782,7 +7144,7 @@
             <w:noProof/>
             <w:webHidden/>
           </w:rPr>
-          <w:t>26</w:t>
+          <w:t>30</w:t>
         </w:r>
         <w:r>
           <w:rPr>
@@ -6807,7 +7169,7 @@
           <w:szCs w:val="22"/>
         </w:rPr>
       </w:pPr>
-      <w:hyperlink w:anchor="_Toc515511308" w:history="1">
+      <w:hyperlink w:anchor="_Toc515595911" w:history="1">
         <w:r>
           <w:rPr>
             <w:rStyle w:val="a8"/>
@@ -6834,7 +7196,7 @@
             <w:noProof/>
             <w:webHidden/>
           </w:rPr>
-          <w:instrText xml:space="preserve"> PAGEREF _Toc515511308 \h </w:instrText>
+          <w:instrText xml:space="preserve"> PAGEREF _Toc515595911 \h </w:instrText>
         </w:r>
         <w:r>
           <w:rPr>
@@ -6854,7 +7216,7 @@
             <w:noProof/>
             <w:webHidden/>
           </w:rPr>
-          <w:t>27</w:t>
+          <w:t>31</w:t>
         </w:r>
         <w:r>
           <w:rPr>
@@ -6878,6 +7240,8 @@
         </w:rPr>
         <w:fldChar w:fldCharType="end"/>
       </w:r>
+      <w:bookmarkStart w:id="14" w:name="_GoBack"/>
+      <w:bookmarkEnd w:id="14"/>
     </w:p>
     <w:p>
       <w:pPr>
@@ -6912,12 +7276,12 @@
       <w:pPr>
         <w:pStyle w:val="1"/>
       </w:pPr>
-      <w:bookmarkStart w:id="14" w:name="_Hlt273261550"/>
-      <w:bookmarkStart w:id="15" w:name="_Hlt273463979"/>
-      <w:bookmarkStart w:id="16" w:name="_Toc515511265"/>
-      <w:bookmarkEnd w:id="14"/>
+      <w:bookmarkStart w:id="15" w:name="_Hlt273261550"/>
+      <w:bookmarkStart w:id="16" w:name="_Hlt273463979"/>
+      <w:bookmarkStart w:id="17" w:name="_Toc515595865"/>
       <w:bookmarkEnd w:id="15"/>
-      <w:commentRangeStart w:id="17"/>
+      <w:bookmarkEnd w:id="16"/>
+      <w:commentRangeStart w:id="18"/>
       <w:r>
         <w:rPr>
           <w:rFonts w:hint="eastAsia"/>
@@ -6925,7 +7289,7 @@
         <w:lastRenderedPageBreak/>
         <w:t>绪论</w:t>
       </w:r>
-      <w:commentRangeEnd w:id="17"/>
+      <w:commentRangeEnd w:id="18"/>
       <w:r>
         <w:rPr>
           <w:rStyle w:val="a7"/>
@@ -6935,22 +7299,22 @@
           <w:sz w:val="36"/>
           <w:szCs w:val="36"/>
         </w:rPr>
-        <w:commentReference w:id="17"/>
-      </w:r>
-      <w:bookmarkEnd w:id="16"/>
+        <w:commentReference w:id="18"/>
+      </w:r>
+      <w:bookmarkEnd w:id="17"/>
     </w:p>
     <w:p>
       <w:pPr>
         <w:pStyle w:val="22"/>
       </w:pPr>
-      <w:bookmarkStart w:id="18" w:name="_Toc515511266"/>
+      <w:bookmarkStart w:id="19" w:name="_Toc515595866"/>
       <w:r>
         <w:rPr>
           <w:rFonts w:hint="eastAsia"/>
         </w:rPr>
         <w:t>课题背景及意义</w:t>
       </w:r>
-      <w:bookmarkEnd w:id="18"/>
+      <w:bookmarkEnd w:id="19"/>
     </w:p>
     <w:p>
       <w:pPr>
@@ -7030,7 +7394,21 @@
         <w:rPr>
           <w:rFonts w:hint="eastAsia"/>
         </w:rPr>
-        <w:t>每个预取器针对特定的存储层次，并且使用各自独立的预取算法。</w:t>
+        <w:t>每个预取</w:t>
+      </w:r>
+      <w:proofErr w:type="gramStart"/>
+      <w:r>
+        <w:rPr>
+          <w:rFonts w:hint="eastAsia"/>
+        </w:rPr>
+        <w:t>器针对</w:t>
+      </w:r>
+      <w:proofErr w:type="gramEnd"/>
+      <w:r>
+        <w:rPr>
+          <w:rFonts w:hint="eastAsia"/>
+        </w:rPr>
+        <w:t>特定的存储层次，并且使用各自独立的预取算法。</w:t>
       </w:r>
       <w:r>
         <w:rPr>
@@ -7044,11 +7422,19 @@
         </w:rPr>
         <w:t>通过监视并推断</w:t>
       </w:r>
-      <w:r>
-        <w:rPr>
-          <w:rFonts w:hint="eastAsia"/>
-        </w:rPr>
-        <w:t>流访问模式</w:t>
+      <w:proofErr w:type="gramStart"/>
+      <w:r>
+        <w:rPr>
+          <w:rFonts w:hint="eastAsia"/>
+        </w:rPr>
+        <w:t>流访问</w:t>
+      </w:r>
+      <w:proofErr w:type="gramEnd"/>
+      <w:r>
+        <w:rPr>
+          <w:rFonts w:hint="eastAsia"/>
+        </w:rPr>
+        <w:t>模式</w:t>
       </w:r>
       <w:r>
         <w:rPr>
@@ -7169,7 +7555,7 @@
       <w:pPr>
         <w:pStyle w:val="22"/>
       </w:pPr>
-      <w:bookmarkStart w:id="19" w:name="_Toc515511267"/>
+      <w:bookmarkStart w:id="20" w:name="_Toc515595867"/>
       <w:r>
         <w:rPr>
           <w:rFonts w:hint="eastAsia"/>
@@ -7182,20 +7568,20 @@
         </w:rPr>
         <w:t>高速缓存</w:t>
       </w:r>
-      <w:bookmarkEnd w:id="19"/>
+      <w:bookmarkEnd w:id="20"/>
     </w:p>
     <w:p>
       <w:pPr>
         <w:pStyle w:val="3"/>
       </w:pPr>
-      <w:bookmarkStart w:id="20" w:name="_Toc515511268"/>
+      <w:bookmarkStart w:id="21" w:name="_Toc515595868"/>
       <w:r>
         <w:rPr>
           <w:rFonts w:hint="eastAsia"/>
         </w:rPr>
         <w:t>结构和参数</w:t>
       </w:r>
-      <w:bookmarkEnd w:id="20"/>
+      <w:bookmarkEnd w:id="21"/>
     </w:p>
     <w:p>
       <w:pPr>
@@ -7404,11 +7790,19 @@
         </w:rPr>
         <w:t>N</w:t>
       </w:r>
-      <w:r>
-        <w:rPr>
-          <w:rFonts w:hint="eastAsia"/>
-        </w:rPr>
-        <w:t>个数据块），</w:t>
+      <w:proofErr w:type="gramStart"/>
+      <w:r>
+        <w:rPr>
+          <w:rFonts w:hint="eastAsia"/>
+        </w:rPr>
+        <w:t>个</w:t>
+      </w:r>
+      <w:proofErr w:type="gramEnd"/>
+      <w:r>
+        <w:rPr>
+          <w:rFonts w:hint="eastAsia"/>
+        </w:rPr>
+        <w:t>数据块），</w:t>
       </w:r>
       <m:oMath>
         <m:sSub>
@@ -7447,7 +7841,35 @@
         <w:rPr>
           <w:rFonts w:hint="eastAsia"/>
         </w:rPr>
-        <w:t>当使用组相联时，在通过索引定位到对应组之后，必须进</w:t>
+        <w:t>当</w:t>
+      </w:r>
+      <w:proofErr w:type="gramStart"/>
+      <w:r>
+        <w:rPr>
+          <w:rFonts w:hint="eastAsia"/>
+        </w:rPr>
+        <w:t>使用组</w:t>
+      </w:r>
+      <w:proofErr w:type="gramEnd"/>
+      <w:r>
+        <w:rPr>
+          <w:rFonts w:hint="eastAsia"/>
+        </w:rPr>
+        <w:t>相联时，在通过索引定位到</w:t>
+      </w:r>
+      <w:proofErr w:type="gramStart"/>
+      <w:r>
+        <w:rPr>
+          <w:rFonts w:hint="eastAsia"/>
+        </w:rPr>
+        <w:t>对应</w:t>
+      </w:r>
+      <w:proofErr w:type="gramEnd"/>
+      <w:r>
+        <w:rPr>
+          <w:rFonts w:hint="eastAsia"/>
+        </w:rPr>
+        <w:t>组之后，必须进</w:t>
       </w:r>
       <w:r>
         <w:rPr>
@@ -7461,14 +7883,14 @@
       <w:pPr>
         <w:pStyle w:val="3"/>
       </w:pPr>
-      <w:bookmarkStart w:id="21" w:name="_Toc515511269"/>
+      <w:bookmarkStart w:id="22" w:name="_Toc515595869"/>
       <w:r>
         <w:rPr>
           <w:rFonts w:hint="eastAsia"/>
         </w:rPr>
         <w:t>性能指标</w:t>
       </w:r>
-      <w:bookmarkEnd w:id="21"/>
+      <w:bookmarkEnd w:id="22"/>
     </w:p>
     <w:p>
       <w:pPr>
@@ -8065,19 +8487,19 @@
         </w:rPr>
         <w:t>。</w:t>
       </w:r>
-      <w:commentRangeStart w:id="22"/>
+      <w:commentRangeStart w:id="23"/>
       <w:r>
         <w:rPr>
           <w:rFonts w:hint="eastAsia"/>
         </w:rPr>
         <w:t>研究表明</w:t>
       </w:r>
-      <w:commentRangeEnd w:id="22"/>
+      <w:commentRangeEnd w:id="23"/>
       <w:r>
         <w:rPr>
           <w:rStyle w:val="a7"/>
         </w:rPr>
-        <w:commentReference w:id="22"/>
+        <w:commentReference w:id="23"/>
       </w:r>
       <w:r>
         <w:rPr>
@@ -8154,25 +8576,33 @@
       <w:pPr>
         <w:pStyle w:val="3"/>
       </w:pPr>
-      <w:bookmarkStart w:id="23" w:name="_Toc515511270"/>
+      <w:bookmarkStart w:id="24" w:name="_Toc515595870"/>
       <w:r>
         <w:rPr>
           <w:rFonts w:hint="eastAsia"/>
         </w:rPr>
         <w:t>替换算法</w:t>
       </w:r>
-      <w:bookmarkEnd w:id="23"/>
+      <w:bookmarkEnd w:id="24"/>
     </w:p>
     <w:p>
       <w:pPr>
         <w:spacing w:before="120" w:after="120"/>
         <w:ind w:firstLineChars="177" w:firstLine="425"/>
       </w:pPr>
-      <w:r>
-        <w:rPr>
-          <w:rFonts w:hint="eastAsia"/>
-        </w:rPr>
-        <w:t>对于组相联缓存，当一个组的全部缓存块都被占满后，如果再次发生缓存失效，就必须选择一个缓存块来替换掉。存在多种</w:t>
+      <w:proofErr w:type="gramStart"/>
+      <w:r>
+        <w:rPr>
+          <w:rFonts w:hint="eastAsia"/>
+        </w:rPr>
+        <w:t>对于组</w:t>
+      </w:r>
+      <w:proofErr w:type="gramEnd"/>
+      <w:r>
+        <w:rPr>
+          <w:rFonts w:hint="eastAsia"/>
+        </w:rPr>
+        <w:t>相联缓存，当一个组的全部缓存块都被占满后，如果再次发生缓存失效，就必须选择一个缓存块来替换掉。存在多种</w:t>
       </w:r>
       <w:r>
         <w:rPr>
@@ -8280,7 +8710,21 @@
         <w:rPr>
           <w:rFonts w:hint="eastAsia"/>
         </w:rPr>
-        <w:t>法替换掉进入组内时间最长的缓存块。</w:t>
+        <w:t>法替换</w:t>
+      </w:r>
+      <w:proofErr w:type="gramStart"/>
+      <w:r>
+        <w:rPr>
+          <w:rFonts w:hint="eastAsia"/>
+        </w:rPr>
+        <w:t>掉进入</w:t>
+      </w:r>
+      <w:proofErr w:type="gramEnd"/>
+      <w:r>
+        <w:rPr>
+          <w:rFonts w:hint="eastAsia"/>
+        </w:rPr>
+        <w:t>组内时间最长的缓存块。</w:t>
       </w:r>
       <w:r>
         <w:rPr>
@@ -8395,7 +8839,7 @@
       <w:pPr>
         <w:pStyle w:val="22"/>
       </w:pPr>
-      <w:bookmarkStart w:id="24" w:name="_Toc515511271"/>
+      <w:bookmarkStart w:id="25" w:name="_Toc515595871"/>
       <w:r>
         <w:lastRenderedPageBreak/>
         <w:t>C</w:t>
@@ -8412,13 +8856,13 @@
         </w:rPr>
         <w:t>数据预取</w:t>
       </w:r>
-      <w:bookmarkEnd w:id="24"/>
+      <w:bookmarkEnd w:id="25"/>
     </w:p>
     <w:p>
       <w:pPr>
         <w:pStyle w:val="3"/>
       </w:pPr>
-      <w:bookmarkStart w:id="25" w:name="_Toc515511272"/>
+      <w:bookmarkStart w:id="26" w:name="_Toc515595872"/>
       <w:r>
         <w:rPr>
           <w:rFonts w:hint="eastAsia"/>
@@ -8431,7 +8875,7 @@
         </w:rPr>
         <w:t>原理</w:t>
       </w:r>
-      <w:bookmarkEnd w:id="25"/>
+      <w:bookmarkEnd w:id="26"/>
     </w:p>
     <w:p>
       <w:pPr>
@@ -8462,7 +8906,7 @@
         </w:rPr>
         <w:t>有效地减少了那些最常用数据的访问延迟，</w:t>
       </w:r>
-      <w:commentRangeStart w:id="26"/>
+      <w:commentRangeStart w:id="27"/>
       <w:r>
         <w:rPr>
           <w:rFonts w:hint="eastAsia"/>
@@ -8483,12 +8927,12 @@
         </w:rPr>
         <w:t>不少见</w:t>
       </w:r>
-      <w:commentRangeEnd w:id="26"/>
+      <w:commentRangeEnd w:id="27"/>
       <w:r>
         <w:rPr>
           <w:rStyle w:val="a7"/>
         </w:rPr>
-        <w:commentReference w:id="26"/>
+        <w:commentReference w:id="27"/>
       </w:r>
       <w:r>
         <w:rPr>
@@ -8542,7 +8986,21 @@
         <w:rPr>
           <w:rFonts w:hint="eastAsia"/>
         </w:rPr>
-        <w:t>这种数据获取策略使每一个首次访问的数据块都会成为一次缓存缺失（即强制失效）。如果被访问的数据是一个大型数组操作的一小部分，它很有可能在之后被替换出</w:t>
+        <w:t>这种数据获取策略使每一个首次访问的数据块都会成为一次缓存缺失（即强制失效）。如果被访问的数据是一个大型数组操作的</w:t>
+      </w:r>
+      <w:proofErr w:type="gramStart"/>
+      <w:r>
+        <w:rPr>
+          <w:rFonts w:hint="eastAsia"/>
+        </w:rPr>
+        <w:t>一</w:t>
+      </w:r>
+      <w:proofErr w:type="gramEnd"/>
+      <w:r>
+        <w:rPr>
+          <w:rFonts w:hint="eastAsia"/>
+        </w:rPr>
+        <w:t>小部分，它很有可能在之后被替换出</w:t>
       </w:r>
       <w:r>
         <w:rPr>
@@ -8687,14 +9145,14 @@
       <w:pPr>
         <w:pStyle w:val="3"/>
       </w:pPr>
-      <w:bookmarkStart w:id="27" w:name="_Toc515511273"/>
+      <w:bookmarkStart w:id="28" w:name="_Toc515595873"/>
       <w:r>
         <w:rPr>
           <w:rFonts w:hint="eastAsia"/>
         </w:rPr>
         <w:t>预取技术类型</w:t>
       </w:r>
-      <w:bookmarkEnd w:id="27"/>
+      <w:bookmarkEnd w:id="28"/>
     </w:p>
     <w:p>
       <w:pPr>
@@ -8729,7 +9187,21 @@
         <w:rPr>
           <w:rFonts w:hint="eastAsia"/>
         </w:rPr>
-        <w:t>本文使用硬件预取进行优化，因此将着重讨论硬件预取技术的特点和可优化空间</w:t>
+        <w:t>本文使用硬件预取进行优化，因此将着重讨论硬件预取技术的特点和</w:t>
+      </w:r>
+      <w:proofErr w:type="gramStart"/>
+      <w:r>
+        <w:rPr>
+          <w:rFonts w:hint="eastAsia"/>
+        </w:rPr>
+        <w:t>可</w:t>
+      </w:r>
+      <w:proofErr w:type="gramEnd"/>
+      <w:r>
+        <w:rPr>
+          <w:rFonts w:hint="eastAsia"/>
+        </w:rPr>
+        <w:t>优化空间</w:t>
       </w:r>
       <w:r>
         <w:rPr>
@@ -8798,11 +9270,19 @@
         </w:rPr>
         <w:t>发起</w:t>
       </w:r>
-      <w:r>
-        <w:rPr>
-          <w:rFonts w:hint="eastAsia"/>
-        </w:rPr>
-        <w:t>起一次新的预取。如果数据并不在流缓冲器中，则需要将缓冲器清空。</w:t>
+      <w:proofErr w:type="gramStart"/>
+      <w:r>
+        <w:rPr>
+          <w:rFonts w:hint="eastAsia"/>
+        </w:rPr>
+        <w:t>起</w:t>
+      </w:r>
+      <w:proofErr w:type="gramEnd"/>
+      <w:r>
+        <w:rPr>
+          <w:rFonts w:hint="eastAsia"/>
+        </w:rPr>
+        <w:t>一次新的预取。如果数据并不在流缓冲器中，则需要将缓冲器清空。</w:t>
       </w:r>
     </w:p>
     <w:p>
@@ -9172,8 +9652,16 @@
         <w:rPr>
           <w:rFonts w:ascii="Courier New" w:hAnsi="Courier New" w:cs="Courier New" w:hint="eastAsia"/>
         </w:rPr>
-        <w:t>，但并不会在数据块进入</w:t>
-      </w:r>
+        <w:t>，但并不会在数据</w:t>
+      </w:r>
+      <w:proofErr w:type="gramStart"/>
+      <w:r>
+        <w:rPr>
+          <w:rFonts w:ascii="Courier New" w:hAnsi="Courier New" w:cs="Courier New" w:hint="eastAsia"/>
+        </w:rPr>
+        <w:t>块进入</w:t>
+      </w:r>
+      <w:proofErr w:type="gramEnd"/>
       <w:r>
         <w:t>cache</w:t>
       </w:r>
@@ -9231,12 +9719,14 @@
         </w:rPr>
         <w:t>了</w:t>
       </w:r>
+      <w:proofErr w:type="gramStart"/>
       <w:r>
         <w:rPr>
           <w:rFonts w:ascii="Courier New" w:hAnsi="Courier New" w:cs="Courier New" w:hint="eastAsia"/>
         </w:rPr>
         <w:t>存访问</w:t>
       </w:r>
+      <w:proofErr w:type="gramEnd"/>
       <w:r>
         <w:rPr>
           <w:rFonts w:ascii="Courier New" w:hAnsi="Courier New" w:cs="Courier New" w:hint="eastAsia"/>
@@ -9475,19 +9965,19 @@
         </w:rPr>
         <w:t>，从而产生更多缓存污染消耗内存</w:t>
       </w:r>
-      <w:commentRangeStart w:id="28"/>
+      <w:commentRangeStart w:id="29"/>
       <w:r>
         <w:rPr>
           <w:rFonts w:ascii="Courier New" w:hAnsi="Courier New" w:cs="Courier New" w:hint="eastAsia"/>
         </w:rPr>
         <w:t>带宽</w:t>
       </w:r>
-      <w:commentRangeEnd w:id="28"/>
+      <w:commentRangeEnd w:id="29"/>
       <w:r>
         <w:rPr>
           <w:rStyle w:val="a7"/>
         </w:rPr>
-        <w:commentReference w:id="28"/>
+        <w:commentReference w:id="29"/>
       </w:r>
       <w:r>
         <w:rPr>
@@ -9507,14 +9997,14 @@
       <w:pPr>
         <w:pStyle w:val="3"/>
       </w:pPr>
-      <w:bookmarkStart w:id="29" w:name="_Toc515511274"/>
+      <w:bookmarkStart w:id="30" w:name="_Toc515595874"/>
       <w:r>
         <w:rPr>
           <w:rFonts w:hint="eastAsia"/>
         </w:rPr>
         <w:t>优化目标</w:t>
       </w:r>
-      <w:bookmarkEnd w:id="29"/>
+      <w:bookmarkEnd w:id="30"/>
     </w:p>
     <w:p>
       <w:pPr>
@@ -9537,7 +10027,21 @@
         <w:rPr>
           <w:rFonts w:hint="eastAsia"/>
         </w:rPr>
-        <w:t>。如果过早地进行预取，则有可能在预取数据被用到之前就已经因为冲突置换被清除。如果预取得太多或太频繁，则预取数据有可能将那些更加确实地会被用到的数据取代出</w:t>
+        <w:t>。如果过早地进行预取，则有可能在预取数据被用到之前就已经因为冲突置换被清除。如果</w:t>
+      </w:r>
+      <w:proofErr w:type="gramStart"/>
+      <w:r>
+        <w:rPr>
+          <w:rFonts w:hint="eastAsia"/>
+        </w:rPr>
+        <w:t>预取得</w:t>
+      </w:r>
+      <w:proofErr w:type="gramEnd"/>
+      <w:r>
+        <w:rPr>
+          <w:rFonts w:hint="eastAsia"/>
+        </w:rPr>
+        <w:t>太多或太频繁，则预取数据有可能将那些更加确实地会被用到的数据取代出</w:t>
       </w:r>
       <w:r>
         <w:rPr>
@@ -9579,7 +10083,21 @@
         <w:rPr>
           <w:rFonts w:hint="eastAsia"/>
         </w:rPr>
-        <w:t>，表示因预取所减少的缺失数占总</w:t>
+        <w:t>，表示因预取所减少的</w:t>
+      </w:r>
+      <w:proofErr w:type="gramStart"/>
+      <w:r>
+        <w:rPr>
+          <w:rFonts w:hint="eastAsia"/>
+        </w:rPr>
+        <w:t>缺失数</w:t>
+      </w:r>
+      <w:proofErr w:type="gramEnd"/>
+      <w:r>
+        <w:rPr>
+          <w:rFonts w:hint="eastAsia"/>
+        </w:rPr>
+        <w:t>占总</w:t>
       </w:r>
       <w:r>
         <w:rPr>
@@ -9587,11 +10105,19 @@
         </w:rPr>
         <w:t>cache</w:t>
       </w:r>
-      <w:r>
-        <w:rPr>
-          <w:rFonts w:hint="eastAsia"/>
-        </w:rPr>
-        <w:t>缺失数的比例，可用公式表示为</w:t>
+      <w:proofErr w:type="gramStart"/>
+      <w:r>
+        <w:rPr>
+          <w:rFonts w:hint="eastAsia"/>
+        </w:rPr>
+        <w:t>缺失</w:t>
+      </w:r>
+      <w:proofErr w:type="gramEnd"/>
+      <w:r>
+        <w:rPr>
+          <w:rFonts w:hint="eastAsia"/>
+        </w:rPr>
+        <w:t>数的比例，可用公式表示为</w:t>
       </w:r>
     </w:p>
     <w:p>
@@ -9976,14 +10502,28 @@
         <w:rPr>
           <w:rFonts w:ascii="宋体" w:hAnsi="宋体" w:hint="eastAsia"/>
         </w:rPr>
-        <w:t>三是及时性，及时性的定义为块预取的时间相对于块被使用的时间提早了多少。</w:t>
+        <w:t>三是及时性，及时性的定义为块预取的时间</w:t>
+      </w:r>
+      <w:proofErr w:type="gramStart"/>
+      <w:r>
+        <w:rPr>
+          <w:rFonts w:ascii="宋体" w:hAnsi="宋体" w:hint="eastAsia"/>
+        </w:rPr>
+        <w:t>相对于块被</w:t>
+      </w:r>
+      <w:proofErr w:type="gramEnd"/>
+      <w:r>
+        <w:rPr>
+          <w:rFonts w:ascii="宋体" w:hAnsi="宋体" w:hint="eastAsia"/>
+        </w:rPr>
+        <w:t>使用的时间提早了多少。</w:t>
       </w:r>
     </w:p>
     <w:p>
       <w:pPr>
         <w:pStyle w:val="22"/>
       </w:pPr>
-      <w:bookmarkStart w:id="30" w:name="_Toc515511275"/>
+      <w:bookmarkStart w:id="31" w:name="_Toc515595875"/>
       <w:r>
         <w:rPr>
           <w:rFonts w:hint="eastAsia"/>
@@ -9991,20 +10531,20 @@
         <w:lastRenderedPageBreak/>
         <w:t>深度学习</w:t>
       </w:r>
-      <w:bookmarkEnd w:id="30"/>
+      <w:bookmarkEnd w:id="31"/>
     </w:p>
     <w:p>
       <w:pPr>
         <w:pStyle w:val="3"/>
       </w:pPr>
-      <w:bookmarkStart w:id="31" w:name="_Toc515511276"/>
+      <w:bookmarkStart w:id="32" w:name="_Toc515595876"/>
       <w:r>
         <w:rPr>
           <w:rFonts w:hint="eastAsia"/>
         </w:rPr>
         <w:t>基本原理</w:t>
       </w:r>
-      <w:bookmarkEnd w:id="31"/>
+      <w:bookmarkEnd w:id="32"/>
     </w:p>
     <w:p>
       <w:pPr>
@@ -10033,7 +10573,21 @@
         <w:rPr>
           <w:rFonts w:hint="eastAsia"/>
         </w:rPr>
-        <w:t>）。分散表示意为假定观测值是由不同因子相互作用而生成。在此基础上，深度学习进一步假定这一相互作用的过程可分为多个层次，代表对观测值的多层抽象。不同的层数和层次的规模可用于不同程度的抽象。</w:t>
+        <w:t>）。</w:t>
+      </w:r>
+      <w:proofErr w:type="gramStart"/>
+      <w:r>
+        <w:rPr>
+          <w:rFonts w:hint="eastAsia"/>
+        </w:rPr>
+        <w:t>分散表</w:t>
+      </w:r>
+      <w:proofErr w:type="gramEnd"/>
+      <w:r>
+        <w:rPr>
+          <w:rFonts w:hint="eastAsia"/>
+        </w:rPr>
+        <w:t>示意为假定观测值是由不同因子相互作用而生成。在此基础上，深度学习进一步假定这一相互作用的过程可分为多个层次，代表对观测值的多层抽象。不同的层数和层次的规模可用于不同程度的抽象。</w:t>
       </w:r>
     </w:p>
     <w:p>
@@ -10063,8 +10617,16 @@
         <w:rPr>
           <w:rFonts w:hint="eastAsia"/>
         </w:rPr>
-        <w:t>用非监督式</w:t>
-      </w:r>
+        <w:t>用</w:t>
+      </w:r>
+      <w:proofErr w:type="gramStart"/>
+      <w:r>
+        <w:rPr>
+          <w:rFonts w:hint="eastAsia"/>
+        </w:rPr>
+        <w:t>非监督式</w:t>
+      </w:r>
+      <w:proofErr w:type="gramEnd"/>
       <w:r>
         <w:rPr>
           <w:rFonts w:hint="eastAsia"/>
@@ -10075,7 +10637,21 @@
         <w:rPr>
           <w:rFonts w:hint="eastAsia"/>
         </w:rPr>
-        <w:t>或半监督式的特征学习和分层特征提取高效算法来替代手工获取特征</w:t>
+        <w:t>或</w:t>
+      </w:r>
+      <w:proofErr w:type="gramStart"/>
+      <w:r>
+        <w:rPr>
+          <w:rFonts w:hint="eastAsia"/>
+        </w:rPr>
+        <w:t>半监督</w:t>
+      </w:r>
+      <w:proofErr w:type="gramEnd"/>
+      <w:r>
+        <w:rPr>
+          <w:rFonts w:hint="eastAsia"/>
+        </w:rPr>
+        <w:t>式的特征学习和分层特征提取高效算法来替代手工获取特征</w:t>
       </w:r>
       <w:r>
         <w:rPr>
@@ -10106,7 +10682,7 @@
           <w:szCs w:val="29"/>
         </w:rPr>
       </w:pPr>
-      <w:bookmarkStart w:id="32" w:name="_Toc515511277"/>
+      <w:bookmarkStart w:id="33" w:name="_Toc515595877"/>
       <w:r>
         <w:rPr>
           <w:rStyle w:val="mw-headline"/>
@@ -10117,7 +10693,7 @@
         </w:rPr>
         <w:t>深度神经网络</w:t>
       </w:r>
-      <w:bookmarkEnd w:id="32"/>
+      <w:bookmarkEnd w:id="33"/>
     </w:p>
     <w:p>
       <w:pPr>
@@ -10270,7 +10846,7 @@
       <w:pPr>
         <w:pStyle w:val="22"/>
       </w:pPr>
-      <w:bookmarkStart w:id="33" w:name="_Toc515511278"/>
+      <w:bookmarkStart w:id="34" w:name="_Toc515595878"/>
       <w:r>
         <w:rPr>
           <w:rFonts w:hint="eastAsia"/>
@@ -10278,13 +10854,13 @@
         <w:lastRenderedPageBreak/>
         <w:t>FPGA</w:t>
       </w:r>
-      <w:bookmarkEnd w:id="33"/>
+      <w:bookmarkEnd w:id="34"/>
     </w:p>
     <w:p>
       <w:pPr>
         <w:pStyle w:val="3"/>
       </w:pPr>
-      <w:bookmarkStart w:id="34" w:name="_Toc515511279"/>
+      <w:bookmarkStart w:id="35" w:name="_Toc515595879"/>
       <w:r>
         <w:rPr>
           <w:rFonts w:hint="eastAsia"/>
@@ -10297,7 +10873,7 @@
         </w:rPr>
         <w:t>简述</w:t>
       </w:r>
-      <w:bookmarkEnd w:id="34"/>
+      <w:bookmarkEnd w:id="35"/>
     </w:p>
     <w:p>
       <w:pPr>
@@ -10447,19 +11023,19 @@
         </w:rPr>
         <w:t>既解决了全定制电路的不足，又克服了原有可编程逻辑器件门电路数有限的</w:t>
       </w:r>
-      <w:commentRangeStart w:id="35"/>
+      <w:commentRangeStart w:id="36"/>
       <w:r>
         <w:rPr>
           <w:rFonts w:hint="eastAsia"/>
         </w:rPr>
         <w:t>缺点</w:t>
       </w:r>
-      <w:commentRangeEnd w:id="35"/>
+      <w:commentRangeEnd w:id="36"/>
       <w:r>
         <w:rPr>
           <w:rStyle w:val="a7"/>
         </w:rPr>
-        <w:commentReference w:id="35"/>
+        <w:commentReference w:id="36"/>
       </w:r>
       <w:r>
         <w:rPr>
@@ -10478,14 +11054,14 @@
       <w:pPr>
         <w:pStyle w:val="3"/>
       </w:pPr>
-      <w:bookmarkStart w:id="36" w:name="_Toc515511280"/>
+      <w:bookmarkStart w:id="37" w:name="_Toc515595880"/>
       <w:r>
         <w:rPr>
           <w:rFonts w:hint="eastAsia"/>
         </w:rPr>
         <w:t>主要厂商</w:t>
       </w:r>
-      <w:bookmarkEnd w:id="36"/>
+      <w:bookmarkEnd w:id="37"/>
       <w:r>
         <w:rPr>
           <w:rFonts w:hint="eastAsia"/>
@@ -10771,14 +11347,14 @@
       <w:pPr>
         <w:pStyle w:val="22"/>
       </w:pPr>
-      <w:bookmarkStart w:id="37" w:name="_Toc515511281"/>
+      <w:bookmarkStart w:id="38" w:name="_Toc515595881"/>
       <w:r>
         <w:rPr>
           <w:rFonts w:hint="eastAsia"/>
         </w:rPr>
         <w:t>硬件描述语言</w:t>
       </w:r>
-      <w:bookmarkEnd w:id="37"/>
+      <w:bookmarkEnd w:id="38"/>
     </w:p>
     <w:p>
       <w:pPr>
@@ -10835,14 +11411,14 @@
       <w:pPr>
         <w:pStyle w:val="3"/>
       </w:pPr>
-      <w:bookmarkStart w:id="38" w:name="_Toc515511282"/>
+      <w:bookmarkStart w:id="39" w:name="_Toc515595882"/>
       <w:r>
         <w:rPr>
           <w:rFonts w:hint="eastAsia"/>
         </w:rPr>
         <w:t>Verilog</w:t>
       </w:r>
-      <w:bookmarkEnd w:id="38"/>
+      <w:bookmarkEnd w:id="39"/>
     </w:p>
     <w:p>
       <w:pPr>
@@ -10990,12 +11566,12 @@
       <w:pPr>
         <w:pStyle w:val="3"/>
       </w:pPr>
-      <w:bookmarkStart w:id="39" w:name="_Toc515511283"/>
+      <w:bookmarkStart w:id="40" w:name="_Toc515595883"/>
       <w:proofErr w:type="spellStart"/>
       <w:r>
         <w:t>SystemVerilog</w:t>
       </w:r>
-      <w:bookmarkEnd w:id="39"/>
+      <w:bookmarkEnd w:id="40"/>
       <w:proofErr w:type="spellEnd"/>
     </w:p>
     <w:p>
@@ -11003,7 +11579,7 @@
         <w:spacing w:before="120" w:after="120"/>
         <w:ind w:firstLineChars="200" w:firstLine="480"/>
       </w:pPr>
-      <w:commentRangeStart w:id="40"/>
+      <w:commentRangeStart w:id="41"/>
       <w:proofErr w:type="spellStart"/>
       <w:r>
         <w:rPr>
@@ -11078,12 +11654,12 @@
         </w:rPr>
         <w:t>。</w:t>
       </w:r>
-      <w:commentRangeEnd w:id="40"/>
+      <w:commentRangeEnd w:id="41"/>
       <w:r>
         <w:rPr>
           <w:rStyle w:val="a7"/>
         </w:rPr>
-        <w:commentReference w:id="40"/>
+        <w:commentReference w:id="41"/>
       </w:r>
     </w:p>
     <w:p>
@@ -11188,7 +11764,7 @@
         </w:rPr>
         <w:t>而非综合。</w:t>
       </w:r>
-      <w:commentRangeStart w:id="41"/>
+      <w:commentRangeStart w:id="42"/>
       <w:r>
         <w:rPr>
           <w:rFonts w:hint="eastAsia"/>
@@ -11207,19 +11783,19 @@
         </w:rPr>
         <w:t>。</w:t>
       </w:r>
-      <w:commentRangeEnd w:id="41"/>
+      <w:commentRangeEnd w:id="42"/>
       <w:r>
         <w:rPr>
           <w:rStyle w:val="a7"/>
         </w:rPr>
-        <w:commentReference w:id="41"/>
+        <w:commentReference w:id="42"/>
       </w:r>
     </w:p>
     <w:p>
       <w:pPr>
         <w:pStyle w:val="3"/>
       </w:pPr>
-      <w:bookmarkStart w:id="42" w:name="_Toc515511284"/>
+      <w:bookmarkStart w:id="43" w:name="_Toc515595884"/>
       <w:r>
         <w:rPr>
           <w:rFonts w:hint="eastAsia"/>
@@ -11229,7 +11805,7 @@
       <w:r>
         <w:t>3</w:t>
       </w:r>
-      <w:bookmarkEnd w:id="42"/>
+      <w:bookmarkEnd w:id="43"/>
     </w:p>
     <w:p>
       <w:pPr>
@@ -12600,7 +13176,7 @@
       <w:pPr>
         <w:pStyle w:val="1"/>
       </w:pPr>
-      <w:bookmarkStart w:id="43" w:name="_Toc515511285"/>
+      <w:bookmarkStart w:id="44" w:name="_Toc515595885"/>
       <w:r>
         <w:rPr>
           <w:rFonts w:hint="eastAsia"/>
@@ -12608,20 +13184,20 @@
         <w:lastRenderedPageBreak/>
         <w:t>系统分析</w:t>
       </w:r>
-      <w:bookmarkEnd w:id="43"/>
+      <w:bookmarkEnd w:id="44"/>
     </w:p>
     <w:p>
       <w:pPr>
         <w:pStyle w:val="22"/>
       </w:pPr>
-      <w:bookmarkStart w:id="44" w:name="_Toc515511286"/>
+      <w:bookmarkStart w:id="45" w:name="_Toc515595886"/>
       <w:r>
         <w:rPr>
           <w:rFonts w:hint="eastAsia"/>
         </w:rPr>
         <w:t>需求分析</w:t>
       </w:r>
-      <w:bookmarkEnd w:id="44"/>
+      <w:bookmarkEnd w:id="45"/>
     </w:p>
     <w:p>
       <w:pPr>
@@ -13255,14 +13831,14 @@
       <w:pPr>
         <w:pStyle w:val="22"/>
       </w:pPr>
-      <w:bookmarkStart w:id="45" w:name="_Toc515511287"/>
+      <w:bookmarkStart w:id="46" w:name="_Toc515595887"/>
       <w:r>
         <w:rPr>
           <w:rFonts w:hint="eastAsia"/>
         </w:rPr>
         <w:t>系统模块设计</w:t>
       </w:r>
-      <w:bookmarkEnd w:id="45"/>
+      <w:bookmarkEnd w:id="46"/>
     </w:p>
     <w:p>
       <w:pPr>
@@ -13508,14 +14084,14 @@
       <w:pPr>
         <w:pStyle w:val="22"/>
       </w:pPr>
-      <w:bookmarkStart w:id="46" w:name="_Toc515511288"/>
+      <w:bookmarkStart w:id="47" w:name="_Toc515595888"/>
       <w:r>
         <w:rPr>
           <w:rFonts w:hint="eastAsia"/>
         </w:rPr>
         <w:t>开发环境</w:t>
       </w:r>
-      <w:bookmarkEnd w:id="46"/>
+      <w:bookmarkEnd w:id="47"/>
     </w:p>
     <w:p>
       <w:pPr>
@@ -13918,14 +14494,14 @@
       <w:pPr>
         <w:pStyle w:val="22"/>
       </w:pPr>
-      <w:bookmarkStart w:id="47" w:name="_Toc515511289"/>
+      <w:bookmarkStart w:id="48" w:name="_Toc515595889"/>
       <w:r>
         <w:rPr>
           <w:rFonts w:hint="eastAsia"/>
         </w:rPr>
         <w:t>测试程序</w:t>
       </w:r>
-      <w:bookmarkEnd w:id="47"/>
+      <w:bookmarkEnd w:id="48"/>
     </w:p>
     <w:p>
       <w:pPr>
@@ -14137,9 +14713,6 @@
       <w:pPr>
         <w:spacing w:before="120" w:after="120"/>
         <w:ind w:firstLineChars="200" w:firstLine="480"/>
-        <w:rPr>
-          <w:rFonts w:hint="eastAsia"/>
-        </w:rPr>
       </w:pPr>
       <w:r>
         <w:rPr>
@@ -14230,16 +14803,13 @@
     <w:p>
       <w:pPr>
         <w:spacing w:before="120" w:after="120"/>
-        <w:rPr>
-          <w:rFonts w:hint="eastAsia"/>
-        </w:rPr>
       </w:pPr>
     </w:p>
     <w:p>
       <w:pPr>
         <w:pStyle w:val="1"/>
       </w:pPr>
-      <w:bookmarkStart w:id="48" w:name="_Toc515511290"/>
+      <w:bookmarkStart w:id="49" w:name="_Toc515595890"/>
       <w:r>
         <w:rPr>
           <w:rFonts w:hint="eastAsia"/>
@@ -14247,20 +14817,20 @@
         <w:lastRenderedPageBreak/>
         <w:t>系统详细设计</w:t>
       </w:r>
-      <w:bookmarkEnd w:id="48"/>
+      <w:bookmarkEnd w:id="49"/>
     </w:p>
     <w:p>
       <w:pPr>
         <w:pStyle w:val="22"/>
       </w:pPr>
-      <w:bookmarkStart w:id="49" w:name="_Toc515511291"/>
+      <w:bookmarkStart w:id="50" w:name="_Toc515595891"/>
       <w:r>
         <w:rPr>
           <w:rFonts w:hint="eastAsia"/>
         </w:rPr>
         <w:t>参数设计</w:t>
       </w:r>
-      <w:bookmarkEnd w:id="49"/>
+      <w:bookmarkEnd w:id="50"/>
     </w:p>
     <w:p>
       <w:pPr>
@@ -14838,14 +15408,14 @@
       <w:pPr>
         <w:pStyle w:val="22"/>
       </w:pPr>
-      <w:bookmarkStart w:id="50" w:name="_Toc515511292"/>
+      <w:bookmarkStart w:id="51" w:name="_Toc515595892"/>
       <w:r>
         <w:rPr>
           <w:rFonts w:hint="eastAsia"/>
         </w:rPr>
         <w:t>传输协议设计</w:t>
       </w:r>
-      <w:bookmarkEnd w:id="50"/>
+      <w:bookmarkEnd w:id="51"/>
     </w:p>
     <w:p>
       <w:pPr>
@@ -14947,14 +15517,14 @@
       <w:pPr>
         <w:pStyle w:val="3"/>
       </w:pPr>
-      <w:bookmarkStart w:id="51" w:name="_Toc515511293"/>
+      <w:bookmarkStart w:id="52" w:name="_Toc515595893"/>
       <w:r>
         <w:rPr>
           <w:rFonts w:hint="eastAsia"/>
         </w:rPr>
         <w:t>握手机制</w:t>
       </w:r>
-      <w:bookmarkEnd w:id="51"/>
+      <w:bookmarkEnd w:id="52"/>
     </w:p>
     <w:p>
       <w:pPr>
@@ -15380,14 +15950,14 @@
       <w:pPr>
         <w:pStyle w:val="3"/>
       </w:pPr>
-      <w:bookmarkStart w:id="52" w:name="_Toc515511294"/>
+      <w:bookmarkStart w:id="53" w:name="_Toc515595894"/>
       <w:r>
         <w:rPr>
           <w:rFonts w:hint="eastAsia"/>
         </w:rPr>
         <w:t>工作模式</w:t>
       </w:r>
-      <w:bookmarkEnd w:id="52"/>
+      <w:bookmarkEnd w:id="53"/>
     </w:p>
     <w:p>
       <w:pPr>
@@ -15604,7 +16174,7 @@
       <w:pPr>
         <w:pStyle w:val="22"/>
       </w:pPr>
-      <w:bookmarkStart w:id="53" w:name="_Toc515511295"/>
+      <w:bookmarkStart w:id="54" w:name="_Toc515595895"/>
       <w:r>
         <w:rPr>
           <w:rFonts w:hint="eastAsia"/>
@@ -15623,7 +16193,7 @@
         </w:rPr>
         <w:t>设计</w:t>
       </w:r>
-      <w:bookmarkEnd w:id="53"/>
+      <w:bookmarkEnd w:id="54"/>
     </w:p>
     <w:p>
       <w:pPr>
@@ -15891,7 +16461,19 @@
         <w:rPr>
           <w:rFonts w:hint="eastAsia"/>
         </w:rPr>
-        <w:t>接口的具体设计列在表</w:t>
+        <w:t>接口的具体</w:t>
+      </w:r>
+      <w:r>
+        <w:rPr>
+          <w:rFonts w:hint="eastAsia"/>
+        </w:rPr>
+        <w:t>数据结构</w:t>
+      </w:r>
+      <w:r>
+        <w:rPr>
+          <w:rFonts w:hint="eastAsia"/>
+        </w:rPr>
+        <w:t>列在表</w:t>
       </w:r>
       <w:r>
         <w:t>2</w:t>
@@ -17206,7 +17788,7 @@
       <w:pPr>
         <w:pStyle w:val="22"/>
       </w:pPr>
-      <w:bookmarkStart w:id="54" w:name="_Toc515511296"/>
+      <w:bookmarkStart w:id="55" w:name="_Toc515595896"/>
       <w:r>
         <w:t>C</w:t>
       </w:r>
@@ -17222,23 +17804,26 @@
         </w:rPr>
         <w:t>模块设计</w:t>
       </w:r>
-      <w:bookmarkEnd w:id="54"/>
+      <w:bookmarkEnd w:id="55"/>
     </w:p>
     <w:p>
       <w:pPr>
         <w:keepNext/>
         <w:spacing w:before="120" w:after="120"/>
         <w:jc w:val="center"/>
+        <w:rPr>
+          <w:rFonts w:hint="eastAsia"/>
+        </w:rPr>
       </w:pPr>
       <w:r>
         <w:rPr>
           <w:noProof/>
         </w:rPr>
         <w:drawing>
-          <wp:inline distT="0" distB="0" distL="0" distR="0" wp14:anchorId="3CAAD9FA" wp14:editId="396228EB">
-            <wp:extent cx="5064981" cy="3650404"/>
-            <wp:effectExtent l="0" t="0" r="2540" b="7620"/>
-            <wp:docPr id="6" name="系统设计"/>
+          <wp:inline distT="0" distB="0" distL="0" distR="0" wp14:anchorId="0FC00572" wp14:editId="549D923F">
+            <wp:extent cx="4267200" cy="3075432"/>
+            <wp:effectExtent l="0" t="0" r="0" b="0"/>
+            <wp:docPr id="2" name="系统设计"/>
             <wp:cNvGraphicFramePr>
               <a:graphicFrameLocks xmlns:a="http://schemas.openxmlformats.org/drawingml/2006/main" noChangeAspect="1"/>
             </wp:cNvGraphicFramePr>
@@ -17264,7 +17849,7 @@
                   <pic:spPr>
                     <a:xfrm>
                       <a:off x="0" y="0"/>
-                      <a:ext cx="5096232" cy="3672927"/>
+                      <a:ext cx="4267200" cy="3075432"/>
                     </a:xfrm>
                     <a:prstGeom prst="rect">
                       <a:avLst/>
@@ -17424,12 +18009,105 @@
         </w:rPr>
         <w:t>替换算法。</w:t>
       </w:r>
+      <w:r>
+        <w:rPr>
+          <w:rFonts w:hint="eastAsia"/>
+        </w:rPr>
+        <w:t>cache</w:t>
+      </w:r>
+      <w:r>
+        <w:rPr>
+          <w:rFonts w:hint="eastAsia"/>
+        </w:rPr>
+        <w:t>由</w:t>
+      </w:r>
+      <w:r>
+        <w:rPr>
+          <w:rFonts w:hint="eastAsia"/>
+        </w:rPr>
+        <w:t>CPU</w:t>
+      </w:r>
+      <w:r>
+        <w:rPr>
+          <w:rFonts w:hint="eastAsia"/>
+        </w:rPr>
+        <w:t>接收读</w:t>
+      </w:r>
+      <w:r>
+        <w:rPr>
+          <w:rFonts w:hint="eastAsia"/>
+        </w:rPr>
+        <w:t>/</w:t>
+      </w:r>
+      <w:r>
+        <w:rPr>
+          <w:rFonts w:hint="eastAsia"/>
+        </w:rPr>
+        <w:t>写指令并返回相应数据，向内存发送读</w:t>
+      </w:r>
+      <w:r>
+        <w:rPr>
+          <w:rFonts w:hint="eastAsia"/>
+        </w:rPr>
+        <w:t>/</w:t>
+      </w:r>
+      <w:r>
+        <w:rPr>
+          <w:rFonts w:hint="eastAsia"/>
+        </w:rPr>
+        <w:t>写指令并接收相应数据，同时接收预取器发来的</w:t>
+      </w:r>
+      <w:r>
+        <w:rPr>
+          <w:rFonts w:ascii="Courier New" w:hAnsi="Courier New" w:cs="Courier New"/>
+        </w:rPr>
+        <w:t>write</w:t>
+      </w:r>
+      <w:r>
+        <w:rPr>
+          <w:rFonts w:ascii="Courier New" w:hAnsi="Courier New" w:cs="Courier New" w:hint="eastAsia"/>
+        </w:rPr>
+        <w:t>指令。为保持缓存一致性，在</w:t>
+      </w:r>
+      <w:r>
+        <w:rPr>
+          <w:rFonts w:hint="eastAsia"/>
+        </w:rPr>
+        <w:t>cache</w:t>
+      </w:r>
+      <w:r>
+        <w:t xml:space="preserve"> </w:t>
+      </w:r>
+      <w:r>
+        <w:rPr>
+          <w:rFonts w:hint="eastAsia"/>
+        </w:rPr>
+        <w:t>blocks</w:t>
+      </w:r>
+      <w:r>
+        <w:rPr>
+          <w:rFonts w:hint="eastAsia"/>
+        </w:rPr>
+        <w:t>模块中采用</w:t>
+      </w:r>
+      <w:r>
+        <w:rPr>
+          <w:rFonts w:hint="eastAsia"/>
+        </w:rPr>
+        <w:t>MSI</w:t>
+      </w:r>
+      <w:r>
+        <w:rPr>
+          <w:rFonts w:hint="eastAsia"/>
+        </w:rPr>
+        <w:t>一致性协议状态机维护每个缓存块的状态。</w:t>
+      </w:r>
     </w:p>
     <w:p>
       <w:pPr>
         <w:pStyle w:val="3"/>
       </w:pPr>
-      <w:bookmarkStart w:id="55" w:name="_Toc515511297"/>
+      <w:bookmarkStart w:id="56" w:name="_Toc515595897"/>
       <w:r>
         <w:lastRenderedPageBreak/>
         <w:t>C</w:t>
@@ -17453,9 +18131,15 @@
         <w:rPr>
           <w:rFonts w:hint="eastAsia"/>
         </w:rPr>
-        <w:t>结构设计</w:t>
-      </w:r>
-      <w:bookmarkEnd w:id="55"/>
+        <w:t>模块</w:t>
+      </w:r>
+      <w:r>
+        <w:rPr>
+          <w:rFonts w:hint="eastAsia"/>
+        </w:rPr>
+        <w:t>设计</w:t>
+      </w:r>
+      <w:bookmarkEnd w:id="56"/>
     </w:p>
     <w:p>
       <w:pPr>
@@ -17638,7 +18322,67 @@
         <w:rPr>
           <w:rFonts w:hint="eastAsia"/>
         </w:rPr>
-        <w:t>采用组相联结构，每个缓存块包含</w:t>
+        <w:t>采用</w:t>
+      </w:r>
+      <w:r>
+        <w:rPr>
+          <w:rFonts w:hint="eastAsia"/>
+        </w:rPr>
+        <w:t>了</w:t>
+      </w:r>
+      <w:r>
+        <w:rPr>
+          <w:rFonts w:hint="eastAsia"/>
+        </w:rPr>
+        <w:t>组相联结构，</w:t>
+      </w:r>
+      <w:r>
+        <w:rPr>
+          <w:rFonts w:hint="eastAsia"/>
+        </w:rPr>
+        <w:t>共有</w:t>
+      </w:r>
+      <w:proofErr w:type="spellStart"/>
+      <w:r>
+        <w:rPr>
+          <w:rFonts w:hint="eastAsia"/>
+        </w:rPr>
+        <w:t>numSets</w:t>
+      </w:r>
+      <w:proofErr w:type="spellEnd"/>
+      <w:proofErr w:type="gramStart"/>
+      <w:r>
+        <w:rPr>
+          <w:rFonts w:hint="eastAsia"/>
+        </w:rPr>
+        <w:t>个</w:t>
+      </w:r>
+      <w:proofErr w:type="gramEnd"/>
+      <w:r>
+        <w:rPr>
+          <w:rFonts w:hint="eastAsia"/>
+        </w:rPr>
+        <w:t>组、相联度为</w:t>
+      </w:r>
+      <w:proofErr w:type="spellStart"/>
+      <w:r>
+        <w:rPr>
+          <w:rFonts w:hint="eastAsia"/>
+        </w:rPr>
+        <w:t>assoc</w:t>
+      </w:r>
+      <w:proofErr w:type="spellEnd"/>
+      <w:r>
+        <w:rPr>
+          <w:rFonts w:hint="eastAsia"/>
+        </w:rPr>
+        <w:t>。其中</w:t>
+      </w:r>
+      <w:r>
+        <w:rPr>
+          <w:rFonts w:hint="eastAsia"/>
+        </w:rPr>
+        <w:t>每个缓存块包含</w:t>
       </w:r>
       <w:r>
         <w:rPr>
@@ -18194,6 +18938,7 @@
         <w:ind w:firstLineChars="0"/>
       </w:pPr>
       <w:r>
+        <w:lastRenderedPageBreak/>
         <w:t>I</w:t>
       </w:r>
       <w:r>
@@ -18244,14 +18989,7 @@
         <w:rPr>
           <w:rFonts w:hint="eastAsia"/>
         </w:rPr>
-        <w:t>不在缓存当中，或因总线的请求被标记为无效块。如</w:t>
-      </w:r>
-      <w:r>
-        <w:rPr>
-          <w:rFonts w:hint="eastAsia"/>
-        </w:rPr>
-        <w:lastRenderedPageBreak/>
-        <w:t>果要对该块进行读</w:t>
+        <w:t>不在缓存当中，或因总线的请求被标记为无效块。如果要对该块进行读</w:t>
       </w:r>
       <w:r>
         <w:rPr>
@@ -18535,9 +19273,6 @@
         <w:pStyle w:val="afc"/>
         <w:spacing w:before="120" w:after="120"/>
         <w:jc w:val="center"/>
-        <w:rPr>
-          <w:rFonts w:hint="eastAsia"/>
-        </w:rPr>
       </w:pPr>
       <w:r>
         <w:rPr>
@@ -18610,7 +19345,7 @@
       <w:pPr>
         <w:pStyle w:val="3"/>
       </w:pPr>
-      <w:bookmarkStart w:id="56" w:name="_Toc515511298"/>
+      <w:bookmarkStart w:id="57" w:name="_Toc515595898"/>
       <w:r>
         <w:rPr>
           <w:rFonts w:hint="eastAsia"/>
@@ -18632,7 +19367,7 @@
         </w:rPr>
         <w:t>结构设计</w:t>
       </w:r>
-      <w:bookmarkEnd w:id="56"/>
+      <w:bookmarkEnd w:id="57"/>
     </w:p>
     <w:p>
       <w:pPr>
@@ -18804,10 +19539,10 @@
         <w:tblLook w:val="04A0" w:firstRow="1" w:lastRow="0" w:firstColumn="1" w:lastColumn="0" w:noHBand="0" w:noVBand="1"/>
       </w:tblPr>
       <w:tblGrid>
-        <w:gridCol w:w="1271"/>
-        <w:gridCol w:w="851"/>
-        <w:gridCol w:w="1984"/>
-        <w:gridCol w:w="4190"/>
+        <w:gridCol w:w="1389"/>
+        <w:gridCol w:w="841"/>
+        <w:gridCol w:w="1965"/>
+        <w:gridCol w:w="4101"/>
       </w:tblGrid>
       <w:tr>
         <w:tc>
@@ -18819,7 +19554,7 @@
               <w:spacing w:before="120" w:after="120" w:line="240" w:lineRule="auto"/>
               <w:jc w:val="left"/>
             </w:pPr>
-            <w:bookmarkStart w:id="57" w:name="_Hlk514786433"/>
+            <w:bookmarkStart w:id="58" w:name="_Hlk514786433"/>
             <w:r>
               <w:rPr>
                 <w:rFonts w:hint="eastAsia"/>
@@ -19195,7 +19930,94 @@
           </w:p>
         </w:tc>
       </w:tr>
-      <w:bookmarkEnd w:id="57"/>
+      <w:tr>
+        <w:tc>
+          <w:tcPr>
+            <w:tcW w:w="1271" w:type="dxa"/>
+          </w:tcPr>
+          <w:p>
+            <w:pPr>
+              <w:spacing w:before="120" w:after="120" w:line="240" w:lineRule="auto"/>
+              <w:jc w:val="left"/>
+              <w:rPr>
+                <w:rFonts w:hint="eastAsia"/>
+              </w:rPr>
+            </w:pPr>
+            <w:proofErr w:type="spellStart"/>
+            <w:r>
+              <w:rPr>
+                <w:rFonts w:hint="eastAsia"/>
+              </w:rPr>
+              <w:t>prefetchReq</w:t>
+            </w:r>
+            <w:proofErr w:type="spellEnd"/>
+          </w:p>
+        </w:tc>
+        <w:tc>
+          <w:tcPr>
+            <w:tcW w:w="851" w:type="dxa"/>
+          </w:tcPr>
+          <w:p>
+            <w:pPr>
+              <w:spacing w:before="120" w:after="120" w:line="240" w:lineRule="auto"/>
+              <w:jc w:val="left"/>
+              <w:rPr>
+                <w:rFonts w:hint="eastAsia"/>
+              </w:rPr>
+            </w:pPr>
+            <w:r>
+              <w:rPr>
+                <w:rFonts w:hint="eastAsia"/>
+              </w:rPr>
+              <w:t>输入</w:t>
+            </w:r>
+          </w:p>
+        </w:tc>
+        <w:tc>
+          <w:tcPr>
+            <w:tcW w:w="1984" w:type="dxa"/>
+          </w:tcPr>
+          <w:p>
+            <w:pPr>
+              <w:spacing w:before="120" w:after="120" w:line="240" w:lineRule="auto"/>
+              <w:jc w:val="left"/>
+              <w:rPr>
+                <w:rFonts w:hint="eastAsia"/>
+              </w:rPr>
+            </w:pPr>
+            <w:r>
+              <w:rPr>
+                <w:rFonts w:hint="eastAsia"/>
+              </w:rPr>
+              <w:t>Decoupled</w:t>
+            </w:r>
+          </w:p>
+        </w:tc>
+        <w:tc>
+          <w:tcPr>
+            <w:tcW w:w="4190" w:type="dxa"/>
+          </w:tcPr>
+          <w:p>
+            <w:pPr>
+              <w:spacing w:before="120" w:after="120" w:line="240" w:lineRule="auto"/>
+              <w:jc w:val="left"/>
+            </w:pPr>
+            <w:r>
+              <w:rPr>
+                <w:rFonts w:hint="eastAsia"/>
+              </w:rPr>
+              <w:t>预取器的</w:t>
+            </w:r>
+            <w:r>
+              <w:rPr>
+                <w:rFonts w:hint="eastAsia"/>
+              </w:rPr>
+              <w:t>预取请求</w:t>
+            </w:r>
+          </w:p>
+        </w:tc>
+      </w:tr>
+      <w:bookmarkEnd w:id="58"/>
     </w:tbl>
     <w:p>
       <w:pPr>
@@ -19937,9 +20759,6 @@
       <w:pPr>
         <w:spacing w:before="120" w:after="120"/>
         <w:jc w:val="left"/>
-        <w:rPr>
-          <w:rFonts w:hint="eastAsia"/>
-        </w:rPr>
       </w:pPr>
     </w:p>
     <w:p>
@@ -20285,6 +21104,7 @@
               <w:spacing w:before="120" w:after="120" w:line="240" w:lineRule="auto"/>
             </w:pPr>
             <w:r>
+              <w:lastRenderedPageBreak/>
               <w:t>r</w:t>
             </w:r>
             <w:r>
@@ -20369,7 +21189,6 @@
             </w:pPr>
             <w:proofErr w:type="spellStart"/>
             <w:r>
-              <w:lastRenderedPageBreak/>
               <w:t>a</w:t>
             </w:r>
             <w:r>
@@ -20893,14 +21712,14 @@
       <w:pPr>
         <w:pStyle w:val="3"/>
       </w:pPr>
-      <w:bookmarkStart w:id="58" w:name="_Toc515511299"/>
+      <w:bookmarkStart w:id="59" w:name="_Toc515595899"/>
       <w:r>
         <w:rPr>
           <w:rFonts w:hint="eastAsia"/>
         </w:rPr>
         <w:t>替换算法设计</w:t>
       </w:r>
-      <w:bookmarkEnd w:id="58"/>
+      <w:bookmarkEnd w:id="59"/>
     </w:p>
     <w:p>
       <w:pPr>
@@ -21039,7 +21858,13 @@
         <w:ind w:firstLineChars="200" w:firstLine="480"/>
       </w:pPr>
       <w:r>
-        <w:t>C</w:t>
+        <w:rPr>
+          <w:rFonts w:hint="eastAsia"/>
+        </w:rPr>
+        <w:t>在</w:t>
+      </w:r>
+      <w:r>
+        <w:t>c</w:t>
       </w:r>
       <w:r>
         <w:rPr>
@@ -21051,16 +21876,31 @@
         <w:rPr>
           <w:rFonts w:hint="eastAsia"/>
         </w:rPr>
-        <w:t>的缓存块替换模块的执行流程可用伪代码表示为</w:t>
+        <w:t>模块中，</w:t>
+      </w:r>
+      <w:r>
+        <w:rPr>
+          <w:rFonts w:hint="eastAsia"/>
+        </w:rPr>
+        <w:t>缓存块替换</w:t>
+      </w:r>
+      <w:r>
+        <w:rPr>
+          <w:rFonts w:hint="eastAsia"/>
+        </w:rPr>
+        <w:t>部分</w:t>
+      </w:r>
+      <w:r>
+        <w:rPr>
+          <w:rFonts w:hint="eastAsia"/>
+        </w:rPr>
+        <w:t>的执行流程可用伪代码表示为</w:t>
       </w:r>
     </w:p>
     <w:p>
       <w:pPr>
         <w:spacing w:before="120" w:after="120"/>
         <w:ind w:firstLineChars="200" w:firstLine="480"/>
-        <w:rPr>
-          <w:rFonts w:hint="eastAsia"/>
-        </w:rPr>
       </w:pPr>
     </w:p>
     <w:tbl>
@@ -21084,7 +21924,7 @@
           </w:tcPr>
           <w:p>
             <w:pPr>
-              <w:spacing w:before="120" w:after="120"/>
+              <w:spacing w:before="120" w:after="120" w:line="240" w:lineRule="auto"/>
               <w:rPr>
                 <w:rFonts w:ascii="Courier New" w:hAnsi="Courier New" w:cs="Courier New"/>
               </w:rPr>
@@ -21093,28 +21933,38 @@
               <w:rPr>
                 <w:rFonts w:ascii="Courier New" w:hAnsi="Courier New" w:cs="Courier New"/>
               </w:rPr>
-              <w:t>when(hit</w:t>
-            </w:r>
-            <w:proofErr w:type="gramStart"/>
+              <w:t>if</w:t>
+            </w:r>
             <w:r>
               <w:rPr>
                 <w:rFonts w:ascii="Courier New" w:hAnsi="Courier New" w:cs="Courier New"/>
               </w:rPr>
-              <w:t>){</w:t>
-            </w:r>
-            <w:proofErr w:type="gramEnd"/>
-          </w:p>
-          <w:p>
-            <w:pPr>
-              <w:spacing w:before="120" w:after="120"/>
+              <w:t>(hit)</w:t>
+            </w:r>
+            <w:r>
               <w:rPr>
                 <w:rFonts w:ascii="Courier New" w:hAnsi="Courier New" w:cs="Courier New"/>
               </w:rPr>
-            </w:pPr>
+              <w:t xml:space="preserve"> then </w:t>
+            </w:r>
             <w:r>
               <w:rPr>
                 <w:rFonts w:ascii="Courier New" w:hAnsi="Courier New" w:cs="Courier New"/>
               </w:rPr>
+              <w:t>{</w:t>
+            </w:r>
+          </w:p>
+          <w:p>
+            <w:pPr>
+              <w:spacing w:before="120" w:after="120" w:line="240" w:lineRule="auto"/>
+              <w:rPr>
+                <w:rFonts w:ascii="Courier New" w:hAnsi="Courier New" w:cs="Courier New"/>
+              </w:rPr>
+            </w:pPr>
+            <w:r>
+              <w:rPr>
+                <w:rFonts w:ascii="Courier New" w:hAnsi="Courier New" w:cs="Courier New"/>
+              </w:rPr>
               <w:t xml:space="preserve">  read </w:t>
             </w:r>
             <w:proofErr w:type="spellStart"/>
@@ -21128,7 +21978,7 @@
           </w:p>
           <w:p>
             <w:pPr>
-              <w:spacing w:before="120" w:after="120"/>
+              <w:spacing w:before="120" w:after="120" w:line="240" w:lineRule="auto"/>
               <w:rPr>
                 <w:rFonts w:ascii="Courier New" w:hAnsi="Courier New" w:cs="Courier New"/>
               </w:rPr>
@@ -21142,7 +21992,7 @@
           </w:p>
           <w:p>
             <w:pPr>
-              <w:spacing w:before="120" w:after="120"/>
+              <w:spacing w:before="120" w:after="120" w:line="240" w:lineRule="auto"/>
               <w:rPr>
                 <w:rFonts w:ascii="Courier New" w:hAnsi="Courier New" w:cs="Courier New"/>
               </w:rPr>
@@ -21171,7 +22021,7 @@
           </w:p>
           <w:p>
             <w:pPr>
-              <w:spacing w:before="120" w:after="120"/>
+              <w:spacing w:before="120" w:after="120" w:line="240" w:lineRule="auto"/>
               <w:rPr>
                 <w:rFonts w:ascii="Courier New" w:hAnsi="Courier New" w:cs="Courier New"/>
               </w:rPr>
@@ -21181,19 +22031,31 @@
               <w:rPr>
                 <w:rFonts w:ascii="Courier New" w:hAnsi="Courier New" w:cs="Courier New"/>
               </w:rPr>
-              <w:t>}.otherwise</w:t>
+              <w:t>}.</w:t>
+            </w:r>
+            <w:r>
+              <w:rPr>
+                <w:rFonts w:ascii="Courier New" w:hAnsi="Courier New" w:cs="Courier New"/>
+              </w:rPr>
+              <w:t>else</w:t>
             </w:r>
             <w:proofErr w:type="gramEnd"/>
             <w:r>
               <w:rPr>
                 <w:rFonts w:ascii="Courier New" w:hAnsi="Courier New" w:cs="Courier New"/>
               </w:rPr>
+              <w:t xml:space="preserve"> then</w:t>
+            </w:r>
+            <w:r>
+              <w:rPr>
+                <w:rFonts w:ascii="Courier New" w:hAnsi="Courier New" w:cs="Courier New"/>
+              </w:rPr>
               <w:t>{</w:t>
             </w:r>
           </w:p>
           <w:p>
             <w:pPr>
-              <w:spacing w:before="120" w:after="120"/>
+              <w:spacing w:before="120" w:after="120" w:line="240" w:lineRule="auto"/>
               <w:rPr>
                 <w:rFonts w:ascii="Courier New" w:hAnsi="Courier New" w:cs="Courier New"/>
               </w:rPr>
@@ -21235,7 +22097,7 @@
           </w:p>
           <w:p>
             <w:pPr>
-              <w:spacing w:before="120" w:after="120"/>
+              <w:spacing w:before="120" w:after="120" w:line="240" w:lineRule="auto"/>
               <w:rPr>
                 <w:rFonts w:ascii="Courier New" w:hAnsi="Courier New" w:cs="Courier New"/>
               </w:rPr>
@@ -21263,7 +22125,7 @@
           </w:p>
           <w:p>
             <w:pPr>
-              <w:spacing w:before="120" w:after="120"/>
+              <w:spacing w:before="120" w:after="120" w:line="240" w:lineRule="auto"/>
               <w:rPr>
                 <w:rFonts w:ascii="Courier New" w:hAnsi="Courier New" w:cs="Courier New"/>
               </w:rPr>
@@ -21313,7 +22175,7 @@
           </w:p>
           <w:p>
             <w:pPr>
-              <w:spacing w:before="120" w:after="120"/>
+              <w:spacing w:before="120" w:after="120" w:line="240" w:lineRule="auto"/>
               <w:rPr>
                 <w:rFonts w:ascii="Courier New" w:hAnsi="Courier New" w:cs="Courier New"/>
               </w:rPr>
@@ -21342,7 +22204,7 @@
           <w:p>
             <w:pPr>
               <w:keepNext/>
-              <w:spacing w:before="120" w:after="120"/>
+              <w:spacing w:before="120" w:after="120" w:line="240" w:lineRule="auto"/>
             </w:pPr>
             <w:r>
               <w:rPr>
@@ -21490,21 +22352,21 @@
         <w:tblLook w:val="04A0" w:firstRow="1" w:lastRow="0" w:firstColumn="1" w:lastColumn="0" w:noHBand="0" w:noVBand="1"/>
       </w:tblPr>
       <w:tblGrid>
-        <w:gridCol w:w="7366"/>
+        <w:gridCol w:w="7378"/>
       </w:tblGrid>
       <w:tr>
         <w:trPr>
-          <w:trHeight w:val="5880"/>
+          <w:trHeight w:val="4003"/>
           <w:jc w:val="center"/>
         </w:trPr>
         <w:tc>
           <w:tcPr>
-            <w:tcW w:w="7366" w:type="dxa"/>
+            <w:tcW w:w="7378" w:type="dxa"/>
             <w:shd w:val="clear" w:color="auto" w:fill="D9D9D9" w:themeFill="background1" w:themeFillShade="D9"/>
           </w:tcPr>
           <w:p>
             <w:pPr>
-              <w:spacing w:before="120" w:after="120"/>
+              <w:spacing w:before="120" w:after="120" w:line="240" w:lineRule="auto"/>
               <w:rPr>
                 <w:rFonts w:ascii="Courier New" w:hAnsi="Courier New" w:cs="Courier New"/>
               </w:rPr>
@@ -21532,15 +22394,15 @@
           </w:p>
           <w:p>
             <w:pPr>
-              <w:spacing w:before="120" w:after="120"/>
-              <w:rPr>
-                <w:rFonts w:ascii="Courier New" w:hAnsi="Courier New" w:cs="Courier New" w:hint="eastAsia"/>
-              </w:rPr>
-            </w:pPr>
-            <w:r>
+              <w:spacing w:before="120" w:after="120" w:line="240" w:lineRule="auto"/>
               <w:rPr>
                 <w:rFonts w:ascii="Courier New" w:hAnsi="Courier New" w:cs="Courier New"/>
               </w:rPr>
+            </w:pPr>
+            <w:r>
+              <w:rPr>
+                <w:rFonts w:ascii="Courier New" w:hAnsi="Courier New" w:cs="Courier New"/>
+              </w:rPr>
               <w:t xml:space="preserve">  </w:t>
             </w:r>
             <w:proofErr w:type="spellStart"/>
@@ -21574,7 +22436,7 @@
           </w:p>
           <w:p>
             <w:pPr>
-              <w:spacing w:before="120" w:after="120"/>
+              <w:spacing w:before="120" w:after="120" w:line="240" w:lineRule="auto"/>
               <w:rPr>
                 <w:rFonts w:ascii="Courier New" w:hAnsi="Courier New" w:cs="Courier New"/>
               </w:rPr>
@@ -21596,7 +22458,7 @@
           </w:p>
           <w:p>
             <w:pPr>
-              <w:spacing w:before="120" w:after="120"/>
+              <w:spacing w:before="120" w:after="120" w:line="240" w:lineRule="auto"/>
               <w:rPr>
                 <w:rFonts w:ascii="Courier New" w:hAnsi="Courier New" w:cs="Courier New"/>
               </w:rPr>
@@ -21652,7 +22514,7 @@
           </w:p>
           <w:p>
             <w:pPr>
-              <w:spacing w:before="120" w:after="120"/>
+              <w:spacing w:before="120" w:after="120" w:line="240" w:lineRule="auto"/>
               <w:rPr>
                 <w:rFonts w:ascii="Courier New" w:hAnsi="Courier New" w:cs="Courier New"/>
               </w:rPr>
@@ -21681,7 +22543,7 @@
           </w:p>
           <w:p>
             <w:pPr>
-              <w:spacing w:before="120" w:after="120"/>
+              <w:spacing w:before="120" w:after="120" w:line="240" w:lineRule="auto"/>
               <w:rPr>
                 <w:rFonts w:ascii="Courier New" w:hAnsi="Courier New" w:cs="Courier New"/>
               </w:rPr>
@@ -21709,7 +22571,7 @@
           </w:p>
           <w:p>
             <w:pPr>
-              <w:spacing w:before="120" w:after="120"/>
+              <w:spacing w:before="120" w:after="120" w:line="240" w:lineRule="auto"/>
               <w:rPr>
                 <w:rFonts w:ascii="Courier New" w:hAnsi="Courier New" w:cs="Courier New"/>
               </w:rPr>
@@ -21738,7 +22600,7 @@
           </w:p>
           <w:p>
             <w:pPr>
-              <w:spacing w:before="120" w:after="120"/>
+              <w:spacing w:before="120" w:after="120" w:line="240" w:lineRule="auto"/>
               <w:rPr>
                 <w:rFonts w:ascii="Courier New" w:hAnsi="Courier New" w:cs="Courier New"/>
               </w:rPr>
@@ -21753,21 +22615,21 @@
           </w:p>
           <w:p>
             <w:pPr>
-              <w:spacing w:before="120" w:after="120"/>
-              <w:rPr>
-                <w:rFonts w:ascii="Courier New" w:hAnsi="Courier New" w:cs="Courier New" w:hint="eastAsia"/>
-              </w:rPr>
-            </w:pPr>
-            <w:r>
+              <w:spacing w:before="120" w:after="120" w:line="240" w:lineRule="auto"/>
               <w:rPr>
                 <w:rFonts w:ascii="Courier New" w:hAnsi="Courier New" w:cs="Courier New"/>
               </w:rPr>
+            </w:pPr>
+            <w:r>
+              <w:rPr>
+                <w:rFonts w:ascii="Courier New" w:hAnsi="Courier New" w:cs="Courier New"/>
+              </w:rPr>
               <w:t xml:space="preserve">  }</w:t>
             </w:r>
           </w:p>
           <w:p>
             <w:pPr>
-              <w:spacing w:before="120" w:after="120"/>
+              <w:spacing w:before="120" w:after="120" w:line="240" w:lineRule="auto"/>
               <w:rPr>
                 <w:rFonts w:ascii="Courier New" w:hAnsi="Courier New" w:cs="Courier New"/>
               </w:rPr>
@@ -21795,10 +22657,7 @@
           </w:p>
           <w:p>
             <w:pPr>
-              <w:spacing w:before="120" w:after="120"/>
-              <w:rPr>
-                <w:rFonts w:hint="eastAsia"/>
-              </w:rPr>
+              <w:spacing w:before="120" w:after="120" w:line="240" w:lineRule="auto"/>
             </w:pPr>
             <w:r>
               <w:rPr>
@@ -21836,7 +22695,7 @@
           </w:tcPr>
           <w:p>
             <w:pPr>
-              <w:spacing w:before="120" w:after="120"/>
+              <w:spacing w:before="120" w:after="120" w:line="240" w:lineRule="auto"/>
               <w:rPr>
                 <w:rFonts w:ascii="Courier New" w:hAnsi="Courier New" w:cs="Courier New"/>
               </w:rPr>
@@ -21850,7 +22709,7 @@
           </w:p>
           <w:p>
             <w:pPr>
-              <w:spacing w:before="120" w:after="120"/>
+              <w:spacing w:before="120" w:after="120" w:line="240" w:lineRule="auto"/>
               <w:rPr>
                 <w:rFonts w:ascii="Courier New" w:hAnsi="Courier New" w:cs="Courier New"/>
               </w:rPr>
@@ -21872,7 +22731,7 @@
           </w:p>
           <w:p>
             <w:pPr>
-              <w:spacing w:before="120" w:after="120"/>
+              <w:spacing w:before="120" w:after="120" w:line="240" w:lineRule="auto"/>
               <w:rPr>
                 <w:rFonts w:ascii="Courier New" w:hAnsi="Courier New" w:cs="Courier New"/>
               </w:rPr>
@@ -21881,7 +22740,6 @@
               <w:rPr>
                 <w:rFonts w:ascii="Courier New" w:hAnsi="Courier New" w:cs="Courier New"/>
               </w:rPr>
-              <w:lastRenderedPageBreak/>
               <w:t xml:space="preserve">    </w:t>
             </w:r>
             <w:proofErr w:type="gramStart"/>
@@ -21929,7 +22787,7 @@
           </w:p>
           <w:p>
             <w:pPr>
-              <w:spacing w:before="120" w:after="120"/>
+              <w:spacing w:before="120" w:after="120" w:line="240" w:lineRule="auto"/>
               <w:rPr>
                 <w:rFonts w:ascii="Courier New" w:hAnsi="Courier New" w:cs="Courier New"/>
               </w:rPr>
@@ -21966,7 +22824,7 @@
           </w:p>
           <w:p>
             <w:pPr>
-              <w:spacing w:before="120" w:after="120"/>
+              <w:spacing w:before="120" w:after="120" w:line="240" w:lineRule="auto"/>
               <w:rPr>
                 <w:rFonts w:ascii="Courier New" w:hAnsi="Courier New" w:cs="Courier New"/>
               </w:rPr>
@@ -22003,7 +22861,7 @@
           </w:p>
           <w:p>
             <w:pPr>
-              <w:spacing w:before="120" w:after="120"/>
+              <w:spacing w:before="120" w:after="120" w:line="240" w:lineRule="auto"/>
               <w:rPr>
                 <w:rFonts w:ascii="Courier New" w:hAnsi="Courier New" w:cs="Courier New"/>
               </w:rPr>
@@ -22031,7 +22889,7 @@
           </w:p>
           <w:p>
             <w:pPr>
-              <w:spacing w:before="120" w:after="120"/>
+              <w:spacing w:before="120" w:after="120" w:line="240" w:lineRule="auto"/>
               <w:rPr>
                 <w:rFonts w:ascii="Courier New" w:hAnsi="Courier New" w:cs="Courier New"/>
               </w:rPr>
@@ -22060,7 +22918,7 @@
           </w:p>
           <w:p>
             <w:pPr>
-              <w:spacing w:before="120" w:after="120"/>
+              <w:spacing w:before="120" w:after="120" w:line="240" w:lineRule="auto"/>
               <w:rPr>
                 <w:rFonts w:ascii="Courier New" w:hAnsi="Courier New" w:cs="Courier New"/>
               </w:rPr>
@@ -22089,7 +22947,7 @@
           </w:p>
           <w:p>
             <w:pPr>
-              <w:spacing w:before="120" w:after="120"/>
+              <w:spacing w:before="120" w:after="120" w:line="240" w:lineRule="auto"/>
               <w:rPr>
                 <w:rFonts w:ascii="Courier New" w:hAnsi="Courier New" w:cs="Courier New"/>
               </w:rPr>
@@ -22104,7 +22962,7 @@
           </w:p>
           <w:p>
             <w:pPr>
-              <w:spacing w:before="120" w:after="120"/>
+              <w:spacing w:before="120" w:after="120" w:line="240" w:lineRule="auto"/>
               <w:rPr>
                 <w:rFonts w:ascii="Courier New" w:hAnsi="Courier New" w:cs="Courier New"/>
               </w:rPr>
@@ -22118,7 +22976,7 @@
           </w:p>
           <w:p>
             <w:pPr>
-              <w:spacing w:before="120" w:after="120"/>
+              <w:spacing w:before="120" w:after="120" w:line="240" w:lineRule="auto"/>
               <w:rPr>
                 <w:rFonts w:ascii="Courier New" w:hAnsi="Courier New" w:cs="Courier New"/>
               </w:rPr>
@@ -22127,6 +22985,7 @@
               <w:rPr>
                 <w:rFonts w:ascii="Courier New" w:hAnsi="Courier New" w:cs="Courier New"/>
               </w:rPr>
+              <w:lastRenderedPageBreak/>
               <w:t xml:space="preserve">  for each </w:t>
             </w:r>
             <w:proofErr w:type="gramStart"/>
@@ -22140,7 +22999,7 @@
           </w:p>
           <w:p>
             <w:pPr>
-              <w:spacing w:before="120" w:after="120"/>
+              <w:spacing w:before="120" w:after="120" w:line="240" w:lineRule="auto"/>
               <w:rPr>
                 <w:rFonts w:ascii="Courier New" w:hAnsi="Courier New" w:cs="Courier New"/>
               </w:rPr>
@@ -22190,7 +23049,7 @@
           </w:p>
           <w:p>
             <w:pPr>
-              <w:spacing w:before="120" w:after="120"/>
+              <w:spacing w:before="120" w:after="120" w:line="240" w:lineRule="auto"/>
               <w:rPr>
                 <w:rFonts w:ascii="Courier New" w:hAnsi="Courier New" w:cs="Courier New"/>
               </w:rPr>
@@ -22219,7 +23078,7 @@
           </w:p>
           <w:p>
             <w:pPr>
-              <w:spacing w:before="120" w:after="120"/>
+              <w:spacing w:before="120" w:after="120" w:line="240" w:lineRule="auto"/>
               <w:rPr>
                 <w:rFonts w:ascii="Courier New" w:hAnsi="Courier New" w:cs="Courier New"/>
               </w:rPr>
@@ -22247,7 +23106,7 @@
           </w:p>
           <w:p>
             <w:pPr>
-              <w:spacing w:before="120" w:after="120"/>
+              <w:spacing w:before="120" w:after="120" w:line="240" w:lineRule="auto"/>
               <w:rPr>
                 <w:rFonts w:ascii="Courier New" w:hAnsi="Courier New" w:cs="Courier New"/>
               </w:rPr>
@@ -22276,7 +23135,7 @@
           </w:p>
           <w:p>
             <w:pPr>
-              <w:spacing w:before="120" w:after="120"/>
+              <w:spacing w:before="120" w:after="120" w:line="240" w:lineRule="auto"/>
               <w:rPr>
                 <w:rFonts w:ascii="Courier New" w:hAnsi="Courier New" w:cs="Courier New"/>
               </w:rPr>
@@ -22291,7 +23150,7 @@
           </w:p>
           <w:p>
             <w:pPr>
-              <w:spacing w:before="120" w:after="120"/>
+              <w:spacing w:before="120" w:after="120" w:line="240" w:lineRule="auto"/>
               <w:rPr>
                 <w:rFonts w:ascii="Courier New" w:hAnsi="Courier New" w:cs="Courier New"/>
               </w:rPr>
@@ -22305,7 +23164,7 @@
           </w:p>
           <w:p>
             <w:pPr>
-              <w:spacing w:before="120" w:after="120"/>
+              <w:spacing w:before="120" w:after="120" w:line="240" w:lineRule="auto"/>
               <w:rPr>
                 <w:rFonts w:ascii="Courier New" w:hAnsi="Courier New" w:cs="Courier New"/>
               </w:rPr>
@@ -22327,10 +23186,7 @@
           </w:p>
           <w:p>
             <w:pPr>
-              <w:spacing w:before="120" w:after="120"/>
-              <w:rPr>
-                <w:rFonts w:hint="eastAsia"/>
-              </w:rPr>
+              <w:spacing w:before="120" w:after="120" w:line="240" w:lineRule="auto"/>
             </w:pPr>
             <w:r>
               <w:rPr>
@@ -22345,40 +23201,39 @@
     <w:p>
       <w:pPr>
         <w:spacing w:before="120" w:after="120"/>
-        <w:rPr>
-          <w:rFonts w:hint="eastAsia"/>
-        </w:rPr>
       </w:pPr>
     </w:p>
     <w:p>
       <w:pPr>
         <w:pStyle w:val="22"/>
       </w:pPr>
-      <w:bookmarkStart w:id="59" w:name="_Toc515511300"/>
-      <w:r>
-        <w:rPr>
-          <w:rFonts w:hint="eastAsia"/>
-        </w:rPr>
-        <w:lastRenderedPageBreak/>
+      <w:bookmarkStart w:id="60" w:name="_Toc515595900"/>
+      <w:r>
+        <w:rPr>
+          <w:rFonts w:hint="eastAsia"/>
+        </w:rPr>
         <w:t>内存模块设计</w:t>
       </w:r>
-      <w:bookmarkEnd w:id="59"/>
+      <w:bookmarkEnd w:id="60"/>
     </w:p>
     <w:p>
       <w:pPr>
         <w:keepNext/>
         <w:spacing w:before="120" w:after="120"/>
         <w:jc w:val="center"/>
+        <w:rPr>
+          <w:rFonts w:hint="eastAsia"/>
+        </w:rPr>
       </w:pPr>
       <w:r>
         <w:rPr>
           <w:noProof/>
         </w:rPr>
         <w:drawing>
-          <wp:inline distT="0" distB="0" distL="0" distR="0" wp14:anchorId="622BB87F" wp14:editId="1EE5892E">
-            <wp:extent cx="4572000" cy="3598121"/>
-            <wp:effectExtent l="0" t="0" r="0" b="2540"/>
-            <wp:docPr id="7" name="系统设计"/>
+          <wp:inline distT="0" distB="0" distL="0" distR="0" wp14:anchorId="74C974F5" wp14:editId="6F98DA74">
+            <wp:extent cx="4264152" cy="3355848"/>
+            <wp:effectExtent l="0" t="0" r="0" b="0"/>
+            <wp:docPr id="4" name="系统设计"/>
             <wp:cNvGraphicFramePr>
               <a:graphicFrameLocks xmlns:a="http://schemas.openxmlformats.org/drawingml/2006/main" noChangeAspect="1"/>
             </wp:cNvGraphicFramePr>
@@ -22404,7 +23259,7 @@
                   <pic:spPr>
                     <a:xfrm>
                       <a:off x="0" y="0"/>
-                      <a:ext cx="4578793" cy="3603467"/>
+                      <a:ext cx="4264152" cy="3355848"/>
                     </a:xfrm>
                     <a:prstGeom prst="rect">
                       <a:avLst/>
@@ -22540,13 +23395,105 @@
     </w:p>
     <w:p>
       <w:pPr>
+        <w:spacing w:before="120" w:after="120"/>
+        <w:ind w:firstLineChars="200" w:firstLine="480"/>
+        <w:rPr>
+          <w:rFonts w:hint="eastAsia"/>
+        </w:rPr>
+      </w:pPr>
+      <w:r>
+        <w:t>M</w:t>
+      </w:r>
+      <w:r>
+        <w:rPr>
+          <w:rFonts w:hint="eastAsia"/>
+        </w:rPr>
+        <w:t>em</w:t>
+      </w:r>
+      <w:r>
+        <w:t xml:space="preserve"> </w:t>
+      </w:r>
+      <w:r>
+        <w:rPr>
+          <w:rFonts w:hint="eastAsia"/>
+        </w:rPr>
+        <w:t>blocks</w:t>
+      </w:r>
+      <w:r>
+        <w:rPr>
+          <w:rFonts w:hint="eastAsia"/>
+        </w:rPr>
+        <w:t>由</w:t>
+      </w:r>
+      <w:r>
+        <w:rPr>
+          <w:rFonts w:hint="eastAsia"/>
+        </w:rPr>
+        <w:t>chisel</w:t>
+      </w:r>
+      <w:r>
+        <w:rPr>
+          <w:rFonts w:hint="eastAsia"/>
+        </w:rPr>
+        <w:t>提供的</w:t>
+      </w:r>
+      <w:r>
+        <w:rPr>
+          <w:rFonts w:hint="eastAsia"/>
+        </w:rPr>
+        <w:t>Mem</w:t>
+      </w:r>
+      <w:r>
+        <w:rPr>
+          <w:rFonts w:hint="eastAsia"/>
+        </w:rPr>
+        <w:t>结构定义，大小为</w:t>
+      </w:r>
+      <w:proofErr w:type="spellStart"/>
+      <w:r>
+        <w:t>memSize</w:t>
+      </w:r>
+      <w:proofErr w:type="spellEnd"/>
+      <w:r>
+        <w:rPr>
+          <w:rFonts w:hint="eastAsia"/>
+        </w:rPr>
+        <w:t>，每个数据块的宽度为</w:t>
+      </w:r>
+      <w:proofErr w:type="spellStart"/>
+      <w:r>
+        <w:t>blockSize</w:t>
+      </w:r>
+      <w:proofErr w:type="spellEnd"/>
+      <w:r>
+        <w:rPr>
+          <w:rFonts w:hint="eastAsia"/>
+        </w:rPr>
+        <w:t>，与</w:t>
+      </w:r>
+      <w:r>
+        <w:rPr>
+          <w:rFonts w:hint="eastAsia"/>
+        </w:rPr>
+        <w:t>cache</w:t>
+      </w:r>
+      <w:r>
+        <w:rPr>
+          <w:rFonts w:hint="eastAsia"/>
+        </w:rPr>
+        <w:t>保持一致。</w:t>
+      </w:r>
+    </w:p>
+    <w:p>
+      <w:pPr>
         <w:pStyle w:val="3"/>
       </w:pPr>
-      <w:bookmarkStart w:id="60" w:name="_Toc515511301"/>
-      <w:r>
-        <w:rPr>
-          <w:rFonts w:hint="eastAsia"/>
-        </w:rPr>
+      <w:bookmarkStart w:id="61" w:name="_Toc515595901"/>
+      <w:r>
+        <w:rPr>
+          <w:rFonts w:hint="eastAsia"/>
+        </w:rPr>
+        <w:lastRenderedPageBreak/>
         <w:t>内存</w:t>
       </w:r>
       <w:r>
@@ -22561,7 +23508,7 @@
         </w:rPr>
         <w:t>结构设计</w:t>
       </w:r>
-      <w:bookmarkEnd w:id="60"/>
+      <w:bookmarkEnd w:id="61"/>
     </w:p>
     <w:p>
       <w:pPr>
@@ -22712,10 +23659,10 @@
         <w:tblLook w:val="04A0" w:firstRow="1" w:lastRow="0" w:firstColumn="1" w:lastColumn="0" w:noHBand="0" w:noVBand="1"/>
       </w:tblPr>
       <w:tblGrid>
-        <w:gridCol w:w="1271"/>
-        <w:gridCol w:w="851"/>
-        <w:gridCol w:w="1984"/>
-        <w:gridCol w:w="4190"/>
+        <w:gridCol w:w="1483"/>
+        <w:gridCol w:w="832"/>
+        <w:gridCol w:w="1950"/>
+        <w:gridCol w:w="4031"/>
       </w:tblGrid>
       <w:tr>
         <w:tc>
@@ -22938,7 +23885,193 @@
               <w:rPr>
                 <w:rFonts w:hint="eastAsia"/>
               </w:rPr>
-              <w:t>内存应答数据</w:t>
+              <w:t>内存</w:t>
+            </w:r>
+            <w:r>
+              <w:rPr>
+                <w:rFonts w:hint="eastAsia"/>
+              </w:rPr>
+              <w:t>返回给</w:t>
+            </w:r>
+            <w:r>
+              <w:rPr>
+                <w:rFonts w:hint="eastAsia"/>
+              </w:rPr>
+              <w:t>cache</w:t>
+            </w:r>
+            <w:r>
+              <w:rPr>
+                <w:rFonts w:hint="eastAsia"/>
+              </w:rPr>
+              <w:t>的应答</w:t>
+            </w:r>
+          </w:p>
+        </w:tc>
+      </w:tr>
+      <w:tr>
+        <w:tc>
+          <w:tcPr>
+            <w:tcW w:w="1271" w:type="dxa"/>
+          </w:tcPr>
+          <w:p>
+            <w:pPr>
+              <w:spacing w:before="120" w:after="120" w:line="240" w:lineRule="auto"/>
+              <w:jc w:val="left"/>
+            </w:pPr>
+            <w:proofErr w:type="spellStart"/>
+            <w:r>
+              <w:t>prefetchReq</w:t>
+            </w:r>
+            <w:proofErr w:type="spellEnd"/>
+          </w:p>
+        </w:tc>
+        <w:tc>
+          <w:tcPr>
+            <w:tcW w:w="851" w:type="dxa"/>
+          </w:tcPr>
+          <w:p>
+            <w:pPr>
+              <w:spacing w:before="120" w:after="120" w:line="240" w:lineRule="auto"/>
+              <w:jc w:val="left"/>
+              <w:rPr>
+                <w:rFonts w:hint="eastAsia"/>
+              </w:rPr>
+            </w:pPr>
+            <w:r>
+              <w:rPr>
+                <w:rFonts w:hint="eastAsia"/>
+              </w:rPr>
+              <w:t>输入</w:t>
+            </w:r>
+          </w:p>
+        </w:tc>
+        <w:tc>
+          <w:tcPr>
+            <w:tcW w:w="1984" w:type="dxa"/>
+          </w:tcPr>
+          <w:p>
+            <w:pPr>
+              <w:spacing w:before="120" w:after="120" w:line="240" w:lineRule="auto"/>
+              <w:jc w:val="left"/>
+            </w:pPr>
+            <w:r>
+              <w:rPr>
+                <w:rFonts w:hint="eastAsia"/>
+              </w:rPr>
+              <w:t>Decoupled</w:t>
+            </w:r>
+          </w:p>
+        </w:tc>
+        <w:tc>
+          <w:tcPr>
+            <w:tcW w:w="4190" w:type="dxa"/>
+          </w:tcPr>
+          <w:p>
+            <w:pPr>
+              <w:spacing w:before="120" w:after="120" w:line="240" w:lineRule="auto"/>
+              <w:jc w:val="left"/>
+              <w:rPr>
+                <w:rFonts w:hint="eastAsia"/>
+              </w:rPr>
+            </w:pPr>
+            <w:r>
+              <w:rPr>
+                <w:rFonts w:hint="eastAsia"/>
+              </w:rPr>
+              <w:t>预取器发送给内存的请求</w:t>
+            </w:r>
+          </w:p>
+        </w:tc>
+      </w:tr>
+      <w:tr>
+        <w:tc>
+          <w:tcPr>
+            <w:tcW w:w="1271" w:type="dxa"/>
+          </w:tcPr>
+          <w:p>
+            <w:pPr>
+              <w:spacing w:before="120" w:after="120" w:line="240" w:lineRule="auto"/>
+              <w:jc w:val="left"/>
+            </w:pPr>
+            <w:proofErr w:type="spellStart"/>
+            <w:r>
+              <w:t>prefetchRe</w:t>
+            </w:r>
+            <w:r>
+              <w:rPr>
+                <w:rFonts w:hint="eastAsia"/>
+              </w:rPr>
+              <w:t>sp</w:t>
+            </w:r>
+            <w:proofErr w:type="spellEnd"/>
+          </w:p>
+        </w:tc>
+        <w:tc>
+          <w:tcPr>
+            <w:tcW w:w="851" w:type="dxa"/>
+          </w:tcPr>
+          <w:p>
+            <w:pPr>
+              <w:spacing w:before="120" w:after="120" w:line="240" w:lineRule="auto"/>
+              <w:jc w:val="left"/>
+              <w:rPr>
+                <w:rFonts w:hint="eastAsia"/>
+              </w:rPr>
+            </w:pPr>
+            <w:r>
+              <w:rPr>
+                <w:rFonts w:hint="eastAsia"/>
+              </w:rPr>
+              <w:t>输出</w:t>
+            </w:r>
+          </w:p>
+        </w:tc>
+        <w:tc>
+          <w:tcPr>
+            <w:tcW w:w="1984" w:type="dxa"/>
+          </w:tcPr>
+          <w:p>
+            <w:pPr>
+              <w:spacing w:before="120" w:after="120" w:line="240" w:lineRule="auto"/>
+              <w:jc w:val="left"/>
+            </w:pPr>
+            <w:r>
+              <w:rPr>
+                <w:rFonts w:hint="eastAsia"/>
+              </w:rPr>
+              <w:t>Decoupled</w:t>
+            </w:r>
+          </w:p>
+        </w:tc>
+        <w:tc>
+          <w:tcPr>
+            <w:tcW w:w="4190" w:type="dxa"/>
+          </w:tcPr>
+          <w:p>
+            <w:pPr>
+              <w:spacing w:before="120" w:after="120" w:line="240" w:lineRule="auto"/>
+              <w:jc w:val="left"/>
+              <w:rPr>
+                <w:rFonts w:hint="eastAsia"/>
+              </w:rPr>
+            </w:pPr>
+            <w:r>
+              <w:rPr>
+                <w:rFonts w:hint="eastAsia"/>
+              </w:rPr>
+              <w:t>内存返回给</w:t>
+            </w:r>
+            <w:r>
+              <w:rPr>
+                <w:rFonts w:hint="eastAsia"/>
+              </w:rPr>
+              <w:t>cache</w:t>
+            </w:r>
+            <w:r>
+              <w:rPr>
+                <w:rFonts w:hint="eastAsia"/>
+              </w:rPr>
+              <w:t>的应答</w:t>
             </w:r>
           </w:p>
         </w:tc>
@@ -22948,8 +24081,6 @@
       <w:pPr>
         <w:spacing w:before="120" w:after="120"/>
       </w:pPr>
-      <w:bookmarkStart w:id="61" w:name="_GoBack"/>
-      <w:bookmarkEnd w:id="61"/>
     </w:p>
     <w:p>
       <w:pPr>
@@ -22961,7 +24092,6 @@
         <w:rPr>
           <w:rFonts w:hint="eastAsia"/>
         </w:rPr>
-        <w:lastRenderedPageBreak/>
         <w:t>表</w:t>
       </w:r>
       <w:r>
@@ -23172,7 +24302,10 @@
               <w:spacing w:before="120" w:after="120" w:line="240" w:lineRule="auto"/>
             </w:pPr>
             <w:r>
-              <w:t>C</w:t>
+              <w:rPr>
+                <w:rFonts w:hint="eastAsia"/>
+              </w:rPr>
+              <w:t>c</w:t>
             </w:r>
             <w:r>
               <w:rPr>
@@ -23351,7 +24484,13 @@
               <w:rPr>
                 <w:rFonts w:hint="eastAsia"/>
               </w:rPr>
-              <w:t>请求的数据地址</w:t>
+              <w:t>cache</w:t>
+            </w:r>
+            <w:r>
+              <w:rPr>
+                <w:rFonts w:hint="eastAsia"/>
+              </w:rPr>
+              <w:t>请求数据地址</w:t>
             </w:r>
           </w:p>
         </w:tc>
@@ -23765,22 +24904,2560 @@
     </w:p>
     <w:p>
       <w:pPr>
+        <w:pStyle w:val="afc"/>
+        <w:keepNext/>
         <w:spacing w:before="120" w:after="120"/>
       </w:pPr>
+      <w:r>
+        <w:rPr>
+          <w:rFonts w:hint="eastAsia"/>
+        </w:rPr>
+        <w:lastRenderedPageBreak/>
+        <w:t>表</w:t>
+      </w:r>
+      <w:r>
+        <w:rPr>
+          <w:rFonts w:hint="eastAsia"/>
+        </w:rPr>
+        <w:t xml:space="preserve"> </w:t>
+      </w:r>
+      <w:r>
+        <w:fldChar w:fldCharType="begin"/>
+      </w:r>
+      <w:r>
+        <w:instrText xml:space="preserve"> </w:instrText>
+      </w:r>
+      <w:r>
+        <w:rPr>
+          <w:rFonts w:hint="eastAsia"/>
+        </w:rPr>
+        <w:instrText xml:space="preserve">SEQ </w:instrText>
+      </w:r>
+      <w:r>
+        <w:rPr>
+          <w:rFonts w:hint="eastAsia"/>
+        </w:rPr>
+        <w:instrText>表</w:instrText>
+      </w:r>
+      <w:r>
+        <w:rPr>
+          <w:rFonts w:hint="eastAsia"/>
+        </w:rPr>
+        <w:instrText xml:space="preserve"> \* ARABIC</w:instrText>
+      </w:r>
+      <w:r>
+        <w:instrText xml:space="preserve"> </w:instrText>
+      </w:r>
+      <w:r>
+        <w:fldChar w:fldCharType="separate"/>
+      </w:r>
+      <w:r>
+        <w:rPr>
+          <w:noProof/>
+        </w:rPr>
+        <w:t>14</w:t>
+      </w:r>
+      <w:r>
+        <w:fldChar w:fldCharType="end"/>
+      </w:r>
+      <w:r>
+        <w:t xml:space="preserve"> </w:t>
+      </w:r>
+      <w:proofErr w:type="spellStart"/>
+      <w:r>
+        <w:t>prefetchReq</w:t>
+      </w:r>
+      <w:proofErr w:type="spellEnd"/>
+      <w:r>
+        <w:rPr>
+          <w:rFonts w:hint="eastAsia"/>
+        </w:rPr>
+        <w:t>具体结构</w:t>
+      </w:r>
+    </w:p>
+    <w:tbl>
+      <w:tblPr>
+        <w:tblStyle w:val="afe"/>
+        <w:tblW w:w="0" w:type="auto"/>
+        <w:tblLook w:val="04A0" w:firstRow="1" w:lastRow="0" w:firstColumn="1" w:lastColumn="0" w:noHBand="0" w:noVBand="1"/>
+      </w:tblPr>
+      <w:tblGrid>
+        <w:gridCol w:w="1271"/>
+        <w:gridCol w:w="851"/>
+        <w:gridCol w:w="1984"/>
+        <w:gridCol w:w="4190"/>
+      </w:tblGrid>
+      <w:tr>
+        <w:tc>
+          <w:tcPr>
+            <w:tcW w:w="1271" w:type="dxa"/>
+          </w:tcPr>
+          <w:p>
+            <w:pPr>
+              <w:spacing w:before="120" w:after="120" w:line="240" w:lineRule="auto"/>
+            </w:pPr>
+            <w:r>
+              <w:rPr>
+                <w:rFonts w:hint="eastAsia"/>
+              </w:rPr>
+              <w:t>数据名称</w:t>
+            </w:r>
+          </w:p>
+        </w:tc>
+        <w:tc>
+          <w:tcPr>
+            <w:tcW w:w="851" w:type="dxa"/>
+          </w:tcPr>
+          <w:p>
+            <w:pPr>
+              <w:spacing w:before="120" w:after="120" w:line="240" w:lineRule="auto"/>
+            </w:pPr>
+            <w:r>
+              <w:rPr>
+                <w:rFonts w:hint="eastAsia"/>
+              </w:rPr>
+              <w:t>方向</w:t>
+            </w:r>
+          </w:p>
+        </w:tc>
+        <w:tc>
+          <w:tcPr>
+            <w:tcW w:w="1984" w:type="dxa"/>
+          </w:tcPr>
+          <w:p>
+            <w:pPr>
+              <w:spacing w:before="120" w:after="120" w:line="240" w:lineRule="auto"/>
+            </w:pPr>
+            <w:r>
+              <w:rPr>
+                <w:rFonts w:hint="eastAsia"/>
+              </w:rPr>
+              <w:t>数据类型</w:t>
+            </w:r>
+          </w:p>
+        </w:tc>
+        <w:tc>
+          <w:tcPr>
+            <w:tcW w:w="4190" w:type="dxa"/>
+          </w:tcPr>
+          <w:p>
+            <w:pPr>
+              <w:spacing w:before="120" w:after="120" w:line="240" w:lineRule="auto"/>
+            </w:pPr>
+            <w:r>
+              <w:rPr>
+                <w:rFonts w:hint="eastAsia"/>
+              </w:rPr>
+              <w:t>描述</w:t>
+            </w:r>
+          </w:p>
+        </w:tc>
+      </w:tr>
+      <w:tr>
+        <w:tc>
+          <w:tcPr>
+            <w:tcW w:w="1271" w:type="dxa"/>
+          </w:tcPr>
+          <w:p>
+            <w:pPr>
+              <w:spacing w:before="120" w:after="120" w:line="240" w:lineRule="auto"/>
+            </w:pPr>
+            <w:r>
+              <w:rPr>
+                <w:rFonts w:hint="eastAsia"/>
+              </w:rPr>
+              <w:t>ready</w:t>
+            </w:r>
+          </w:p>
+        </w:tc>
+        <w:tc>
+          <w:tcPr>
+            <w:tcW w:w="851" w:type="dxa"/>
+          </w:tcPr>
+          <w:p>
+            <w:pPr>
+              <w:spacing w:before="120" w:after="120" w:line="240" w:lineRule="auto"/>
+            </w:pPr>
+            <w:r>
+              <w:rPr>
+                <w:rFonts w:hint="eastAsia"/>
+              </w:rPr>
+              <w:t>输出</w:t>
+            </w:r>
+          </w:p>
+        </w:tc>
+        <w:tc>
+          <w:tcPr>
+            <w:tcW w:w="1984" w:type="dxa"/>
+          </w:tcPr>
+          <w:p>
+            <w:pPr>
+              <w:spacing w:before="120" w:after="120" w:line="240" w:lineRule="auto"/>
+            </w:pPr>
+            <w:r>
+              <w:rPr>
+                <w:rFonts w:hint="eastAsia"/>
+              </w:rPr>
+              <w:t>Bool</w:t>
+            </w:r>
+          </w:p>
+        </w:tc>
+        <w:tc>
+          <w:tcPr>
+            <w:tcW w:w="4190" w:type="dxa"/>
+          </w:tcPr>
+          <w:p>
+            <w:pPr>
+              <w:spacing w:before="120" w:after="120" w:line="240" w:lineRule="auto"/>
+            </w:pPr>
+            <w:r>
+              <w:rPr>
+                <w:rFonts w:hint="eastAsia"/>
+              </w:rPr>
+              <w:t>内存接收准备信号</w:t>
+            </w:r>
+          </w:p>
+        </w:tc>
+      </w:tr>
+      <w:tr>
+        <w:tc>
+          <w:tcPr>
+            <w:tcW w:w="1271" w:type="dxa"/>
+          </w:tcPr>
+          <w:p>
+            <w:pPr>
+              <w:spacing w:before="120" w:after="120" w:line="240" w:lineRule="auto"/>
+            </w:pPr>
+            <w:r>
+              <w:rPr>
+                <w:rFonts w:hint="eastAsia"/>
+              </w:rPr>
+              <w:t>valid</w:t>
+            </w:r>
+          </w:p>
+        </w:tc>
+        <w:tc>
+          <w:tcPr>
+            <w:tcW w:w="851" w:type="dxa"/>
+          </w:tcPr>
+          <w:p>
+            <w:pPr>
+              <w:spacing w:before="120" w:after="120" w:line="240" w:lineRule="auto"/>
+            </w:pPr>
+            <w:r>
+              <w:rPr>
+                <w:rFonts w:hint="eastAsia"/>
+              </w:rPr>
+              <w:t>输入</w:t>
+            </w:r>
+          </w:p>
+        </w:tc>
+        <w:tc>
+          <w:tcPr>
+            <w:tcW w:w="1984" w:type="dxa"/>
+          </w:tcPr>
+          <w:p>
+            <w:pPr>
+              <w:spacing w:before="120" w:after="120" w:line="240" w:lineRule="auto"/>
+            </w:pPr>
+            <w:r>
+              <w:rPr>
+                <w:rFonts w:hint="eastAsia"/>
+              </w:rPr>
+              <w:t>Bool</w:t>
+            </w:r>
+          </w:p>
+        </w:tc>
+        <w:tc>
+          <w:tcPr>
+            <w:tcW w:w="4190" w:type="dxa"/>
+          </w:tcPr>
+          <w:p>
+            <w:pPr>
+              <w:spacing w:before="120" w:after="120" w:line="240" w:lineRule="auto"/>
+            </w:pPr>
+            <w:r>
+              <w:rPr>
+                <w:rFonts w:hint="eastAsia"/>
+              </w:rPr>
+              <w:t>预取器请求有效信号</w:t>
+            </w:r>
+          </w:p>
+        </w:tc>
+      </w:tr>
+      <w:tr>
+        <w:tc>
+          <w:tcPr>
+            <w:tcW w:w="1271" w:type="dxa"/>
+          </w:tcPr>
+          <w:p>
+            <w:pPr>
+              <w:spacing w:before="120" w:after="120" w:line="240" w:lineRule="auto"/>
+            </w:pPr>
+            <w:proofErr w:type="spellStart"/>
+            <w:r>
+              <w:rPr>
+                <w:rFonts w:hint="eastAsia"/>
+              </w:rPr>
+              <w:t>addr</w:t>
+            </w:r>
+            <w:proofErr w:type="spellEnd"/>
+          </w:p>
+        </w:tc>
+        <w:tc>
+          <w:tcPr>
+            <w:tcW w:w="851" w:type="dxa"/>
+          </w:tcPr>
+          <w:p>
+            <w:pPr>
+              <w:spacing w:before="120" w:after="120" w:line="240" w:lineRule="auto"/>
+            </w:pPr>
+            <w:r>
+              <w:rPr>
+                <w:rFonts w:hint="eastAsia"/>
+              </w:rPr>
+              <w:t>输入</w:t>
+            </w:r>
+          </w:p>
+        </w:tc>
+        <w:tc>
+          <w:tcPr>
+            <w:tcW w:w="1984" w:type="dxa"/>
+          </w:tcPr>
+          <w:p>
+            <w:pPr>
+              <w:spacing w:before="120" w:after="120" w:line="240" w:lineRule="auto"/>
+            </w:pPr>
+            <w:proofErr w:type="spellStart"/>
+            <w:r>
+              <w:rPr>
+                <w:rFonts w:hint="eastAsia"/>
+              </w:rPr>
+              <w:t>UInt</w:t>
+            </w:r>
+            <w:proofErr w:type="spellEnd"/>
+            <w:r>
+              <w:t>[</w:t>
+            </w:r>
+            <w:proofErr w:type="spellStart"/>
+            <w:r>
+              <w:t>addrWidth</w:t>
+            </w:r>
+            <w:proofErr w:type="spellEnd"/>
+            <w:r>
+              <w:t>]</w:t>
+            </w:r>
+          </w:p>
+        </w:tc>
+        <w:tc>
+          <w:tcPr>
+            <w:tcW w:w="4190" w:type="dxa"/>
+          </w:tcPr>
+          <w:p>
+            <w:pPr>
+              <w:spacing w:before="120" w:after="120" w:line="240" w:lineRule="auto"/>
+            </w:pPr>
+            <w:r>
+              <w:rPr>
+                <w:rFonts w:hint="eastAsia"/>
+              </w:rPr>
+              <w:t>预取器请求</w:t>
+            </w:r>
+            <w:r>
+              <w:rPr>
+                <w:rFonts w:hint="eastAsia"/>
+              </w:rPr>
+              <w:t>数据</w:t>
+            </w:r>
+            <w:r>
+              <w:rPr>
+                <w:rFonts w:hint="eastAsia"/>
+              </w:rPr>
+              <w:t>地址</w:t>
+            </w:r>
+          </w:p>
+        </w:tc>
+      </w:tr>
+    </w:tbl>
+    <w:p>
+      <w:pPr>
+        <w:spacing w:before="120" w:after="120"/>
+      </w:pPr>
+    </w:p>
+    <w:p>
+      <w:pPr>
+        <w:pStyle w:val="afc"/>
+        <w:keepNext/>
+        <w:spacing w:before="120" w:after="120"/>
+      </w:pPr>
+      <w:r>
+        <w:rPr>
+          <w:rFonts w:hint="eastAsia"/>
+        </w:rPr>
+        <w:t>表</w:t>
+      </w:r>
+      <w:r>
+        <w:rPr>
+          <w:rFonts w:hint="eastAsia"/>
+        </w:rPr>
+        <w:t xml:space="preserve"> </w:t>
+      </w:r>
+      <w:r>
+        <w:fldChar w:fldCharType="begin"/>
+      </w:r>
+      <w:r>
+        <w:instrText xml:space="preserve"> </w:instrText>
+      </w:r>
+      <w:r>
+        <w:rPr>
+          <w:rFonts w:hint="eastAsia"/>
+        </w:rPr>
+        <w:instrText xml:space="preserve">SEQ </w:instrText>
+      </w:r>
+      <w:r>
+        <w:rPr>
+          <w:rFonts w:hint="eastAsia"/>
+        </w:rPr>
+        <w:instrText>表</w:instrText>
+      </w:r>
+      <w:r>
+        <w:rPr>
+          <w:rFonts w:hint="eastAsia"/>
+        </w:rPr>
+        <w:instrText xml:space="preserve"> \* ARABIC</w:instrText>
+      </w:r>
+      <w:r>
+        <w:instrText xml:space="preserve"> </w:instrText>
+      </w:r>
+      <w:r>
+        <w:fldChar w:fldCharType="separate"/>
+      </w:r>
+      <w:r>
+        <w:rPr>
+          <w:noProof/>
+        </w:rPr>
+        <w:t>15</w:t>
+      </w:r>
+      <w:r>
+        <w:fldChar w:fldCharType="end"/>
+      </w:r>
+      <w:r>
+        <w:t xml:space="preserve"> </w:t>
+      </w:r>
+      <w:proofErr w:type="spellStart"/>
+      <w:r>
+        <w:t>prefetchRe</w:t>
+      </w:r>
+      <w:r>
+        <w:rPr>
+          <w:rFonts w:hint="eastAsia"/>
+        </w:rPr>
+        <w:t>sp</w:t>
+      </w:r>
+      <w:proofErr w:type="spellEnd"/>
+      <w:r>
+        <w:rPr>
+          <w:rFonts w:hint="eastAsia"/>
+        </w:rPr>
+        <w:t>具体结构</w:t>
+      </w:r>
+    </w:p>
+    <w:tbl>
+      <w:tblPr>
+        <w:tblStyle w:val="afe"/>
+        <w:tblW w:w="0" w:type="auto"/>
+        <w:tblLook w:val="04A0" w:firstRow="1" w:lastRow="0" w:firstColumn="1" w:lastColumn="0" w:noHBand="0" w:noVBand="1"/>
+      </w:tblPr>
+      <w:tblGrid>
+        <w:gridCol w:w="1271"/>
+        <w:gridCol w:w="851"/>
+        <w:gridCol w:w="1984"/>
+        <w:gridCol w:w="4190"/>
+      </w:tblGrid>
+      <w:tr>
+        <w:tc>
+          <w:tcPr>
+            <w:tcW w:w="1271" w:type="dxa"/>
+          </w:tcPr>
+          <w:p>
+            <w:pPr>
+              <w:spacing w:before="120" w:after="120" w:line="240" w:lineRule="auto"/>
+            </w:pPr>
+            <w:r>
+              <w:rPr>
+                <w:rFonts w:hint="eastAsia"/>
+              </w:rPr>
+              <w:t>数据名称</w:t>
+            </w:r>
+          </w:p>
+        </w:tc>
+        <w:tc>
+          <w:tcPr>
+            <w:tcW w:w="851" w:type="dxa"/>
+          </w:tcPr>
+          <w:p>
+            <w:pPr>
+              <w:spacing w:before="120" w:after="120" w:line="240" w:lineRule="auto"/>
+            </w:pPr>
+            <w:r>
+              <w:rPr>
+                <w:rFonts w:hint="eastAsia"/>
+              </w:rPr>
+              <w:t>方向</w:t>
+            </w:r>
+          </w:p>
+        </w:tc>
+        <w:tc>
+          <w:tcPr>
+            <w:tcW w:w="1984" w:type="dxa"/>
+          </w:tcPr>
+          <w:p>
+            <w:pPr>
+              <w:spacing w:before="120" w:after="120" w:line="240" w:lineRule="auto"/>
+            </w:pPr>
+            <w:r>
+              <w:rPr>
+                <w:rFonts w:hint="eastAsia"/>
+              </w:rPr>
+              <w:t>数据类型</w:t>
+            </w:r>
+          </w:p>
+        </w:tc>
+        <w:tc>
+          <w:tcPr>
+            <w:tcW w:w="4190" w:type="dxa"/>
+          </w:tcPr>
+          <w:p>
+            <w:pPr>
+              <w:spacing w:before="120" w:after="120" w:line="240" w:lineRule="auto"/>
+            </w:pPr>
+            <w:r>
+              <w:rPr>
+                <w:rFonts w:hint="eastAsia"/>
+              </w:rPr>
+              <w:t>描述</w:t>
+            </w:r>
+          </w:p>
+        </w:tc>
+      </w:tr>
+      <w:tr>
+        <w:tc>
+          <w:tcPr>
+            <w:tcW w:w="1271" w:type="dxa"/>
+          </w:tcPr>
+          <w:p>
+            <w:pPr>
+              <w:spacing w:before="120" w:after="120" w:line="240" w:lineRule="auto"/>
+            </w:pPr>
+            <w:r>
+              <w:rPr>
+                <w:rFonts w:hint="eastAsia"/>
+              </w:rPr>
+              <w:t>ready</w:t>
+            </w:r>
+          </w:p>
+        </w:tc>
+        <w:tc>
+          <w:tcPr>
+            <w:tcW w:w="851" w:type="dxa"/>
+          </w:tcPr>
+          <w:p>
+            <w:pPr>
+              <w:spacing w:before="120" w:after="120" w:line="240" w:lineRule="auto"/>
+            </w:pPr>
+            <w:r>
+              <w:rPr>
+                <w:rFonts w:hint="eastAsia"/>
+              </w:rPr>
+              <w:t>输入</w:t>
+            </w:r>
+          </w:p>
+        </w:tc>
+        <w:tc>
+          <w:tcPr>
+            <w:tcW w:w="1984" w:type="dxa"/>
+          </w:tcPr>
+          <w:p>
+            <w:pPr>
+              <w:spacing w:before="120" w:after="120" w:line="240" w:lineRule="auto"/>
+            </w:pPr>
+            <w:r>
+              <w:rPr>
+                <w:rFonts w:hint="eastAsia"/>
+              </w:rPr>
+              <w:t>Bool</w:t>
+            </w:r>
+          </w:p>
+        </w:tc>
+        <w:tc>
+          <w:tcPr>
+            <w:tcW w:w="4190" w:type="dxa"/>
+          </w:tcPr>
+          <w:p>
+            <w:pPr>
+              <w:spacing w:before="120" w:after="120" w:line="240" w:lineRule="auto"/>
+            </w:pPr>
+            <w:r>
+              <w:rPr>
+                <w:rFonts w:hint="eastAsia"/>
+              </w:rPr>
+              <w:t>预取器接收准备信号</w:t>
+            </w:r>
+          </w:p>
+        </w:tc>
+      </w:tr>
+      <w:tr>
+        <w:tc>
+          <w:tcPr>
+            <w:tcW w:w="1271" w:type="dxa"/>
+          </w:tcPr>
+          <w:p>
+            <w:pPr>
+              <w:spacing w:before="120" w:after="120" w:line="240" w:lineRule="auto"/>
+            </w:pPr>
+            <w:r>
+              <w:rPr>
+                <w:rFonts w:hint="eastAsia"/>
+              </w:rPr>
+              <w:t>valid</w:t>
+            </w:r>
+          </w:p>
+        </w:tc>
+        <w:tc>
+          <w:tcPr>
+            <w:tcW w:w="851" w:type="dxa"/>
+          </w:tcPr>
+          <w:p>
+            <w:pPr>
+              <w:spacing w:before="120" w:after="120" w:line="240" w:lineRule="auto"/>
+            </w:pPr>
+            <w:r>
+              <w:rPr>
+                <w:rFonts w:hint="eastAsia"/>
+              </w:rPr>
+              <w:t>输出</w:t>
+            </w:r>
+          </w:p>
+        </w:tc>
+        <w:tc>
+          <w:tcPr>
+            <w:tcW w:w="1984" w:type="dxa"/>
+          </w:tcPr>
+          <w:p>
+            <w:pPr>
+              <w:spacing w:before="120" w:after="120" w:line="240" w:lineRule="auto"/>
+            </w:pPr>
+            <w:r>
+              <w:rPr>
+                <w:rFonts w:hint="eastAsia"/>
+              </w:rPr>
+              <w:t>Bool</w:t>
+            </w:r>
+          </w:p>
+        </w:tc>
+        <w:tc>
+          <w:tcPr>
+            <w:tcW w:w="4190" w:type="dxa"/>
+          </w:tcPr>
+          <w:p>
+            <w:pPr>
+              <w:spacing w:before="120" w:after="120" w:line="240" w:lineRule="auto"/>
+            </w:pPr>
+            <w:r>
+              <w:rPr>
+                <w:rFonts w:hint="eastAsia"/>
+              </w:rPr>
+              <w:t>内存回应有效信号</w:t>
+            </w:r>
+          </w:p>
+        </w:tc>
+      </w:tr>
+      <w:tr>
+        <w:tc>
+          <w:tcPr>
+            <w:tcW w:w="1271" w:type="dxa"/>
+          </w:tcPr>
+          <w:p>
+            <w:pPr>
+              <w:spacing w:before="120" w:after="120" w:line="240" w:lineRule="auto"/>
+            </w:pPr>
+            <w:r>
+              <w:t>d</w:t>
+            </w:r>
+            <w:r>
+              <w:rPr>
+                <w:rFonts w:hint="eastAsia"/>
+              </w:rPr>
+              <w:t>ata</w:t>
+            </w:r>
+          </w:p>
+        </w:tc>
+        <w:tc>
+          <w:tcPr>
+            <w:tcW w:w="851" w:type="dxa"/>
+          </w:tcPr>
+          <w:p>
+            <w:pPr>
+              <w:spacing w:before="120" w:after="120" w:line="240" w:lineRule="auto"/>
+            </w:pPr>
+            <w:r>
+              <w:rPr>
+                <w:rFonts w:hint="eastAsia"/>
+              </w:rPr>
+              <w:t>输出</w:t>
+            </w:r>
+          </w:p>
+        </w:tc>
+        <w:tc>
+          <w:tcPr>
+            <w:tcW w:w="1984" w:type="dxa"/>
+          </w:tcPr>
+          <w:p>
+            <w:pPr>
+              <w:spacing w:before="120" w:after="120" w:line="240" w:lineRule="auto"/>
+            </w:pPr>
+            <w:proofErr w:type="spellStart"/>
+            <w:r>
+              <w:rPr>
+                <w:rFonts w:hint="eastAsia"/>
+              </w:rPr>
+              <w:t>UInt</w:t>
+            </w:r>
+            <w:proofErr w:type="spellEnd"/>
+            <w:r>
+              <w:t>[</w:t>
+            </w:r>
+            <w:proofErr w:type="spellStart"/>
+            <w:r>
+              <w:t>blockSize</w:t>
+            </w:r>
+            <w:proofErr w:type="spellEnd"/>
+            <w:r>
+              <w:t>]</w:t>
+            </w:r>
+          </w:p>
+        </w:tc>
+        <w:tc>
+          <w:tcPr>
+            <w:tcW w:w="4190" w:type="dxa"/>
+          </w:tcPr>
+          <w:p>
+            <w:pPr>
+              <w:spacing w:before="120" w:after="120" w:line="240" w:lineRule="auto"/>
+            </w:pPr>
+            <w:r>
+              <w:rPr>
+                <w:rFonts w:hint="eastAsia"/>
+              </w:rPr>
+              <w:t>内存回应数据块</w:t>
+            </w:r>
+          </w:p>
+        </w:tc>
+      </w:tr>
+    </w:tbl>
+    <w:p>
+      <w:pPr>
+        <w:spacing w:before="120" w:after="120"/>
+        <w:rPr>
+          <w:rFonts w:hint="eastAsia"/>
+        </w:rPr>
+      </w:pPr>
     </w:p>
     <w:p>
       <w:pPr>
         <w:pStyle w:val="22"/>
       </w:pPr>
-      <w:bookmarkStart w:id="62" w:name="_Toc515511302"/>
+      <w:bookmarkStart w:id="62" w:name="_Toc515595902"/>
+      <w:r>
+        <w:rPr>
+          <w:rFonts w:hint="eastAsia"/>
+        </w:rPr>
+        <w:t>预取器设计</w:t>
+      </w:r>
       <w:bookmarkEnd w:id="62"/>
     </w:p>
     <w:p>
       <w:pPr>
+        <w:pStyle w:val="3"/>
+      </w:pPr>
+      <w:bookmarkStart w:id="63" w:name="_Toc515595903"/>
+      <w:r>
+        <w:rPr>
+          <w:rFonts w:hint="eastAsia"/>
+        </w:rPr>
+        <w:t>预取器</w:t>
+      </w:r>
+      <w:r>
+        <w:rPr>
+          <w:rFonts w:hint="eastAsia"/>
+        </w:rPr>
+        <w:t>IO</w:t>
+      </w:r>
+      <w:r>
+        <w:rPr>
+          <w:rFonts w:hint="eastAsia"/>
+        </w:rPr>
+        <w:t>设计</w:t>
+      </w:r>
+      <w:bookmarkEnd w:id="63"/>
+    </w:p>
+    <w:p>
+      <w:pPr>
+        <w:spacing w:before="120" w:after="120"/>
+      </w:pPr>
+      <w:r>
+        <w:rPr>
+          <w:rFonts w:hint="eastAsia"/>
+        </w:rPr>
+        <w:t>本系统中的预取器均使用相同的</w:t>
+      </w:r>
+      <w:r>
+        <w:rPr>
+          <w:rFonts w:hint="eastAsia"/>
+        </w:rPr>
+        <w:t>IO</w:t>
+      </w:r>
+      <w:r>
+        <w:rPr>
+          <w:rFonts w:hint="eastAsia"/>
+        </w:rPr>
+        <w:t>结构，具体设计如表所示。</w:t>
+      </w:r>
+    </w:p>
+    <w:p>
+      <w:pPr>
+        <w:pStyle w:val="afc"/>
+        <w:keepNext/>
+        <w:spacing w:before="120" w:after="120"/>
+      </w:pPr>
+      <w:r>
+        <w:rPr>
+          <w:rFonts w:hint="eastAsia"/>
+        </w:rPr>
+        <w:t>表</w:t>
+      </w:r>
+      <w:r>
+        <w:rPr>
+          <w:rFonts w:hint="eastAsia"/>
+        </w:rPr>
+        <w:t xml:space="preserve"> </w:t>
+      </w:r>
+      <w:r>
+        <w:fldChar w:fldCharType="begin"/>
+      </w:r>
+      <w:r>
+        <w:instrText xml:space="preserve"> </w:instrText>
+      </w:r>
+      <w:r>
+        <w:rPr>
+          <w:rFonts w:hint="eastAsia"/>
+        </w:rPr>
+        <w:instrText xml:space="preserve">SEQ </w:instrText>
+      </w:r>
+      <w:r>
+        <w:rPr>
+          <w:rFonts w:hint="eastAsia"/>
+        </w:rPr>
+        <w:instrText>表</w:instrText>
+      </w:r>
+      <w:r>
+        <w:rPr>
+          <w:rFonts w:hint="eastAsia"/>
+        </w:rPr>
+        <w:instrText xml:space="preserve"> \* ARABIC</w:instrText>
+      </w:r>
+      <w:r>
+        <w:instrText xml:space="preserve"> </w:instrText>
+      </w:r>
+      <w:r>
+        <w:fldChar w:fldCharType="separate"/>
+      </w:r>
+      <w:r>
+        <w:rPr>
+          <w:noProof/>
+        </w:rPr>
+        <w:t>16</w:t>
+      </w:r>
+      <w:r>
+        <w:fldChar w:fldCharType="end"/>
+      </w:r>
+      <w:r>
+        <w:t xml:space="preserve"> </w:t>
+      </w:r>
+      <w:r>
+        <w:rPr>
+          <w:rFonts w:hint="eastAsia"/>
+        </w:rPr>
+        <w:t>预取</w:t>
+      </w:r>
+      <w:proofErr w:type="gramStart"/>
+      <w:r>
+        <w:rPr>
+          <w:rFonts w:hint="eastAsia"/>
+        </w:rPr>
+        <w:t>器总体</w:t>
+      </w:r>
+      <w:proofErr w:type="gramEnd"/>
+      <w:r>
+        <w:rPr>
+          <w:rFonts w:hint="eastAsia"/>
+        </w:rPr>
+        <w:t>IO</w:t>
+      </w:r>
+      <w:r>
+        <w:rPr>
+          <w:rFonts w:hint="eastAsia"/>
+        </w:rPr>
+        <w:t>设计</w:t>
+      </w:r>
+    </w:p>
+    <w:tbl>
+      <w:tblPr>
+        <w:tblStyle w:val="afe"/>
+        <w:tblW w:w="0" w:type="auto"/>
+        <w:tblLook w:val="04A0" w:firstRow="1" w:lastRow="0" w:firstColumn="1" w:lastColumn="0" w:noHBand="0" w:noVBand="1"/>
+      </w:tblPr>
+      <w:tblGrid>
+        <w:gridCol w:w="2449"/>
+        <w:gridCol w:w="796"/>
+        <w:gridCol w:w="1833"/>
+        <w:gridCol w:w="3218"/>
+      </w:tblGrid>
+      <w:tr>
+        <w:tc>
+          <w:tcPr>
+            <w:tcW w:w="2449" w:type="dxa"/>
+          </w:tcPr>
+          <w:p>
+            <w:pPr>
+              <w:spacing w:before="120" w:after="120" w:line="240" w:lineRule="auto"/>
+            </w:pPr>
+            <w:r>
+              <w:rPr>
+                <w:rFonts w:hint="eastAsia"/>
+              </w:rPr>
+              <w:t>数据名称</w:t>
+            </w:r>
+          </w:p>
+        </w:tc>
+        <w:tc>
+          <w:tcPr>
+            <w:tcW w:w="796" w:type="dxa"/>
+          </w:tcPr>
+          <w:p>
+            <w:pPr>
+              <w:spacing w:before="120" w:after="120" w:line="240" w:lineRule="auto"/>
+            </w:pPr>
+            <w:r>
+              <w:rPr>
+                <w:rFonts w:hint="eastAsia"/>
+              </w:rPr>
+              <w:t>方向</w:t>
+            </w:r>
+          </w:p>
+        </w:tc>
+        <w:tc>
+          <w:tcPr>
+            <w:tcW w:w="1833" w:type="dxa"/>
+          </w:tcPr>
+          <w:p>
+            <w:pPr>
+              <w:spacing w:before="120" w:after="120" w:line="240" w:lineRule="auto"/>
+            </w:pPr>
+            <w:r>
+              <w:rPr>
+                <w:rFonts w:hint="eastAsia"/>
+              </w:rPr>
+              <w:t>数据类型</w:t>
+            </w:r>
+          </w:p>
+        </w:tc>
+        <w:tc>
+          <w:tcPr>
+            <w:tcW w:w="3218" w:type="dxa"/>
+          </w:tcPr>
+          <w:p>
+            <w:pPr>
+              <w:spacing w:before="120" w:after="120" w:line="240" w:lineRule="auto"/>
+            </w:pPr>
+            <w:r>
+              <w:rPr>
+                <w:rFonts w:hint="eastAsia"/>
+              </w:rPr>
+              <w:t>描述</w:t>
+            </w:r>
+          </w:p>
+        </w:tc>
+      </w:tr>
+      <w:tr>
+        <w:tc>
+          <w:tcPr>
+            <w:tcW w:w="2449" w:type="dxa"/>
+          </w:tcPr>
+          <w:p>
+            <w:pPr>
+              <w:spacing w:before="120" w:after="120" w:line="240" w:lineRule="auto"/>
+            </w:pPr>
+            <w:r>
+              <w:t>r</w:t>
+            </w:r>
+            <w:r>
+              <w:t>equest</w:t>
+            </w:r>
+          </w:p>
+          <w:p>
+            <w:pPr>
+              <w:spacing w:before="120" w:after="120" w:line="240" w:lineRule="auto"/>
+              <w:ind w:firstLineChars="100" w:firstLine="240"/>
+            </w:pPr>
+            <w:r>
+              <w:rPr>
+                <w:rFonts w:ascii="宋体" w:hAnsi="宋体" w:hint="eastAsia"/>
+              </w:rPr>
+              <w:t>├</w:t>
+            </w:r>
+            <w:r>
+              <w:t>valid</w:t>
+            </w:r>
+          </w:p>
+          <w:p>
+            <w:pPr>
+              <w:spacing w:before="120" w:after="120" w:line="240" w:lineRule="auto"/>
+              <w:ind w:firstLineChars="100" w:firstLine="240"/>
+            </w:pPr>
+            <w:r>
+              <w:rPr>
+                <w:rFonts w:ascii="宋体" w:hAnsi="宋体" w:hint="eastAsia"/>
+              </w:rPr>
+              <w:t>├</w:t>
+            </w:r>
+            <w:r>
+              <w:rPr>
+                <w:rFonts w:hint="eastAsia"/>
+              </w:rPr>
+              <w:t>pc</w:t>
+            </w:r>
+          </w:p>
+          <w:p>
+            <w:pPr>
+              <w:spacing w:before="120" w:after="120" w:line="240" w:lineRule="auto"/>
+              <w:ind w:firstLineChars="100" w:firstLine="240"/>
+              <w:rPr>
+                <w:rFonts w:hint="eastAsia"/>
+              </w:rPr>
+            </w:pPr>
+            <w:r>
+              <w:rPr>
+                <w:rFonts w:ascii="宋体" w:hAnsi="宋体" w:hint="eastAsia"/>
+              </w:rPr>
+              <w:t>└</w:t>
+            </w:r>
+            <w:proofErr w:type="spellStart"/>
+            <w:r>
+              <w:t>effectiveAddress</w:t>
+            </w:r>
+            <w:proofErr w:type="spellEnd"/>
+          </w:p>
+        </w:tc>
+        <w:tc>
+          <w:tcPr>
+            <w:tcW w:w="796" w:type="dxa"/>
+          </w:tcPr>
+          <w:p>
+            <w:pPr>
+              <w:spacing w:before="120" w:after="120" w:line="240" w:lineRule="auto"/>
+            </w:pPr>
+            <w:r>
+              <w:rPr>
+                <w:rFonts w:hint="eastAsia"/>
+              </w:rPr>
+              <w:t>输入</w:t>
+            </w:r>
+          </w:p>
+        </w:tc>
+        <w:tc>
+          <w:tcPr>
+            <w:tcW w:w="1833" w:type="dxa"/>
+          </w:tcPr>
+          <w:p>
+            <w:pPr>
+              <w:spacing w:before="120" w:after="120" w:line="240" w:lineRule="auto"/>
+            </w:pPr>
+            <w:r>
+              <w:rPr>
+                <w:rFonts w:hint="eastAsia"/>
+              </w:rPr>
+              <w:t>Valid</w:t>
+            </w:r>
+          </w:p>
+          <w:p>
+            <w:pPr>
+              <w:spacing w:before="120" w:after="120" w:line="240" w:lineRule="auto"/>
+            </w:pPr>
+            <w:r>
+              <w:rPr>
+                <w:rFonts w:hint="eastAsia"/>
+              </w:rPr>
+              <w:t>Bool</w:t>
+            </w:r>
+          </w:p>
+          <w:p>
+            <w:pPr>
+              <w:spacing w:before="120" w:after="120" w:line="240" w:lineRule="auto"/>
+            </w:pPr>
+            <w:proofErr w:type="spellStart"/>
+            <w:r>
+              <w:t>UInt</w:t>
+            </w:r>
+            <w:proofErr w:type="spellEnd"/>
+            <w:r>
+              <w:t>[</w:t>
+            </w:r>
+            <w:proofErr w:type="spellStart"/>
+            <w:r>
+              <w:t>addrWidth</w:t>
+            </w:r>
+            <w:proofErr w:type="spellEnd"/>
+            <w:r>
+              <w:t>]</w:t>
+            </w:r>
+          </w:p>
+          <w:p>
+            <w:pPr>
+              <w:spacing w:before="120" w:after="120" w:line="240" w:lineRule="auto"/>
+              <w:rPr>
+                <w:rFonts w:hint="eastAsia"/>
+              </w:rPr>
+            </w:pPr>
+            <w:proofErr w:type="spellStart"/>
+            <w:r>
+              <w:t>UInt</w:t>
+            </w:r>
+            <w:proofErr w:type="spellEnd"/>
+            <w:r>
+              <w:t>[</w:t>
+            </w:r>
+            <w:proofErr w:type="spellStart"/>
+            <w:r>
+              <w:t>addrWidth</w:t>
+            </w:r>
+            <w:proofErr w:type="spellEnd"/>
+            <w:r>
+              <w:t>]</w:t>
+            </w:r>
+          </w:p>
+        </w:tc>
+        <w:tc>
+          <w:tcPr>
+            <w:tcW w:w="3218" w:type="dxa"/>
+          </w:tcPr>
+          <w:p>
+            <w:pPr>
+              <w:spacing w:before="120" w:after="120" w:line="240" w:lineRule="auto"/>
+            </w:pPr>
+            <w:r>
+              <w:rPr>
+                <w:rFonts w:hint="eastAsia"/>
+              </w:rPr>
+              <w:t>CPU</w:t>
+            </w:r>
+            <w:r>
+              <w:rPr>
+                <w:rFonts w:hint="eastAsia"/>
+              </w:rPr>
+              <w:t>访问请求</w:t>
+            </w:r>
+          </w:p>
+          <w:p>
+            <w:pPr>
+              <w:spacing w:before="120" w:after="120" w:line="240" w:lineRule="auto"/>
+            </w:pPr>
+            <w:r>
+              <w:rPr>
+                <w:rFonts w:hint="eastAsia"/>
+              </w:rPr>
+              <w:t>C</w:t>
+            </w:r>
+            <w:r>
+              <w:t>PU</w:t>
+            </w:r>
+            <w:r>
+              <w:rPr>
+                <w:rFonts w:hint="eastAsia"/>
+              </w:rPr>
+              <w:t>访问有效信号</w:t>
+            </w:r>
+          </w:p>
+          <w:p>
+            <w:pPr>
+              <w:spacing w:before="120" w:after="120" w:line="240" w:lineRule="auto"/>
+            </w:pPr>
+            <w:r>
+              <w:rPr>
+                <w:rFonts w:hint="eastAsia"/>
+              </w:rPr>
+              <w:t>CPU</w:t>
+            </w:r>
+            <w:r>
+              <w:rPr>
+                <w:rFonts w:hint="eastAsia"/>
+              </w:rPr>
+              <w:t>访问指令</w:t>
+            </w:r>
+          </w:p>
+          <w:p>
+            <w:pPr>
+              <w:spacing w:before="120" w:after="120" w:line="240" w:lineRule="auto"/>
+              <w:rPr>
+                <w:rFonts w:hint="eastAsia"/>
+              </w:rPr>
+            </w:pPr>
+            <w:r>
+              <w:rPr>
+                <w:rFonts w:hint="eastAsia"/>
+              </w:rPr>
+              <w:t>CPU</w:t>
+            </w:r>
+            <w:r>
+              <w:rPr>
+                <w:rFonts w:hint="eastAsia"/>
+              </w:rPr>
+              <w:t>访问地址</w:t>
+            </w:r>
+          </w:p>
+        </w:tc>
+      </w:tr>
+      <w:tr>
+        <w:tc>
+          <w:tcPr>
+            <w:tcW w:w="2449" w:type="dxa"/>
+          </w:tcPr>
+          <w:p>
+            <w:pPr>
+              <w:spacing w:before="120" w:after="120" w:line="240" w:lineRule="auto"/>
+            </w:pPr>
+            <w:r>
+              <w:t>r</w:t>
+            </w:r>
+            <w:r>
+              <w:t>esponse</w:t>
+            </w:r>
+          </w:p>
+          <w:p>
+            <w:pPr>
+              <w:spacing w:before="120" w:after="120" w:line="240" w:lineRule="auto"/>
+              <w:ind w:firstLineChars="100" w:firstLine="240"/>
+            </w:pPr>
+            <w:r>
+              <w:rPr>
+                <w:rFonts w:ascii="宋体" w:hAnsi="宋体" w:hint="eastAsia"/>
+              </w:rPr>
+              <w:t>├</w:t>
+            </w:r>
+            <w:r>
+              <w:t>valid</w:t>
+            </w:r>
+          </w:p>
+          <w:p>
+            <w:pPr>
+              <w:spacing w:before="120" w:after="120" w:line="240" w:lineRule="auto"/>
+              <w:ind w:firstLineChars="100" w:firstLine="240"/>
+            </w:pPr>
+            <w:r>
+              <w:rPr>
+                <w:rFonts w:ascii="宋体" w:hAnsi="宋体" w:hint="eastAsia"/>
+              </w:rPr>
+              <w:lastRenderedPageBreak/>
+              <w:t>└</w:t>
+            </w:r>
+            <w:proofErr w:type="spellStart"/>
+            <w:r>
+              <w:t>prefetchTarget</w:t>
+            </w:r>
+            <w:proofErr w:type="spellEnd"/>
+          </w:p>
+        </w:tc>
+        <w:tc>
+          <w:tcPr>
+            <w:tcW w:w="796" w:type="dxa"/>
+          </w:tcPr>
+          <w:p>
+            <w:pPr>
+              <w:spacing w:before="120" w:after="120" w:line="240" w:lineRule="auto"/>
+            </w:pPr>
+            <w:r>
+              <w:rPr>
+                <w:rFonts w:hint="eastAsia"/>
+              </w:rPr>
+              <w:lastRenderedPageBreak/>
+              <w:t>输出</w:t>
+            </w:r>
+          </w:p>
+        </w:tc>
+        <w:tc>
+          <w:tcPr>
+            <w:tcW w:w="1833" w:type="dxa"/>
+          </w:tcPr>
+          <w:p>
+            <w:pPr>
+              <w:spacing w:before="120" w:after="120" w:line="240" w:lineRule="auto"/>
+            </w:pPr>
+            <w:r>
+              <w:rPr>
+                <w:rFonts w:hint="eastAsia"/>
+              </w:rPr>
+              <w:t>Valid</w:t>
+            </w:r>
+          </w:p>
+          <w:p>
+            <w:pPr>
+              <w:spacing w:before="120" w:after="120" w:line="240" w:lineRule="auto"/>
+            </w:pPr>
+            <w:r>
+              <w:rPr>
+                <w:rFonts w:hint="eastAsia"/>
+              </w:rPr>
+              <w:t>Bool</w:t>
+            </w:r>
+          </w:p>
+          <w:p>
+            <w:pPr>
+              <w:spacing w:before="120" w:after="120" w:line="240" w:lineRule="auto"/>
+              <w:rPr>
+                <w:rFonts w:hint="eastAsia"/>
+              </w:rPr>
+            </w:pPr>
+            <w:proofErr w:type="spellStart"/>
+            <w:r>
+              <w:lastRenderedPageBreak/>
+              <w:t>UInt</w:t>
+            </w:r>
+            <w:proofErr w:type="spellEnd"/>
+            <w:r>
+              <w:t>[</w:t>
+            </w:r>
+            <w:proofErr w:type="spellStart"/>
+            <w:r>
+              <w:t>addrWidth</w:t>
+            </w:r>
+            <w:proofErr w:type="spellEnd"/>
+            <w:r>
+              <w:t>]</w:t>
+            </w:r>
+          </w:p>
+        </w:tc>
+        <w:tc>
+          <w:tcPr>
+            <w:tcW w:w="3218" w:type="dxa"/>
+          </w:tcPr>
+          <w:p>
+            <w:pPr>
+              <w:spacing w:before="120" w:after="120" w:line="240" w:lineRule="auto"/>
+            </w:pPr>
+            <w:r>
+              <w:rPr>
+                <w:rFonts w:hint="eastAsia"/>
+              </w:rPr>
+              <w:lastRenderedPageBreak/>
+              <w:t>预取器应答</w:t>
+            </w:r>
+          </w:p>
+          <w:p>
+            <w:pPr>
+              <w:spacing w:before="120" w:after="120" w:line="240" w:lineRule="auto"/>
+            </w:pPr>
+            <w:r>
+              <w:rPr>
+                <w:rFonts w:hint="eastAsia"/>
+              </w:rPr>
+              <w:t>预取器应答有效信号</w:t>
+            </w:r>
+          </w:p>
+          <w:p>
+            <w:pPr>
+              <w:spacing w:before="120" w:after="120" w:line="240" w:lineRule="auto"/>
+              <w:rPr>
+                <w:rFonts w:hint="eastAsia"/>
+              </w:rPr>
+            </w:pPr>
+            <w:r>
+              <w:rPr>
+                <w:rFonts w:hint="eastAsia"/>
+              </w:rPr>
+              <w:lastRenderedPageBreak/>
+              <w:t>预取目标地址</w:t>
+            </w:r>
+          </w:p>
+        </w:tc>
+      </w:tr>
+    </w:tbl>
+    <w:p>
+      <w:pPr>
+        <w:spacing w:before="120" w:after="120"/>
+        <w:rPr>
+          <w:rFonts w:hint="eastAsia"/>
+        </w:rPr>
+      </w:pPr>
+    </w:p>
+    <w:p>
+      <w:pPr>
+        <w:pStyle w:val="3"/>
+      </w:pPr>
+      <w:bookmarkStart w:id="64" w:name="_Toc515595904"/>
+      <w:r>
+        <w:rPr>
+          <w:rFonts w:hint="eastAsia"/>
+        </w:rPr>
+        <w:t>Next</w:t>
+      </w:r>
+      <w:r>
+        <w:t xml:space="preserve"> </w:t>
+      </w:r>
+      <w:r>
+        <w:rPr>
+          <w:rFonts w:hint="eastAsia"/>
+        </w:rPr>
+        <w:t>Line</w:t>
+      </w:r>
+      <w:r>
+        <w:t xml:space="preserve"> </w:t>
+      </w:r>
+      <w:r>
+        <w:rPr>
+          <w:rFonts w:hint="eastAsia"/>
+        </w:rPr>
+        <w:t>Prefetcher</w:t>
+      </w:r>
+      <w:bookmarkEnd w:id="64"/>
+    </w:p>
+    <w:p>
+      <w:pPr>
+        <w:spacing w:before="120" w:after="120"/>
+        <w:ind w:firstLineChars="200" w:firstLine="480"/>
+      </w:pPr>
+      <w:r>
+        <w:rPr>
+          <w:rFonts w:hint="eastAsia"/>
+        </w:rPr>
+        <w:t>在前文中我们已经详细叙述了本系统的</w:t>
+      </w:r>
+      <w:r>
+        <w:rPr>
+          <w:rFonts w:hint="eastAsia"/>
+        </w:rPr>
+        <w:t>cache</w:t>
+      </w:r>
+      <w:r>
+        <w:rPr>
+          <w:rFonts w:hint="eastAsia"/>
+        </w:rPr>
+        <w:t>设计方案，需要考虑到包含多个字的缓存块本身即为一种形式的数据预取，将连续的内存字打包为一个缓存块单位，</w:t>
+      </w:r>
+      <w:r>
+        <w:rPr>
+          <w:rFonts w:hint="eastAsia"/>
+        </w:rPr>
+        <w:t>cache</w:t>
+      </w:r>
+      <w:r>
+        <w:rPr>
+          <w:rFonts w:hint="eastAsia"/>
+        </w:rPr>
+        <w:t>在</w:t>
+      </w:r>
+      <w:proofErr w:type="gramStart"/>
+      <w:r>
+        <w:rPr>
+          <w:rFonts w:hint="eastAsia"/>
+        </w:rPr>
+        <w:t>这里利用</w:t>
+      </w:r>
+      <w:proofErr w:type="gramEnd"/>
+      <w:r>
+        <w:rPr>
+          <w:rFonts w:hint="eastAsia"/>
+        </w:rPr>
+        <w:t>了空间局部性的原理将被访问地址的数据字附近的数据一并预取到了缓存块中。</w:t>
+      </w:r>
+    </w:p>
+    <w:p>
+      <w:pPr>
+        <w:spacing w:before="120" w:after="120"/>
+        <w:ind w:firstLineChars="200" w:firstLine="480"/>
+      </w:pPr>
+      <w:r>
+        <w:rPr>
+          <w:rFonts w:hint="eastAsia"/>
+        </w:rPr>
+        <w:t>因此，一种最简单的预取器设计方案即是只要</w:t>
+      </w:r>
+      <w:r>
+        <w:rPr>
+          <w:rFonts w:hint="eastAsia"/>
+        </w:rPr>
+        <w:t>CPU</w:t>
+      </w:r>
+      <w:r>
+        <w:rPr>
+          <w:rFonts w:hint="eastAsia"/>
+        </w:rPr>
+        <w:t>进行了访问操作，不论</w:t>
+      </w:r>
+      <w:r>
+        <w:rPr>
+          <w:rFonts w:hint="eastAsia"/>
+        </w:rPr>
+        <w:t>cache</w:t>
+      </w:r>
+      <w:r>
+        <w:rPr>
+          <w:rFonts w:hint="eastAsia"/>
+        </w:rPr>
+        <w:t>是否命中，都发出预取命令，将被访问字所在块的下一块从内存</w:t>
+      </w:r>
+      <w:r>
+        <w:rPr>
+          <w:rFonts w:hint="eastAsia"/>
+        </w:rPr>
+        <w:t>预取到</w:t>
+      </w:r>
+      <w:r>
+        <w:rPr>
+          <w:rFonts w:hint="eastAsia"/>
+        </w:rPr>
+        <w:t>cache</w:t>
+      </w:r>
+      <w:r>
+        <w:rPr>
+          <w:rFonts w:hint="eastAsia"/>
+        </w:rPr>
+        <w:t>中。</w:t>
+      </w:r>
+      <w:r>
+        <w:rPr>
+          <w:rFonts w:hint="eastAsia"/>
+        </w:rPr>
+        <w:t>其工作流程可用伪代码表示为：</w:t>
+      </w:r>
+    </w:p>
+    <w:tbl>
+      <w:tblPr>
+        <w:tblStyle w:val="afe"/>
+        <w:tblW w:w="0" w:type="auto"/>
+        <w:tblLook w:val="04A0" w:firstRow="1" w:lastRow="0" w:firstColumn="1" w:lastColumn="0" w:noHBand="0" w:noVBand="1"/>
+      </w:tblPr>
+      <w:tblGrid>
+        <w:gridCol w:w="8296"/>
+      </w:tblGrid>
+      <w:tr>
+        <w:tc>
+          <w:tcPr>
+            <w:tcW w:w="8296" w:type="dxa"/>
+            <w:shd w:val="clear" w:color="auto" w:fill="D9D9D9" w:themeFill="background1" w:themeFillShade="D9"/>
+          </w:tcPr>
+          <w:p>
+            <w:pPr>
+              <w:spacing w:before="120" w:after="120" w:line="240" w:lineRule="auto"/>
+              <w:rPr>
+                <w:rFonts w:ascii="Courier New" w:hAnsi="Courier New" w:cs="Courier New"/>
+              </w:rPr>
+            </w:pPr>
+            <w:proofErr w:type="gramStart"/>
+            <w:r>
+              <w:rPr>
+                <w:rFonts w:ascii="Courier New" w:hAnsi="Courier New" w:cs="Courier New"/>
+              </w:rPr>
+              <w:t>if(</w:t>
+            </w:r>
+            <w:proofErr w:type="spellStart"/>
+            <w:proofErr w:type="gramEnd"/>
+            <w:r>
+              <w:rPr>
+                <w:rFonts w:ascii="Courier New" w:hAnsi="Courier New" w:cs="Courier New"/>
+              </w:rPr>
+              <w:t>CPU.request.valid</w:t>
+            </w:r>
+            <w:proofErr w:type="spellEnd"/>
+            <w:r>
+              <w:rPr>
+                <w:rFonts w:ascii="Courier New" w:hAnsi="Courier New" w:cs="Courier New"/>
+              </w:rPr>
+              <w:t xml:space="preserve"> == true) then{</w:t>
+            </w:r>
+          </w:p>
+          <w:p>
+            <w:pPr>
+              <w:spacing w:before="120" w:after="120" w:line="240" w:lineRule="auto"/>
+              <w:rPr>
+                <w:rFonts w:ascii="Courier New" w:hAnsi="Courier New" w:cs="Courier New"/>
+              </w:rPr>
+            </w:pPr>
+            <w:r>
+              <w:rPr>
+                <w:rFonts w:ascii="Courier New" w:hAnsi="Courier New" w:cs="Courier New" w:hint="eastAsia"/>
+              </w:rPr>
+              <w:t xml:space="preserve"> </w:t>
+            </w:r>
+            <w:r>
+              <w:rPr>
+                <w:rFonts w:ascii="Courier New" w:hAnsi="Courier New" w:cs="Courier New"/>
+              </w:rPr>
+              <w:t xml:space="preserve"> </w:t>
+            </w:r>
+            <w:proofErr w:type="spellStart"/>
+            <w:proofErr w:type="gramStart"/>
+            <w:r>
+              <w:rPr>
+                <w:rFonts w:ascii="Courier New" w:hAnsi="Courier New" w:cs="Courier New"/>
+              </w:rPr>
+              <w:t>response.valid</w:t>
+            </w:r>
+            <w:proofErr w:type="spellEnd"/>
+            <w:proofErr w:type="gramEnd"/>
+            <w:r>
+              <w:rPr>
+                <w:rFonts w:ascii="Courier New" w:hAnsi="Courier New" w:cs="Courier New"/>
+              </w:rPr>
+              <w:t xml:space="preserve"> = true</w:t>
+            </w:r>
+          </w:p>
+          <w:p>
+            <w:pPr>
+              <w:spacing w:before="120" w:after="120" w:line="240" w:lineRule="auto"/>
+              <w:rPr>
+                <w:rFonts w:ascii="Courier New" w:hAnsi="Courier New" w:cs="Courier New"/>
+              </w:rPr>
+            </w:pPr>
+            <w:r>
+              <w:rPr>
+                <w:rFonts w:ascii="Courier New" w:hAnsi="Courier New" w:cs="Courier New" w:hint="eastAsia"/>
+              </w:rPr>
+              <w:t xml:space="preserve"> </w:t>
+            </w:r>
+            <w:r>
+              <w:rPr>
+                <w:rFonts w:ascii="Courier New" w:hAnsi="Courier New" w:cs="Courier New"/>
+              </w:rPr>
+              <w:t xml:space="preserve"> response.</w:t>
+            </w:r>
+            <w:r>
+              <w:t xml:space="preserve"> </w:t>
+            </w:r>
+            <w:proofErr w:type="spellStart"/>
+            <w:r>
+              <w:rPr>
+                <w:rFonts w:ascii="Courier New" w:hAnsi="Courier New" w:cs="Courier New"/>
+              </w:rPr>
+              <w:t>prefetchTarget</w:t>
+            </w:r>
+            <w:proofErr w:type="spellEnd"/>
+            <w:r>
+              <w:rPr>
+                <w:rFonts w:ascii="Courier New" w:hAnsi="Courier New" w:cs="Courier New"/>
+              </w:rPr>
+              <w:t xml:space="preserve"> = </w:t>
+            </w:r>
+            <w:proofErr w:type="spellStart"/>
+            <w:r>
+              <w:rPr>
+                <w:rFonts w:ascii="Courier New" w:hAnsi="Courier New" w:cs="Courier New"/>
+              </w:rPr>
+              <w:t>CPU.request</w:t>
+            </w:r>
+            <w:proofErr w:type="spellEnd"/>
+            <w:r>
+              <w:rPr>
+                <w:rFonts w:ascii="Courier New" w:hAnsi="Courier New" w:cs="Courier New"/>
+              </w:rPr>
+              <w:t>.</w:t>
+            </w:r>
+            <w:r>
+              <w:t xml:space="preserve"> </w:t>
+            </w:r>
+            <w:proofErr w:type="spellStart"/>
+            <w:r>
+              <w:rPr>
+                <w:rFonts w:ascii="Courier New" w:hAnsi="Courier New" w:cs="Courier New"/>
+              </w:rPr>
+              <w:t>effectiveAddress</w:t>
+            </w:r>
+            <w:proofErr w:type="spellEnd"/>
+            <w:r>
+              <w:rPr>
+                <w:rFonts w:ascii="Courier New" w:hAnsi="Courier New" w:cs="Courier New"/>
+              </w:rPr>
+              <w:t xml:space="preserve"> + </w:t>
+            </w:r>
+            <w:proofErr w:type="spellStart"/>
+            <w:r>
+              <w:rPr>
+                <w:rFonts w:ascii="Courier New" w:hAnsi="Courier New" w:cs="Courier New"/>
+              </w:rPr>
+              <w:t>addrWidth</w:t>
+            </w:r>
+            <w:proofErr w:type="spellEnd"/>
+          </w:p>
+          <w:p>
+            <w:pPr>
+              <w:spacing w:before="120" w:after="120" w:line="240" w:lineRule="auto"/>
+              <w:rPr>
+                <w:rFonts w:ascii="Courier New" w:hAnsi="Courier New" w:cs="Courier New" w:hint="eastAsia"/>
+              </w:rPr>
+            </w:pPr>
+            <w:r>
+              <w:rPr>
+                <w:rFonts w:ascii="Courier New" w:hAnsi="Courier New" w:cs="Courier New" w:hint="eastAsia"/>
+              </w:rPr>
+              <w:t xml:space="preserve"> </w:t>
+            </w:r>
+            <w:r>
+              <w:rPr>
+                <w:rFonts w:ascii="Courier New" w:hAnsi="Courier New" w:cs="Courier New"/>
+              </w:rPr>
+              <w:t xml:space="preserve"> </w:t>
+            </w:r>
+            <w:r>
+              <w:rPr>
+                <w:rFonts w:ascii="Courier New" w:hAnsi="Courier New" w:cs="Courier New"/>
+              </w:rPr>
+              <w:t>send response.</w:t>
+            </w:r>
+            <w:r>
+              <w:t xml:space="preserve"> </w:t>
+            </w:r>
+            <w:proofErr w:type="spellStart"/>
+            <w:r>
+              <w:rPr>
+                <w:rFonts w:ascii="Courier New" w:hAnsi="Courier New" w:cs="Courier New"/>
+              </w:rPr>
+              <w:t>prefetchTarget</w:t>
+            </w:r>
+            <w:proofErr w:type="spellEnd"/>
+            <w:r>
+              <w:rPr>
+                <w:rFonts w:ascii="Courier New" w:hAnsi="Courier New" w:cs="Courier New"/>
+              </w:rPr>
+              <w:t xml:space="preserve"> to cache</w:t>
+            </w:r>
+          </w:p>
+          <w:p>
+            <w:pPr>
+              <w:spacing w:before="120" w:after="120" w:line="240" w:lineRule="auto"/>
+              <w:rPr>
+                <w:rFonts w:ascii="Courier New" w:hAnsi="Courier New" w:cs="Courier New"/>
+              </w:rPr>
+            </w:pPr>
+            <w:r>
+              <w:rPr>
+                <w:rFonts w:ascii="Courier New" w:hAnsi="Courier New" w:cs="Courier New"/>
+              </w:rPr>
+              <w:t>}</w:t>
+            </w:r>
+          </w:p>
+        </w:tc>
+      </w:tr>
+    </w:tbl>
+    <w:p>
+      <w:pPr>
+        <w:pStyle w:val="3"/>
+      </w:pPr>
+      <w:bookmarkStart w:id="65" w:name="_Toc515595905"/>
+      <w:r>
+        <w:rPr>
+          <w:rFonts w:hint="eastAsia"/>
+        </w:rPr>
+        <w:t>S</w:t>
+      </w:r>
+      <w:r>
+        <w:t>tr</w:t>
+      </w:r>
+      <w:r>
+        <w:t>ide Prefetcher</w:t>
+      </w:r>
+      <w:bookmarkEnd w:id="65"/>
+    </w:p>
+    <w:p>
+      <w:pPr>
+        <w:spacing w:before="120" w:after="120"/>
+        <w:ind w:firstLineChars="200" w:firstLine="480"/>
+      </w:pPr>
+      <w:r>
+        <w:rPr>
+          <w:rFonts w:hint="eastAsia"/>
+        </w:rPr>
+        <w:t>连续块预取是一种简单有效的预取方式，</w:t>
+      </w:r>
+      <w:r>
+        <w:rPr>
+          <w:rFonts w:hint="eastAsia"/>
+        </w:rPr>
+        <w:t>但当程序出现大步长的数组引用时，这种方法便会造成无用预取。尽管同样</w:t>
+      </w:r>
+      <w:r>
+        <w:rPr>
+          <w:rFonts w:hint="eastAsia"/>
+        </w:rPr>
+        <w:t>符合</w:t>
+      </w:r>
+      <w:r>
+        <w:rPr>
+          <w:rFonts w:hint="eastAsia"/>
+        </w:rPr>
+        <w:t>空间局部性原理，这种访问模式需要新的方法来实现预取操作。</w:t>
+      </w:r>
+    </w:p>
+    <w:p>
+      <w:pPr>
+        <w:spacing w:before="120" w:after="120"/>
+        <w:ind w:firstLineChars="200" w:firstLine="480"/>
+      </w:pPr>
+      <w:r>
+        <w:rPr>
+          <w:rFonts w:hint="eastAsia"/>
+        </w:rPr>
+        <w:t>识别固定步长数组访问的最简单方法是在程序中明确声明将要执行此类操作，并将信息传递给硬件。当程序员设计了一系列向量和矩阵计算时便可以添加这种操作，</w:t>
+      </w:r>
+      <w:r>
+        <w:rPr>
+          <w:rFonts w:hint="eastAsia"/>
+        </w:rPr>
+        <w:t>而这在含有向量处理机的编程机中十分常用。预取器可以直接通过程序传递的这些信息计算需要预取的数据。但是，当程序员无法提供这类高级别的信息时，预取的优化则通过硬件监视处理器指令流或地址访问模式来达成。</w:t>
+      </w:r>
+    </w:p>
+    <w:p>
+      <w:pPr>
+        <w:spacing w:before="120" w:after="120"/>
+        <w:ind w:firstLineChars="200" w:firstLine="480"/>
+      </w:pPr>
+      <w:r>
+        <w:rPr>
+          <w:rFonts w:hint="eastAsia"/>
+        </w:rPr>
+        <w:lastRenderedPageBreak/>
+        <w:t>本</w:t>
+      </w:r>
+      <w:r>
+        <w:rPr>
+          <w:rFonts w:hint="eastAsia"/>
+        </w:rPr>
+        <w:t>系统</w:t>
+      </w:r>
+      <w:r>
+        <w:rPr>
+          <w:rFonts w:hint="eastAsia"/>
+        </w:rPr>
+        <w:t>设计的</w:t>
+      </w:r>
+      <w:r>
+        <w:rPr>
+          <w:rFonts w:hint="eastAsia"/>
+        </w:rPr>
+        <w:t>s</w:t>
+      </w:r>
+      <w:r>
+        <w:t xml:space="preserve">tride </w:t>
+      </w:r>
+      <w:r>
+        <w:rPr>
+          <w:rFonts w:hint="eastAsia"/>
+        </w:rPr>
+        <w:t>p</w:t>
+      </w:r>
+      <w:r>
+        <w:t>refetcher</w:t>
+      </w:r>
+      <w:r>
+        <w:rPr>
+          <w:rFonts w:hint="eastAsia"/>
+        </w:rPr>
+        <w:t>通过探测循环结构中存在持续的固定步长数组访问模式，来预测未来将要访问的数据地址。</w:t>
+      </w:r>
+      <w:r>
+        <w:rPr>
+          <w:rFonts w:hint="eastAsia"/>
+        </w:rPr>
+        <w:t>假设有内存访问指令</w:t>
+      </w:r>
+      <m:oMath>
+        <m:sSub>
+          <m:sSubPr>
+            <m:ctrlPr>
+              <w:rPr>
+                <w:rFonts w:ascii="Cambria Math" w:hAnsi="Cambria Math"/>
+              </w:rPr>
+            </m:ctrlPr>
+          </m:sSubPr>
+          <m:e>
+            <m:r>
+              <w:rPr>
+                <w:rFonts w:ascii="Cambria Math" w:hAnsi="Cambria Math" w:hint="eastAsia"/>
+              </w:rPr>
+              <m:t>m</m:t>
+            </m:r>
+          </m:e>
+          <m:sub>
+            <m:r>
+              <w:rPr>
+                <w:rFonts w:ascii="Cambria Math" w:hAnsi="Cambria Math" w:hint="eastAsia"/>
+              </w:rPr>
+              <m:t>i</m:t>
+            </m:r>
+          </m:sub>
+        </m:sSub>
+      </m:oMath>
+      <w:r>
+        <w:rPr>
+          <w:rFonts w:hint="eastAsia"/>
+        </w:rPr>
+        <w:t>，在三个连续的循环迭代中访问地址</w:t>
+      </w:r>
+      <m:oMath>
+        <m:sSub>
+          <m:sSubPr>
+            <m:ctrlPr>
+              <w:rPr>
+                <w:rFonts w:ascii="Cambria Math" w:hAnsi="Cambria Math"/>
+              </w:rPr>
+            </m:ctrlPr>
+          </m:sSubPr>
+          <m:e>
+            <m:r>
+              <w:rPr>
+                <w:rFonts w:ascii="Cambria Math" w:hAnsi="Cambria Math" w:hint="eastAsia"/>
+              </w:rPr>
+              <m:t>a</m:t>
+            </m:r>
+          </m:e>
+          <m:sub>
+            <m:r>
+              <w:rPr>
+                <w:rFonts w:ascii="Cambria Math" w:hAnsi="Cambria Math"/>
+              </w:rPr>
+              <m:t>1</m:t>
+            </m:r>
+          </m:sub>
+        </m:sSub>
+      </m:oMath>
+      <w:r>
+        <w:rPr>
+          <w:rFonts w:hint="eastAsia"/>
+        </w:rPr>
+        <w:t>、</w:t>
+      </w:r>
+      <m:oMath>
+        <m:sSub>
+          <m:sSubPr>
+            <m:ctrlPr>
+              <w:rPr>
+                <w:rFonts w:ascii="Cambria Math" w:hAnsi="Cambria Math"/>
+              </w:rPr>
+            </m:ctrlPr>
+          </m:sSubPr>
+          <m:e>
+            <m:r>
+              <w:rPr>
+                <w:rFonts w:ascii="Cambria Math" w:hAnsi="Cambria Math" w:hint="eastAsia"/>
+              </w:rPr>
+              <m:t>a</m:t>
+            </m:r>
+          </m:e>
+          <m:sub>
+            <m:r>
+              <w:rPr>
+                <w:rFonts w:ascii="Cambria Math" w:hAnsi="Cambria Math"/>
+              </w:rPr>
+              <m:t>2</m:t>
+            </m:r>
+          </m:sub>
+        </m:sSub>
+      </m:oMath>
+      <w:r>
+        <w:rPr>
+          <w:rFonts w:hint="eastAsia"/>
+        </w:rPr>
+        <w:t>和</w:t>
+      </w:r>
+      <m:oMath>
+        <m:sSub>
+          <m:sSubPr>
+            <m:ctrlPr>
+              <w:rPr>
+                <w:rFonts w:ascii="Cambria Math" w:hAnsi="Cambria Math"/>
+              </w:rPr>
+            </m:ctrlPr>
+          </m:sSubPr>
+          <m:e>
+            <m:r>
+              <w:rPr>
+                <w:rFonts w:ascii="Cambria Math" w:hAnsi="Cambria Math" w:hint="eastAsia"/>
+              </w:rPr>
+              <m:t>a</m:t>
+            </m:r>
+          </m:e>
+          <m:sub>
+            <m:r>
+              <w:rPr>
+                <w:rFonts w:ascii="Cambria Math" w:hAnsi="Cambria Math"/>
+              </w:rPr>
+              <m:t>3</m:t>
+            </m:r>
+          </m:sub>
+        </m:sSub>
+      </m:oMath>
+      <w:r>
+        <w:rPr>
+          <w:rFonts w:hint="eastAsia"/>
+        </w:rPr>
+        <w:t>。</w:t>
+      </w:r>
+      <w:proofErr w:type="gramStart"/>
+      <w:r>
+        <w:rPr>
+          <w:rFonts w:hint="eastAsia"/>
+        </w:rPr>
+        <w:t>当下列</w:t>
+      </w:r>
+      <w:proofErr w:type="gramEnd"/>
+      <w:r>
+        <w:rPr>
+          <w:rFonts w:hint="eastAsia"/>
+        </w:rPr>
+        <w:t>条件满足时</w:t>
+      </w:r>
+    </w:p>
+    <w:p>
+      <w:pPr>
+        <w:spacing w:before="120" w:after="120"/>
+        <w:ind w:firstLineChars="200" w:firstLine="480"/>
+        <w:jc w:val="center"/>
+      </w:pPr>
+      <m:oMathPara>
+        <m:oMath>
+          <m:d>
+            <m:dPr>
+              <m:begChr m:val="（"/>
+              <m:endChr m:val="）"/>
+              <m:ctrlPr>
+                <w:rPr>
+                  <w:rFonts w:ascii="Cambria Math" w:hAnsi="Cambria Math"/>
+                </w:rPr>
+              </m:ctrlPr>
+            </m:dPr>
+            <m:e>
+              <m:sSub>
+                <m:sSubPr>
+                  <m:ctrlPr>
+                    <w:rPr>
+                      <w:rFonts w:ascii="Cambria Math" w:hAnsi="Cambria Math"/>
+                    </w:rPr>
+                  </m:ctrlPr>
+                </m:sSubPr>
+                <m:e>
+                  <m:r>
+                    <w:rPr>
+                      <w:rFonts w:ascii="Cambria Math" w:hAnsi="Cambria Math"/>
+                    </w:rPr>
+                    <m:t>a</m:t>
+                  </m:r>
+                </m:e>
+                <m:sub>
+                  <m:r>
+                    <w:rPr>
+                      <w:rFonts w:ascii="Cambria Math" w:hAnsi="Cambria Math"/>
+                    </w:rPr>
+                    <m:t>2</m:t>
+                  </m:r>
+                </m:sub>
+              </m:sSub>
+              <m:r>
+                <m:rPr>
+                  <m:sty m:val="p"/>
+                </m:rPr>
+                <w:rPr>
+                  <w:rFonts w:ascii="Cambria Math" w:hAnsi="Cambria Math"/>
+                </w:rPr>
+                <m:t>-</m:t>
+              </m:r>
+              <m:sSub>
+                <m:sSubPr>
+                  <m:ctrlPr>
+                    <w:rPr>
+                      <w:rFonts w:ascii="Cambria Math" w:hAnsi="Cambria Math"/>
+                    </w:rPr>
+                  </m:ctrlPr>
+                </m:sSubPr>
+                <m:e>
+                  <m:r>
+                    <w:rPr>
+                      <w:rFonts w:ascii="Cambria Math" w:hAnsi="Cambria Math"/>
+                    </w:rPr>
+                    <m:t>a</m:t>
+                  </m:r>
+                </m:e>
+                <m:sub>
+                  <m:r>
+                    <w:rPr>
+                      <w:rFonts w:ascii="Cambria Math" w:hAnsi="Cambria Math"/>
+                    </w:rPr>
+                    <m:t>1</m:t>
+                  </m:r>
+                </m:sub>
+              </m:sSub>
+            </m:e>
+          </m:d>
+          <m:r>
+            <m:rPr>
+              <m:sty m:val="p"/>
+            </m:rPr>
+            <w:rPr>
+              <w:rFonts w:ascii="Cambria Math" w:hAnsi="Cambria Math"/>
+            </w:rPr>
+            <m:t>=∆≠0</m:t>
+          </m:r>
+        </m:oMath>
+      </m:oMathPara>
+    </w:p>
+    <w:p>
+      <w:pPr>
+        <w:spacing w:before="120" w:after="120"/>
+        <w:jc w:val="left"/>
+      </w:pPr>
+      <w:r>
+        <w:rPr>
+          <w:rFonts w:hint="eastAsia"/>
+        </w:rPr>
+        <w:t>将初始化针对</w:t>
+      </w:r>
+      <m:oMath>
+        <m:sSub>
+          <m:sSubPr>
+            <m:ctrlPr>
+              <w:rPr>
+                <w:rFonts w:ascii="Cambria Math" w:hAnsi="Cambria Math"/>
+              </w:rPr>
+            </m:ctrlPr>
+          </m:sSubPr>
+          <m:e>
+            <m:r>
+              <w:rPr>
+                <w:rFonts w:ascii="Cambria Math" w:hAnsi="Cambria Math" w:hint="eastAsia"/>
+              </w:rPr>
+              <m:t>m</m:t>
+            </m:r>
+          </m:e>
+          <m:sub>
+            <m:r>
+              <w:rPr>
+                <w:rFonts w:ascii="Cambria Math" w:hAnsi="Cambria Math" w:hint="eastAsia"/>
+              </w:rPr>
+              <m:t>i</m:t>
+            </m:r>
+          </m:sub>
+        </m:sSub>
+      </m:oMath>
+      <w:r>
+        <w:rPr>
+          <w:rFonts w:hint="eastAsia"/>
+        </w:rPr>
+        <w:t>的预取。此时，假设</w:t>
+      </w:r>
+      <m:oMath>
+        <m:r>
+          <m:rPr>
+            <m:sty m:val="p"/>
+          </m:rPr>
+          <w:rPr>
+            <w:rFonts w:ascii="Cambria Math" w:hAnsi="Cambria Math"/>
+          </w:rPr>
+          <m:t>∆</m:t>
+        </m:r>
+      </m:oMath>
+      <w:r>
+        <w:rPr>
+          <w:rFonts w:hint="eastAsia"/>
+        </w:rPr>
+        <w:t>是后续一系列数组访问的步长值，可得下一个预取地址应为</w:t>
+      </w:r>
+    </w:p>
+    <w:p>
+      <w:pPr>
+        <w:spacing w:before="120" w:after="120"/>
+        <w:jc w:val="center"/>
+      </w:pPr>
+      <m:oMathPara>
+        <m:oMath>
+          <m:sSub>
+            <m:sSubPr>
+              <m:ctrlPr>
+                <w:rPr>
+                  <w:rFonts w:ascii="Cambria Math" w:hAnsi="Cambria Math"/>
+                </w:rPr>
+              </m:ctrlPr>
+            </m:sSubPr>
+            <m:e>
+              <m:r>
+                <w:rPr>
+                  <w:rFonts w:ascii="Cambria Math" w:hAnsi="Cambria Math"/>
+                </w:rPr>
+                <m:t>A</m:t>
+              </m:r>
+            </m:e>
+            <m:sub>
+              <m:r>
+                <w:rPr>
+                  <w:rFonts w:ascii="Cambria Math" w:hAnsi="Cambria Math"/>
+                </w:rPr>
+                <m:t>3</m:t>
+              </m:r>
+            </m:sub>
+          </m:sSub>
+          <m:r>
+            <w:rPr>
+              <w:rFonts w:ascii="Cambria Math" w:hAnsi="Cambria Math"/>
+            </w:rPr>
+            <m:t>=</m:t>
+          </m:r>
+          <m:sSub>
+            <m:sSubPr>
+              <m:ctrlPr>
+                <w:rPr>
+                  <w:rFonts w:ascii="Cambria Math" w:hAnsi="Cambria Math"/>
+                  <w:i/>
+                </w:rPr>
+              </m:ctrlPr>
+            </m:sSubPr>
+            <m:e>
+              <m:r>
+                <w:rPr>
+                  <w:rFonts w:ascii="Cambria Math" w:hAnsi="Cambria Math"/>
+                </w:rPr>
+                <m:t>a</m:t>
+              </m:r>
+            </m:e>
+            <m:sub>
+              <m:r>
+                <w:rPr>
+                  <w:rFonts w:ascii="Cambria Math" w:hAnsi="Cambria Math"/>
+                </w:rPr>
+                <m:t>2</m:t>
+              </m:r>
+            </m:sub>
+          </m:sSub>
+          <m:r>
+            <w:rPr>
+              <w:rFonts w:ascii="Cambria Math" w:hAnsi="Cambria Math"/>
+            </w:rPr>
+            <m:t>+∆</m:t>
+          </m:r>
+        </m:oMath>
+      </m:oMathPara>
+    </w:p>
+    <w:p>
+      <w:pPr>
+        <w:spacing w:before="120" w:after="120"/>
+        <w:jc w:val="left"/>
+      </w:pPr>
+      <w:r>
+        <w:rPr>
+          <w:rFonts w:hint="eastAsia"/>
+        </w:rPr>
+        <w:t>注意</w:t>
+      </w:r>
+      <m:oMath>
+        <m:sSub>
+          <m:sSubPr>
+            <m:ctrlPr>
+              <w:rPr>
+                <w:rFonts w:ascii="Cambria Math" w:hAnsi="Cambria Math"/>
+              </w:rPr>
+            </m:ctrlPr>
+          </m:sSubPr>
+          <m:e>
+            <m:r>
+              <w:rPr>
+                <w:rFonts w:ascii="Cambria Math" w:hAnsi="Cambria Math"/>
+              </w:rPr>
+              <m:t>A</m:t>
+            </m:r>
+          </m:e>
+          <m:sub>
+            <m:r>
+              <w:rPr>
+                <w:rFonts w:ascii="Cambria Math" w:hAnsi="Cambria Math"/>
+              </w:rPr>
+              <m:t>3</m:t>
+            </m:r>
+          </m:sub>
+        </m:sSub>
+      </m:oMath>
+      <w:r>
+        <w:rPr>
+          <w:rFonts w:hint="eastAsia"/>
+        </w:rPr>
+        <w:t>是实际下一次访问的地址</w:t>
+      </w:r>
+      <m:oMath>
+        <m:sSub>
+          <m:sSubPr>
+            <m:ctrlPr>
+              <w:rPr>
+                <w:rFonts w:ascii="Cambria Math" w:hAnsi="Cambria Math"/>
+              </w:rPr>
+            </m:ctrlPr>
+          </m:sSubPr>
+          <m:e>
+            <m:r>
+              <w:rPr>
+                <w:rFonts w:ascii="Cambria Math" w:hAnsi="Cambria Math" w:hint="eastAsia"/>
+              </w:rPr>
+              <m:t>a</m:t>
+            </m:r>
+          </m:e>
+          <m:sub>
+            <m:r>
+              <w:rPr>
+                <w:rFonts w:ascii="Cambria Math" w:hAnsi="Cambria Math"/>
+              </w:rPr>
+              <m:t>3</m:t>
+            </m:r>
+          </m:sub>
+        </m:sSub>
+      </m:oMath>
+      <w:r>
+        <w:rPr>
+          <w:rFonts w:hint="eastAsia"/>
+        </w:rPr>
+        <w:t>的假设值，若二者不相等则不再进行预取。否则预取器将持续按照此步长进行预取，直到</w:t>
+      </w:r>
+      <m:oMath>
+        <m:sSub>
+          <m:sSubPr>
+            <m:ctrlPr>
+              <w:rPr>
+                <w:rFonts w:ascii="Cambria Math" w:hAnsi="Cambria Math"/>
+              </w:rPr>
+            </m:ctrlPr>
+          </m:sSubPr>
+          <m:e>
+            <m:r>
+              <w:rPr>
+                <w:rFonts w:ascii="Cambria Math" w:hAnsi="Cambria Math"/>
+              </w:rPr>
+              <m:t>A</m:t>
+            </m:r>
+          </m:e>
+          <m:sub>
+            <m:r>
+              <w:rPr>
+                <w:rFonts w:ascii="Cambria Math" w:hAnsi="Cambria Math"/>
+              </w:rPr>
+              <m:t>n</m:t>
+            </m:r>
+          </m:sub>
+        </m:sSub>
+        <m:r>
+          <w:rPr>
+            <w:rFonts w:ascii="Cambria Math" w:hAnsi="Cambria Math"/>
+          </w:rPr>
+          <m:t>=</m:t>
+        </m:r>
+        <m:sSub>
+          <m:sSubPr>
+            <m:ctrlPr>
+              <w:rPr>
+                <w:rFonts w:ascii="Cambria Math" w:hAnsi="Cambria Math"/>
+                <w:i/>
+              </w:rPr>
+            </m:ctrlPr>
+          </m:sSubPr>
+          <m:e>
+            <m:r>
+              <w:rPr>
+                <w:rFonts w:ascii="Cambria Math" w:hAnsi="Cambria Math"/>
+              </w:rPr>
+              <m:t>a</m:t>
+            </m:r>
+          </m:e>
+          <m:sub>
+            <m:r>
+              <w:rPr>
+                <w:rFonts w:ascii="Cambria Math" w:hAnsi="Cambria Math"/>
+              </w:rPr>
+              <m:t>n</m:t>
+            </m:r>
+          </m:sub>
+        </m:sSub>
+      </m:oMath>
+      <w:r>
+        <w:rPr>
+          <w:rFonts w:hint="eastAsia"/>
+        </w:rPr>
+        <w:t>不再为真。</w:t>
+      </w:r>
+    </w:p>
+    <w:p>
+      <w:pPr>
+        <w:spacing w:before="120" w:after="120"/>
+        <w:ind w:firstLineChars="200" w:firstLine="480"/>
+        <w:jc w:val="left"/>
+      </w:pPr>
+      <w:r>
+        <w:rPr>
+          <w:rFonts w:hint="eastAsia"/>
+        </w:rPr>
+        <w:t>为了将过去的访问地址存储在预取器中，需要在预取器中设置一个引用地址缓存表，用来存储最近被使用的几个内存访问指令。缓存表的设计如图</w:t>
+      </w:r>
+      <w:r>
+        <w:rPr>
+          <w:rFonts w:hint="eastAsia"/>
+        </w:rPr>
+        <w:t>1</w:t>
+      </w:r>
+      <w:r>
+        <w:t>1</w:t>
+      </w:r>
+      <w:r>
+        <w:rPr>
+          <w:rFonts w:hint="eastAsia"/>
+        </w:rPr>
+        <w:t>所示。</w:t>
+      </w:r>
+    </w:p>
+    <w:p>
+      <w:pPr>
+        <w:keepNext/>
+        <w:spacing w:before="120" w:after="120"/>
+        <w:ind w:firstLineChars="200" w:firstLine="480"/>
+        <w:jc w:val="center"/>
+      </w:pPr>
+      <w:r>
+        <w:rPr>
+          <w:noProof/>
+        </w:rPr>
+        <w:drawing>
+          <wp:inline distT="0" distB="0" distL="0" distR="0" wp14:anchorId="16C56CF8" wp14:editId="2EF21BD2">
+            <wp:extent cx="4267200" cy="4041648"/>
+            <wp:effectExtent l="0" t="0" r="0" b="0"/>
+            <wp:docPr id="20" name="系统设计"/>
+            <wp:cNvGraphicFramePr>
+              <a:graphicFrameLocks xmlns:a="http://schemas.openxmlformats.org/drawingml/2006/main" noChangeAspect="1"/>
+            </wp:cNvGraphicFramePr>
+            <a:graphic xmlns:a="http://schemas.openxmlformats.org/drawingml/2006/main">
+              <a:graphicData uri="http://schemas.openxmlformats.org/drawingml/2006/picture">
+                <pic:pic xmlns:pic="http://schemas.openxmlformats.org/drawingml/2006/picture">
+                  <pic:nvPicPr>
+                    <pic:cNvPr id="1" name="系统设计.jpg"/>
+                    <pic:cNvPicPr/>
+                  </pic:nvPicPr>
+                  <pic:blipFill>
+                    <a:blip r:embed="rId38" cstate="print">
+                      <a:extLst>
+                        <a:ext uri="{28A0092B-C50C-407E-A947-70E740481C1C}">
+                          <a14:useLocalDpi xmlns:a14="http://schemas.microsoft.com/office/drawing/2010/main" val="0"/>
+                        </a:ext>
+                      </a:extLst>
+                    </a:blip>
+                    <a:stretch>
+                      <a:fillRect/>
+                    </a:stretch>
+                  </pic:blipFill>
+                  <pic:spPr>
+                    <a:xfrm>
+                      <a:off x="0" y="0"/>
+                      <a:ext cx="4267200" cy="4041648"/>
+                    </a:xfrm>
+                    <a:prstGeom prst="rect">
+                      <a:avLst/>
+                    </a:prstGeom>
+                  </pic:spPr>
+                </pic:pic>
+              </a:graphicData>
+            </a:graphic>
+          </wp:inline>
+        </w:drawing>
+      </w:r>
+    </w:p>
+    <w:p>
+      <w:pPr>
+        <w:pStyle w:val="afc"/>
+        <w:spacing w:before="120" w:after="120"/>
+        <w:jc w:val="center"/>
+      </w:pPr>
+      <w:r>
+        <w:rPr>
+          <w:rFonts w:hint="eastAsia"/>
+        </w:rPr>
+        <w:t>图</w:t>
+      </w:r>
+      <w:r>
+        <w:rPr>
+          <w:rFonts w:hint="eastAsia"/>
+        </w:rPr>
+        <w:t xml:space="preserve"> </w:t>
+      </w:r>
+      <w:r>
+        <w:fldChar w:fldCharType="begin"/>
+      </w:r>
+      <w:r>
+        <w:instrText xml:space="preserve"> </w:instrText>
+      </w:r>
+      <w:r>
+        <w:rPr>
+          <w:rFonts w:hint="eastAsia"/>
+        </w:rPr>
+        <w:instrText xml:space="preserve">SEQ </w:instrText>
+      </w:r>
+      <w:r>
+        <w:rPr>
+          <w:rFonts w:hint="eastAsia"/>
+        </w:rPr>
+        <w:instrText>图</w:instrText>
+      </w:r>
+      <w:r>
+        <w:rPr>
+          <w:rFonts w:hint="eastAsia"/>
+        </w:rPr>
+        <w:instrText xml:space="preserve"> \* ARABIC</w:instrText>
+      </w:r>
+      <w:r>
+        <w:instrText xml:space="preserve"> </w:instrText>
+      </w:r>
+      <w:r>
+        <w:fldChar w:fldCharType="separate"/>
+      </w:r>
+      <w:r>
+        <w:rPr>
+          <w:noProof/>
+        </w:rPr>
+        <w:t>11</w:t>
+      </w:r>
+      <w:r>
+        <w:fldChar w:fldCharType="end"/>
+      </w:r>
+      <w:r>
+        <w:t xml:space="preserve"> </w:t>
+      </w:r>
+      <w:r>
+        <w:rPr>
+          <w:rFonts w:hint="eastAsia"/>
+        </w:rPr>
+        <w:t>缓存表设计</w:t>
+      </w:r>
+    </w:p>
+    <w:p>
+      <w:pPr>
+        <w:spacing w:before="120" w:after="120"/>
+        <w:rPr>
+          <w:rFonts w:hint="eastAsia"/>
+        </w:rPr>
+      </w:pPr>
+    </w:p>
+    <w:p>
+      <w:pPr>
         <w:pStyle w:val="22"/>
       </w:pPr>
-      <w:bookmarkStart w:id="63" w:name="_Toc515511303"/>
-      <w:bookmarkEnd w:id="63"/>
+      <w:bookmarkStart w:id="66" w:name="_Toc515595906"/>
+      <w:bookmarkEnd w:id="66"/>
     </w:p>
     <w:p>
       <w:pPr>
@@ -23805,11 +27482,11 @@
       <w:pPr>
         <w:pStyle w:val="10505"/>
         <w:sectPr>
-          <w:headerReference w:type="default" r:id="rId38"/>
-          <w:footerReference w:type="even" r:id="rId39"/>
-          <w:footerReference w:type="default" r:id="rId40"/>
-          <w:headerReference w:type="first" r:id="rId41"/>
-          <w:footerReference w:type="first" r:id="rId42"/>
+          <w:headerReference w:type="default" r:id="rId39"/>
+          <w:footerReference w:type="even" r:id="rId40"/>
+          <w:footerReference w:type="default" r:id="rId41"/>
+          <w:headerReference w:type="first" r:id="rId42"/>
+          <w:footerReference w:type="first" r:id="rId43"/>
           <w:endnotePr>
             <w:numFmt w:val="decimal"/>
           </w:endnotePr>
@@ -23825,11 +27502,11 @@
       <w:pPr>
         <w:pStyle w:val="10505"/>
       </w:pPr>
-      <w:bookmarkStart w:id="64" w:name="_Hlt273261552"/>
-      <w:bookmarkStart w:id="65" w:name="_Hlt279679426"/>
-      <w:bookmarkStart w:id="66" w:name="_Toc515511304"/>
-      <w:bookmarkEnd w:id="64"/>
-      <w:bookmarkEnd w:id="65"/>
+      <w:bookmarkStart w:id="67" w:name="_Hlt273261552"/>
+      <w:bookmarkStart w:id="68" w:name="_Hlt279679426"/>
+      <w:bookmarkStart w:id="69" w:name="_Toc515595907"/>
+      <w:bookmarkEnd w:id="67"/>
+      <w:bookmarkEnd w:id="68"/>
       <w:r>
         <w:rPr>
           <w:rFonts w:hint="eastAsia"/>
@@ -23837,13 +27514,13 @@
         <w:lastRenderedPageBreak/>
         <w:t>FPGA综合实验过程</w:t>
       </w:r>
-      <w:bookmarkEnd w:id="66"/>
+      <w:bookmarkEnd w:id="69"/>
     </w:p>
     <w:p>
       <w:pPr>
         <w:pStyle w:val="22"/>
       </w:pPr>
-      <w:bookmarkStart w:id="67" w:name="_Toc515511305"/>
+      <w:bookmarkStart w:id="70" w:name="_Toc515595908"/>
       <w:r>
         <w:rPr>
           <w:rFonts w:hint="eastAsia"/>
@@ -23856,7 +27533,7 @@
         </w:rPr>
         <w:t>实验流程概述</w:t>
       </w:r>
-      <w:bookmarkEnd w:id="67"/>
+      <w:bookmarkEnd w:id="70"/>
     </w:p>
     <w:p>
       <w:pPr>
@@ -23883,7 +27560,7 @@
                     <pic:cNvPicPr/>
                   </pic:nvPicPr>
                   <pic:blipFill>
-                    <a:blip r:embed="rId43" cstate="print">
+                    <a:blip r:embed="rId44" cstate="print">
                       <a:extLst>
                         <a:ext uri="{28A0092B-C50C-407E-A947-70E740481C1C}">
                           <a14:useLocalDpi xmlns:a14="http://schemas.microsoft.com/office/drawing/2010/main" val="0"/>
@@ -23961,7 +27638,7 @@
         <w:rPr>
           <w:noProof/>
         </w:rPr>
-        <w:t>11</w:t>
+        <w:t>12</w:t>
       </w:r>
       <w:r>
         <w:fldChar w:fldCharType="end"/>
@@ -24418,39 +28095,33 @@
         <w:t>就能够按照用户设计的功能工作。固化既是将程序固化到存储器中。</w:t>
       </w:r>
     </w:p>
-    <w:p>
-      <w:pPr>
-        <w:rPr>
-          <w:rFonts w:hint="eastAsia"/>
-        </w:rPr>
-      </w:pPr>
-    </w:p>
     <w:p/>
+    <w:p/>
     <w:p>
       <w:pPr>
         <w:pStyle w:val="10505"/>
       </w:pPr>
-      <w:bookmarkStart w:id="68" w:name="_Toc515511306"/>
+      <w:bookmarkStart w:id="71" w:name="_Toc515595909"/>
       <w:r>
         <w:rPr>
           <w:rFonts w:hint="eastAsia"/>
         </w:rPr>
         <w:t>实验结果及分析</w:t>
       </w:r>
-      <w:bookmarkEnd w:id="68"/>
+      <w:bookmarkEnd w:id="71"/>
     </w:p>
     <w:p>
       <w:pPr>
         <w:pStyle w:val="10505"/>
       </w:pPr>
-      <w:bookmarkStart w:id="69" w:name="_Toc515511307"/>
+      <w:bookmarkStart w:id="72" w:name="_Toc515595910"/>
       <w:r>
         <w:rPr>
           <w:rFonts w:hint="eastAsia"/>
         </w:rPr>
         <w:t>结论</w:t>
       </w:r>
-      <w:bookmarkEnd w:id="69"/>
+      <w:bookmarkEnd w:id="72"/>
     </w:p>
     <w:p>
       <w:pPr>
@@ -24489,13 +28160,7 @@
     </w:p>
     <w:p/>
     <w:p/>
-    <w:p>
-      <w:pPr>
-        <w:rPr>
-          <w:rFonts w:hint="eastAsia"/>
-        </w:rPr>
-      </w:pPr>
-    </w:p>
+    <w:p/>
     <w:p>
       <w:pPr>
         <w:pStyle w:val="10505"/>
@@ -24508,7 +28173,7 @@
           <w:szCs w:val="32"/>
         </w:rPr>
       </w:pPr>
-      <w:bookmarkStart w:id="70" w:name="_Toc515511308"/>
+      <w:bookmarkStart w:id="73" w:name="_Toc515595911"/>
       <w:r>
         <w:rPr>
           <w:rFonts w:hint="eastAsia"/>
@@ -24516,10 +28181,10 @@
         <w:lastRenderedPageBreak/>
         <w:t>参考文献</w:t>
       </w:r>
-      <w:bookmarkEnd w:id="70"/>
+      <w:bookmarkEnd w:id="73"/>
     </w:p>
     <w:sectPr>
-      <w:headerReference w:type="default" r:id="rId44"/>
+      <w:headerReference w:type="default" r:id="rId45"/>
       <w:pgSz w:w="11906" w:h="16838"/>
       <w:pgMar w:top="1440" w:right="1800" w:bottom="1440" w:left="1800" w:header="851" w:footer="992" w:gutter="0"/>
       <w:cols w:space="425"/>
@@ -24784,7 +28449,7 @@
       </w:r>
     </w:p>
   </w:comment>
-  <w:comment w:id="17" w:author="lfj" w:date="2017-04-10T16:28:00Z" w:initials="l">
+  <w:comment w:id="18" w:author="lfj" w:date="2017-04-10T16:28:00Z" w:initials="l">
     <w:p>
       <w:pPr>
         <w:pStyle w:val="ab"/>
@@ -24825,7 +28490,7 @@
       </w:r>
     </w:p>
   </w:comment>
-  <w:comment w:id="22" w:author="李 芳达" w:date="2018-05-18T02:45:00Z" w:initials="李">
+  <w:comment w:id="23" w:author="李 芳达" w:date="2018-05-18T02:45:00Z" w:initials="李">
     <w:p>
       <w:pPr>
         <w:pStyle w:val="ab"/>
@@ -24847,7 +28512,7 @@
       </w:r>
     </w:p>
   </w:comment>
-  <w:comment w:id="26" w:author="李 芳达" w:date="2018-05-14T00:04:00Z" w:initials="李芳达">
+  <w:comment w:id="27" w:author="李 芳达" w:date="2018-05-14T00:04:00Z" w:initials="李芳达">
     <w:p>
       <w:pPr>
         <w:pStyle w:val="ab"/>
@@ -24882,7 +28547,7 @@
       </w:r>
     </w:p>
   </w:comment>
-  <w:comment w:id="28" w:author="李 芳达" w:date="2018-05-18T19:59:00Z" w:initials="李">
+  <w:comment w:id="29" w:author="李 芳达" w:date="2018-05-18T19:59:00Z" w:initials="李">
     <w:p>
       <w:pPr>
         <w:pStyle w:val="ab"/>
@@ -24915,7 +28580,7 @@
       </w:r>
     </w:p>
   </w:comment>
-  <w:comment w:id="35" w:author="李 芳达" w:date="2018-05-18T03:00:00Z" w:initials="李">
+  <w:comment w:id="36" w:author="李 芳达" w:date="2018-05-18T03:00:00Z" w:initials="李">
     <w:p>
       <w:pPr>
         <w:pStyle w:val="ab"/>
@@ -24932,7 +28597,7 @@
       </w:r>
     </w:p>
   </w:comment>
-  <w:comment w:id="40" w:author="李 芳达" w:date="2018-05-16T02:25:00Z" w:initials="李">
+  <w:comment w:id="41" w:author="李 芳达" w:date="2018-05-16T02:25:00Z" w:initials="李">
     <w:p>
       <w:pPr>
         <w:pStyle w:val="ab"/>
@@ -24984,7 +28649,7 @@
       </w:r>
     </w:p>
   </w:comment>
-  <w:comment w:id="41" w:author="李 芳达" w:date="2018-05-16T02:46:00Z" w:initials="李">
+  <w:comment w:id="42" w:author="李 芳达" w:date="2018-05-16T02:46:00Z" w:initials="李">
     <w:p>
       <w:pPr>
         <w:pStyle w:val="ab"/>
@@ -29022,7 +32687,7 @@
 </file>
 
 <file path=customXml/itemProps1.xml><?xml version="1.0" encoding="utf-8"?>
-<ds:datastoreItem xmlns:ds="http://schemas.openxmlformats.org/officeDocument/2006/customXml" ds:itemID="{7E1C852E-2FD5-44D4-82AC-59CAFE47AD9A}">
+<ds:datastoreItem xmlns:ds="http://schemas.openxmlformats.org/officeDocument/2006/customXml" ds:itemID="{F460F188-CC45-40FE-8488-B8572B0B7B42}">
   <ds:schemaRefs>
     <ds:schemaRef ds:uri="http://schemas.openxmlformats.org/officeDocument/2006/bibliography"/>
   </ds:schemaRefs>

--- a/基于深度学习的数据预取质量优化算法设计与实现.docx
+++ b/基于深度学习的数据预取质量优化算法设计与实现.docx
@@ -6,10 +6,9 @@
       <w:pPr>
         <w:pStyle w:val="aff0"/>
         <w:spacing w:before="120" w:after="120"/>
-        <w:rPr>
-          <w:rFonts w:hint="eastAsia"/>
-        </w:rPr>
-      </w:pPr>
+      </w:pPr>
+      <w:bookmarkStart w:id="0" w:name="_GoBack"/>
+      <w:bookmarkEnd w:id="0"/>
     </w:p>
     <w:p>
       <w:pPr>
@@ -87,7 +86,7 @@
           <w:szCs w:val="140"/>
         </w:rPr>
       </w:pPr>
-      <w:commentRangeStart w:id="0"/>
+      <w:commentRangeStart w:id="1"/>
       <w:r>
         <w:rPr>
           <w:rFonts w:ascii="隶书" w:eastAsia="隶书" w:hint="eastAsia"/>
@@ -96,12 +95,12 @@
         </w:rPr>
         <w:t>毕 业 论 文</w:t>
       </w:r>
-      <w:commentRangeEnd w:id="0"/>
+      <w:commentRangeEnd w:id="1"/>
       <w:r>
         <w:rPr>
           <w:rStyle w:val="a7"/>
         </w:rPr>
-        <w:commentReference w:id="0"/>
+        <w:commentReference w:id="1"/>
       </w:r>
     </w:p>
     <w:p>
@@ -133,7 +132,7 @@
           <w:u w:val="single"/>
         </w:rPr>
       </w:pPr>
-      <w:commentRangeStart w:id="1"/>
+      <w:commentRangeStart w:id="2"/>
       <w:r>
         <w:rPr>
           <w:rFonts w:ascii="黑体" w:eastAsia="黑体" w:hint="eastAsia"/>
@@ -158,12 +157,12 @@
         </w:rPr>
         <w:t xml:space="preserve"> 目</w:t>
       </w:r>
-      <w:commentRangeEnd w:id="1"/>
+      <w:commentRangeEnd w:id="2"/>
       <w:r>
         <w:rPr>
           <w:rStyle w:val="a7"/>
         </w:rPr>
-        <w:commentReference w:id="1"/>
+        <w:commentReference w:id="2"/>
       </w:r>
       <w:r>
         <w:rPr>
@@ -342,7 +341,7 @@
           <w:u w:val="single"/>
         </w:rPr>
       </w:pPr>
-      <w:commentRangeStart w:id="2"/>
+      <w:commentRangeStart w:id="3"/>
       <w:r>
         <w:rPr>
           <w:rFonts w:ascii="黑体" w:eastAsia="黑体" w:hint="eastAsia"/>
@@ -351,12 +350,12 @@
         </w:rPr>
         <w:t>指导教师</w:t>
       </w:r>
-      <w:commentRangeEnd w:id="2"/>
+      <w:commentRangeEnd w:id="3"/>
       <w:r>
         <w:rPr>
           <w:rStyle w:val="a7"/>
         </w:rPr>
-        <w:commentReference w:id="2"/>
+        <w:commentReference w:id="3"/>
       </w:r>
       <w:r>
         <w:rPr>
@@ -367,7 +366,6 @@
         </w:rPr>
         <w:t xml:space="preserve">        </w:t>
       </w:r>
-      <w:proofErr w:type="gramStart"/>
       <w:r>
         <w:rPr>
           <w:rFonts w:ascii="黑体" w:eastAsia="黑体" w:hint="eastAsia"/>
@@ -375,17 +373,7 @@
           <w:szCs w:val="44"/>
           <w:u w:val="single"/>
         </w:rPr>
-        <w:t>蔡</w:t>
-      </w:r>
-      <w:proofErr w:type="gramEnd"/>
-      <w:r>
-        <w:rPr>
-          <w:rFonts w:ascii="黑体" w:eastAsia="黑体" w:hint="eastAsia"/>
-          <w:sz w:val="44"/>
-          <w:szCs w:val="44"/>
-          <w:u w:val="single"/>
-        </w:rPr>
-        <w:t>旻</w:t>
+        <w:t>蔡旻</w:t>
       </w:r>
       <w:r>
         <w:rPr>
@@ -542,7 +530,7 @@
         </w:rPr>
         <w:t>毕业设计（论文）</w:t>
       </w:r>
-      <w:commentRangeStart w:id="3"/>
+      <w:commentRangeStart w:id="4"/>
       <w:r>
         <w:rPr>
           <w:rFonts w:eastAsia="黑体" w:hint="eastAsia"/>
@@ -551,12 +539,12 @@
         </w:rPr>
         <w:t>任务书</w:t>
       </w:r>
-      <w:commentRangeEnd w:id="3"/>
+      <w:commentRangeEnd w:id="4"/>
       <w:r>
         <w:rPr>
           <w:rStyle w:val="a7"/>
         </w:rPr>
-        <w:commentReference w:id="3"/>
+        <w:commentReference w:id="4"/>
       </w:r>
     </w:p>
     <w:p>
@@ -675,6 +663,7 @@
       <w:r>
         <w:rPr>
           <w:rFonts w:ascii="黑体" w:eastAsia="黑体" w:hAnsi="黑体"/>
+          <w:noProof/>
         </w:rPr>
         <mc:AlternateContent>
           <mc:Choice Requires="wps">
@@ -748,6 +737,7 @@
       <w:r>
         <w:rPr>
           <w:rFonts w:ascii="黑体" w:eastAsia="黑体" w:hAnsi="黑体"/>
+          <w:noProof/>
         </w:rPr>
         <mc:AlternateContent>
           <mc:Choice Requires="wps">
@@ -821,6 +811,7 @@
       <w:r>
         <w:rPr>
           <w:rFonts w:ascii="黑体" w:eastAsia="黑体" w:hAnsi="黑体"/>
+          <w:noProof/>
         </w:rPr>
         <mc:AlternateContent>
           <mc:Choice Requires="wps">
@@ -1103,26 +1094,25 @@
           <w:color w:val="000000"/>
           <w:szCs w:val="20"/>
         </w:rPr>
-        <w:t>）熟悉多核体</w:t>
-      </w:r>
-      <w:proofErr w:type="gramStart"/>
+        <w:t>）熟悉多核体系结构模拟器的使用与扩展编程。</w:t>
+      </w:r>
       <w:r>
         <w:rPr>
           <w:rFonts w:hint="eastAsia"/>
           <w:color w:val="000000"/>
           <w:szCs w:val="20"/>
         </w:rPr>
-        <w:t>系结构</w:t>
-      </w:r>
-      <w:proofErr w:type="gramEnd"/>
-      <w:r>
-        <w:rPr>
-          <w:rFonts w:hint="eastAsia"/>
+        <w:t xml:space="preserve"> </w:t>
+      </w:r>
+    </w:p>
+    <w:p>
+      <w:pPr>
+        <w:spacing w:beforeLines="0" w:before="0" w:afterLines="0" w:after="0"/>
+        <w:rPr>
           <w:color w:val="000000"/>
           <w:szCs w:val="20"/>
         </w:rPr>
-        <w:t>模拟器的使用与扩展编程。</w:t>
-      </w:r>
+      </w:pPr>
       <w:r>
         <w:rPr>
           <w:rFonts w:hint="eastAsia"/>
@@ -1131,22 +1121,21 @@
         </w:rPr>
         <w:t xml:space="preserve"> </w:t>
       </w:r>
-    </w:p>
-    <w:p>
-      <w:pPr>
-        <w:spacing w:beforeLines="0" w:before="0" w:afterLines="0" w:after="0"/>
-        <w:rPr>
+      <w:r>
+        <w:rPr>
+          <w:rFonts w:hint="eastAsia"/>
           <w:color w:val="000000"/>
           <w:szCs w:val="20"/>
         </w:rPr>
-      </w:pPr>
+        <w:t>（</w:t>
+      </w:r>
       <w:r>
         <w:rPr>
           <w:rFonts w:hint="eastAsia"/>
           <w:color w:val="000000"/>
           <w:szCs w:val="20"/>
         </w:rPr>
-        <w:t xml:space="preserve"> </w:t>
+        <w:t>4</w:t>
       </w:r>
       <w:r>
         <w:rPr>
@@ -1154,41 +1143,7 @@
           <w:color w:val="000000"/>
           <w:szCs w:val="20"/>
         </w:rPr>
-        <w:t>（</w:t>
-      </w:r>
-      <w:r>
-        <w:rPr>
-          <w:rFonts w:hint="eastAsia"/>
-          <w:color w:val="000000"/>
-          <w:szCs w:val="20"/>
-        </w:rPr>
-        <w:t>4</w:t>
-      </w:r>
-      <w:r>
-        <w:rPr>
-          <w:rFonts w:hint="eastAsia"/>
-          <w:color w:val="000000"/>
-          <w:szCs w:val="20"/>
-        </w:rPr>
-        <w:t>）在多核体</w:t>
-      </w:r>
-      <w:proofErr w:type="gramStart"/>
-      <w:r>
-        <w:rPr>
-          <w:rFonts w:hint="eastAsia"/>
-          <w:color w:val="000000"/>
-          <w:szCs w:val="20"/>
-        </w:rPr>
-        <w:t>系结构</w:t>
-      </w:r>
-      <w:proofErr w:type="gramEnd"/>
-      <w:r>
-        <w:rPr>
-          <w:rFonts w:hint="eastAsia"/>
-          <w:color w:val="000000"/>
-          <w:szCs w:val="20"/>
-        </w:rPr>
-        <w:t>模拟器中实现基于深度学习的数据预取质量优化算法，并对其性能与功耗进行分析比较。</w:t>
+        <w:t>）在多核体系结构模拟器中实现基于深度学习的数据预取质量优化算法，并对其性能与功耗进行分析比较。</w:t>
       </w:r>
       <w:r>
         <w:rPr>
@@ -1382,23 +1337,7 @@
         <w:spacing w:before="120" w:after="120"/>
       </w:pPr>
       <w:r>
-        <w:t xml:space="preserve">[1] Babak </w:t>
-      </w:r>
-      <w:proofErr w:type="spellStart"/>
-      <w:r>
-        <w:t>Falsafi</w:t>
-      </w:r>
-      <w:proofErr w:type="spellEnd"/>
-      <w:r>
-        <w:t xml:space="preserve"> and Thomas F. </w:t>
-      </w:r>
-      <w:proofErr w:type="spellStart"/>
-      <w:r>
-        <w:t>Wenisch</w:t>
-      </w:r>
-      <w:proofErr w:type="spellEnd"/>
-      <w:r>
-        <w:t xml:space="preserve">, “A Primer on Hardware Prefetching,” in Synthesis Lectures on Computer Architecture, Morgan &amp; Claypool, 2014. </w:t>
+        <w:t xml:space="preserve">[1] Babak Falsafi and Thomas F. Wenisch, “A Primer on Hardware Prefetching,” in Synthesis Lectures on Computer Architecture, Morgan &amp; Claypool, 2014. </w:t>
       </w:r>
     </w:p>
     <w:p>
@@ -1406,23 +1345,7 @@
         <w:spacing w:before="120" w:after="120"/>
       </w:pPr>
       <w:r>
-        <w:t xml:space="preserve"> [2] Yu-Ting Chen, Jason Cong, Michael Gill, Glenn </w:t>
-      </w:r>
-      <w:proofErr w:type="spellStart"/>
-      <w:r>
-        <w:t>Reinman</w:t>
-      </w:r>
-      <w:proofErr w:type="spellEnd"/>
-      <w:r>
-        <w:t xml:space="preserve">, and </w:t>
-      </w:r>
-      <w:proofErr w:type="spellStart"/>
-      <w:r>
-        <w:t>Bingjun</w:t>
-      </w:r>
-      <w:proofErr w:type="spellEnd"/>
-      <w:r>
-        <w:t xml:space="preserve"> Xiao, “Customizable Computing,” in Synthesis Lectures on Computer Architecture, Morgan &amp; Claypool, 2015.</w:t>
+        <w:t xml:space="preserve"> [2] Yu-Ting Chen, Jason Cong, Michael Gill, Glenn Reinman, and Bingjun Xiao, “Customizable Computing,” in Synthesis Lectures on Computer Architecture, Morgan &amp; Claypool, 2015.</w:t>
       </w:r>
     </w:p>
     <w:p>
@@ -1438,28 +1361,41 @@
     <w:p>
       <w:pPr>
         <w:spacing w:before="120" w:after="120"/>
-        <w:rPr>
-          <w:rFonts w:hint="eastAsia"/>
-        </w:rPr>
       </w:pPr>
     </w:p>
     <w:p>
       <w:pPr>
         <w:spacing w:beforeLines="0" w:before="0" w:afterLines="0" w:after="0" w:line="360" w:lineRule="auto"/>
         <w:ind w:firstLine="561"/>
+        <w:rPr>
+          <w:rFonts w:ascii="黑体" w:eastAsia="黑体" w:hAnsi="黑体"/>
+          <w:sz w:val="28"/>
+          <w:szCs w:val="28"/>
+        </w:rPr>
+      </w:pPr>
+      <w:r>
         <w:rPr>
           <w:rFonts w:ascii="黑体" w:eastAsia="黑体" w:hAnsi="黑体" w:hint="eastAsia"/>
           <w:sz w:val="28"/>
           <w:szCs w:val="28"/>
         </w:rPr>
-      </w:pPr>
+        <w:t>完成期限：201</w:t>
+      </w:r>
+      <w:r>
+        <w:rPr>
+          <w:rFonts w:ascii="黑体" w:eastAsia="黑体" w:hAnsi="黑体"/>
+          <w:sz w:val="28"/>
+          <w:szCs w:val="28"/>
+        </w:rPr>
+        <w:t>8</w:t>
+      </w:r>
       <w:r>
         <w:rPr>
           <w:rFonts w:ascii="黑体" w:eastAsia="黑体" w:hAnsi="黑体" w:hint="eastAsia"/>
           <w:sz w:val="28"/>
           <w:szCs w:val="28"/>
         </w:rPr>
-        <w:t>完成期限：201</w:t>
+        <w:t>年</w:t>
       </w:r>
       <w:r>
         <w:rPr>
@@ -1467,7 +1403,7 @@
           <w:sz w:val="28"/>
           <w:szCs w:val="28"/>
         </w:rPr>
-        <w:t>8</w:t>
+        <w:t>06</w:t>
       </w:r>
       <w:r>
         <w:rPr>
@@ -1475,7 +1411,7 @@
           <w:sz w:val="28"/>
           <w:szCs w:val="28"/>
         </w:rPr>
-        <w:t>年</w:t>
+        <w:t>月</w:t>
       </w:r>
       <w:r>
         <w:rPr>
@@ -1483,7 +1419,7 @@
           <w:sz w:val="28"/>
           <w:szCs w:val="28"/>
         </w:rPr>
-        <w:t>06</w:t>
+        <w:t>10</w:t>
       </w:r>
       <w:r>
         <w:rPr>
@@ -1491,22 +1427,6 @@
           <w:sz w:val="28"/>
           <w:szCs w:val="28"/>
         </w:rPr>
-        <w:t>月</w:t>
-      </w:r>
-      <w:r>
-        <w:rPr>
-          <w:rFonts w:ascii="黑体" w:eastAsia="黑体" w:hAnsi="黑体"/>
-          <w:sz w:val="28"/>
-          <w:szCs w:val="28"/>
-        </w:rPr>
-        <w:t>10</w:t>
-      </w:r>
-      <w:r>
-        <w:rPr>
-          <w:rFonts w:ascii="黑体" w:eastAsia="黑体" w:hAnsi="黑体" w:hint="eastAsia"/>
-          <w:sz w:val="28"/>
-          <w:szCs w:val="28"/>
-        </w:rPr>
         <w:t>日</w:t>
       </w:r>
     </w:p>
@@ -1515,7 +1435,7 @@
         <w:spacing w:beforeLines="0" w:before="0" w:afterLines="0" w:after="0" w:line="360" w:lineRule="auto"/>
         <w:ind w:firstLine="561"/>
         <w:rPr>
-          <w:rFonts w:ascii="黑体" w:eastAsia="黑体" w:hAnsi="黑体" w:hint="eastAsia"/>
+          <w:rFonts w:ascii="黑体" w:eastAsia="黑体" w:hAnsi="黑体"/>
           <w:sz w:val="28"/>
           <w:szCs w:val="28"/>
         </w:rPr>
@@ -1598,7 +1518,7 @@
           </mc:Fallback>
         </mc:AlternateContent>
       </w:r>
-      <w:commentRangeStart w:id="4"/>
+      <w:commentRangeStart w:id="5"/>
       <w:r>
         <w:rPr>
           <w:rFonts w:ascii="黑体" w:eastAsia="黑体" w:hAnsi="黑体" w:hint="eastAsia"/>
@@ -1607,7 +1527,7 @@
         </w:rPr>
         <w:t>指导教师</w:t>
       </w:r>
-      <w:commentRangeEnd w:id="4"/>
+      <w:commentRangeEnd w:id="5"/>
       <w:r>
         <w:rPr>
           <w:rStyle w:val="a7"/>
@@ -1615,7 +1535,7 @@
           <w:sz w:val="28"/>
           <w:szCs w:val="28"/>
         </w:rPr>
-        <w:commentReference w:id="4"/>
+        <w:commentReference w:id="5"/>
       </w:r>
       <w:r>
         <w:rPr>
@@ -1741,18 +1661,42 @@
         <w:ind w:firstLine="560"/>
         <w:jc w:val="center"/>
         <w:rPr>
+          <w:rFonts w:eastAsia="黑体"/>
+          <w:sz w:val="28"/>
+          <w:szCs w:val="20"/>
+        </w:rPr>
+      </w:pPr>
+      <w:r>
+        <w:rPr>
           <w:rFonts w:eastAsia="黑体" w:hint="eastAsia"/>
           <w:sz w:val="28"/>
           <w:szCs w:val="20"/>
         </w:rPr>
-      </w:pPr>
+        <w:t>201</w:t>
+      </w:r>
+      <w:r>
+        <w:rPr>
+          <w:rFonts w:eastAsia="黑体"/>
+          <w:sz w:val="28"/>
+          <w:szCs w:val="20"/>
+        </w:rPr>
+        <w:t>8</w:t>
+      </w:r>
       <w:r>
         <w:rPr>
           <w:rFonts w:eastAsia="黑体" w:hint="eastAsia"/>
           <w:sz w:val="28"/>
           <w:szCs w:val="20"/>
         </w:rPr>
-        <w:t>201</w:t>
+        <w:t>年</w:t>
+      </w:r>
+      <w:r>
+        <w:rPr>
+          <w:rFonts w:eastAsia="黑体" w:hint="eastAsia"/>
+          <w:sz w:val="28"/>
+          <w:szCs w:val="20"/>
+        </w:rPr>
+        <w:t xml:space="preserve"> </w:t>
       </w:r>
       <w:r>
         <w:rPr>
@@ -1760,7 +1704,7 @@
           <w:sz w:val="28"/>
           <w:szCs w:val="20"/>
         </w:rPr>
-        <w:t>8</w:t>
+        <w:t>02</w:t>
       </w:r>
       <w:r>
         <w:rPr>
@@ -1768,7 +1712,7 @@
           <w:sz w:val="28"/>
           <w:szCs w:val="20"/>
         </w:rPr>
-        <w:t>年</w:t>
+        <w:t xml:space="preserve"> </w:t>
       </w:r>
       <w:r>
         <w:rPr>
@@ -1776,6 +1720,14 @@
           <w:sz w:val="28"/>
           <w:szCs w:val="20"/>
         </w:rPr>
+        <w:t>月</w:t>
+      </w:r>
+      <w:r>
+        <w:rPr>
+          <w:rFonts w:eastAsia="黑体" w:hint="eastAsia"/>
+          <w:sz w:val="28"/>
+          <w:szCs w:val="20"/>
+        </w:rPr>
         <w:t xml:space="preserve"> </w:t>
       </w:r>
       <w:r>
@@ -1784,7 +1736,7 @@
           <w:sz w:val="28"/>
           <w:szCs w:val="20"/>
         </w:rPr>
-        <w:t>02</w:t>
+        <w:t>01</w:t>
       </w:r>
       <w:r>
         <w:rPr>
@@ -1800,42 +1752,8 @@
           <w:sz w:val="28"/>
           <w:szCs w:val="20"/>
         </w:rPr>
-        <w:t>月</w:t>
-      </w:r>
-      <w:r>
-        <w:rPr>
-          <w:rFonts w:eastAsia="黑体" w:hint="eastAsia"/>
-          <w:sz w:val="28"/>
-          <w:szCs w:val="20"/>
-        </w:rPr>
-        <w:t xml:space="preserve"> </w:t>
-      </w:r>
-      <w:r>
-        <w:rPr>
-          <w:rFonts w:eastAsia="黑体"/>
-          <w:sz w:val="28"/>
-          <w:szCs w:val="20"/>
-        </w:rPr>
-        <w:t>01</w:t>
-      </w:r>
-      <w:r>
-        <w:rPr>
-          <w:rFonts w:eastAsia="黑体" w:hint="eastAsia"/>
-          <w:sz w:val="28"/>
-          <w:szCs w:val="20"/>
-        </w:rPr>
-        <w:t xml:space="preserve"> </w:t>
-      </w:r>
-      <w:r>
-        <w:rPr>
-          <w:rFonts w:eastAsia="黑体" w:hint="eastAsia"/>
-          <w:sz w:val="28"/>
-          <w:szCs w:val="20"/>
-        </w:rPr>
         <w:t>日</w:t>
       </w:r>
-      <w:bookmarkStart w:id="5" w:name="_GoBack"/>
-      <w:bookmarkEnd w:id="5"/>
     </w:p>
     <w:p>
       <w:pPr>
@@ -2248,7 +2166,7 @@
       <w:pPr>
         <w:spacing w:beforeLines="0" w:before="0" w:afterLines="0" w:after="0"/>
         <w:rPr>
-          <w:rFonts w:eastAsia="黑体" w:hint="eastAsia"/>
+          <w:rFonts w:eastAsia="黑体"/>
           <w:sz w:val="28"/>
           <w:szCs w:val="20"/>
         </w:rPr>
@@ -2305,7 +2223,7 @@
         </w:numPr>
         <w:ind w:right="120"/>
       </w:pPr>
-      <w:bookmarkStart w:id="9" w:name="_Toc515863176"/>
+      <w:bookmarkStart w:id="9" w:name="_Toc515883740"/>
       <w:r>
         <w:rPr>
           <w:rFonts w:hint="eastAsia"/>
@@ -2336,21 +2254,7 @@
         <w:rPr>
           <w:rFonts w:hint="eastAsia"/>
         </w:rPr>
-        <w:t>，预取可以有效降低存储访问的延迟。现代处理器配有多个硬件预取器，每个预取</w:t>
-      </w:r>
-      <w:proofErr w:type="gramStart"/>
-      <w:r>
-        <w:rPr>
-          <w:rFonts w:hint="eastAsia"/>
-        </w:rPr>
-        <w:t>器针对</w:t>
-      </w:r>
-      <w:proofErr w:type="gramEnd"/>
-      <w:r>
-        <w:rPr>
-          <w:rFonts w:hint="eastAsia"/>
-        </w:rPr>
-        <w:t>特定的存储层次，并且使用各自独立的预取算法。但是，为了使不同程序的运行性能达到最大，需要采用不同的预取器子集。启用所有预取器很难产生最佳的性能结果，并且在某种情况下，预取甚至会降低性能。</w:t>
+        <w:t>，预取可以有效降低存储访问的延迟。现代处理器配有多个硬件预取器，每个预取器针对特定的存储层次，并且使用各自独立的预取算法。但是，为了使不同程序的运行性能达到最大，需要采用不同的预取器子集。启用所有预取器很难产生最佳的性能结果，并且在某种情况下，预取甚至会降低性能。</w:t>
       </w:r>
     </w:p>
     <w:p>
@@ -2436,14 +2340,12 @@
         </w:rPr>
         <w:t>典型的</w:t>
       </w:r>
-      <w:proofErr w:type="spellStart"/>
       <w:r>
         <w:rPr>
           <w:rFonts w:hint="eastAsia"/>
         </w:rPr>
         <w:t>NextLine</w:t>
       </w:r>
-      <w:proofErr w:type="spellEnd"/>
       <w:r>
         <w:rPr>
           <w:rFonts w:hint="eastAsia"/>
@@ -2514,21 +2416,7 @@
         <w:rPr>
           <w:rFonts w:hint="eastAsia"/>
         </w:rPr>
-        <w:t>预取</w:t>
-      </w:r>
-      <w:proofErr w:type="gramStart"/>
-      <w:r>
-        <w:rPr>
-          <w:rFonts w:hint="eastAsia"/>
-        </w:rPr>
-        <w:t>器预测</w:t>
-      </w:r>
-      <w:proofErr w:type="gramEnd"/>
-      <w:r>
-        <w:rPr>
-          <w:rFonts w:hint="eastAsia"/>
-        </w:rPr>
-        <w:t>结果的</w:t>
+        <w:t>预取器预测结果的</w:t>
       </w:r>
       <w:r>
         <w:rPr>
@@ -2590,14 +2478,12 @@
         </w:rPr>
         <w:t>代码，并在</w:t>
       </w:r>
-      <w:proofErr w:type="spellStart"/>
       <w:r>
         <w:rPr>
           <w:rFonts w:hint="eastAsia"/>
         </w:rPr>
         <w:t>vivado</w:t>
       </w:r>
-      <w:proofErr w:type="spellEnd"/>
       <w:r>
         <w:rPr>
           <w:rFonts w:hint="eastAsia"/>
@@ -2667,7 +2553,7 @@
         </w:rPr>
         <w:br w:type="page"/>
       </w:r>
-      <w:bookmarkStart w:id="10" w:name="_Toc515863177"/>
+      <w:bookmarkStart w:id="10" w:name="_Toc515883741"/>
       <w:r>
         <w:lastRenderedPageBreak/>
         <w:t>Abstract</w:t>
@@ -2679,15 +2565,7 @@
         <w:spacing w:beforeLines="0" w:afterLines="0" w:line="312" w:lineRule="auto"/>
       </w:pPr>
       <w:r>
-        <w:t xml:space="preserve">Optimizations for data prefetching are designed to reduce the time consumed by storage access delays. By pre-fetching the data to be accessed by the processor from main memory to cache, prefetching can effectively reduce the latency of memory access. Modern processors are equipped with multiple hardware prefetchers, each prefetcher for a specific storage hierarchy, and use separate prefetching algorithms. However, </w:t>
-      </w:r>
-      <w:proofErr w:type="gramStart"/>
-      <w:r>
-        <w:t>in order to</w:t>
-      </w:r>
-      <w:proofErr w:type="gramEnd"/>
-      <w:r>
-        <w:t xml:space="preserve"> maximize the performance of different programs, different prefetcher subsets need to be used. Enabling all prefetchers is difficult to produce the best performance results, and in some cases, prefetching can even degrade performance.</w:t>
+        <w:t>Optimizations for data prefetching are designed to reduce the time consumed by storage access delays. By pre-fetching the data to be accessed by the processor from main memory to cache, prefetching can effectively reduce the latency of memory access. Modern processors are equipped with multiple hardware prefetchers, each prefetcher for a specific storage hierarchy, and use separate prefetching algorithms. However, in order to maximize the performance of different programs, different prefetcher subsets need to be used. Enabling all prefetchers is difficult to produce the best performance results, and in some cases, prefetching can even degrade performance.</w:t>
       </w:r>
     </w:p>
     <w:p>
@@ -2704,15 +2582,7 @@
         <w:t>Line constant prefetchers and stride. The predictive pre-fetcher, afterwards, presents a design method that uses a perceptron neural network to optimize the predictor prefetcher's prediction results. Ideally, the results of this experiment will enable pre-fetching to achieve a certain speedup.</w:t>
       </w:r>
       <w:r>
-        <w:t xml:space="preserve"> Using Chisel to generate the Verilog code for the above programs and synthesizing them in </w:t>
-      </w:r>
-      <w:proofErr w:type="spellStart"/>
-      <w:r>
-        <w:t>vivado</w:t>
-      </w:r>
-      <w:proofErr w:type="spellEnd"/>
-      <w:r>
-        <w:t>, the hardware costs and power consumption of these modules are derived. The results show that the system can be implemented with less hardware resources and lower power consumption.</w:t>
+        <w:t xml:space="preserve"> Using Chisel to generate the Verilog code for the above programs and synthesizing them in vivado, the hardware costs and power consumption of these modules are derived. The results show that the system can be implemented with less hardware resources and lower power consumption.</w:t>
       </w:r>
     </w:p>
     <w:p>
@@ -2853,7 +2723,7 @@
       <w:r>
         <w:fldChar w:fldCharType="separate"/>
       </w:r>
-      <w:hyperlink w:anchor="_Toc515863176" w:history="1">
+      <w:hyperlink w:anchor="_Toc515883740" w:history="1">
         <w:r>
           <w:rPr>
             <w:rStyle w:val="a8"/>
@@ -2880,7 +2750,7 @@
             <w:noProof/>
             <w:webHidden/>
           </w:rPr>
-          <w:instrText xml:space="preserve"> PAGEREF _Toc515863176 \h </w:instrText>
+          <w:instrText xml:space="preserve"> PAGEREF _Toc515883740 \h </w:instrText>
         </w:r>
         <w:r>
           <w:rPr>
@@ -2925,7 +2795,7 @@
           <w:szCs w:val="22"/>
         </w:rPr>
       </w:pPr>
-      <w:hyperlink w:anchor="_Toc515863177" w:history="1">
+      <w:hyperlink w:anchor="_Toc515883741" w:history="1">
         <w:r>
           <w:rPr>
             <w:rStyle w:val="a8"/>
@@ -2952,7 +2822,7 @@
             <w:noProof/>
             <w:webHidden/>
           </w:rPr>
-          <w:instrText xml:space="preserve"> PAGEREF _Toc515863177 \h </w:instrText>
+          <w:instrText xml:space="preserve"> PAGEREF _Toc515883741 \h </w:instrText>
         </w:r>
         <w:r>
           <w:rPr>
@@ -2998,7 +2868,7 @@
           <w:szCs w:val="22"/>
         </w:rPr>
       </w:pPr>
-      <w:hyperlink w:anchor="_Toc515863178" w:history="1">
+      <w:hyperlink w:anchor="_Toc515883742" w:history="1">
         <w:r>
           <w:rPr>
             <w:rStyle w:val="a8"/>
@@ -3042,7 +2912,7 @@
             <w:noProof/>
             <w:webHidden/>
           </w:rPr>
-          <w:instrText xml:space="preserve"> PAGEREF _Toc515863178 \h </w:instrText>
+          <w:instrText xml:space="preserve"> PAGEREF _Toc515883742 \h </w:instrText>
         </w:r>
         <w:r>
           <w:rPr>
@@ -3089,7 +2959,7 @@
           <w:szCs w:val="22"/>
         </w:rPr>
       </w:pPr>
-      <w:hyperlink w:anchor="_Toc515863179" w:history="1">
+      <w:hyperlink w:anchor="_Toc515883743" w:history="1">
         <w:r>
           <w:rPr>
             <w:rStyle w:val="a8"/>
@@ -3133,7 +3003,7 @@
             <w:noProof/>
             <w:webHidden/>
           </w:rPr>
-          <w:instrText xml:space="preserve"> PAGEREF _Toc515863179 \h </w:instrText>
+          <w:instrText xml:space="preserve"> PAGEREF _Toc515883743 \h </w:instrText>
         </w:r>
         <w:r>
           <w:rPr>
@@ -3180,7 +3050,7 @@
           <w:szCs w:val="22"/>
         </w:rPr>
       </w:pPr>
-      <w:hyperlink w:anchor="_Toc515863180" w:history="1">
+      <w:hyperlink w:anchor="_Toc515883744" w:history="1">
         <w:r>
           <w:rPr>
             <w:rStyle w:val="a8"/>
@@ -3231,7 +3101,7 @@
             <w:noProof/>
             <w:webHidden/>
           </w:rPr>
-          <w:instrText xml:space="preserve"> PAGEREF _Toc515863180 \h </w:instrText>
+          <w:instrText xml:space="preserve"> PAGEREF _Toc515883744 \h </w:instrText>
         </w:r>
         <w:r>
           <w:rPr>
@@ -3278,7 +3148,7 @@
           <w:szCs w:val="22"/>
         </w:rPr>
       </w:pPr>
-      <w:hyperlink w:anchor="_Toc515863181" w:history="1">
+      <w:hyperlink w:anchor="_Toc515883745" w:history="1">
         <w:r>
           <w:rPr>
             <w:rStyle w:val="a8"/>
@@ -3322,7 +3192,7 @@
             <w:noProof/>
             <w:webHidden/>
           </w:rPr>
-          <w:instrText xml:space="preserve"> PAGEREF _Toc515863181 \h </w:instrText>
+          <w:instrText xml:space="preserve"> PAGEREF _Toc515883745 \h </w:instrText>
         </w:r>
         <w:r>
           <w:rPr>
@@ -3369,7 +3239,7 @@
           <w:szCs w:val="22"/>
         </w:rPr>
       </w:pPr>
-      <w:hyperlink w:anchor="_Toc515863182" w:history="1">
+      <w:hyperlink w:anchor="_Toc515883746" w:history="1">
         <w:r>
           <w:rPr>
             <w:rStyle w:val="a8"/>
@@ -3413,7 +3283,7 @@
             <w:noProof/>
             <w:webHidden/>
           </w:rPr>
-          <w:instrText xml:space="preserve"> PAGEREF _Toc515863182 \h </w:instrText>
+          <w:instrText xml:space="preserve"> PAGEREF _Toc515883746 \h </w:instrText>
         </w:r>
         <w:r>
           <w:rPr>
@@ -3460,7 +3330,7 @@
           <w:szCs w:val="22"/>
         </w:rPr>
       </w:pPr>
-      <w:hyperlink w:anchor="_Toc515863183" w:history="1">
+      <w:hyperlink w:anchor="_Toc515883747" w:history="1">
         <w:r>
           <w:rPr>
             <w:rStyle w:val="a8"/>
@@ -3504,7 +3374,7 @@
             <w:noProof/>
             <w:webHidden/>
           </w:rPr>
-          <w:instrText xml:space="preserve"> PAGEREF _Toc515863183 \h </w:instrText>
+          <w:instrText xml:space="preserve"> PAGEREF _Toc515883747 \h </w:instrText>
         </w:r>
         <w:r>
           <w:rPr>
@@ -3551,7 +3421,7 @@
           <w:szCs w:val="22"/>
         </w:rPr>
       </w:pPr>
-      <w:hyperlink w:anchor="_Toc515863184" w:history="1">
+      <w:hyperlink w:anchor="_Toc515883748" w:history="1">
         <w:r>
           <w:rPr>
             <w:rStyle w:val="a8"/>
@@ -3602,7 +3472,7 @@
             <w:noProof/>
             <w:webHidden/>
           </w:rPr>
-          <w:instrText xml:space="preserve"> PAGEREF _Toc515863184 \h </w:instrText>
+          <w:instrText xml:space="preserve"> PAGEREF _Toc515883748 \h </w:instrText>
         </w:r>
         <w:r>
           <w:rPr>
@@ -3649,7 +3519,7 @@
           <w:szCs w:val="22"/>
         </w:rPr>
       </w:pPr>
-      <w:hyperlink w:anchor="_Toc515863185" w:history="1">
+      <w:hyperlink w:anchor="_Toc515883749" w:history="1">
         <w:r>
           <w:rPr>
             <w:rStyle w:val="a8"/>
@@ -3693,7 +3563,7 @@
             <w:noProof/>
             <w:webHidden/>
           </w:rPr>
-          <w:instrText xml:space="preserve"> PAGEREF _Toc515863185 \h </w:instrText>
+          <w:instrText xml:space="preserve"> PAGEREF _Toc515883749 \h </w:instrText>
         </w:r>
         <w:r>
           <w:rPr>
@@ -3740,7 +3610,7 @@
           <w:szCs w:val="22"/>
         </w:rPr>
       </w:pPr>
-      <w:hyperlink w:anchor="_Toc515863186" w:history="1">
+      <w:hyperlink w:anchor="_Toc515883750" w:history="1">
         <w:r>
           <w:rPr>
             <w:rStyle w:val="a8"/>
@@ -3784,7 +3654,7 @@
             <w:noProof/>
             <w:webHidden/>
           </w:rPr>
-          <w:instrText xml:space="preserve"> PAGEREF _Toc515863186 \h </w:instrText>
+          <w:instrText xml:space="preserve"> PAGEREF _Toc515883750 \h </w:instrText>
         </w:r>
         <w:r>
           <w:rPr>
@@ -3831,7 +3701,7 @@
           <w:szCs w:val="22"/>
         </w:rPr>
       </w:pPr>
-      <w:hyperlink w:anchor="_Toc515863187" w:history="1">
+      <w:hyperlink w:anchor="_Toc515883751" w:history="1">
         <w:r>
           <w:rPr>
             <w:rStyle w:val="a8"/>
@@ -3875,7 +3745,7 @@
             <w:noProof/>
             <w:webHidden/>
           </w:rPr>
-          <w:instrText xml:space="preserve"> PAGEREF _Toc515863187 \h </w:instrText>
+          <w:instrText xml:space="preserve"> PAGEREF _Toc515883751 \h </w:instrText>
         </w:r>
         <w:r>
           <w:rPr>
@@ -3922,7 +3792,7 @@
           <w:szCs w:val="22"/>
         </w:rPr>
       </w:pPr>
-      <w:hyperlink w:anchor="_Toc515863188" w:history="1">
+      <w:hyperlink w:anchor="_Toc515883752" w:history="1">
         <w:r>
           <w:rPr>
             <w:rStyle w:val="a8"/>
@@ -3966,7 +3836,7 @@
             <w:noProof/>
             <w:webHidden/>
           </w:rPr>
-          <w:instrText xml:space="preserve"> PAGEREF _Toc515863188 \h </w:instrText>
+          <w:instrText xml:space="preserve"> PAGEREF _Toc515883752 \h </w:instrText>
         </w:r>
         <w:r>
           <w:rPr>
@@ -4013,7 +3883,7 @@
           <w:szCs w:val="22"/>
         </w:rPr>
       </w:pPr>
-      <w:hyperlink w:anchor="_Toc515863189" w:history="1">
+      <w:hyperlink w:anchor="_Toc515883753" w:history="1">
         <w:r>
           <w:rPr>
             <w:rStyle w:val="a8"/>
@@ -4057,7 +3927,7 @@
             <w:noProof/>
             <w:webHidden/>
           </w:rPr>
-          <w:instrText xml:space="preserve"> PAGEREF _Toc515863189 \h </w:instrText>
+          <w:instrText xml:space="preserve"> PAGEREF _Toc515883753 \h </w:instrText>
         </w:r>
         <w:r>
           <w:rPr>
@@ -4104,7 +3974,7 @@
           <w:szCs w:val="22"/>
         </w:rPr>
       </w:pPr>
-      <w:hyperlink w:anchor="_Toc515863190" w:history="1">
+      <w:hyperlink w:anchor="_Toc515883754" w:history="1">
         <w:r>
           <w:rPr>
             <w:rStyle w:val="a8"/>
@@ -4149,7 +4019,7 @@
             <w:noProof/>
             <w:webHidden/>
           </w:rPr>
-          <w:instrText xml:space="preserve"> PAGEREF _Toc515863190 \h </w:instrText>
+          <w:instrText xml:space="preserve"> PAGEREF _Toc515883754 \h </w:instrText>
         </w:r>
         <w:r>
           <w:rPr>
@@ -4196,7 +4066,7 @@
           <w:szCs w:val="22"/>
         </w:rPr>
       </w:pPr>
-      <w:hyperlink w:anchor="_Toc515863191" w:history="1">
+      <w:hyperlink w:anchor="_Toc515883755" w:history="1">
         <w:r>
           <w:rPr>
             <w:rStyle w:val="a8"/>
@@ -4240,7 +4110,7 @@
             <w:noProof/>
             <w:webHidden/>
           </w:rPr>
-          <w:instrText xml:space="preserve"> PAGEREF _Toc515863191 \h </w:instrText>
+          <w:instrText xml:space="preserve"> PAGEREF _Toc515883755 \h </w:instrText>
         </w:r>
         <w:r>
           <w:rPr>
@@ -4287,7 +4157,7 @@
           <w:szCs w:val="22"/>
         </w:rPr>
       </w:pPr>
-      <w:hyperlink w:anchor="_Toc515863192" w:history="1">
+      <w:hyperlink w:anchor="_Toc515883756" w:history="1">
         <w:r>
           <w:rPr>
             <w:rStyle w:val="a8"/>
@@ -4331,7 +4201,7 @@
             <w:noProof/>
             <w:webHidden/>
           </w:rPr>
-          <w:instrText xml:space="preserve"> PAGEREF _Toc515863192 \h </w:instrText>
+          <w:instrText xml:space="preserve"> PAGEREF _Toc515883756 \h </w:instrText>
         </w:r>
         <w:r>
           <w:rPr>
@@ -4378,7 +4248,7 @@
           <w:szCs w:val="22"/>
         </w:rPr>
       </w:pPr>
-      <w:hyperlink w:anchor="_Toc515863193" w:history="1">
+      <w:hyperlink w:anchor="_Toc515883757" w:history="1">
         <w:r>
           <w:rPr>
             <w:rStyle w:val="a8"/>
@@ -4429,7 +4299,7 @@
             <w:noProof/>
             <w:webHidden/>
           </w:rPr>
-          <w:instrText xml:space="preserve"> PAGEREF _Toc515863193 \h </w:instrText>
+          <w:instrText xml:space="preserve"> PAGEREF _Toc515883757 \h </w:instrText>
         </w:r>
         <w:r>
           <w:rPr>
@@ -4476,7 +4346,7 @@
           <w:szCs w:val="22"/>
         </w:rPr>
       </w:pPr>
-      <w:hyperlink w:anchor="_Toc515863194" w:history="1">
+      <w:hyperlink w:anchor="_Toc515883758" w:history="1">
         <w:r>
           <w:rPr>
             <w:rStyle w:val="a8"/>
@@ -4520,7 +4390,7 @@
             <w:noProof/>
             <w:webHidden/>
           </w:rPr>
-          <w:instrText xml:space="preserve"> PAGEREF _Toc515863194 \h </w:instrText>
+          <w:instrText xml:space="preserve"> PAGEREF _Toc515883758 \h </w:instrText>
         </w:r>
         <w:r>
           <w:rPr>
@@ -4567,7 +4437,7 @@
           <w:szCs w:val="22"/>
         </w:rPr>
       </w:pPr>
-      <w:hyperlink w:anchor="_Toc515863195" w:history="1">
+      <w:hyperlink w:anchor="_Toc515883759" w:history="1">
         <w:r>
           <w:rPr>
             <w:rStyle w:val="a8"/>
@@ -4611,7 +4481,7 @@
             <w:noProof/>
             <w:webHidden/>
           </w:rPr>
-          <w:instrText xml:space="preserve"> PAGEREF _Toc515863195 \h </w:instrText>
+          <w:instrText xml:space="preserve"> PAGEREF _Toc515883759 \h </w:instrText>
         </w:r>
         <w:r>
           <w:rPr>
@@ -4658,7 +4528,7 @@
           <w:szCs w:val="22"/>
         </w:rPr>
       </w:pPr>
-      <w:hyperlink w:anchor="_Toc515863196" w:history="1">
+      <w:hyperlink w:anchor="_Toc515883760" w:history="1">
         <w:r>
           <w:rPr>
             <w:rStyle w:val="a8"/>
@@ -4702,7 +4572,7 @@
             <w:noProof/>
             <w:webHidden/>
           </w:rPr>
-          <w:instrText xml:space="preserve"> PAGEREF _Toc515863196 \h </w:instrText>
+          <w:instrText xml:space="preserve"> PAGEREF _Toc515883760 \h </w:instrText>
         </w:r>
         <w:r>
           <w:rPr>
@@ -4749,7 +4619,7 @@
           <w:szCs w:val="22"/>
         </w:rPr>
       </w:pPr>
-      <w:hyperlink w:anchor="_Toc515863197" w:history="1">
+      <w:hyperlink w:anchor="_Toc515883761" w:history="1">
         <w:r>
           <w:rPr>
             <w:rStyle w:val="a8"/>
@@ -4793,7 +4663,7 @@
             <w:noProof/>
             <w:webHidden/>
           </w:rPr>
-          <w:instrText xml:space="preserve"> PAGEREF _Toc515863197 \h </w:instrText>
+          <w:instrText xml:space="preserve"> PAGEREF _Toc515883761 \h </w:instrText>
         </w:r>
         <w:r>
           <w:rPr>
@@ -4840,7 +4710,7 @@
           <w:szCs w:val="22"/>
         </w:rPr>
       </w:pPr>
-      <w:hyperlink w:anchor="_Toc515863198" w:history="1">
+      <w:hyperlink w:anchor="_Toc515883762" w:history="1">
         <w:r>
           <w:rPr>
             <w:rStyle w:val="a8"/>
@@ -4884,7 +4754,7 @@
             <w:noProof/>
             <w:webHidden/>
           </w:rPr>
-          <w:instrText xml:space="preserve"> PAGEREF _Toc515863198 \h </w:instrText>
+          <w:instrText xml:space="preserve"> PAGEREF _Toc515883762 \h </w:instrText>
         </w:r>
         <w:r>
           <w:rPr>
@@ -4931,7 +4801,7 @@
           <w:szCs w:val="22"/>
         </w:rPr>
       </w:pPr>
-      <w:hyperlink w:anchor="_Toc515863199" w:history="1">
+      <w:hyperlink w:anchor="_Toc515883763" w:history="1">
         <w:r>
           <w:rPr>
             <w:rStyle w:val="a8"/>
@@ -4975,7 +4845,7 @@
             <w:noProof/>
             <w:webHidden/>
           </w:rPr>
-          <w:instrText xml:space="preserve"> PAGEREF _Toc515863199 \h </w:instrText>
+          <w:instrText xml:space="preserve"> PAGEREF _Toc515883763 \h </w:instrText>
         </w:r>
         <w:r>
           <w:rPr>
@@ -5021,7 +4891,7 @@
           <w:szCs w:val="22"/>
         </w:rPr>
       </w:pPr>
-      <w:hyperlink w:anchor="_Toc515863200" w:history="1">
+      <w:hyperlink w:anchor="_Toc515883764" w:history="1">
         <w:r>
           <w:rPr>
             <w:rStyle w:val="a8"/>
@@ -5065,7 +4935,7 @@
             <w:noProof/>
             <w:webHidden/>
           </w:rPr>
-          <w:instrText xml:space="preserve"> PAGEREF _Toc515863200 \h </w:instrText>
+          <w:instrText xml:space="preserve"> PAGEREF _Toc515883764 \h </w:instrText>
         </w:r>
         <w:r>
           <w:rPr>
@@ -5112,7 +4982,7 @@
           <w:szCs w:val="22"/>
         </w:rPr>
       </w:pPr>
-      <w:hyperlink w:anchor="_Toc515863201" w:history="1">
+      <w:hyperlink w:anchor="_Toc515883765" w:history="1">
         <w:r>
           <w:rPr>
             <w:rStyle w:val="a8"/>
@@ -5156,7 +5026,7 @@
             <w:noProof/>
             <w:webHidden/>
           </w:rPr>
-          <w:instrText xml:space="preserve"> PAGEREF _Toc515863201 \h </w:instrText>
+          <w:instrText xml:space="preserve"> PAGEREF _Toc515883765 \h </w:instrText>
         </w:r>
         <w:r>
           <w:rPr>
@@ -5203,7 +5073,7 @@
           <w:szCs w:val="22"/>
         </w:rPr>
       </w:pPr>
-      <w:hyperlink w:anchor="_Toc515863202" w:history="1">
+      <w:hyperlink w:anchor="_Toc515883766" w:history="1">
         <w:r>
           <w:rPr>
             <w:rStyle w:val="a8"/>
@@ -5247,7 +5117,7 @@
             <w:noProof/>
             <w:webHidden/>
           </w:rPr>
-          <w:instrText xml:space="preserve"> PAGEREF _Toc515863202 \h </w:instrText>
+          <w:instrText xml:space="preserve"> PAGEREF _Toc515883766 \h </w:instrText>
         </w:r>
         <w:r>
           <w:rPr>
@@ -5294,7 +5164,7 @@
           <w:szCs w:val="22"/>
         </w:rPr>
       </w:pPr>
-      <w:hyperlink w:anchor="_Toc515863203" w:history="1">
+      <w:hyperlink w:anchor="_Toc515883767" w:history="1">
         <w:r>
           <w:rPr>
             <w:rStyle w:val="a8"/>
@@ -5338,7 +5208,7 @@
             <w:noProof/>
             <w:webHidden/>
           </w:rPr>
-          <w:instrText xml:space="preserve"> PAGEREF _Toc515863203 \h </w:instrText>
+          <w:instrText xml:space="preserve"> PAGEREF _Toc515883767 \h </w:instrText>
         </w:r>
         <w:r>
           <w:rPr>
@@ -5385,7 +5255,7 @@
           <w:szCs w:val="22"/>
         </w:rPr>
       </w:pPr>
-      <w:hyperlink w:anchor="_Toc515863204" w:history="1">
+      <w:hyperlink w:anchor="_Toc515883768" w:history="1">
         <w:r>
           <w:rPr>
             <w:rStyle w:val="a8"/>
@@ -5429,7 +5299,7 @@
             <w:noProof/>
             <w:webHidden/>
           </w:rPr>
-          <w:instrText xml:space="preserve"> PAGEREF _Toc515863204 \h </w:instrText>
+          <w:instrText xml:space="preserve"> PAGEREF _Toc515883768 \h </w:instrText>
         </w:r>
         <w:r>
           <w:rPr>
@@ -5476,7 +5346,7 @@
           <w:szCs w:val="22"/>
         </w:rPr>
       </w:pPr>
-      <w:hyperlink w:anchor="_Toc515863205" w:history="1">
+      <w:hyperlink w:anchor="_Toc515883769" w:history="1">
         <w:r>
           <w:rPr>
             <w:rStyle w:val="a8"/>
@@ -5520,7 +5390,7 @@
             <w:noProof/>
             <w:webHidden/>
           </w:rPr>
-          <w:instrText xml:space="preserve"> PAGEREF _Toc515863205 \h </w:instrText>
+          <w:instrText xml:space="preserve"> PAGEREF _Toc515883769 \h </w:instrText>
         </w:r>
         <w:r>
           <w:rPr>
@@ -5567,7 +5437,7 @@
           <w:szCs w:val="22"/>
         </w:rPr>
       </w:pPr>
-      <w:hyperlink w:anchor="_Toc515863206" w:history="1">
+      <w:hyperlink w:anchor="_Toc515883770" w:history="1">
         <w:r>
           <w:rPr>
             <w:rStyle w:val="a8"/>
@@ -5611,7 +5481,7 @@
             <w:noProof/>
             <w:webHidden/>
           </w:rPr>
-          <w:instrText xml:space="preserve"> PAGEREF _Toc515863206 \h </w:instrText>
+          <w:instrText xml:space="preserve"> PAGEREF _Toc515883770 \h </w:instrText>
         </w:r>
         <w:r>
           <w:rPr>
@@ -5658,7 +5528,7 @@
           <w:szCs w:val="22"/>
         </w:rPr>
       </w:pPr>
-      <w:hyperlink w:anchor="_Toc515863207" w:history="1">
+      <w:hyperlink w:anchor="_Toc515883771" w:history="1">
         <w:r>
           <w:rPr>
             <w:rStyle w:val="a8"/>
@@ -5702,7 +5572,7 @@
             <w:noProof/>
             <w:webHidden/>
           </w:rPr>
-          <w:instrText xml:space="preserve"> PAGEREF _Toc515863207 \h </w:instrText>
+          <w:instrText xml:space="preserve"> PAGEREF _Toc515883771 \h </w:instrText>
         </w:r>
         <w:r>
           <w:rPr>
@@ -5749,7 +5619,7 @@
           <w:szCs w:val="22"/>
         </w:rPr>
       </w:pPr>
-      <w:hyperlink w:anchor="_Toc515863208" w:history="1">
+      <w:hyperlink w:anchor="_Toc515883772" w:history="1">
         <w:r>
           <w:rPr>
             <w:rStyle w:val="a8"/>
@@ -5793,7 +5663,7 @@
             <w:noProof/>
             <w:webHidden/>
           </w:rPr>
-          <w:instrText xml:space="preserve"> PAGEREF _Toc515863208 \h </w:instrText>
+          <w:instrText xml:space="preserve"> PAGEREF _Toc515883772 \h </w:instrText>
         </w:r>
         <w:r>
           <w:rPr>
@@ -5840,7 +5710,7 @@
           <w:szCs w:val="22"/>
         </w:rPr>
       </w:pPr>
-      <w:hyperlink w:anchor="_Toc515863209" w:history="1">
+      <w:hyperlink w:anchor="_Toc515883773" w:history="1">
         <w:r>
           <w:rPr>
             <w:rStyle w:val="a8"/>
@@ -5891,7 +5761,7 @@
             <w:noProof/>
             <w:webHidden/>
           </w:rPr>
-          <w:instrText xml:space="preserve"> PAGEREF _Toc515863209 \h </w:instrText>
+          <w:instrText xml:space="preserve"> PAGEREF _Toc515883773 \h </w:instrText>
         </w:r>
         <w:r>
           <w:rPr>
@@ -5938,7 +5808,7 @@
           <w:szCs w:val="22"/>
         </w:rPr>
       </w:pPr>
-      <w:hyperlink w:anchor="_Toc515863210" w:history="1">
+      <w:hyperlink w:anchor="_Toc515883774" w:history="1">
         <w:r>
           <w:rPr>
             <w:rStyle w:val="a8"/>
@@ -5989,7 +5859,7 @@
             <w:noProof/>
             <w:webHidden/>
           </w:rPr>
-          <w:instrText xml:space="preserve"> PAGEREF _Toc515863210 \h </w:instrText>
+          <w:instrText xml:space="preserve"> PAGEREF _Toc515883774 \h </w:instrText>
         </w:r>
         <w:r>
           <w:rPr>
@@ -6036,7 +5906,7 @@
           <w:szCs w:val="22"/>
         </w:rPr>
       </w:pPr>
-      <w:hyperlink w:anchor="_Toc515863211" w:history="1">
+      <w:hyperlink w:anchor="_Toc515883775" w:history="1">
         <w:r>
           <w:rPr>
             <w:rStyle w:val="a8"/>
@@ -6080,7 +5950,7 @@
             <w:noProof/>
             <w:webHidden/>
           </w:rPr>
-          <w:instrText xml:space="preserve"> PAGEREF _Toc515863211 \h </w:instrText>
+          <w:instrText xml:space="preserve"> PAGEREF _Toc515883775 \h </w:instrText>
         </w:r>
         <w:r>
           <w:rPr>
@@ -6126,7 +5996,7 @@
           <w:szCs w:val="22"/>
         </w:rPr>
       </w:pPr>
-      <w:hyperlink w:anchor="_Toc515863212" w:history="1">
+      <w:hyperlink w:anchor="_Toc515883776" w:history="1">
         <w:r>
           <w:rPr>
             <w:rStyle w:val="a8"/>
@@ -6170,7 +6040,7 @@
             <w:noProof/>
             <w:webHidden/>
           </w:rPr>
-          <w:instrText xml:space="preserve"> PAGEREF _Toc515863212 \h </w:instrText>
+          <w:instrText xml:space="preserve"> PAGEREF _Toc515883776 \h </w:instrText>
         </w:r>
         <w:r>
           <w:rPr>
@@ -6217,7 +6087,7 @@
           <w:szCs w:val="22"/>
         </w:rPr>
       </w:pPr>
-      <w:hyperlink w:anchor="_Toc515863213" w:history="1">
+      <w:hyperlink w:anchor="_Toc515883777" w:history="1">
         <w:r>
           <w:rPr>
             <w:rStyle w:val="a8"/>
@@ -6268,7 +6138,7 @@
             <w:noProof/>
             <w:webHidden/>
           </w:rPr>
-          <w:instrText xml:space="preserve"> PAGEREF _Toc515863213 \h </w:instrText>
+          <w:instrText xml:space="preserve"> PAGEREF _Toc515883777 \h </w:instrText>
         </w:r>
         <w:r>
           <w:rPr>
@@ -6315,7 +6185,7 @@
           <w:szCs w:val="22"/>
         </w:rPr>
       </w:pPr>
-      <w:hyperlink w:anchor="_Toc515863214" w:history="1">
+      <w:hyperlink w:anchor="_Toc515883778" w:history="1">
         <w:r>
           <w:rPr>
             <w:rStyle w:val="a8"/>
@@ -6366,7 +6236,7 @@
             <w:noProof/>
             <w:webHidden/>
           </w:rPr>
-          <w:instrText xml:space="preserve"> PAGEREF _Toc515863214 \h </w:instrText>
+          <w:instrText xml:space="preserve"> PAGEREF _Toc515883778 \h </w:instrText>
         </w:r>
         <w:r>
           <w:rPr>
@@ -6413,7 +6283,7 @@
           <w:szCs w:val="22"/>
         </w:rPr>
       </w:pPr>
-      <w:hyperlink w:anchor="_Toc515863215" w:history="1">
+      <w:hyperlink w:anchor="_Toc515883779" w:history="1">
         <w:r>
           <w:rPr>
             <w:rStyle w:val="a8"/>
@@ -6464,7 +6334,7 @@
             <w:noProof/>
             <w:webHidden/>
           </w:rPr>
-          <w:instrText xml:space="preserve"> PAGEREF _Toc515863215 \h </w:instrText>
+          <w:instrText xml:space="preserve"> PAGEREF _Toc515883779 \h </w:instrText>
         </w:r>
         <w:r>
           <w:rPr>
@@ -6511,7 +6381,7 @@
           <w:szCs w:val="22"/>
         </w:rPr>
       </w:pPr>
-      <w:hyperlink w:anchor="_Toc515863216" w:history="1">
+      <w:hyperlink w:anchor="_Toc515883780" w:history="1">
         <w:r>
           <w:rPr>
             <w:rStyle w:val="a8"/>
@@ -6555,7 +6425,7 @@
             <w:noProof/>
             <w:webHidden/>
           </w:rPr>
-          <w:instrText xml:space="preserve"> PAGEREF _Toc515863216 \h </w:instrText>
+          <w:instrText xml:space="preserve"> PAGEREF _Toc515883780 \h </w:instrText>
         </w:r>
         <w:r>
           <w:rPr>
@@ -6602,7 +6472,7 @@
           <w:szCs w:val="22"/>
         </w:rPr>
       </w:pPr>
-      <w:hyperlink w:anchor="_Toc515863217" w:history="1">
+      <w:hyperlink w:anchor="_Toc515883781" w:history="1">
         <w:r>
           <w:rPr>
             <w:rStyle w:val="a8"/>
@@ -6646,7 +6516,7 @@
             <w:noProof/>
             <w:webHidden/>
           </w:rPr>
-          <w:instrText xml:space="preserve"> PAGEREF _Toc515863217 \h </w:instrText>
+          <w:instrText xml:space="preserve"> PAGEREF _Toc515883781 \h </w:instrText>
         </w:r>
         <w:r>
           <w:rPr>
@@ -6692,7 +6562,7 @@
           <w:szCs w:val="22"/>
         </w:rPr>
       </w:pPr>
-      <w:hyperlink w:anchor="_Toc515863218" w:history="1">
+      <w:hyperlink w:anchor="_Toc515883782" w:history="1">
         <w:r>
           <w:rPr>
             <w:rStyle w:val="a8"/>
@@ -6715,7 +6585,7 @@
             <w:rStyle w:val="a8"/>
             <w:noProof/>
           </w:rPr>
-          <w:t>基于Chisel的两种预取器设计与实现</w:t>
+          <w:t>基于Chisel的预取器设计与实现</w:t>
         </w:r>
         <w:r>
           <w:rPr>
@@ -6736,7 +6606,7 @@
             <w:noProof/>
             <w:webHidden/>
           </w:rPr>
-          <w:instrText xml:space="preserve"> PAGEREF _Toc515863218 \h </w:instrText>
+          <w:instrText xml:space="preserve"> PAGEREF _Toc515883782 \h </w:instrText>
         </w:r>
         <w:r>
           <w:rPr>
@@ -6783,7 +6653,7 @@
           <w:szCs w:val="22"/>
         </w:rPr>
       </w:pPr>
-      <w:hyperlink w:anchor="_Toc515863219" w:history="1">
+      <w:hyperlink w:anchor="_Toc515883783" w:history="1">
         <w:r>
           <w:rPr>
             <w:rStyle w:val="a8"/>
@@ -6841,7 +6711,7 @@
             <w:noProof/>
             <w:webHidden/>
           </w:rPr>
-          <w:instrText xml:space="preserve"> PAGEREF _Toc515863219 \h </w:instrText>
+          <w:instrText xml:space="preserve"> PAGEREF _Toc515883783 \h </w:instrText>
         </w:r>
         <w:r>
           <w:rPr>
@@ -6888,7 +6758,7 @@
           <w:szCs w:val="22"/>
         </w:rPr>
       </w:pPr>
-      <w:hyperlink w:anchor="_Toc515863220" w:history="1">
+      <w:hyperlink w:anchor="_Toc515883784" w:history="1">
         <w:r>
           <w:rPr>
             <w:rStyle w:val="a8"/>
@@ -6939,7 +6809,7 @@
             <w:noProof/>
             <w:webHidden/>
           </w:rPr>
-          <w:instrText xml:space="preserve"> PAGEREF _Toc515863220 \h </w:instrText>
+          <w:instrText xml:space="preserve"> PAGEREF _Toc515883784 \h </w:instrText>
         </w:r>
         <w:r>
           <w:rPr>
@@ -6986,7 +6856,7 @@
           <w:szCs w:val="22"/>
         </w:rPr>
       </w:pPr>
-      <w:hyperlink w:anchor="_Toc515863221" w:history="1">
+      <w:hyperlink w:anchor="_Toc515883785" w:history="1">
         <w:r>
           <w:rPr>
             <w:rStyle w:val="a8"/>
@@ -7037,7 +6907,7 @@
             <w:noProof/>
             <w:webHidden/>
           </w:rPr>
-          <w:instrText xml:space="preserve"> PAGEREF _Toc515863221 \h </w:instrText>
+          <w:instrText xml:space="preserve"> PAGEREF _Toc515883785 \h </w:instrText>
         </w:r>
         <w:r>
           <w:rPr>
@@ -7084,7 +6954,7 @@
           <w:szCs w:val="22"/>
         </w:rPr>
       </w:pPr>
-      <w:hyperlink w:anchor="_Toc515863222" w:history="1">
+      <w:hyperlink w:anchor="_Toc515883786" w:history="1">
         <w:r>
           <w:rPr>
             <w:rStyle w:val="a8"/>
@@ -7114,14 +6984,14 @@
             <w:rStyle w:val="a8"/>
             <w:noProof/>
           </w:rPr>
-          <w:t>Stride</w:t>
+          <w:t>Stride Prefetcher</w:t>
         </w:r>
         <w:r>
           <w:rPr>
             <w:rStyle w:val="a8"/>
             <w:noProof/>
           </w:rPr>
-          <w:t>预取器设计</w:t>
+          <w:t>设计</w:t>
         </w:r>
         <w:r>
           <w:rPr>
@@ -7142,7 +7012,7 @@
             <w:noProof/>
             <w:webHidden/>
           </w:rPr>
-          <w:instrText xml:space="preserve"> PAGEREF _Toc515863222 \h </w:instrText>
+          <w:instrText xml:space="preserve"> PAGEREF _Toc515883786 \h </w:instrText>
         </w:r>
         <w:r>
           <w:rPr>
@@ -7189,7 +7059,7 @@
           <w:szCs w:val="22"/>
         </w:rPr>
       </w:pPr>
-      <w:hyperlink w:anchor="_Toc515863223" w:history="1">
+      <w:hyperlink w:anchor="_Toc515883787" w:history="1">
         <w:r>
           <w:rPr>
             <w:rStyle w:val="a8"/>
@@ -7233,7 +7103,7 @@
             <w:noProof/>
             <w:webHidden/>
           </w:rPr>
-          <w:instrText xml:space="preserve"> PAGEREF _Toc515863223 \h </w:instrText>
+          <w:instrText xml:space="preserve"> PAGEREF _Toc515883787 \h </w:instrText>
         </w:r>
         <w:r>
           <w:rPr>
@@ -7278,7 +7148,7 @@
           <w:szCs w:val="22"/>
         </w:rPr>
       </w:pPr>
-      <w:hyperlink w:anchor="_Toc515863224" w:history="1">
+      <w:hyperlink w:anchor="_Toc515883788" w:history="1">
         <w:r>
           <w:rPr>
             <w:rStyle w:val="a8"/>
@@ -7305,7 +7175,7 @@
             <w:noProof/>
             <w:webHidden/>
           </w:rPr>
-          <w:instrText xml:space="preserve"> PAGEREF _Toc515863224 \h </w:instrText>
+          <w:instrText xml:space="preserve"> PAGEREF _Toc515883788 \h </w:instrText>
         </w:r>
         <w:r>
           <w:rPr>
@@ -7350,7 +7220,7 @@
           <w:szCs w:val="22"/>
         </w:rPr>
       </w:pPr>
-      <w:hyperlink w:anchor="_Toc515863225" w:history="1">
+      <w:hyperlink w:anchor="_Toc515883789" w:history="1">
         <w:r>
           <w:rPr>
             <w:rStyle w:val="a8"/>
@@ -7377,7 +7247,7 @@
             <w:noProof/>
             <w:webHidden/>
           </w:rPr>
-          <w:instrText xml:space="preserve"> PAGEREF _Toc515863225 \h </w:instrText>
+          <w:instrText xml:space="preserve"> PAGEREF _Toc515883789 \h </w:instrText>
         </w:r>
         <w:r>
           <w:rPr>
@@ -7515,7 +7385,7 @@
       </w:pPr>
       <w:bookmarkStart w:id="15" w:name="_Hlt273261550"/>
       <w:bookmarkStart w:id="16" w:name="_Hlt273463979"/>
-      <w:bookmarkStart w:id="17" w:name="_Toc515863178"/>
+      <w:bookmarkStart w:id="17" w:name="_Toc515883742"/>
       <w:bookmarkEnd w:id="15"/>
       <w:bookmarkEnd w:id="16"/>
       <w:commentRangeStart w:id="18"/>
@@ -7544,7 +7414,7 @@
       <w:pPr>
         <w:pStyle w:val="21"/>
       </w:pPr>
-      <w:bookmarkStart w:id="19" w:name="_Toc515863179"/>
+      <w:bookmarkStart w:id="19" w:name="_Toc515883743"/>
       <w:r>
         <w:rPr>
           <w:rFonts w:hint="eastAsia"/>
@@ -7631,21 +7501,7 @@
         <w:rPr>
           <w:rFonts w:hint="eastAsia"/>
         </w:rPr>
-        <w:t>每个预取</w:t>
-      </w:r>
-      <w:proofErr w:type="gramStart"/>
-      <w:r>
-        <w:rPr>
-          <w:rFonts w:hint="eastAsia"/>
-        </w:rPr>
-        <w:t>器针对</w:t>
-      </w:r>
-      <w:proofErr w:type="gramEnd"/>
-      <w:r>
-        <w:rPr>
-          <w:rFonts w:hint="eastAsia"/>
-        </w:rPr>
-        <w:t>特定的存储层次，并且使用各自独立的预取算法。</w:t>
+        <w:t>每个预取器针对特定的存储层次，并且使用各自独立的预取算法。</w:t>
       </w:r>
       <w:r>
         <w:rPr>
@@ -7659,19 +7515,11 @@
         </w:rPr>
         <w:t>通过监视并推断</w:t>
       </w:r>
-      <w:proofErr w:type="gramStart"/>
-      <w:r>
-        <w:rPr>
-          <w:rFonts w:hint="eastAsia"/>
-        </w:rPr>
-        <w:t>流访问</w:t>
-      </w:r>
-      <w:proofErr w:type="gramEnd"/>
-      <w:r>
-        <w:rPr>
-          <w:rFonts w:hint="eastAsia"/>
-        </w:rPr>
-        <w:t>模式</w:t>
+      <w:r>
+        <w:rPr>
+          <w:rFonts w:hint="eastAsia"/>
+        </w:rPr>
+        <w:t>流访问模式</w:t>
       </w:r>
       <w:r>
         <w:rPr>
@@ -7817,7 +7665,7 @@
       <w:pPr>
         <w:pStyle w:val="21"/>
       </w:pPr>
-      <w:bookmarkStart w:id="20" w:name="_Toc515863180"/>
+      <w:bookmarkStart w:id="20" w:name="_Toc515883744"/>
       <w:r>
         <w:rPr>
           <w:rFonts w:hint="eastAsia"/>
@@ -7836,7 +7684,7 @@
       <w:pPr>
         <w:pStyle w:val="3"/>
       </w:pPr>
-      <w:bookmarkStart w:id="21" w:name="_Toc515863181"/>
+      <w:bookmarkStart w:id="21" w:name="_Toc515883745"/>
       <w:r>
         <w:rPr>
           <w:rFonts w:hint="eastAsia"/>
@@ -8109,19 +7957,11 @@
         </w:rPr>
         <w:t>N</w:t>
       </w:r>
-      <w:proofErr w:type="gramStart"/>
-      <w:r>
-        <w:rPr>
-          <w:rFonts w:hint="eastAsia"/>
-        </w:rPr>
-        <w:t>个</w:t>
-      </w:r>
-      <w:proofErr w:type="gramEnd"/>
-      <w:r>
-        <w:rPr>
-          <w:rFonts w:hint="eastAsia"/>
-        </w:rPr>
-        <w:t>数据块），</w:t>
+      <w:r>
+        <w:rPr>
+          <w:rFonts w:hint="eastAsia"/>
+        </w:rPr>
+        <w:t>个数据块），</w:t>
       </w:r>
       <m:oMath>
         <m:sSub>
@@ -8160,42 +8000,14 @@
         <w:rPr>
           <w:rFonts w:hint="eastAsia"/>
         </w:rPr>
-        <w:t>当</w:t>
-      </w:r>
-      <w:proofErr w:type="gramStart"/>
-      <w:r>
-        <w:rPr>
-          <w:rFonts w:hint="eastAsia"/>
-        </w:rPr>
-        <w:t>使用组</w:t>
-      </w:r>
-      <w:proofErr w:type="gramEnd"/>
-      <w:r>
-        <w:rPr>
-          <w:rFonts w:hint="eastAsia"/>
-        </w:rPr>
-        <w:t>相联时，在通过索引定位到</w:t>
-      </w:r>
-      <w:proofErr w:type="gramStart"/>
-      <w:r>
-        <w:rPr>
-          <w:rFonts w:hint="eastAsia"/>
-        </w:rPr>
-        <w:t>对应</w:t>
-      </w:r>
-      <w:proofErr w:type="gramEnd"/>
-      <w:r>
-        <w:rPr>
-          <w:rFonts w:hint="eastAsia"/>
-        </w:rPr>
-        <w:t>组之后，必须进一步地与所有缓存块的标签值进行匹配，以确定查找是否命中。</w:t>
+        <w:t>当使用组相联时，在通过索引定位到对应组之后，必须进一步地与所有缓存块的标签值进行匹配，以确定查找是否命中。</w:t>
       </w:r>
     </w:p>
     <w:p>
       <w:pPr>
         <w:pStyle w:val="3"/>
       </w:pPr>
-      <w:bookmarkStart w:id="22" w:name="_Toc515863182"/>
+      <w:bookmarkStart w:id="22" w:name="_Toc515883746"/>
       <w:r>
         <w:rPr>
           <w:rFonts w:hint="eastAsia"/>
@@ -8959,7 +8771,7 @@
       <w:pPr>
         <w:pStyle w:val="3"/>
       </w:pPr>
-      <w:bookmarkStart w:id="24" w:name="_Toc515863183"/>
+      <w:bookmarkStart w:id="24" w:name="_Toc515883747"/>
       <w:r>
         <w:rPr>
           <w:rFonts w:hint="eastAsia"/>
@@ -8973,19 +8785,11 @@
         <w:spacing w:before="120" w:after="120"/>
         <w:ind w:firstLineChars="177" w:firstLine="425"/>
       </w:pPr>
-      <w:proofErr w:type="gramStart"/>
-      <w:r>
-        <w:rPr>
-          <w:rFonts w:hint="eastAsia"/>
-        </w:rPr>
-        <w:t>对于组</w:t>
-      </w:r>
-      <w:proofErr w:type="gramEnd"/>
-      <w:r>
-        <w:rPr>
-          <w:rFonts w:hint="eastAsia"/>
-        </w:rPr>
-        <w:t>相联缓存，当一个组的全部缓存块都被占满后，如果再次发生缓存失效，就必须选择一个缓存块来替换掉。存在多种</w:t>
+      <w:r>
+        <w:rPr>
+          <w:rFonts w:hint="eastAsia"/>
+        </w:rPr>
+        <w:t>对于组相联缓存，当一个组的全部缓存块都被占满后，如果再次发生缓存失效，就必须选择一个缓存块来替换掉。存在多种</w:t>
       </w:r>
       <w:r>
         <w:rPr>
@@ -9093,21 +8897,7 @@
         <w:rPr>
           <w:rFonts w:hint="eastAsia"/>
         </w:rPr>
-        <w:t>法替换</w:t>
-      </w:r>
-      <w:proofErr w:type="gramStart"/>
-      <w:r>
-        <w:rPr>
-          <w:rFonts w:hint="eastAsia"/>
-        </w:rPr>
-        <w:t>掉进入</w:t>
-      </w:r>
-      <w:proofErr w:type="gramEnd"/>
-      <w:r>
-        <w:rPr>
-          <w:rFonts w:hint="eastAsia"/>
-        </w:rPr>
-        <w:t>组内时间最长的缓存块。</w:t>
+        <w:t>法替换掉进入组内时间最长的缓存块。</w:t>
       </w:r>
       <w:r>
         <w:rPr>
@@ -9248,7 +9038,7 @@
       <w:pPr>
         <w:pStyle w:val="21"/>
       </w:pPr>
-      <w:bookmarkStart w:id="25" w:name="_Toc515863184"/>
+      <w:bookmarkStart w:id="25" w:name="_Toc515883748"/>
       <w:r>
         <w:t>C</w:t>
       </w:r>
@@ -9270,7 +9060,7 @@
       <w:pPr>
         <w:pStyle w:val="3"/>
       </w:pPr>
-      <w:bookmarkStart w:id="26" w:name="_Toc515863185"/>
+      <w:bookmarkStart w:id="26" w:name="_Toc515883749"/>
       <w:r>
         <w:rPr>
           <w:rFonts w:hint="eastAsia"/>
@@ -9319,21 +9109,7 @@
         <w:rPr>
           <w:rFonts w:hint="eastAsia"/>
         </w:rPr>
-        <w:t>在科学计算程序中花费超过一半的时间用于内存</w:t>
-      </w:r>
-      <w:proofErr w:type="gramStart"/>
-      <w:r>
-        <w:rPr>
-          <w:rFonts w:hint="eastAsia"/>
-        </w:rPr>
-        <w:t>请求仍</w:t>
-      </w:r>
-      <w:proofErr w:type="gramEnd"/>
-      <w:r>
-        <w:rPr>
-          <w:rFonts w:hint="eastAsia"/>
-        </w:rPr>
-        <w:t>不少见</w:t>
+        <w:t>在科学计算程序中花费超过一半的时间用于内存请求仍不少见</w:t>
       </w:r>
       <w:commentRangeEnd w:id="27"/>
       <w:r>
@@ -9406,21 +9182,7 @@
         <w:rPr>
           <w:rFonts w:hint="eastAsia"/>
         </w:rPr>
-        <w:t>这种数据获取策略使每一个首次访问的数据块都会成为一次缓存缺失（即强制失效）。如果被访问的数据是一个大型数组操作的</w:t>
-      </w:r>
-      <w:proofErr w:type="gramStart"/>
-      <w:r>
-        <w:rPr>
-          <w:rFonts w:hint="eastAsia"/>
-        </w:rPr>
-        <w:t>一</w:t>
-      </w:r>
-      <w:proofErr w:type="gramEnd"/>
-      <w:r>
-        <w:rPr>
-          <w:rFonts w:hint="eastAsia"/>
-        </w:rPr>
-        <w:t>小部分，它很有可能在之后被替换出</w:t>
+        <w:t>这种数据获取策略使每一个首次访问的数据块都会成为一次缓存缺失（即强制失效）。如果被访问的数据是一个大型数组操作的一小部分，它很有可能在之后被替换出</w:t>
       </w:r>
       <w:r>
         <w:rPr>
@@ -9565,16 +9327,13 @@
       <w:pPr>
         <w:spacing w:before="120" w:after="120"/>
         <w:ind w:firstLineChars="200" w:firstLine="480"/>
-        <w:rPr>
-          <w:rFonts w:hint="eastAsia"/>
-        </w:rPr>
       </w:pPr>
     </w:p>
     <w:p>
       <w:pPr>
         <w:pStyle w:val="3"/>
       </w:pPr>
-      <w:bookmarkStart w:id="28" w:name="_Toc515863186"/>
+      <w:bookmarkStart w:id="28" w:name="_Toc515883750"/>
       <w:r>
         <w:rPr>
           <w:rFonts w:hint="eastAsia"/>
@@ -9616,21 +9375,7 @@
         <w:rPr>
           <w:rFonts w:hint="eastAsia"/>
         </w:rPr>
-        <w:t>本文使用硬件预取进行优化，因此将着重讨论硬件预取技术的特点和</w:t>
-      </w:r>
-      <w:proofErr w:type="gramStart"/>
-      <w:r>
-        <w:rPr>
-          <w:rFonts w:hint="eastAsia"/>
-        </w:rPr>
-        <w:t>可</w:t>
-      </w:r>
-      <w:proofErr w:type="gramEnd"/>
-      <w:r>
-        <w:rPr>
-          <w:rFonts w:hint="eastAsia"/>
-        </w:rPr>
-        <w:t>优化空间</w:t>
+        <w:t>本文使用硬件预取进行优化，因此将着重讨论硬件预取技术的特点和可优化空间</w:t>
       </w:r>
       <w:r>
         <w:rPr>
@@ -9643,9 +9388,6 @@
       <w:pPr>
         <w:spacing w:before="120" w:after="120"/>
         <w:ind w:firstLineChars="200" w:firstLine="480"/>
-        <w:rPr>
-          <w:rFonts w:hint="eastAsia"/>
-        </w:rPr>
       </w:pPr>
       <w:r>
         <w:rPr>
@@ -9695,28 +9437,17 @@
         </w:rPr>
         <w:t>发起</w:t>
       </w:r>
-      <w:proofErr w:type="gramStart"/>
-      <w:r>
-        <w:rPr>
-          <w:rFonts w:hint="eastAsia"/>
-        </w:rPr>
-        <w:t>起</w:t>
-      </w:r>
-      <w:proofErr w:type="gramEnd"/>
-      <w:r>
-        <w:rPr>
-          <w:rFonts w:hint="eastAsia"/>
-        </w:rPr>
-        <w:t>一次新的预取。如果数据并不在流缓冲器中，则需要将缓冲器清空。</w:t>
+      <w:r>
+        <w:rPr>
+          <w:rFonts w:hint="eastAsia"/>
+        </w:rPr>
+        <w:t>起一次新的预取。如果数据并不在流缓冲器中，则需要将缓冲器清空。</w:t>
       </w:r>
     </w:p>
     <w:p>
       <w:pPr>
         <w:pStyle w:val="aff0"/>
         <w:spacing w:before="120" w:after="120"/>
-        <w:rPr>
-          <w:rFonts w:hint="eastAsia"/>
-        </w:rPr>
       </w:pPr>
       <w:r>
         <w:rPr>
@@ -10129,83 +9860,67 @@
         <w:rPr>
           <w:rFonts w:ascii="Courier New" w:hAnsi="Courier New" w:cs="Courier New" w:hint="eastAsia"/>
         </w:rPr>
-        <w:t>，但并不会在数据</w:t>
-      </w:r>
-      <w:proofErr w:type="gramStart"/>
+        <w:t>，但并不会在数据块进入</w:t>
+      </w:r>
+      <w:r>
+        <w:t>cache</w:t>
+      </w:r>
       <w:r>
         <w:rPr>
           <w:rFonts w:ascii="Courier New" w:hAnsi="Courier New" w:cs="Courier New" w:hint="eastAsia"/>
         </w:rPr>
-        <w:t>块进入</w:t>
-      </w:r>
-      <w:proofErr w:type="gramEnd"/>
-      <w:r>
-        <w:t>cache</w:t>
+        <w:t>后传入处理器。</w:t>
       </w:r>
       <w:r>
         <w:rPr>
           <w:rFonts w:ascii="Courier New" w:hAnsi="Courier New" w:cs="Courier New" w:hint="eastAsia"/>
         </w:rPr>
-        <w:t>后传入处理器。</w:t>
+        <w:t>图</w:t>
+      </w:r>
+      <w:r>
+        <w:t>1</w:t>
+      </w:r>
+      <w:r>
+        <w:t>.1</w:t>
+      </w:r>
+      <w:r>
+        <w:t>(b)</w:t>
       </w:r>
       <w:r>
         <w:rPr>
           <w:rFonts w:ascii="Courier New" w:hAnsi="Courier New" w:cs="Courier New" w:hint="eastAsia"/>
         </w:rPr>
-        <w:t>图</w:t>
-      </w:r>
-      <w:r>
-        <w:t>1</w:t>
-      </w:r>
-      <w:r>
-        <w:t>.1</w:t>
-      </w:r>
-      <w:r>
-        <w:t>(b)</w:t>
+        <w:t>展示了这种方法如何</w:t>
       </w:r>
       <w:r>
         <w:rPr>
           <w:rFonts w:ascii="Courier New" w:hAnsi="Courier New" w:cs="Courier New" w:hint="eastAsia"/>
         </w:rPr>
-        <w:t>展示了这种方法如何</w:t>
+        <w:t>通过并行执行访存和处理器运算从而</w:t>
       </w:r>
       <w:r>
         <w:rPr>
           <w:rFonts w:ascii="Courier New" w:hAnsi="Courier New" w:cs="Courier New" w:hint="eastAsia"/>
         </w:rPr>
-        <w:t>通过并行执行访存和处理器运算从而</w:t>
+        <w:t>隐藏</w:t>
       </w:r>
       <w:r>
         <w:rPr>
           <w:rFonts w:ascii="Courier New" w:hAnsi="Courier New" w:cs="Courier New" w:hint="eastAsia"/>
         </w:rPr>
-        <w:t>隐藏</w:t>
+        <w:t>内</w:t>
       </w:r>
       <w:r>
         <w:rPr>
           <w:rFonts w:ascii="Courier New" w:hAnsi="Courier New" w:cs="Courier New" w:hint="eastAsia"/>
         </w:rPr>
-        <w:t>内</w:t>
+        <w:t>了</w:t>
       </w:r>
       <w:r>
         <w:rPr>
           <w:rFonts w:ascii="Courier New" w:hAnsi="Courier New" w:cs="Courier New" w:hint="eastAsia"/>
         </w:rPr>
-        <w:t>了</w:t>
-      </w:r>
-      <w:proofErr w:type="gramStart"/>
-      <w:r>
-        <w:rPr>
-          <w:rFonts w:ascii="Courier New" w:hAnsi="Courier New" w:cs="Courier New" w:hint="eastAsia"/>
-        </w:rPr>
-        <w:t>存访问</w:t>
-      </w:r>
-      <w:proofErr w:type="gramEnd"/>
-      <w:r>
-        <w:rPr>
-          <w:rFonts w:ascii="Courier New" w:hAnsi="Courier New" w:cs="Courier New" w:hint="eastAsia"/>
-        </w:rPr>
-        <w:t>延迟</w:t>
+        <w:t>存访问延迟</w:t>
       </w:r>
       <w:r>
         <w:rPr>
@@ -10478,7 +10193,7 @@
       <w:pPr>
         <w:pStyle w:val="3"/>
       </w:pPr>
-      <w:bookmarkStart w:id="30" w:name="_Toc515863187"/>
+      <w:bookmarkStart w:id="30" w:name="_Toc515883751"/>
       <w:r>
         <w:rPr>
           <w:rFonts w:hint="eastAsia"/>
@@ -10508,21 +10223,7 @@
         <w:rPr>
           <w:rFonts w:hint="eastAsia"/>
         </w:rPr>
-        <w:t>。如果过早地进行预取，则有可能在预取数据被用到之前就已经因为冲突置换被清除。如果</w:t>
-      </w:r>
-      <w:proofErr w:type="gramStart"/>
-      <w:r>
-        <w:rPr>
-          <w:rFonts w:hint="eastAsia"/>
-        </w:rPr>
-        <w:t>预取得</w:t>
-      </w:r>
-      <w:proofErr w:type="gramEnd"/>
-      <w:r>
-        <w:rPr>
-          <w:rFonts w:hint="eastAsia"/>
-        </w:rPr>
-        <w:t>太多或太频繁，则预取数据有可能将那些更加确实地会被用到的数据取代出</w:t>
+        <w:t>。如果过早地进行预取，则有可能在预取数据被用到之前就已经因为冲突置换被清除。如果预取得太多或太频繁，则预取数据有可能将那些更加确实地会被用到的数据取代出</w:t>
       </w:r>
       <w:r>
         <w:rPr>
@@ -10590,21 +10291,7 @@
         <w:rPr>
           <w:rFonts w:hint="eastAsia"/>
         </w:rPr>
-        <w:t>，表示因预取所减少的</w:t>
-      </w:r>
-      <w:proofErr w:type="gramStart"/>
-      <w:r>
-        <w:rPr>
-          <w:rFonts w:hint="eastAsia"/>
-        </w:rPr>
-        <w:t>缺失数</w:t>
-      </w:r>
-      <w:proofErr w:type="gramEnd"/>
-      <w:r>
-        <w:rPr>
-          <w:rFonts w:hint="eastAsia"/>
-        </w:rPr>
-        <w:t>占总</w:t>
+        <w:t>，表示因预取所减少的缺失数占总</w:t>
       </w:r>
       <w:r>
         <w:rPr>
@@ -10612,19 +10299,11 @@
         </w:rPr>
         <w:t>cache</w:t>
       </w:r>
-      <w:proofErr w:type="gramStart"/>
-      <w:r>
-        <w:rPr>
-          <w:rFonts w:hint="eastAsia"/>
-        </w:rPr>
-        <w:t>缺失</w:t>
-      </w:r>
-      <w:proofErr w:type="gramEnd"/>
-      <w:r>
-        <w:rPr>
-          <w:rFonts w:hint="eastAsia"/>
-        </w:rPr>
-        <w:t>数的比例，可</w:t>
+      <w:r>
+        <w:rPr>
+          <w:rFonts w:hint="eastAsia"/>
+        </w:rPr>
+        <w:t>缺失数的比例，可</w:t>
       </w:r>
       <w:r>
         <w:rPr>
@@ -10786,14 +10465,12 @@
         </w:rPr>
         <w:t>其中，</w:t>
       </w:r>
-      <w:proofErr w:type="spellStart"/>
       <w:r>
         <w:rPr>
           <w:rFonts w:hint="eastAsia"/>
         </w:rPr>
         <w:t>Cov</w:t>
       </w:r>
-      <w:proofErr w:type="spellEnd"/>
       <w:r>
         <w:rPr>
           <w:rFonts w:hint="eastAsia"/>
@@ -11135,21 +10812,7 @@
         <w:rPr>
           <w:rFonts w:ascii="宋体" w:hAnsi="宋体" w:hint="eastAsia"/>
         </w:rPr>
-        <w:t>三是及时性，及时性的定义为块预取的时间</w:t>
-      </w:r>
-      <w:proofErr w:type="gramStart"/>
-      <w:r>
-        <w:rPr>
-          <w:rFonts w:ascii="宋体" w:hAnsi="宋体" w:hint="eastAsia"/>
-        </w:rPr>
-        <w:t>相对于块被</w:t>
-      </w:r>
-      <w:proofErr w:type="gramEnd"/>
-      <w:r>
-        <w:rPr>
-          <w:rFonts w:ascii="宋体" w:hAnsi="宋体" w:hint="eastAsia"/>
-        </w:rPr>
-        <w:t>使用的时间提早了多少。</w:t>
+        <w:t>三是及时性，及时性的定义为块预取的时间相对于块被使用的时间提早了多少。</w:t>
       </w:r>
     </w:p>
     <w:p>
@@ -11173,7 +10836,7 @@
       <w:pPr>
         <w:pStyle w:val="21"/>
       </w:pPr>
-      <w:bookmarkStart w:id="31" w:name="_Toc515863188"/>
+      <w:bookmarkStart w:id="31" w:name="_Toc515883752"/>
       <w:r>
         <w:rPr>
           <w:rFonts w:hint="eastAsia"/>
@@ -11187,7 +10850,7 @@
       <w:pPr>
         <w:pStyle w:val="3"/>
       </w:pPr>
-      <w:bookmarkStart w:id="32" w:name="_Toc515863189"/>
+      <w:bookmarkStart w:id="32" w:name="_Toc515883753"/>
       <w:r>
         <w:rPr>
           <w:rFonts w:hint="eastAsia"/>
@@ -11223,21 +10886,7 @@
         <w:rPr>
           <w:rFonts w:hint="eastAsia"/>
         </w:rPr>
-        <w:t>）。</w:t>
-      </w:r>
-      <w:proofErr w:type="gramStart"/>
-      <w:r>
-        <w:rPr>
-          <w:rFonts w:hint="eastAsia"/>
-        </w:rPr>
-        <w:t>分散表</w:t>
-      </w:r>
-      <w:proofErr w:type="gramEnd"/>
-      <w:r>
-        <w:rPr>
-          <w:rFonts w:hint="eastAsia"/>
-        </w:rPr>
-        <w:t>示意为假定观测值是由不同因子相互作用而生成。在此基础上，深度学习进一步假定这一相互作用的过程可分为多个层次，代表对观测值的多层抽象。不同的层数和层次的规模可用于不同程度的抽象。</w:t>
+        <w:t>）。分散表示意为假定观测值是由不同因子相互作用而生成。在此基础上，深度学习进一步假定这一相互作用的过程可分为多个层次，代表对观测值的多层抽象。不同的层数和层次的规模可用于不同程度的抽象。</w:t>
       </w:r>
     </w:p>
     <w:p>
@@ -11267,16 +10916,8 @@
         <w:rPr>
           <w:rFonts w:hint="eastAsia"/>
         </w:rPr>
-        <w:t>用</w:t>
-      </w:r>
-      <w:proofErr w:type="gramStart"/>
-      <w:r>
-        <w:rPr>
-          <w:rFonts w:hint="eastAsia"/>
-        </w:rPr>
-        <w:t>非监督式</w:t>
-      </w:r>
-      <w:proofErr w:type="gramEnd"/>
+        <w:t>用非监督式</w:t>
+      </w:r>
       <w:r>
         <w:rPr>
           <w:rFonts w:hint="eastAsia"/>
@@ -11287,21 +10928,7 @@
         <w:rPr>
           <w:rFonts w:hint="eastAsia"/>
         </w:rPr>
-        <w:t>或</w:t>
-      </w:r>
-      <w:proofErr w:type="gramStart"/>
-      <w:r>
-        <w:rPr>
-          <w:rFonts w:hint="eastAsia"/>
-        </w:rPr>
-        <w:t>半监督</w:t>
-      </w:r>
-      <w:proofErr w:type="gramEnd"/>
-      <w:r>
-        <w:rPr>
-          <w:rFonts w:hint="eastAsia"/>
-        </w:rPr>
-        <w:t>式的特征学习和分层特征提取高效算法来替代手工获取特征</w:t>
+        <w:t>或半监督式的特征学习和分层特征提取高效算法来替代手工获取特征</w:t>
       </w:r>
       <w:r>
         <w:rPr>
@@ -11339,7 +10966,7 @@
       <w:pPr>
         <w:pStyle w:val="3"/>
       </w:pPr>
-      <w:bookmarkStart w:id="33" w:name="_Toc515863190"/>
+      <w:bookmarkStart w:id="33" w:name="_Toc515883754"/>
       <w:r>
         <w:rPr>
           <w:rStyle w:val="mw-headline"/>
@@ -11580,7 +11207,7 @@
       <w:pPr>
         <w:pStyle w:val="3"/>
       </w:pPr>
-      <w:bookmarkStart w:id="34" w:name="_Toc515863191"/>
+      <w:bookmarkStart w:id="34" w:name="_Toc515883755"/>
       <w:r>
         <w:rPr>
           <w:rFonts w:hint="eastAsia"/>
@@ -11735,19 +11362,11 @@
         </w:rPr>
         <w:t>n</w:t>
       </w:r>
-      <w:proofErr w:type="gramStart"/>
-      <w:r>
-        <w:rPr>
-          <w:rFonts w:hint="eastAsia"/>
-        </w:rPr>
-        <w:t>个</w:t>
-      </w:r>
-      <w:proofErr w:type="gramEnd"/>
-      <w:r>
-        <w:rPr>
-          <w:rFonts w:hint="eastAsia"/>
-        </w:rPr>
-        <w:t>二进制</w:t>
+      <w:r>
+        <w:rPr>
+          <w:rFonts w:hint="eastAsia"/>
+        </w:rPr>
+        <w:t>个二进制</w:t>
       </w:r>
       <m:oMath>
         <m:sSub>
@@ -12803,14 +12422,12 @@
         </w:rPr>
         <w:t>决策系统，但由其构成的网络则能够</w:t>
       </w:r>
-      <w:proofErr w:type="gramStart"/>
       <w:r>
         <w:rPr>
           <w:rFonts w:hint="eastAsia"/>
         </w:rPr>
         <w:t>作出</w:t>
       </w:r>
-      <w:proofErr w:type="gramEnd"/>
       <w:r>
         <w:rPr>
           <w:rFonts w:hint="eastAsia"/>
@@ -13051,7 +12668,7 @@
       <w:pPr>
         <w:pStyle w:val="21"/>
       </w:pPr>
-      <w:bookmarkStart w:id="35" w:name="_Toc515863192"/>
+      <w:bookmarkStart w:id="35" w:name="_Toc515883756"/>
       <w:r>
         <w:rPr>
           <w:rFonts w:hint="eastAsia"/>
@@ -13065,7 +12682,7 @@
       <w:pPr>
         <w:pStyle w:val="3"/>
       </w:pPr>
-      <w:bookmarkStart w:id="36" w:name="_Toc515863193"/>
+      <w:bookmarkStart w:id="36" w:name="_Toc515883757"/>
       <w:r>
         <w:rPr>
           <w:rFonts w:hint="eastAsia"/>
@@ -13206,21 +12823,7 @@
         <w:rPr>
           <w:rFonts w:hint="eastAsia"/>
         </w:rPr>
-        <w:t>具有高度的灵活性，内部逻辑可以被反复修改从而大幅降低</w:t>
-      </w:r>
-      <w:proofErr w:type="gramStart"/>
-      <w:r>
-        <w:rPr>
-          <w:rFonts w:hint="eastAsia"/>
-        </w:rPr>
-        <w:t>了除错成本</w:t>
-      </w:r>
-      <w:proofErr w:type="gramEnd"/>
-      <w:r>
-        <w:rPr>
-          <w:rFonts w:hint="eastAsia"/>
-        </w:rPr>
-        <w:t>，</w:t>
+        <w:t>具有高度的灵活性，内部逻辑可以被反复修改从而大幅降低了除错成本，</w:t>
       </w:r>
       <w:r>
         <w:rPr>
@@ -13271,7 +12874,7 @@
       <w:pPr>
         <w:pStyle w:val="3"/>
       </w:pPr>
-      <w:bookmarkStart w:id="38" w:name="_Toc515863194"/>
+      <w:bookmarkStart w:id="38" w:name="_Toc515883758"/>
       <w:r>
         <w:rPr>
           <w:rFonts w:hint="eastAsia"/>
@@ -13427,13 +13030,8 @@
         <w:t>和</w:t>
       </w:r>
       <w:r>
-        <w:t xml:space="preserve">Bernard </w:t>
-      </w:r>
-      <w:proofErr w:type="spellStart"/>
-      <w:r>
-        <w:t>Vonderschmitt</w:t>
-      </w:r>
-      <w:proofErr w:type="spellEnd"/>
+        <w:t>Bernard Vonderschmitt</w:t>
+      </w:r>
       <w:r>
         <w:rPr>
           <w:rFonts w:hint="eastAsia"/>
@@ -13531,13 +13129,8 @@
         <w:t>平台的设计软件（</w:t>
       </w:r>
       <w:r>
-        <w:t>ISE/</w:t>
-      </w:r>
-      <w:proofErr w:type="spellStart"/>
-      <w:r>
-        <w:t>Vivado</w:t>
-      </w:r>
-      <w:proofErr w:type="spellEnd"/>
+        <w:t>ISE/Vivado</w:t>
+      </w:r>
       <w:r>
         <w:rPr>
           <w:rFonts w:hint="eastAsia"/>
@@ -13558,7 +13151,7 @@
       <w:pPr>
         <w:pStyle w:val="21"/>
       </w:pPr>
-      <w:bookmarkStart w:id="39" w:name="_Toc515863195"/>
+      <w:bookmarkStart w:id="39" w:name="_Toc515883759"/>
       <w:r>
         <w:rPr>
           <w:rFonts w:hint="eastAsia"/>
@@ -13622,7 +13215,7 @@
       <w:pPr>
         <w:pStyle w:val="3"/>
       </w:pPr>
-      <w:bookmarkStart w:id="40" w:name="_Toc515863196"/>
+      <w:bookmarkStart w:id="40" w:name="_Toc515883760"/>
       <w:r>
         <w:rPr>
           <w:rFonts w:hint="eastAsia"/>
@@ -13795,14 +13388,12 @@
       <w:pPr>
         <w:pStyle w:val="3"/>
       </w:pPr>
-      <w:bookmarkStart w:id="41" w:name="_Toc515863197"/>
-      <w:proofErr w:type="spellStart"/>
+      <w:bookmarkStart w:id="41" w:name="_Toc515883761"/>
       <w:r>
         <w:lastRenderedPageBreak/>
         <w:t>SystemVerilog</w:t>
       </w:r>
       <w:bookmarkEnd w:id="41"/>
-      <w:proofErr w:type="spellEnd"/>
     </w:p>
     <w:p>
       <w:pPr>
@@ -13810,14 +13401,12 @@
         <w:ind w:firstLineChars="200" w:firstLine="480"/>
       </w:pPr>
       <w:commentRangeStart w:id="42"/>
-      <w:proofErr w:type="spellStart"/>
       <w:r>
         <w:rPr>
           <w:rFonts w:hint="eastAsia"/>
         </w:rPr>
         <w:t>SystemVerilog</w:t>
       </w:r>
-      <w:proofErr w:type="spellEnd"/>
       <w:r>
         <w:rPr>
           <w:rFonts w:hint="eastAsia"/>
@@ -13927,14 +13516,12 @@
         </w:rPr>
         <w:t>，</w:t>
       </w:r>
-      <w:proofErr w:type="spellStart"/>
       <w:r>
         <w:rPr>
           <w:rFonts w:hint="eastAsia"/>
         </w:rPr>
         <w:t>SystemVerilog</w:t>
       </w:r>
-      <w:proofErr w:type="spellEnd"/>
       <w:r>
         <w:rPr>
           <w:rFonts w:hint="eastAsia"/>
@@ -13983,14 +13570,12 @@
         </w:rPr>
         <w:t>在硬件验证方面，</w:t>
       </w:r>
-      <w:proofErr w:type="spellStart"/>
       <w:r>
         <w:rPr>
           <w:rFonts w:hint="eastAsia"/>
         </w:rPr>
         <w:t>SystemVerilog</w:t>
       </w:r>
-      <w:proofErr w:type="spellEnd"/>
       <w:r>
         <w:rPr>
           <w:rFonts w:hint="eastAsia"/>
@@ -14049,7 +13634,7 @@
       <w:pPr>
         <w:pStyle w:val="3"/>
       </w:pPr>
-      <w:bookmarkStart w:id="44" w:name="_Toc515863198"/>
+      <w:bookmarkStart w:id="44" w:name="_Toc515883762"/>
       <w:r>
         <w:rPr>
           <w:rFonts w:hint="eastAsia"/>
@@ -14516,7 +14101,6 @@
               <w:br/>
               <w:t xml:space="preserve">  </w:t>
             </w:r>
-            <w:proofErr w:type="spellStart"/>
             <w:r>
               <w:rPr>
                 <w:rFonts w:ascii="Courier New" w:hAnsi="Courier New" w:cs="Courier New"/>
@@ -14525,9 +14109,26 @@
                 <w:sz w:val="20"/>
                 <w:szCs w:val="20"/>
               </w:rPr>
-              <w:t>val</w:t>
-            </w:r>
-            <w:proofErr w:type="spellEnd"/>
+              <w:t xml:space="preserve">val </w:t>
+            </w:r>
+            <w:r>
+              <w:rPr>
+                <w:rFonts w:ascii="Courier New" w:hAnsi="Courier New" w:cs="Courier New"/>
+                <w:i/>
+                <w:iCs/>
+                <w:sz w:val="20"/>
+                <w:szCs w:val="20"/>
+              </w:rPr>
+              <w:t xml:space="preserve">io </w:t>
+            </w:r>
+            <w:r>
+              <w:rPr>
+                <w:rFonts w:ascii="Courier New" w:hAnsi="Courier New" w:cs="Courier New"/>
+                <w:sz w:val="20"/>
+                <w:szCs w:val="20"/>
+              </w:rPr>
+              <w:t>= IO(</w:t>
+            </w:r>
             <w:r>
               <w:rPr>
                 <w:rFonts w:ascii="Courier New" w:hAnsi="Courier New" w:cs="Courier New"/>
@@ -14536,9 +14137,35 @@
                 <w:sz w:val="20"/>
                 <w:szCs w:val="20"/>
               </w:rPr>
-              <w:t xml:space="preserve"> </w:t>
-            </w:r>
-            <w:proofErr w:type="spellStart"/>
+              <w:t xml:space="preserve">new </w:t>
+            </w:r>
+            <w:r>
+              <w:rPr>
+                <w:rFonts w:ascii="Courier New" w:hAnsi="Courier New" w:cs="Courier New"/>
+                <w:sz w:val="20"/>
+                <w:szCs w:val="20"/>
+              </w:rPr>
+              <w:t>Bundle {</w:t>
+            </w:r>
+            <w:r>
+              <w:rPr>
+                <w:rFonts w:ascii="Courier New" w:hAnsi="Courier New" w:cs="Courier New"/>
+                <w:sz w:val="20"/>
+                <w:szCs w:val="20"/>
+              </w:rPr>
+              <w:br/>
+              <w:t xml:space="preserve">    </w:t>
+            </w:r>
+            <w:r>
+              <w:rPr>
+                <w:rFonts w:ascii="Courier New" w:hAnsi="Courier New" w:cs="Courier New"/>
+                <w:b/>
+                <w:bCs/>
+                <w:sz w:val="20"/>
+                <w:szCs w:val="20"/>
+              </w:rPr>
+              <w:t xml:space="preserve">val </w:t>
+            </w:r>
             <w:r>
               <w:rPr>
                 <w:rFonts w:ascii="Courier New" w:hAnsi="Courier New" w:cs="Courier New"/>
@@ -14547,9 +14174,16 @@
                 <w:sz w:val="20"/>
                 <w:szCs w:val="20"/>
               </w:rPr>
-              <w:t>io</w:t>
-            </w:r>
-            <w:proofErr w:type="spellEnd"/>
+              <w:t xml:space="preserve">in0 </w:t>
+            </w:r>
+            <w:r>
+              <w:rPr>
+                <w:rFonts w:ascii="Courier New" w:hAnsi="Courier New" w:cs="Courier New"/>
+                <w:sz w:val="20"/>
+                <w:szCs w:val="20"/>
+              </w:rPr>
+              <w:t xml:space="preserve">= </w:t>
+            </w:r>
             <w:r>
               <w:rPr>
                 <w:rFonts w:ascii="Courier New" w:hAnsi="Courier New" w:cs="Courier New"/>
@@ -14558,7 +14192,7 @@
                 <w:sz w:val="20"/>
                 <w:szCs w:val="20"/>
               </w:rPr>
-              <w:t xml:space="preserve"> </w:t>
+              <w:t>Input</w:t>
             </w:r>
             <w:r>
               <w:rPr>
@@ -14566,18 +14200,17 @@
                 <w:sz w:val="20"/>
                 <w:szCs w:val="20"/>
               </w:rPr>
-              <w:t xml:space="preserve">= </w:t>
-            </w:r>
-            <w:proofErr w:type="gramStart"/>
+              <w:t>(UInt(8.W))</w:t>
+            </w:r>
             <w:r>
               <w:rPr>
                 <w:rFonts w:ascii="Courier New" w:hAnsi="Courier New" w:cs="Courier New"/>
                 <w:sz w:val="20"/>
                 <w:szCs w:val="20"/>
               </w:rPr>
-              <w:t>IO(</w:t>
-            </w:r>
-            <w:proofErr w:type="gramEnd"/>
+              <w:br/>
+              <w:t xml:space="preserve">    </w:t>
+            </w:r>
             <w:r>
               <w:rPr>
                 <w:rFonts w:ascii="Courier New" w:hAnsi="Courier New" w:cs="Courier New"/>
@@ -14586,7 +14219,17 @@
                 <w:sz w:val="20"/>
                 <w:szCs w:val="20"/>
               </w:rPr>
-              <w:t xml:space="preserve">new </w:t>
+              <w:t xml:space="preserve">val </w:t>
+            </w:r>
+            <w:r>
+              <w:rPr>
+                <w:rFonts w:ascii="Courier New" w:hAnsi="Courier New" w:cs="Courier New"/>
+                <w:i/>
+                <w:iCs/>
+                <w:sz w:val="20"/>
+                <w:szCs w:val="20"/>
+              </w:rPr>
+              <w:t xml:space="preserve">in1 </w:t>
             </w:r>
             <w:r>
               <w:rPr>
@@ -14594,7 +14237,17 @@
                 <w:sz w:val="20"/>
                 <w:szCs w:val="20"/>
               </w:rPr>
-              <w:t>Bundle {</w:t>
+              <w:t xml:space="preserve">= </w:t>
+            </w:r>
+            <w:r>
+              <w:rPr>
+                <w:rFonts w:ascii="Courier New" w:hAnsi="Courier New" w:cs="Courier New"/>
+                <w:i/>
+                <w:iCs/>
+                <w:sz w:val="20"/>
+                <w:szCs w:val="20"/>
+              </w:rPr>
+              <w:t>Input</w:t>
             </w:r>
             <w:r>
               <w:rPr>
@@ -14602,10 +14255,17 @@
                 <w:sz w:val="20"/>
                 <w:szCs w:val="20"/>
               </w:rPr>
+              <w:t>(UInt(8.W))</w:t>
+            </w:r>
+            <w:r>
+              <w:rPr>
+                <w:rFonts w:ascii="Courier New" w:hAnsi="Courier New" w:cs="Courier New"/>
+                <w:sz w:val="20"/>
+                <w:szCs w:val="20"/>
+              </w:rPr>
               <w:br/>
               <w:t xml:space="preserve">    </w:t>
             </w:r>
-            <w:proofErr w:type="spellStart"/>
             <w:r>
               <w:rPr>
                 <w:rFonts w:ascii="Courier New" w:hAnsi="Courier New" w:cs="Courier New"/>
@@ -14614,18 +14274,7 @@
                 <w:sz w:val="20"/>
                 <w:szCs w:val="20"/>
               </w:rPr>
-              <w:t>val</w:t>
-            </w:r>
-            <w:proofErr w:type="spellEnd"/>
-            <w:r>
-              <w:rPr>
-                <w:rFonts w:ascii="Courier New" w:hAnsi="Courier New" w:cs="Courier New"/>
-                <w:b/>
-                <w:bCs/>
-                <w:sz w:val="20"/>
-                <w:szCs w:val="20"/>
-              </w:rPr>
-              <w:t xml:space="preserve"> </w:t>
+              <w:t xml:space="preserve">val </w:t>
             </w:r>
             <w:r>
               <w:rPr>
@@ -14635,7 +14284,7 @@
                 <w:sz w:val="20"/>
                 <w:szCs w:val="20"/>
               </w:rPr>
-              <w:t xml:space="preserve">in0 </w:t>
+              <w:t xml:space="preserve">out </w:t>
             </w:r>
             <w:r>
               <w:rPr>
@@ -14653,7 +14302,7 @@
                 <w:sz w:val="20"/>
                 <w:szCs w:val="20"/>
               </w:rPr>
-              <w:t>Input</w:t>
+              <w:t>Output</w:t>
             </w:r>
             <w:r>
               <w:rPr>
@@ -14661,56 +14310,25 @@
                 <w:sz w:val="20"/>
                 <w:szCs w:val="20"/>
               </w:rPr>
-              <w:t>(</w:t>
-            </w:r>
-            <w:proofErr w:type="spellStart"/>
+              <w:t>(UInt(8.W))</w:t>
+            </w:r>
             <w:r>
               <w:rPr>
                 <w:rFonts w:ascii="Courier New" w:hAnsi="Courier New" w:cs="Courier New"/>
                 <w:sz w:val="20"/>
                 <w:szCs w:val="20"/>
               </w:rPr>
-              <w:t>UInt</w:t>
-            </w:r>
-            <w:proofErr w:type="spellEnd"/>
+              <w:br/>
+              <w:t xml:space="preserve">  })</w:t>
+            </w:r>
             <w:r>
               <w:rPr>
                 <w:rFonts w:ascii="Courier New" w:hAnsi="Courier New" w:cs="Courier New"/>
                 <w:sz w:val="20"/>
                 <w:szCs w:val="20"/>
               </w:rPr>
-              <w:t>(8.W))</w:t>
-            </w:r>
-            <w:r>
-              <w:rPr>
-                <w:rFonts w:ascii="Courier New" w:hAnsi="Courier New" w:cs="Courier New"/>
-                <w:sz w:val="20"/>
-                <w:szCs w:val="20"/>
-              </w:rPr>
               <w:br/>
-              <w:t xml:space="preserve">    </w:t>
-            </w:r>
-            <w:proofErr w:type="spellStart"/>
-            <w:r>
-              <w:rPr>
-                <w:rFonts w:ascii="Courier New" w:hAnsi="Courier New" w:cs="Courier New"/>
-                <w:b/>
-                <w:bCs/>
-                <w:sz w:val="20"/>
-                <w:szCs w:val="20"/>
-              </w:rPr>
-              <w:t>val</w:t>
-            </w:r>
-            <w:proofErr w:type="spellEnd"/>
-            <w:r>
-              <w:rPr>
-                <w:rFonts w:ascii="Courier New" w:hAnsi="Courier New" w:cs="Courier New"/>
-                <w:b/>
-                <w:bCs/>
-                <w:sz w:val="20"/>
-                <w:szCs w:val="20"/>
-              </w:rPr>
-              <w:t xml:space="preserve"> </w:t>
+              <w:t xml:space="preserve">  </w:t>
             </w:r>
             <w:r>
               <w:rPr>
@@ -14720,7 +14338,7 @@
                 <w:sz w:val="20"/>
                 <w:szCs w:val="20"/>
               </w:rPr>
-              <w:t xml:space="preserve">in1 </w:t>
+              <w:t>io</w:t>
             </w:r>
             <w:r>
               <w:rPr>
@@ -14728,7 +14346,7 @@
                 <w:sz w:val="20"/>
                 <w:szCs w:val="20"/>
               </w:rPr>
-              <w:t xml:space="preserve">= </w:t>
+              <w:t>.</w:t>
             </w:r>
             <w:r>
               <w:rPr>
@@ -14738,176 +14356,7 @@
                 <w:sz w:val="20"/>
                 <w:szCs w:val="20"/>
               </w:rPr>
-              <w:t>Input</w:t>
-            </w:r>
-            <w:r>
-              <w:rPr>
-                <w:rFonts w:ascii="Courier New" w:hAnsi="Courier New" w:cs="Courier New"/>
-                <w:sz w:val="20"/>
-                <w:szCs w:val="20"/>
-              </w:rPr>
-              <w:t>(</w:t>
-            </w:r>
-            <w:proofErr w:type="spellStart"/>
-            <w:r>
-              <w:rPr>
-                <w:rFonts w:ascii="Courier New" w:hAnsi="Courier New" w:cs="Courier New"/>
-                <w:sz w:val="20"/>
-                <w:szCs w:val="20"/>
-              </w:rPr>
-              <w:t>UInt</w:t>
-            </w:r>
-            <w:proofErr w:type="spellEnd"/>
-            <w:r>
-              <w:rPr>
-                <w:rFonts w:ascii="Courier New" w:hAnsi="Courier New" w:cs="Courier New"/>
-                <w:sz w:val="20"/>
-                <w:szCs w:val="20"/>
-              </w:rPr>
-              <w:t>(8.W))</w:t>
-            </w:r>
-            <w:r>
-              <w:rPr>
-                <w:rFonts w:ascii="Courier New" w:hAnsi="Courier New" w:cs="Courier New"/>
-                <w:sz w:val="20"/>
-                <w:szCs w:val="20"/>
-              </w:rPr>
-              <w:br/>
-              <w:t xml:space="preserve">    </w:t>
-            </w:r>
-            <w:proofErr w:type="spellStart"/>
-            <w:r>
-              <w:rPr>
-                <w:rFonts w:ascii="Courier New" w:hAnsi="Courier New" w:cs="Courier New"/>
-                <w:b/>
-                <w:bCs/>
-                <w:sz w:val="20"/>
-                <w:szCs w:val="20"/>
-              </w:rPr>
-              <w:t>val</w:t>
-            </w:r>
-            <w:proofErr w:type="spellEnd"/>
-            <w:r>
-              <w:rPr>
-                <w:rFonts w:ascii="Courier New" w:hAnsi="Courier New" w:cs="Courier New"/>
-                <w:b/>
-                <w:bCs/>
-                <w:sz w:val="20"/>
-                <w:szCs w:val="20"/>
-              </w:rPr>
-              <w:t xml:space="preserve"> </w:t>
-            </w:r>
-            <w:r>
-              <w:rPr>
-                <w:rFonts w:ascii="Courier New" w:hAnsi="Courier New" w:cs="Courier New"/>
-                <w:i/>
-                <w:iCs/>
-                <w:sz w:val="20"/>
-                <w:szCs w:val="20"/>
-              </w:rPr>
               <w:t xml:space="preserve">out </w:t>
-            </w:r>
-            <w:r>
-              <w:rPr>
-                <w:rFonts w:ascii="Courier New" w:hAnsi="Courier New" w:cs="Courier New"/>
-                <w:sz w:val="20"/>
-                <w:szCs w:val="20"/>
-              </w:rPr>
-              <w:t xml:space="preserve">= </w:t>
-            </w:r>
-            <w:r>
-              <w:rPr>
-                <w:rFonts w:ascii="Courier New" w:hAnsi="Courier New" w:cs="Courier New"/>
-                <w:i/>
-                <w:iCs/>
-                <w:sz w:val="20"/>
-                <w:szCs w:val="20"/>
-              </w:rPr>
-              <w:t>Output</w:t>
-            </w:r>
-            <w:r>
-              <w:rPr>
-                <w:rFonts w:ascii="Courier New" w:hAnsi="Courier New" w:cs="Courier New"/>
-                <w:sz w:val="20"/>
-                <w:szCs w:val="20"/>
-              </w:rPr>
-              <w:t>(</w:t>
-            </w:r>
-            <w:proofErr w:type="spellStart"/>
-            <w:r>
-              <w:rPr>
-                <w:rFonts w:ascii="Courier New" w:hAnsi="Courier New" w:cs="Courier New"/>
-                <w:sz w:val="20"/>
-                <w:szCs w:val="20"/>
-              </w:rPr>
-              <w:t>UInt</w:t>
-            </w:r>
-            <w:proofErr w:type="spellEnd"/>
-            <w:r>
-              <w:rPr>
-                <w:rFonts w:ascii="Courier New" w:hAnsi="Courier New" w:cs="Courier New"/>
-                <w:sz w:val="20"/>
-                <w:szCs w:val="20"/>
-              </w:rPr>
-              <w:t>(8.W))</w:t>
-            </w:r>
-            <w:r>
-              <w:rPr>
-                <w:rFonts w:ascii="Courier New" w:hAnsi="Courier New" w:cs="Courier New"/>
-                <w:sz w:val="20"/>
-                <w:szCs w:val="20"/>
-              </w:rPr>
-              <w:br/>
-              <w:t xml:space="preserve">  })</w:t>
-            </w:r>
-            <w:r>
-              <w:rPr>
-                <w:rFonts w:ascii="Courier New" w:hAnsi="Courier New" w:cs="Courier New"/>
-                <w:sz w:val="20"/>
-                <w:szCs w:val="20"/>
-              </w:rPr>
-              <w:br/>
-              <w:t xml:space="preserve">  </w:t>
-            </w:r>
-            <w:proofErr w:type="spellStart"/>
-            <w:r>
-              <w:rPr>
-                <w:rFonts w:ascii="Courier New" w:hAnsi="Courier New" w:cs="Courier New"/>
-                <w:i/>
-                <w:iCs/>
-                <w:sz w:val="20"/>
-                <w:szCs w:val="20"/>
-              </w:rPr>
-              <w:t>io</w:t>
-            </w:r>
-            <w:r>
-              <w:rPr>
-                <w:rFonts w:ascii="Courier New" w:hAnsi="Courier New" w:cs="Courier New"/>
-                <w:sz w:val="20"/>
-                <w:szCs w:val="20"/>
-              </w:rPr>
-              <w:t>.</w:t>
-            </w:r>
-            <w:r>
-              <w:rPr>
-                <w:rFonts w:ascii="Courier New" w:hAnsi="Courier New" w:cs="Courier New"/>
-                <w:i/>
-                <w:iCs/>
-                <w:sz w:val="20"/>
-                <w:szCs w:val="20"/>
-              </w:rPr>
-              <w:t>out</w:t>
-            </w:r>
-            <w:proofErr w:type="spellEnd"/>
-            <w:r>
-              <w:rPr>
-                <w:rFonts w:ascii="Courier New" w:hAnsi="Courier New" w:cs="Courier New"/>
-                <w:i/>
-                <w:iCs/>
-                <w:sz w:val="20"/>
-                <w:szCs w:val="20"/>
-              </w:rPr>
-              <w:t xml:space="preserve"> </w:t>
             </w:r>
             <w:r>
               <w:rPr>
@@ -15285,25 +14734,25 @@
                 <w:szCs w:val="20"/>
               </w:rPr>
               <w:br/>
-              <w:t xml:space="preserve">    input reset : </w:t>
-            </w:r>
-            <w:proofErr w:type="spellStart"/>
+              <w:t xml:space="preserve">    input reset : UInt&lt;1&gt; @[:@5.4]</w:t>
+            </w:r>
             <w:r>
               <w:rPr>
                 <w:rFonts w:ascii="Courier New" w:hAnsi="Courier New" w:cs="Courier New"/>
                 <w:sz w:val="20"/>
                 <w:szCs w:val="20"/>
               </w:rPr>
-              <w:t>UInt</w:t>
-            </w:r>
-            <w:proofErr w:type="spellEnd"/>
+              <w:br/>
+              <w:t xml:space="preserve">    input io_in0 : UInt&lt;8&gt; @[:@6.4]</w:t>
+            </w:r>
             <w:r>
               <w:rPr>
                 <w:rFonts w:ascii="Courier New" w:hAnsi="Courier New" w:cs="Courier New"/>
                 <w:sz w:val="20"/>
                 <w:szCs w:val="20"/>
               </w:rPr>
-              <w:t>&lt;1&gt; @[:@5.4]</w:t>
+              <w:br/>
+              <w:t xml:space="preserve">    input io_in1 : UInt&lt;8&gt; @[:@6.4]</w:t>
             </w:r>
             <w:r>
               <w:rPr>
@@ -15312,25 +14761,25 @@
                 <w:szCs w:val="20"/>
               </w:rPr>
               <w:br/>
-              <w:t xml:space="preserve">    input io_in0 : </w:t>
-            </w:r>
-            <w:proofErr w:type="spellStart"/>
+              <w:t xml:space="preserve">    output io_out : UInt&lt;8&gt; @[:@6.4]</w:t>
+            </w:r>
             <w:r>
               <w:rPr>
                 <w:rFonts w:ascii="Courier New" w:hAnsi="Courier New" w:cs="Courier New"/>
                 <w:sz w:val="20"/>
                 <w:szCs w:val="20"/>
               </w:rPr>
-              <w:t>UInt</w:t>
-            </w:r>
-            <w:proofErr w:type="spellEnd"/>
+              <w:br/>
+              <w:t xml:space="preserve">  </w:t>
+            </w:r>
             <w:r>
               <w:rPr>
                 <w:rFonts w:ascii="Courier New" w:hAnsi="Courier New" w:cs="Courier New"/>
                 <w:sz w:val="20"/>
                 <w:szCs w:val="20"/>
               </w:rPr>
-              <w:t>&lt;8&gt; @[:@6.4]</w:t>
+              <w:br/>
+              <w:t xml:space="preserve">    node _T_11 = gt(io_in0, io_in1) @[Max2.scala 17:24:@8.4]</w:t>
             </w:r>
             <w:r>
               <w:rPr>
@@ -15339,142 +14788,16 @@
                 <w:szCs w:val="20"/>
               </w:rPr>
               <w:br/>
-              <w:t xml:space="preserve">    input io_in1 : </w:t>
-            </w:r>
-            <w:proofErr w:type="spellStart"/>
+              <w:t xml:space="preserve">    node _T_12 = mux(_T_11, io_in0, io_in1) @[Max2.scala 17:16:@9.4]</w:t>
+            </w:r>
             <w:r>
               <w:rPr>
                 <w:rFonts w:ascii="Courier New" w:hAnsi="Courier New" w:cs="Courier New"/>
                 <w:sz w:val="20"/>
                 <w:szCs w:val="20"/>
               </w:rPr>
-              <w:t>UInt</w:t>
-            </w:r>
-            <w:proofErr w:type="spellEnd"/>
-            <w:r>
-              <w:rPr>
-                <w:rFonts w:ascii="Courier New" w:hAnsi="Courier New" w:cs="Courier New"/>
-                <w:sz w:val="20"/>
-                <w:szCs w:val="20"/>
-              </w:rPr>
-              <w:t>&lt;8&gt; @[:@6.4]</w:t>
-            </w:r>
-            <w:r>
-              <w:rPr>
-                <w:rFonts w:ascii="Courier New" w:hAnsi="Courier New" w:cs="Courier New"/>
-                <w:sz w:val="20"/>
-                <w:szCs w:val="20"/>
-              </w:rPr>
               <w:br/>
-              <w:t xml:space="preserve">    output </w:t>
-            </w:r>
-            <w:proofErr w:type="spellStart"/>
-            <w:r>
-              <w:rPr>
-                <w:rFonts w:ascii="Courier New" w:hAnsi="Courier New" w:cs="Courier New"/>
-                <w:sz w:val="20"/>
-                <w:szCs w:val="20"/>
-              </w:rPr>
-              <w:t>io_out</w:t>
-            </w:r>
-            <w:proofErr w:type="spellEnd"/>
-            <w:r>
-              <w:rPr>
-                <w:rFonts w:ascii="Courier New" w:hAnsi="Courier New" w:cs="Courier New"/>
-                <w:sz w:val="20"/>
-                <w:szCs w:val="20"/>
-              </w:rPr>
-              <w:t xml:space="preserve"> : </w:t>
-            </w:r>
-            <w:proofErr w:type="spellStart"/>
-            <w:r>
-              <w:rPr>
-                <w:rFonts w:ascii="Courier New" w:hAnsi="Courier New" w:cs="Courier New"/>
-                <w:sz w:val="20"/>
-                <w:szCs w:val="20"/>
-              </w:rPr>
-              <w:t>UInt</w:t>
-            </w:r>
-            <w:proofErr w:type="spellEnd"/>
-            <w:r>
-              <w:rPr>
-                <w:rFonts w:ascii="Courier New" w:hAnsi="Courier New" w:cs="Courier New"/>
-                <w:sz w:val="20"/>
-                <w:szCs w:val="20"/>
-              </w:rPr>
-              <w:t>&lt;8&gt; @[:@6.4]</w:t>
-            </w:r>
-            <w:r>
-              <w:rPr>
-                <w:rFonts w:ascii="Courier New" w:hAnsi="Courier New" w:cs="Courier New"/>
-                <w:sz w:val="20"/>
-                <w:szCs w:val="20"/>
-              </w:rPr>
-              <w:br/>
-              <w:t xml:space="preserve">  </w:t>
-            </w:r>
-            <w:r>
-              <w:rPr>
-                <w:rFonts w:ascii="Courier New" w:hAnsi="Courier New" w:cs="Courier New"/>
-                <w:sz w:val="20"/>
-                <w:szCs w:val="20"/>
-              </w:rPr>
-              <w:br/>
-              <w:t xml:space="preserve">    node _T_11 = </w:t>
-            </w:r>
-            <w:proofErr w:type="spellStart"/>
-            <w:r>
-              <w:rPr>
-                <w:rFonts w:ascii="Courier New" w:hAnsi="Courier New" w:cs="Courier New"/>
-                <w:sz w:val="20"/>
-                <w:szCs w:val="20"/>
-              </w:rPr>
-              <w:t>gt</w:t>
-            </w:r>
-            <w:proofErr w:type="spellEnd"/>
-            <w:r>
-              <w:rPr>
-                <w:rFonts w:ascii="Courier New" w:hAnsi="Courier New" w:cs="Courier New"/>
-                <w:sz w:val="20"/>
-                <w:szCs w:val="20"/>
-              </w:rPr>
-              <w:t>(io_in0, io_in1) @[Max2.scala 17:24:@8.4]</w:t>
-            </w:r>
-            <w:r>
-              <w:rPr>
-                <w:rFonts w:ascii="Courier New" w:hAnsi="Courier New" w:cs="Courier New"/>
-                <w:sz w:val="20"/>
-                <w:szCs w:val="20"/>
-              </w:rPr>
-              <w:br/>
-              <w:t xml:space="preserve">    node _T_12 = mux(_T_11, io_in0, io_in1) @[Max2.scala 17:16:@9.4]</w:t>
-            </w:r>
-            <w:r>
-              <w:rPr>
-                <w:rFonts w:ascii="Courier New" w:hAnsi="Courier New" w:cs="Courier New"/>
-                <w:sz w:val="20"/>
-                <w:szCs w:val="20"/>
-              </w:rPr>
-              <w:br/>
-              <w:t xml:space="preserve">    </w:t>
-            </w:r>
-            <w:proofErr w:type="spellStart"/>
-            <w:r>
-              <w:rPr>
-                <w:rFonts w:ascii="Courier New" w:hAnsi="Courier New" w:cs="Courier New"/>
-                <w:sz w:val="20"/>
-                <w:szCs w:val="20"/>
-              </w:rPr>
-              <w:t>io_out</w:t>
-            </w:r>
-            <w:proofErr w:type="spellEnd"/>
-            <w:r>
-              <w:rPr>
-                <w:rFonts w:ascii="Courier New" w:hAnsi="Courier New" w:cs="Courier New"/>
-                <w:sz w:val="20"/>
-                <w:szCs w:val="20"/>
-              </w:rPr>
-              <w:t xml:space="preserve"> &lt;= _T_12</w:t>
+              <w:t xml:space="preserve">    io_out &lt;= _T_12</w:t>
             </w:r>
           </w:p>
         </w:tc>
@@ -15601,21 +14924,7 @@
         <w:rPr>
           <w:rFonts w:hint="eastAsia"/>
         </w:rPr>
-        <w:t>提供的</w:t>
-      </w:r>
-      <w:proofErr w:type="gramStart"/>
-      <w:r>
-        <w:rPr>
-          <w:rFonts w:hint="eastAsia"/>
-        </w:rPr>
-        <w:t>预定义类和</w:t>
-      </w:r>
-      <w:proofErr w:type="gramEnd"/>
-      <w:r>
-        <w:rPr>
-          <w:rFonts w:hint="eastAsia"/>
-        </w:rPr>
-        <w:t>函数也简化了编写过程，一些</w:t>
+        <w:t>提供的预定义类和函数也简化了编写过程，一些</w:t>
       </w:r>
       <w:r>
         <w:rPr>
@@ -15658,7 +14967,7 @@
       <w:pPr>
         <w:pStyle w:val="21"/>
       </w:pPr>
-      <w:bookmarkStart w:id="45" w:name="_Toc515863199"/>
+      <w:bookmarkStart w:id="45" w:name="_Toc515883763"/>
       <w:r>
         <w:rPr>
           <w:rFonts w:hint="eastAsia"/>
@@ -15671,9 +14980,6 @@
       <w:pPr>
         <w:spacing w:before="120" w:after="120"/>
         <w:ind w:firstLineChars="200" w:firstLine="480"/>
-        <w:rPr>
-          <w:rFonts w:hint="eastAsia"/>
-        </w:rPr>
       </w:pPr>
       <w:r>
         <w:rPr>
@@ -15691,22 +14997,117 @@
         <w:rPr>
           <w:rFonts w:hint="eastAsia"/>
         </w:rPr>
-        <w:t>，在存储</w:t>
-      </w:r>
-      <w:proofErr w:type="gramStart"/>
-      <w:r>
-        <w:rPr>
-          <w:rFonts w:hint="eastAsia"/>
-        </w:rPr>
-        <w:t>墙</w:t>
-      </w:r>
-      <w:r>
-        <w:rPr>
-          <w:rFonts w:hint="eastAsia"/>
-        </w:rPr>
-        <w:t>造成</w:t>
-      </w:r>
-      <w:proofErr w:type="gramEnd"/>
+        <w:t>，在存储墙</w:t>
+      </w:r>
+      <w:r>
+        <w:rPr>
+          <w:rFonts w:hint="eastAsia"/>
+        </w:rPr>
+        <w:t>造成的</w:t>
+      </w:r>
+      <w:r>
+        <w:rPr>
+          <w:rFonts w:hint="eastAsia"/>
+        </w:rPr>
+        <w:t>问题</w:t>
+      </w:r>
+      <w:r>
+        <w:rPr>
+          <w:rFonts w:hint="eastAsia"/>
+        </w:rPr>
+        <w:t>日益加剧的情况下</w:t>
+      </w:r>
+      <w:r>
+        <w:rPr>
+          <w:rFonts w:hint="eastAsia"/>
+          <w:vertAlign w:val="superscript"/>
+        </w:rPr>
+        <w:t>[</w:t>
+      </w:r>
+      <w:r>
+        <w:rPr>
+          <w:rStyle w:val="af8"/>
+        </w:rPr>
+        <w:endnoteReference w:id="15"/>
+      </w:r>
+      <w:r>
+        <w:rPr>
+          <w:vertAlign w:val="superscript"/>
+        </w:rPr>
+        <w:t>]</w:t>
+      </w:r>
+      <w:r>
+        <w:rPr>
+          <w:rFonts w:hint="eastAsia"/>
+        </w:rPr>
+        <w:t>，</w:t>
+      </w:r>
+      <w:r>
+        <w:rPr>
+          <w:rFonts w:hint="eastAsia"/>
+        </w:rPr>
+        <w:t>如何</w:t>
+      </w:r>
+      <w:r>
+        <w:rPr>
+          <w:rFonts w:hint="eastAsia"/>
+        </w:rPr>
+        <w:t>通过有效的方法隐藏或者降低</w:t>
+      </w:r>
+      <w:r>
+        <w:rPr>
+          <w:rFonts w:hint="eastAsia"/>
+        </w:rPr>
+        <w:t>CPU</w:t>
+      </w:r>
+      <w:r>
+        <w:rPr>
+          <w:rFonts w:hint="eastAsia"/>
+        </w:rPr>
+        <w:t>和内存之间的</w:t>
+      </w:r>
+      <w:r>
+        <w:rPr>
+          <w:rFonts w:hint="eastAsia"/>
+        </w:rPr>
+        <w:t>数据传输速度延迟</w:t>
+      </w:r>
+      <w:r>
+        <w:rPr>
+          <w:rFonts w:hint="eastAsia"/>
+        </w:rPr>
+        <w:t>已变得十分重要。</w:t>
+      </w:r>
+      <w:r>
+        <w:rPr>
+          <w:rFonts w:hint="eastAsia"/>
+        </w:rPr>
+        <w:t>之后，</w:t>
+      </w:r>
+      <w:r>
+        <w:rPr>
+          <w:rFonts w:hint="eastAsia"/>
+        </w:rPr>
+        <w:t>本章介绍了</w:t>
+      </w:r>
+      <w:r>
+        <w:rPr>
+          <w:rFonts w:hint="eastAsia"/>
+        </w:rPr>
+        <w:t>cache</w:t>
+      </w:r>
+      <w:r>
+        <w:rPr>
+          <w:rFonts w:hint="eastAsia"/>
+        </w:rPr>
+        <w:t>及预取器</w:t>
+      </w:r>
+      <w:r>
+        <w:rPr>
+          <w:rFonts w:hint="eastAsia"/>
+        </w:rPr>
+        <w:t>在解决这方面问题使用</w:t>
+      </w:r>
       <w:r>
         <w:rPr>
           <w:rFonts w:hint="eastAsia"/>
@@ -15717,136 +15118,13 @@
         <w:rPr>
           <w:rFonts w:hint="eastAsia"/>
         </w:rPr>
-        <w:t>问题</w:t>
-      </w:r>
-      <w:r>
-        <w:rPr>
-          <w:rFonts w:hint="eastAsia"/>
-        </w:rPr>
-        <w:t>日益加剧的情况下</w:t>
-      </w:r>
-      <w:r>
-        <w:rPr>
-          <w:rFonts w:hint="eastAsia"/>
-          <w:vertAlign w:val="superscript"/>
-        </w:rPr>
-        <w:t>[</w:t>
-      </w:r>
-      <w:r>
-        <w:rPr>
-          <w:rStyle w:val="af8"/>
-        </w:rPr>
-        <w:endnoteReference w:id="15"/>
-      </w:r>
-      <w:r>
-        <w:rPr>
-          <w:vertAlign w:val="superscript"/>
-        </w:rPr>
-        <w:t>]</w:t>
-      </w:r>
-      <w:r>
-        <w:rPr>
-          <w:rFonts w:hint="eastAsia"/>
-        </w:rPr>
-        <w:t>，</w:t>
-      </w:r>
-      <w:r>
-        <w:rPr>
-          <w:rFonts w:hint="eastAsia"/>
-        </w:rPr>
-        <w:t>如何</w:t>
-      </w:r>
-      <w:r>
-        <w:rPr>
-          <w:rFonts w:hint="eastAsia"/>
-        </w:rPr>
-        <w:t>通过有效的方法隐藏或者降低</w:t>
-      </w:r>
-      <w:r>
-        <w:rPr>
-          <w:rFonts w:hint="eastAsia"/>
-        </w:rPr>
-        <w:t>CPU</w:t>
-      </w:r>
-      <w:r>
-        <w:rPr>
-          <w:rFonts w:hint="eastAsia"/>
-        </w:rPr>
-        <w:t>和内存之间的</w:t>
-      </w:r>
-      <w:r>
-        <w:rPr>
-          <w:rFonts w:hint="eastAsia"/>
-        </w:rPr>
-        <w:t>数据传输速度延迟</w:t>
-      </w:r>
-      <w:r>
-        <w:rPr>
-          <w:rFonts w:hint="eastAsia"/>
-        </w:rPr>
-        <w:t>已变得十分重要。</w:t>
-      </w:r>
-      <w:r>
-        <w:rPr>
-          <w:rFonts w:hint="eastAsia"/>
-        </w:rPr>
-        <w:t>之后，</w:t>
-      </w:r>
-      <w:r>
-        <w:rPr>
-          <w:rFonts w:hint="eastAsia"/>
-        </w:rPr>
-        <w:t>本章介绍了</w:t>
-      </w:r>
-      <w:r>
-        <w:rPr>
-          <w:rFonts w:hint="eastAsia"/>
-        </w:rPr>
-        <w:t>cache</w:t>
-      </w:r>
-      <w:r>
-        <w:rPr>
-          <w:rFonts w:hint="eastAsia"/>
-        </w:rPr>
-        <w:t>及预取器</w:t>
-      </w:r>
-      <w:r>
-        <w:rPr>
-          <w:rFonts w:hint="eastAsia"/>
-        </w:rPr>
-        <w:t>在解决这方面问题使用</w:t>
-      </w:r>
-      <w:r>
-        <w:rPr>
-          <w:rFonts w:hint="eastAsia"/>
-        </w:rPr>
-        <w:t>的</w:t>
-      </w:r>
-      <w:r>
-        <w:rPr>
-          <w:rFonts w:hint="eastAsia"/>
-        </w:rPr>
         <w:t>原理，以及本文</w:t>
       </w:r>
       <w:r>
         <w:rPr>
           <w:rFonts w:hint="eastAsia"/>
         </w:rPr>
-        <w:t>为</w:t>
-      </w:r>
-      <w:proofErr w:type="gramStart"/>
-      <w:r>
-        <w:rPr>
-          <w:rFonts w:hint="eastAsia"/>
-        </w:rPr>
-        <w:t>改善此</w:t>
-      </w:r>
-      <w:proofErr w:type="gramEnd"/>
-      <w:r>
-        <w:rPr>
-          <w:rFonts w:hint="eastAsia"/>
-        </w:rPr>
-        <w:t>问题</w:t>
+        <w:t>为改善此问题</w:t>
       </w:r>
       <w:r>
         <w:rPr>
@@ -15900,7 +15178,7 @@
         <w:pStyle w:val="1"/>
         <w:ind w:left="120" w:right="120"/>
       </w:pPr>
-      <w:bookmarkStart w:id="46" w:name="_Toc515863200"/>
+      <w:bookmarkStart w:id="46" w:name="_Toc515883764"/>
       <w:r>
         <w:rPr>
           <w:rFonts w:hint="eastAsia"/>
@@ -15914,7 +15192,7 @@
       <w:pPr>
         <w:pStyle w:val="21"/>
       </w:pPr>
-      <w:bookmarkStart w:id="47" w:name="_Toc515863201"/>
+      <w:bookmarkStart w:id="47" w:name="_Toc515883765"/>
       <w:r>
         <w:rPr>
           <w:rFonts w:hint="eastAsia"/>
@@ -16052,7 +15330,19 @@
         <w:rPr>
           <w:rFonts w:hint="eastAsia"/>
         </w:rPr>
-        <w:t>发了一种机器学习模式，能够</w:t>
+        <w:t>发</w:t>
+      </w:r>
+      <w:r>
+        <w:rPr>
+          <w:rFonts w:hint="eastAsia"/>
+        </w:rPr>
+        <w:t>明</w:t>
+      </w:r>
+      <w:r>
+        <w:rPr>
+          <w:rFonts w:hint="eastAsia"/>
+        </w:rPr>
+        <w:t>了一种机器学习模式，能够</w:t>
       </w:r>
       <w:r>
         <w:rPr>
@@ -16166,6 +15456,12 @@
         <w:rPr>
           <w:rFonts w:hint="eastAsia"/>
         </w:rPr>
+        <w:t>使</w:t>
+      </w:r>
+      <w:r>
+        <w:rPr>
+          <w:rFonts w:hint="eastAsia"/>
+        </w:rPr>
         <w:t>用性能事件描述了预取对系统应用程序的影响。他们试验了</w:t>
       </w:r>
       <w:r>
@@ -16212,9 +15508,17 @@
       </w:r>
       <w:r>
         <w:rPr>
-          <w:rFonts w:hint="eastAsia"/>
-        </w:rPr>
-        <w:t>示了一种基于机器学习的方法，用于选择优化预取配置</w:t>
+          <w:rStyle w:val="af8"/>
+          <w:rFonts w:hint="eastAsia"/>
+          <w:vertAlign w:val="baseline"/>
+        </w:rPr>
+        <w:t>提出</w:t>
+      </w:r>
+      <w:r>
+        <w:rPr>
+          <w:rFonts w:hint="eastAsia"/>
+        </w:rPr>
+        <w:t>了一种基于机器学习的方法，用于选择优化预取配置</w:t>
       </w:r>
       <w:r>
         <w:rPr>
@@ -16280,21 +15584,7 @@
         <w:rPr>
           <w:rFonts w:hint="eastAsia"/>
         </w:rPr>
-        <w:t>并不划算，本文选择使用</w:t>
-      </w:r>
-      <w:proofErr w:type="gramStart"/>
-      <w:r>
-        <w:rPr>
-          <w:rFonts w:hint="eastAsia"/>
-        </w:rPr>
-        <w:t>最</w:t>
-      </w:r>
-      <w:proofErr w:type="gramEnd"/>
-      <w:r>
-        <w:rPr>
-          <w:rFonts w:hint="eastAsia"/>
-        </w:rPr>
-        <w:t>基础的神经网络模型：感知机来预测</w:t>
+        <w:t>并不划算，本文选择使用最基础的神经网络模型：感知机来预测</w:t>
       </w:r>
       <w:r>
         <w:rPr>
@@ -16355,9 +15645,6 @@
       <w:pPr>
         <w:spacing w:before="120" w:after="120"/>
         <w:ind w:firstLineChars="200" w:firstLine="480"/>
-        <w:rPr>
-          <w:rFonts w:hint="eastAsia"/>
-        </w:rPr>
       </w:pPr>
       <w:r>
         <w:rPr>
@@ -16491,6 +15778,25 @@
       <w:r>
         <w:rPr>
           <w:rFonts w:hint="eastAsia"/>
+          <w:vertAlign w:val="superscript"/>
+        </w:rPr>
+        <w:t>[</w:t>
+      </w:r>
+      <w:r>
+        <w:rPr>
+          <w:rStyle w:val="af8"/>
+        </w:rPr>
+        <w:endnoteReference w:id="19"/>
+      </w:r>
+      <w:r>
+        <w:rPr>
+          <w:vertAlign w:val="superscript"/>
+        </w:rPr>
+        <w:t>]</w:t>
+      </w:r>
+      <w:r>
+        <w:rPr>
+          <w:rFonts w:hint="eastAsia"/>
         </w:rPr>
         <w:t>，可以</w:t>
       </w:r>
@@ -16679,7 +15985,7 @@
       <w:pPr>
         <w:pStyle w:val="21"/>
       </w:pPr>
-      <w:bookmarkStart w:id="49" w:name="_Toc515863202"/>
+      <w:bookmarkStart w:id="49" w:name="_Toc515883766"/>
       <w:r>
         <w:rPr>
           <w:rFonts w:hint="eastAsia"/>
@@ -16697,21 +16003,7 @@
         <w:rPr>
           <w:rFonts w:hint="eastAsia"/>
         </w:rPr>
-        <w:t>本实验的目的旨在通过优化预取器的预取行为达到提升程序性能，缩短运行时间的目的，可以</w:t>
-      </w:r>
-      <w:proofErr w:type="gramStart"/>
-      <w:r>
-        <w:rPr>
-          <w:rFonts w:hint="eastAsia"/>
-        </w:rPr>
-        <w:t>看做</w:t>
-      </w:r>
-      <w:proofErr w:type="gramEnd"/>
-      <w:r>
-        <w:rPr>
-          <w:rFonts w:hint="eastAsia"/>
-        </w:rPr>
-        <w:t>提升</w:t>
+        <w:t>本实验的目的旨在通过优化预取器的预取行为达到提升程序性能，缩短运行时间的目的，可以看做提升</w:t>
       </w:r>
       <w:r>
         <w:rPr>
@@ -16980,7 +16272,7 @@
       <w:pPr>
         <w:pStyle w:val="21"/>
       </w:pPr>
-      <w:bookmarkStart w:id="50" w:name="_Toc515863203"/>
+      <w:bookmarkStart w:id="50" w:name="_Toc515883767"/>
       <w:r>
         <w:rPr>
           <w:rFonts w:hint="eastAsia"/>
@@ -17129,14 +16421,12 @@
         </w:rPr>
         <w:t>，</w:t>
       </w:r>
-      <w:proofErr w:type="spellStart"/>
       <w:r>
         <w:rPr>
           <w:rFonts w:hint="eastAsia"/>
         </w:rPr>
         <w:t>sbt</w:t>
       </w:r>
-      <w:proofErr w:type="spellEnd"/>
       <w:r>
         <w:rPr>
           <w:rFonts w:hint="eastAsia"/>
@@ -17176,14 +16466,12 @@
         </w:rPr>
         <w:t>及布线工具</w:t>
       </w:r>
-      <w:proofErr w:type="spellStart"/>
       <w:r>
         <w:rPr>
           <w:rFonts w:hint="eastAsia"/>
         </w:rPr>
         <w:t>Vivado</w:t>
       </w:r>
-      <w:proofErr w:type="spellEnd"/>
       <w:r>
         <w:rPr>
           <w:rFonts w:hint="eastAsia"/>
@@ -17285,6 +16573,12 @@
       </w:r>
       <w:r>
         <w:rPr>
+          <w:rStyle w:val="af8"/>
+        </w:rPr>
+        <w:endnoteReference w:id="20"/>
+      </w:r>
+      <w:r>
+        <w:rPr>
           <w:rFonts w:hint="eastAsia"/>
         </w:rPr>
         <w:t>配备有</w:t>
@@ -17326,15 +16620,7 @@
         <w:t>或</w:t>
       </w:r>
       <w:r>
-        <w:t xml:space="preserve"> </w:t>
-      </w:r>
-      <w:proofErr w:type="spellStart"/>
-      <w:r>
-        <w:t>Kintex</w:t>
-      </w:r>
-      <w:proofErr w:type="spellEnd"/>
-      <w:r>
-        <w:t>®-7</w:t>
+        <w:t xml:space="preserve"> Kintex®-7</w:t>
       </w:r>
       <w:r>
         <w:rPr>
@@ -17383,7 +16669,7 @@
       <w:pPr>
         <w:pStyle w:val="21"/>
       </w:pPr>
-      <w:bookmarkStart w:id="51" w:name="_Toc515863204"/>
+      <w:bookmarkStart w:id="51" w:name="_Toc515883768"/>
       <w:r>
         <w:rPr>
           <w:rFonts w:hint="eastAsia"/>
@@ -17441,7 +16727,7 @@
         <w:rPr>
           <w:rStyle w:val="af8"/>
         </w:rPr>
-        <w:endnoteReference w:id="19"/>
+        <w:endnoteReference w:id="21"/>
       </w:r>
       <w:r>
         <w:rPr>
@@ -17798,41 +17084,13 @@
         <w:rPr>
           <w:rFonts w:hint="eastAsia"/>
         </w:rPr>
-        <w:t>单</w:t>
-      </w:r>
-      <w:proofErr w:type="gramStart"/>
-      <w:r>
-        <w:rPr>
-          <w:rFonts w:hint="eastAsia"/>
-        </w:rPr>
-        <w:t>步运行</w:t>
-      </w:r>
-      <w:proofErr w:type="gramEnd"/>
-      <w:r>
-        <w:rPr>
-          <w:rFonts w:hint="eastAsia"/>
-        </w:rPr>
-        <w:t>将更新寄存器以及寄存器驱动的组合电路</w:t>
-      </w:r>
-      <w:r>
-        <w:rPr>
-          <w:rFonts w:hint="eastAsia"/>
-        </w:rPr>
-        <w:t>，因此置</w:t>
-      </w:r>
-      <w:proofErr w:type="gramStart"/>
-      <w:r>
-        <w:rPr>
-          <w:rFonts w:hint="eastAsia"/>
-        </w:rPr>
-        <w:t>数操</w:t>
-      </w:r>
-      <w:proofErr w:type="gramEnd"/>
-      <w:r>
-        <w:rPr>
-          <w:rFonts w:hint="eastAsia"/>
-        </w:rPr>
-        <w:t>作往往</w:t>
+        <w:t>单步运行将更新寄存器以及寄存器驱动的组合电路</w:t>
+      </w:r>
+      <w:r>
+        <w:rPr>
+          <w:rFonts w:hint="eastAsia"/>
+        </w:rPr>
+        <w:t>，因此置数操作往往</w:t>
       </w:r>
       <w:r>
         <w:rPr>
@@ -17856,21 +17114,7 @@
         <w:rPr>
           <w:rFonts w:hint="eastAsia"/>
         </w:rPr>
-        <w:t>。但是，对于纯组合电路而言，置</w:t>
-      </w:r>
-      <w:proofErr w:type="gramStart"/>
-      <w:r>
-        <w:rPr>
-          <w:rFonts w:hint="eastAsia"/>
-        </w:rPr>
-        <w:t>数操作</w:t>
-      </w:r>
-      <w:proofErr w:type="gramEnd"/>
-      <w:r>
-        <w:rPr>
-          <w:rFonts w:hint="eastAsia"/>
-        </w:rPr>
-        <w:t>本身就足够更新所有与被置数</w:t>
+        <w:t>。但是，对于纯组合电路而言，置数操作本身就足够更新所有与被置数</w:t>
       </w:r>
       <w:r>
         <w:rPr>
@@ -17890,7 +17134,6 @@
         </w:rPr>
         <w:t>最后，通过调用函数</w:t>
       </w:r>
-      <w:proofErr w:type="spellStart"/>
       <w:r>
         <w:rPr>
           <w:rFonts w:hint="eastAsia"/>
@@ -17900,7 +17143,6 @@
       <w:r>
         <w:t>unPeekPokeTester</w:t>
       </w:r>
-      <w:proofErr w:type="spellEnd"/>
       <w:r>
         <w:rPr>
           <w:rFonts w:hint="eastAsia"/>
@@ -17968,50 +17210,13 @@
                 <w:rFonts w:ascii="Courier New" w:hAnsi="Courier New" w:cs="Courier New"/>
                 <w:b/>
               </w:rPr>
-              <w:t xml:space="preserve">def </w:t>
-            </w:r>
-            <w:proofErr w:type="gramStart"/>
+              <w:t>def main</w:t>
+            </w:r>
             <w:r>
               <w:rPr>
                 <w:rFonts w:ascii="Courier New" w:hAnsi="Courier New" w:cs="Courier New"/>
-                <w:b/>
-              </w:rPr>
-              <w:t>main</w:t>
-            </w:r>
-            <w:r>
-              <w:rPr>
-                <w:rFonts w:ascii="Courier New" w:hAnsi="Courier New" w:cs="Courier New"/>
-              </w:rPr>
-              <w:t>(</w:t>
-            </w:r>
-            <w:proofErr w:type="spellStart"/>
-            <w:proofErr w:type="gramEnd"/>
-            <w:r>
-              <w:rPr>
-                <w:rFonts w:ascii="Courier New" w:hAnsi="Courier New" w:cs="Courier New"/>
-              </w:rPr>
-              <w:t>args</w:t>
-            </w:r>
-            <w:proofErr w:type="spellEnd"/>
-            <w:r>
-              <w:rPr>
-                <w:rFonts w:ascii="Courier New" w:hAnsi="Courier New" w:cs="Courier New"/>
-              </w:rPr>
-              <w:t xml:space="preserve">: Array[String]): </w:t>
-            </w:r>
-            <w:proofErr w:type="spellStart"/>
-            <w:r>
-              <w:rPr>
-                <w:rFonts w:ascii="Courier New" w:hAnsi="Courier New" w:cs="Courier New"/>
-              </w:rPr>
-              <w:t>Uint</w:t>
-            </w:r>
-            <w:proofErr w:type="spellEnd"/>
-            <w:r>
-              <w:rPr>
-                <w:rFonts w:ascii="Courier New" w:hAnsi="Courier New" w:cs="Courier New"/>
-              </w:rPr>
-              <w:t xml:space="preserve"> = {</w:t>
+              </w:rPr>
+              <w:t>(args: Array[String]): Uint = {</w:t>
             </w:r>
           </w:p>
           <w:p>
@@ -18025,29 +17230,7 @@
               <w:rPr>
                 <w:rFonts w:ascii="Courier New" w:hAnsi="Courier New" w:cs="Courier New"/>
               </w:rPr>
-              <w:t xml:space="preserve">  </w:t>
-            </w:r>
-            <w:proofErr w:type="spellStart"/>
-            <w:proofErr w:type="gramStart"/>
-            <w:r>
-              <w:rPr>
-                <w:rFonts w:ascii="Courier New" w:hAnsi="Courier New" w:cs="Courier New"/>
-              </w:rPr>
-              <w:t>runPeekPokeTester</w:t>
-            </w:r>
-            <w:proofErr w:type="spellEnd"/>
-            <w:r>
-              <w:rPr>
-                <w:rFonts w:ascii="Courier New" w:hAnsi="Courier New" w:cs="Courier New"/>
-              </w:rPr>
-              <w:t>(</w:t>
-            </w:r>
-            <w:proofErr w:type="gramEnd"/>
-            <w:r>
-              <w:rPr>
-                <w:rFonts w:ascii="Courier New" w:hAnsi="Courier New" w:cs="Courier New"/>
-              </w:rPr>
-              <w:t xml:space="preserve">() =&gt; </w:t>
+              <w:t xml:space="preserve">  runPeekPokeTester(() =&gt; </w:t>
             </w:r>
             <w:r>
               <w:rPr>
@@ -18060,21 +17243,7 @@
               <w:rPr>
                 <w:rFonts w:ascii="Courier New" w:hAnsi="Courier New" w:cs="Courier New"/>
               </w:rPr>
-              <w:t xml:space="preserve"> </w:t>
-            </w:r>
-            <w:proofErr w:type="spellStart"/>
-            <w:r>
-              <w:rPr>
-                <w:rFonts w:ascii="Courier New" w:hAnsi="Courier New" w:cs="Courier New"/>
-              </w:rPr>
-              <w:t>MyModule</w:t>
-            </w:r>
-            <w:proofErr w:type="spellEnd"/>
-            <w:r>
-              <w:rPr>
-                <w:rFonts w:ascii="Courier New" w:hAnsi="Courier New" w:cs="Courier New"/>
-              </w:rPr>
-              <w:t>()){</w:t>
+              <w:t xml:space="preserve"> MyModule()){</w:t>
             </w:r>
           </w:p>
           <w:p>
@@ -18088,23 +17257,7 @@
               <w:rPr>
                 <w:rFonts w:ascii="Courier New" w:hAnsi="Courier New" w:cs="Courier New"/>
               </w:rPr>
-              <w:t xml:space="preserve">    (</w:t>
-            </w:r>
-            <w:proofErr w:type="spellStart"/>
-            <w:proofErr w:type="gramStart"/>
-            <w:r>
-              <w:rPr>
-                <w:rFonts w:ascii="Courier New" w:hAnsi="Courier New" w:cs="Courier New"/>
-              </w:rPr>
-              <w:t>a,b</w:t>
-            </w:r>
-            <w:proofErr w:type="spellEnd"/>
-            <w:proofErr w:type="gramEnd"/>
-            <w:r>
-              <w:rPr>
-                <w:rFonts w:ascii="Courier New" w:hAnsi="Courier New" w:cs="Courier New"/>
-              </w:rPr>
-              <w:t xml:space="preserve">) =&gt; </w:t>
+              <w:t xml:space="preserve">    (a,b) =&gt; </w:t>
             </w:r>
             <w:r>
               <w:rPr>
@@ -18117,21 +17270,7 @@
               <w:rPr>
                 <w:rFonts w:ascii="Courier New" w:hAnsi="Courier New" w:cs="Courier New"/>
               </w:rPr>
-              <w:t xml:space="preserve"> Tests(</w:t>
-            </w:r>
-            <w:proofErr w:type="spellStart"/>
-            <w:r>
-              <w:rPr>
-                <w:rFonts w:ascii="Courier New" w:hAnsi="Courier New" w:cs="Courier New"/>
-              </w:rPr>
-              <w:t>a,b</w:t>
-            </w:r>
-            <w:proofErr w:type="spellEnd"/>
-            <w:r>
-              <w:rPr>
-                <w:rFonts w:ascii="Courier New" w:hAnsi="Courier New" w:cs="Courier New"/>
-              </w:rPr>
-              <w:t>)}</w:t>
+              <w:t xml:space="preserve"> Tests(a,b)}</w:t>
             </w:r>
           </w:p>
           <w:p>
@@ -18155,9 +17294,6 @@
         <w:spacing w:before="120" w:after="120"/>
         <w:ind w:firstLine="400"/>
         <w:jc w:val="center"/>
-        <w:rPr>
-          <w:rFonts w:hint="eastAsia"/>
-        </w:rPr>
       </w:pPr>
       <w:r>
         <w:rPr>
@@ -18260,7 +17396,7 @@
       <w:pPr>
         <w:pStyle w:val="21"/>
       </w:pPr>
-      <w:bookmarkStart w:id="52" w:name="_Toc515863205"/>
+      <w:bookmarkStart w:id="52" w:name="_Toc515883769"/>
       <w:r>
         <w:rPr>
           <w:rFonts w:hint="eastAsia"/>
@@ -18475,11 +17611,9 @@
               <w:spacing w:before="120" w:after="120" w:line="240" w:lineRule="auto"/>
               <w:jc w:val="left"/>
             </w:pPr>
-            <w:proofErr w:type="spellStart"/>
             <w:r>
               <w:t>addrWidth</w:t>
             </w:r>
-            <w:proofErr w:type="spellEnd"/>
           </w:p>
         </w:tc>
         <w:tc>
@@ -18491,7 +17625,6 @@
               <w:spacing w:before="120" w:after="120" w:line="240" w:lineRule="auto"/>
               <w:jc w:val="left"/>
             </w:pPr>
-            <w:proofErr w:type="spellStart"/>
             <w:r>
               <w:rPr>
                 <w:rFonts w:hint="eastAsia"/>
@@ -18510,7 +17643,6 @@
               </w:rPr>
               <w:t>nt</w:t>
             </w:r>
-            <w:proofErr w:type="spellEnd"/>
           </w:p>
         </w:tc>
         <w:tc>
@@ -18541,11 +17673,9 @@
               <w:spacing w:before="120" w:after="120" w:line="240" w:lineRule="auto"/>
               <w:jc w:val="left"/>
             </w:pPr>
-            <w:proofErr w:type="spellStart"/>
             <w:r>
               <w:t>memSize</w:t>
             </w:r>
-            <w:proofErr w:type="spellEnd"/>
           </w:p>
         </w:tc>
         <w:tc>
@@ -18614,11 +17744,9 @@
               <w:spacing w:before="120" w:after="120" w:line="240" w:lineRule="auto"/>
               <w:jc w:val="left"/>
             </w:pPr>
-            <w:proofErr w:type="spellStart"/>
             <w:r>
               <w:t>cacheSize</w:t>
             </w:r>
-            <w:proofErr w:type="spellEnd"/>
           </w:p>
         </w:tc>
         <w:tc>
@@ -18696,11 +17824,9 @@
               <w:spacing w:before="120" w:after="120" w:line="240" w:lineRule="auto"/>
               <w:jc w:val="left"/>
             </w:pPr>
-            <w:proofErr w:type="spellStart"/>
             <w:r>
               <w:t>blockSize</w:t>
             </w:r>
-            <w:proofErr w:type="spellEnd"/>
           </w:p>
         </w:tc>
         <w:tc>
@@ -18712,7 +17838,6 @@
               <w:spacing w:before="120" w:after="120" w:line="240" w:lineRule="auto"/>
               <w:jc w:val="left"/>
             </w:pPr>
-            <w:proofErr w:type="spellStart"/>
             <w:r>
               <w:rPr>
                 <w:rFonts w:hint="eastAsia"/>
@@ -18731,7 +17856,6 @@
               </w:rPr>
               <w:t>nt</w:t>
             </w:r>
-            <w:proofErr w:type="spellEnd"/>
           </w:p>
         </w:tc>
         <w:tc>
@@ -18762,11 +17886,9 @@
               <w:spacing w:before="120" w:after="120" w:line="240" w:lineRule="auto"/>
               <w:jc w:val="left"/>
             </w:pPr>
-            <w:proofErr w:type="spellStart"/>
             <w:r>
               <w:t>assoc</w:t>
             </w:r>
-            <w:proofErr w:type="spellEnd"/>
           </w:p>
         </w:tc>
         <w:tc>
@@ -18778,7 +17900,6 @@
               <w:spacing w:before="120" w:after="120" w:line="240" w:lineRule="auto"/>
               <w:jc w:val="left"/>
             </w:pPr>
-            <w:proofErr w:type="spellStart"/>
             <w:r>
               <w:rPr>
                 <w:rFonts w:hint="eastAsia"/>
@@ -18794,7 +17915,6 @@
               </w:rPr>
               <w:t>nt</w:t>
             </w:r>
-            <w:proofErr w:type="spellEnd"/>
           </w:p>
         </w:tc>
         <w:tc>
@@ -18831,11 +17951,9 @@
               <w:spacing w:before="120" w:after="120" w:line="240" w:lineRule="auto"/>
               <w:jc w:val="left"/>
             </w:pPr>
-            <w:proofErr w:type="spellStart"/>
             <w:r>
               <w:t>numSets</w:t>
             </w:r>
-            <w:proofErr w:type="spellEnd"/>
           </w:p>
         </w:tc>
         <w:tc>
@@ -18847,7 +17965,6 @@
               <w:spacing w:before="120" w:after="120" w:line="240" w:lineRule="auto"/>
               <w:jc w:val="left"/>
             </w:pPr>
-            <w:proofErr w:type="spellStart"/>
             <w:r>
               <w:rPr>
                 <w:rFonts w:hint="eastAsia"/>
@@ -18863,7 +17980,6 @@
               </w:rPr>
               <w:t>nt</w:t>
             </w:r>
-            <w:proofErr w:type="spellEnd"/>
           </w:p>
         </w:tc>
         <w:tc>
@@ -18903,7 +18019,7 @@
       <w:pPr>
         <w:pStyle w:val="21"/>
       </w:pPr>
-      <w:bookmarkStart w:id="53" w:name="_Toc515863206"/>
+      <w:bookmarkStart w:id="53" w:name="_Toc515883770"/>
       <w:r>
         <w:rPr>
           <w:rFonts w:hint="eastAsia"/>
@@ -19067,7 +18183,7 @@
       <w:pPr>
         <w:pStyle w:val="3"/>
       </w:pPr>
-      <w:bookmarkStart w:id="54" w:name="_Toc515863207"/>
+      <w:bookmarkStart w:id="54" w:name="_Toc515883771"/>
       <w:r>
         <w:rPr>
           <w:rFonts w:hint="eastAsia"/>
@@ -19409,7 +18525,6 @@
         </w:rPr>
         <w:t>已经包装好的</w:t>
       </w:r>
-      <w:proofErr w:type="spellStart"/>
       <w:r>
         <w:rPr>
           <w:rFonts w:hint="eastAsia"/>
@@ -19422,7 +18537,6 @@
         </w:rPr>
         <w:t>IO</w:t>
       </w:r>
-      <w:proofErr w:type="spellEnd"/>
       <w:r>
         <w:rPr>
           <w:rFonts w:hint="eastAsia"/>
@@ -19465,7 +18579,6 @@
         </w:rPr>
         <w:t>信号）或</w:t>
       </w:r>
-      <w:proofErr w:type="spellStart"/>
       <w:r>
         <w:rPr>
           <w:rFonts w:hint="eastAsia"/>
@@ -19478,7 +18591,6 @@
         </w:rPr>
         <w:t>IO</w:t>
       </w:r>
-      <w:proofErr w:type="spellEnd"/>
       <w:r>
         <w:rPr>
           <w:rFonts w:hint="eastAsia"/>
@@ -19514,7 +18626,7 @@
       <w:pPr>
         <w:pStyle w:val="3"/>
       </w:pPr>
-      <w:bookmarkStart w:id="55" w:name="_Toc515863208"/>
+      <w:bookmarkStart w:id="55" w:name="_Toc515883772"/>
       <w:r>
         <w:rPr>
           <w:rFonts w:hint="eastAsia"/>
@@ -19639,9 +18751,6 @@
       <w:pPr>
         <w:spacing w:before="120" w:after="120"/>
         <w:ind w:firstLineChars="200" w:firstLine="480"/>
-        <w:rPr>
-          <w:rFonts w:hint="eastAsia"/>
-        </w:rPr>
       </w:pPr>
       <w:r>
         <w:rPr>
@@ -19696,7 +18805,7 @@
       <w:pPr>
         <w:pStyle w:val="21"/>
       </w:pPr>
-      <w:bookmarkStart w:id="56" w:name="_Toc515863209"/>
+      <w:bookmarkStart w:id="56" w:name="_Toc515883773"/>
       <w:r>
         <w:rPr>
           <w:rFonts w:hint="eastAsia"/>
@@ -20181,9 +19290,6 @@
       <w:pPr>
         <w:spacing w:before="120" w:after="120"/>
         <w:ind w:firstLineChars="200" w:firstLine="480"/>
-        <w:rPr>
-          <w:rFonts w:hint="eastAsia"/>
-        </w:rPr>
       </w:pPr>
     </w:p>
     <w:p>
@@ -20394,14 +19500,12 @@
             <w:pPr>
               <w:spacing w:before="120" w:after="120" w:line="240" w:lineRule="auto"/>
             </w:pPr>
-            <w:proofErr w:type="spellStart"/>
             <w:r>
               <w:rPr>
                 <w:rFonts w:hint="eastAsia"/>
               </w:rPr>
               <w:t>cpuReq</w:t>
             </w:r>
-            <w:proofErr w:type="spellEnd"/>
           </w:p>
         </w:tc>
         <w:tc>
@@ -20428,7 +19532,6 @@
             <w:pPr>
               <w:spacing w:before="120" w:after="120" w:line="240" w:lineRule="auto"/>
             </w:pPr>
-            <w:proofErr w:type="spellStart"/>
             <w:r>
               <w:rPr>
                 <w:rFonts w:hint="eastAsia"/>
@@ -20438,7 +19541,6 @@
             <w:r>
               <w:t>IO</w:t>
             </w:r>
-            <w:proofErr w:type="spellEnd"/>
           </w:p>
         </w:tc>
         <w:tc>
@@ -20488,14 +19590,12 @@
             <w:pPr>
               <w:spacing w:before="120" w:after="120" w:line="240" w:lineRule="auto"/>
             </w:pPr>
-            <w:proofErr w:type="spellStart"/>
             <w:r>
               <w:rPr>
                 <w:rFonts w:hint="eastAsia"/>
               </w:rPr>
               <w:t>cpuResp</w:t>
             </w:r>
-            <w:proofErr w:type="spellEnd"/>
           </w:p>
         </w:tc>
         <w:tc>
@@ -20522,7 +19622,6 @@
             <w:pPr>
               <w:spacing w:before="120" w:after="120" w:line="240" w:lineRule="auto"/>
             </w:pPr>
-            <w:proofErr w:type="spellStart"/>
             <w:r>
               <w:rPr>
                 <w:rFonts w:hint="eastAsia"/>
@@ -20532,7 +19631,6 @@
             <w:r>
               <w:t>IO</w:t>
             </w:r>
-            <w:proofErr w:type="spellEnd"/>
           </w:p>
         </w:tc>
         <w:tc>
@@ -20669,14 +19767,12 @@
       <w:r>
         <w:t xml:space="preserve"> </w:t>
       </w:r>
-      <w:proofErr w:type="spellStart"/>
       <w:r>
         <w:rPr>
           <w:rFonts w:hint="eastAsia"/>
         </w:rPr>
         <w:t>cpuReq</w:t>
       </w:r>
-      <w:proofErr w:type="spellEnd"/>
       <w:r>
         <w:rPr>
           <w:rFonts w:hint="eastAsia"/>
@@ -21026,7 +20122,6 @@
             <w:pPr>
               <w:spacing w:before="120" w:after="120" w:line="240" w:lineRule="auto"/>
             </w:pPr>
-            <w:proofErr w:type="spellStart"/>
             <w:r>
               <w:t>a</w:t>
             </w:r>
@@ -21036,7 +20131,6 @@
               </w:rPr>
               <w:t>ddr</w:t>
             </w:r>
-            <w:proofErr w:type="spellEnd"/>
           </w:p>
         </w:tc>
         <w:tc>
@@ -21063,22 +20157,18 @@
             <w:pPr>
               <w:spacing w:before="120" w:after="120" w:line="240" w:lineRule="auto"/>
             </w:pPr>
-            <w:proofErr w:type="spellStart"/>
             <w:r>
               <w:rPr>
                 <w:rFonts w:hint="eastAsia"/>
               </w:rPr>
               <w:t>UInt</w:t>
             </w:r>
-            <w:proofErr w:type="spellEnd"/>
             <w:r>
               <w:t>[</w:t>
             </w:r>
-            <w:proofErr w:type="spellStart"/>
             <w:r>
               <w:t>addrWidth</w:t>
             </w:r>
-            <w:proofErr w:type="spellEnd"/>
             <w:r>
               <w:t>]</w:t>
             </w:r>
@@ -21199,14 +20289,12 @@
       <w:r>
         <w:t xml:space="preserve"> </w:t>
       </w:r>
-      <w:proofErr w:type="spellStart"/>
       <w:r>
         <w:rPr>
           <w:rFonts w:hint="eastAsia"/>
         </w:rPr>
         <w:t>cpuResp</w:t>
       </w:r>
-      <w:proofErr w:type="spellEnd"/>
       <w:r>
         <w:rPr>
           <w:rFonts w:hint="eastAsia"/>
@@ -21513,22 +20601,18 @@
             <w:pPr>
               <w:spacing w:before="120" w:after="120" w:line="240" w:lineRule="auto"/>
             </w:pPr>
-            <w:proofErr w:type="spellStart"/>
             <w:r>
               <w:rPr>
                 <w:rFonts w:hint="eastAsia"/>
               </w:rPr>
               <w:t>UInt</w:t>
             </w:r>
-            <w:proofErr w:type="spellEnd"/>
             <w:r>
               <w:t>[</w:t>
             </w:r>
-            <w:proofErr w:type="spellStart"/>
             <w:r>
               <w:t>blockSize</w:t>
             </w:r>
-            <w:proofErr w:type="spellEnd"/>
             <w:r>
               <w:t>]</w:t>
             </w:r>
@@ -21606,7 +20690,7 @@
       <w:pPr>
         <w:pStyle w:val="21"/>
       </w:pPr>
-      <w:bookmarkStart w:id="57" w:name="_Toc515863210"/>
+      <w:bookmarkStart w:id="57" w:name="_Toc515883774"/>
       <w:r>
         <w:rPr>
           <w:rFonts w:hint="eastAsia"/>
@@ -21827,67 +20911,85 @@
         <w:rPr>
           <w:rFonts w:hint="eastAsia"/>
         </w:rPr>
-        <w:t>核。其中</w:t>
-      </w:r>
-      <w:r>
-        <w:rPr>
-          <w:rFonts w:hint="eastAsia"/>
-        </w:rPr>
-        <w:t>HDL</w:t>
-      </w:r>
-      <w:r>
-        <w:rPr>
-          <w:rFonts w:hint="eastAsia"/>
-        </w:rPr>
-        <w:t>语言具有不同层次上的抽象，这些抽象层包含开关级、逻辑门级、</w:t>
-      </w:r>
-      <w:r>
-        <w:rPr>
-          <w:rFonts w:hint="eastAsia"/>
-        </w:rPr>
-        <w:t>RTL</w:t>
-      </w:r>
-      <w:r>
-        <w:rPr>
-          <w:rFonts w:hint="eastAsia"/>
-        </w:rPr>
-        <w:t>级（</w:t>
-      </w:r>
-      <w:r>
-        <w:rPr>
-          <w:rFonts w:hint="eastAsia"/>
-        </w:rPr>
-        <w:t>Register Transfer Level</w:t>
-      </w:r>
-      <w:r>
-        <w:rPr>
-          <w:rFonts w:hint="eastAsia"/>
-        </w:rPr>
-        <w:t>，寄存器传输级）、行为级和系统级。其中，</w:t>
-      </w:r>
-      <w:r>
-        <w:rPr>
-          <w:rFonts w:hint="eastAsia"/>
-        </w:rPr>
-        <w:t>RTL</w:t>
-      </w:r>
-      <w:r>
-        <w:rPr>
-          <w:rFonts w:hint="eastAsia"/>
-        </w:rPr>
-        <w:t>级仿真（或功能仿真）属于第一道测试，对工程在寄存器描述时进行测试，查看其在</w:t>
-      </w:r>
-      <w:r>
-        <w:rPr>
-          <w:rFonts w:hint="eastAsia"/>
-        </w:rPr>
-        <w:t>RTL</w:t>
-      </w:r>
-      <w:r>
-        <w:rPr>
-          <w:rFonts w:hint="eastAsia"/>
-        </w:rPr>
-        <w:t>级描述功能的正确性。</w:t>
+        <w:t>核。</w:t>
+      </w:r>
+      <w:r>
+        <w:rPr>
+          <w:rFonts w:hint="eastAsia"/>
+        </w:rPr>
+        <w:t>目前原理图输入已经很少使用，常用的输入源有</w:t>
+      </w:r>
+      <w:r>
+        <w:rPr>
+          <w:rFonts w:hint="eastAsia"/>
+        </w:rPr>
+        <w:t>Verilog</w:t>
+      </w:r>
+      <w:r>
+        <w:rPr>
+          <w:rFonts w:hint="eastAsia"/>
+        </w:rPr>
+        <w:t>等硬件描述语言。本文使用硬件构建语言</w:t>
+      </w:r>
+      <w:r>
+        <w:rPr>
+          <w:rFonts w:hint="eastAsia"/>
+        </w:rPr>
+        <w:t>Chisel</w:t>
+      </w:r>
+      <w:r>
+        <w:rPr>
+          <w:rFonts w:hint="eastAsia"/>
+        </w:rPr>
+        <w:t>设计电路，其所具有的面向对象编程和自带测试仿真功能的特性使设计过程更为方便，并且设计输入和仿真阶段可以直接在</w:t>
+      </w:r>
+      <w:r>
+        <w:rPr>
+          <w:rFonts w:hint="eastAsia"/>
+        </w:rPr>
+        <w:t>IDEA</w:t>
+      </w:r>
+      <w:r>
+        <w:rPr>
+          <w:rFonts w:hint="eastAsia"/>
+        </w:rPr>
+        <w:t>中完成。</w:t>
+      </w:r>
+      <w:r>
+        <w:rPr>
+          <w:rFonts w:hint="eastAsia"/>
+        </w:rPr>
+        <w:t>Chisel</w:t>
+      </w:r>
+      <w:r>
+        <w:rPr>
+          <w:rFonts w:hint="eastAsia"/>
+        </w:rPr>
+        <w:t>还可以自动生成所需</w:t>
+      </w:r>
+      <w:r>
+        <w:rPr>
+          <w:rFonts w:hint="eastAsia"/>
+        </w:rPr>
+        <w:t>Verilog</w:t>
+      </w:r>
+      <w:r>
+        <w:rPr>
+          <w:rFonts w:hint="eastAsia"/>
+        </w:rPr>
+        <w:t>或</w:t>
+      </w:r>
+      <w:r>
+        <w:rPr>
+          <w:rFonts w:hint="eastAsia"/>
+        </w:rPr>
+        <w:t>VHDL</w:t>
+      </w:r>
+      <w:r>
+        <w:rPr>
+          <w:rFonts w:hint="eastAsia"/>
+        </w:rPr>
+        <w:t>语言文件，可在进一步的综合过程中直接使用。</w:t>
       </w:r>
     </w:p>
     <w:p>
@@ -21952,35 +21054,7 @@
         <w:rPr>
           <w:rFonts w:hint="eastAsia"/>
         </w:rPr>
-        <w:t>结构</w:t>
-      </w:r>
-      <w:proofErr w:type="gramStart"/>
-      <w:r>
-        <w:rPr>
-          <w:rFonts w:hint="eastAsia"/>
-        </w:rPr>
-        <w:t>的门级网</w:t>
-      </w:r>
-      <w:proofErr w:type="gramEnd"/>
-      <w:r>
-        <w:rPr>
-          <w:rFonts w:hint="eastAsia"/>
-        </w:rPr>
-        <w:t>表。其中，一级约束即综合约束，用来指导综合过程，是小范围内实现运行速度和资源消耗平衡的一种方式。不同的约束，将会产生性能不同的电路。另外，静态仿真（</w:t>
-      </w:r>
-      <w:proofErr w:type="gramStart"/>
-      <w:r>
-        <w:rPr>
-          <w:rFonts w:hint="eastAsia"/>
-        </w:rPr>
-        <w:t>或门级</w:t>
-      </w:r>
-      <w:proofErr w:type="gramEnd"/>
-      <w:r>
-        <w:rPr>
-          <w:rFonts w:hint="eastAsia"/>
-        </w:rPr>
-        <w:t>仿真）：是综合后</w:t>
+        <w:t>结构的门级网表。其中，一级约束即综合约束，用来指导综合过程，是小范围内实现运行速度和资源消耗平衡的一种方式。不同的约束，将会产生性能不同的电路。另外，静态仿真（或门级仿真）：是综合后</w:t>
       </w:r>
       <w:r>
         <w:rPr>
@@ -21988,19 +21062,11 @@
         </w:rPr>
         <w:t>LUT</w:t>
       </w:r>
-      <w:proofErr w:type="gramStart"/>
-      <w:r>
-        <w:rPr>
-          <w:rFonts w:hint="eastAsia"/>
-        </w:rPr>
-        <w:t>门级网表</w:t>
-      </w:r>
-      <w:proofErr w:type="gramEnd"/>
-      <w:r>
-        <w:rPr>
-          <w:rFonts w:hint="eastAsia"/>
-        </w:rPr>
-        <w:t>的仿真，目的是当工程用</w:t>
+      <w:r>
+        <w:rPr>
+          <w:rFonts w:hint="eastAsia"/>
+        </w:rPr>
+        <w:t>门级网表的仿真，目的是当工程用</w:t>
       </w:r>
       <w:r>
         <w:rPr>
@@ -22008,19 +21074,11 @@
         </w:rPr>
         <w:t>LUT</w:t>
       </w:r>
-      <w:proofErr w:type="gramStart"/>
-      <w:r>
-        <w:rPr>
-          <w:rFonts w:hint="eastAsia"/>
-        </w:rPr>
-        <w:t>门级描</w:t>
-      </w:r>
-      <w:proofErr w:type="gramEnd"/>
-      <w:r>
-        <w:rPr>
-          <w:rFonts w:hint="eastAsia"/>
-        </w:rPr>
-        <w:t>述时，从功能上验证工程的正确性。</w:t>
+      <w:r>
+        <w:rPr>
+          <w:rFonts w:hint="eastAsia"/>
+        </w:rPr>
+        <w:t>门级描述时，从功能上验证工程的正确性。</w:t>
       </w:r>
     </w:p>
     <w:p>
@@ -22073,28 +21131,14 @@
         <w:rPr>
           <w:rFonts w:hint="eastAsia"/>
         </w:rPr>
-        <w:t>平台现有的硬件资源分布来决定布局。时序约束在很大程度上和布线有关，但是</w:t>
-      </w:r>
-      <w:proofErr w:type="gramStart"/>
-      <w:r>
-        <w:rPr>
-          <w:rFonts w:hint="eastAsia"/>
-        </w:rPr>
-        <w:t>是</w:t>
-      </w:r>
-      <w:proofErr w:type="gramEnd"/>
-      <w:r>
-        <w:rPr>
-          <w:rFonts w:hint="eastAsia"/>
-        </w:rPr>
-        <w:t>先用软件默认的原则布线，然后对其结果进行静态时序分析，不满足时序要求的，再对具体的问题路径做一些指导约束。另外，布线时时</w:t>
+        <w:t>平台现有的硬件资源分布来决定布局。时序约束在很大程度上和布线有关，但是是先用软件默认的原则布线，然后对其结果进行静态时序分析，不满足</w:t>
       </w:r>
       <w:r>
         <w:rPr>
           <w:rFonts w:hint="eastAsia"/>
         </w:rPr>
         <w:lastRenderedPageBreak/>
-        <w:t>延问题的截获就可以通过时序仿真完成。将工程下载到</w:t>
+        <w:t>时序要求的，再对具体的问题路径做一些指导约束。另外，布线时时延问题的截获就可以通过时序仿真完成。将工程下载到</w:t>
       </w:r>
       <w:r>
         <w:rPr>
@@ -22147,21 +21191,7 @@
         <w:rPr>
           <w:rFonts w:hint="eastAsia"/>
         </w:rPr>
-        <w:t>处于高阻态（或</w:t>
-      </w:r>
-      <w:proofErr w:type="gramStart"/>
-      <w:r>
-        <w:rPr>
-          <w:rFonts w:hint="eastAsia"/>
-        </w:rPr>
-        <w:t>内部弱上拉</w:t>
-      </w:r>
-      <w:proofErr w:type="gramEnd"/>
-      <w:r>
-        <w:rPr>
-          <w:rFonts w:hint="eastAsia"/>
-        </w:rPr>
-        <w:t>状态），这两个模式相继结束后，进入用户模式，此时用户</w:t>
+        <w:t>处于高阻态（或内部弱上拉状态），这两个模式相继结束后，进入用户模式，此时用户</w:t>
       </w:r>
       <w:r>
         <w:rPr>
@@ -22180,7 +21210,7 @@
       <w:pPr>
         <w:pStyle w:val="21"/>
       </w:pPr>
-      <w:bookmarkStart w:id="58" w:name="_Toc515863211"/>
+      <w:bookmarkStart w:id="58" w:name="_Toc515883775"/>
       <w:r>
         <w:rPr>
           <w:rFonts w:hint="eastAsia"/>
@@ -22193,9 +21223,6 @@
       <w:pPr>
         <w:spacing w:before="120" w:after="120"/>
         <w:ind w:firstLineChars="200" w:firstLine="480"/>
-        <w:rPr>
-          <w:rFonts w:hint="eastAsia"/>
-        </w:rPr>
       </w:pPr>
       <w:r>
         <w:rPr>
@@ -22285,7 +21312,7 @@
         <w:pStyle w:val="1"/>
         <w:ind w:left="120" w:right="120"/>
       </w:pPr>
-      <w:bookmarkStart w:id="59" w:name="_Toc515863212"/>
+      <w:bookmarkStart w:id="59" w:name="_Toc515883776"/>
       <w:r>
         <w:rPr>
           <w:rFonts w:hint="eastAsia"/>
@@ -22329,7 +21356,7 @@
       <w:pPr>
         <w:pStyle w:val="21"/>
       </w:pPr>
-      <w:bookmarkStart w:id="60" w:name="_Toc515863213"/>
+      <w:bookmarkStart w:id="60" w:name="_Toc515883777"/>
       <w:r>
         <w:rPr>
           <w:rFonts w:hint="eastAsia"/>
@@ -22940,7 +21967,7 @@
       <w:pPr>
         <w:pStyle w:val="21"/>
       </w:pPr>
-      <w:bookmarkStart w:id="61" w:name="_Toc515863214"/>
+      <w:bookmarkStart w:id="61" w:name="_Toc515883778"/>
       <w:r>
         <w:lastRenderedPageBreak/>
         <w:t>C</w:t>
@@ -23144,9 +22171,6 @@
         <w:spacing w:before="120" w:after="120"/>
         <w:ind w:firstLineChars="200" w:firstLine="480"/>
         <w:jc w:val="left"/>
-        <w:rPr>
-          <w:rFonts w:hint="eastAsia"/>
-        </w:rPr>
       </w:pPr>
       <w:r>
         <w:t>C</w:t>
@@ -23208,36 +22232,24 @@
         </w:rPr>
         <w:t>共有</w:t>
       </w:r>
-      <w:proofErr w:type="spellStart"/>
       <w:r>
         <w:rPr>
           <w:rFonts w:hint="eastAsia"/>
         </w:rPr>
         <w:t>numSets</w:t>
       </w:r>
-      <w:proofErr w:type="spellEnd"/>
-      <w:proofErr w:type="gramStart"/>
-      <w:r>
-        <w:rPr>
-          <w:rFonts w:hint="eastAsia"/>
-        </w:rPr>
-        <w:t>个</w:t>
-      </w:r>
-      <w:proofErr w:type="gramEnd"/>
-      <w:r>
-        <w:rPr>
-          <w:rFonts w:hint="eastAsia"/>
-        </w:rPr>
-        <w:t>组、相联度为</w:t>
-      </w:r>
-      <w:proofErr w:type="spellStart"/>
+      <w:r>
+        <w:rPr>
+          <w:rFonts w:hint="eastAsia"/>
+        </w:rPr>
+        <w:t>个组、相联度为</w:t>
+      </w:r>
       <w:r>
         <w:rPr>
           <w:rFonts w:hint="eastAsia"/>
         </w:rPr>
         <w:t>assoc</w:t>
       </w:r>
-      <w:proofErr w:type="spellEnd"/>
       <w:r>
         <w:rPr>
           <w:rFonts w:hint="eastAsia"/>
@@ -23508,14 +22520,12 @@
               <w:spacing w:before="120" w:after="120" w:line="240" w:lineRule="auto"/>
               <w:jc w:val="left"/>
             </w:pPr>
-            <w:proofErr w:type="spellStart"/>
             <w:r>
               <w:t>c</w:t>
             </w:r>
             <w:r>
               <w:t>acheBlock</w:t>
             </w:r>
-            <w:proofErr w:type="spellEnd"/>
           </w:p>
           <w:p>
             <w:pPr>
@@ -23587,19 +22597,15 @@
               <w:spacing w:before="120" w:after="120" w:line="240" w:lineRule="auto"/>
               <w:jc w:val="left"/>
             </w:pPr>
-            <w:proofErr w:type="spellStart"/>
             <w:r>
               <w:t>UInt</w:t>
             </w:r>
-            <w:proofErr w:type="spellEnd"/>
             <w:r>
               <w:t>[</w:t>
             </w:r>
-            <w:proofErr w:type="spellStart"/>
             <w:r>
               <w:t>tagWidth</w:t>
             </w:r>
-            <w:proofErr w:type="spellEnd"/>
             <w:r>
               <w:t>]</w:t>
             </w:r>
@@ -23609,19 +22615,15 @@
               <w:spacing w:before="120" w:after="120" w:line="240" w:lineRule="auto"/>
               <w:jc w:val="left"/>
             </w:pPr>
-            <w:proofErr w:type="spellStart"/>
             <w:r>
               <w:t>UInt</w:t>
             </w:r>
-            <w:proofErr w:type="spellEnd"/>
             <w:r>
               <w:t>[</w:t>
             </w:r>
-            <w:proofErr w:type="spellStart"/>
             <w:r>
               <w:t>blockSize</w:t>
             </w:r>
-            <w:proofErr w:type="spellEnd"/>
             <w:r>
               <w:t>]</w:t>
             </w:r>
@@ -23694,22 +22696,14 @@
               <w:rPr>
                 <w:rFonts w:hint="eastAsia"/>
               </w:rPr>
-              <w:t>缓存</w:t>
-            </w:r>
-            <w:proofErr w:type="gramStart"/>
+              <w:t>缓存块</w:t>
+            </w:r>
             <w:r>
               <w:rPr>
                 <w:rFonts w:hint="eastAsia"/>
               </w:rPr>
-              <w:t>块</w:t>
-            </w:r>
-            <w:r>
-              <w:rPr>
-                <w:rFonts w:hint="eastAsia"/>
-              </w:rPr>
               <w:t>数据</w:t>
             </w:r>
-            <w:proofErr w:type="gramEnd"/>
           </w:p>
         </w:tc>
       </w:tr>
@@ -23752,11 +22746,9 @@
             <w:r>
               <w:t>[</w:t>
             </w:r>
-            <w:proofErr w:type="spellStart"/>
             <w:r>
               <w:t>numSets</w:t>
             </w:r>
-            <w:proofErr w:type="spellEnd"/>
             <w:r>
               <w:t>]</w:t>
             </w:r>
@@ -23766,11 +22758,9 @@
             <w:r>
               <w:t>[</w:t>
             </w:r>
-            <w:proofErr w:type="spellStart"/>
             <w:r>
               <w:t>assoc</w:t>
             </w:r>
-            <w:proofErr w:type="spellEnd"/>
             <w:r>
               <w:t>]</w:t>
             </w:r>
@@ -23914,21 +22904,7 @@
         <w:rPr>
           <w:rFonts w:hint="eastAsia"/>
         </w:rPr>
-        <w:t>该</w:t>
-      </w:r>
-      <w:proofErr w:type="gramStart"/>
-      <w:r>
-        <w:rPr>
-          <w:rFonts w:hint="eastAsia"/>
-        </w:rPr>
-        <w:t>块目前</w:t>
-      </w:r>
-      <w:proofErr w:type="gramEnd"/>
-      <w:r>
-        <w:rPr>
-          <w:rFonts w:hint="eastAsia"/>
-        </w:rPr>
-        <w:t>不在缓存当中，或因总线的请求被标记为无效块。如果要对该块进行读</w:t>
+        <w:t>该块目前不在缓存当中，或因总线的请求被标记为无效块。如果要对该块进行读</w:t>
       </w:r>
       <w:r>
         <w:rPr>
@@ -24349,9 +23325,6 @@
       <w:pPr>
         <w:spacing w:before="120" w:after="120"/>
         <w:ind w:firstLineChars="200" w:firstLine="480"/>
-        <w:rPr>
-          <w:rFonts w:hint="eastAsia"/>
-        </w:rPr>
       </w:pPr>
       <w:r>
         <w:rPr>
@@ -24381,21 +23354,7 @@
         <w:rPr>
           <w:rFonts w:hint="eastAsia"/>
         </w:rPr>
-        <w:t>的读请求，此时目标</w:t>
-      </w:r>
-      <w:proofErr w:type="gramStart"/>
-      <w:r>
-        <w:rPr>
-          <w:rFonts w:hint="eastAsia"/>
-        </w:rPr>
-        <w:t>块处于</w:t>
-      </w:r>
-      <w:proofErr w:type="gramEnd"/>
-      <w:r>
-        <w:rPr>
-          <w:rFonts w:hint="eastAsia"/>
-        </w:rPr>
-        <w:t>“</w:t>
+        <w:t>的读请求，此时目标块处于“</w:t>
       </w:r>
       <w:r>
         <w:rPr>
@@ -24431,21 +23390,7 @@
         <w:rPr>
           <w:rFonts w:hint="eastAsia"/>
         </w:rPr>
-        <w:t>。如果</w:t>
-      </w:r>
-      <w:proofErr w:type="gramStart"/>
-      <w:r>
-        <w:rPr>
-          <w:rFonts w:hint="eastAsia"/>
-        </w:rPr>
-        <w:t>块处于</w:t>
-      </w:r>
-      <w:proofErr w:type="gramEnd"/>
-      <w:r>
-        <w:rPr>
-          <w:rFonts w:hint="eastAsia"/>
-        </w:rPr>
-        <w:t>“</w:t>
+        <w:t>。如果块处于“</w:t>
       </w:r>
       <w:r>
         <w:rPr>
@@ -24518,7 +23463,7 @@
       <w:pPr>
         <w:pStyle w:val="21"/>
       </w:pPr>
-      <w:bookmarkStart w:id="62" w:name="_Toc515863215"/>
+      <w:bookmarkStart w:id="62" w:name="_Toc515883779"/>
       <w:r>
         <w:rPr>
           <w:rFonts w:hint="eastAsia"/>
@@ -24774,16 +23719,8 @@
                 <w:rFonts w:ascii="Courier New" w:hAnsi="Courier New" w:cs="Courier New"/>
               </w:rPr>
               <w:lastRenderedPageBreak/>
-              <w:t xml:space="preserve">if </w:t>
-            </w:r>
-            <w:proofErr w:type="gramStart"/>
-            <w:r>
-              <w:rPr>
-                <w:rFonts w:ascii="Courier New" w:hAnsi="Courier New" w:cs="Courier New"/>
-              </w:rPr>
-              <w:t>hit :</w:t>
-            </w:r>
-            <w:proofErr w:type="gramEnd"/>
+              <w:t>if hit :</w:t>
+            </w:r>
           </w:p>
           <w:p>
             <w:pPr>
@@ -24796,16 +23733,8 @@
               <w:rPr>
                 <w:rFonts w:ascii="Courier New" w:hAnsi="Courier New" w:cs="Courier New"/>
               </w:rPr>
-              <w:t xml:space="preserve">  read </w:t>
-            </w:r>
-            <w:proofErr w:type="spellStart"/>
-            <w:r>
-              <w:rPr>
-                <w:rFonts w:ascii="Courier New" w:hAnsi="Courier New" w:cs="Courier New"/>
-              </w:rPr>
-              <w:t>hitblock</w:t>
-            </w:r>
-            <w:proofErr w:type="spellEnd"/>
+              <w:t xml:space="preserve">  read hitblock</w:t>
+            </w:r>
           </w:p>
           <w:p>
             <w:pPr>
@@ -24832,21 +23761,7 @@
               <w:rPr>
                 <w:rFonts w:ascii="Courier New" w:hAnsi="Courier New" w:cs="Courier New"/>
               </w:rPr>
-              <w:t xml:space="preserve">  send </w:t>
-            </w:r>
-            <w:proofErr w:type="spellStart"/>
-            <w:r>
-              <w:rPr>
-                <w:rFonts w:ascii="Courier New" w:hAnsi="Courier New" w:cs="Courier New"/>
-              </w:rPr>
-              <w:t>hitblock</w:t>
-            </w:r>
-            <w:proofErr w:type="spellEnd"/>
-            <w:r>
-              <w:rPr>
-                <w:rFonts w:ascii="Courier New" w:hAnsi="Courier New" w:cs="Courier New"/>
-              </w:rPr>
-              <w:t xml:space="preserve"> to CPU</w:t>
+              <w:t xml:space="preserve">  send hitblock to CPU</w:t>
             </w:r>
           </w:p>
           <w:p>
@@ -24874,35 +23789,7 @@
               <w:rPr>
                 <w:rFonts w:ascii="Courier New" w:hAnsi="Courier New" w:cs="Courier New"/>
               </w:rPr>
-              <w:t xml:space="preserve">  </w:t>
-            </w:r>
-            <w:proofErr w:type="spellStart"/>
-            <w:r>
-              <w:rPr>
-                <w:rFonts w:ascii="Courier New" w:hAnsi="Courier New" w:cs="Courier New"/>
-              </w:rPr>
-              <w:t>victimID</w:t>
-            </w:r>
-            <w:proofErr w:type="spellEnd"/>
-            <w:r>
-              <w:rPr>
-                <w:rFonts w:ascii="Courier New" w:hAnsi="Courier New" w:cs="Courier New"/>
-              </w:rPr>
-              <w:t xml:space="preserve"> = LFU(</w:t>
-            </w:r>
-            <w:proofErr w:type="gramStart"/>
-            <w:r>
-              <w:rPr>
-                <w:rFonts w:ascii="Courier New" w:hAnsi="Courier New" w:cs="Courier New"/>
-              </w:rPr>
-              <w:t>miss)  /</w:t>
-            </w:r>
-            <w:proofErr w:type="gramEnd"/>
-            <w:r>
-              <w:rPr>
-                <w:rFonts w:ascii="Courier New" w:hAnsi="Courier New" w:cs="Courier New"/>
-              </w:rPr>
-              <w:t>/update counter</w:t>
+              <w:t xml:space="preserve">  victimID = LFU(miss)  //update counter</w:t>
             </w:r>
           </w:p>
           <w:p>
@@ -24916,21 +23803,7 @@
               <w:rPr>
                 <w:rFonts w:ascii="Courier New" w:hAnsi="Courier New" w:cs="Courier New"/>
               </w:rPr>
-              <w:t xml:space="preserve">  </w:t>
-            </w:r>
-            <w:proofErr w:type="spellStart"/>
-            <w:r>
-              <w:rPr>
-                <w:rFonts w:ascii="Courier New" w:hAnsi="Courier New" w:cs="Courier New"/>
-              </w:rPr>
-              <w:t>newBlock</w:t>
-            </w:r>
-            <w:proofErr w:type="spellEnd"/>
-            <w:r>
-              <w:rPr>
-                <w:rFonts w:ascii="Courier New" w:hAnsi="Courier New" w:cs="Courier New"/>
-              </w:rPr>
-              <w:t xml:space="preserve"> = {read from mem}</w:t>
+              <w:t xml:space="preserve">  newBlock = {read from mem}</w:t>
             </w:r>
           </w:p>
           <w:p>
@@ -24944,44 +23817,8 @@
               <w:rPr>
                 <w:rFonts w:ascii="Courier New" w:hAnsi="Courier New" w:cs="Courier New"/>
               </w:rPr>
-              <w:t xml:space="preserve">  </w:t>
-            </w:r>
-            <w:proofErr w:type="spellStart"/>
-            <w:r>
-              <w:rPr>
-                <w:rFonts w:ascii="Courier New" w:hAnsi="Courier New" w:cs="Courier New"/>
-              </w:rPr>
-              <w:t>cacheBlocks</w:t>
-            </w:r>
-            <w:proofErr w:type="spellEnd"/>
-            <w:r>
-              <w:rPr>
-                <w:rFonts w:ascii="Courier New" w:hAnsi="Courier New" w:cs="Courier New"/>
-              </w:rPr>
-              <w:t>(</w:t>
-            </w:r>
-            <w:proofErr w:type="spellStart"/>
-            <w:r>
-              <w:rPr>
-                <w:rFonts w:ascii="Courier New" w:hAnsi="Courier New" w:cs="Courier New"/>
-              </w:rPr>
-              <w:t>victimID</w:t>
-            </w:r>
-            <w:proofErr w:type="spellEnd"/>
-            <w:r>
-              <w:rPr>
-                <w:rFonts w:ascii="Courier New" w:hAnsi="Courier New" w:cs="Courier New"/>
-              </w:rPr>
-              <w:t xml:space="preserve">) = </w:t>
-            </w:r>
-            <w:proofErr w:type="spellStart"/>
-            <w:r>
-              <w:rPr>
-                <w:rFonts w:ascii="Courier New" w:hAnsi="Courier New" w:cs="Courier New"/>
-              </w:rPr>
-              <w:t>newBlock</w:t>
-            </w:r>
-            <w:proofErr w:type="spellEnd"/>
+              <w:t xml:space="preserve">  cacheBlocks(victimID) = newBlock</w:t>
+            </w:r>
           </w:p>
           <w:p>
             <w:pPr>
@@ -24992,21 +23829,7 @@
               <w:rPr>
                 <w:rFonts w:ascii="Courier New" w:hAnsi="Courier New" w:cs="Courier New"/>
               </w:rPr>
-              <w:t xml:space="preserve">  send </w:t>
-            </w:r>
-            <w:proofErr w:type="spellStart"/>
-            <w:r>
-              <w:rPr>
-                <w:rFonts w:ascii="Courier New" w:hAnsi="Courier New" w:cs="Courier New"/>
-              </w:rPr>
-              <w:t>newBlock</w:t>
-            </w:r>
-            <w:proofErr w:type="spellEnd"/>
-            <w:r>
-              <w:rPr>
-                <w:rFonts w:ascii="Courier New" w:hAnsi="Courier New" w:cs="Courier New"/>
-              </w:rPr>
-              <w:t xml:space="preserve"> to CPU</w:t>
+              <w:t xml:space="preserve">  send newBlock to CPU</w:t>
             </w:r>
           </w:p>
         </w:tc>
@@ -25118,49 +23941,7 @@
         <w:rPr>
           <w:rFonts w:hint="eastAsia"/>
         </w:rPr>
-        <w:t>，将命中块的计数值和</w:t>
-      </w:r>
-      <w:proofErr w:type="gramStart"/>
-      <w:r>
-        <w:rPr>
-          <w:rFonts w:hint="eastAsia"/>
-        </w:rPr>
-        <w:t>历遍</w:t>
-      </w:r>
-      <w:proofErr w:type="gramEnd"/>
-      <w:r>
-        <w:rPr>
-          <w:rFonts w:hint="eastAsia"/>
-        </w:rPr>
-        <w:t>块的计数值进行比较，如果</w:t>
-      </w:r>
-      <w:proofErr w:type="gramStart"/>
-      <w:r>
-        <w:rPr>
-          <w:rFonts w:hint="eastAsia"/>
-        </w:rPr>
-        <w:t>历遍块</w:t>
-      </w:r>
-      <w:proofErr w:type="gramEnd"/>
-      <w:r>
-        <w:rPr>
-          <w:rFonts w:hint="eastAsia"/>
-        </w:rPr>
-        <w:t>的计数值小于等于命中块的计数值，</w:t>
-      </w:r>
-      <w:proofErr w:type="gramStart"/>
-      <w:r>
-        <w:rPr>
-          <w:rFonts w:hint="eastAsia"/>
-        </w:rPr>
-        <w:t>则历遍</w:t>
-      </w:r>
-      <w:proofErr w:type="gramEnd"/>
-      <w:r>
-        <w:rPr>
-          <w:rFonts w:hint="eastAsia"/>
-        </w:rPr>
-        <w:t>块的计数值加一，否则不进行操作。最后，将命中块的计数值清零。</w:t>
+        <w:t>，将命中块的计数值和历遍块的计数值进行比较，如果历遍块的计数值小于等于命中块的计数值，则历遍块的计数值加一，否则不进行操作。最后，将命中块的计数值清零。</w:t>
       </w:r>
     </w:p>
     <w:p>
@@ -25302,21 +24083,7 @@
               <w:rPr>
                 <w:rFonts w:ascii="Courier New" w:hAnsi="Courier New" w:cs="Courier New"/>
               </w:rPr>
-              <w:t>def hit(</w:t>
-            </w:r>
-            <w:proofErr w:type="spellStart"/>
-            <w:r>
-              <w:rPr>
-                <w:rFonts w:ascii="Courier New" w:hAnsi="Courier New" w:cs="Courier New"/>
-              </w:rPr>
-              <w:t>hitWay</w:t>
-            </w:r>
-            <w:proofErr w:type="spellEnd"/>
-            <w:r>
-              <w:rPr>
-                <w:rFonts w:ascii="Courier New" w:hAnsi="Courier New" w:cs="Courier New"/>
-              </w:rPr>
-              <w:t xml:space="preserve">) </w:t>
+              <w:t xml:space="preserve">def hit(hitWay) </w:t>
             </w:r>
           </w:p>
           <w:p>
@@ -25330,35 +24097,7 @@
               <w:rPr>
                 <w:rFonts w:ascii="Courier New" w:hAnsi="Courier New" w:cs="Courier New"/>
               </w:rPr>
-              <w:t xml:space="preserve">  </w:t>
-            </w:r>
-            <w:proofErr w:type="spellStart"/>
-            <w:r>
-              <w:rPr>
-                <w:rFonts w:ascii="Courier New" w:hAnsi="Courier New" w:cs="Courier New"/>
-              </w:rPr>
-              <w:t>hitCounterValue</w:t>
-            </w:r>
-            <w:proofErr w:type="spellEnd"/>
-            <w:r>
-              <w:rPr>
-                <w:rFonts w:ascii="Courier New" w:hAnsi="Courier New" w:cs="Courier New"/>
-              </w:rPr>
-              <w:t xml:space="preserve"> = counter(</w:t>
-            </w:r>
-            <w:proofErr w:type="spellStart"/>
-            <w:r>
-              <w:rPr>
-                <w:rFonts w:ascii="Courier New" w:hAnsi="Courier New" w:cs="Courier New"/>
-              </w:rPr>
-              <w:t>hitWay</w:t>
-            </w:r>
-            <w:proofErr w:type="spellEnd"/>
-            <w:r>
-              <w:rPr>
-                <w:rFonts w:ascii="Courier New" w:hAnsi="Courier New" w:cs="Courier New"/>
-              </w:rPr>
-              <w:t>).value</w:t>
+              <w:t xml:space="preserve">  hitCounterValue = counter(hitWay).value</w:t>
             </w:r>
           </w:p>
           <w:p>
@@ -25372,16 +24111,8 @@
               <w:rPr>
                 <w:rFonts w:ascii="Courier New" w:hAnsi="Courier New" w:cs="Courier New"/>
               </w:rPr>
-              <w:t xml:space="preserve">  for each </w:t>
-            </w:r>
-            <w:proofErr w:type="gramStart"/>
-            <w:r>
-              <w:rPr>
-                <w:rFonts w:ascii="Courier New" w:hAnsi="Courier New" w:cs="Courier New"/>
-              </w:rPr>
-              <w:t>counter :</w:t>
-            </w:r>
-            <w:proofErr w:type="gramEnd"/>
+              <w:t xml:space="preserve">  for each counter :</w:t>
+            </w:r>
           </w:p>
           <w:p>
             <w:pPr>
@@ -25394,38 +24125,8 @@
               <w:rPr>
                 <w:rFonts w:ascii="Courier New" w:hAnsi="Courier New" w:cs="Courier New"/>
               </w:rPr>
-              <w:t xml:space="preserve">    if </w:t>
-            </w:r>
-            <w:proofErr w:type="spellStart"/>
-            <w:r>
-              <w:rPr>
-                <w:rFonts w:ascii="Courier New" w:hAnsi="Courier New" w:cs="Courier New"/>
-              </w:rPr>
-              <w:t>counter.value</w:t>
-            </w:r>
-            <w:proofErr w:type="spellEnd"/>
-            <w:r>
-              <w:rPr>
-                <w:rFonts w:ascii="Courier New" w:hAnsi="Courier New" w:cs="Courier New"/>
-              </w:rPr>
-              <w:t xml:space="preserve"> &lt;= </w:t>
-            </w:r>
-            <w:proofErr w:type="spellStart"/>
-            <w:proofErr w:type="gramStart"/>
-            <w:r>
-              <w:rPr>
-                <w:rFonts w:ascii="Courier New" w:hAnsi="Courier New" w:cs="Courier New"/>
-              </w:rPr>
-              <w:t>hitCounterValue</w:t>
-            </w:r>
-            <w:proofErr w:type="spellEnd"/>
-            <w:r>
-              <w:rPr>
-                <w:rFonts w:ascii="Courier New" w:hAnsi="Courier New" w:cs="Courier New"/>
-              </w:rPr>
-              <w:t xml:space="preserve"> :</w:t>
-            </w:r>
-            <w:proofErr w:type="gramEnd"/>
+              <w:t xml:space="preserve">    if counter.value &lt;= hitCounterValue :</w:t>
+            </w:r>
           </w:p>
           <w:p>
             <w:pPr>
@@ -25439,21 +24140,7 @@
                 <w:rFonts w:ascii="Courier New" w:hAnsi="Courier New" w:cs="Courier New"/>
               </w:rPr>
               <w:tab/>
-              <w:t xml:space="preserve">  </w:t>
-            </w:r>
-            <w:proofErr w:type="spellStart"/>
-            <w:r>
-              <w:rPr>
-                <w:rFonts w:ascii="Courier New" w:hAnsi="Courier New" w:cs="Courier New"/>
-              </w:rPr>
-              <w:t>counter.value</w:t>
-            </w:r>
-            <w:proofErr w:type="spellEnd"/>
-            <w:r>
-              <w:rPr>
-                <w:rFonts w:ascii="Courier New" w:hAnsi="Courier New" w:cs="Courier New"/>
-              </w:rPr>
-              <w:t>++</w:t>
+              <w:t xml:space="preserve">  counter.value++</w:t>
             </w:r>
           </w:p>
           <w:p>
@@ -25496,21 +24183,7 @@
               <w:rPr>
                 <w:rFonts w:ascii="Courier New" w:hAnsi="Courier New" w:cs="Courier New"/>
               </w:rPr>
-              <w:t xml:space="preserve">  counter(</w:t>
-            </w:r>
-            <w:proofErr w:type="spellStart"/>
-            <w:r>
-              <w:rPr>
-                <w:rFonts w:ascii="Courier New" w:hAnsi="Courier New" w:cs="Courier New"/>
-              </w:rPr>
-              <w:t>hitWay</w:t>
-            </w:r>
-            <w:proofErr w:type="spellEnd"/>
-            <w:r>
-              <w:rPr>
-                <w:rFonts w:ascii="Courier New" w:hAnsi="Courier New" w:cs="Courier New"/>
-              </w:rPr>
-              <w:t>).value = 0</w:t>
+              <w:t xml:space="preserve">  counter(hitWay).value = 0</w:t>
             </w:r>
           </w:p>
         </w:tc>
@@ -25673,16 +24346,8 @@
               <w:rPr>
                 <w:rFonts w:ascii="Courier New" w:hAnsi="Courier New" w:cs="Courier New"/>
               </w:rPr>
-              <w:t xml:space="preserve">  for each </w:t>
-            </w:r>
-            <w:proofErr w:type="gramStart"/>
-            <w:r>
-              <w:rPr>
-                <w:rFonts w:ascii="Courier New" w:hAnsi="Courier New" w:cs="Courier New"/>
-              </w:rPr>
-              <w:t>counter :</w:t>
-            </w:r>
-            <w:proofErr w:type="gramEnd"/>
+              <w:t xml:space="preserve">  for each counter :</w:t>
+            </w:r>
           </w:p>
           <w:p>
             <w:pPr>
@@ -25695,38 +24360,8 @@
               <w:rPr>
                 <w:rFonts w:ascii="Courier New" w:hAnsi="Courier New" w:cs="Courier New"/>
               </w:rPr>
-              <w:t xml:space="preserve">    if </w:t>
-            </w:r>
-            <w:proofErr w:type="spellStart"/>
-            <w:r>
-              <w:rPr>
-                <w:rFonts w:ascii="Courier New" w:hAnsi="Courier New" w:cs="Courier New"/>
-              </w:rPr>
-              <w:t>counter.value</w:t>
-            </w:r>
-            <w:proofErr w:type="spellEnd"/>
-            <w:r>
-              <w:rPr>
-                <w:rFonts w:ascii="Courier New" w:hAnsi="Courier New" w:cs="Courier New"/>
-              </w:rPr>
-              <w:t xml:space="preserve"> &gt; </w:t>
-            </w:r>
-            <w:proofErr w:type="spellStart"/>
-            <w:proofErr w:type="gramStart"/>
-            <w:r>
-              <w:rPr>
-                <w:rFonts w:ascii="Courier New" w:hAnsi="Courier New" w:cs="Courier New"/>
-              </w:rPr>
-              <w:t>victimCounterValue</w:t>
-            </w:r>
-            <w:proofErr w:type="spellEnd"/>
-            <w:r>
-              <w:rPr>
-                <w:rFonts w:ascii="Courier New" w:hAnsi="Courier New" w:cs="Courier New"/>
-              </w:rPr>
-              <w:t xml:space="preserve"> :</w:t>
-            </w:r>
-            <w:proofErr w:type="gramEnd"/>
+              <w:t xml:space="preserve">    if counter.value &gt; victimCounterValue :</w:t>
+            </w:r>
           </w:p>
           <w:p>
             <w:pPr>
@@ -25740,30 +24375,8 @@
                 <w:rFonts w:ascii="Courier New" w:hAnsi="Courier New" w:cs="Courier New"/>
               </w:rPr>
               <w:tab/>
-              <w:t xml:space="preserve">  </w:t>
-            </w:r>
-            <w:proofErr w:type="spellStart"/>
-            <w:r>
-              <w:rPr>
-                <w:rFonts w:ascii="Courier New" w:hAnsi="Courier New" w:cs="Courier New"/>
-              </w:rPr>
-              <w:t>victimWay</w:t>
-            </w:r>
-            <w:proofErr w:type="spellEnd"/>
-            <w:r>
-              <w:rPr>
-                <w:rFonts w:ascii="Courier New" w:hAnsi="Courier New" w:cs="Courier New"/>
-              </w:rPr>
-              <w:t xml:space="preserve"> = </w:t>
-            </w:r>
-            <w:proofErr w:type="spellStart"/>
-            <w:r>
-              <w:rPr>
-                <w:rFonts w:ascii="Courier New" w:hAnsi="Courier New" w:cs="Courier New"/>
-              </w:rPr>
-              <w:t>counter.way</w:t>
-            </w:r>
-            <w:proofErr w:type="spellEnd"/>
+              <w:t xml:space="preserve">  victimWay = counter.way</w:t>
+            </w:r>
           </w:p>
           <w:p>
             <w:pPr>
@@ -25777,30 +24390,8 @@
                 <w:rFonts w:ascii="Courier New" w:hAnsi="Courier New" w:cs="Courier New"/>
               </w:rPr>
               <w:tab/>
-              <w:t xml:space="preserve">  </w:t>
-            </w:r>
-            <w:proofErr w:type="spellStart"/>
-            <w:r>
-              <w:rPr>
-                <w:rFonts w:ascii="Courier New" w:hAnsi="Courier New" w:cs="Courier New"/>
-              </w:rPr>
-              <w:t>victimCounterValue</w:t>
-            </w:r>
-            <w:proofErr w:type="spellEnd"/>
-            <w:r>
-              <w:rPr>
-                <w:rFonts w:ascii="Courier New" w:hAnsi="Courier New" w:cs="Courier New"/>
-              </w:rPr>
-              <w:t xml:space="preserve"> = </w:t>
-            </w:r>
-            <w:proofErr w:type="spellStart"/>
-            <w:r>
-              <w:rPr>
-                <w:rFonts w:ascii="Courier New" w:hAnsi="Courier New" w:cs="Courier New"/>
-              </w:rPr>
-              <w:t>counter.value</w:t>
-            </w:r>
-            <w:proofErr w:type="spellEnd"/>
+              <w:t xml:space="preserve">  victimCounterValue = counter.value</w:t>
+            </w:r>
           </w:p>
           <w:p>
             <w:pPr>
@@ -25830,21 +24421,7 @@
                 <w:rFonts w:ascii="Courier New" w:hAnsi="Courier New" w:cs="Courier New"/>
               </w:rPr>
               <w:tab/>
-              <w:t xml:space="preserve">  </w:t>
-            </w:r>
-            <w:proofErr w:type="spellStart"/>
-            <w:r>
-              <w:rPr>
-                <w:rFonts w:ascii="Courier New" w:hAnsi="Courier New" w:cs="Courier New"/>
-              </w:rPr>
-              <w:t>victimWay</w:t>
-            </w:r>
-            <w:proofErr w:type="spellEnd"/>
-            <w:r>
-              <w:rPr>
-                <w:rFonts w:ascii="Courier New" w:hAnsi="Courier New" w:cs="Courier New"/>
-              </w:rPr>
-              <w:t xml:space="preserve"> NO change</w:t>
+              <w:t xml:space="preserve">  victimWay NO change</w:t>
             </w:r>
           </w:p>
           <w:p>
@@ -25859,21 +24436,7 @@
                 <w:rFonts w:ascii="Courier New" w:hAnsi="Courier New" w:cs="Courier New"/>
               </w:rPr>
               <w:tab/>
-              <w:t xml:space="preserve">  </w:t>
-            </w:r>
-            <w:proofErr w:type="spellStart"/>
-            <w:r>
-              <w:rPr>
-                <w:rFonts w:ascii="Courier New" w:hAnsi="Courier New" w:cs="Courier New"/>
-              </w:rPr>
-              <w:t>victimCounterValue</w:t>
-            </w:r>
-            <w:proofErr w:type="spellEnd"/>
-            <w:r>
-              <w:rPr>
-                <w:rFonts w:ascii="Courier New" w:hAnsi="Courier New" w:cs="Courier New"/>
-              </w:rPr>
-              <w:t xml:space="preserve"> NO change</w:t>
+              <w:t xml:space="preserve">  victimCounterValue NO change</w:t>
             </w:r>
           </w:p>
           <w:p>
@@ -25887,16 +24450,8 @@
               <w:rPr>
                 <w:rFonts w:ascii="Courier New" w:hAnsi="Courier New" w:cs="Courier New"/>
               </w:rPr>
-              <w:t xml:space="preserve">  for each </w:t>
-            </w:r>
-            <w:proofErr w:type="gramStart"/>
-            <w:r>
-              <w:rPr>
-                <w:rFonts w:ascii="Courier New" w:hAnsi="Courier New" w:cs="Courier New"/>
-              </w:rPr>
-              <w:t>counter :</w:t>
-            </w:r>
-            <w:proofErr w:type="gramEnd"/>
+              <w:t xml:space="preserve">  for each counter :</w:t>
+            </w:r>
           </w:p>
           <w:p>
             <w:pPr>
@@ -25909,38 +24464,8 @@
               <w:rPr>
                 <w:rFonts w:ascii="Courier New" w:hAnsi="Courier New" w:cs="Courier New"/>
               </w:rPr>
-              <w:t xml:space="preserve">    if </w:t>
-            </w:r>
-            <w:proofErr w:type="spellStart"/>
-            <w:r>
-              <w:rPr>
-                <w:rFonts w:ascii="Courier New" w:hAnsi="Courier New" w:cs="Courier New"/>
-              </w:rPr>
-              <w:t>counter.way</w:t>
-            </w:r>
-            <w:proofErr w:type="spellEnd"/>
-            <w:r>
-              <w:rPr>
-                <w:rFonts w:ascii="Courier New" w:hAnsi="Courier New" w:cs="Courier New"/>
-              </w:rPr>
-              <w:t xml:space="preserve"> == </w:t>
-            </w:r>
-            <w:proofErr w:type="spellStart"/>
-            <w:proofErr w:type="gramStart"/>
-            <w:r>
-              <w:rPr>
-                <w:rFonts w:ascii="Courier New" w:hAnsi="Courier New" w:cs="Courier New"/>
-              </w:rPr>
-              <w:t>victimWay</w:t>
-            </w:r>
-            <w:proofErr w:type="spellEnd"/>
-            <w:r>
-              <w:rPr>
-                <w:rFonts w:ascii="Courier New" w:hAnsi="Courier New" w:cs="Courier New"/>
-              </w:rPr>
-              <w:t xml:space="preserve"> :</w:t>
-            </w:r>
-            <w:proofErr w:type="gramEnd"/>
+              <w:t xml:space="preserve">    if counter.way == victimWay :</w:t>
+            </w:r>
           </w:p>
           <w:p>
             <w:pPr>
@@ -25954,21 +24479,7 @@
                 <w:rFonts w:ascii="Courier New" w:hAnsi="Courier New" w:cs="Courier New"/>
               </w:rPr>
               <w:tab/>
-              <w:t xml:space="preserve">  </w:t>
-            </w:r>
-            <w:proofErr w:type="spellStart"/>
-            <w:r>
-              <w:rPr>
-                <w:rFonts w:ascii="Courier New" w:hAnsi="Courier New" w:cs="Courier New"/>
-              </w:rPr>
-              <w:t>counter.value</w:t>
-            </w:r>
-            <w:proofErr w:type="spellEnd"/>
-            <w:r>
-              <w:rPr>
-                <w:rFonts w:ascii="Courier New" w:hAnsi="Courier New" w:cs="Courier New"/>
-              </w:rPr>
-              <w:t xml:space="preserve"> = 0</w:t>
+              <w:t xml:space="preserve">  counter.value = 0</w:t>
             </w:r>
           </w:p>
           <w:p>
@@ -25998,21 +24509,7 @@
                 <w:rFonts w:ascii="Courier New" w:hAnsi="Courier New" w:cs="Courier New"/>
               </w:rPr>
               <w:tab/>
-              <w:t xml:space="preserve">  </w:t>
-            </w:r>
-            <w:proofErr w:type="spellStart"/>
-            <w:r>
-              <w:rPr>
-                <w:rFonts w:ascii="Courier New" w:hAnsi="Courier New" w:cs="Courier New"/>
-              </w:rPr>
-              <w:t>counter.value</w:t>
-            </w:r>
-            <w:proofErr w:type="spellEnd"/>
-            <w:r>
-              <w:rPr>
-                <w:rFonts w:ascii="Courier New" w:hAnsi="Courier New" w:cs="Courier New"/>
-              </w:rPr>
-              <w:t>++</w:t>
+              <w:t xml:space="preserve">  counter.value++</w:t>
             </w:r>
           </w:p>
           <w:p>
@@ -26024,16 +24521,8 @@
               <w:rPr>
                 <w:rFonts w:ascii="Courier New" w:hAnsi="Courier New" w:cs="Courier New"/>
               </w:rPr>
-              <w:t xml:space="preserve">  return </w:t>
-            </w:r>
-            <w:proofErr w:type="spellStart"/>
-            <w:r>
-              <w:rPr>
-                <w:rFonts w:ascii="Courier New" w:hAnsi="Courier New" w:cs="Courier New"/>
-              </w:rPr>
-              <w:t>victimWay</w:t>
-            </w:r>
-            <w:proofErr w:type="spellEnd"/>
+              <w:t xml:space="preserve">  return victimWay</w:t>
+            </w:r>
           </w:p>
         </w:tc>
       </w:tr>
@@ -26044,14 +24533,12 @@
         <w:spacing w:before="120" w:after="120"/>
         <w:ind w:firstLine="400"/>
         <w:jc w:val="center"/>
-        <w:rPr>
-          <w:rFonts w:hint="eastAsia"/>
-        </w:rPr>
-      </w:pPr>
-      <w:r>
-        <w:rPr>
-          <w:rFonts w:hint="eastAsia"/>
-        </w:rPr>
+      </w:pPr>
+      <w:r>
+        <w:rPr>
+          <w:rFonts w:hint="eastAsia"/>
+        </w:rPr>
+        <w:lastRenderedPageBreak/>
         <w:t>图</w:t>
       </w:r>
       <w:r>
@@ -26158,7 +24645,7 @@
       <w:pPr>
         <w:pStyle w:val="21"/>
       </w:pPr>
-      <w:bookmarkStart w:id="63" w:name="_Toc515863216"/>
+      <w:bookmarkStart w:id="63" w:name="_Toc515883780"/>
       <w:r>
         <w:rPr>
           <w:rFonts w:hint="eastAsia"/>
@@ -26230,21 +24717,7 @@
         <w:rPr>
           <w:rFonts w:hint="eastAsia"/>
         </w:rPr>
-        <w:t>为内存的存储结构。内存模块与外部模块之间的数据传输关系和</w:t>
-      </w:r>
-      <w:proofErr w:type="gramStart"/>
-      <w:r>
-        <w:rPr>
-          <w:rFonts w:hint="eastAsia"/>
-        </w:rPr>
-        <w:t>内部子</w:t>
-      </w:r>
-      <w:proofErr w:type="gramEnd"/>
-      <w:r>
-        <w:rPr>
-          <w:rFonts w:hint="eastAsia"/>
-        </w:rPr>
-        <w:t>模块之间的结构如图</w:t>
+        <w:t>为内存的存储结构。内存模块与外部模块之间的数据传输关系和内部子模块之间的结构如图</w:t>
       </w:r>
       <w:r>
         <w:rPr>
@@ -26475,22 +24948,18 @@
         </w:rPr>
         <w:t>结构定义，大小为</w:t>
       </w:r>
-      <w:proofErr w:type="spellStart"/>
       <w:r>
         <w:t>memSize</w:t>
       </w:r>
-      <w:proofErr w:type="spellEnd"/>
       <w:r>
         <w:rPr>
           <w:rFonts w:hint="eastAsia"/>
         </w:rPr>
         <w:t>，每个数据块的宽度为</w:t>
       </w:r>
-      <w:proofErr w:type="spellStart"/>
       <w:r>
         <w:t>blockSize</w:t>
       </w:r>
-      <w:proofErr w:type="spellEnd"/>
       <w:r>
         <w:rPr>
           <w:rFonts w:hint="eastAsia"/>
@@ -26631,16 +25100,13 @@
       <w:pPr>
         <w:spacing w:before="120" w:after="120"/>
         <w:ind w:leftChars="100" w:left="240" w:firstLineChars="100" w:firstLine="240"/>
-        <w:rPr>
-          <w:rFonts w:hint="eastAsia"/>
-        </w:rPr>
       </w:pPr>
     </w:p>
     <w:p>
       <w:pPr>
         <w:pStyle w:val="21"/>
       </w:pPr>
-      <w:bookmarkStart w:id="64" w:name="_Toc515863217"/>
+      <w:bookmarkStart w:id="64" w:name="_Toc515883781"/>
       <w:r>
         <w:rPr>
           <w:rFonts w:hint="eastAsia"/>
@@ -26787,14 +25253,12 @@
         </w:rPr>
         <w:t>程序输入</w:t>
       </w:r>
-      <w:proofErr w:type="spellStart"/>
       <w:r>
         <w:rPr>
           <w:rFonts w:hint="eastAsia"/>
         </w:rPr>
         <w:t>vivado</w:t>
       </w:r>
-      <w:proofErr w:type="spellEnd"/>
       <w:r>
         <w:rPr>
           <w:rFonts w:hint="eastAsia"/>
@@ -26807,14 +25271,12 @@
         </w:rPr>
         <w:t>可以进行电路连接和</w:t>
       </w:r>
-      <w:proofErr w:type="spellStart"/>
       <w:r>
         <w:rPr>
           <w:rFonts w:hint="eastAsia"/>
         </w:rPr>
         <w:t>zynq</w:t>
       </w:r>
-      <w:proofErr w:type="spellEnd"/>
       <w:r>
         <w:rPr>
           <w:rFonts w:hint="eastAsia"/>
@@ -26988,14 +25450,12 @@
       <w:r>
         <w:t xml:space="preserve"> </w:t>
       </w:r>
-      <w:proofErr w:type="spellStart"/>
       <w:r>
         <w:rPr>
           <w:rFonts w:hint="eastAsia"/>
         </w:rPr>
         <w:t>vivado</w:t>
       </w:r>
-      <w:proofErr w:type="spellEnd"/>
       <w:r>
         <w:rPr>
           <w:rFonts w:hint="eastAsia"/>
@@ -27265,14 +25725,12 @@
         </w:rPr>
         <w:t>在</w:t>
       </w:r>
-      <w:proofErr w:type="spellStart"/>
       <w:r>
         <w:rPr>
           <w:rFonts w:hint="eastAsia"/>
         </w:rPr>
         <w:t>vivado</w:t>
       </w:r>
-      <w:proofErr w:type="spellEnd"/>
       <w:r>
         <w:rPr>
           <w:rFonts w:hint="eastAsia"/>
@@ -27290,9 +25748,6 @@
       <w:pPr>
         <w:spacing w:before="120" w:after="120"/>
         <w:ind w:firstLineChars="200" w:firstLine="480"/>
-        <w:rPr>
-          <w:rFonts w:hint="eastAsia"/>
-        </w:rPr>
       </w:pPr>
       <w:r>
         <w:rPr>
@@ -27334,7 +25789,7 @@
         <w:pStyle w:val="1"/>
         <w:ind w:left="120" w:right="120"/>
       </w:pPr>
-      <w:bookmarkStart w:id="65" w:name="_Toc515863218"/>
+      <w:bookmarkStart w:id="65" w:name="_Toc515883782"/>
       <w:r>
         <w:rPr>
           <w:rFonts w:hint="eastAsia"/>
@@ -27352,7 +25807,7 @@
         <w:rPr>
           <w:rFonts w:hint="eastAsia"/>
         </w:rPr>
-        <w:t>的两种</w:t>
+        <w:t>的</w:t>
       </w:r>
       <w:r>
         <w:rPr>
@@ -27372,7 +25827,7 @@
       <w:pPr>
         <w:pStyle w:val="21"/>
       </w:pPr>
-      <w:bookmarkStart w:id="66" w:name="_Toc515863219"/>
+      <w:bookmarkStart w:id="66" w:name="_Toc515883783"/>
       <w:r>
         <w:rPr>
           <w:rFonts w:hint="eastAsia"/>
@@ -27528,16 +25983,8 @@
         <w:rPr>
           <w:rFonts w:hint="eastAsia"/>
         </w:rPr>
-        <w:t>预取</w:t>
-      </w:r>
-      <w:proofErr w:type="gramStart"/>
-      <w:r>
-        <w:rPr>
-          <w:rFonts w:hint="eastAsia"/>
-        </w:rPr>
-        <w:t>器总体</w:t>
-      </w:r>
-      <w:proofErr w:type="gramEnd"/>
+        <w:t>预取器总体</w:t>
+      </w:r>
       <w:r>
         <w:rPr>
           <w:rFonts w:hint="eastAsia"/>
@@ -27689,11 +26136,9 @@
               </w:rPr>
               <w:t>└</w:t>
             </w:r>
-            <w:proofErr w:type="spellStart"/>
             <w:r>
               <w:t>effectiveAddress</w:t>
             </w:r>
-            <w:proofErr w:type="spellEnd"/>
           </w:p>
         </w:tc>
         <w:tc>
@@ -27720,7 +26165,6 @@
             <w:pPr>
               <w:spacing w:before="120" w:after="120" w:line="240" w:lineRule="auto"/>
             </w:pPr>
-            <w:proofErr w:type="spellStart"/>
             <w:r>
               <w:rPr>
                 <w:rFonts w:hint="eastAsia"/>
@@ -27733,7 +26177,6 @@
               </w:rPr>
               <w:t>IO</w:t>
             </w:r>
-            <w:proofErr w:type="spellEnd"/>
           </w:p>
           <w:p>
             <w:pPr>
@@ -27750,19 +26193,15 @@
             <w:pPr>
               <w:spacing w:before="120" w:after="120" w:line="240" w:lineRule="auto"/>
             </w:pPr>
-            <w:proofErr w:type="spellStart"/>
             <w:r>
               <w:t>UInt</w:t>
             </w:r>
-            <w:proofErr w:type="spellEnd"/>
             <w:r>
               <w:t>[</w:t>
             </w:r>
-            <w:proofErr w:type="spellStart"/>
             <w:r>
               <w:t>addrWidth</w:t>
             </w:r>
-            <w:proofErr w:type="spellEnd"/>
             <w:r>
               <w:t>]</w:t>
             </w:r>
@@ -27771,19 +26210,15 @@
             <w:pPr>
               <w:spacing w:before="120" w:after="120" w:line="240" w:lineRule="auto"/>
             </w:pPr>
-            <w:proofErr w:type="spellStart"/>
             <w:r>
               <w:t>UInt</w:t>
             </w:r>
-            <w:proofErr w:type="spellEnd"/>
             <w:r>
               <w:t>[</w:t>
             </w:r>
-            <w:proofErr w:type="spellStart"/>
             <w:r>
               <w:t>addrWidth</w:t>
             </w:r>
-            <w:proofErr w:type="spellEnd"/>
             <w:r>
               <w:t>]</w:t>
             </w:r>
@@ -27908,11 +26343,9 @@
               </w:rPr>
               <w:t>└</w:t>
             </w:r>
-            <w:proofErr w:type="spellStart"/>
             <w:r>
               <w:t>prefetchTarget</w:t>
             </w:r>
-            <w:proofErr w:type="spellEnd"/>
           </w:p>
         </w:tc>
         <w:tc>
@@ -27939,7 +26372,6 @@
             <w:pPr>
               <w:spacing w:before="120" w:after="120" w:line="240" w:lineRule="auto"/>
             </w:pPr>
-            <w:proofErr w:type="spellStart"/>
             <w:r>
               <w:rPr>
                 <w:rFonts w:hint="eastAsia"/>
@@ -27952,7 +26384,6 @@
               </w:rPr>
               <w:t>IO</w:t>
             </w:r>
-            <w:proofErr w:type="spellEnd"/>
           </w:p>
           <w:p>
             <w:pPr>
@@ -27969,19 +26400,15 @@
             <w:pPr>
               <w:spacing w:before="120" w:after="120" w:line="240" w:lineRule="auto"/>
             </w:pPr>
-            <w:proofErr w:type="spellStart"/>
             <w:r>
               <w:t>UInt</w:t>
             </w:r>
-            <w:proofErr w:type="spellEnd"/>
             <w:r>
               <w:t>[</w:t>
             </w:r>
-            <w:proofErr w:type="spellStart"/>
             <w:r>
               <w:t>addrWidth</w:t>
             </w:r>
-            <w:proofErr w:type="spellEnd"/>
             <w:r>
               <w:t>]</w:t>
             </w:r>
@@ -28127,7 +26554,7 @@
       <w:pPr>
         <w:pStyle w:val="21"/>
       </w:pPr>
-      <w:bookmarkStart w:id="67" w:name="_Toc515863220"/>
+      <w:bookmarkStart w:id="67" w:name="_Toc515883784"/>
       <w:r>
         <w:rPr>
           <w:rFonts w:hint="eastAsia"/>
@@ -28193,21 +26620,7 @@
         <w:rPr>
           <w:rFonts w:hint="eastAsia"/>
         </w:rPr>
-        <w:t>在</w:t>
-      </w:r>
-      <w:proofErr w:type="gramStart"/>
-      <w:r>
-        <w:rPr>
-          <w:rFonts w:hint="eastAsia"/>
-        </w:rPr>
-        <w:t>这里利用</w:t>
-      </w:r>
-      <w:proofErr w:type="gramEnd"/>
-      <w:r>
-        <w:rPr>
-          <w:rFonts w:hint="eastAsia"/>
-        </w:rPr>
-        <w:t>了空间局部性的原理将被访问地址的数据字附近的数据一并预取到了缓存块中。</w:t>
+        <w:t>在这里利用了空间局部性的原理将被访问地址的数据字附近的数据一并预取到了缓存块中。</w:t>
       </w:r>
     </w:p>
     <w:p>
@@ -28336,23 +26749,7 @@
                 <w:rFonts w:ascii="Courier New" w:hAnsi="Courier New" w:cs="Courier New"/>
               </w:rPr>
               <w:lastRenderedPageBreak/>
-              <w:t xml:space="preserve">if </w:t>
-            </w:r>
-            <w:proofErr w:type="spellStart"/>
-            <w:proofErr w:type="gramStart"/>
-            <w:r>
-              <w:rPr>
-                <w:rFonts w:ascii="Courier New" w:hAnsi="Courier New" w:cs="Courier New"/>
-              </w:rPr>
-              <w:t>CPU.request.valid</w:t>
-            </w:r>
-            <w:proofErr w:type="spellEnd"/>
-            <w:proofErr w:type="gramEnd"/>
-            <w:r>
-              <w:rPr>
-                <w:rFonts w:ascii="Courier New" w:hAnsi="Courier New" w:cs="Courier New"/>
-              </w:rPr>
-              <w:t xml:space="preserve"> == true :</w:t>
+              <w:t>if CPU.request.valid == true :</w:t>
             </w:r>
           </w:p>
           <w:p>
@@ -28367,23 +26764,7 @@
               <w:rPr>
                 <w:rFonts w:ascii="Courier New" w:hAnsi="Courier New" w:cs="Courier New"/>
               </w:rPr>
-              <w:t xml:space="preserve">  </w:t>
-            </w:r>
-            <w:proofErr w:type="spellStart"/>
-            <w:proofErr w:type="gramStart"/>
-            <w:r>
-              <w:rPr>
-                <w:rFonts w:ascii="Courier New" w:hAnsi="Courier New" w:cs="Courier New"/>
-              </w:rPr>
-              <w:t>response.valid</w:t>
-            </w:r>
-            <w:proofErr w:type="spellEnd"/>
-            <w:proofErr w:type="gramEnd"/>
-            <w:r>
-              <w:rPr>
-                <w:rFonts w:ascii="Courier New" w:hAnsi="Courier New" w:cs="Courier New"/>
-              </w:rPr>
-              <w:t xml:space="preserve"> = true</w:t>
+              <w:t xml:space="preserve">  response.valid = true</w:t>
             </w:r>
           </w:p>
           <w:p>
@@ -28398,58 +26779,8 @@
               <w:rPr>
                 <w:rFonts w:ascii="Courier New" w:hAnsi="Courier New" w:cs="Courier New"/>
               </w:rPr>
-              <w:t xml:space="preserve">  response. </w:t>
-            </w:r>
-            <w:proofErr w:type="spellStart"/>
-            <w:r>
-              <w:rPr>
-                <w:rFonts w:ascii="Courier New" w:hAnsi="Courier New" w:cs="Courier New"/>
-              </w:rPr>
-              <w:t>prefetchTarget</w:t>
-            </w:r>
-            <w:proofErr w:type="spellEnd"/>
-            <w:r>
-              <w:rPr>
-                <w:rFonts w:ascii="Courier New" w:hAnsi="Courier New" w:cs="Courier New"/>
-              </w:rPr>
-              <w:t xml:space="preserve"> = </w:t>
-            </w:r>
-            <w:proofErr w:type="spellStart"/>
-            <w:r>
-              <w:rPr>
-                <w:rFonts w:ascii="Courier New" w:hAnsi="Courier New" w:cs="Courier New"/>
-              </w:rPr>
-              <w:t>CPU.request</w:t>
-            </w:r>
-            <w:proofErr w:type="spellEnd"/>
-            <w:r>
-              <w:rPr>
-                <w:rFonts w:ascii="Courier New" w:hAnsi="Courier New" w:cs="Courier New"/>
-              </w:rPr>
-              <w:t xml:space="preserve">. </w:t>
-            </w:r>
-            <w:proofErr w:type="spellStart"/>
-            <w:r>
-              <w:rPr>
-                <w:rFonts w:ascii="Courier New" w:hAnsi="Courier New" w:cs="Courier New"/>
-              </w:rPr>
-              <w:t>effectiveAddress</w:t>
-            </w:r>
-            <w:proofErr w:type="spellEnd"/>
-            <w:r>
-              <w:rPr>
-                <w:rFonts w:ascii="Courier New" w:hAnsi="Courier New" w:cs="Courier New"/>
-              </w:rPr>
-              <w:t xml:space="preserve"> + </w:t>
-            </w:r>
-            <w:proofErr w:type="spellStart"/>
-            <w:r>
-              <w:rPr>
-                <w:rFonts w:ascii="Courier New" w:hAnsi="Courier New" w:cs="Courier New"/>
-              </w:rPr>
-              <w:t>addrWidth</w:t>
-            </w:r>
-            <w:proofErr w:type="spellEnd"/>
+              <w:t xml:space="preserve">  response. prefetchTarget = CPU.request. effectiveAddress + addrWidth</w:t>
+            </w:r>
           </w:p>
           <w:p>
             <w:pPr>
@@ -28464,21 +26795,7 @@
               <w:rPr>
                 <w:rFonts w:ascii="Courier New" w:hAnsi="Courier New" w:cs="Courier New"/>
               </w:rPr>
-              <w:t xml:space="preserve">  send response. </w:t>
-            </w:r>
-            <w:proofErr w:type="spellStart"/>
-            <w:r>
-              <w:rPr>
-                <w:rFonts w:ascii="Courier New" w:hAnsi="Courier New" w:cs="Courier New"/>
-              </w:rPr>
-              <w:t>prefetchTarget</w:t>
-            </w:r>
-            <w:proofErr w:type="spellEnd"/>
-            <w:r>
-              <w:rPr>
-                <w:rFonts w:ascii="Courier New" w:hAnsi="Courier New" w:cs="Courier New"/>
-              </w:rPr>
-              <w:t xml:space="preserve"> to cache</w:t>
+              <w:t xml:space="preserve">  send response. prefetchTarget to cache</w:t>
             </w:r>
           </w:p>
         </w:tc>
@@ -28575,7 +26892,7 @@
       <w:pPr>
         <w:pStyle w:val="21"/>
       </w:pPr>
-      <w:bookmarkStart w:id="68" w:name="_Toc515863221"/>
+      <w:bookmarkStart w:id="68" w:name="_Toc515883785"/>
       <w:r>
         <w:rPr>
           <w:rFonts w:hint="eastAsia"/>
@@ -29573,21 +27890,7 @@
         <w:rPr>
           <w:rFonts w:hint="eastAsia"/>
         </w:rPr>
-        <w:t>）和记录表</w:t>
-      </w:r>
-      <w:proofErr w:type="gramStart"/>
-      <w:r>
-        <w:rPr>
-          <w:rFonts w:hint="eastAsia"/>
-        </w:rPr>
-        <w:t>项状态</w:t>
-      </w:r>
-      <w:proofErr w:type="gramEnd"/>
-      <w:r>
-        <w:rPr>
-          <w:rFonts w:hint="eastAsia"/>
-        </w:rPr>
-        <w:t>的状态标签（</w:t>
+        <w:t>）和记录表项状态的状态标签（</w:t>
       </w:r>
       <w:r>
         <w:rPr>
@@ -29915,21 +28218,7 @@
         <w:rPr>
           <w:rFonts w:hint="eastAsia"/>
         </w:rPr>
-        <w:t>，或预取</w:t>
-      </w:r>
-      <w:proofErr w:type="gramStart"/>
-      <w:r>
-        <w:rPr>
-          <w:rFonts w:hint="eastAsia"/>
-        </w:rPr>
-        <w:t>器计算</w:t>
-      </w:r>
-      <w:proofErr w:type="gramEnd"/>
-      <w:r>
-        <w:rPr>
-          <w:rFonts w:hint="eastAsia"/>
-        </w:rPr>
-        <w:t>出的步长不断变化，意味着程序可能没有进行数组操作，此时不发出预取指令，但仍然进行缓存表的更新工作，直到</w:t>
+        <w:t>，或预取器计算出的步长不断变化，意味着程序可能没有进行数组操作，此时不发出预取指令，但仍然进行缓存表的更新工作，直到</w:t>
       </w:r>
       <w:r>
         <w:rPr>
@@ -29949,7 +28238,7 @@
       <w:pPr>
         <w:pStyle w:val="21"/>
       </w:pPr>
-      <w:bookmarkStart w:id="69" w:name="_Toc515863222"/>
+      <w:bookmarkStart w:id="69" w:name="_Toc515883786"/>
       <w:r>
         <w:rPr>
           <w:rFonts w:hint="eastAsia"/>
@@ -29963,10 +28252,19 @@
         <w:t>Stride</w:t>
       </w:r>
       <w:r>
-        <w:rPr>
-          <w:rFonts w:hint="eastAsia"/>
-        </w:rPr>
-        <w:t>预取器设计</w:t>
+        <w:t xml:space="preserve"> </w:t>
+      </w:r>
+      <w:r>
+        <w:rPr>
+          <w:rFonts w:hint="eastAsia"/>
+        </w:rPr>
+        <w:t>Prefetcher</w:t>
+      </w:r>
+      <w:r>
+        <w:rPr>
+          <w:rFonts w:hint="eastAsia"/>
+        </w:rPr>
+        <w:t>设计</w:t>
       </w:r>
       <w:bookmarkEnd w:id="69"/>
     </w:p>
@@ -30258,21 +28556,7 @@
         <w:rPr>
           <w:rFonts w:hint="eastAsia"/>
         </w:rPr>
-        <w:t>为预取</w:t>
-      </w:r>
-      <w:proofErr w:type="gramStart"/>
-      <w:r>
-        <w:rPr>
-          <w:rFonts w:hint="eastAsia"/>
-        </w:rPr>
-        <w:t>器预测</w:t>
-      </w:r>
-      <w:proofErr w:type="gramEnd"/>
-      <w:r>
-        <w:rPr>
-          <w:rFonts w:hint="eastAsia"/>
-        </w:rPr>
-        <w:t>步长的历史记录</w:t>
+        <w:t>为预取器预测步长的历史记录</w:t>
       </w:r>
       <w:r>
         <w:rPr>
@@ -30617,9 +28901,6 @@
       <w:pPr>
         <w:pStyle w:val="aff0"/>
         <w:spacing w:before="120" w:after="120"/>
-        <w:rPr>
-          <w:rFonts w:hint="eastAsia"/>
-        </w:rPr>
       </w:pPr>
       <w:r>
         <w:rPr>
@@ -30801,7 +29082,13 @@
         <w:rPr>
           <w:rFonts w:hint="eastAsia"/>
         </w:rPr>
-        <w:t>步长</w:t>
+        <w:t>为存储</w:t>
+      </w:r>
+      <w:r>
+        <w:rPr>
+          <w:rFonts w:hint="eastAsia"/>
+        </w:rPr>
+        <w:t>stride</w:t>
       </w:r>
       <w:r>
         <w:rPr>
@@ -30813,7 +29100,13 @@
         <w:rPr>
           <w:rFonts w:hint="eastAsia"/>
         </w:rPr>
-        <w:t>存储在一个与</w:t>
+        <w:t>，我们设计了一个</w:t>
+      </w:r>
+      <w:r>
+        <w:rPr>
+          <w:rFonts w:hint="eastAsia"/>
+        </w:rPr>
+        <w:t>与</w:t>
       </w:r>
       <w:r>
         <w:t>Stride Prefetcher</w:t>
@@ -30858,7 +29151,19 @@
         <w:rPr>
           <w:rFonts w:hint="eastAsia"/>
         </w:rPr>
-        <w:t>中，按</w:t>
+        <w:t>中，</w:t>
+      </w:r>
+      <w:r>
+        <w:rPr>
+          <w:rFonts w:hint="eastAsia"/>
+        </w:rPr>
+        <w:t>表</w:t>
+      </w:r>
+      <w:r>
+        <w:rPr>
+          <w:rFonts w:hint="eastAsia"/>
+        </w:rPr>
+        <w:t>按</w:t>
       </w:r>
       <w:r>
         <w:rPr>
@@ -30870,97 +29175,216 @@
         <w:rPr>
           <w:rFonts w:hint="eastAsia"/>
         </w:rPr>
-        <w:t>值进行索引，存储每</w:t>
-      </w:r>
-      <w:r>
-        <w:rPr>
-          <w:rFonts w:hint="eastAsia"/>
-        </w:rPr>
-        <w:t>一次</w:t>
-      </w:r>
-      <w:r>
-        <w:rPr>
-          <w:rFonts w:hint="eastAsia"/>
-        </w:rPr>
-        <w:t>执行此</w:t>
-      </w:r>
-      <w:r>
-        <w:rPr>
-          <w:rFonts w:hint="eastAsia"/>
-        </w:rPr>
-        <w:t>指令时发生过的预取步长</w:t>
-      </w:r>
-      <w:r>
-        <w:rPr>
-          <w:rFonts w:hint="eastAsia"/>
-        </w:rPr>
-        <w:t>和最后一次读取的数据地址</w:t>
-      </w:r>
-      <w:r>
-        <w:rPr>
-          <w:rFonts w:hint="eastAsia"/>
-        </w:rPr>
-        <w:t>。当</w:t>
-      </w:r>
-      <w:r>
-        <w:rPr>
-          <w:rFonts w:hint="eastAsia"/>
-        </w:rPr>
-        <w:t>CPU</w:t>
-      </w:r>
-      <w:r>
-        <w:rPr>
-          <w:rFonts w:hint="eastAsia"/>
-        </w:rPr>
-        <w:t>再一次发出相同指令时，</w:t>
-      </w:r>
-      <w:r>
-        <w:rPr>
-          <w:rFonts w:hint="eastAsia"/>
-        </w:rPr>
-        <w:t>将表的内容作为输入放入感知机中，</w:t>
-      </w:r>
-      <w:r>
-        <w:rPr>
-          <w:rFonts w:hint="eastAsia"/>
-        </w:rPr>
-        <w:t>并得出本次预取的步长值</w:t>
-      </w:r>
-      <w:r>
-        <w:rPr>
-          <w:rFonts w:hint="eastAsia"/>
-        </w:rPr>
-        <w:t>，然后发出相应预取指令，并</w:t>
-      </w:r>
-      <w:r>
-        <w:rPr>
-          <w:rFonts w:hint="eastAsia"/>
-        </w:rPr>
-        <w:t>将指令读取的数据地址与上一次的地址做差，</w:t>
-      </w:r>
-      <w:r>
-        <w:rPr>
-          <w:rFonts w:hint="eastAsia"/>
-        </w:rPr>
-        <w:t>用</w:t>
-      </w:r>
-      <w:r>
-        <w:rPr>
-          <w:rFonts w:hint="eastAsia"/>
-        </w:rPr>
-        <w:t>得出的步长</w:t>
-      </w:r>
-      <w:r>
-        <w:rPr>
-          <w:rFonts w:hint="eastAsia"/>
-        </w:rPr>
-        <w:t>更新记录表</w:t>
-      </w:r>
-      <w:r>
-        <w:rPr>
-          <w:rFonts w:hint="eastAsia"/>
-        </w:rPr>
-        <w:t>。</w:t>
+        <w:t>值进行索引，</w:t>
+      </w:r>
+      <w:r>
+        <w:rPr>
+          <w:rFonts w:hint="eastAsia"/>
+        </w:rPr>
+        <w:t>每一表项包含该指令的</w:t>
+      </w:r>
+      <w:r>
+        <w:rPr>
+          <w:rFonts w:hint="eastAsia"/>
+        </w:rPr>
+        <w:t>PC</w:t>
+      </w:r>
+      <w:r>
+        <w:rPr>
+          <w:rFonts w:hint="eastAsia"/>
+        </w:rPr>
+        <w:t>值、过去执行此指令时每一个产生的</w:t>
+      </w:r>
+      <w:r>
+        <w:rPr>
+          <w:rFonts w:hint="eastAsia"/>
+        </w:rPr>
+        <w:t>stride</w:t>
+      </w:r>
+      <w:r>
+        <w:rPr>
+          <w:rFonts w:hint="eastAsia"/>
+        </w:rPr>
+        <w:t>值以及最后一次执行此指令时访问的数据所在地址。其结构如图</w:t>
+      </w:r>
+      <w:r>
+        <w:rPr>
+          <w:rFonts w:hint="eastAsia"/>
+        </w:rPr>
+        <w:t>4</w:t>
+      </w:r>
+      <w:r>
+        <w:t>.5</w:t>
+      </w:r>
+      <w:r>
+        <w:rPr>
+          <w:rFonts w:hint="eastAsia"/>
+        </w:rPr>
+        <w:t>所示。</w:t>
+      </w:r>
+    </w:p>
+    <w:p>
+      <w:pPr>
+        <w:pStyle w:val="aff0"/>
+        <w:keepNext/>
+        <w:spacing w:before="120" w:after="120"/>
+      </w:pPr>
+      <w:r>
+        <w:rPr>
+          <w:noProof/>
+        </w:rPr>
+        <w:lastRenderedPageBreak/>
+        <w:drawing>
+          <wp:inline distT="0" distB="0" distL="0" distR="0" wp14:anchorId="26ED0F5C" wp14:editId="19979F96">
+            <wp:extent cx="4266565" cy="3657518"/>
+            <wp:effectExtent l="0" t="0" r="635" b="635"/>
+            <wp:docPr id="18" name="系统设计"/>
+            <wp:cNvGraphicFramePr>
+              <a:graphicFrameLocks xmlns:a="http://schemas.openxmlformats.org/drawingml/2006/main" noChangeAspect="1"/>
+            </wp:cNvGraphicFramePr>
+            <a:graphic xmlns:a="http://schemas.openxmlformats.org/drawingml/2006/main">
+              <a:graphicData uri="http://schemas.openxmlformats.org/drawingml/2006/picture">
+                <pic:pic xmlns:pic="http://schemas.openxmlformats.org/drawingml/2006/picture">
+                  <pic:nvPicPr>
+                    <pic:cNvPr id="1" name="系统设计.jpg"/>
+                    <pic:cNvPicPr/>
+                  </pic:nvPicPr>
+                  <pic:blipFill rotWithShape="1">
+                    <a:blip r:embed="rId46" cstate="print">
+                      <a:extLst>
+                        <a:ext uri="{28A0092B-C50C-407E-A947-70E740481C1C}">
+                          <a14:useLocalDpi xmlns:a14="http://schemas.microsoft.com/office/drawing/2010/main" val="0"/>
+                        </a:ext>
+                      </a:extLst>
+                    </a:blip>
+                    <a:srcRect t="3370" b="5086"/>
+                    <a:stretch/>
+                  </pic:blipFill>
+                  <pic:spPr bwMode="auto">
+                    <a:xfrm>
+                      <a:off x="0" y="0"/>
+                      <a:ext cx="4267200" cy="3658062"/>
+                    </a:xfrm>
+                    <a:prstGeom prst="rect">
+                      <a:avLst/>
+                    </a:prstGeom>
+                    <a:ln>
+                      <a:noFill/>
+                    </a:ln>
+                    <a:extLst>
+                      <a:ext uri="{53640926-AAD7-44D8-BBD7-CCE9431645EC}">
+                        <a14:shadowObscured xmlns:a14="http://schemas.microsoft.com/office/drawing/2010/main"/>
+                      </a:ext>
+                    </a:extLst>
+                  </pic:spPr>
+                </pic:pic>
+              </a:graphicData>
+            </a:graphic>
+          </wp:inline>
+        </w:drawing>
+      </w:r>
+    </w:p>
+    <w:p>
+      <w:pPr>
+        <w:pStyle w:val="afc"/>
+        <w:spacing w:before="120" w:after="120"/>
+        <w:jc w:val="center"/>
+      </w:pPr>
+      <w:r>
+        <w:rPr>
+          <w:rFonts w:hint="eastAsia"/>
+        </w:rPr>
+        <w:t>图</w:t>
+      </w:r>
+      <w:r>
+        <w:rPr>
+          <w:rFonts w:hint="eastAsia"/>
+        </w:rPr>
+        <w:t xml:space="preserve"> </w:t>
+      </w:r>
+      <w:r>
+        <w:fldChar w:fldCharType="begin"/>
+      </w:r>
+      <w:r>
+        <w:instrText xml:space="preserve"> </w:instrText>
+      </w:r>
+      <w:r>
+        <w:rPr>
+          <w:rFonts w:hint="eastAsia"/>
+        </w:rPr>
+        <w:instrText>STYLEREF 1 \s</w:instrText>
+      </w:r>
+      <w:r>
+        <w:instrText xml:space="preserve"> </w:instrText>
+      </w:r>
+      <w:r>
+        <w:fldChar w:fldCharType="separate"/>
+      </w:r>
+      <w:r>
+        <w:rPr>
+          <w:noProof/>
+        </w:rPr>
+        <w:t>4</w:t>
+      </w:r>
+      <w:r>
+        <w:fldChar w:fldCharType="end"/>
+      </w:r>
+      <w:r>
+        <w:t>.</w:t>
+      </w:r>
+      <w:r>
+        <w:fldChar w:fldCharType="begin"/>
+      </w:r>
+      <w:r>
+        <w:instrText xml:space="preserve"> </w:instrText>
+      </w:r>
+      <w:r>
+        <w:rPr>
+          <w:rFonts w:hint="eastAsia"/>
+        </w:rPr>
+        <w:instrText xml:space="preserve">SEQ </w:instrText>
+      </w:r>
+      <w:r>
+        <w:rPr>
+          <w:rFonts w:hint="eastAsia"/>
+        </w:rPr>
+        <w:instrText>图</w:instrText>
+      </w:r>
+      <w:r>
+        <w:rPr>
+          <w:rFonts w:hint="eastAsia"/>
+        </w:rPr>
+        <w:instrText xml:space="preserve"> \* ARABIC \s 1</w:instrText>
+      </w:r>
+      <w:r>
+        <w:instrText xml:space="preserve"> </w:instrText>
+      </w:r>
+      <w:r>
+        <w:fldChar w:fldCharType="separate"/>
+      </w:r>
+      <w:r>
+        <w:rPr>
+          <w:noProof/>
+        </w:rPr>
+        <w:t>5</w:t>
+      </w:r>
+      <w:r>
+        <w:fldChar w:fldCharType="end"/>
+      </w:r>
+      <w:r>
+        <w:t xml:space="preserve"> </w:t>
+      </w:r>
+      <w:r>
+        <w:rPr>
+          <w:rFonts w:hint="eastAsia"/>
+        </w:rPr>
+        <w:t>stride</w:t>
+      </w:r>
+      <w:r>
+        <w:rPr>
+          <w:rFonts w:hint="eastAsia"/>
+        </w:rPr>
+        <w:t>记录缓存表结构设计</w:t>
       </w:r>
     </w:p>
     <w:p>
@@ -30968,32 +29392,272 @@
         <w:spacing w:before="120" w:after="120"/>
         <w:ind w:firstLineChars="200" w:firstLine="480"/>
         <w:jc w:val="left"/>
-        <w:rPr>
-          <w:rFonts w:hint="eastAsia"/>
-        </w:rPr>
-      </w:pPr>
-    </w:p>
-    <w:p>
-      <w:pPr>
-        <w:pStyle w:val="21"/>
-      </w:pPr>
-      <w:bookmarkStart w:id="70" w:name="_Toc515863223"/>
-      <w:r>
-        <w:rPr>
-          <w:rFonts w:hint="eastAsia"/>
-        </w:rPr>
-        <w:lastRenderedPageBreak/>
-        <w:t>本章小结</w:t>
-      </w:r>
-      <w:bookmarkEnd w:id="70"/>
+      </w:pPr>
+      <w:r>
+        <w:rPr>
+          <w:rFonts w:hint="eastAsia"/>
+        </w:rPr>
+        <w:t>缓存表的更新步骤为：当</w:t>
+      </w:r>
+      <w:r>
+        <w:rPr>
+          <w:rFonts w:hint="eastAsia"/>
+        </w:rPr>
+        <w:t>CPU</w:t>
+      </w:r>
+      <w:r>
+        <w:rPr>
+          <w:rFonts w:hint="eastAsia"/>
+        </w:rPr>
+        <w:t>发出新的指令时，在表中建立新的表项并存储</w:t>
+      </w:r>
+      <w:r>
+        <w:rPr>
+          <w:rFonts w:hint="eastAsia"/>
+        </w:rPr>
+        <w:t>PC</w:t>
+      </w:r>
+      <w:r>
+        <w:rPr>
+          <w:rFonts w:hint="eastAsia"/>
+        </w:rPr>
+        <w:t>值作为索引，此时</w:t>
+      </w:r>
+      <w:r>
+        <w:rPr>
+          <w:rFonts w:hint="eastAsia"/>
+        </w:rPr>
+        <w:t>stride</w:t>
+      </w:r>
+      <w:r>
+        <w:t xml:space="preserve"> </w:t>
+      </w:r>
+      <w:r>
+        <w:rPr>
+          <w:rFonts w:hint="eastAsia"/>
+        </w:rPr>
+        <w:t>history</w:t>
+      </w:r>
+      <w:r>
+        <w:rPr>
+          <w:rFonts w:hint="eastAsia"/>
+        </w:rPr>
+        <w:t>中为空。随着程序继续运行，每一次访问都记录相应的</w:t>
+      </w:r>
+      <w:r>
+        <w:rPr>
+          <w:rFonts w:hint="eastAsia"/>
+        </w:rPr>
+        <w:t>stride</w:t>
+      </w:r>
+      <w:r>
+        <w:rPr>
+          <w:rFonts w:hint="eastAsia"/>
+        </w:rPr>
+        <w:t>值并放入缓存表中，直到</w:t>
+      </w:r>
+      <w:r>
+        <w:rPr>
+          <w:rFonts w:hint="eastAsia"/>
+        </w:rPr>
+        <w:t>stride</w:t>
+      </w:r>
+      <w:r>
+        <w:t xml:space="preserve"> </w:t>
+      </w:r>
+      <w:r>
+        <w:rPr>
+          <w:rFonts w:hint="eastAsia"/>
+        </w:rPr>
+        <w:t>history</w:t>
+      </w:r>
+      <w:r>
+        <w:rPr>
+          <w:rFonts w:hint="eastAsia"/>
+        </w:rPr>
+        <w:t>为满后，新产生的</w:t>
+      </w:r>
+      <w:r>
+        <w:rPr>
+          <w:rFonts w:hint="eastAsia"/>
+        </w:rPr>
+        <w:t>stride</w:t>
+      </w:r>
+      <w:r>
+        <w:rPr>
+          <w:rFonts w:hint="eastAsia"/>
+        </w:rPr>
+        <w:t>插入表的最后一个位置，然后将最早的</w:t>
+      </w:r>
+      <w:r>
+        <w:rPr>
+          <w:rFonts w:hint="eastAsia"/>
+        </w:rPr>
+        <w:t>stride</w:t>
+      </w:r>
+      <w:r>
+        <w:rPr>
+          <w:rFonts w:hint="eastAsia"/>
+        </w:rPr>
+        <w:t>记录值删除。</w:t>
+      </w:r>
     </w:p>
     <w:p>
       <w:pPr>
         <w:spacing w:before="120" w:after="120"/>
         <w:ind w:firstLineChars="200" w:firstLine="480"/>
-        <w:rPr>
-          <w:rFonts w:hint="eastAsia"/>
-        </w:rPr>
+        <w:jc w:val="left"/>
+      </w:pPr>
+      <w:r>
+        <w:rPr>
+          <w:rFonts w:hint="eastAsia"/>
+        </w:rPr>
+        <w:t>如果当前指令拥有完整的</w:t>
+      </w:r>
+      <w:r>
+        <w:rPr>
+          <w:rFonts w:hint="eastAsia"/>
+        </w:rPr>
+        <w:t>stride</w:t>
+      </w:r>
+      <w:r>
+        <w:t xml:space="preserve"> </w:t>
+      </w:r>
+      <w:r>
+        <w:rPr>
+          <w:rFonts w:hint="eastAsia"/>
+        </w:rPr>
+        <w:t>history</w:t>
+      </w:r>
+      <w:r>
+        <w:rPr>
+          <w:rFonts w:hint="eastAsia"/>
+        </w:rPr>
+        <w:t>表，便可以利用感知机进行预取判断。</w:t>
+      </w:r>
+      <w:r>
+        <w:rPr>
+          <w:rFonts w:hint="eastAsia"/>
+        </w:rPr>
+        <w:t>当</w:t>
+      </w:r>
+      <w:r>
+        <w:rPr>
+          <w:rFonts w:hint="eastAsia"/>
+        </w:rPr>
+        <w:t>CPU</w:t>
+      </w:r>
+      <w:r>
+        <w:rPr>
+          <w:rFonts w:hint="eastAsia"/>
+        </w:rPr>
+        <w:t>再一次发出相同指令时，</w:t>
+      </w:r>
+      <w:r>
+        <w:rPr>
+          <w:rFonts w:hint="eastAsia"/>
+        </w:rPr>
+        <w:t>将</w:t>
+      </w:r>
+      <w:r>
+        <w:rPr>
+          <w:rFonts w:hint="eastAsia"/>
+        </w:rPr>
+        <w:t>缓存表中</w:t>
+      </w:r>
+      <w:r>
+        <w:rPr>
+          <w:rFonts w:hint="eastAsia"/>
+        </w:rPr>
+        <w:t>stride</w:t>
+      </w:r>
+      <w:r>
+        <w:t xml:space="preserve"> </w:t>
+      </w:r>
+      <w:r>
+        <w:rPr>
+          <w:rFonts w:hint="eastAsia"/>
+        </w:rPr>
+        <w:t>history</w:t>
+      </w:r>
+      <w:r>
+        <w:rPr>
+          <w:rFonts w:hint="eastAsia"/>
+        </w:rPr>
+        <w:t>提取出来，作</w:t>
+      </w:r>
+      <w:r>
+        <w:rPr>
+          <w:rFonts w:hint="eastAsia"/>
+        </w:rPr>
+        <w:t>为输入放入感知机中，</w:t>
+      </w:r>
+      <w:r>
+        <w:rPr>
+          <w:rFonts w:hint="eastAsia"/>
+        </w:rPr>
+        <w:t>并得出本次预取的步长值</w:t>
+      </w:r>
+      <w:r>
+        <w:rPr>
+          <w:rFonts w:hint="eastAsia"/>
+        </w:rPr>
+        <w:t>，然后发出相应预取指令，</w:t>
+      </w:r>
+      <w:r>
+        <w:rPr>
+          <w:rFonts w:hint="eastAsia"/>
+        </w:rPr>
+        <w:t>同时</w:t>
+      </w:r>
+      <w:r>
+        <w:rPr>
+          <w:rFonts w:hint="eastAsia"/>
+        </w:rPr>
+        <w:t>将指令读取的数据地址与上一次的地址做差，</w:t>
+      </w:r>
+      <w:r>
+        <w:rPr>
+          <w:rFonts w:hint="eastAsia"/>
+        </w:rPr>
+        <w:t>用</w:t>
+      </w:r>
+      <w:r>
+        <w:rPr>
+          <w:rFonts w:hint="eastAsia"/>
+        </w:rPr>
+        <w:t>得出的步长</w:t>
+      </w:r>
+      <w:r>
+        <w:rPr>
+          <w:rFonts w:hint="eastAsia"/>
+        </w:rPr>
+        <w:t>更新记录表</w:t>
+      </w:r>
+      <w:r>
+        <w:rPr>
+          <w:rFonts w:hint="eastAsia"/>
+        </w:rPr>
+        <w:t>。</w:t>
+      </w:r>
+    </w:p>
+    <w:p>
+      <w:pPr>
+        <w:pStyle w:val="21"/>
+      </w:pPr>
+      <w:bookmarkStart w:id="70" w:name="_Toc515883787"/>
+      <w:r>
+        <w:rPr>
+          <w:rFonts w:hint="eastAsia"/>
+        </w:rPr>
+        <w:t>本章小结</w:t>
+      </w:r>
+      <w:bookmarkEnd w:id="70"/>
+    </w:p>
+    <w:p>
+      <w:pPr>
+        <w:spacing w:before="120" w:after="120"/>
+        <w:ind w:firstLineChars="200" w:firstLine="480"/>
       </w:pPr>
       <w:r>
         <w:rPr>
@@ -31061,14 +29725,12 @@
         </w:rPr>
         <w:t>下一数据块的</w:t>
       </w:r>
-      <w:proofErr w:type="spellStart"/>
       <w:r>
         <w:rPr>
           <w:rFonts w:hint="eastAsia"/>
         </w:rPr>
         <w:t>NextLine</w:t>
       </w:r>
-      <w:proofErr w:type="spellEnd"/>
       <w:r>
         <w:t xml:space="preserve"> </w:t>
       </w:r>
@@ -31094,27 +29756,13 @@
         <w:rPr>
           <w:rFonts w:hint="eastAsia"/>
         </w:rPr>
-        <w:t>一种</w:t>
-      </w:r>
-      <w:proofErr w:type="gramStart"/>
-      <w:r>
-        <w:rPr>
-          <w:rFonts w:hint="eastAsia"/>
-        </w:rPr>
-        <w:t>更为</w:t>
-      </w:r>
-      <w:r>
-        <w:rPr>
-          <w:rFonts w:hint="eastAsia"/>
-        </w:rPr>
-        <w:t>进</w:t>
-      </w:r>
-      <w:proofErr w:type="gramEnd"/>
-      <w:r>
-        <w:rPr>
-          <w:rFonts w:hint="eastAsia"/>
-        </w:rPr>
-        <w:t>阶</w:t>
+        <w:t>一种更为</w:t>
+      </w:r>
+      <w:r>
+        <w:rPr>
+          <w:rFonts w:hint="eastAsia"/>
+        </w:rPr>
+        <w:t>进阶</w:t>
       </w:r>
       <w:r>
         <w:rPr>
@@ -31213,21 +29861,7 @@
         <w:rPr>
           <w:rFonts w:hint="eastAsia"/>
         </w:rPr>
-        <w:t>能够较为</w:t>
-      </w:r>
-      <w:proofErr w:type="gramStart"/>
-      <w:r>
-        <w:rPr>
-          <w:rFonts w:hint="eastAsia"/>
-        </w:rPr>
-        <w:t>准确地预取下</w:t>
-      </w:r>
-      <w:proofErr w:type="gramEnd"/>
-      <w:r>
-        <w:rPr>
-          <w:rFonts w:hint="eastAsia"/>
-        </w:rPr>
-        <w:t>一访问数据的地址。</w:t>
+        <w:t>能够较为准确地预取下一访问数据的地址。</w:t>
       </w:r>
       <w:r>
         <w:rPr>
@@ -31316,9 +29950,6 @@
         <w:widowControl/>
         <w:spacing w:beforeLines="0" w:before="0" w:afterLines="0" w:after="0" w:line="240" w:lineRule="auto"/>
         <w:jc w:val="left"/>
-        <w:rPr>
-          <w:rFonts w:hint="eastAsia"/>
-        </w:rPr>
       </w:pPr>
       <w:r>
         <w:br w:type="page"/>
@@ -31329,11 +29960,11 @@
         <w:spacing w:before="120" w:after="120"/>
         <w:jc w:val="left"/>
         <w:sectPr>
-          <w:headerReference w:type="default" r:id="rId46"/>
-          <w:footerReference w:type="even" r:id="rId47"/>
-          <w:footerReference w:type="default" r:id="rId48"/>
-          <w:headerReference w:type="first" r:id="rId49"/>
-          <w:footerReference w:type="first" r:id="rId50"/>
+          <w:headerReference w:type="default" r:id="rId47"/>
+          <w:footerReference w:type="even" r:id="rId48"/>
+          <w:footerReference w:type="default" r:id="rId49"/>
+          <w:headerReference w:type="first" r:id="rId50"/>
+          <w:footerReference w:type="first" r:id="rId51"/>
           <w:endnotePr>
             <w:numFmt w:val="decimal"/>
           </w:endnotePr>
@@ -31356,7 +29987,7 @@
       </w:pPr>
       <w:bookmarkStart w:id="71" w:name="_Hlt273261552"/>
       <w:bookmarkStart w:id="72" w:name="_Hlt279679426"/>
-      <w:bookmarkStart w:id="73" w:name="_Toc515863224"/>
+      <w:bookmarkStart w:id="73" w:name="_Toc515883788"/>
       <w:bookmarkEnd w:id="71"/>
       <w:bookmarkEnd w:id="72"/>
       <w:r>
@@ -31432,9 +30063,6 @@
       <w:pPr>
         <w:spacing w:before="156" w:after="156"/>
         <w:ind w:firstLineChars="200" w:firstLine="480"/>
-        <w:rPr>
-          <w:rFonts w:hint="eastAsia"/>
-        </w:rPr>
       </w:pPr>
       <w:r>
         <w:rPr>
@@ -31520,14 +30148,12 @@
         </w:rPr>
         <w:t>两种典型的</w:t>
       </w:r>
-      <w:proofErr w:type="spellStart"/>
       <w:r>
         <w:rPr>
           <w:rFonts w:hint="eastAsia"/>
         </w:rPr>
         <w:t>NextLine</w:t>
       </w:r>
-      <w:proofErr w:type="spellEnd"/>
       <w:r>
         <w:rPr>
           <w:rFonts w:hint="eastAsia"/>
@@ -31556,21 +30182,7 @@
         <w:rPr>
           <w:rFonts w:hint="eastAsia"/>
         </w:rPr>
-        <w:t>预取</w:t>
-      </w:r>
-      <w:proofErr w:type="gramStart"/>
-      <w:r>
-        <w:rPr>
-          <w:rFonts w:hint="eastAsia"/>
-        </w:rPr>
-        <w:t>器预测</w:t>
-      </w:r>
-      <w:proofErr w:type="gramEnd"/>
-      <w:r>
-        <w:rPr>
-          <w:rFonts w:hint="eastAsia"/>
-        </w:rPr>
-        <w:t>结果的设计方法，从而改善数据预取质量。使用</w:t>
+        <w:t>预取器预测结果的设计方法，从而改善数据预取质量。使用</w:t>
       </w:r>
       <w:r>
         <w:rPr>
@@ -31596,14 +30208,12 @@
         </w:rPr>
         <w:t>代码，并在</w:t>
       </w:r>
-      <w:proofErr w:type="spellStart"/>
       <w:r>
         <w:rPr>
           <w:rFonts w:hint="eastAsia"/>
         </w:rPr>
         <w:t>vivado</w:t>
       </w:r>
-      <w:proofErr w:type="spellEnd"/>
       <w:r>
         <w:rPr>
           <w:rFonts w:hint="eastAsia"/>
@@ -31688,9 +30298,6 @@
         <w:widowControl/>
         <w:spacing w:beforeLines="0" w:before="0" w:afterLines="0" w:after="0" w:line="240" w:lineRule="auto"/>
         <w:jc w:val="left"/>
-        <w:rPr>
-          <w:rFonts w:hint="eastAsia"/>
-        </w:rPr>
       </w:pPr>
       <w:r>
         <w:br w:type="page"/>
@@ -31709,7 +30316,7 @@
           <w:szCs w:val="32"/>
         </w:rPr>
       </w:pPr>
-      <w:bookmarkStart w:id="74" w:name="_Toc515863225"/>
+      <w:bookmarkStart w:id="74" w:name="_Toc515883789"/>
       <w:r>
         <w:rPr>
           <w:rFonts w:hint="eastAsia"/>
@@ -31720,7 +30327,7 @@
       <w:bookmarkEnd w:id="74"/>
     </w:p>
     <w:sectPr>
-      <w:headerReference w:type="default" r:id="rId51"/>
+      <w:headerReference w:type="default" r:id="rId52"/>
       <w:pgSz w:w="11906" w:h="16838"/>
       <w:pgMar w:top="1440" w:right="1800" w:bottom="1440" w:left="1800" w:header="851" w:footer="992" w:gutter="0"/>
       <w:cols w:space="425"/>
@@ -31732,7 +30339,7 @@
 
 <file path=word/comments.xml><?xml version="1.0" encoding="utf-8"?>
 <w:comments xmlns:wpc="http://schemas.microsoft.com/office/word/2010/wordprocessingCanvas" xmlns:cx="http://schemas.microsoft.com/office/drawing/2014/chartex" xmlns:cx1="http://schemas.microsoft.com/office/drawing/2015/9/8/chartex" xmlns:cx2="http://schemas.microsoft.com/office/drawing/2015/10/21/chartex" xmlns:cx3="http://schemas.microsoft.com/office/drawing/2016/5/9/chartex" xmlns:cx4="http://schemas.microsoft.com/office/drawing/2016/5/10/chartex" xmlns:cx5="http://schemas.microsoft.com/office/drawing/2016/5/11/chartex" xmlns:cx6="http://schemas.microsoft.com/office/drawing/2016/5/12/chartex" xmlns:cx7="http://schemas.microsoft.com/office/drawing/2016/5/13/chartex" xmlns:cx8="http://schemas.microsoft.com/office/drawing/2016/5/14/chartex" xmlns:mc="http://schemas.openxmlformats.org/markup-compatibility/2006" xmlns:aink="http://schemas.microsoft.com/office/drawing/2016/ink" xmlns:am3d="http://schemas.microsoft.com/office/drawing/2017/model3d" xmlns:o="urn:schemas-microsoft-com:office:office" xmlns:r="http://schemas.openxmlformats.org/officeDocument/2006/relationships" xmlns:m="http://schemas.openxmlformats.org/officeDocument/2006/math" xmlns:v="urn:schemas-microsoft-com:vml" xmlns:wp14="http://schemas.microsoft.com/office/word/2010/wordprocessingDrawing" xmlns:wp="http://schemas.openxmlformats.org/drawingml/2006/wordprocessingDrawing" xmlns:w10="urn:schemas-microsoft-com:office:word" xmlns:w="http://schemas.openxmlformats.org/wordprocessingml/2006/main" xmlns:w14="http://schemas.microsoft.com/office/word/2010/wordml" xmlns:w15="http://schemas.microsoft.com/office/word/2012/wordml" xmlns:w16cid="http://schemas.microsoft.com/office/word/2016/wordml/cid" xmlns:w16se="http://schemas.microsoft.com/office/word/2015/wordml/symex" xmlns:wpg="http://schemas.microsoft.com/office/word/2010/wordprocessingGroup" xmlns:wpi="http://schemas.microsoft.com/office/word/2010/wordprocessingInk" xmlns:wne="http://schemas.microsoft.com/office/word/2006/wordml" xmlns:wps="http://schemas.microsoft.com/office/word/2010/wordprocessingShape" mc:Ignorable="w14 w15 w16se w16cid wp14">
-  <w:comment w:id="0" w:author="lfj" w:date="2017-04-20T10:07:00Z" w:initials="l">
+  <w:comment w:id="1" w:author="lfj" w:date="2017-04-20T10:07:00Z" w:initials="l">
     <w:p>
       <w:pPr>
         <w:pStyle w:val="ab"/>
@@ -31770,7 +30377,7 @@
       </w:r>
     </w:p>
   </w:comment>
-  <w:comment w:id="1" w:author="lfj" w:date="2017-04-10T15:23:00Z" w:initials="l">
+  <w:comment w:id="2" w:author="lfj" w:date="2017-04-10T15:23:00Z" w:initials="l">
     <w:p>
       <w:pPr>
         <w:pStyle w:val="ab"/>
@@ -31808,7 +30415,7 @@
       </w:r>
     </w:p>
   </w:comment>
-  <w:comment w:id="2" w:author="lfj" w:date="2017-04-19T08:44:00Z" w:initials="l">
+  <w:comment w:id="3" w:author="lfj" w:date="2017-04-19T08:44:00Z" w:initials="l">
     <w:p>
       <w:pPr>
         <w:pStyle w:val="ab"/>
@@ -31840,7 +30447,7 @@
       </w:r>
     </w:p>
   </w:comment>
-  <w:comment w:id="3" w:author="lfj" w:date="2017-04-10T15:25:00Z" w:initials="l">
+  <w:comment w:id="4" w:author="lfj" w:date="2017-04-10T15:25:00Z" w:initials="l">
     <w:p>
       <w:pPr>
         <w:pStyle w:val="ab"/>
@@ -31899,7 +30506,7 @@
       </w:r>
     </w:p>
   </w:comment>
-  <w:comment w:id="4" w:author="lfj" w:date="2017-04-19T08:43:00Z" w:initials="l">
+  <w:comment w:id="5" w:author="lfj" w:date="2017-04-19T08:43:00Z" w:initials="l">
     <w:p>
       <w:pPr>
         <w:pStyle w:val="ab"/>
@@ -32270,9 +30877,6 @@
         <w:pStyle w:val="af6"/>
         <w:spacing w:before="156" w:after="156"/>
         <w:jc w:val="both"/>
-        <w:rPr>
-          <w:rFonts w:hint="eastAsia"/>
-        </w:rPr>
       </w:pPr>
       <w:r>
         <w:t>[</w:t>
@@ -32291,47 +30895,7 @@
         <w:t xml:space="preserve"> </w:t>
       </w:r>
       <w:r>
-        <w:t xml:space="preserve">Rahman, Saami; </w:t>
-      </w:r>
-      <w:proofErr w:type="spellStart"/>
-      <w:r>
-        <w:t>Burtscher</w:t>
-      </w:r>
-      <w:proofErr w:type="spellEnd"/>
-      <w:r>
-        <w:t xml:space="preserve">, Martin; </w:t>
-      </w:r>
-      <w:proofErr w:type="spellStart"/>
-      <w:r>
-        <w:t>Zong</w:t>
-      </w:r>
-      <w:proofErr w:type="spellEnd"/>
-      <w:r>
-        <w:t xml:space="preserve">, </w:t>
-      </w:r>
-      <w:proofErr w:type="spellStart"/>
-      <w:r>
-        <w:t>Ziliang</w:t>
-      </w:r>
-      <w:proofErr w:type="spellEnd"/>
-      <w:r>
-        <w:t xml:space="preserve">; </w:t>
-      </w:r>
-      <w:proofErr w:type="spellStart"/>
-      <w:r>
-        <w:t>Qasem</w:t>
-      </w:r>
-      <w:proofErr w:type="spellEnd"/>
-      <w:r>
-        <w:t xml:space="preserve">, </w:t>
-      </w:r>
-      <w:proofErr w:type="spellStart"/>
-      <w:r>
-        <w:t>Apan</w:t>
-      </w:r>
-      <w:proofErr w:type="spellEnd"/>
-      <w:r>
-        <w:t xml:space="preserve">: </w:t>
+        <w:t xml:space="preserve">Rahman, Saami; Burtscher, Martin; Zong, Ziliang; Qasem, Apan: </w:t>
       </w:r>
       <w:r>
         <w:t>“</w:t>
@@ -32378,13 +30942,8 @@
       <w:r>
         <w:t xml:space="preserve"> </w:t>
       </w:r>
-      <w:proofErr w:type="spellStart"/>
-      <w:r>
-        <w:t>Solihin</w:t>
-      </w:r>
-      <w:proofErr w:type="spellEnd"/>
-      <w:r>
-        <w:t xml:space="preserve">, Yan. </w:t>
+      <w:r>
+        <w:t xml:space="preserve">Solihin, Yan. </w:t>
       </w:r>
       <w:r>
         <w:t>“</w:t>
@@ -32421,9 +30980,6 @@
         <w:pStyle w:val="af6"/>
         <w:spacing w:before="156" w:after="156"/>
         <w:jc w:val="both"/>
-        <w:rPr>
-          <w:rFonts w:hint="eastAsia"/>
-        </w:rPr>
       </w:pPr>
       <w:r>
         <w:t>[</w:t>
@@ -32628,23 +31184,7 @@
         <w:t xml:space="preserve"> </w:t>
       </w:r>
       <w:r>
-        <w:t xml:space="preserve">Steven, </w:t>
-      </w:r>
-      <w:proofErr w:type="spellStart"/>
-      <w:r>
-        <w:t>VanderWiel</w:t>
-      </w:r>
-      <w:proofErr w:type="spellEnd"/>
-      <w:r>
-        <w:t xml:space="preserve">; David J, </w:t>
-      </w:r>
-      <w:proofErr w:type="spellStart"/>
-      <w:r>
-        <w:t>Lilja</w:t>
-      </w:r>
-      <w:proofErr w:type="spellEnd"/>
-      <w:r>
-        <w:t xml:space="preserve">: </w:t>
+        <w:t xml:space="preserve">Steven, VanderWiel; David J, Lilja: </w:t>
       </w:r>
       <w:r>
         <w:t>“</w:t>
@@ -32734,13 +31274,8 @@
       <w:r>
         <w:t xml:space="preserve"> </w:t>
       </w:r>
-      <w:proofErr w:type="spellStart"/>
-      <w:r>
-        <w:t>Schmidhuber</w:t>
-      </w:r>
-      <w:proofErr w:type="spellEnd"/>
-      <w:r>
-        <w:t>, J. "Deep Learning in Neural Networks: An Overview". Neural Networks. 61</w:t>
+      <w:r>
+        <w:t>Schmidhuber, J. "Deep Learning in Neural Networks: An Overview". Neural Networks. 61</w:t>
       </w:r>
       <w:r>
         <w:t>, 2015, p.</w:t>
@@ -32756,9 +31291,6 @@
         <w:pStyle w:val="af6"/>
         <w:spacing w:before="156" w:after="156"/>
         <w:jc w:val="both"/>
-        <w:rPr>
-          <w:rFonts w:hint="eastAsia"/>
-        </w:rPr>
       </w:pPr>
       <w:r>
         <w:rPr>
@@ -32925,23 +31457,7 @@
         <w:t xml:space="preserve"> </w:t>
       </w:r>
       <w:r>
-        <w:t xml:space="preserve">Nielsen AA, Der BS, Shin J, Vaidyanathan P, </w:t>
-      </w:r>
-      <w:proofErr w:type="spellStart"/>
-      <w:r>
-        <w:t>Paralanov</w:t>
-      </w:r>
-      <w:proofErr w:type="spellEnd"/>
-      <w:r>
-        <w:t xml:space="preserve"> V, </w:t>
-      </w:r>
-      <w:proofErr w:type="spellStart"/>
-      <w:r>
-        <w:t>Strychalski</w:t>
-      </w:r>
-      <w:proofErr w:type="spellEnd"/>
-      <w:r>
-        <w:t xml:space="preserve"> EA, Ross D, Densmore D, Voigt CA. "Genetic circuit design automation". Science. 352 (6281): aac7341</w:t>
+        <w:t>Nielsen AA, Der BS, Shin J, Vaidyanathan P, Paralanov V, Strychalski EA, Ross D, Densmore D, Voigt CA. "Genetic circuit design automation". Science. 352 (6281): aac7341</w:t>
       </w:r>
       <w:r>
         <w:rPr>
@@ -32991,28 +31507,18 @@
       <w:r>
         <w:t xml:space="preserve"> </w:t>
       </w:r>
-      <w:proofErr w:type="gramStart"/>
       <w:r>
         <w:rPr>
           <w:rFonts w:hint="eastAsia"/>
         </w:rPr>
         <w:t>钟文枫</w:t>
       </w:r>
-      <w:proofErr w:type="gramEnd"/>
-      <w:r>
-        <w:rPr>
-          <w:rFonts w:hint="eastAsia"/>
-        </w:rPr>
-        <w:t xml:space="preserve">. </w:t>
-      </w:r>
-      <w:proofErr w:type="spellStart"/>
-      <w:r>
-        <w:rPr>
-          <w:rFonts w:hint="eastAsia"/>
-        </w:rPr>
-        <w:t>SystemVerilog</w:t>
-      </w:r>
-      <w:proofErr w:type="spellEnd"/>
+      <w:r>
+        <w:rPr>
+          <w:rFonts w:hint="eastAsia"/>
+        </w:rPr>
+        <w:t>. SystemVerilog</w:t>
+      </w:r>
       <w:r>
         <w:rPr>
           <w:rFonts w:hint="eastAsia"/>
@@ -33081,9 +31587,6 @@
         <w:pStyle w:val="af6"/>
         <w:spacing w:before="156" w:after="156"/>
         <w:jc w:val="both"/>
-        <w:rPr>
-          <w:rFonts w:hint="eastAsia"/>
-        </w:rPr>
       </w:pPr>
       <w:r>
         <w:rPr>
@@ -33114,15 +31617,7 @@
         <w:t>”</w:t>
       </w:r>
       <w:r>
-        <w:t xml:space="preserve"> In SIGARCH </w:t>
-      </w:r>
-      <w:proofErr w:type="spellStart"/>
-      <w:r>
-        <w:t>Comput</w:t>
-      </w:r>
-      <w:proofErr w:type="spellEnd"/>
-      <w:r>
-        <w:t>. Archit. News 23 (1), pp. 20–24. (1995)</w:t>
+        <w:t xml:space="preserve"> In SIGARCH Comput. Archit. News 23 (1), pp. 20–24. (1995)</w:t>
       </w:r>
       <w:r>
         <w:t xml:space="preserve">. </w:t>
@@ -33161,31 +31656,7 @@
         <w:t>]</w:t>
       </w:r>
       <w:r>
-        <w:t xml:space="preserve"> J. Cavazos, G. </w:t>
-      </w:r>
-      <w:proofErr w:type="spellStart"/>
-      <w:r>
-        <w:t>Fursin</w:t>
-      </w:r>
-      <w:proofErr w:type="spellEnd"/>
-      <w:r>
-        <w:t xml:space="preserve">, F. </w:t>
-      </w:r>
-      <w:proofErr w:type="spellStart"/>
-      <w:r>
-        <w:t>Agakov</w:t>
-      </w:r>
-      <w:proofErr w:type="spellEnd"/>
-      <w:r>
-        <w:t xml:space="preserve">, E. Bonilla, M. F. O’Boyle, and O. </w:t>
-      </w:r>
-      <w:proofErr w:type="spellStart"/>
-      <w:r>
-        <w:t>Temam</w:t>
-      </w:r>
-      <w:proofErr w:type="spellEnd"/>
-      <w:r>
-        <w:t>, “Rapidly selecting good compiler optimizations using performance counters,” in Code Generation and Optimization, 2007.</w:t>
+        <w:t xml:space="preserve"> J. Cavazos, G. Fursin, F. Agakov, E. Bonilla, M. F. O’Boyle, and O. Temam, “Rapidly selecting good compiler optimizations using performance counters,” in Code Generation and Optimization, 2007.</w:t>
       </w:r>
     </w:p>
   </w:endnote>
@@ -33264,41 +31735,34 @@
       <w:pPr>
         <w:pStyle w:val="af6"/>
         <w:spacing w:before="156" w:after="156"/>
-        <w:jc w:val="both"/>
-      </w:pPr>
+      </w:pPr>
+      <w:r>
+        <w:rPr>
+          <w:rFonts w:hint="eastAsia"/>
+        </w:rPr>
+        <w:t>[</w:t>
+      </w:r>
       <w:r>
         <w:rPr>
           <w:rStyle w:val="af8"/>
           <w:vertAlign w:val="baseline"/>
         </w:rPr>
-        <w:t>[1</w:t>
-      </w:r>
-      <w:r>
-        <w:t xml:space="preserve">8] Jonathan Bachrach, </w:t>
-      </w:r>
-      <w:proofErr w:type="spellStart"/>
-      <w:r>
-        <w:t>Krste</w:t>
-      </w:r>
-      <w:proofErr w:type="spellEnd"/>
+        <w:t>1</w:t>
+      </w:r>
+      <w:r>
+        <w:t>8] Xilinx. Zynq-7000 All Programmable SoC Data Sheet:Overview</w:t>
+      </w:r>
+      <w:r>
+        <w:rPr>
+          <w:rFonts w:hint="eastAsia"/>
+        </w:rPr>
+        <w:t>.</w:t>
+      </w:r>
       <w:r>
         <w:t xml:space="preserve"> </w:t>
       </w:r>
-      <w:proofErr w:type="spellStart"/>
-      <w:r>
-        <w:t>Asanovi´c</w:t>
-      </w:r>
-      <w:proofErr w:type="spellEnd"/>
-      <w:r>
-        <w:t xml:space="preserve">, John </w:t>
-      </w:r>
-      <w:proofErr w:type="spellStart"/>
-      <w:r>
-        <w:t>Wawrzynek</w:t>
-      </w:r>
-      <w:proofErr w:type="spellEnd"/>
-      <w:r>
-        <w:t>. “Chisel 3.0 Tutorial”. UC Berkeley. May 8, 2017</w:t>
+      <w:r>
+        <w:t>DS190 (v1.11) June 7, 2017</w:t>
       </w:r>
     </w:p>
     <w:p>
@@ -33306,12 +31770,63 @@
         <w:pStyle w:val="af6"/>
         <w:spacing w:before="156" w:after="156"/>
       </w:pPr>
+      <w:r>
+        <w:rPr>
+          <w:rStyle w:val="af8"/>
+          <w:vertAlign w:val="baseline"/>
+        </w:rPr>
+        <w:t>[</w:t>
+      </w:r>
+      <w:r>
+        <w:rPr>
+          <w:rStyle w:val="af8"/>
+          <w:vertAlign w:val="baseline"/>
+        </w:rPr>
+        <w:t>1</w:t>
+      </w:r>
+      <w:r>
+        <w:t>9</w:t>
+      </w:r>
+      <w:r>
+        <w:t>] Xilinx. Zynq-7000 All Programmable SoC</w:t>
+      </w:r>
+      <w:r>
+        <w:rPr>
+          <w:rFonts w:hint="eastAsia"/>
+        </w:rPr>
+        <w:t xml:space="preserve"> </w:t>
+      </w:r>
+      <w:r>
+        <w:t>(Z-7030, Z-7035, Z-7045, and Z-7100):</w:t>
+      </w:r>
+      <w:r>
+        <w:rPr>
+          <w:rFonts w:hint="eastAsia"/>
+        </w:rPr>
+        <w:t xml:space="preserve"> </w:t>
+      </w:r>
+      <w:r>
+        <w:t xml:space="preserve">DC and AC Switching Characteristics. </w:t>
+      </w:r>
+      <w:r>
+        <w:t>DS191 (v1.18) April 12, 2017</w:t>
+      </w:r>
     </w:p>
     <w:p>
       <w:pPr>
         <w:pStyle w:val="af6"/>
         <w:spacing w:before="156" w:after="156"/>
       </w:pPr>
+      <w:r>
+        <w:rPr>
+          <w:rStyle w:val="af8"/>
+          <w:vertAlign w:val="baseline"/>
+        </w:rPr>
+        <w:t>[20</w:t>
+      </w:r>
+      <w:r>
+        <w:t>] Jonathan Bachrach, Krste Asanovi´c, John Wawrzynek. “Chisel 3.0 Tutorial”. UC Berkeley. May 8, 2017</w:t>
+      </w:r>
     </w:p>
     <w:p>
       <w:pPr>
@@ -33353,9 +31868,6 @@
       <w:pPr>
         <w:pStyle w:val="af6"/>
         <w:spacing w:before="156" w:after="156"/>
-        <w:rPr>
-          <w:rFonts w:hint="eastAsia"/>
-        </w:rPr>
       </w:pPr>
     </w:p>
     <w:p>
@@ -33505,7 +32017,6 @@
               <w:spacing w:before="156" w:after="156" w:line="240" w:lineRule="auto"/>
               <w:jc w:val="left"/>
             </w:pPr>
-            <w:proofErr w:type="spellStart"/>
             <w:r>
               <w:rPr>
                 <w:rFonts w:hint="eastAsia"/>
@@ -33515,7 +32026,6 @@
             <w:r>
               <w:t>Req</w:t>
             </w:r>
-            <w:proofErr w:type="spellEnd"/>
           </w:p>
         </w:tc>
         <w:tc>
@@ -33544,7 +32054,6 @@
               <w:spacing w:before="156" w:after="156" w:line="240" w:lineRule="auto"/>
               <w:jc w:val="left"/>
             </w:pPr>
-            <w:proofErr w:type="spellStart"/>
             <w:r>
               <w:t>Valid</w:t>
             </w:r>
@@ -33554,7 +32063,6 @@
               </w:rPr>
               <w:t>IO</w:t>
             </w:r>
-            <w:proofErr w:type="spellEnd"/>
           </w:p>
         </w:tc>
         <w:tc>
@@ -33594,14 +32102,12 @@
               <w:spacing w:before="156" w:after="156" w:line="240" w:lineRule="auto"/>
               <w:jc w:val="left"/>
             </w:pPr>
-            <w:proofErr w:type="spellStart"/>
             <w:r>
               <w:rPr>
                 <w:rFonts w:hint="eastAsia"/>
               </w:rPr>
               <w:t>memResp</w:t>
             </w:r>
-            <w:proofErr w:type="spellEnd"/>
           </w:p>
         </w:tc>
         <w:tc>
@@ -33630,14 +32136,12 @@
               <w:spacing w:before="156" w:after="156" w:line="240" w:lineRule="auto"/>
               <w:jc w:val="left"/>
             </w:pPr>
-            <w:proofErr w:type="spellStart"/>
             <w:r>
               <w:t>Valid</w:t>
             </w:r>
             <w:r>
               <w:t>IO</w:t>
             </w:r>
-            <w:proofErr w:type="spellEnd"/>
           </w:p>
         </w:tc>
         <w:tc>
@@ -33668,14 +32172,12 @@
               <w:spacing w:before="156" w:after="156" w:line="240" w:lineRule="auto"/>
               <w:jc w:val="left"/>
             </w:pPr>
-            <w:proofErr w:type="spellStart"/>
             <w:r>
               <w:rPr>
                 <w:rFonts w:hint="eastAsia"/>
               </w:rPr>
               <w:t>cpuReq</w:t>
             </w:r>
-            <w:proofErr w:type="spellEnd"/>
           </w:p>
         </w:tc>
         <w:tc>
@@ -33704,7 +32206,6 @@
               <w:spacing w:before="156" w:after="156" w:line="240" w:lineRule="auto"/>
               <w:jc w:val="left"/>
             </w:pPr>
-            <w:proofErr w:type="spellStart"/>
             <w:r>
               <w:rPr>
                 <w:rFonts w:hint="eastAsia"/>
@@ -33714,7 +32215,6 @@
             <w:r>
               <w:t>IO</w:t>
             </w:r>
-            <w:proofErr w:type="spellEnd"/>
           </w:p>
         </w:tc>
         <w:tc>
@@ -33763,14 +32263,12 @@
               <w:spacing w:before="156" w:after="156" w:line="240" w:lineRule="auto"/>
               <w:jc w:val="left"/>
             </w:pPr>
-            <w:proofErr w:type="spellStart"/>
             <w:r>
               <w:rPr>
                 <w:rFonts w:hint="eastAsia"/>
               </w:rPr>
               <w:t>cpuResp</w:t>
             </w:r>
-            <w:proofErr w:type="spellEnd"/>
           </w:p>
         </w:tc>
         <w:tc>
@@ -33799,7 +32297,6 @@
               <w:spacing w:before="156" w:after="156" w:line="240" w:lineRule="auto"/>
               <w:jc w:val="left"/>
             </w:pPr>
-            <w:proofErr w:type="spellStart"/>
             <w:r>
               <w:rPr>
                 <w:rFonts w:hint="eastAsia"/>
@@ -33809,7 +32306,6 @@
             <w:r>
               <w:t>IO</w:t>
             </w:r>
-            <w:proofErr w:type="spellEnd"/>
           </w:p>
         </w:tc>
         <w:tc>
@@ -33843,14 +32339,12 @@
               <w:spacing w:before="156" w:after="156" w:line="240" w:lineRule="auto"/>
               <w:jc w:val="left"/>
             </w:pPr>
-            <w:proofErr w:type="spellStart"/>
             <w:r>
               <w:rPr>
                 <w:rFonts w:hint="eastAsia"/>
               </w:rPr>
               <w:t>prefetchReq</w:t>
             </w:r>
-            <w:proofErr w:type="spellEnd"/>
           </w:p>
         </w:tc>
         <w:tc>
@@ -33879,7 +32373,6 @@
               <w:spacing w:before="156" w:after="156" w:line="240" w:lineRule="auto"/>
               <w:jc w:val="left"/>
             </w:pPr>
-            <w:proofErr w:type="spellStart"/>
             <w:r>
               <w:rPr>
                 <w:rFonts w:hint="eastAsia"/>
@@ -33889,7 +32382,6 @@
             <w:r>
               <w:t>IO</w:t>
             </w:r>
-            <w:proofErr w:type="spellEnd"/>
           </w:p>
         </w:tc>
         <w:tc>
@@ -33935,14 +32427,12 @@
       <w:r>
         <w:t xml:space="preserve">2 </w:t>
       </w:r>
-      <w:proofErr w:type="spellStart"/>
       <w:r>
         <w:rPr>
           <w:rFonts w:hint="eastAsia"/>
         </w:rPr>
         <w:t>memReq</w:t>
       </w:r>
-      <w:proofErr w:type="spellEnd"/>
       <w:r>
         <w:rPr>
           <w:rFonts w:hint="eastAsia"/>
@@ -34169,19 +32659,11 @@
             <w:pPr>
               <w:spacing w:before="156" w:after="156" w:line="240" w:lineRule="auto"/>
             </w:pPr>
-            <w:proofErr w:type="gramStart"/>
             <w:r>
               <w:rPr>
                 <w:rFonts w:hint="eastAsia"/>
               </w:rPr>
-              <w:t>读有效</w:t>
-            </w:r>
-            <w:proofErr w:type="gramEnd"/>
-            <w:r>
-              <w:rPr>
-                <w:rFonts w:hint="eastAsia"/>
-              </w:rPr>
-              <w:t>信号</w:t>
+              <w:t>读有效信号</w:t>
             </w:r>
           </w:p>
         </w:tc>
@@ -34198,7 +32680,6 @@
             <w:pPr>
               <w:spacing w:before="156" w:after="156" w:line="240" w:lineRule="auto"/>
             </w:pPr>
-            <w:proofErr w:type="spellStart"/>
             <w:r>
               <w:t>A</w:t>
             </w:r>
@@ -34208,7 +32689,6 @@
               </w:rPr>
               <w:t>ddr</w:t>
             </w:r>
-            <w:proofErr w:type="spellEnd"/>
           </w:p>
         </w:tc>
         <w:tc>
@@ -34235,22 +32715,18 @@
             <w:pPr>
               <w:spacing w:before="156" w:after="156" w:line="240" w:lineRule="auto"/>
             </w:pPr>
-            <w:proofErr w:type="spellStart"/>
             <w:r>
               <w:rPr>
                 <w:rFonts w:hint="eastAsia"/>
               </w:rPr>
               <w:t>UInt</w:t>
             </w:r>
-            <w:proofErr w:type="spellEnd"/>
             <w:r>
               <w:t>[</w:t>
             </w:r>
-            <w:proofErr w:type="spellStart"/>
             <w:r>
               <w:t>addrWidth</w:t>
             </w:r>
-            <w:proofErr w:type="spellEnd"/>
             <w:r>
               <w:t>]</w:t>
             </w:r>
@@ -34297,7 +32773,6 @@
       <w:r>
         <w:t xml:space="preserve">3 </w:t>
       </w:r>
-      <w:proofErr w:type="spellStart"/>
       <w:r>
         <w:rPr>
           <w:rFonts w:hint="eastAsia"/>
@@ -34307,7 +32782,6 @@
       <w:r>
         <w:t>Resp</w:t>
       </w:r>
-      <w:proofErr w:type="spellEnd"/>
       <w:r>
         <w:rPr>
           <w:rFonts w:hint="eastAsia"/>
@@ -34509,22 +32983,18 @@
             <w:pPr>
               <w:spacing w:before="156" w:after="156" w:line="240" w:lineRule="auto"/>
             </w:pPr>
-            <w:proofErr w:type="spellStart"/>
             <w:r>
               <w:t>UInt</w:t>
             </w:r>
-            <w:proofErr w:type="spellEnd"/>
             <w:r>
               <w:rPr>
                 <w:rFonts w:hint="eastAsia"/>
               </w:rPr>
               <w:t>[</w:t>
             </w:r>
-            <w:proofErr w:type="spellStart"/>
             <w:r>
               <w:t>blockSize</w:t>
             </w:r>
-            <w:proofErr w:type="spellEnd"/>
             <w:r>
               <w:t>]</w:t>
             </w:r>
@@ -34570,14 +33040,12 @@
       <w:r>
         <w:t xml:space="preserve">4 </w:t>
       </w:r>
-      <w:proofErr w:type="spellStart"/>
       <w:r>
         <w:rPr>
           <w:rFonts w:hint="eastAsia"/>
         </w:rPr>
         <w:t>cpuReq</w:t>
       </w:r>
-      <w:proofErr w:type="spellEnd"/>
       <w:r>
         <w:rPr>
           <w:rFonts w:hint="eastAsia"/>
@@ -34888,19 +33356,11 @@
             <w:pPr>
               <w:spacing w:before="156" w:after="156" w:line="240" w:lineRule="auto"/>
             </w:pPr>
-            <w:proofErr w:type="gramStart"/>
             <w:r>
               <w:rPr>
                 <w:rFonts w:hint="eastAsia"/>
               </w:rPr>
-              <w:t>读有效</w:t>
-            </w:r>
-            <w:proofErr w:type="gramEnd"/>
-            <w:r>
-              <w:rPr>
-                <w:rFonts w:hint="eastAsia"/>
-              </w:rPr>
-              <w:t>信号</w:t>
+              <w:t>读有效信号</w:t>
             </w:r>
           </w:p>
         </w:tc>
@@ -34917,7 +33377,6 @@
             <w:pPr>
               <w:spacing w:before="156" w:after="156" w:line="240" w:lineRule="auto"/>
             </w:pPr>
-            <w:proofErr w:type="spellStart"/>
             <w:r>
               <w:t>a</w:t>
             </w:r>
@@ -34927,7 +33386,6 @@
               </w:rPr>
               <w:t>ddr</w:t>
             </w:r>
-            <w:proofErr w:type="spellEnd"/>
           </w:p>
         </w:tc>
         <w:tc>
@@ -34954,22 +33412,18 @@
             <w:pPr>
               <w:spacing w:before="156" w:after="156" w:line="240" w:lineRule="auto"/>
             </w:pPr>
-            <w:proofErr w:type="spellStart"/>
             <w:r>
               <w:rPr>
                 <w:rFonts w:hint="eastAsia"/>
               </w:rPr>
               <w:t>UInt</w:t>
             </w:r>
-            <w:proofErr w:type="spellEnd"/>
             <w:r>
               <w:t>[</w:t>
             </w:r>
-            <w:proofErr w:type="spellStart"/>
             <w:r>
               <w:t>addrWidth</w:t>
             </w:r>
-            <w:proofErr w:type="spellEnd"/>
             <w:r>
               <w:t>]</w:t>
             </w:r>
@@ -35016,14 +33470,12 @@
       <w:r>
         <w:t xml:space="preserve">5 </w:t>
       </w:r>
-      <w:proofErr w:type="spellStart"/>
       <w:r>
         <w:rPr>
           <w:rFonts w:hint="eastAsia"/>
         </w:rPr>
         <w:t>cpuResp</w:t>
       </w:r>
-      <w:proofErr w:type="spellEnd"/>
       <w:r>
         <w:rPr>
           <w:rFonts w:hint="eastAsia"/>
@@ -35309,22 +33761,18 @@
             <w:pPr>
               <w:spacing w:before="156" w:after="156" w:line="240" w:lineRule="auto"/>
             </w:pPr>
-            <w:proofErr w:type="spellStart"/>
             <w:r>
               <w:rPr>
                 <w:rFonts w:hint="eastAsia"/>
               </w:rPr>
               <w:t>UInt</w:t>
             </w:r>
-            <w:proofErr w:type="spellEnd"/>
             <w:r>
               <w:t>[</w:t>
             </w:r>
-            <w:proofErr w:type="spellStart"/>
             <w:r>
               <w:t>blockSize</w:t>
             </w:r>
-            <w:proofErr w:type="spellEnd"/>
             <w:r>
               <w:t>]</w:t>
             </w:r>
@@ -35489,7 +33937,6 @@
               <w:spacing w:before="156" w:after="156" w:line="240" w:lineRule="auto"/>
               <w:jc w:val="left"/>
             </w:pPr>
-            <w:proofErr w:type="spellStart"/>
             <w:r>
               <w:rPr>
                 <w:rFonts w:hint="eastAsia"/>
@@ -35499,7 +33946,6 @@
             <w:r>
               <w:t>Req</w:t>
             </w:r>
-            <w:proofErr w:type="spellEnd"/>
           </w:p>
         </w:tc>
         <w:tc>
@@ -35528,14 +33974,12 @@
               <w:spacing w:before="156" w:after="156" w:line="240" w:lineRule="auto"/>
               <w:jc w:val="left"/>
             </w:pPr>
-            <w:proofErr w:type="spellStart"/>
             <w:r>
               <w:t>Valid</w:t>
             </w:r>
             <w:r>
               <w:t>IO</w:t>
             </w:r>
-            <w:proofErr w:type="spellEnd"/>
           </w:p>
         </w:tc>
         <w:tc>
@@ -35575,7 +34019,6 @@
               <w:spacing w:before="156" w:after="156" w:line="240" w:lineRule="auto"/>
               <w:jc w:val="left"/>
             </w:pPr>
-            <w:proofErr w:type="spellStart"/>
             <w:r>
               <w:t>cacheR</w:t>
             </w:r>
@@ -35585,7 +34028,6 @@
               </w:rPr>
               <w:t>esp</w:t>
             </w:r>
-            <w:proofErr w:type="spellEnd"/>
           </w:p>
         </w:tc>
         <w:tc>
@@ -35614,14 +34056,12 @@
               <w:spacing w:before="156" w:after="156" w:line="240" w:lineRule="auto"/>
               <w:jc w:val="left"/>
             </w:pPr>
-            <w:proofErr w:type="spellStart"/>
             <w:r>
               <w:t>Valid</w:t>
             </w:r>
             <w:r>
               <w:t>IO</w:t>
             </w:r>
-            <w:proofErr w:type="spellEnd"/>
           </w:p>
         </w:tc>
         <w:tc>
@@ -35664,11 +34104,9 @@
               <w:spacing w:before="156" w:after="156" w:line="240" w:lineRule="auto"/>
               <w:jc w:val="left"/>
             </w:pPr>
-            <w:proofErr w:type="spellStart"/>
             <w:r>
               <w:t>prefetchReq</w:t>
             </w:r>
-            <w:proofErr w:type="spellEnd"/>
           </w:p>
         </w:tc>
         <w:tc>
@@ -35697,7 +34135,6 @@
               <w:spacing w:before="156" w:after="156" w:line="240" w:lineRule="auto"/>
               <w:jc w:val="left"/>
             </w:pPr>
-            <w:proofErr w:type="spellStart"/>
             <w:r>
               <w:rPr>
                 <w:rFonts w:hint="eastAsia"/>
@@ -35707,7 +34144,6 @@
             <w:r>
               <w:t>IO</w:t>
             </w:r>
-            <w:proofErr w:type="spellEnd"/>
           </w:p>
         </w:tc>
         <w:tc>
@@ -35738,7 +34174,6 @@
               <w:spacing w:before="156" w:after="156" w:line="240" w:lineRule="auto"/>
               <w:jc w:val="left"/>
             </w:pPr>
-            <w:proofErr w:type="spellStart"/>
             <w:r>
               <w:t>prefetchRe</w:t>
             </w:r>
@@ -35748,7 +34183,6 @@
               </w:rPr>
               <w:t>sp</w:t>
             </w:r>
-            <w:proofErr w:type="spellEnd"/>
           </w:p>
         </w:tc>
         <w:tc>
@@ -35777,7 +34211,6 @@
               <w:spacing w:before="156" w:after="156" w:line="240" w:lineRule="auto"/>
               <w:jc w:val="left"/>
             </w:pPr>
-            <w:proofErr w:type="spellStart"/>
             <w:r>
               <w:rPr>
                 <w:rFonts w:hint="eastAsia"/>
@@ -35787,7 +34220,6 @@
             <w:r>
               <w:t>IO</w:t>
             </w:r>
-            <w:proofErr w:type="spellEnd"/>
           </w:p>
         </w:tc>
         <w:tc>
@@ -35842,7 +34274,6 @@
       <w:r>
         <w:t xml:space="preserve">7 </w:t>
       </w:r>
-      <w:proofErr w:type="spellStart"/>
       <w:r>
         <w:rPr>
           <w:rFonts w:hint="eastAsia"/>
@@ -35852,7 +34283,6 @@
       <w:r>
         <w:t>Req</w:t>
       </w:r>
-      <w:proofErr w:type="spellEnd"/>
       <w:r>
         <w:rPr>
           <w:rFonts w:hint="eastAsia"/>
@@ -36076,19 +34506,11 @@
             <w:pPr>
               <w:spacing w:before="156" w:after="156" w:line="240" w:lineRule="auto"/>
             </w:pPr>
-            <w:proofErr w:type="gramStart"/>
             <w:r>
               <w:rPr>
                 <w:rFonts w:hint="eastAsia"/>
               </w:rPr>
-              <w:t>读有效</w:t>
-            </w:r>
-            <w:proofErr w:type="gramEnd"/>
-            <w:r>
-              <w:rPr>
-                <w:rFonts w:hint="eastAsia"/>
-              </w:rPr>
-              <w:t>信号</w:t>
+              <w:t>读有效信号</w:t>
             </w:r>
           </w:p>
         </w:tc>
@@ -36105,14 +34527,12 @@
             <w:pPr>
               <w:spacing w:before="156" w:after="156" w:line="240" w:lineRule="auto"/>
             </w:pPr>
-            <w:proofErr w:type="spellStart"/>
             <w:r>
               <w:rPr>
                 <w:rFonts w:hint="eastAsia"/>
               </w:rPr>
               <w:t>addr</w:t>
             </w:r>
-            <w:proofErr w:type="spellEnd"/>
           </w:p>
         </w:tc>
         <w:tc>
@@ -36139,22 +34559,18 @@
             <w:pPr>
               <w:spacing w:before="156" w:after="156" w:line="240" w:lineRule="auto"/>
             </w:pPr>
-            <w:proofErr w:type="spellStart"/>
             <w:r>
               <w:rPr>
                 <w:rFonts w:hint="eastAsia"/>
               </w:rPr>
               <w:t>UInt</w:t>
             </w:r>
-            <w:proofErr w:type="spellEnd"/>
             <w:r>
               <w:t>[</w:t>
             </w:r>
-            <w:proofErr w:type="spellStart"/>
             <w:r>
               <w:t>addrWidth</w:t>
             </w:r>
-            <w:proofErr w:type="spellEnd"/>
             <w:r>
               <w:t>]</w:t>
             </w:r>
@@ -36227,25 +34643,21 @@
             <w:pPr>
               <w:spacing w:before="156" w:after="156" w:line="240" w:lineRule="auto"/>
             </w:pPr>
-            <w:proofErr w:type="spellStart"/>
             <w:r>
               <w:rPr>
                 <w:rFonts w:hint="eastAsia"/>
               </w:rPr>
               <w:t>UInt</w:t>
             </w:r>
-            <w:proofErr w:type="spellEnd"/>
             <w:r>
               <w:t>[</w:t>
             </w:r>
-            <w:proofErr w:type="spellStart"/>
             <w:r>
               <w:rPr>
                 <w:rFonts w:hint="eastAsia"/>
               </w:rPr>
               <w:t>blockSize</w:t>
             </w:r>
-            <w:proofErr w:type="spellEnd"/>
             <w:r>
               <w:t>]</w:t>
             </w:r>
@@ -36288,11 +34700,7 @@
         <w:t>附表</w:t>
       </w:r>
       <w:r>
-        <w:t xml:space="preserve">8 </w:t>
-      </w:r>
-      <w:proofErr w:type="spellStart"/>
-      <w:r>
-        <w:t>cacheR</w:t>
+        <w:t>8 cacheR</w:t>
       </w:r>
       <w:r>
         <w:rPr>
@@ -36300,7 +34708,6 @@
         </w:rPr>
         <w:t>esp</w:t>
       </w:r>
-      <w:proofErr w:type="spellEnd"/>
       <w:r>
         <w:rPr>
           <w:rFonts w:hint="eastAsia"/>
@@ -36502,22 +34909,18 @@
             <w:pPr>
               <w:spacing w:before="156" w:after="156" w:line="240" w:lineRule="auto"/>
             </w:pPr>
-            <w:proofErr w:type="spellStart"/>
             <w:r>
               <w:t>UInt</w:t>
             </w:r>
-            <w:proofErr w:type="spellEnd"/>
             <w:r>
               <w:rPr>
                 <w:rFonts w:hint="eastAsia"/>
               </w:rPr>
               <w:t>[</w:t>
             </w:r>
-            <w:proofErr w:type="spellStart"/>
             <w:r>
               <w:t>blockSize</w:t>
             </w:r>
-            <w:proofErr w:type="spellEnd"/>
             <w:r>
               <w:t>]</w:t>
             </w:r>
@@ -36568,11 +34971,9 @@
       <w:r>
         <w:t xml:space="preserve"> </w:t>
       </w:r>
-      <w:proofErr w:type="spellStart"/>
       <w:r>
         <w:t>prefetchReq</w:t>
       </w:r>
-      <w:proofErr w:type="spellEnd"/>
       <w:r>
         <w:rPr>
           <w:rFonts w:hint="eastAsia"/>
@@ -36799,14 +35200,12 @@
             <w:pPr>
               <w:spacing w:before="156" w:after="156" w:line="240" w:lineRule="auto"/>
             </w:pPr>
-            <w:proofErr w:type="spellStart"/>
             <w:r>
               <w:rPr>
                 <w:rFonts w:hint="eastAsia"/>
               </w:rPr>
               <w:t>addr</w:t>
             </w:r>
-            <w:proofErr w:type="spellEnd"/>
           </w:p>
         </w:tc>
         <w:tc>
@@ -36833,22 +35232,18 @@
             <w:pPr>
               <w:spacing w:before="156" w:after="156" w:line="240" w:lineRule="auto"/>
             </w:pPr>
-            <w:proofErr w:type="spellStart"/>
             <w:r>
               <w:rPr>
                 <w:rFonts w:hint="eastAsia"/>
               </w:rPr>
               <w:t>UInt</w:t>
             </w:r>
-            <w:proofErr w:type="spellEnd"/>
             <w:r>
               <w:t>[</w:t>
             </w:r>
-            <w:proofErr w:type="spellStart"/>
             <w:r>
               <w:t>addrWidth</w:t>
             </w:r>
-            <w:proofErr w:type="spellEnd"/>
             <w:r>
               <w:t>]</w:t>
             </w:r>
@@ -36899,7 +35294,6 @@
       <w:r>
         <w:t xml:space="preserve">0 </w:t>
       </w:r>
-      <w:proofErr w:type="spellStart"/>
       <w:r>
         <w:t>prefetchRe</w:t>
       </w:r>
@@ -36909,7 +35303,6 @@
         </w:rPr>
         <w:t>sp</w:t>
       </w:r>
-      <w:proofErr w:type="spellEnd"/>
       <w:r>
         <w:rPr>
           <w:rFonts w:hint="eastAsia"/>
@@ -37171,22 +35564,18 @@
             <w:pPr>
               <w:spacing w:before="156" w:after="156" w:line="240" w:lineRule="auto"/>
             </w:pPr>
-            <w:proofErr w:type="spellStart"/>
             <w:r>
               <w:rPr>
                 <w:rFonts w:hint="eastAsia"/>
               </w:rPr>
               <w:t>UInt</w:t>
             </w:r>
-            <w:proofErr w:type="spellEnd"/>
             <w:r>
               <w:t>[</w:t>
             </w:r>
-            <w:proofErr w:type="spellStart"/>
             <w:r>
               <w:t>blockSize</w:t>
             </w:r>
-            <w:proofErr w:type="spellEnd"/>
             <w:r>
               <w:t>]</w:t>
             </w:r>
@@ -37295,9 +35684,6 @@
     <w:p>
       <w:pPr>
         <w:spacing w:before="156" w:after="156"/>
-        <w:rPr>
-          <w:rFonts w:hint="eastAsia"/>
-        </w:rPr>
       </w:pPr>
     </w:p>
     <w:p>
@@ -37325,49 +35711,7 @@
         <w:rPr>
           <w:rFonts w:hint="eastAsia"/>
         </w:rPr>
-        <w:t>首先感谢我的指导老师</w:t>
-      </w:r>
-      <w:proofErr w:type="gramStart"/>
-      <w:r>
-        <w:rPr>
-          <w:rFonts w:hint="eastAsia"/>
-        </w:rPr>
-        <w:t>蔡</w:t>
-      </w:r>
-      <w:proofErr w:type="gramEnd"/>
-      <w:r>
-        <w:rPr>
-          <w:rFonts w:hint="eastAsia"/>
-        </w:rPr>
-        <w:t>旻老师，如果说大学生活是人生中的一次精彩的旅行，</w:t>
-      </w:r>
-      <w:proofErr w:type="gramStart"/>
-      <w:r>
-        <w:rPr>
-          <w:rFonts w:hint="eastAsia"/>
-        </w:rPr>
-        <w:t>蔡</w:t>
-      </w:r>
-      <w:proofErr w:type="gramEnd"/>
-      <w:r>
-        <w:rPr>
-          <w:rFonts w:hint="eastAsia"/>
-        </w:rPr>
-        <w:t>旻老师就是那个接机的人；如果说大学生活是人生中的一次大航海，</w:t>
-      </w:r>
-      <w:proofErr w:type="gramStart"/>
-      <w:r>
-        <w:rPr>
-          <w:rFonts w:hint="eastAsia"/>
-        </w:rPr>
-        <w:t>蔡</w:t>
-      </w:r>
-      <w:proofErr w:type="gramEnd"/>
-      <w:r>
-        <w:rPr>
-          <w:rFonts w:hint="eastAsia"/>
-        </w:rPr>
-        <w:t>旻老师就是那个帮助我上岸的人。</w:t>
+        <w:t>首先感谢我的指导老师蔡旻老师，如果说大学生活是人生中的一次精彩的旅行，蔡旻老师就是那个接机的人；如果说大学生活是人生中的一次大航海，蔡旻老师就是那个帮助我上岸的人。</w:t>
       </w:r>
     </w:p>
     <w:p>
@@ -37384,77 +35728,7 @@
         <w:rPr>
           <w:rFonts w:hint="eastAsia"/>
         </w:rPr>
-        <w:t>在程序设计和论文撰写过程中，由于自己的专业知识和眼界的不足，常常专注于细节而看不清方向，见木不见林。</w:t>
-      </w:r>
-      <w:proofErr w:type="gramStart"/>
-      <w:r>
-        <w:rPr>
-          <w:rFonts w:hint="eastAsia"/>
-        </w:rPr>
-        <w:t>蔡</w:t>
-      </w:r>
-      <w:proofErr w:type="gramEnd"/>
-      <w:r>
-        <w:rPr>
-          <w:rFonts w:hint="eastAsia"/>
-        </w:rPr>
-        <w:t>旻老师总是及时指出我在程序设计思路上的偏航，适时纠正，避免了许多弯路。有时我对老师的建议暂时不能理解，总想按照自己的思路进行。</w:t>
-      </w:r>
-      <w:proofErr w:type="gramStart"/>
-      <w:r>
-        <w:rPr>
-          <w:rFonts w:hint="eastAsia"/>
-        </w:rPr>
-        <w:t>蔡</w:t>
-      </w:r>
-      <w:proofErr w:type="gramEnd"/>
-      <w:r>
-        <w:rPr>
-          <w:rFonts w:hint="eastAsia"/>
-        </w:rPr>
-        <w:t>旻老师也会小范围内允许我自行其是，等到结果出来后再深刻剖析，让我自行体会程序思路及建立模型的要旨，使我对专业的理解更加深刻。</w:t>
-      </w:r>
-      <w:proofErr w:type="gramStart"/>
-      <w:r>
-        <w:rPr>
-          <w:rFonts w:hint="eastAsia"/>
-        </w:rPr>
-        <w:t>蔡</w:t>
-      </w:r>
-      <w:proofErr w:type="gramEnd"/>
-      <w:r>
-        <w:rPr>
-          <w:rFonts w:hint="eastAsia"/>
-        </w:rPr>
-        <w:t>旻老师不止是指导我完成了毕业设计，还让我学会了思考和研究的方法，所谓授人以</w:t>
-      </w:r>
-      <w:proofErr w:type="gramStart"/>
-      <w:r>
-        <w:rPr>
-          <w:rFonts w:hint="eastAsia"/>
-        </w:rPr>
-        <w:t>渔也许</w:t>
-      </w:r>
-      <w:proofErr w:type="gramEnd"/>
-      <w:r>
-        <w:rPr>
-          <w:rFonts w:hint="eastAsia"/>
-        </w:rPr>
-        <w:t>就是如此吧。</w:t>
-      </w:r>
-      <w:proofErr w:type="gramStart"/>
-      <w:r>
-        <w:rPr>
-          <w:rFonts w:hint="eastAsia"/>
-        </w:rPr>
-        <w:t>蔡</w:t>
-      </w:r>
-      <w:proofErr w:type="gramEnd"/>
-      <w:r>
-        <w:rPr>
-          <w:rFonts w:hint="eastAsia"/>
-        </w:rPr>
-        <w:t>旻老师常常和我们一起工作到很晚，有时双休日也放弃休息，指导我们的毕业设计，每当这时我常常想说：蔡老师，辛苦了。</w:t>
+        <w:t>在程序设计和论文撰写过程中，由于自己的专业知识和眼界的不足，常常专注于细节而看不清方向，见木不见林。蔡旻老师总是及时指出我在程序设计思路上的偏航，适时纠正，避免了许多弯路。有时我对老师的建议暂时不能理解，总想按照自己的思路进行。蔡旻老师也会小范围内允许我自行其是，等到结果出来后再深刻剖析，让我自行体会程序思路及建立模型的要旨，使我对专业的理解更加深刻。蔡旻老师不止是指导我完成了毕业设计，还让我学会了思考和研究的方法，所谓授人以渔也许就是如此吧。蔡旻老师常常和我们一起工作到很晚，有时双休日也放弃休息，指导我们的毕业设计，每当这时我常常想说：蔡老师，辛苦了。</w:t>
       </w:r>
     </w:p>
     <w:p>
@@ -37493,6 +35767,22 @@
     </w:p>
   </w:endnote>
   <w:endnote w:id="19">
+    <w:p>
+      <w:pPr>
+        <w:pStyle w:val="af6"/>
+        <w:spacing w:before="156" w:after="156"/>
+      </w:pPr>
+    </w:p>
+  </w:endnote>
+  <w:endnote w:id="20">
+    <w:p>
+      <w:pPr>
+        <w:pStyle w:val="af6"/>
+        <w:spacing w:before="156" w:after="156"/>
+      </w:pPr>
+    </w:p>
+  </w:endnote>
+  <w:endnote w:id="21">
     <w:p>
       <w:pPr>
         <w:pStyle w:val="af6"/>
@@ -40408,6 +38698,7 @@
   <w:style w:type="character" w:default="1" w:styleId="a0">
     <w:name w:val="Default Paragraph Font"/>
     <w:uiPriority w:val="1"/>
+    <w:semiHidden/>
     <w:unhideWhenUsed/>
   </w:style>
   <w:style w:type="table" w:default="1" w:styleId="a1">
@@ -41290,7 +39581,7 @@
 
 <file path=word/webextensions/taskpanes.xml><?xml version="1.0" encoding="utf-8"?>
 <wetp:taskpanes xmlns:wetp="http://schemas.microsoft.com/office/webextensions/taskpanes/2010/11">
-  <wetp:taskpane dockstate="right" visibility="0" width="350" row="0">
+  <wetp:taskpane dockstate="right" visibility="0" width="350" row="1">
     <wetp:webextensionref xmlns:r="http://schemas.openxmlformats.org/officeDocument/2006/relationships" r:id="rId1"/>
   </wetp:taskpane>
 </wetp:taskpanes>
@@ -41313,7 +39604,7 @@
 </file>
 
 <file path=customXml/itemProps1.xml><?xml version="1.0" encoding="utf-8"?>
-<ds:datastoreItem xmlns:ds="http://schemas.openxmlformats.org/officeDocument/2006/customXml" ds:itemID="{5B6B9C50-FC42-4B25-8CFD-A5E332EA6D74}">
+<ds:datastoreItem xmlns:ds="http://schemas.openxmlformats.org/officeDocument/2006/customXml" ds:itemID="{3EF1326A-3BFE-46A1-BB1D-2E859F59831A}">
   <ds:schemaRefs>
     <ds:schemaRef ds:uri="http://schemas.openxmlformats.org/officeDocument/2006/bibliography"/>
   </ds:schemaRefs>

--- a/基于深度学习的数据预取质量优化算法设计与实现.docx
+++ b/基于深度学习的数据预取质量优化算法设计与实现.docx
@@ -7,8 +7,6 @@
         <w:pStyle w:val="aff0"/>
         <w:spacing w:before="120" w:after="120"/>
       </w:pPr>
-      <w:bookmarkStart w:id="0" w:name="_GoBack"/>
-      <w:bookmarkEnd w:id="0"/>
     </w:p>
     <w:p>
       <w:pPr>
@@ -86,7 +84,7 @@
           <w:szCs w:val="140"/>
         </w:rPr>
       </w:pPr>
-      <w:commentRangeStart w:id="1"/>
+      <w:commentRangeStart w:id="0"/>
       <w:r>
         <w:rPr>
           <w:rFonts w:ascii="隶书" w:eastAsia="隶书" w:hint="eastAsia"/>
@@ -95,12 +93,12 @@
         </w:rPr>
         <w:t>毕 业 论 文</w:t>
       </w:r>
-      <w:commentRangeEnd w:id="1"/>
+      <w:commentRangeEnd w:id="0"/>
       <w:r>
         <w:rPr>
           <w:rStyle w:val="a7"/>
         </w:rPr>
-        <w:commentReference w:id="1"/>
+        <w:commentReference w:id="0"/>
       </w:r>
     </w:p>
     <w:p>
@@ -132,7 +130,7 @@
           <w:u w:val="single"/>
         </w:rPr>
       </w:pPr>
-      <w:commentRangeStart w:id="2"/>
+      <w:commentRangeStart w:id="1"/>
       <w:r>
         <w:rPr>
           <w:rFonts w:ascii="黑体" w:eastAsia="黑体" w:hint="eastAsia"/>
@@ -157,12 +155,12 @@
         </w:rPr>
         <w:t xml:space="preserve"> 目</w:t>
       </w:r>
-      <w:commentRangeEnd w:id="2"/>
+      <w:commentRangeEnd w:id="1"/>
       <w:r>
         <w:rPr>
           <w:rStyle w:val="a7"/>
         </w:rPr>
-        <w:commentReference w:id="2"/>
+        <w:commentReference w:id="1"/>
       </w:r>
       <w:r>
         <w:rPr>
@@ -341,7 +339,7 @@
           <w:u w:val="single"/>
         </w:rPr>
       </w:pPr>
-      <w:commentRangeStart w:id="3"/>
+      <w:commentRangeStart w:id="2"/>
       <w:r>
         <w:rPr>
           <w:rFonts w:ascii="黑体" w:eastAsia="黑体" w:hint="eastAsia"/>
@@ -350,12 +348,12 @@
         </w:rPr>
         <w:t>指导教师</w:t>
       </w:r>
-      <w:commentRangeEnd w:id="3"/>
+      <w:commentRangeEnd w:id="2"/>
       <w:r>
         <w:rPr>
           <w:rStyle w:val="a7"/>
         </w:rPr>
-        <w:commentReference w:id="3"/>
+        <w:commentReference w:id="2"/>
       </w:r>
       <w:r>
         <w:rPr>
@@ -366,6 +364,7 @@
         </w:rPr>
         <w:t xml:space="preserve">        </w:t>
       </w:r>
+      <w:proofErr w:type="gramStart"/>
       <w:r>
         <w:rPr>
           <w:rFonts w:ascii="黑体" w:eastAsia="黑体" w:hint="eastAsia"/>
@@ -373,7 +372,17 @@
           <w:szCs w:val="44"/>
           <w:u w:val="single"/>
         </w:rPr>
-        <w:t>蔡旻</w:t>
+        <w:t>蔡</w:t>
+      </w:r>
+      <w:proofErr w:type="gramEnd"/>
+      <w:r>
+        <w:rPr>
+          <w:rFonts w:ascii="黑体" w:eastAsia="黑体" w:hint="eastAsia"/>
+          <w:sz w:val="44"/>
+          <w:szCs w:val="44"/>
+          <w:u w:val="single"/>
+        </w:rPr>
+        <w:t>旻</w:t>
       </w:r>
       <w:r>
         <w:rPr>
@@ -530,7 +539,7 @@
         </w:rPr>
         <w:t>毕业设计（论文）</w:t>
       </w:r>
-      <w:commentRangeStart w:id="4"/>
+      <w:commentRangeStart w:id="3"/>
       <w:r>
         <w:rPr>
           <w:rFonts w:eastAsia="黑体" w:hint="eastAsia"/>
@@ -539,12 +548,12 @@
         </w:rPr>
         <w:t>任务书</w:t>
       </w:r>
-      <w:commentRangeEnd w:id="4"/>
+      <w:commentRangeEnd w:id="3"/>
       <w:r>
         <w:rPr>
           <w:rStyle w:val="a7"/>
         </w:rPr>
-        <w:commentReference w:id="4"/>
+        <w:commentReference w:id="3"/>
       </w:r>
     </w:p>
     <w:p>
@@ -1094,25 +1103,26 @@
           <w:color w:val="000000"/>
           <w:szCs w:val="20"/>
         </w:rPr>
-        <w:t>）熟悉多核体系结构模拟器的使用与扩展编程。</w:t>
-      </w:r>
+        <w:t>）熟悉多核体</w:t>
+      </w:r>
+      <w:proofErr w:type="gramStart"/>
       <w:r>
         <w:rPr>
           <w:rFonts w:hint="eastAsia"/>
           <w:color w:val="000000"/>
           <w:szCs w:val="20"/>
         </w:rPr>
-        <w:t xml:space="preserve"> </w:t>
-      </w:r>
-    </w:p>
-    <w:p>
-      <w:pPr>
-        <w:spacing w:beforeLines="0" w:before="0" w:afterLines="0" w:after="0"/>
-        <w:rPr>
+        <w:t>系结构</w:t>
+      </w:r>
+      <w:proofErr w:type="gramEnd"/>
+      <w:r>
+        <w:rPr>
+          <w:rFonts w:hint="eastAsia"/>
           <w:color w:val="000000"/>
           <w:szCs w:val="20"/>
         </w:rPr>
-      </w:pPr>
+        <w:t>模拟器的使用与扩展编程。</w:t>
+      </w:r>
       <w:r>
         <w:rPr>
           <w:rFonts w:hint="eastAsia"/>
@@ -1121,21 +1131,22 @@
         </w:rPr>
         <w:t xml:space="preserve"> </w:t>
       </w:r>
-      <w:r>
-        <w:rPr>
-          <w:rFonts w:hint="eastAsia"/>
+    </w:p>
+    <w:p>
+      <w:pPr>
+        <w:spacing w:beforeLines="0" w:before="0" w:afterLines="0" w:after="0"/>
+        <w:rPr>
           <w:color w:val="000000"/>
           <w:szCs w:val="20"/>
         </w:rPr>
-        <w:t>（</w:t>
-      </w:r>
+      </w:pPr>
       <w:r>
         <w:rPr>
           <w:rFonts w:hint="eastAsia"/>
           <w:color w:val="000000"/>
           <w:szCs w:val="20"/>
         </w:rPr>
-        <w:t>4</w:t>
+        <w:t xml:space="preserve"> </w:t>
       </w:r>
       <w:r>
         <w:rPr>
@@ -1143,7 +1154,41 @@
           <w:color w:val="000000"/>
           <w:szCs w:val="20"/>
         </w:rPr>
-        <w:t>）在多核体系结构模拟器中实现基于深度学习的数据预取质量优化算法，并对其性能与功耗进行分析比较。</w:t>
+        <w:t>（</w:t>
+      </w:r>
+      <w:r>
+        <w:rPr>
+          <w:rFonts w:hint="eastAsia"/>
+          <w:color w:val="000000"/>
+          <w:szCs w:val="20"/>
+        </w:rPr>
+        <w:t>4</w:t>
+      </w:r>
+      <w:r>
+        <w:rPr>
+          <w:rFonts w:hint="eastAsia"/>
+          <w:color w:val="000000"/>
+          <w:szCs w:val="20"/>
+        </w:rPr>
+        <w:t>）在多核体</w:t>
+      </w:r>
+      <w:proofErr w:type="gramStart"/>
+      <w:r>
+        <w:rPr>
+          <w:rFonts w:hint="eastAsia"/>
+          <w:color w:val="000000"/>
+          <w:szCs w:val="20"/>
+        </w:rPr>
+        <w:t>系结构</w:t>
+      </w:r>
+      <w:proofErr w:type="gramEnd"/>
+      <w:r>
+        <w:rPr>
+          <w:rFonts w:hint="eastAsia"/>
+          <w:color w:val="000000"/>
+          <w:szCs w:val="20"/>
+        </w:rPr>
+        <w:t>模拟器中实现基于深度学习的数据预取质量优化算法，并对其性能与功耗进行分析比较。</w:t>
       </w:r>
       <w:r>
         <w:rPr>
@@ -1337,7 +1382,23 @@
         <w:spacing w:before="120" w:after="120"/>
       </w:pPr>
       <w:r>
-        <w:t xml:space="preserve">[1] Babak Falsafi and Thomas F. Wenisch, “A Primer on Hardware Prefetching,” in Synthesis Lectures on Computer Architecture, Morgan &amp; Claypool, 2014. </w:t>
+        <w:t xml:space="preserve">[1] Babak </w:t>
+      </w:r>
+      <w:proofErr w:type="spellStart"/>
+      <w:r>
+        <w:t>Falsafi</w:t>
+      </w:r>
+      <w:proofErr w:type="spellEnd"/>
+      <w:r>
+        <w:t xml:space="preserve"> and Thomas F. </w:t>
+      </w:r>
+      <w:proofErr w:type="spellStart"/>
+      <w:r>
+        <w:t>Wenisch</w:t>
+      </w:r>
+      <w:proofErr w:type="spellEnd"/>
+      <w:r>
+        <w:t xml:space="preserve">, “A Primer on Hardware Prefetching,” in Synthesis Lectures on Computer Architecture, Morgan &amp; Claypool, 2014. </w:t>
       </w:r>
     </w:p>
     <w:p>
@@ -1345,7 +1406,23 @@
         <w:spacing w:before="120" w:after="120"/>
       </w:pPr>
       <w:r>
-        <w:t xml:space="preserve"> [2] Yu-Ting Chen, Jason Cong, Michael Gill, Glenn Reinman, and Bingjun Xiao, “Customizable Computing,” in Synthesis Lectures on Computer Architecture, Morgan &amp; Claypool, 2015.</w:t>
+        <w:t xml:space="preserve"> [2] Yu-Ting Chen, Jason Cong, Michael Gill, Glenn </w:t>
+      </w:r>
+      <w:proofErr w:type="spellStart"/>
+      <w:r>
+        <w:t>Reinman</w:t>
+      </w:r>
+      <w:proofErr w:type="spellEnd"/>
+      <w:r>
+        <w:t xml:space="preserve">, and </w:t>
+      </w:r>
+      <w:proofErr w:type="spellStart"/>
+      <w:r>
+        <w:t>Bingjun</w:t>
+      </w:r>
+      <w:proofErr w:type="spellEnd"/>
+      <w:r>
+        <w:t xml:space="preserve"> Xiao, “Customizable Computing,” in Synthesis Lectures on Computer Architecture, Morgan &amp; Claypool, 2015.</w:t>
       </w:r>
     </w:p>
     <w:p>
@@ -1518,7 +1595,7 @@
           </mc:Fallback>
         </mc:AlternateContent>
       </w:r>
-      <w:commentRangeStart w:id="5"/>
+      <w:commentRangeStart w:id="4"/>
       <w:r>
         <w:rPr>
           <w:rFonts w:ascii="黑体" w:eastAsia="黑体" w:hAnsi="黑体" w:hint="eastAsia"/>
@@ -1527,7 +1604,7 @@
         </w:rPr>
         <w:t>指导教师</w:t>
       </w:r>
-      <w:commentRangeEnd w:id="5"/>
+      <w:commentRangeEnd w:id="4"/>
       <w:r>
         <w:rPr>
           <w:rStyle w:val="a7"/>
@@ -1535,7 +1612,7 @@
           <w:sz w:val="28"/>
           <w:szCs w:val="28"/>
         </w:rPr>
-        <w:commentReference w:id="5"/>
+        <w:commentReference w:id="4"/>
       </w:r>
       <w:r>
         <w:rPr>
@@ -1836,7 +1913,7 @@
           <w:u w:val="single"/>
         </w:rPr>
       </w:pPr>
-      <w:commentRangeStart w:id="6"/>
+      <w:commentRangeStart w:id="5"/>
       <w:r>
         <w:rPr>
           <w:rFonts w:hint="eastAsia"/>
@@ -1844,13 +1921,13 @@
         </w:rPr>
         <w:t>签名</w:t>
       </w:r>
-      <w:commentRangeEnd w:id="6"/>
+      <w:commentRangeEnd w:id="5"/>
       <w:r>
         <w:rPr>
           <w:rStyle w:val="a7"/>
           <w:rFonts w:ascii="Times New Roman" w:eastAsia="宋体" w:hAnsi="Times New Roman" w:cs="Times New Roman"/>
         </w:rPr>
-        <w:commentReference w:id="6"/>
+        <w:commentReference w:id="5"/>
       </w:r>
       <w:r>
         <w:rPr>
@@ -2070,7 +2147,7 @@
           <w:sz w:val="24"/>
         </w:rPr>
       </w:pPr>
-      <w:commentRangeStart w:id="7"/>
+      <w:commentRangeStart w:id="6"/>
       <w:r>
         <w:rPr>
           <w:rFonts w:hint="eastAsia"/>
@@ -2078,13 +2155,13 @@
         </w:rPr>
         <w:t>签名</w:t>
       </w:r>
-      <w:commentRangeEnd w:id="7"/>
+      <w:commentRangeEnd w:id="6"/>
       <w:r>
         <w:rPr>
           <w:rStyle w:val="a7"/>
           <w:rFonts w:ascii="Times New Roman" w:eastAsia="宋体" w:hAnsi="Times New Roman" w:cs="Times New Roman"/>
         </w:rPr>
-        <w:commentReference w:id="7"/>
+        <w:commentReference w:id="6"/>
       </w:r>
       <w:r>
         <w:rPr>
@@ -2108,7 +2185,7 @@
         </w:rPr>
         <w:t xml:space="preserve"> </w:t>
       </w:r>
-      <w:commentRangeStart w:id="8"/>
+      <w:commentRangeStart w:id="7"/>
       <w:r>
         <w:rPr>
           <w:rFonts w:hint="eastAsia"/>
@@ -2116,13 +2193,13 @@
         </w:rPr>
         <w:t>导师</w:t>
       </w:r>
-      <w:commentRangeEnd w:id="8"/>
+      <w:commentRangeEnd w:id="7"/>
       <w:r>
         <w:rPr>
           <w:rStyle w:val="a7"/>
           <w:rFonts w:ascii="Times New Roman" w:eastAsia="宋体" w:hAnsi="Times New Roman" w:cs="Times New Roman"/>
         </w:rPr>
-        <w:commentReference w:id="8"/>
+        <w:commentReference w:id="7"/>
       </w:r>
       <w:r>
         <w:rPr>
@@ -2223,7 +2300,7 @@
         </w:numPr>
         <w:ind w:right="120"/>
       </w:pPr>
-      <w:bookmarkStart w:id="9" w:name="_Toc515883740"/>
+      <w:bookmarkStart w:id="8" w:name="_Toc515883740"/>
       <w:r>
         <w:rPr>
           <w:rFonts w:hint="eastAsia"/>
@@ -2231,7 +2308,7 @@
         <w:lastRenderedPageBreak/>
         <w:t>摘要</w:t>
       </w:r>
-      <w:bookmarkEnd w:id="9"/>
+      <w:bookmarkEnd w:id="8"/>
     </w:p>
     <w:p>
       <w:pPr>
@@ -2254,7 +2331,21 @@
         <w:rPr>
           <w:rFonts w:hint="eastAsia"/>
         </w:rPr>
-        <w:t>，预取可以有效降低存储访问的延迟。现代处理器配有多个硬件预取器，每个预取器针对特定的存储层次，并且使用各自独立的预取算法。但是，为了使不同程序的运行性能达到最大，需要采用不同的预取器子集。启用所有预取器很难产生最佳的性能结果，并且在某种情况下，预取甚至会降低性能。</w:t>
+        <w:t>，预取可以有效降低存储访问的延迟。现代处理器配有多个硬件预取器，每个预取</w:t>
+      </w:r>
+      <w:proofErr w:type="gramStart"/>
+      <w:r>
+        <w:rPr>
+          <w:rFonts w:hint="eastAsia"/>
+        </w:rPr>
+        <w:t>器针对</w:t>
+      </w:r>
+      <w:proofErr w:type="gramEnd"/>
+      <w:r>
+        <w:rPr>
+          <w:rFonts w:hint="eastAsia"/>
+        </w:rPr>
+        <w:t>特定的存储层次，并且使用各自独立的预取算法。但是，为了使不同程序的运行性能达到最大，需要采用不同的预取器子集。启用所有预取器很难产生最佳的性能结果，并且在某种情况下，预取甚至会降低性能。</w:t>
       </w:r>
     </w:p>
     <w:p>
@@ -2340,12 +2431,14 @@
         </w:rPr>
         <w:t>典型的</w:t>
       </w:r>
+      <w:proofErr w:type="spellStart"/>
       <w:r>
         <w:rPr>
           <w:rFonts w:hint="eastAsia"/>
         </w:rPr>
         <w:t>NextLine</w:t>
       </w:r>
+      <w:proofErr w:type="spellEnd"/>
       <w:r>
         <w:rPr>
           <w:rFonts w:hint="eastAsia"/>
@@ -2416,7 +2509,21 @@
         <w:rPr>
           <w:rFonts w:hint="eastAsia"/>
         </w:rPr>
-        <w:t>预取器预测结果的</w:t>
+        <w:t>预取</w:t>
+      </w:r>
+      <w:proofErr w:type="gramStart"/>
+      <w:r>
+        <w:rPr>
+          <w:rFonts w:hint="eastAsia"/>
+        </w:rPr>
+        <w:t>器预测</w:t>
+      </w:r>
+      <w:proofErr w:type="gramEnd"/>
+      <w:r>
+        <w:rPr>
+          <w:rFonts w:hint="eastAsia"/>
+        </w:rPr>
+        <w:t>结果的</w:t>
       </w:r>
       <w:r>
         <w:rPr>
@@ -2478,12 +2585,14 @@
         </w:rPr>
         <w:t>代码，并在</w:t>
       </w:r>
+      <w:proofErr w:type="spellStart"/>
       <w:r>
         <w:rPr>
           <w:rFonts w:hint="eastAsia"/>
         </w:rPr>
         <w:t>vivado</w:t>
       </w:r>
+      <w:proofErr w:type="spellEnd"/>
       <w:r>
         <w:rPr>
           <w:rFonts w:hint="eastAsia"/>
@@ -2553,19 +2662,27 @@
         </w:rPr>
         <w:br w:type="page"/>
       </w:r>
-      <w:bookmarkStart w:id="10" w:name="_Toc515883741"/>
+      <w:bookmarkStart w:id="9" w:name="_Toc515883741"/>
       <w:r>
         <w:lastRenderedPageBreak/>
         <w:t>Abstract</w:t>
       </w:r>
-      <w:bookmarkEnd w:id="10"/>
+      <w:bookmarkEnd w:id="9"/>
     </w:p>
     <w:p>
       <w:pPr>
         <w:spacing w:beforeLines="0" w:afterLines="0" w:line="312" w:lineRule="auto"/>
       </w:pPr>
       <w:r>
-        <w:t>Optimizations for data prefetching are designed to reduce the time consumed by storage access delays. By pre-fetching the data to be accessed by the processor from main memory to cache, prefetching can effectively reduce the latency of memory access. Modern processors are equipped with multiple hardware prefetchers, each prefetcher for a specific storage hierarchy, and use separate prefetching algorithms. However, in order to maximize the performance of different programs, different prefetcher subsets need to be used. Enabling all prefetchers is difficult to produce the best performance results, and in some cases, prefetching can even degrade performance.</w:t>
+        <w:t xml:space="preserve">Optimizations for data prefetching are designed to reduce the time consumed by storage access delays. By pre-fetching the data to be accessed by the processor from main memory to cache, prefetching can effectively reduce the latency of memory access. Modern processors are equipped with multiple hardware prefetchers, each prefetcher for a specific storage hierarchy, and use separate prefetching algorithms. However, </w:t>
+      </w:r>
+      <w:proofErr w:type="gramStart"/>
+      <w:r>
+        <w:t>in order to</w:t>
+      </w:r>
+      <w:proofErr w:type="gramEnd"/>
+      <w:r>
+        <w:t xml:space="preserve"> maximize the performance of different programs, different prefetcher subsets need to be used. Enabling all prefetchers is difficult to produce the best performance results, and in some cases, prefetching can even degrade performance.</w:t>
       </w:r>
     </w:p>
     <w:p>
@@ -2582,7 +2699,15 @@
         <w:t>Line constant prefetchers and stride. The predictive pre-fetcher, afterwards, presents a design method that uses a perceptron neural network to optimize the predictor prefetcher's prediction results. Ideally, the results of this experiment will enable pre-fetching to achieve a certain speedup.</w:t>
       </w:r>
       <w:r>
-        <w:t xml:space="preserve"> Using Chisel to generate the Verilog code for the above programs and synthesizing them in vivado, the hardware costs and power consumption of these modules are derived. The results show that the system can be implemented with less hardware resources and lower power consumption.</w:t>
+        <w:t xml:space="preserve"> Using Chisel to generate the Verilog code for the above programs and synthesizing them in </w:t>
+      </w:r>
+      <w:proofErr w:type="spellStart"/>
+      <w:r>
+        <w:t>vivado</w:t>
+      </w:r>
+      <w:proofErr w:type="spellEnd"/>
+      <w:r>
+        <w:t>, the hardware costs and power consumption of these modules are derived. The results show that the system can be implemented with less hardware resources and lower power consumption.</w:t>
       </w:r>
     </w:p>
     <w:p>
@@ -2681,10 +2806,10 @@
           <w:szCs w:val="36"/>
         </w:rPr>
       </w:pPr>
-      <w:bookmarkStart w:id="11" w:name="_Toc480380105"/>
-      <w:bookmarkStart w:id="12" w:name="_Toc480383329"/>
-      <w:bookmarkStart w:id="13" w:name="_Toc480446919"/>
-      <w:bookmarkStart w:id="14" w:name="_Toc480465998"/>
+      <w:bookmarkStart w:id="10" w:name="_Toc480380105"/>
+      <w:bookmarkStart w:id="11" w:name="_Toc480383329"/>
+      <w:bookmarkStart w:id="12" w:name="_Toc480446919"/>
+      <w:bookmarkStart w:id="13" w:name="_Toc480465998"/>
       <w:r>
         <w:rPr>
           <w:rFonts w:asciiTheme="majorEastAsia" w:eastAsiaTheme="majorEastAsia" w:hAnsiTheme="majorEastAsia" w:hint="eastAsia"/>
@@ -2695,10 +2820,10 @@
         <w:lastRenderedPageBreak/>
         <w:t>目录</w:t>
       </w:r>
+      <w:bookmarkEnd w:id="10"/>
       <w:bookmarkEnd w:id="11"/>
       <w:bookmarkEnd w:id="12"/>
       <w:bookmarkEnd w:id="13"/>
-      <w:bookmarkEnd w:id="14"/>
     </w:p>
     <w:p>
       <w:pPr>
@@ -7313,7 +7438,7 @@
         <w:rPr>
           <w:rFonts w:ascii="黑体" w:eastAsia="黑体" w:hAnsi="黑体"/>
         </w:rPr>
-        <w:t>2</w:t>
+        <w:t>3</w:t>
       </w:r>
     </w:p>
     <w:p>
@@ -7345,7 +7470,7 @@
         <w:rPr>
           <w:rFonts w:ascii="黑体" w:eastAsia="黑体" w:hAnsi="黑体"/>
         </w:rPr>
-        <w:t>6</w:t>
+        <w:t>7</w:t>
       </w:r>
     </w:p>
     <w:p>
@@ -7383,12 +7508,12 @@
         <w:pStyle w:val="1"/>
         <w:ind w:left="120" w:right="120"/>
       </w:pPr>
-      <w:bookmarkStart w:id="15" w:name="_Hlt273261550"/>
-      <w:bookmarkStart w:id="16" w:name="_Hlt273463979"/>
-      <w:bookmarkStart w:id="17" w:name="_Toc515883742"/>
+      <w:bookmarkStart w:id="14" w:name="_Hlt273261550"/>
+      <w:bookmarkStart w:id="15" w:name="_Hlt273463979"/>
+      <w:bookmarkStart w:id="16" w:name="_Toc515883742"/>
+      <w:bookmarkEnd w:id="14"/>
       <w:bookmarkEnd w:id="15"/>
-      <w:bookmarkEnd w:id="16"/>
-      <w:commentRangeStart w:id="18"/>
+      <w:commentRangeStart w:id="17"/>
       <w:r>
         <w:rPr>
           <w:rFonts w:hint="eastAsia"/>
@@ -7396,7 +7521,7 @@
         <w:lastRenderedPageBreak/>
         <w:t>绪论</w:t>
       </w:r>
-      <w:commentRangeEnd w:id="18"/>
+      <w:commentRangeEnd w:id="17"/>
       <w:r>
         <w:rPr>
           <w:rStyle w:val="a7"/>
@@ -7406,22 +7531,22 @@
           <w:sz w:val="36"/>
           <w:szCs w:val="36"/>
         </w:rPr>
-        <w:commentReference w:id="18"/>
-      </w:r>
-      <w:bookmarkEnd w:id="17"/>
+        <w:commentReference w:id="17"/>
+      </w:r>
+      <w:bookmarkEnd w:id="16"/>
     </w:p>
     <w:p>
       <w:pPr>
         <w:pStyle w:val="21"/>
       </w:pPr>
-      <w:bookmarkStart w:id="19" w:name="_Toc515883743"/>
+      <w:bookmarkStart w:id="18" w:name="_Toc515883743"/>
       <w:r>
         <w:rPr>
           <w:rFonts w:hint="eastAsia"/>
         </w:rPr>
         <w:t>课题背景及意义</w:t>
       </w:r>
-      <w:bookmarkEnd w:id="19"/>
+      <w:bookmarkEnd w:id="18"/>
     </w:p>
     <w:p>
       <w:pPr>
@@ -7501,7 +7626,21 @@
         <w:rPr>
           <w:rFonts w:hint="eastAsia"/>
         </w:rPr>
-        <w:t>每个预取器针对特定的存储层次，并且使用各自独立的预取算法。</w:t>
+        <w:t>每个预取</w:t>
+      </w:r>
+      <w:proofErr w:type="gramStart"/>
+      <w:r>
+        <w:rPr>
+          <w:rFonts w:hint="eastAsia"/>
+        </w:rPr>
+        <w:t>器针对</w:t>
+      </w:r>
+      <w:proofErr w:type="gramEnd"/>
+      <w:r>
+        <w:rPr>
+          <w:rFonts w:hint="eastAsia"/>
+        </w:rPr>
+        <w:t>特定的存储层次，并且使用各自独立的预取算法。</w:t>
       </w:r>
       <w:r>
         <w:rPr>
@@ -7515,11 +7654,19 @@
         </w:rPr>
         <w:t>通过监视并推断</w:t>
       </w:r>
-      <w:r>
-        <w:rPr>
-          <w:rFonts w:hint="eastAsia"/>
-        </w:rPr>
-        <w:t>流访问模式</w:t>
+      <w:proofErr w:type="gramStart"/>
+      <w:r>
+        <w:rPr>
+          <w:rFonts w:hint="eastAsia"/>
+        </w:rPr>
+        <w:t>流访问</w:t>
+      </w:r>
+      <w:proofErr w:type="gramEnd"/>
+      <w:r>
+        <w:rPr>
+          <w:rFonts w:hint="eastAsia"/>
+        </w:rPr>
+        <w:t>模式</w:t>
       </w:r>
       <w:r>
         <w:rPr>
@@ -7665,7 +7812,7 @@
       <w:pPr>
         <w:pStyle w:val="21"/>
       </w:pPr>
-      <w:bookmarkStart w:id="20" w:name="_Toc515883744"/>
+      <w:bookmarkStart w:id="19" w:name="_Toc515883744"/>
       <w:r>
         <w:rPr>
           <w:rFonts w:hint="eastAsia"/>
@@ -7678,20 +7825,20 @@
         </w:rPr>
         <w:t>高速缓存</w:t>
       </w:r>
+      <w:bookmarkEnd w:id="19"/>
+    </w:p>
+    <w:p>
+      <w:pPr>
+        <w:pStyle w:val="3"/>
+      </w:pPr>
+      <w:bookmarkStart w:id="20" w:name="_Toc515883745"/>
+      <w:r>
+        <w:rPr>
+          <w:rFonts w:hint="eastAsia"/>
+        </w:rPr>
+        <w:t>结构和参数</w:t>
+      </w:r>
       <w:bookmarkEnd w:id="20"/>
-    </w:p>
-    <w:p>
-      <w:pPr>
-        <w:pStyle w:val="3"/>
-      </w:pPr>
-      <w:bookmarkStart w:id="21" w:name="_Toc515883745"/>
-      <w:r>
-        <w:rPr>
-          <w:rFonts w:hint="eastAsia"/>
-        </w:rPr>
-        <w:t>结构和参数</w:t>
-      </w:r>
-      <w:bookmarkEnd w:id="21"/>
     </w:p>
     <w:p>
       <w:pPr>
@@ -7957,11 +8104,19 @@
         </w:rPr>
         <w:t>N</w:t>
       </w:r>
-      <w:r>
-        <w:rPr>
-          <w:rFonts w:hint="eastAsia"/>
-        </w:rPr>
-        <w:t>个数据块），</w:t>
+      <w:proofErr w:type="gramStart"/>
+      <w:r>
+        <w:rPr>
+          <w:rFonts w:hint="eastAsia"/>
+        </w:rPr>
+        <w:t>个</w:t>
+      </w:r>
+      <w:proofErr w:type="gramEnd"/>
+      <w:r>
+        <w:rPr>
+          <w:rFonts w:hint="eastAsia"/>
+        </w:rPr>
+        <w:t>数据块），</w:t>
       </w:r>
       <m:oMath>
         <m:sSub>
@@ -8000,21 +8155,49 @@
         <w:rPr>
           <w:rFonts w:hint="eastAsia"/>
         </w:rPr>
-        <w:t>当使用组相联时，在通过索引定位到对应组之后，必须进一步地与所有缓存块的标签值进行匹配，以确定查找是否命中。</w:t>
+        <w:t>当</w:t>
+      </w:r>
+      <w:proofErr w:type="gramStart"/>
+      <w:r>
+        <w:rPr>
+          <w:rFonts w:hint="eastAsia"/>
+        </w:rPr>
+        <w:t>使用组</w:t>
+      </w:r>
+      <w:proofErr w:type="gramEnd"/>
+      <w:r>
+        <w:rPr>
+          <w:rFonts w:hint="eastAsia"/>
+        </w:rPr>
+        <w:t>相联时，在通过索引定位到</w:t>
+      </w:r>
+      <w:proofErr w:type="gramStart"/>
+      <w:r>
+        <w:rPr>
+          <w:rFonts w:hint="eastAsia"/>
+        </w:rPr>
+        <w:t>对应组</w:t>
+      </w:r>
+      <w:proofErr w:type="gramEnd"/>
+      <w:r>
+        <w:rPr>
+          <w:rFonts w:hint="eastAsia"/>
+        </w:rPr>
+        <w:t>之后，必须进一步地与所有缓存块的标签值进行匹配，以确定查找是否命中。</w:t>
       </w:r>
     </w:p>
     <w:p>
       <w:pPr>
         <w:pStyle w:val="3"/>
       </w:pPr>
-      <w:bookmarkStart w:id="22" w:name="_Toc515883746"/>
+      <w:bookmarkStart w:id="21" w:name="_Toc515883746"/>
       <w:r>
         <w:rPr>
           <w:rFonts w:hint="eastAsia"/>
         </w:rPr>
         <w:t>性能指标</w:t>
       </w:r>
-      <w:bookmarkEnd w:id="22"/>
+      <w:bookmarkEnd w:id="21"/>
     </w:p>
     <w:p>
       <w:pPr>
@@ -8670,19 +8853,19 @@
         </w:rPr>
         <w:t>。</w:t>
       </w:r>
-      <w:commentRangeStart w:id="23"/>
+      <w:commentRangeStart w:id="22"/>
       <w:r>
         <w:rPr>
           <w:rFonts w:hint="eastAsia"/>
         </w:rPr>
         <w:t>研究表明</w:t>
       </w:r>
-      <w:commentRangeEnd w:id="23"/>
+      <w:commentRangeEnd w:id="22"/>
       <w:r>
         <w:rPr>
           <w:rStyle w:val="a7"/>
         </w:rPr>
-        <w:commentReference w:id="23"/>
+        <w:commentReference w:id="22"/>
       </w:r>
       <w:r>
         <w:rPr>
@@ -8771,25 +8954,33 @@
       <w:pPr>
         <w:pStyle w:val="3"/>
       </w:pPr>
-      <w:bookmarkStart w:id="24" w:name="_Toc515883747"/>
+      <w:bookmarkStart w:id="23" w:name="_Toc515883747"/>
       <w:r>
         <w:rPr>
           <w:rFonts w:hint="eastAsia"/>
         </w:rPr>
         <w:t>替换算法</w:t>
       </w:r>
-      <w:bookmarkEnd w:id="24"/>
+      <w:bookmarkEnd w:id="23"/>
     </w:p>
     <w:p>
       <w:pPr>
         <w:spacing w:before="120" w:after="120"/>
         <w:ind w:firstLineChars="177" w:firstLine="425"/>
       </w:pPr>
-      <w:r>
-        <w:rPr>
-          <w:rFonts w:hint="eastAsia"/>
-        </w:rPr>
-        <w:t>对于组相联缓存，当一个组的全部缓存块都被占满后，如果再次发生缓存失效，就必须选择一个缓存块来替换掉。存在多种</w:t>
+      <w:proofErr w:type="gramStart"/>
+      <w:r>
+        <w:rPr>
+          <w:rFonts w:hint="eastAsia"/>
+        </w:rPr>
+        <w:t>对于组</w:t>
+      </w:r>
+      <w:proofErr w:type="gramEnd"/>
+      <w:r>
+        <w:rPr>
+          <w:rFonts w:hint="eastAsia"/>
+        </w:rPr>
+        <w:t>相联缓存，当一个组的全部缓存块都被占满后，如果再次发生缓存失效，就必须选择一个缓存块来替换掉。存在多种</w:t>
       </w:r>
       <w:r>
         <w:rPr>
@@ -8897,7 +9088,21 @@
         <w:rPr>
           <w:rFonts w:hint="eastAsia"/>
         </w:rPr>
-        <w:t>法替换掉进入组内时间最长的缓存块。</w:t>
+        <w:t>法替换</w:t>
+      </w:r>
+      <w:proofErr w:type="gramStart"/>
+      <w:r>
+        <w:rPr>
+          <w:rFonts w:hint="eastAsia"/>
+        </w:rPr>
+        <w:t>掉进入</w:t>
+      </w:r>
+      <w:proofErr w:type="gramEnd"/>
+      <w:r>
+        <w:rPr>
+          <w:rFonts w:hint="eastAsia"/>
+        </w:rPr>
+        <w:t>组内时间最长的缓存块。</w:t>
       </w:r>
       <w:r>
         <w:rPr>
@@ -9038,7 +9243,7 @@
       <w:pPr>
         <w:pStyle w:val="21"/>
       </w:pPr>
-      <w:bookmarkStart w:id="25" w:name="_Toc515883748"/>
+      <w:bookmarkStart w:id="24" w:name="_Toc515883748"/>
       <w:r>
         <w:t>C</w:t>
       </w:r>
@@ -9054,26 +9259,26 @@
         </w:rPr>
         <w:t>数据预取</w:t>
       </w:r>
+      <w:bookmarkEnd w:id="24"/>
+    </w:p>
+    <w:p>
+      <w:pPr>
+        <w:pStyle w:val="3"/>
+      </w:pPr>
+      <w:bookmarkStart w:id="25" w:name="_Toc515883749"/>
+      <w:r>
+        <w:rPr>
+          <w:rFonts w:hint="eastAsia"/>
+        </w:rPr>
+        <w:t>背景及</w:t>
+      </w:r>
+      <w:r>
+        <w:rPr>
+          <w:rFonts w:hint="eastAsia"/>
+        </w:rPr>
+        <w:t>原理</w:t>
+      </w:r>
       <w:bookmarkEnd w:id="25"/>
-    </w:p>
-    <w:p>
-      <w:pPr>
-        <w:pStyle w:val="3"/>
-      </w:pPr>
-      <w:bookmarkStart w:id="26" w:name="_Toc515883749"/>
-      <w:r>
-        <w:rPr>
-          <w:rFonts w:hint="eastAsia"/>
-        </w:rPr>
-        <w:t>背景及</w:t>
-      </w:r>
-      <w:r>
-        <w:rPr>
-          <w:rFonts w:hint="eastAsia"/>
-        </w:rPr>
-        <w:t>原理</w:t>
-      </w:r>
-      <w:bookmarkEnd w:id="26"/>
     </w:p>
     <w:p>
       <w:pPr>
@@ -9104,19 +9309,33 @@
         </w:rPr>
         <w:t>有效地减少了那些最常用数据的访问延迟，</w:t>
       </w:r>
-      <w:commentRangeStart w:id="27"/>
-      <w:r>
-        <w:rPr>
-          <w:rFonts w:hint="eastAsia"/>
-        </w:rPr>
-        <w:t>在科学计算程序中花费超过一半的时间用于内存请求仍不少见</w:t>
-      </w:r>
-      <w:commentRangeEnd w:id="27"/>
+      <w:commentRangeStart w:id="26"/>
+      <w:r>
+        <w:rPr>
+          <w:rFonts w:hint="eastAsia"/>
+        </w:rPr>
+        <w:t>在科学计算程序中花费超过一半的时间用于内存</w:t>
+      </w:r>
+      <w:proofErr w:type="gramStart"/>
+      <w:r>
+        <w:rPr>
+          <w:rFonts w:hint="eastAsia"/>
+        </w:rPr>
+        <w:t>请求仍</w:t>
+      </w:r>
+      <w:proofErr w:type="gramEnd"/>
+      <w:r>
+        <w:rPr>
+          <w:rFonts w:hint="eastAsia"/>
+        </w:rPr>
+        <w:t>不少见</w:t>
+      </w:r>
+      <w:commentRangeEnd w:id="26"/>
       <w:r>
         <w:rPr>
           <w:rStyle w:val="a7"/>
         </w:rPr>
-        <w:commentReference w:id="27"/>
+        <w:commentReference w:id="26"/>
       </w:r>
       <w:r>
         <w:rPr>
@@ -9182,7 +9401,21 @@
         <w:rPr>
           <w:rFonts w:hint="eastAsia"/>
         </w:rPr>
-        <w:t>这种数据获取策略使每一个首次访问的数据块都会成为一次缓存缺失（即强制失效）。如果被访问的数据是一个大型数组操作的一小部分，它很有可能在之后被替换出</w:t>
+        <w:t>这种数据获取策略使每一个首次访问的数据块都会成为一次缓存缺失（即强制失效）。如果被访问的数据是一个大型数组操作的</w:t>
+      </w:r>
+      <w:proofErr w:type="gramStart"/>
+      <w:r>
+        <w:rPr>
+          <w:rFonts w:hint="eastAsia"/>
+        </w:rPr>
+        <w:t>一</w:t>
+      </w:r>
+      <w:proofErr w:type="gramEnd"/>
+      <w:r>
+        <w:rPr>
+          <w:rFonts w:hint="eastAsia"/>
+        </w:rPr>
+        <w:t>小部分，它很有可能在之后被替换出</w:t>
       </w:r>
       <w:r>
         <w:rPr>
@@ -9333,14 +9566,14 @@
       <w:pPr>
         <w:pStyle w:val="3"/>
       </w:pPr>
-      <w:bookmarkStart w:id="28" w:name="_Toc515883750"/>
+      <w:bookmarkStart w:id="27" w:name="_Toc515883750"/>
       <w:r>
         <w:rPr>
           <w:rFonts w:hint="eastAsia"/>
         </w:rPr>
         <w:t>预取技术类型</w:t>
       </w:r>
-      <w:bookmarkEnd w:id="28"/>
+      <w:bookmarkEnd w:id="27"/>
     </w:p>
     <w:p>
       <w:pPr>
@@ -9375,7 +9608,21 @@
         <w:rPr>
           <w:rFonts w:hint="eastAsia"/>
         </w:rPr>
-        <w:t>本文使用硬件预取进行优化，因此将着重讨论硬件预取技术的特点和可优化空间</w:t>
+        <w:t>本文使用硬件预取进行优化，因此将着重讨论硬件预取技术的特点和</w:t>
+      </w:r>
+      <w:proofErr w:type="gramStart"/>
+      <w:r>
+        <w:rPr>
+          <w:rFonts w:hint="eastAsia"/>
+        </w:rPr>
+        <w:t>可</w:t>
+      </w:r>
+      <w:proofErr w:type="gramEnd"/>
+      <w:r>
+        <w:rPr>
+          <w:rFonts w:hint="eastAsia"/>
+        </w:rPr>
+        <w:t>优化空间</w:t>
       </w:r>
       <w:r>
         <w:rPr>
@@ -9437,11 +9684,19 @@
         </w:rPr>
         <w:t>发起</w:t>
       </w:r>
-      <w:r>
-        <w:rPr>
-          <w:rFonts w:hint="eastAsia"/>
-        </w:rPr>
-        <w:t>起一次新的预取。如果数据并不在流缓冲器中，则需要将缓冲器清空。</w:t>
+      <w:proofErr w:type="gramStart"/>
+      <w:r>
+        <w:rPr>
+          <w:rFonts w:hint="eastAsia"/>
+        </w:rPr>
+        <w:t>起</w:t>
+      </w:r>
+      <w:proofErr w:type="gramEnd"/>
+      <w:r>
+        <w:rPr>
+          <w:rFonts w:hint="eastAsia"/>
+        </w:rPr>
+        <w:t>一次新的预取。如果数据并不在流缓冲器中，则需要将缓冲器清空。</w:t>
       </w:r>
     </w:p>
     <w:p>
@@ -9860,8 +10115,16 @@
         <w:rPr>
           <w:rFonts w:ascii="Courier New" w:hAnsi="Courier New" w:cs="Courier New" w:hint="eastAsia"/>
         </w:rPr>
-        <w:t>，但并不会在数据块进入</w:t>
-      </w:r>
+        <w:t>，但并不会在数据</w:t>
+      </w:r>
+      <w:proofErr w:type="gramStart"/>
+      <w:r>
+        <w:rPr>
+          <w:rFonts w:ascii="Courier New" w:hAnsi="Courier New" w:cs="Courier New" w:hint="eastAsia"/>
+        </w:rPr>
+        <w:t>块进入</w:t>
+      </w:r>
+      <w:proofErr w:type="gramEnd"/>
       <w:r>
         <w:t>cache</w:t>
       </w:r>
@@ -9916,11 +10179,19 @@
         </w:rPr>
         <w:t>了</w:t>
       </w:r>
+      <w:proofErr w:type="gramStart"/>
       <w:r>
         <w:rPr>
           <w:rFonts w:ascii="Courier New" w:hAnsi="Courier New" w:cs="Courier New" w:hint="eastAsia"/>
         </w:rPr>
-        <w:t>存访问延迟</w:t>
+        <w:t>存访问</w:t>
+      </w:r>
+      <w:proofErr w:type="gramEnd"/>
+      <w:r>
+        <w:rPr>
+          <w:rFonts w:ascii="Courier New" w:hAnsi="Courier New" w:cs="Courier New" w:hint="eastAsia"/>
+        </w:rPr>
+        <w:t>延迟</w:t>
       </w:r>
       <w:r>
         <w:rPr>
@@ -10150,19 +10421,19 @@
         </w:rPr>
         <w:t>，从而产生更多缓存污染消耗内存</w:t>
       </w:r>
-      <w:commentRangeStart w:id="29"/>
+      <w:commentRangeStart w:id="28"/>
       <w:r>
         <w:rPr>
           <w:rFonts w:ascii="Courier New" w:hAnsi="Courier New" w:cs="Courier New" w:hint="eastAsia"/>
         </w:rPr>
         <w:t>带宽</w:t>
       </w:r>
-      <w:commentRangeEnd w:id="29"/>
+      <w:commentRangeEnd w:id="28"/>
       <w:r>
         <w:rPr>
           <w:rStyle w:val="a7"/>
         </w:rPr>
-        <w:commentReference w:id="29"/>
+        <w:commentReference w:id="28"/>
       </w:r>
       <w:r>
         <w:rPr>
@@ -10193,14 +10464,14 @@
       <w:pPr>
         <w:pStyle w:val="3"/>
       </w:pPr>
-      <w:bookmarkStart w:id="30" w:name="_Toc515883751"/>
+      <w:bookmarkStart w:id="29" w:name="_Toc515883751"/>
       <w:r>
         <w:rPr>
           <w:rFonts w:hint="eastAsia"/>
         </w:rPr>
         <w:t>优化目标</w:t>
       </w:r>
-      <w:bookmarkEnd w:id="30"/>
+      <w:bookmarkEnd w:id="29"/>
     </w:p>
     <w:p>
       <w:pPr>
@@ -10223,7 +10494,21 @@
         <w:rPr>
           <w:rFonts w:hint="eastAsia"/>
         </w:rPr>
-        <w:t>。如果过早地进行预取，则有可能在预取数据被用到之前就已经因为冲突置换被清除。如果预取得太多或太频繁，则预取数据有可能将那些更加确实地会被用到的数据取代出</w:t>
+        <w:t>。如果过早地进行预取，则有可能在预取数据被用到之前就已经因为冲突置换被清除。如果</w:t>
+      </w:r>
+      <w:proofErr w:type="gramStart"/>
+      <w:r>
+        <w:rPr>
+          <w:rFonts w:hint="eastAsia"/>
+        </w:rPr>
+        <w:t>预取得</w:t>
+      </w:r>
+      <w:proofErr w:type="gramEnd"/>
+      <w:r>
+        <w:rPr>
+          <w:rFonts w:hint="eastAsia"/>
+        </w:rPr>
+        <w:t>太多或太频繁，则预取数据有可能将那些更加确实地会被用到的数据取代出</w:t>
       </w:r>
       <w:r>
         <w:rPr>
@@ -10291,7 +10576,21 @@
         <w:rPr>
           <w:rFonts w:hint="eastAsia"/>
         </w:rPr>
-        <w:t>，表示因预取所减少的缺失数占总</w:t>
+        <w:t>，表示因预取所减少的</w:t>
+      </w:r>
+      <w:proofErr w:type="gramStart"/>
+      <w:r>
+        <w:rPr>
+          <w:rFonts w:hint="eastAsia"/>
+        </w:rPr>
+        <w:t>缺失数</w:t>
+      </w:r>
+      <w:proofErr w:type="gramEnd"/>
+      <w:r>
+        <w:rPr>
+          <w:rFonts w:hint="eastAsia"/>
+        </w:rPr>
+        <w:t>占总</w:t>
       </w:r>
       <w:r>
         <w:rPr>
@@ -10299,11 +10598,19 @@
         </w:rPr>
         <w:t>cache</w:t>
       </w:r>
-      <w:r>
-        <w:rPr>
-          <w:rFonts w:hint="eastAsia"/>
-        </w:rPr>
-        <w:t>缺失数的比例，可</w:t>
+      <w:proofErr w:type="gramStart"/>
+      <w:r>
+        <w:rPr>
+          <w:rFonts w:hint="eastAsia"/>
+        </w:rPr>
+        <w:t>缺失数</w:t>
+      </w:r>
+      <w:proofErr w:type="gramEnd"/>
+      <w:r>
+        <w:rPr>
+          <w:rFonts w:hint="eastAsia"/>
+        </w:rPr>
+        <w:t>的比例，可</w:t>
       </w:r>
       <w:r>
         <w:rPr>
@@ -10465,12 +10772,14 @@
         </w:rPr>
         <w:t>其中，</w:t>
       </w:r>
+      <w:proofErr w:type="spellStart"/>
       <w:r>
         <w:rPr>
           <w:rFonts w:hint="eastAsia"/>
         </w:rPr>
         <w:t>Cov</w:t>
       </w:r>
+      <w:proofErr w:type="spellEnd"/>
       <w:r>
         <w:rPr>
           <w:rFonts w:hint="eastAsia"/>
@@ -10812,7 +11121,21 @@
         <w:rPr>
           <w:rFonts w:ascii="宋体" w:hAnsi="宋体" w:hint="eastAsia"/>
         </w:rPr>
-        <w:t>三是及时性，及时性的定义为块预取的时间相对于块被使用的时间提早了多少。</w:t>
+        <w:t>三是及时性，及时性的定义为块预取的时间</w:t>
+      </w:r>
+      <w:proofErr w:type="gramStart"/>
+      <w:r>
+        <w:rPr>
+          <w:rFonts w:ascii="宋体" w:hAnsi="宋体" w:hint="eastAsia"/>
+        </w:rPr>
+        <w:t>相对于块被</w:t>
+      </w:r>
+      <w:proofErr w:type="gramEnd"/>
+      <w:r>
+        <w:rPr>
+          <w:rFonts w:ascii="宋体" w:hAnsi="宋体" w:hint="eastAsia"/>
+        </w:rPr>
+        <w:t>使用的时间提早了多少。</w:t>
       </w:r>
     </w:p>
     <w:p>
@@ -10836,7 +11159,7 @@
       <w:pPr>
         <w:pStyle w:val="21"/>
       </w:pPr>
-      <w:bookmarkStart w:id="31" w:name="_Toc515883752"/>
+      <w:bookmarkStart w:id="30" w:name="_Toc515883752"/>
       <w:r>
         <w:rPr>
           <w:rFonts w:hint="eastAsia"/>
@@ -10844,20 +11167,20 @@
         <w:lastRenderedPageBreak/>
         <w:t>深度学习</w:t>
       </w:r>
+      <w:bookmarkEnd w:id="30"/>
+    </w:p>
+    <w:p>
+      <w:pPr>
+        <w:pStyle w:val="3"/>
+      </w:pPr>
+      <w:bookmarkStart w:id="31" w:name="_Toc515883753"/>
+      <w:r>
+        <w:rPr>
+          <w:rFonts w:hint="eastAsia"/>
+        </w:rPr>
+        <w:t>基本原理</w:t>
+      </w:r>
       <w:bookmarkEnd w:id="31"/>
-    </w:p>
-    <w:p>
-      <w:pPr>
-        <w:pStyle w:val="3"/>
-      </w:pPr>
-      <w:bookmarkStart w:id="32" w:name="_Toc515883753"/>
-      <w:r>
-        <w:rPr>
-          <w:rFonts w:hint="eastAsia"/>
-        </w:rPr>
-        <w:t>基本原理</w:t>
-      </w:r>
-      <w:bookmarkEnd w:id="32"/>
     </w:p>
     <w:p>
       <w:pPr>
@@ -10886,7 +11209,21 @@
         <w:rPr>
           <w:rFonts w:hint="eastAsia"/>
         </w:rPr>
-        <w:t>）。分散表示意为假定观测值是由不同因子相互作用而生成。在此基础上，深度学习进一步假定这一相互作用的过程可分为多个层次，代表对观测值的多层抽象。不同的层数和层次的规模可用于不同程度的抽象。</w:t>
+        <w:t>）。</w:t>
+      </w:r>
+      <w:proofErr w:type="gramStart"/>
+      <w:r>
+        <w:rPr>
+          <w:rFonts w:hint="eastAsia"/>
+        </w:rPr>
+        <w:t>分散表</w:t>
+      </w:r>
+      <w:proofErr w:type="gramEnd"/>
+      <w:r>
+        <w:rPr>
+          <w:rFonts w:hint="eastAsia"/>
+        </w:rPr>
+        <w:t>示意为假定观测值是由不同因子相互作用而生成。在此基础上，深度学习进一步假定这一相互作用的过程可分为多个层次，代表对观测值的多层抽象。不同的层数和层次的规模可用于不同程度的抽象。</w:t>
       </w:r>
     </w:p>
     <w:p>
@@ -10916,8 +11253,16 @@
         <w:rPr>
           <w:rFonts w:hint="eastAsia"/>
         </w:rPr>
-        <w:t>用非监督式</w:t>
-      </w:r>
+        <w:t>用</w:t>
+      </w:r>
+      <w:proofErr w:type="gramStart"/>
+      <w:r>
+        <w:rPr>
+          <w:rFonts w:hint="eastAsia"/>
+        </w:rPr>
+        <w:t>非监督式</w:t>
+      </w:r>
+      <w:proofErr w:type="gramEnd"/>
       <w:r>
         <w:rPr>
           <w:rFonts w:hint="eastAsia"/>
@@ -10928,7 +11273,21 @@
         <w:rPr>
           <w:rFonts w:hint="eastAsia"/>
         </w:rPr>
-        <w:t>或半监督式的特征学习和分层特征提取高效算法来替代手工获取特征</w:t>
+        <w:t>或</w:t>
+      </w:r>
+      <w:proofErr w:type="gramStart"/>
+      <w:r>
+        <w:rPr>
+          <w:rFonts w:hint="eastAsia"/>
+        </w:rPr>
+        <w:t>半监督式</w:t>
+      </w:r>
+      <w:proofErr w:type="gramEnd"/>
+      <w:r>
+        <w:rPr>
+          <w:rFonts w:hint="eastAsia"/>
+        </w:rPr>
+        <w:t>的特征学习和分层特征提取高效算法来替代手工获取特征</w:t>
       </w:r>
       <w:r>
         <w:rPr>
@@ -10966,7 +11325,7 @@
       <w:pPr>
         <w:pStyle w:val="3"/>
       </w:pPr>
-      <w:bookmarkStart w:id="33" w:name="_Toc515883754"/>
+      <w:bookmarkStart w:id="32" w:name="_Toc515883754"/>
       <w:r>
         <w:rPr>
           <w:rStyle w:val="mw-headline"/>
@@ -10977,7 +11336,7 @@
         </w:rPr>
         <w:t>深度神经网络</w:t>
       </w:r>
-      <w:bookmarkEnd w:id="33"/>
+      <w:bookmarkEnd w:id="32"/>
     </w:p>
     <w:p>
       <w:pPr>
@@ -11207,14 +11566,14 @@
       <w:pPr>
         <w:pStyle w:val="3"/>
       </w:pPr>
-      <w:bookmarkStart w:id="34" w:name="_Toc515883755"/>
+      <w:bookmarkStart w:id="33" w:name="_Toc515883755"/>
       <w:r>
         <w:rPr>
           <w:rFonts w:hint="eastAsia"/>
         </w:rPr>
         <w:t>感知机</w:t>
       </w:r>
-      <w:bookmarkEnd w:id="34"/>
+      <w:bookmarkEnd w:id="33"/>
     </w:p>
     <w:p>
       <w:pPr>
@@ -11362,11 +11721,19 @@
         </w:rPr>
         <w:t>n</w:t>
       </w:r>
-      <w:r>
-        <w:rPr>
-          <w:rFonts w:hint="eastAsia"/>
-        </w:rPr>
-        <w:t>个二进制</w:t>
+      <w:proofErr w:type="gramStart"/>
+      <w:r>
+        <w:rPr>
+          <w:rFonts w:hint="eastAsia"/>
+        </w:rPr>
+        <w:t>个</w:t>
+      </w:r>
+      <w:proofErr w:type="gramEnd"/>
+      <w:r>
+        <w:rPr>
+          <w:rFonts w:hint="eastAsia"/>
+        </w:rPr>
+        <w:t>二进制</w:t>
       </w:r>
       <m:oMath>
         <m:sSub>
@@ -12422,12 +12789,14 @@
         </w:rPr>
         <w:t>决策系统，但由其构成的网络则能够</w:t>
       </w:r>
+      <w:proofErr w:type="gramStart"/>
       <w:r>
         <w:rPr>
           <w:rFonts w:hint="eastAsia"/>
         </w:rPr>
         <w:t>作出</w:t>
       </w:r>
+      <w:proofErr w:type="gramEnd"/>
       <w:r>
         <w:rPr>
           <w:rFonts w:hint="eastAsia"/>
@@ -12668,7 +13037,7 @@
       <w:pPr>
         <w:pStyle w:val="21"/>
       </w:pPr>
-      <w:bookmarkStart w:id="35" w:name="_Toc515883756"/>
+      <w:bookmarkStart w:id="34" w:name="_Toc515883756"/>
       <w:r>
         <w:rPr>
           <w:rFonts w:hint="eastAsia"/>
@@ -12676,26 +13045,26 @@
         <w:lastRenderedPageBreak/>
         <w:t>FPGA</w:t>
       </w:r>
+      <w:bookmarkEnd w:id="34"/>
+    </w:p>
+    <w:p>
+      <w:pPr>
+        <w:pStyle w:val="3"/>
+      </w:pPr>
+      <w:bookmarkStart w:id="35" w:name="_Toc515883757"/>
+      <w:r>
+        <w:rPr>
+          <w:rFonts w:hint="eastAsia"/>
+        </w:rPr>
+        <w:t>FPGA</w:t>
+      </w:r>
+      <w:r>
+        <w:rPr>
+          <w:rFonts w:hint="eastAsia"/>
+        </w:rPr>
+        <w:t>简述</w:t>
+      </w:r>
       <w:bookmarkEnd w:id="35"/>
-    </w:p>
-    <w:p>
-      <w:pPr>
-        <w:pStyle w:val="3"/>
-      </w:pPr>
-      <w:bookmarkStart w:id="36" w:name="_Toc515883757"/>
-      <w:r>
-        <w:rPr>
-          <w:rFonts w:hint="eastAsia"/>
-        </w:rPr>
-        <w:t>FPGA</w:t>
-      </w:r>
-      <w:r>
-        <w:rPr>
-          <w:rFonts w:hint="eastAsia"/>
-        </w:rPr>
-        <w:t>简述</w:t>
-      </w:r>
-      <w:bookmarkEnd w:id="36"/>
     </w:p>
     <w:p>
       <w:pPr>
@@ -12727,7 +13096,32 @@
         <w:rPr>
           <w:rFonts w:hint="eastAsia"/>
         </w:rPr>
-        <w:t>是在原有的可编程逻辑器件的基础上发展而来的。</w:t>
+        <w:t>是在原有的可编程逻辑器件的基础上发展而来的</w:t>
+      </w:r>
+      <w:r>
+        <w:rPr>
+          <w:rFonts w:hint="eastAsia"/>
+          <w:vertAlign w:val="superscript"/>
+        </w:rPr>
+        <w:t>[</w:t>
+      </w:r>
+      <w:r>
+        <w:rPr>
+          <w:rStyle w:val="af8"/>
+        </w:rPr>
+        <w:endnoteReference w:id="11"/>
+      </w:r>
+      <w:r>
+        <w:rPr>
+          <w:vertAlign w:val="superscript"/>
+        </w:rPr>
+        <w:t>]</w:t>
+      </w:r>
+      <w:r>
+        <w:rPr>
+          <w:rFonts w:hint="eastAsia"/>
+        </w:rPr>
+        <w:t>。</w:t>
       </w:r>
       <w:r>
         <w:rPr>
@@ -12793,7 +13187,32 @@
         <w:rPr>
           <w:rFonts w:hint="eastAsia"/>
         </w:rPr>
-        <w:t>上的逻辑功能，并且一次性工程费用很低（但元件费用更高）。</w:t>
+        <w:t>上的逻辑功能，并且一次性工程费用很低（但元件费用更高）</w:t>
+      </w:r>
+      <w:r>
+        <w:rPr>
+          <w:rFonts w:hint="eastAsia"/>
+          <w:vertAlign w:val="superscript"/>
+        </w:rPr>
+        <w:t>[</w:t>
+      </w:r>
+      <w:r>
+        <w:rPr>
+          <w:rStyle w:val="af8"/>
+        </w:rPr>
+        <w:endnoteReference w:id="12"/>
+      </w:r>
+      <w:r>
+        <w:rPr>
+          <w:vertAlign w:val="superscript"/>
+        </w:rPr>
+        <w:t>]</w:t>
+      </w:r>
+      <w:r>
+        <w:rPr>
+          <w:rFonts w:hint="eastAsia"/>
+        </w:rPr>
+        <w:t>。</w:t>
       </w:r>
       <w:r>
         <w:rPr>
@@ -12823,7 +13242,21 @@
         <w:rPr>
           <w:rFonts w:hint="eastAsia"/>
         </w:rPr>
-        <w:t>具有高度的灵活性，内部逻辑可以被反复修改从而大幅降低了除错成本，</w:t>
+        <w:t>具有高度的灵活性，内部逻辑可以被反复修改从而大幅降低</w:t>
+      </w:r>
+      <w:proofErr w:type="gramStart"/>
+      <w:r>
+        <w:rPr>
+          <w:rFonts w:hint="eastAsia"/>
+        </w:rPr>
+        <w:t>了除错成本</w:t>
+      </w:r>
+      <w:proofErr w:type="gramEnd"/>
+      <w:r>
+        <w:rPr>
+          <w:rFonts w:hint="eastAsia"/>
+        </w:rPr>
+        <w:t>，</w:t>
       </w:r>
       <w:r>
         <w:rPr>
@@ -12831,19 +13264,19 @@
         </w:rPr>
         <w:t>既解决了全定制电路的不足，又克服了原有可编程逻辑器件门电路数有限的</w:t>
       </w:r>
-      <w:commentRangeStart w:id="37"/>
+      <w:commentRangeStart w:id="36"/>
       <w:r>
         <w:rPr>
           <w:rFonts w:hint="eastAsia"/>
         </w:rPr>
         <w:t>缺点</w:t>
       </w:r>
-      <w:commentRangeEnd w:id="37"/>
+      <w:commentRangeEnd w:id="36"/>
       <w:r>
         <w:rPr>
           <w:rStyle w:val="a7"/>
         </w:rPr>
-        <w:commentReference w:id="37"/>
+        <w:commentReference w:id="36"/>
       </w:r>
       <w:r>
         <w:rPr>
@@ -12855,7 +13288,7 @@
         <w:rPr>
           <w:rStyle w:val="af8"/>
         </w:rPr>
-        <w:endnoteReference w:id="11"/>
+        <w:endnoteReference w:id="13"/>
       </w:r>
       <w:r>
         <w:rPr>
@@ -12874,14 +13307,14 @@
       <w:pPr>
         <w:pStyle w:val="3"/>
       </w:pPr>
-      <w:bookmarkStart w:id="38" w:name="_Toc515883758"/>
+      <w:bookmarkStart w:id="37" w:name="_Toc515883758"/>
       <w:r>
         <w:rPr>
           <w:rFonts w:hint="eastAsia"/>
         </w:rPr>
         <w:t>业界现状</w:t>
       </w:r>
-      <w:bookmarkEnd w:id="38"/>
+      <w:bookmarkEnd w:id="37"/>
     </w:p>
     <w:p>
       <w:pPr>
@@ -12958,7 +13391,32 @@
         <w:rPr>
           <w:rFonts w:hint="eastAsia"/>
         </w:rPr>
-        <w:t>年代。</w:t>
+        <w:t>年代</w:t>
+      </w:r>
+      <w:r>
+        <w:rPr>
+          <w:rFonts w:hint="eastAsia"/>
+          <w:vertAlign w:val="superscript"/>
+        </w:rPr>
+        <w:t>[</w:t>
+      </w:r>
+      <w:r>
+        <w:rPr>
+          <w:rStyle w:val="af8"/>
+        </w:rPr>
+        <w:endnoteReference w:id="14"/>
+      </w:r>
+      <w:r>
+        <w:rPr>
+          <w:vertAlign w:val="superscript"/>
+        </w:rPr>
+        <w:t>]</w:t>
+      </w:r>
+      <w:r>
+        <w:rPr>
+          <w:rFonts w:hint="eastAsia"/>
+        </w:rPr>
+        <w:t>。</w:t>
       </w:r>
       <w:r>
         <w:rPr>
@@ -13030,8 +13488,13 @@
         <w:t>和</w:t>
       </w:r>
       <w:r>
-        <w:t>Bernard Vonderschmitt</w:t>
-      </w:r>
+        <w:t xml:space="preserve">Bernard </w:t>
+      </w:r>
+      <w:proofErr w:type="spellStart"/>
+      <w:r>
+        <w:t>Vonderschmitt</w:t>
+      </w:r>
+      <w:proofErr w:type="spellEnd"/>
       <w:r>
         <w:rPr>
           <w:rFonts w:hint="eastAsia"/>
@@ -13129,8 +13592,13 @@
         <w:t>平台的设计软件（</w:t>
       </w:r>
       <w:r>
-        <w:t>ISE/Vivado</w:t>
-      </w:r>
+        <w:t>ISE/</w:t>
+      </w:r>
+      <w:proofErr w:type="spellStart"/>
+      <w:r>
+        <w:t>Vivado</w:t>
+      </w:r>
+      <w:proofErr w:type="spellEnd"/>
       <w:r>
         <w:rPr>
           <w:rFonts w:hint="eastAsia"/>
@@ -13151,14 +13619,14 @@
       <w:pPr>
         <w:pStyle w:val="21"/>
       </w:pPr>
-      <w:bookmarkStart w:id="39" w:name="_Toc515883759"/>
+      <w:bookmarkStart w:id="38" w:name="_Toc515883759"/>
       <w:r>
         <w:rPr>
           <w:rFonts w:hint="eastAsia"/>
         </w:rPr>
         <w:t>硬件描述语言</w:t>
       </w:r>
-      <w:bookmarkEnd w:id="39"/>
+      <w:bookmarkEnd w:id="38"/>
     </w:p>
     <w:p>
       <w:pPr>
@@ -13215,14 +13683,14 @@
       <w:pPr>
         <w:pStyle w:val="3"/>
       </w:pPr>
-      <w:bookmarkStart w:id="40" w:name="_Toc515883760"/>
+      <w:bookmarkStart w:id="39" w:name="_Toc515883760"/>
       <w:r>
         <w:rPr>
           <w:rFonts w:hint="eastAsia"/>
         </w:rPr>
         <w:t>Verilog</w:t>
       </w:r>
-      <w:bookmarkEnd w:id="40"/>
+      <w:bookmarkEnd w:id="39"/>
     </w:p>
     <w:p>
       <w:pPr>
@@ -13281,7 +13749,7 @@
         <w:rPr>
           <w:rStyle w:val="af8"/>
         </w:rPr>
-        <w:endnoteReference w:id="12"/>
+        <w:endnoteReference w:id="15"/>
       </w:r>
       <w:r>
         <w:rPr>
@@ -13388,25 +13856,29 @@
       <w:pPr>
         <w:pStyle w:val="3"/>
       </w:pPr>
-      <w:bookmarkStart w:id="41" w:name="_Toc515883761"/>
+      <w:bookmarkStart w:id="40" w:name="_Toc515883761"/>
+      <w:proofErr w:type="spellStart"/>
       <w:r>
         <w:lastRenderedPageBreak/>
         <w:t>SystemVerilog</w:t>
       </w:r>
-      <w:bookmarkEnd w:id="41"/>
+      <w:bookmarkEnd w:id="40"/>
+      <w:proofErr w:type="spellEnd"/>
     </w:p>
     <w:p>
       <w:pPr>
         <w:spacing w:before="120" w:after="120"/>
         <w:ind w:firstLineChars="200" w:firstLine="480"/>
       </w:pPr>
-      <w:commentRangeStart w:id="42"/>
+      <w:commentRangeStart w:id="41"/>
+      <w:proofErr w:type="spellStart"/>
       <w:r>
         <w:rPr>
           <w:rFonts w:hint="eastAsia"/>
         </w:rPr>
         <w:t>SystemVerilog</w:t>
       </w:r>
+      <w:proofErr w:type="spellEnd"/>
       <w:r>
         <w:rPr>
           <w:rFonts w:hint="eastAsia"/>
@@ -13447,7 +13919,32 @@
         <w:rPr>
           <w:rFonts w:hint="eastAsia"/>
         </w:rPr>
-        <w:t>的扩展，而后一部分功能验证特性则是一门面向对象程序设计语言。面向对象特性很好地弥补了传统</w:t>
+        <w:t>的扩展，而后一部分功能验证特性则是一门面向对象程序设计语言</w:t>
+      </w:r>
+      <w:r>
+        <w:rPr>
+          <w:rFonts w:hint="eastAsia"/>
+          <w:vertAlign w:val="superscript"/>
+        </w:rPr>
+        <w:t>[</w:t>
+      </w:r>
+      <w:r>
+        <w:rPr>
+          <w:rStyle w:val="af8"/>
+        </w:rPr>
+        <w:endnoteReference w:id="16"/>
+      </w:r>
+      <w:r>
+        <w:rPr>
+          <w:vertAlign w:val="superscript"/>
+        </w:rPr>
+        <w:t>]</w:t>
+      </w:r>
+      <w:r>
+        <w:rPr>
+          <w:rFonts w:hint="eastAsia"/>
+        </w:rPr>
+        <w:t>。面向对象特性很好地弥补了传统</w:t>
       </w:r>
       <w:r>
         <w:rPr>
@@ -13471,7 +13968,7 @@
         <w:rPr>
           <w:rStyle w:val="af8"/>
         </w:rPr>
-        <w:endnoteReference w:id="13"/>
+        <w:endnoteReference w:id="17"/>
       </w:r>
       <w:r>
         <w:rPr>
@@ -13485,12 +13982,12 @@
         </w:rPr>
         <w:t>。</w:t>
       </w:r>
-      <w:commentRangeEnd w:id="42"/>
+      <w:commentRangeEnd w:id="41"/>
       <w:r>
         <w:rPr>
           <w:rStyle w:val="a7"/>
         </w:rPr>
-        <w:commentReference w:id="42"/>
+        <w:commentReference w:id="41"/>
       </w:r>
     </w:p>
     <w:p>
@@ -13516,17 +14013,44 @@
         </w:rPr>
         <w:t>，</w:t>
       </w:r>
+      <w:proofErr w:type="spellStart"/>
       <w:r>
         <w:rPr>
           <w:rFonts w:hint="eastAsia"/>
         </w:rPr>
         <w:t>SystemVerilog</w:t>
       </w:r>
-      <w:r>
-        <w:rPr>
-          <w:rFonts w:hint="eastAsia"/>
-        </w:rPr>
-        <w:t>定义了两种数据生存周期：静态和自动，添加了几种新的数据类型，添加了三种新的程序块类型，新增</w:t>
+      <w:proofErr w:type="spellEnd"/>
+      <w:r>
+        <w:rPr>
+          <w:rFonts w:hint="eastAsia"/>
+        </w:rPr>
+        <w:t>定义了两种数据生存周期</w:t>
+      </w:r>
+      <w:r>
+        <w:rPr>
+          <w:rFonts w:hint="eastAsia"/>
+          <w:vertAlign w:val="superscript"/>
+        </w:rPr>
+        <w:t>[</w:t>
+      </w:r>
+      <w:r>
+        <w:rPr>
+          <w:rStyle w:val="af8"/>
+        </w:rPr>
+        <w:endnoteReference w:id="18"/>
+      </w:r>
+      <w:r>
+        <w:rPr>
+          <w:vertAlign w:val="superscript"/>
+        </w:rPr>
+        <w:t>]</w:t>
+      </w:r>
+      <w:r>
+        <w:rPr>
+          <w:rFonts w:hint="eastAsia"/>
+        </w:rPr>
+        <w:t>：静态和自动，添加了几种新的数据类型，添加了三种新的程序块类型，新增</w:t>
       </w:r>
       <w:r>
         <w:rPr>
@@ -13570,12 +14094,14 @@
         </w:rPr>
         <w:t>在硬件验证方面，</w:t>
       </w:r>
+      <w:proofErr w:type="spellStart"/>
       <w:r>
         <w:rPr>
           <w:rFonts w:hint="eastAsia"/>
         </w:rPr>
         <w:t>SystemVerilog</w:t>
       </w:r>
+      <w:proofErr w:type="spellEnd"/>
       <w:r>
         <w:rPr>
           <w:rFonts w:hint="eastAsia"/>
@@ -13591,7 +14117,7 @@
         </w:rPr>
         <w:t>而非综合。</w:t>
       </w:r>
-      <w:commentRangeStart w:id="43"/>
+      <w:commentRangeStart w:id="42"/>
       <w:r>
         <w:rPr>
           <w:rFonts w:hint="eastAsia"/>
@@ -13608,7 +14134,7 @@
         <w:rPr>
           <w:rStyle w:val="af8"/>
         </w:rPr>
-        <w:endnoteReference w:id="14"/>
+        <w:endnoteReference w:id="19"/>
       </w:r>
       <w:r>
         <w:rPr>
@@ -13622,19 +14148,19 @@
         </w:rPr>
         <w:t>。</w:t>
       </w:r>
-      <w:commentRangeEnd w:id="43"/>
+      <w:commentRangeEnd w:id="42"/>
       <w:r>
         <w:rPr>
           <w:rStyle w:val="a7"/>
         </w:rPr>
-        <w:commentReference w:id="43"/>
+        <w:commentReference w:id="42"/>
       </w:r>
     </w:p>
     <w:p>
       <w:pPr>
         <w:pStyle w:val="3"/>
       </w:pPr>
-      <w:bookmarkStart w:id="44" w:name="_Toc515883762"/>
+      <w:bookmarkStart w:id="43" w:name="_Toc515883762"/>
       <w:r>
         <w:rPr>
           <w:rFonts w:hint="eastAsia"/>
@@ -13644,7 +14170,7 @@
       <w:r>
         <w:t>3</w:t>
       </w:r>
-      <w:bookmarkEnd w:id="44"/>
+      <w:bookmarkEnd w:id="43"/>
     </w:p>
     <w:p>
       <w:pPr>
@@ -14101,6 +14627,7 @@
               <w:br/>
               <w:t xml:space="preserve">  </w:t>
             </w:r>
+            <w:proofErr w:type="spellStart"/>
             <w:r>
               <w:rPr>
                 <w:rFonts w:ascii="Courier New" w:hAnsi="Courier New" w:cs="Courier New"/>
@@ -14109,8 +14636,20 @@
                 <w:sz w:val="20"/>
                 <w:szCs w:val="20"/>
               </w:rPr>
-              <w:t xml:space="preserve">val </w:t>
-            </w:r>
+              <w:t>val</w:t>
+            </w:r>
+            <w:proofErr w:type="spellEnd"/>
+            <w:r>
+              <w:rPr>
+                <w:rFonts w:ascii="Courier New" w:hAnsi="Courier New" w:cs="Courier New"/>
+                <w:b/>
+                <w:bCs/>
+                <w:sz w:val="20"/>
+                <w:szCs w:val="20"/>
+              </w:rPr>
+              <w:t xml:space="preserve"> </w:t>
+            </w:r>
+            <w:proofErr w:type="spellStart"/>
             <w:r>
               <w:rPr>
                 <w:rFonts w:ascii="Courier New" w:hAnsi="Courier New" w:cs="Courier New"/>
@@ -14119,7 +14658,18 @@
                 <w:sz w:val="20"/>
                 <w:szCs w:val="20"/>
               </w:rPr>
-              <w:t xml:space="preserve">io </w:t>
+              <w:t>io</w:t>
+            </w:r>
+            <w:proofErr w:type="spellEnd"/>
+            <w:r>
+              <w:rPr>
+                <w:rFonts w:ascii="Courier New" w:hAnsi="Courier New" w:cs="Courier New"/>
+                <w:i/>
+                <w:iCs/>
+                <w:sz w:val="20"/>
+                <w:szCs w:val="20"/>
+              </w:rPr>
+              <w:t xml:space="preserve"> </w:t>
             </w:r>
             <w:r>
               <w:rPr>
@@ -14127,8 +14677,18 @@
                 <w:sz w:val="20"/>
                 <w:szCs w:val="20"/>
               </w:rPr>
-              <w:t>= IO(</w:t>
-            </w:r>
+              <w:t xml:space="preserve">= </w:t>
+            </w:r>
+            <w:proofErr w:type="gramStart"/>
+            <w:r>
+              <w:rPr>
+                <w:rFonts w:ascii="Courier New" w:hAnsi="Courier New" w:cs="Courier New"/>
+                <w:sz w:val="20"/>
+                <w:szCs w:val="20"/>
+              </w:rPr>
+              <w:t>IO(</w:t>
+            </w:r>
+            <w:proofErr w:type="gramEnd"/>
             <w:r>
               <w:rPr>
                 <w:rFonts w:ascii="Courier New" w:hAnsi="Courier New" w:cs="Courier New"/>
@@ -14156,6 +14716,7 @@
               <w:br/>
               <w:t xml:space="preserve">    </w:t>
             </w:r>
+            <w:proofErr w:type="spellStart"/>
             <w:r>
               <w:rPr>
                 <w:rFonts w:ascii="Courier New" w:hAnsi="Courier New" w:cs="Courier New"/>
@@ -14164,7 +14725,18 @@
                 <w:sz w:val="20"/>
                 <w:szCs w:val="20"/>
               </w:rPr>
-              <w:t xml:space="preserve">val </w:t>
+              <w:t>val</w:t>
+            </w:r>
+            <w:proofErr w:type="spellEnd"/>
+            <w:r>
+              <w:rPr>
+                <w:rFonts w:ascii="Courier New" w:hAnsi="Courier New" w:cs="Courier New"/>
+                <w:b/>
+                <w:bCs/>
+                <w:sz w:val="20"/>
+                <w:szCs w:val="20"/>
+              </w:rPr>
+              <w:t xml:space="preserve"> </w:t>
             </w:r>
             <w:r>
               <w:rPr>
@@ -14200,17 +14772,36 @@
                 <w:sz w:val="20"/>
                 <w:szCs w:val="20"/>
               </w:rPr>
-              <w:t>(UInt(8.W))</w:t>
-            </w:r>
+              <w:t>(</w:t>
+            </w:r>
+            <w:proofErr w:type="spellStart"/>
             <w:r>
               <w:rPr>
                 <w:rFonts w:ascii="Courier New" w:hAnsi="Courier New" w:cs="Courier New"/>
                 <w:sz w:val="20"/>
                 <w:szCs w:val="20"/>
               </w:rPr>
+              <w:t>UInt</w:t>
+            </w:r>
+            <w:proofErr w:type="spellEnd"/>
+            <w:r>
+              <w:rPr>
+                <w:rFonts w:ascii="Courier New" w:hAnsi="Courier New" w:cs="Courier New"/>
+                <w:sz w:val="20"/>
+                <w:szCs w:val="20"/>
+              </w:rPr>
+              <w:t>(8.W))</w:t>
+            </w:r>
+            <w:r>
+              <w:rPr>
+                <w:rFonts w:ascii="Courier New" w:hAnsi="Courier New" w:cs="Courier New"/>
+                <w:sz w:val="20"/>
+                <w:szCs w:val="20"/>
+              </w:rPr>
               <w:br/>
               <w:t xml:space="preserve">    </w:t>
             </w:r>
+            <w:proofErr w:type="spellStart"/>
             <w:r>
               <w:rPr>
                 <w:rFonts w:ascii="Courier New" w:hAnsi="Courier New" w:cs="Courier New"/>
@@ -14219,7 +14810,18 @@
                 <w:sz w:val="20"/>
                 <w:szCs w:val="20"/>
               </w:rPr>
-              <w:t xml:space="preserve">val </w:t>
+              <w:t>val</w:t>
+            </w:r>
+            <w:proofErr w:type="spellEnd"/>
+            <w:r>
+              <w:rPr>
+                <w:rFonts w:ascii="Courier New" w:hAnsi="Courier New" w:cs="Courier New"/>
+                <w:b/>
+                <w:bCs/>
+                <w:sz w:val="20"/>
+                <w:szCs w:val="20"/>
+              </w:rPr>
+              <w:t xml:space="preserve"> </w:t>
             </w:r>
             <w:r>
               <w:rPr>
@@ -14255,17 +14857,36 @@
                 <w:sz w:val="20"/>
                 <w:szCs w:val="20"/>
               </w:rPr>
-              <w:t>(UInt(8.W))</w:t>
-            </w:r>
+              <w:t>(</w:t>
+            </w:r>
+            <w:proofErr w:type="spellStart"/>
             <w:r>
               <w:rPr>
                 <w:rFonts w:ascii="Courier New" w:hAnsi="Courier New" w:cs="Courier New"/>
                 <w:sz w:val="20"/>
                 <w:szCs w:val="20"/>
               </w:rPr>
+              <w:t>UInt</w:t>
+            </w:r>
+            <w:proofErr w:type="spellEnd"/>
+            <w:r>
+              <w:rPr>
+                <w:rFonts w:ascii="Courier New" w:hAnsi="Courier New" w:cs="Courier New"/>
+                <w:sz w:val="20"/>
+                <w:szCs w:val="20"/>
+              </w:rPr>
+              <w:t>(8.W))</w:t>
+            </w:r>
+            <w:r>
+              <w:rPr>
+                <w:rFonts w:ascii="Courier New" w:hAnsi="Courier New" w:cs="Courier New"/>
+                <w:sz w:val="20"/>
+                <w:szCs w:val="20"/>
+              </w:rPr>
               <w:br/>
               <w:t xml:space="preserve">    </w:t>
             </w:r>
+            <w:proofErr w:type="spellStart"/>
             <w:r>
               <w:rPr>
                 <w:rFonts w:ascii="Courier New" w:hAnsi="Courier New" w:cs="Courier New"/>
@@ -14274,7 +14895,18 @@
                 <w:sz w:val="20"/>
                 <w:szCs w:val="20"/>
               </w:rPr>
-              <w:t xml:space="preserve">val </w:t>
+              <w:t>val</w:t>
+            </w:r>
+            <w:proofErr w:type="spellEnd"/>
+            <w:r>
+              <w:rPr>
+                <w:rFonts w:ascii="Courier New" w:hAnsi="Courier New" w:cs="Courier New"/>
+                <w:b/>
+                <w:bCs/>
+                <w:sz w:val="20"/>
+                <w:szCs w:val="20"/>
+              </w:rPr>
+              <w:t xml:space="preserve"> </w:t>
             </w:r>
             <w:r>
               <w:rPr>
@@ -14310,26 +14942,45 @@
                 <w:sz w:val="20"/>
                 <w:szCs w:val="20"/>
               </w:rPr>
-              <w:t>(UInt(8.W))</w:t>
-            </w:r>
+              <w:t>(</w:t>
+            </w:r>
+            <w:proofErr w:type="spellStart"/>
             <w:r>
               <w:rPr>
                 <w:rFonts w:ascii="Courier New" w:hAnsi="Courier New" w:cs="Courier New"/>
                 <w:sz w:val="20"/>
                 <w:szCs w:val="20"/>
               </w:rPr>
-              <w:br/>
-              <w:t xml:space="preserve">  })</w:t>
-            </w:r>
+              <w:t>UInt</w:t>
+            </w:r>
+            <w:proofErr w:type="spellEnd"/>
             <w:r>
               <w:rPr>
                 <w:rFonts w:ascii="Courier New" w:hAnsi="Courier New" w:cs="Courier New"/>
                 <w:sz w:val="20"/>
                 <w:szCs w:val="20"/>
               </w:rPr>
+              <w:t>(8.W))</w:t>
+            </w:r>
+            <w:r>
+              <w:rPr>
+                <w:rFonts w:ascii="Courier New" w:hAnsi="Courier New" w:cs="Courier New"/>
+                <w:sz w:val="20"/>
+                <w:szCs w:val="20"/>
+              </w:rPr>
+              <w:br/>
+              <w:t xml:space="preserve">  })</w:t>
+            </w:r>
+            <w:r>
+              <w:rPr>
+                <w:rFonts w:ascii="Courier New" w:hAnsi="Courier New" w:cs="Courier New"/>
+                <w:sz w:val="20"/>
+                <w:szCs w:val="20"/>
+              </w:rPr>
               <w:br/>
               <w:t xml:space="preserve">  </w:t>
             </w:r>
+            <w:proofErr w:type="spellStart"/>
             <w:r>
               <w:rPr>
                 <w:rFonts w:ascii="Courier New" w:hAnsi="Courier New" w:cs="Courier New"/>
@@ -14356,16 +15007,9 @@
                 <w:sz w:val="20"/>
                 <w:szCs w:val="20"/>
               </w:rPr>
-              <w:t xml:space="preserve">out </w:t>
-            </w:r>
-            <w:r>
-              <w:rPr>
-                <w:rFonts w:ascii="Courier New" w:hAnsi="Courier New" w:cs="Courier New"/>
-                <w:sz w:val="20"/>
-                <w:szCs w:val="20"/>
-              </w:rPr>
-              <w:t xml:space="preserve">:= </w:t>
-            </w:r>
+              <w:t>out</w:t>
+            </w:r>
+            <w:proofErr w:type="spellEnd"/>
             <w:r>
               <w:rPr>
                 <w:rFonts w:ascii="Courier New" w:hAnsi="Courier New" w:cs="Courier New"/>
@@ -14374,7 +15018,7 @@
                 <w:sz w:val="20"/>
                 <w:szCs w:val="20"/>
               </w:rPr>
-              <w:t>Mux</w:t>
+              <w:t xml:space="preserve"> </w:t>
             </w:r>
             <w:r>
               <w:rPr>
@@ -14382,7 +15026,7 @@
                 <w:sz w:val="20"/>
                 <w:szCs w:val="20"/>
               </w:rPr>
-              <w:t>(</w:t>
+              <w:t xml:space="preserve">:= </w:t>
             </w:r>
             <w:r>
               <w:rPr>
@@ -14392,7 +15036,7 @@
                 <w:sz w:val="20"/>
                 <w:szCs w:val="20"/>
               </w:rPr>
-              <w:t>io</w:t>
+              <w:t>Mux</w:t>
             </w:r>
             <w:r>
               <w:rPr>
@@ -14400,7 +15044,7 @@
                 <w:sz w:val="20"/>
                 <w:szCs w:val="20"/>
               </w:rPr>
-              <w:t>.</w:t>
+              <w:t>(</w:t>
             </w:r>
             <w:r>
               <w:rPr>
@@ -14410,7 +15054,7 @@
                 <w:sz w:val="20"/>
                 <w:szCs w:val="20"/>
               </w:rPr>
-              <w:t xml:space="preserve">in0 </w:t>
+              <w:t>io</w:t>
             </w:r>
             <w:r>
               <w:rPr>
@@ -14418,7 +15062,7 @@
                 <w:sz w:val="20"/>
                 <w:szCs w:val="20"/>
               </w:rPr>
-              <w:t xml:space="preserve">&gt; </w:t>
+              <w:t>.</w:t>
             </w:r>
             <w:r>
               <w:rPr>
@@ -14428,7 +15072,7 @@
                 <w:sz w:val="20"/>
                 <w:szCs w:val="20"/>
               </w:rPr>
-              <w:t>io</w:t>
+              <w:t xml:space="preserve">in0 </w:t>
             </w:r>
             <w:r>
               <w:rPr>
@@ -14436,7 +15080,7 @@
                 <w:sz w:val="20"/>
                 <w:szCs w:val="20"/>
               </w:rPr>
-              <w:t>.</w:t>
+              <w:t xml:space="preserve">&gt; </w:t>
             </w:r>
             <w:r>
               <w:rPr>
@@ -14446,7 +15090,7 @@
                 <w:sz w:val="20"/>
                 <w:szCs w:val="20"/>
               </w:rPr>
-              <w:t>in1</w:t>
+              <w:t>io</w:t>
             </w:r>
             <w:r>
               <w:rPr>
@@ -14454,7 +15098,7 @@
                 <w:sz w:val="20"/>
                 <w:szCs w:val="20"/>
               </w:rPr>
-              <w:t xml:space="preserve">, </w:t>
+              <w:t>.</w:t>
             </w:r>
             <w:r>
               <w:rPr>
@@ -14464,7 +15108,7 @@
                 <w:sz w:val="20"/>
                 <w:szCs w:val="20"/>
               </w:rPr>
-              <w:t>io</w:t>
+              <w:t>in1</w:t>
             </w:r>
             <w:r>
               <w:rPr>
@@ -14472,7 +15116,7 @@
                 <w:sz w:val="20"/>
                 <w:szCs w:val="20"/>
               </w:rPr>
-              <w:t>.</w:t>
+              <w:t xml:space="preserve">, </w:t>
             </w:r>
             <w:r>
               <w:rPr>
@@ -14482,7 +15126,7 @@
                 <w:sz w:val="20"/>
                 <w:szCs w:val="20"/>
               </w:rPr>
-              <w:t>in0</w:t>
+              <w:t>io</w:t>
             </w:r>
             <w:r>
               <w:rPr>
@@ -14490,7 +15134,7 @@
                 <w:sz w:val="20"/>
                 <w:szCs w:val="20"/>
               </w:rPr>
-              <w:t xml:space="preserve">, </w:t>
+              <w:t>.</w:t>
             </w:r>
             <w:r>
               <w:rPr>
@@ -14500,7 +15144,7 @@
                 <w:sz w:val="20"/>
                 <w:szCs w:val="20"/>
               </w:rPr>
-              <w:t>io</w:t>
+              <w:t>in0</w:t>
             </w:r>
             <w:r>
               <w:rPr>
@@ -14508,7 +15152,7 @@
                 <w:sz w:val="20"/>
                 <w:szCs w:val="20"/>
               </w:rPr>
-              <w:t>.</w:t>
+              <w:t xml:space="preserve">, </w:t>
             </w:r>
             <w:r>
               <w:rPr>
@@ -14518,6 +15162,24 @@
                 <w:sz w:val="20"/>
                 <w:szCs w:val="20"/>
               </w:rPr>
+              <w:t>io</w:t>
+            </w:r>
+            <w:r>
+              <w:rPr>
+                <w:rFonts w:ascii="Courier New" w:hAnsi="Courier New" w:cs="Courier New"/>
+                <w:sz w:val="20"/>
+                <w:szCs w:val="20"/>
+              </w:rPr>
+              <w:t>.</w:t>
+            </w:r>
+            <w:r>
+              <w:rPr>
+                <w:rFonts w:ascii="Courier New" w:hAnsi="Courier New" w:cs="Courier New"/>
+                <w:i/>
+                <w:iCs/>
+                <w:sz w:val="20"/>
+                <w:szCs w:val="20"/>
+              </w:rPr>
               <w:t>in1</w:t>
             </w:r>
             <w:r>
@@ -14554,14 +15216,36 @@
       <w:r>
         <w:t xml:space="preserve"> </w:t>
       </w:r>
-      <w:fldSimple w:instr=" STYLEREF 1 \s ">
-        <w:r>
-          <w:rPr>
-            <w:noProof/>
-          </w:rPr>
-          <w:t>1</w:t>
-        </w:r>
-      </w:fldSimple>
+      <w:r>
+        <w:rPr>
+          <w:noProof/>
+        </w:rPr>
+        <w:fldChar w:fldCharType="begin"/>
+      </w:r>
+      <w:r>
+        <w:rPr>
+          <w:noProof/>
+        </w:rPr>
+        <w:instrText xml:space="preserve"> STYLEREF 1 \s </w:instrText>
+      </w:r>
+      <w:r>
+        <w:rPr>
+          <w:noProof/>
+        </w:rPr>
+        <w:fldChar w:fldCharType="separate"/>
+      </w:r>
+      <w:r>
+        <w:rPr>
+          <w:noProof/>
+        </w:rPr>
+        <w:t>1</w:t>
+      </w:r>
+      <w:r>
+        <w:rPr>
+          <w:noProof/>
+        </w:rPr>
+        <w:fldChar w:fldCharType="end"/>
+      </w:r>
       <w:r>
         <w:t>.</w:t>
       </w:r>
@@ -14734,25 +15418,25 @@
                 <w:szCs w:val="20"/>
               </w:rPr>
               <w:br/>
-              <w:t xml:space="preserve">    input reset : UInt&lt;1&gt; @[:@5.4]</w:t>
-            </w:r>
+              <w:t xml:space="preserve">    input reset : </w:t>
+            </w:r>
+            <w:proofErr w:type="spellStart"/>
             <w:r>
               <w:rPr>
                 <w:rFonts w:ascii="Courier New" w:hAnsi="Courier New" w:cs="Courier New"/>
                 <w:sz w:val="20"/>
                 <w:szCs w:val="20"/>
               </w:rPr>
-              <w:br/>
-              <w:t xml:space="preserve">    input io_in0 : UInt&lt;8&gt; @[:@6.4]</w:t>
-            </w:r>
+              <w:t>UInt</w:t>
+            </w:r>
+            <w:proofErr w:type="spellEnd"/>
             <w:r>
               <w:rPr>
                 <w:rFonts w:ascii="Courier New" w:hAnsi="Courier New" w:cs="Courier New"/>
                 <w:sz w:val="20"/>
                 <w:szCs w:val="20"/>
               </w:rPr>
-              <w:br/>
-              <w:t xml:space="preserve">    input io_in1 : UInt&lt;8&gt; @[:@6.4]</w:t>
+              <w:t>&lt;1&gt; @[:@5.4]</w:t>
             </w:r>
             <w:r>
               <w:rPr>
@@ -14761,25 +15445,25 @@
                 <w:szCs w:val="20"/>
               </w:rPr>
               <w:br/>
-              <w:t xml:space="preserve">    output io_out : UInt&lt;8&gt; @[:@6.4]</w:t>
-            </w:r>
+              <w:t xml:space="preserve">    input io_in0 : </w:t>
+            </w:r>
+            <w:proofErr w:type="spellStart"/>
             <w:r>
               <w:rPr>
                 <w:rFonts w:ascii="Courier New" w:hAnsi="Courier New" w:cs="Courier New"/>
                 <w:sz w:val="20"/>
                 <w:szCs w:val="20"/>
               </w:rPr>
-              <w:br/>
-              <w:t xml:space="preserve">  </w:t>
-            </w:r>
+              <w:t>UInt</w:t>
+            </w:r>
+            <w:proofErr w:type="spellEnd"/>
             <w:r>
               <w:rPr>
                 <w:rFonts w:ascii="Courier New" w:hAnsi="Courier New" w:cs="Courier New"/>
                 <w:sz w:val="20"/>
                 <w:szCs w:val="20"/>
               </w:rPr>
-              <w:br/>
-              <w:t xml:space="preserve">    node _T_11 = gt(io_in0, io_in1) @[Max2.scala 17:24:@8.4]</w:t>
+              <w:t>&lt;8&gt; @[:@6.4]</w:t>
             </w:r>
             <w:r>
               <w:rPr>
@@ -14788,16 +15472,142 @@
                 <w:szCs w:val="20"/>
               </w:rPr>
               <w:br/>
-              <w:t xml:space="preserve">    node _T_12 = mux(_T_11, io_in0, io_in1) @[Max2.scala 17:16:@9.4]</w:t>
-            </w:r>
+              <w:t xml:space="preserve">    input io_in1 : </w:t>
+            </w:r>
+            <w:proofErr w:type="spellStart"/>
             <w:r>
               <w:rPr>
                 <w:rFonts w:ascii="Courier New" w:hAnsi="Courier New" w:cs="Courier New"/>
                 <w:sz w:val="20"/>
                 <w:szCs w:val="20"/>
               </w:rPr>
+              <w:t>UInt</w:t>
+            </w:r>
+            <w:proofErr w:type="spellEnd"/>
+            <w:r>
+              <w:rPr>
+                <w:rFonts w:ascii="Courier New" w:hAnsi="Courier New" w:cs="Courier New"/>
+                <w:sz w:val="20"/>
+                <w:szCs w:val="20"/>
+              </w:rPr>
+              <w:t>&lt;8&gt; @[:@6.4]</w:t>
+            </w:r>
+            <w:r>
+              <w:rPr>
+                <w:rFonts w:ascii="Courier New" w:hAnsi="Courier New" w:cs="Courier New"/>
+                <w:sz w:val="20"/>
+                <w:szCs w:val="20"/>
+              </w:rPr>
               <w:br/>
-              <w:t xml:space="preserve">    io_out &lt;= _T_12</w:t>
+              <w:t xml:space="preserve">    output </w:t>
+            </w:r>
+            <w:proofErr w:type="spellStart"/>
+            <w:r>
+              <w:rPr>
+                <w:rFonts w:ascii="Courier New" w:hAnsi="Courier New" w:cs="Courier New"/>
+                <w:sz w:val="20"/>
+                <w:szCs w:val="20"/>
+              </w:rPr>
+              <w:t>io_out</w:t>
+            </w:r>
+            <w:proofErr w:type="spellEnd"/>
+            <w:r>
+              <w:rPr>
+                <w:rFonts w:ascii="Courier New" w:hAnsi="Courier New" w:cs="Courier New"/>
+                <w:sz w:val="20"/>
+                <w:szCs w:val="20"/>
+              </w:rPr>
+              <w:t xml:space="preserve"> : </w:t>
+            </w:r>
+            <w:proofErr w:type="spellStart"/>
+            <w:r>
+              <w:rPr>
+                <w:rFonts w:ascii="Courier New" w:hAnsi="Courier New" w:cs="Courier New"/>
+                <w:sz w:val="20"/>
+                <w:szCs w:val="20"/>
+              </w:rPr>
+              <w:t>UInt</w:t>
+            </w:r>
+            <w:proofErr w:type="spellEnd"/>
+            <w:r>
+              <w:rPr>
+                <w:rFonts w:ascii="Courier New" w:hAnsi="Courier New" w:cs="Courier New"/>
+                <w:sz w:val="20"/>
+                <w:szCs w:val="20"/>
+              </w:rPr>
+              <w:t>&lt;8&gt; @[:@6.4]</w:t>
+            </w:r>
+            <w:r>
+              <w:rPr>
+                <w:rFonts w:ascii="Courier New" w:hAnsi="Courier New" w:cs="Courier New"/>
+                <w:sz w:val="20"/>
+                <w:szCs w:val="20"/>
+              </w:rPr>
+              <w:br/>
+              <w:t xml:space="preserve">  </w:t>
+            </w:r>
+            <w:r>
+              <w:rPr>
+                <w:rFonts w:ascii="Courier New" w:hAnsi="Courier New" w:cs="Courier New"/>
+                <w:sz w:val="20"/>
+                <w:szCs w:val="20"/>
+              </w:rPr>
+              <w:br/>
+              <w:t xml:space="preserve">    node _T_11 = </w:t>
+            </w:r>
+            <w:proofErr w:type="spellStart"/>
+            <w:r>
+              <w:rPr>
+                <w:rFonts w:ascii="Courier New" w:hAnsi="Courier New" w:cs="Courier New"/>
+                <w:sz w:val="20"/>
+                <w:szCs w:val="20"/>
+              </w:rPr>
+              <w:t>gt</w:t>
+            </w:r>
+            <w:proofErr w:type="spellEnd"/>
+            <w:r>
+              <w:rPr>
+                <w:rFonts w:ascii="Courier New" w:hAnsi="Courier New" w:cs="Courier New"/>
+                <w:sz w:val="20"/>
+                <w:szCs w:val="20"/>
+              </w:rPr>
+              <w:t>(io_in0, io_in1) @[Max2.scala 17:24:@8.4]</w:t>
+            </w:r>
+            <w:r>
+              <w:rPr>
+                <w:rFonts w:ascii="Courier New" w:hAnsi="Courier New" w:cs="Courier New"/>
+                <w:sz w:val="20"/>
+                <w:szCs w:val="20"/>
+              </w:rPr>
+              <w:br/>
+              <w:t xml:space="preserve">    node _T_12 = mux(_T_11, io_in0, io_in1) @[Max2.scala 17:16:@9.4]</w:t>
+            </w:r>
+            <w:r>
+              <w:rPr>
+                <w:rFonts w:ascii="Courier New" w:hAnsi="Courier New" w:cs="Courier New"/>
+                <w:sz w:val="20"/>
+                <w:szCs w:val="20"/>
+              </w:rPr>
+              <w:br/>
+              <w:t xml:space="preserve">    </w:t>
+            </w:r>
+            <w:proofErr w:type="spellStart"/>
+            <w:r>
+              <w:rPr>
+                <w:rFonts w:ascii="Courier New" w:hAnsi="Courier New" w:cs="Courier New"/>
+                <w:sz w:val="20"/>
+                <w:szCs w:val="20"/>
+              </w:rPr>
+              <w:t>io_out</w:t>
+            </w:r>
+            <w:proofErr w:type="spellEnd"/>
+            <w:r>
+              <w:rPr>
+                <w:rFonts w:ascii="Courier New" w:hAnsi="Courier New" w:cs="Courier New"/>
+                <w:sz w:val="20"/>
+                <w:szCs w:val="20"/>
+              </w:rPr>
+              <w:t xml:space="preserve"> &lt;= _T_12</w:t>
             </w:r>
           </w:p>
         </w:tc>
@@ -14816,14 +15626,36 @@
       <w:r>
         <w:t xml:space="preserve"> </w:t>
       </w:r>
-      <w:fldSimple w:instr=" STYLEREF 1 \s ">
-        <w:r>
-          <w:rPr>
-            <w:noProof/>
-          </w:rPr>
-          <w:t>1</w:t>
-        </w:r>
-      </w:fldSimple>
+      <w:r>
+        <w:rPr>
+          <w:noProof/>
+        </w:rPr>
+        <w:fldChar w:fldCharType="begin"/>
+      </w:r>
+      <w:r>
+        <w:rPr>
+          <w:noProof/>
+        </w:rPr>
+        <w:instrText xml:space="preserve"> STYLEREF 1 \s </w:instrText>
+      </w:r>
+      <w:r>
+        <w:rPr>
+          <w:noProof/>
+        </w:rPr>
+        <w:fldChar w:fldCharType="separate"/>
+      </w:r>
+      <w:r>
+        <w:rPr>
+          <w:noProof/>
+        </w:rPr>
+        <w:t>1</w:t>
+      </w:r>
+      <w:r>
+        <w:rPr>
+          <w:noProof/>
+        </w:rPr>
+        <w:fldChar w:fldCharType="end"/>
+      </w:r>
       <w:r>
         <w:t>.</w:t>
       </w:r>
@@ -14924,7 +15756,21 @@
         <w:rPr>
           <w:rFonts w:hint="eastAsia"/>
         </w:rPr>
-        <w:t>提供的预定义类和函数也简化了编写过程，一些</w:t>
+        <w:t>提供的</w:t>
+      </w:r>
+      <w:proofErr w:type="gramStart"/>
+      <w:r>
+        <w:rPr>
+          <w:rFonts w:hint="eastAsia"/>
+        </w:rPr>
+        <w:t>预定义类和</w:t>
+      </w:r>
+      <w:proofErr w:type="gramEnd"/>
+      <w:r>
+        <w:rPr>
+          <w:rFonts w:hint="eastAsia"/>
+        </w:rPr>
+        <w:t>函数也简化了编写过程，一些</w:t>
       </w:r>
       <w:r>
         <w:rPr>
@@ -14967,14 +15813,14 @@
       <w:pPr>
         <w:pStyle w:val="21"/>
       </w:pPr>
-      <w:bookmarkStart w:id="45" w:name="_Toc515883763"/>
+      <w:bookmarkStart w:id="44" w:name="_Toc515883763"/>
       <w:r>
         <w:rPr>
           <w:rFonts w:hint="eastAsia"/>
         </w:rPr>
         <w:t>本章小结</w:t>
       </w:r>
-      <w:bookmarkEnd w:id="45"/>
+      <w:bookmarkEnd w:id="44"/>
     </w:p>
     <w:p>
       <w:pPr>
@@ -14997,13 +15843,27 @@
         <w:rPr>
           <w:rFonts w:hint="eastAsia"/>
         </w:rPr>
-        <w:t>，在存储墙</w:t>
-      </w:r>
-      <w:r>
-        <w:rPr>
-          <w:rFonts w:hint="eastAsia"/>
-        </w:rPr>
-        <w:t>造成的</w:t>
+        <w:t>，在存储</w:t>
+      </w:r>
+      <w:proofErr w:type="gramStart"/>
+      <w:r>
+        <w:rPr>
+          <w:rFonts w:hint="eastAsia"/>
+        </w:rPr>
+        <w:t>墙</w:t>
+      </w:r>
+      <w:r>
+        <w:rPr>
+          <w:rFonts w:hint="eastAsia"/>
+        </w:rPr>
+        <w:t>造成</w:t>
+      </w:r>
+      <w:proofErr w:type="gramEnd"/>
+      <w:r>
+        <w:rPr>
+          <w:rFonts w:hint="eastAsia"/>
+        </w:rPr>
+        <w:t>的</w:t>
       </w:r>
       <w:r>
         <w:rPr>
@@ -15028,7 +15888,7 @@
         <w:rPr>
           <w:rStyle w:val="af8"/>
         </w:rPr>
-        <w:endnoteReference w:id="15"/>
+        <w:endnoteReference w:id="20"/>
       </w:r>
       <w:r>
         <w:rPr>
@@ -15124,7 +15984,21 @@
         <w:rPr>
           <w:rFonts w:hint="eastAsia"/>
         </w:rPr>
-        <w:t>为改善此问题</w:t>
+        <w:t>为</w:t>
+      </w:r>
+      <w:proofErr w:type="gramStart"/>
+      <w:r>
+        <w:rPr>
+          <w:rFonts w:hint="eastAsia"/>
+        </w:rPr>
+        <w:t>改善此</w:t>
+      </w:r>
+      <w:proofErr w:type="gramEnd"/>
+      <w:r>
+        <w:rPr>
+          <w:rFonts w:hint="eastAsia"/>
+        </w:rPr>
+        <w:t>问题</w:t>
       </w:r>
       <w:r>
         <w:rPr>
@@ -15178,7 +16052,7 @@
         <w:pStyle w:val="1"/>
         <w:ind w:left="120" w:right="120"/>
       </w:pPr>
-      <w:bookmarkStart w:id="46" w:name="_Toc515883764"/>
+      <w:bookmarkStart w:id="45" w:name="_Toc515883764"/>
       <w:r>
         <w:rPr>
           <w:rFonts w:hint="eastAsia"/>
@@ -15186,20 +16060,20 @@
         <w:lastRenderedPageBreak/>
         <w:t>总体设计</w:t>
       </w:r>
+      <w:bookmarkEnd w:id="45"/>
+    </w:p>
+    <w:p>
+      <w:pPr>
+        <w:pStyle w:val="21"/>
+      </w:pPr>
+      <w:bookmarkStart w:id="46" w:name="_Toc515883765"/>
+      <w:r>
+        <w:rPr>
+          <w:rFonts w:hint="eastAsia"/>
+        </w:rPr>
+        <w:t>需求分析</w:t>
+      </w:r>
       <w:bookmarkEnd w:id="46"/>
-    </w:p>
-    <w:p>
-      <w:pPr>
-        <w:pStyle w:val="21"/>
-      </w:pPr>
-      <w:bookmarkStart w:id="47" w:name="_Toc515883765"/>
-      <w:r>
-        <w:rPr>
-          <w:rFonts w:hint="eastAsia"/>
-        </w:rPr>
-        <w:t>需求分析</w:t>
-      </w:r>
-      <w:bookmarkEnd w:id="47"/>
     </w:p>
     <w:p>
       <w:pPr>
@@ -15318,7 +16192,7 @@
         <w:rPr>
           <w:rStyle w:val="af8"/>
         </w:rPr>
-        <w:endnoteReference w:id="16"/>
+        <w:endnoteReference w:id="21"/>
       </w:r>
       <w:r>
         <w:rPr>
@@ -15444,7 +16318,7 @@
         <w:rPr>
           <w:rStyle w:val="af8"/>
         </w:rPr>
-        <w:endnoteReference w:id="17"/>
+        <w:endnoteReference w:id="22"/>
       </w:r>
       <w:r>
         <w:rPr>
@@ -15498,7 +16372,7 @@
         <w:rPr>
           <w:rStyle w:val="af8"/>
         </w:rPr>
-        <w:endnoteReference w:id="18"/>
+        <w:endnoteReference w:id="23"/>
       </w:r>
       <w:r>
         <w:rPr>
@@ -15584,7 +16458,21 @@
         <w:rPr>
           <w:rFonts w:hint="eastAsia"/>
         </w:rPr>
-        <w:t>并不划算，本文选择使用最基础的神经网络模型：感知机来预测</w:t>
+        <w:t>并不划算，本文选择使用</w:t>
+      </w:r>
+      <w:proofErr w:type="gramStart"/>
+      <w:r>
+        <w:rPr>
+          <w:rFonts w:hint="eastAsia"/>
+        </w:rPr>
+        <w:t>最</w:t>
+      </w:r>
+      <w:proofErr w:type="gramEnd"/>
+      <w:r>
+        <w:rPr>
+          <w:rFonts w:hint="eastAsia"/>
+        </w:rPr>
+        <w:t>基础的神经网络模型：感知机来预测</w:t>
       </w:r>
       <w:r>
         <w:rPr>
@@ -15786,7 +16674,7 @@
         <w:rPr>
           <w:rStyle w:val="af8"/>
         </w:rPr>
-        <w:endnoteReference w:id="19"/>
+        <w:endnoteReference w:id="24"/>
       </w:r>
       <w:r>
         <w:rPr>
@@ -16003,7 +16891,21 @@
         <w:rPr>
           <w:rFonts w:hint="eastAsia"/>
         </w:rPr>
-        <w:t>本实验的目的旨在通过优化预取器的预取行为达到提升程序性能，缩短运行时间的目的，可以看做提升</w:t>
+        <w:t>本实验的目的旨在通过优化预取器的预取行为达到提升程序性能，缩短运行时间的目的，可以</w:t>
+      </w:r>
+      <w:proofErr w:type="gramStart"/>
+      <w:r>
+        <w:rPr>
+          <w:rFonts w:hint="eastAsia"/>
+        </w:rPr>
+        <w:t>看做</w:t>
+      </w:r>
+      <w:proofErr w:type="gramEnd"/>
+      <w:r>
+        <w:rPr>
+          <w:rFonts w:hint="eastAsia"/>
+        </w:rPr>
+        <w:t>提升</w:t>
       </w:r>
       <w:r>
         <w:rPr>
@@ -16421,12 +17323,14 @@
         </w:rPr>
         <w:t>，</w:t>
       </w:r>
+      <w:proofErr w:type="spellStart"/>
       <w:r>
         <w:rPr>
           <w:rFonts w:hint="eastAsia"/>
         </w:rPr>
         <w:t>sbt</w:t>
       </w:r>
+      <w:proofErr w:type="spellEnd"/>
       <w:r>
         <w:rPr>
           <w:rFonts w:hint="eastAsia"/>
@@ -16466,12 +17370,14 @@
         </w:rPr>
         <w:t>及布线工具</w:t>
       </w:r>
+      <w:proofErr w:type="spellStart"/>
       <w:r>
         <w:rPr>
           <w:rFonts w:hint="eastAsia"/>
         </w:rPr>
         <w:t>Vivado</w:t>
       </w:r>
+      <w:proofErr w:type="spellEnd"/>
       <w:r>
         <w:rPr>
           <w:rFonts w:hint="eastAsia"/>
@@ -16573,9 +17479,21 @@
       </w:r>
       <w:r>
         <w:rPr>
+          <w:vertAlign w:val="superscript"/>
+        </w:rPr>
+        <w:t>[</w:t>
+      </w:r>
+      <w:r>
+        <w:rPr>
           <w:rStyle w:val="af8"/>
         </w:rPr>
-        <w:endnoteReference w:id="20"/>
+        <w:endnoteReference w:id="25"/>
+      </w:r>
+      <w:r>
+        <w:rPr>
+          <w:vertAlign w:val="superscript"/>
+        </w:rPr>
+        <w:t>]</w:t>
       </w:r>
       <w:r>
         <w:rPr>
@@ -16620,7 +17538,15 @@
         <w:t>或</w:t>
       </w:r>
       <w:r>
-        <w:t xml:space="preserve"> Kintex®-7</w:t>
+        <w:t xml:space="preserve"> </w:t>
+      </w:r>
+      <w:proofErr w:type="spellStart"/>
+      <w:r>
+        <w:t>Kintex</w:t>
+      </w:r>
+      <w:proofErr w:type="spellEnd"/>
+      <w:r>
+        <w:t>®-7</w:t>
       </w:r>
       <w:r>
         <w:rPr>
@@ -16727,7 +17653,7 @@
         <w:rPr>
           <w:rStyle w:val="af8"/>
         </w:rPr>
-        <w:endnoteReference w:id="21"/>
+        <w:endnoteReference w:id="26"/>
       </w:r>
       <w:r>
         <w:rPr>
@@ -17084,13 +18010,41 @@
         <w:rPr>
           <w:rFonts w:hint="eastAsia"/>
         </w:rPr>
-        <w:t>单步运行将更新寄存器以及寄存器驱动的组合电路</w:t>
-      </w:r>
-      <w:r>
-        <w:rPr>
-          <w:rFonts w:hint="eastAsia"/>
-        </w:rPr>
-        <w:t>，因此置数操作往往</w:t>
+        <w:t>单</w:t>
+      </w:r>
+      <w:proofErr w:type="gramStart"/>
+      <w:r>
+        <w:rPr>
+          <w:rFonts w:hint="eastAsia"/>
+        </w:rPr>
+        <w:t>步运行</w:t>
+      </w:r>
+      <w:proofErr w:type="gramEnd"/>
+      <w:r>
+        <w:rPr>
+          <w:rFonts w:hint="eastAsia"/>
+        </w:rPr>
+        <w:t>将更新寄存器以及寄存器驱动的组合电路</w:t>
+      </w:r>
+      <w:r>
+        <w:rPr>
+          <w:rFonts w:hint="eastAsia"/>
+        </w:rPr>
+        <w:t>，因此置</w:t>
+      </w:r>
+      <w:proofErr w:type="gramStart"/>
+      <w:r>
+        <w:rPr>
+          <w:rFonts w:hint="eastAsia"/>
+        </w:rPr>
+        <w:t>数操作</w:t>
+      </w:r>
+      <w:proofErr w:type="gramEnd"/>
+      <w:r>
+        <w:rPr>
+          <w:rFonts w:hint="eastAsia"/>
+        </w:rPr>
+        <w:t>往往</w:t>
       </w:r>
       <w:r>
         <w:rPr>
@@ -17114,7 +18068,21 @@
         <w:rPr>
           <w:rFonts w:hint="eastAsia"/>
         </w:rPr>
-        <w:t>。但是，对于纯组合电路而言，置数操作本身就足够更新所有与被置数</w:t>
+        <w:t>。但是，对于纯组合电路而言，置</w:t>
+      </w:r>
+      <w:proofErr w:type="gramStart"/>
+      <w:r>
+        <w:rPr>
+          <w:rFonts w:hint="eastAsia"/>
+        </w:rPr>
+        <w:t>数操作</w:t>
+      </w:r>
+      <w:proofErr w:type="gramEnd"/>
+      <w:r>
+        <w:rPr>
+          <w:rFonts w:hint="eastAsia"/>
+        </w:rPr>
+        <w:t>本身就足够更新所有与被置数</w:t>
       </w:r>
       <w:r>
         <w:rPr>
@@ -17134,6 +18102,7 @@
         </w:rPr>
         <w:t>最后，通过调用函数</w:t>
       </w:r>
+      <w:proofErr w:type="spellStart"/>
       <w:r>
         <w:rPr>
           <w:rFonts w:hint="eastAsia"/>
@@ -17143,6 +18112,7 @@
       <w:r>
         <w:t>unPeekPokeTester</w:t>
       </w:r>
+      <w:proofErr w:type="spellEnd"/>
       <w:r>
         <w:rPr>
           <w:rFonts w:hint="eastAsia"/>
@@ -17210,13 +18180,50 @@
                 <w:rFonts w:ascii="Courier New" w:hAnsi="Courier New" w:cs="Courier New"/>
                 <w:b/>
               </w:rPr>
-              <w:t>def main</w:t>
-            </w:r>
+              <w:t xml:space="preserve">def </w:t>
+            </w:r>
+            <w:proofErr w:type="gramStart"/>
             <w:r>
               <w:rPr>
                 <w:rFonts w:ascii="Courier New" w:hAnsi="Courier New" w:cs="Courier New"/>
-              </w:rPr>
-              <w:t>(args: Array[String]): Uint = {</w:t>
+                <w:b/>
+              </w:rPr>
+              <w:t>main</w:t>
+            </w:r>
+            <w:r>
+              <w:rPr>
+                <w:rFonts w:ascii="Courier New" w:hAnsi="Courier New" w:cs="Courier New"/>
+              </w:rPr>
+              <w:t>(</w:t>
+            </w:r>
+            <w:proofErr w:type="spellStart"/>
+            <w:proofErr w:type="gramEnd"/>
+            <w:r>
+              <w:rPr>
+                <w:rFonts w:ascii="Courier New" w:hAnsi="Courier New" w:cs="Courier New"/>
+              </w:rPr>
+              <w:t>args</w:t>
+            </w:r>
+            <w:proofErr w:type="spellEnd"/>
+            <w:r>
+              <w:rPr>
+                <w:rFonts w:ascii="Courier New" w:hAnsi="Courier New" w:cs="Courier New"/>
+              </w:rPr>
+              <w:t xml:space="preserve">: Array[String]): </w:t>
+            </w:r>
+            <w:proofErr w:type="spellStart"/>
+            <w:r>
+              <w:rPr>
+                <w:rFonts w:ascii="Courier New" w:hAnsi="Courier New" w:cs="Courier New"/>
+              </w:rPr>
+              <w:t>Uint</w:t>
+            </w:r>
+            <w:proofErr w:type="spellEnd"/>
+            <w:r>
+              <w:rPr>
+                <w:rFonts w:ascii="Courier New" w:hAnsi="Courier New" w:cs="Courier New"/>
+              </w:rPr>
+              <w:t xml:space="preserve"> = {</w:t>
             </w:r>
           </w:p>
           <w:p>
@@ -17230,7 +18237,29 @@
               <w:rPr>
                 <w:rFonts w:ascii="Courier New" w:hAnsi="Courier New" w:cs="Courier New"/>
               </w:rPr>
-              <w:t xml:space="preserve">  runPeekPokeTester(() =&gt; </w:t>
+              <w:t xml:space="preserve">  </w:t>
+            </w:r>
+            <w:proofErr w:type="spellStart"/>
+            <w:proofErr w:type="gramStart"/>
+            <w:r>
+              <w:rPr>
+                <w:rFonts w:ascii="Courier New" w:hAnsi="Courier New" w:cs="Courier New"/>
+              </w:rPr>
+              <w:t>runPeekPokeTester</w:t>
+            </w:r>
+            <w:proofErr w:type="spellEnd"/>
+            <w:r>
+              <w:rPr>
+                <w:rFonts w:ascii="Courier New" w:hAnsi="Courier New" w:cs="Courier New"/>
+              </w:rPr>
+              <w:t>(</w:t>
+            </w:r>
+            <w:proofErr w:type="gramEnd"/>
+            <w:r>
+              <w:rPr>
+                <w:rFonts w:ascii="Courier New" w:hAnsi="Courier New" w:cs="Courier New"/>
+              </w:rPr>
+              <w:t xml:space="preserve">() =&gt; </w:t>
             </w:r>
             <w:r>
               <w:rPr>
@@ -17243,7 +18272,21 @@
               <w:rPr>
                 <w:rFonts w:ascii="Courier New" w:hAnsi="Courier New" w:cs="Courier New"/>
               </w:rPr>
-              <w:t xml:space="preserve"> MyModule()){</w:t>
+              <w:t xml:space="preserve"> </w:t>
+            </w:r>
+            <w:proofErr w:type="spellStart"/>
+            <w:r>
+              <w:rPr>
+                <w:rFonts w:ascii="Courier New" w:hAnsi="Courier New" w:cs="Courier New"/>
+              </w:rPr>
+              <w:t>MyModule</w:t>
+            </w:r>
+            <w:proofErr w:type="spellEnd"/>
+            <w:r>
+              <w:rPr>
+                <w:rFonts w:ascii="Courier New" w:hAnsi="Courier New" w:cs="Courier New"/>
+              </w:rPr>
+              <w:t>()){</w:t>
             </w:r>
           </w:p>
           <w:p>
@@ -17257,7 +18300,23 @@
               <w:rPr>
                 <w:rFonts w:ascii="Courier New" w:hAnsi="Courier New" w:cs="Courier New"/>
               </w:rPr>
-              <w:t xml:space="preserve">    (a,b) =&gt; </w:t>
+              <w:t xml:space="preserve">    (</w:t>
+            </w:r>
+            <w:proofErr w:type="spellStart"/>
+            <w:proofErr w:type="gramStart"/>
+            <w:r>
+              <w:rPr>
+                <w:rFonts w:ascii="Courier New" w:hAnsi="Courier New" w:cs="Courier New"/>
+              </w:rPr>
+              <w:t>a,b</w:t>
+            </w:r>
+            <w:proofErr w:type="spellEnd"/>
+            <w:proofErr w:type="gramEnd"/>
+            <w:r>
+              <w:rPr>
+                <w:rFonts w:ascii="Courier New" w:hAnsi="Courier New" w:cs="Courier New"/>
+              </w:rPr>
+              <w:t xml:space="preserve">) =&gt; </w:t>
             </w:r>
             <w:r>
               <w:rPr>
@@ -17270,7 +18329,21 @@
               <w:rPr>
                 <w:rFonts w:ascii="Courier New" w:hAnsi="Courier New" w:cs="Courier New"/>
               </w:rPr>
-              <w:t xml:space="preserve"> Tests(a,b)}</w:t>
+              <w:t xml:space="preserve"> Tests(</w:t>
+            </w:r>
+            <w:proofErr w:type="spellStart"/>
+            <w:r>
+              <w:rPr>
+                <w:rFonts w:ascii="Courier New" w:hAnsi="Courier New" w:cs="Courier New"/>
+              </w:rPr>
+              <w:t>a,b</w:t>
+            </w:r>
+            <w:proofErr w:type="spellEnd"/>
+            <w:r>
+              <w:rPr>
+                <w:rFonts w:ascii="Courier New" w:hAnsi="Courier New" w:cs="Courier New"/>
+              </w:rPr>
+              <w:t>)}</w:t>
             </w:r>
           </w:p>
           <w:p>
@@ -17611,9 +18684,11 @@
               <w:spacing w:before="120" w:after="120" w:line="240" w:lineRule="auto"/>
               <w:jc w:val="left"/>
             </w:pPr>
+            <w:proofErr w:type="spellStart"/>
             <w:r>
               <w:t>addrWidth</w:t>
             </w:r>
+            <w:proofErr w:type="spellEnd"/>
           </w:p>
         </w:tc>
         <w:tc>
@@ -17625,6 +18700,7 @@
               <w:spacing w:before="120" w:after="120" w:line="240" w:lineRule="auto"/>
               <w:jc w:val="left"/>
             </w:pPr>
+            <w:proofErr w:type="spellStart"/>
             <w:r>
               <w:rPr>
                 <w:rFonts w:hint="eastAsia"/>
@@ -17643,6 +18719,7 @@
               </w:rPr>
               <w:t>nt</w:t>
             </w:r>
+            <w:proofErr w:type="spellEnd"/>
           </w:p>
         </w:tc>
         <w:tc>
@@ -17673,9 +18750,11 @@
               <w:spacing w:before="120" w:after="120" w:line="240" w:lineRule="auto"/>
               <w:jc w:val="left"/>
             </w:pPr>
+            <w:proofErr w:type="spellStart"/>
             <w:r>
               <w:t>memSize</w:t>
             </w:r>
+            <w:proofErr w:type="spellEnd"/>
           </w:p>
         </w:tc>
         <w:tc>
@@ -17744,9 +18823,11 @@
               <w:spacing w:before="120" w:after="120" w:line="240" w:lineRule="auto"/>
               <w:jc w:val="left"/>
             </w:pPr>
+            <w:proofErr w:type="spellStart"/>
             <w:r>
               <w:t>cacheSize</w:t>
             </w:r>
+            <w:proofErr w:type="spellEnd"/>
           </w:p>
         </w:tc>
         <w:tc>
@@ -17824,9 +18905,11 @@
               <w:spacing w:before="120" w:after="120" w:line="240" w:lineRule="auto"/>
               <w:jc w:val="left"/>
             </w:pPr>
+            <w:proofErr w:type="spellStart"/>
             <w:r>
               <w:t>blockSize</w:t>
             </w:r>
+            <w:proofErr w:type="spellEnd"/>
           </w:p>
         </w:tc>
         <w:tc>
@@ -17838,6 +18921,7 @@
               <w:spacing w:before="120" w:after="120" w:line="240" w:lineRule="auto"/>
               <w:jc w:val="left"/>
             </w:pPr>
+            <w:proofErr w:type="spellStart"/>
             <w:r>
               <w:rPr>
                 <w:rFonts w:hint="eastAsia"/>
@@ -17856,6 +18940,7 @@
               </w:rPr>
               <w:t>nt</w:t>
             </w:r>
+            <w:proofErr w:type="spellEnd"/>
           </w:p>
         </w:tc>
         <w:tc>
@@ -17886,9 +18971,11 @@
               <w:spacing w:before="120" w:after="120" w:line="240" w:lineRule="auto"/>
               <w:jc w:val="left"/>
             </w:pPr>
+            <w:proofErr w:type="spellStart"/>
             <w:r>
               <w:t>assoc</w:t>
             </w:r>
+            <w:proofErr w:type="spellEnd"/>
           </w:p>
         </w:tc>
         <w:tc>
@@ -17900,6 +18987,7 @@
               <w:spacing w:before="120" w:after="120" w:line="240" w:lineRule="auto"/>
               <w:jc w:val="left"/>
             </w:pPr>
+            <w:proofErr w:type="spellStart"/>
             <w:r>
               <w:rPr>
                 <w:rFonts w:hint="eastAsia"/>
@@ -17915,6 +19003,7 @@
               </w:rPr>
               <w:t>nt</w:t>
             </w:r>
+            <w:proofErr w:type="spellEnd"/>
           </w:p>
         </w:tc>
         <w:tc>
@@ -17951,9 +19040,11 @@
               <w:spacing w:before="120" w:after="120" w:line="240" w:lineRule="auto"/>
               <w:jc w:val="left"/>
             </w:pPr>
+            <w:proofErr w:type="spellStart"/>
             <w:r>
               <w:t>numSets</w:t>
             </w:r>
+            <w:proofErr w:type="spellEnd"/>
           </w:p>
         </w:tc>
         <w:tc>
@@ -17965,6 +19056,7 @@
               <w:spacing w:before="120" w:after="120" w:line="240" w:lineRule="auto"/>
               <w:jc w:val="left"/>
             </w:pPr>
+            <w:proofErr w:type="spellStart"/>
             <w:r>
               <w:rPr>
                 <w:rFonts w:hint="eastAsia"/>
@@ -17980,6 +19072,7 @@
               </w:rPr>
               <w:t>nt</w:t>
             </w:r>
+            <w:proofErr w:type="spellEnd"/>
           </w:p>
         </w:tc>
         <w:tc>
@@ -18097,6 +19190,25 @@
       <w:r>
         <w:rPr>
           <w:rFonts w:hint="eastAsia"/>
+          <w:vertAlign w:val="superscript"/>
+        </w:rPr>
+        <w:t>[</w:t>
+      </w:r>
+      <w:r>
+        <w:rPr>
+          <w:rStyle w:val="af8"/>
+        </w:rPr>
+        <w:endnoteReference w:id="27"/>
+      </w:r>
+      <w:r>
+        <w:rPr>
+          <w:vertAlign w:val="superscript"/>
+        </w:rPr>
+        <w:t>]</w:t>
+      </w:r>
+      <w:r>
+        <w:rPr>
+          <w:rFonts w:hint="eastAsia"/>
         </w:rPr>
         <w:t>思想相同的数据传输办法</w:t>
       </w:r>
@@ -18132,6 +19244,12 @@
           <w:rFonts w:hint="eastAsia"/>
         </w:rPr>
         <w:t>-Lite</w:t>
+      </w:r>
+      <w:r>
+        <w:rPr>
+          <w:rStyle w:val="af8"/>
+        </w:rPr>
+        <w:endnoteReference w:id="28"/>
       </w:r>
       <w:r>
         <w:rPr>
@@ -18525,6 +19643,7 @@
         </w:rPr>
         <w:t>已经包装好的</w:t>
       </w:r>
+      <w:proofErr w:type="spellStart"/>
       <w:r>
         <w:rPr>
           <w:rFonts w:hint="eastAsia"/>
@@ -18537,6 +19656,7 @@
         </w:rPr>
         <w:t>IO</w:t>
       </w:r>
+      <w:proofErr w:type="spellEnd"/>
       <w:r>
         <w:rPr>
           <w:rFonts w:hint="eastAsia"/>
@@ -18579,6 +19699,7 @@
         </w:rPr>
         <w:t>信号）或</w:t>
       </w:r>
+      <w:proofErr w:type="spellStart"/>
       <w:r>
         <w:rPr>
           <w:rFonts w:hint="eastAsia"/>
@@ -18591,6 +19712,7 @@
         </w:rPr>
         <w:t>IO</w:t>
       </w:r>
+      <w:proofErr w:type="spellEnd"/>
       <w:r>
         <w:rPr>
           <w:rFonts w:hint="eastAsia"/>
@@ -19500,12 +20622,14 @@
             <w:pPr>
               <w:spacing w:before="120" w:after="120" w:line="240" w:lineRule="auto"/>
             </w:pPr>
+            <w:proofErr w:type="spellStart"/>
             <w:r>
               <w:rPr>
                 <w:rFonts w:hint="eastAsia"/>
               </w:rPr>
               <w:t>cpuReq</w:t>
             </w:r>
+            <w:proofErr w:type="spellEnd"/>
           </w:p>
         </w:tc>
         <w:tc>
@@ -19532,6 +20656,7 @@
             <w:pPr>
               <w:spacing w:before="120" w:after="120" w:line="240" w:lineRule="auto"/>
             </w:pPr>
+            <w:proofErr w:type="spellStart"/>
             <w:r>
               <w:rPr>
                 <w:rFonts w:hint="eastAsia"/>
@@ -19541,6 +20666,7 @@
             <w:r>
               <w:t>IO</w:t>
             </w:r>
+            <w:proofErr w:type="spellEnd"/>
           </w:p>
         </w:tc>
         <w:tc>
@@ -19590,12 +20716,14 @@
             <w:pPr>
               <w:spacing w:before="120" w:after="120" w:line="240" w:lineRule="auto"/>
             </w:pPr>
+            <w:proofErr w:type="spellStart"/>
             <w:r>
               <w:rPr>
                 <w:rFonts w:hint="eastAsia"/>
               </w:rPr>
               <w:t>cpuResp</w:t>
             </w:r>
+            <w:proofErr w:type="spellEnd"/>
           </w:p>
         </w:tc>
         <w:tc>
@@ -19622,6 +20750,7 @@
             <w:pPr>
               <w:spacing w:before="120" w:after="120" w:line="240" w:lineRule="auto"/>
             </w:pPr>
+            <w:proofErr w:type="spellStart"/>
             <w:r>
               <w:rPr>
                 <w:rFonts w:hint="eastAsia"/>
@@ -19631,6 +20760,7 @@
             <w:r>
               <w:t>IO</w:t>
             </w:r>
+            <w:proofErr w:type="spellEnd"/>
           </w:p>
         </w:tc>
         <w:tc>
@@ -19767,12 +20897,14 @@
       <w:r>
         <w:t xml:space="preserve"> </w:t>
       </w:r>
+      <w:proofErr w:type="spellStart"/>
       <w:r>
         <w:rPr>
           <w:rFonts w:hint="eastAsia"/>
         </w:rPr>
         <w:t>cpuReq</w:t>
       </w:r>
+      <w:proofErr w:type="spellEnd"/>
       <w:r>
         <w:rPr>
           <w:rFonts w:hint="eastAsia"/>
@@ -20122,6 +21254,7 @@
             <w:pPr>
               <w:spacing w:before="120" w:after="120" w:line="240" w:lineRule="auto"/>
             </w:pPr>
+            <w:proofErr w:type="spellStart"/>
             <w:r>
               <w:t>a</w:t>
             </w:r>
@@ -20131,6 +21264,7 @@
               </w:rPr>
               <w:t>ddr</w:t>
             </w:r>
+            <w:proofErr w:type="spellEnd"/>
           </w:p>
         </w:tc>
         <w:tc>
@@ -20157,18 +21291,22 @@
             <w:pPr>
               <w:spacing w:before="120" w:after="120" w:line="240" w:lineRule="auto"/>
             </w:pPr>
+            <w:proofErr w:type="spellStart"/>
             <w:r>
               <w:rPr>
                 <w:rFonts w:hint="eastAsia"/>
               </w:rPr>
               <w:t>UInt</w:t>
             </w:r>
+            <w:proofErr w:type="spellEnd"/>
             <w:r>
               <w:t>[</w:t>
             </w:r>
+            <w:proofErr w:type="spellStart"/>
             <w:r>
               <w:t>addrWidth</w:t>
             </w:r>
+            <w:proofErr w:type="spellEnd"/>
             <w:r>
               <w:t>]</w:t>
             </w:r>
@@ -20289,12 +21427,14 @@
       <w:r>
         <w:t xml:space="preserve"> </w:t>
       </w:r>
+      <w:proofErr w:type="spellStart"/>
       <w:r>
         <w:rPr>
           <w:rFonts w:hint="eastAsia"/>
         </w:rPr>
         <w:t>cpuResp</w:t>
       </w:r>
+      <w:proofErr w:type="spellEnd"/>
       <w:r>
         <w:rPr>
           <w:rFonts w:hint="eastAsia"/>
@@ -20601,18 +21741,22 @@
             <w:pPr>
               <w:spacing w:before="120" w:after="120" w:line="240" w:lineRule="auto"/>
             </w:pPr>
+            <w:proofErr w:type="spellStart"/>
             <w:r>
               <w:rPr>
                 <w:rFonts w:hint="eastAsia"/>
               </w:rPr>
               <w:t>UInt</w:t>
             </w:r>
+            <w:proofErr w:type="spellEnd"/>
             <w:r>
               <w:t>[</w:t>
             </w:r>
+            <w:proofErr w:type="spellStart"/>
             <w:r>
               <w:t>blockSize</w:t>
             </w:r>
+            <w:proofErr w:type="spellEnd"/>
             <w:r>
               <w:t>]</w:t>
             </w:r>
@@ -21054,7 +22198,35 @@
         <w:rPr>
           <w:rFonts w:hint="eastAsia"/>
         </w:rPr>
-        <w:t>结构的门级网表。其中，一级约束即综合约束，用来指导综合过程，是小范围内实现运行速度和资源消耗平衡的一种方式。不同的约束，将会产生性能不同的电路。另外，静态仿真（或门级仿真）：是综合后</w:t>
+        <w:t>结构</w:t>
+      </w:r>
+      <w:proofErr w:type="gramStart"/>
+      <w:r>
+        <w:rPr>
+          <w:rFonts w:hint="eastAsia"/>
+        </w:rPr>
+        <w:t>的门级网</w:t>
+      </w:r>
+      <w:proofErr w:type="gramEnd"/>
+      <w:r>
+        <w:rPr>
+          <w:rFonts w:hint="eastAsia"/>
+        </w:rPr>
+        <w:t>表。其中，一级约束即综合约束，用来指导综合过程，是小范围内实现运行速度和资源消耗平衡的一种方式。不同的约束，将会产生性能不同的电路。另外，静态仿真（</w:t>
+      </w:r>
+      <w:proofErr w:type="gramStart"/>
+      <w:r>
+        <w:rPr>
+          <w:rFonts w:hint="eastAsia"/>
+        </w:rPr>
+        <w:t>或门级</w:t>
+      </w:r>
+      <w:proofErr w:type="gramEnd"/>
+      <w:r>
+        <w:rPr>
+          <w:rFonts w:hint="eastAsia"/>
+        </w:rPr>
+        <w:t>仿真）：是综合后</w:t>
       </w:r>
       <w:r>
         <w:rPr>
@@ -21062,11 +22234,19 @@
         </w:rPr>
         <w:t>LUT</w:t>
       </w:r>
-      <w:r>
-        <w:rPr>
-          <w:rFonts w:hint="eastAsia"/>
-        </w:rPr>
-        <w:t>门级网表的仿真，目的是当工程用</w:t>
+      <w:proofErr w:type="gramStart"/>
+      <w:r>
+        <w:rPr>
+          <w:rFonts w:hint="eastAsia"/>
+        </w:rPr>
+        <w:t>门级网表</w:t>
+      </w:r>
+      <w:proofErr w:type="gramEnd"/>
+      <w:r>
+        <w:rPr>
+          <w:rFonts w:hint="eastAsia"/>
+        </w:rPr>
+        <w:t>的仿真，目的是当工程用</w:t>
       </w:r>
       <w:r>
         <w:rPr>
@@ -21074,11 +22254,19 @@
         </w:rPr>
         <w:t>LUT</w:t>
       </w:r>
-      <w:r>
-        <w:rPr>
-          <w:rFonts w:hint="eastAsia"/>
-        </w:rPr>
-        <w:t>门级描述时，从功能上验证工程的正确性。</w:t>
+      <w:proofErr w:type="gramStart"/>
+      <w:r>
+        <w:rPr>
+          <w:rFonts w:hint="eastAsia"/>
+        </w:rPr>
+        <w:t>门级描述</w:t>
+      </w:r>
+      <w:proofErr w:type="gramEnd"/>
+      <w:r>
+        <w:rPr>
+          <w:rFonts w:hint="eastAsia"/>
+        </w:rPr>
+        <w:t>时，从功能上验证工程的正确性。</w:t>
       </w:r>
     </w:p>
     <w:p>
@@ -21131,7 +22319,21 @@
         <w:rPr>
           <w:rFonts w:hint="eastAsia"/>
         </w:rPr>
-        <w:t>平台现有的硬件资源分布来决定布局。时序约束在很大程度上和布线有关，但是是先用软件默认的原则布线，然后对其结果进行静态时序分析，不满足</w:t>
+        <w:t>平台现有的硬件资源分布来决定布局。时序约束在很大程度上和布线有关，但是</w:t>
+      </w:r>
+      <w:proofErr w:type="gramStart"/>
+      <w:r>
+        <w:rPr>
+          <w:rFonts w:hint="eastAsia"/>
+        </w:rPr>
+        <w:t>是</w:t>
+      </w:r>
+      <w:proofErr w:type="gramEnd"/>
+      <w:r>
+        <w:rPr>
+          <w:rFonts w:hint="eastAsia"/>
+        </w:rPr>
+        <w:t>先用软件默认的原则布线，然后对其结果进行静态时序分析，不满足</w:t>
       </w:r>
       <w:r>
         <w:rPr>
@@ -21191,7 +22393,21 @@
         <w:rPr>
           <w:rFonts w:hint="eastAsia"/>
         </w:rPr>
-        <w:t>处于高阻态（或内部弱上拉状态），这两个模式相继结束后，进入用户模式，此时用户</w:t>
+        <w:t>处于高阻态（或</w:t>
+      </w:r>
+      <w:proofErr w:type="gramStart"/>
+      <w:r>
+        <w:rPr>
+          <w:rFonts w:hint="eastAsia"/>
+        </w:rPr>
+        <w:t>内部弱上拉</w:t>
+      </w:r>
+      <w:proofErr w:type="gramEnd"/>
+      <w:r>
+        <w:rPr>
+          <w:rFonts w:hint="eastAsia"/>
+        </w:rPr>
+        <w:t>状态），这两个模式相继结束后，进入用户模式，此时用户</w:t>
       </w:r>
       <w:r>
         <w:rPr>
@@ -22232,24 +23448,36 @@
         </w:rPr>
         <w:t>共有</w:t>
       </w:r>
+      <w:proofErr w:type="spellStart"/>
       <w:r>
         <w:rPr>
           <w:rFonts w:hint="eastAsia"/>
         </w:rPr>
         <w:t>numSets</w:t>
       </w:r>
-      <w:r>
-        <w:rPr>
-          <w:rFonts w:hint="eastAsia"/>
-        </w:rPr>
-        <w:t>个组、相联度为</w:t>
-      </w:r>
+      <w:proofErr w:type="spellEnd"/>
+      <w:proofErr w:type="gramStart"/>
+      <w:r>
+        <w:rPr>
+          <w:rFonts w:hint="eastAsia"/>
+        </w:rPr>
+        <w:t>个</w:t>
+      </w:r>
+      <w:proofErr w:type="gramEnd"/>
+      <w:r>
+        <w:rPr>
+          <w:rFonts w:hint="eastAsia"/>
+        </w:rPr>
+        <w:t>组、相联度为</w:t>
+      </w:r>
+      <w:proofErr w:type="spellStart"/>
       <w:r>
         <w:rPr>
           <w:rFonts w:hint="eastAsia"/>
         </w:rPr>
         <w:t>assoc</w:t>
       </w:r>
+      <w:proofErr w:type="spellEnd"/>
       <w:r>
         <w:rPr>
           <w:rFonts w:hint="eastAsia"/>
@@ -22520,12 +23748,14 @@
               <w:spacing w:before="120" w:after="120" w:line="240" w:lineRule="auto"/>
               <w:jc w:val="left"/>
             </w:pPr>
+            <w:proofErr w:type="spellStart"/>
             <w:r>
               <w:t>c</w:t>
             </w:r>
             <w:r>
               <w:t>acheBlock</w:t>
             </w:r>
+            <w:proofErr w:type="spellEnd"/>
           </w:p>
           <w:p>
             <w:pPr>
@@ -22597,15 +23827,19 @@
               <w:spacing w:before="120" w:after="120" w:line="240" w:lineRule="auto"/>
               <w:jc w:val="left"/>
             </w:pPr>
+            <w:proofErr w:type="spellStart"/>
             <w:r>
               <w:t>UInt</w:t>
             </w:r>
+            <w:proofErr w:type="spellEnd"/>
             <w:r>
               <w:t>[</w:t>
             </w:r>
+            <w:proofErr w:type="spellStart"/>
             <w:r>
               <w:t>tagWidth</w:t>
             </w:r>
+            <w:proofErr w:type="spellEnd"/>
             <w:r>
               <w:t>]</w:t>
             </w:r>
@@ -22615,15 +23849,19 @@
               <w:spacing w:before="120" w:after="120" w:line="240" w:lineRule="auto"/>
               <w:jc w:val="left"/>
             </w:pPr>
+            <w:proofErr w:type="spellStart"/>
             <w:r>
               <w:t>UInt</w:t>
             </w:r>
+            <w:proofErr w:type="spellEnd"/>
             <w:r>
               <w:t>[</w:t>
             </w:r>
+            <w:proofErr w:type="spellStart"/>
             <w:r>
               <w:t>blockSize</w:t>
             </w:r>
+            <w:proofErr w:type="spellEnd"/>
             <w:r>
               <w:t>]</w:t>
             </w:r>
@@ -22696,14 +23934,22 @@
               <w:rPr>
                 <w:rFonts w:hint="eastAsia"/>
               </w:rPr>
-              <w:t>缓存块</w:t>
-            </w:r>
+              <w:t>缓存</w:t>
+            </w:r>
+            <w:proofErr w:type="gramStart"/>
             <w:r>
               <w:rPr>
                 <w:rFonts w:hint="eastAsia"/>
               </w:rPr>
+              <w:t>块</w:t>
+            </w:r>
+            <w:r>
+              <w:rPr>
+                <w:rFonts w:hint="eastAsia"/>
+              </w:rPr>
               <w:t>数据</w:t>
             </w:r>
+            <w:proofErr w:type="gramEnd"/>
           </w:p>
         </w:tc>
       </w:tr>
@@ -22746,9 +23992,11 @@
             <w:r>
               <w:t>[</w:t>
             </w:r>
+            <w:proofErr w:type="spellStart"/>
             <w:r>
               <w:t>numSets</w:t>
             </w:r>
+            <w:proofErr w:type="spellEnd"/>
             <w:r>
               <w:t>]</w:t>
             </w:r>
@@ -22758,9 +24006,11 @@
             <w:r>
               <w:t>[</w:t>
             </w:r>
+            <w:proofErr w:type="spellStart"/>
             <w:r>
               <w:t>assoc</w:t>
             </w:r>
+            <w:proofErr w:type="spellEnd"/>
             <w:r>
               <w:t>]</w:t>
             </w:r>
@@ -22904,7 +24154,21 @@
         <w:rPr>
           <w:rFonts w:hint="eastAsia"/>
         </w:rPr>
-        <w:t>该块目前不在缓存当中，或因总线的请求被标记为无效块。如果要对该块进行读</w:t>
+        <w:t>该</w:t>
+      </w:r>
+      <w:proofErr w:type="gramStart"/>
+      <w:r>
+        <w:rPr>
+          <w:rFonts w:hint="eastAsia"/>
+        </w:rPr>
+        <w:t>块目前</w:t>
+      </w:r>
+      <w:proofErr w:type="gramEnd"/>
+      <w:r>
+        <w:rPr>
+          <w:rFonts w:hint="eastAsia"/>
+        </w:rPr>
+        <w:t>不在缓存当中，或因总线的请求被标记为无效块。如果要对该块进行读</w:t>
       </w:r>
       <w:r>
         <w:rPr>
@@ -23354,7 +24618,21 @@
         <w:rPr>
           <w:rFonts w:hint="eastAsia"/>
         </w:rPr>
-        <w:t>的读请求，此时目标块处于“</w:t>
+        <w:t>的读请求，此时目标</w:t>
+      </w:r>
+      <w:proofErr w:type="gramStart"/>
+      <w:r>
+        <w:rPr>
+          <w:rFonts w:hint="eastAsia"/>
+        </w:rPr>
+        <w:t>块处于</w:t>
+      </w:r>
+      <w:proofErr w:type="gramEnd"/>
+      <w:r>
+        <w:rPr>
+          <w:rFonts w:hint="eastAsia"/>
+        </w:rPr>
+        <w:t>“</w:t>
       </w:r>
       <w:r>
         <w:rPr>
@@ -23390,7 +24668,21 @@
         <w:rPr>
           <w:rFonts w:hint="eastAsia"/>
         </w:rPr>
-        <w:t>。如果块处于“</w:t>
+        <w:t>。如果</w:t>
+      </w:r>
+      <w:proofErr w:type="gramStart"/>
+      <w:r>
+        <w:rPr>
+          <w:rFonts w:hint="eastAsia"/>
+        </w:rPr>
+        <w:t>块处于</w:t>
+      </w:r>
+      <w:proofErr w:type="gramEnd"/>
+      <w:r>
+        <w:rPr>
+          <w:rFonts w:hint="eastAsia"/>
+        </w:rPr>
+        <w:t>“</w:t>
       </w:r>
       <w:r>
         <w:rPr>
@@ -23719,8 +25011,16 @@
                 <w:rFonts w:ascii="Courier New" w:hAnsi="Courier New" w:cs="Courier New"/>
               </w:rPr>
               <w:lastRenderedPageBreak/>
-              <w:t>if hit :</w:t>
-            </w:r>
+              <w:t xml:space="preserve">if </w:t>
+            </w:r>
+            <w:proofErr w:type="gramStart"/>
+            <w:r>
+              <w:rPr>
+                <w:rFonts w:ascii="Courier New" w:hAnsi="Courier New" w:cs="Courier New"/>
+              </w:rPr>
+              <w:t>hit :</w:t>
+            </w:r>
+            <w:proofErr w:type="gramEnd"/>
           </w:p>
           <w:p>
             <w:pPr>
@@ -23733,8 +25033,16 @@
               <w:rPr>
                 <w:rFonts w:ascii="Courier New" w:hAnsi="Courier New" w:cs="Courier New"/>
               </w:rPr>
-              <w:t xml:space="preserve">  read hitblock</w:t>
-            </w:r>
+              <w:t xml:space="preserve">  read </w:t>
+            </w:r>
+            <w:proofErr w:type="spellStart"/>
+            <w:r>
+              <w:rPr>
+                <w:rFonts w:ascii="Courier New" w:hAnsi="Courier New" w:cs="Courier New"/>
+              </w:rPr>
+              <w:t>hitblock</w:t>
+            </w:r>
+            <w:proofErr w:type="spellEnd"/>
           </w:p>
           <w:p>
             <w:pPr>
@@ -23761,7 +25069,21 @@
               <w:rPr>
                 <w:rFonts w:ascii="Courier New" w:hAnsi="Courier New" w:cs="Courier New"/>
               </w:rPr>
-              <w:t xml:space="preserve">  send hitblock to CPU</w:t>
+              <w:t xml:space="preserve">  send </w:t>
+            </w:r>
+            <w:proofErr w:type="spellStart"/>
+            <w:r>
+              <w:rPr>
+                <w:rFonts w:ascii="Courier New" w:hAnsi="Courier New" w:cs="Courier New"/>
+              </w:rPr>
+              <w:t>hitblock</w:t>
+            </w:r>
+            <w:proofErr w:type="spellEnd"/>
+            <w:r>
+              <w:rPr>
+                <w:rFonts w:ascii="Courier New" w:hAnsi="Courier New" w:cs="Courier New"/>
+              </w:rPr>
+              <w:t xml:space="preserve"> to CPU</w:t>
             </w:r>
           </w:p>
           <w:p>
@@ -23789,7 +25111,35 @@
               <w:rPr>
                 <w:rFonts w:ascii="Courier New" w:hAnsi="Courier New" w:cs="Courier New"/>
               </w:rPr>
-              <w:t xml:space="preserve">  victimID = LFU(miss)  //update counter</w:t>
+              <w:t xml:space="preserve">  </w:t>
+            </w:r>
+            <w:proofErr w:type="spellStart"/>
+            <w:r>
+              <w:rPr>
+                <w:rFonts w:ascii="Courier New" w:hAnsi="Courier New" w:cs="Courier New"/>
+              </w:rPr>
+              <w:t>victimID</w:t>
+            </w:r>
+            <w:proofErr w:type="spellEnd"/>
+            <w:r>
+              <w:rPr>
+                <w:rFonts w:ascii="Courier New" w:hAnsi="Courier New" w:cs="Courier New"/>
+              </w:rPr>
+              <w:t xml:space="preserve"> = LFU(</w:t>
+            </w:r>
+            <w:proofErr w:type="gramStart"/>
+            <w:r>
+              <w:rPr>
+                <w:rFonts w:ascii="Courier New" w:hAnsi="Courier New" w:cs="Courier New"/>
+              </w:rPr>
+              <w:t>miss)  /</w:t>
+            </w:r>
+            <w:proofErr w:type="gramEnd"/>
+            <w:r>
+              <w:rPr>
+                <w:rFonts w:ascii="Courier New" w:hAnsi="Courier New" w:cs="Courier New"/>
+              </w:rPr>
+              <w:t>/update counter</w:t>
             </w:r>
           </w:p>
           <w:p>
@@ -23803,7 +25153,21 @@
               <w:rPr>
                 <w:rFonts w:ascii="Courier New" w:hAnsi="Courier New" w:cs="Courier New"/>
               </w:rPr>
-              <w:t xml:space="preserve">  newBlock = {read from mem}</w:t>
+              <w:t xml:space="preserve">  </w:t>
+            </w:r>
+            <w:proofErr w:type="spellStart"/>
+            <w:r>
+              <w:rPr>
+                <w:rFonts w:ascii="Courier New" w:hAnsi="Courier New" w:cs="Courier New"/>
+              </w:rPr>
+              <w:t>newBlock</w:t>
+            </w:r>
+            <w:proofErr w:type="spellEnd"/>
+            <w:r>
+              <w:rPr>
+                <w:rFonts w:ascii="Courier New" w:hAnsi="Courier New" w:cs="Courier New"/>
+              </w:rPr>
+              <w:t xml:space="preserve"> = {read from mem}</w:t>
             </w:r>
           </w:p>
           <w:p>
@@ -23817,8 +25181,44 @@
               <w:rPr>
                 <w:rFonts w:ascii="Courier New" w:hAnsi="Courier New" w:cs="Courier New"/>
               </w:rPr>
-              <w:t xml:space="preserve">  cacheBlocks(victimID) = newBlock</w:t>
-            </w:r>
+              <w:t xml:space="preserve">  </w:t>
+            </w:r>
+            <w:proofErr w:type="spellStart"/>
+            <w:r>
+              <w:rPr>
+                <w:rFonts w:ascii="Courier New" w:hAnsi="Courier New" w:cs="Courier New"/>
+              </w:rPr>
+              <w:t>cacheBlocks</w:t>
+            </w:r>
+            <w:proofErr w:type="spellEnd"/>
+            <w:r>
+              <w:rPr>
+                <w:rFonts w:ascii="Courier New" w:hAnsi="Courier New" w:cs="Courier New"/>
+              </w:rPr>
+              <w:t>(</w:t>
+            </w:r>
+            <w:proofErr w:type="spellStart"/>
+            <w:r>
+              <w:rPr>
+                <w:rFonts w:ascii="Courier New" w:hAnsi="Courier New" w:cs="Courier New"/>
+              </w:rPr>
+              <w:t>victimID</w:t>
+            </w:r>
+            <w:proofErr w:type="spellEnd"/>
+            <w:r>
+              <w:rPr>
+                <w:rFonts w:ascii="Courier New" w:hAnsi="Courier New" w:cs="Courier New"/>
+              </w:rPr>
+              <w:t xml:space="preserve">) = </w:t>
+            </w:r>
+            <w:proofErr w:type="spellStart"/>
+            <w:r>
+              <w:rPr>
+                <w:rFonts w:ascii="Courier New" w:hAnsi="Courier New" w:cs="Courier New"/>
+              </w:rPr>
+              <w:t>newBlock</w:t>
+            </w:r>
+            <w:proofErr w:type="spellEnd"/>
           </w:p>
           <w:p>
             <w:pPr>
@@ -23829,7 +25229,21 @@
               <w:rPr>
                 <w:rFonts w:ascii="Courier New" w:hAnsi="Courier New" w:cs="Courier New"/>
               </w:rPr>
-              <w:t xml:space="preserve">  send newBlock to CPU</w:t>
+              <w:t xml:space="preserve">  send </w:t>
+            </w:r>
+            <w:proofErr w:type="spellStart"/>
+            <w:r>
+              <w:rPr>
+                <w:rFonts w:ascii="Courier New" w:hAnsi="Courier New" w:cs="Courier New"/>
+              </w:rPr>
+              <w:t>newBlock</w:t>
+            </w:r>
+            <w:proofErr w:type="spellEnd"/>
+            <w:r>
+              <w:rPr>
+                <w:rFonts w:ascii="Courier New" w:hAnsi="Courier New" w:cs="Courier New"/>
+              </w:rPr>
+              <w:t xml:space="preserve"> to CPU</w:t>
             </w:r>
           </w:p>
         </w:tc>
@@ -23848,14 +25262,36 @@
       <w:r>
         <w:t xml:space="preserve"> </w:t>
       </w:r>
-      <w:fldSimple w:instr=" STYLEREF 1 \s ">
-        <w:r>
-          <w:rPr>
-            <w:noProof/>
-          </w:rPr>
-          <w:t>3</w:t>
-        </w:r>
-      </w:fldSimple>
+      <w:r>
+        <w:rPr>
+          <w:noProof/>
+        </w:rPr>
+        <w:fldChar w:fldCharType="begin"/>
+      </w:r>
+      <w:r>
+        <w:rPr>
+          <w:noProof/>
+        </w:rPr>
+        <w:instrText xml:space="preserve"> STYLEREF 1 \s </w:instrText>
+      </w:r>
+      <w:r>
+        <w:rPr>
+          <w:noProof/>
+        </w:rPr>
+        <w:fldChar w:fldCharType="separate"/>
+      </w:r>
+      <w:r>
+        <w:rPr>
+          <w:noProof/>
+        </w:rPr>
+        <w:t>3</w:t>
+      </w:r>
+      <w:r>
+        <w:rPr>
+          <w:noProof/>
+        </w:rPr>
+        <w:fldChar w:fldCharType="end"/>
+      </w:r>
       <w:r>
         <w:t>.</w:t>
       </w:r>
@@ -23941,7 +25377,49 @@
         <w:rPr>
           <w:rFonts w:hint="eastAsia"/>
         </w:rPr>
-        <w:t>，将命中块的计数值和历遍块的计数值进行比较，如果历遍块的计数值小于等于命中块的计数值，则历遍块的计数值加一，否则不进行操作。最后，将命中块的计数值清零。</w:t>
+        <w:t>，将命中块的计数值和</w:t>
+      </w:r>
+      <w:proofErr w:type="gramStart"/>
+      <w:r>
+        <w:rPr>
+          <w:rFonts w:hint="eastAsia"/>
+        </w:rPr>
+        <w:t>历遍</w:t>
+      </w:r>
+      <w:proofErr w:type="gramEnd"/>
+      <w:r>
+        <w:rPr>
+          <w:rFonts w:hint="eastAsia"/>
+        </w:rPr>
+        <w:t>块的计数值进行比较，如果</w:t>
+      </w:r>
+      <w:proofErr w:type="gramStart"/>
+      <w:r>
+        <w:rPr>
+          <w:rFonts w:hint="eastAsia"/>
+        </w:rPr>
+        <w:t>历遍块的</w:t>
+      </w:r>
+      <w:proofErr w:type="gramEnd"/>
+      <w:r>
+        <w:rPr>
+          <w:rFonts w:hint="eastAsia"/>
+        </w:rPr>
+        <w:t>计数值小于等于命中块的计数值，</w:t>
+      </w:r>
+      <w:proofErr w:type="gramStart"/>
+      <w:r>
+        <w:rPr>
+          <w:rFonts w:hint="eastAsia"/>
+        </w:rPr>
+        <w:t>则历遍块</w:t>
+      </w:r>
+      <w:proofErr w:type="gramEnd"/>
+      <w:r>
+        <w:rPr>
+          <w:rFonts w:hint="eastAsia"/>
+        </w:rPr>
+        <w:t>的计数值加一，否则不进行操作。最后，将命中块的计数值清零。</w:t>
       </w:r>
     </w:p>
     <w:p>
@@ -24083,7 +25561,21 @@
               <w:rPr>
                 <w:rFonts w:ascii="Courier New" w:hAnsi="Courier New" w:cs="Courier New"/>
               </w:rPr>
-              <w:t xml:space="preserve">def hit(hitWay) </w:t>
+              <w:t>def hit(</w:t>
+            </w:r>
+            <w:proofErr w:type="spellStart"/>
+            <w:r>
+              <w:rPr>
+                <w:rFonts w:ascii="Courier New" w:hAnsi="Courier New" w:cs="Courier New"/>
+              </w:rPr>
+              <w:t>hitWay</w:t>
+            </w:r>
+            <w:proofErr w:type="spellEnd"/>
+            <w:r>
+              <w:rPr>
+                <w:rFonts w:ascii="Courier New" w:hAnsi="Courier New" w:cs="Courier New"/>
+              </w:rPr>
+              <w:t xml:space="preserve">) </w:t>
             </w:r>
           </w:p>
           <w:p>
@@ -24097,7 +25589,35 @@
               <w:rPr>
                 <w:rFonts w:ascii="Courier New" w:hAnsi="Courier New" w:cs="Courier New"/>
               </w:rPr>
-              <w:t xml:space="preserve">  hitCounterValue = counter(hitWay).value</w:t>
+              <w:t xml:space="preserve">  </w:t>
+            </w:r>
+            <w:proofErr w:type="spellStart"/>
+            <w:r>
+              <w:rPr>
+                <w:rFonts w:ascii="Courier New" w:hAnsi="Courier New" w:cs="Courier New"/>
+              </w:rPr>
+              <w:t>hitCounterValue</w:t>
+            </w:r>
+            <w:proofErr w:type="spellEnd"/>
+            <w:r>
+              <w:rPr>
+                <w:rFonts w:ascii="Courier New" w:hAnsi="Courier New" w:cs="Courier New"/>
+              </w:rPr>
+              <w:t xml:space="preserve"> = counter(</w:t>
+            </w:r>
+            <w:proofErr w:type="spellStart"/>
+            <w:r>
+              <w:rPr>
+                <w:rFonts w:ascii="Courier New" w:hAnsi="Courier New" w:cs="Courier New"/>
+              </w:rPr>
+              <w:t>hitWay</w:t>
+            </w:r>
+            <w:proofErr w:type="spellEnd"/>
+            <w:r>
+              <w:rPr>
+                <w:rFonts w:ascii="Courier New" w:hAnsi="Courier New" w:cs="Courier New"/>
+              </w:rPr>
+              <w:t>).value</w:t>
             </w:r>
           </w:p>
           <w:p>
@@ -24111,8 +25631,16 @@
               <w:rPr>
                 <w:rFonts w:ascii="Courier New" w:hAnsi="Courier New" w:cs="Courier New"/>
               </w:rPr>
-              <w:t xml:space="preserve">  for each counter :</w:t>
-            </w:r>
+              <w:t xml:space="preserve">  for each </w:t>
+            </w:r>
+            <w:proofErr w:type="gramStart"/>
+            <w:r>
+              <w:rPr>
+                <w:rFonts w:ascii="Courier New" w:hAnsi="Courier New" w:cs="Courier New"/>
+              </w:rPr>
+              <w:t>counter :</w:t>
+            </w:r>
+            <w:proofErr w:type="gramEnd"/>
           </w:p>
           <w:p>
             <w:pPr>
@@ -24125,8 +25653,38 @@
               <w:rPr>
                 <w:rFonts w:ascii="Courier New" w:hAnsi="Courier New" w:cs="Courier New"/>
               </w:rPr>
-              <w:t xml:space="preserve">    if counter.value &lt;= hitCounterValue :</w:t>
-            </w:r>
+              <w:t xml:space="preserve">    if </w:t>
+            </w:r>
+            <w:proofErr w:type="spellStart"/>
+            <w:r>
+              <w:rPr>
+                <w:rFonts w:ascii="Courier New" w:hAnsi="Courier New" w:cs="Courier New"/>
+              </w:rPr>
+              <w:t>counter.value</w:t>
+            </w:r>
+            <w:proofErr w:type="spellEnd"/>
+            <w:r>
+              <w:rPr>
+                <w:rFonts w:ascii="Courier New" w:hAnsi="Courier New" w:cs="Courier New"/>
+              </w:rPr>
+              <w:t xml:space="preserve"> &lt;= </w:t>
+            </w:r>
+            <w:proofErr w:type="spellStart"/>
+            <w:proofErr w:type="gramStart"/>
+            <w:r>
+              <w:rPr>
+                <w:rFonts w:ascii="Courier New" w:hAnsi="Courier New" w:cs="Courier New"/>
+              </w:rPr>
+              <w:t>hitCounterValue</w:t>
+            </w:r>
+            <w:proofErr w:type="spellEnd"/>
+            <w:r>
+              <w:rPr>
+                <w:rFonts w:ascii="Courier New" w:hAnsi="Courier New" w:cs="Courier New"/>
+              </w:rPr>
+              <w:t xml:space="preserve"> :</w:t>
+            </w:r>
+            <w:proofErr w:type="gramEnd"/>
           </w:p>
           <w:p>
             <w:pPr>
@@ -24140,7 +25698,21 @@
                 <w:rFonts w:ascii="Courier New" w:hAnsi="Courier New" w:cs="Courier New"/>
               </w:rPr>
               <w:tab/>
-              <w:t xml:space="preserve">  counter.value++</w:t>
+              <w:t xml:space="preserve">  </w:t>
+            </w:r>
+            <w:proofErr w:type="spellStart"/>
+            <w:r>
+              <w:rPr>
+                <w:rFonts w:ascii="Courier New" w:hAnsi="Courier New" w:cs="Courier New"/>
+              </w:rPr>
+              <w:t>counter.value</w:t>
+            </w:r>
+            <w:proofErr w:type="spellEnd"/>
+            <w:r>
+              <w:rPr>
+                <w:rFonts w:ascii="Courier New" w:hAnsi="Courier New" w:cs="Courier New"/>
+              </w:rPr>
+              <w:t>++</w:t>
             </w:r>
           </w:p>
           <w:p>
@@ -24183,7 +25755,21 @@
               <w:rPr>
                 <w:rFonts w:ascii="Courier New" w:hAnsi="Courier New" w:cs="Courier New"/>
               </w:rPr>
-              <w:t xml:space="preserve">  counter(hitWay).value = 0</w:t>
+              <w:t xml:space="preserve">  counter(</w:t>
+            </w:r>
+            <w:proofErr w:type="spellStart"/>
+            <w:r>
+              <w:rPr>
+                <w:rFonts w:ascii="Courier New" w:hAnsi="Courier New" w:cs="Courier New"/>
+              </w:rPr>
+              <w:t>hitWay</w:t>
+            </w:r>
+            <w:proofErr w:type="spellEnd"/>
+            <w:r>
+              <w:rPr>
+                <w:rFonts w:ascii="Courier New" w:hAnsi="Courier New" w:cs="Courier New"/>
+              </w:rPr>
+              <w:t>).value = 0</w:t>
             </w:r>
           </w:p>
         </w:tc>
@@ -24346,8 +25932,16 @@
               <w:rPr>
                 <w:rFonts w:ascii="Courier New" w:hAnsi="Courier New" w:cs="Courier New"/>
               </w:rPr>
-              <w:t xml:space="preserve">  for each counter :</w:t>
-            </w:r>
+              <w:t xml:space="preserve">  for each </w:t>
+            </w:r>
+            <w:proofErr w:type="gramStart"/>
+            <w:r>
+              <w:rPr>
+                <w:rFonts w:ascii="Courier New" w:hAnsi="Courier New" w:cs="Courier New"/>
+              </w:rPr>
+              <w:t>counter :</w:t>
+            </w:r>
+            <w:proofErr w:type="gramEnd"/>
           </w:p>
           <w:p>
             <w:pPr>
@@ -24360,8 +25954,38 @@
               <w:rPr>
                 <w:rFonts w:ascii="Courier New" w:hAnsi="Courier New" w:cs="Courier New"/>
               </w:rPr>
-              <w:t xml:space="preserve">    if counter.value &gt; victimCounterValue :</w:t>
-            </w:r>
+              <w:t xml:space="preserve">    if </w:t>
+            </w:r>
+            <w:proofErr w:type="spellStart"/>
+            <w:r>
+              <w:rPr>
+                <w:rFonts w:ascii="Courier New" w:hAnsi="Courier New" w:cs="Courier New"/>
+              </w:rPr>
+              <w:t>counter.value</w:t>
+            </w:r>
+            <w:proofErr w:type="spellEnd"/>
+            <w:r>
+              <w:rPr>
+                <w:rFonts w:ascii="Courier New" w:hAnsi="Courier New" w:cs="Courier New"/>
+              </w:rPr>
+              <w:t xml:space="preserve"> &gt; </w:t>
+            </w:r>
+            <w:proofErr w:type="spellStart"/>
+            <w:proofErr w:type="gramStart"/>
+            <w:r>
+              <w:rPr>
+                <w:rFonts w:ascii="Courier New" w:hAnsi="Courier New" w:cs="Courier New"/>
+              </w:rPr>
+              <w:t>victimCounterValue</w:t>
+            </w:r>
+            <w:proofErr w:type="spellEnd"/>
+            <w:r>
+              <w:rPr>
+                <w:rFonts w:ascii="Courier New" w:hAnsi="Courier New" w:cs="Courier New"/>
+              </w:rPr>
+              <w:t xml:space="preserve"> :</w:t>
+            </w:r>
+            <w:proofErr w:type="gramEnd"/>
           </w:p>
           <w:p>
             <w:pPr>
@@ -24375,8 +25999,30 @@
                 <w:rFonts w:ascii="Courier New" w:hAnsi="Courier New" w:cs="Courier New"/>
               </w:rPr>
               <w:tab/>
-              <w:t xml:space="preserve">  victimWay = counter.way</w:t>
-            </w:r>
+              <w:t xml:space="preserve">  </w:t>
+            </w:r>
+            <w:proofErr w:type="spellStart"/>
+            <w:r>
+              <w:rPr>
+                <w:rFonts w:ascii="Courier New" w:hAnsi="Courier New" w:cs="Courier New"/>
+              </w:rPr>
+              <w:t>victimWay</w:t>
+            </w:r>
+            <w:proofErr w:type="spellEnd"/>
+            <w:r>
+              <w:rPr>
+                <w:rFonts w:ascii="Courier New" w:hAnsi="Courier New" w:cs="Courier New"/>
+              </w:rPr>
+              <w:t xml:space="preserve"> = </w:t>
+            </w:r>
+            <w:proofErr w:type="spellStart"/>
+            <w:r>
+              <w:rPr>
+                <w:rFonts w:ascii="Courier New" w:hAnsi="Courier New" w:cs="Courier New"/>
+              </w:rPr>
+              <w:t>counter.way</w:t>
+            </w:r>
+            <w:proofErr w:type="spellEnd"/>
           </w:p>
           <w:p>
             <w:pPr>
@@ -24390,8 +26036,30 @@
                 <w:rFonts w:ascii="Courier New" w:hAnsi="Courier New" w:cs="Courier New"/>
               </w:rPr>
               <w:tab/>
-              <w:t xml:space="preserve">  victimCounterValue = counter.value</w:t>
-            </w:r>
+              <w:t xml:space="preserve">  </w:t>
+            </w:r>
+            <w:proofErr w:type="spellStart"/>
+            <w:r>
+              <w:rPr>
+                <w:rFonts w:ascii="Courier New" w:hAnsi="Courier New" w:cs="Courier New"/>
+              </w:rPr>
+              <w:t>victimCounterValue</w:t>
+            </w:r>
+            <w:proofErr w:type="spellEnd"/>
+            <w:r>
+              <w:rPr>
+                <w:rFonts w:ascii="Courier New" w:hAnsi="Courier New" w:cs="Courier New"/>
+              </w:rPr>
+              <w:t xml:space="preserve"> = </w:t>
+            </w:r>
+            <w:proofErr w:type="spellStart"/>
+            <w:r>
+              <w:rPr>
+                <w:rFonts w:ascii="Courier New" w:hAnsi="Courier New" w:cs="Courier New"/>
+              </w:rPr>
+              <w:t>counter.value</w:t>
+            </w:r>
+            <w:proofErr w:type="spellEnd"/>
           </w:p>
           <w:p>
             <w:pPr>
@@ -24421,7 +26089,21 @@
                 <w:rFonts w:ascii="Courier New" w:hAnsi="Courier New" w:cs="Courier New"/>
               </w:rPr>
               <w:tab/>
-              <w:t xml:space="preserve">  victimWay NO change</w:t>
+              <w:t xml:space="preserve">  </w:t>
+            </w:r>
+            <w:proofErr w:type="spellStart"/>
+            <w:r>
+              <w:rPr>
+                <w:rFonts w:ascii="Courier New" w:hAnsi="Courier New" w:cs="Courier New"/>
+              </w:rPr>
+              <w:t>victimWay</w:t>
+            </w:r>
+            <w:proofErr w:type="spellEnd"/>
+            <w:r>
+              <w:rPr>
+                <w:rFonts w:ascii="Courier New" w:hAnsi="Courier New" w:cs="Courier New"/>
+              </w:rPr>
+              <w:t xml:space="preserve"> NO change</w:t>
             </w:r>
           </w:p>
           <w:p>
@@ -24436,7 +26118,21 @@
                 <w:rFonts w:ascii="Courier New" w:hAnsi="Courier New" w:cs="Courier New"/>
               </w:rPr>
               <w:tab/>
-              <w:t xml:space="preserve">  victimCounterValue NO change</w:t>
+              <w:t xml:space="preserve">  </w:t>
+            </w:r>
+            <w:proofErr w:type="spellStart"/>
+            <w:r>
+              <w:rPr>
+                <w:rFonts w:ascii="Courier New" w:hAnsi="Courier New" w:cs="Courier New"/>
+              </w:rPr>
+              <w:t>victimCounterValue</w:t>
+            </w:r>
+            <w:proofErr w:type="spellEnd"/>
+            <w:r>
+              <w:rPr>
+                <w:rFonts w:ascii="Courier New" w:hAnsi="Courier New" w:cs="Courier New"/>
+              </w:rPr>
+              <w:t xml:space="preserve"> NO change</w:t>
             </w:r>
           </w:p>
           <w:p>
@@ -24450,8 +26146,16 @@
               <w:rPr>
                 <w:rFonts w:ascii="Courier New" w:hAnsi="Courier New" w:cs="Courier New"/>
               </w:rPr>
-              <w:t xml:space="preserve">  for each counter :</w:t>
-            </w:r>
+              <w:t xml:space="preserve">  for each </w:t>
+            </w:r>
+            <w:proofErr w:type="gramStart"/>
+            <w:r>
+              <w:rPr>
+                <w:rFonts w:ascii="Courier New" w:hAnsi="Courier New" w:cs="Courier New"/>
+              </w:rPr>
+              <w:t>counter :</w:t>
+            </w:r>
+            <w:proofErr w:type="gramEnd"/>
           </w:p>
           <w:p>
             <w:pPr>
@@ -24464,8 +26168,38 @@
               <w:rPr>
                 <w:rFonts w:ascii="Courier New" w:hAnsi="Courier New" w:cs="Courier New"/>
               </w:rPr>
-              <w:t xml:space="preserve">    if counter.way == victimWay :</w:t>
-            </w:r>
+              <w:t xml:space="preserve">    if </w:t>
+            </w:r>
+            <w:proofErr w:type="spellStart"/>
+            <w:r>
+              <w:rPr>
+                <w:rFonts w:ascii="Courier New" w:hAnsi="Courier New" w:cs="Courier New"/>
+              </w:rPr>
+              <w:t>counter.way</w:t>
+            </w:r>
+            <w:proofErr w:type="spellEnd"/>
+            <w:r>
+              <w:rPr>
+                <w:rFonts w:ascii="Courier New" w:hAnsi="Courier New" w:cs="Courier New"/>
+              </w:rPr>
+              <w:t xml:space="preserve"> == </w:t>
+            </w:r>
+            <w:proofErr w:type="spellStart"/>
+            <w:proofErr w:type="gramStart"/>
+            <w:r>
+              <w:rPr>
+                <w:rFonts w:ascii="Courier New" w:hAnsi="Courier New" w:cs="Courier New"/>
+              </w:rPr>
+              <w:t>victimWay</w:t>
+            </w:r>
+            <w:proofErr w:type="spellEnd"/>
+            <w:r>
+              <w:rPr>
+                <w:rFonts w:ascii="Courier New" w:hAnsi="Courier New" w:cs="Courier New"/>
+              </w:rPr>
+              <w:t xml:space="preserve"> :</w:t>
+            </w:r>
+            <w:proofErr w:type="gramEnd"/>
           </w:p>
           <w:p>
             <w:pPr>
@@ -24479,7 +26213,21 @@
                 <w:rFonts w:ascii="Courier New" w:hAnsi="Courier New" w:cs="Courier New"/>
               </w:rPr>
               <w:tab/>
-              <w:t xml:space="preserve">  counter.value = 0</w:t>
+              <w:t xml:space="preserve">  </w:t>
+            </w:r>
+            <w:proofErr w:type="spellStart"/>
+            <w:r>
+              <w:rPr>
+                <w:rFonts w:ascii="Courier New" w:hAnsi="Courier New" w:cs="Courier New"/>
+              </w:rPr>
+              <w:t>counter.value</w:t>
+            </w:r>
+            <w:proofErr w:type="spellEnd"/>
+            <w:r>
+              <w:rPr>
+                <w:rFonts w:ascii="Courier New" w:hAnsi="Courier New" w:cs="Courier New"/>
+              </w:rPr>
+              <w:t xml:space="preserve"> = 0</w:t>
             </w:r>
           </w:p>
           <w:p>
@@ -24509,7 +26257,21 @@
                 <w:rFonts w:ascii="Courier New" w:hAnsi="Courier New" w:cs="Courier New"/>
               </w:rPr>
               <w:tab/>
-              <w:t xml:space="preserve">  counter.value++</w:t>
+              <w:t xml:space="preserve">  </w:t>
+            </w:r>
+            <w:proofErr w:type="spellStart"/>
+            <w:r>
+              <w:rPr>
+                <w:rFonts w:ascii="Courier New" w:hAnsi="Courier New" w:cs="Courier New"/>
+              </w:rPr>
+              <w:t>counter.value</w:t>
+            </w:r>
+            <w:proofErr w:type="spellEnd"/>
+            <w:r>
+              <w:rPr>
+                <w:rFonts w:ascii="Courier New" w:hAnsi="Courier New" w:cs="Courier New"/>
+              </w:rPr>
+              <w:t>++</w:t>
             </w:r>
           </w:p>
           <w:p>
@@ -24521,8 +26283,16 @@
               <w:rPr>
                 <w:rFonts w:ascii="Courier New" w:hAnsi="Courier New" w:cs="Courier New"/>
               </w:rPr>
-              <w:t xml:space="preserve">  return victimWay</w:t>
-            </w:r>
+              <w:t xml:space="preserve">  return </w:t>
+            </w:r>
+            <w:proofErr w:type="spellStart"/>
+            <w:r>
+              <w:rPr>
+                <w:rFonts w:ascii="Courier New" w:hAnsi="Courier New" w:cs="Courier New"/>
+              </w:rPr>
+              <w:t>victimWay</w:t>
+            </w:r>
+            <w:proofErr w:type="spellEnd"/>
           </w:p>
         </w:tc>
       </w:tr>
@@ -24717,7 +26487,21 @@
         <w:rPr>
           <w:rFonts w:hint="eastAsia"/>
         </w:rPr>
-        <w:t>为内存的存储结构。内存模块与外部模块之间的数据传输关系和内部子模块之间的结构如图</w:t>
+        <w:t>为内存的存储结构。内存模块与外部模块之间的数据传输关系和</w:t>
+      </w:r>
+      <w:proofErr w:type="gramStart"/>
+      <w:r>
+        <w:rPr>
+          <w:rFonts w:hint="eastAsia"/>
+        </w:rPr>
+        <w:t>内部子</w:t>
+      </w:r>
+      <w:proofErr w:type="gramEnd"/>
+      <w:r>
+        <w:rPr>
+          <w:rFonts w:hint="eastAsia"/>
+        </w:rPr>
+        <w:t>模块之间的结构如图</w:t>
       </w:r>
       <w:r>
         <w:rPr>
@@ -24948,18 +26732,22 @@
         </w:rPr>
         <w:t>结构定义，大小为</w:t>
       </w:r>
+      <w:proofErr w:type="spellStart"/>
       <w:r>
         <w:t>memSize</w:t>
       </w:r>
+      <w:proofErr w:type="spellEnd"/>
       <w:r>
         <w:rPr>
           <w:rFonts w:hint="eastAsia"/>
         </w:rPr>
         <w:t>，每个数据块的宽度为</w:t>
       </w:r>
+      <w:proofErr w:type="spellStart"/>
       <w:r>
         <w:t>blockSize</w:t>
       </w:r>
+      <w:proofErr w:type="spellEnd"/>
       <w:r>
         <w:rPr>
           <w:rFonts w:hint="eastAsia"/>
@@ -25253,12 +27041,14 @@
         </w:rPr>
         <w:t>程序输入</w:t>
       </w:r>
+      <w:proofErr w:type="spellStart"/>
       <w:r>
         <w:rPr>
           <w:rFonts w:hint="eastAsia"/>
         </w:rPr>
         <w:t>vivado</w:t>
       </w:r>
+      <w:proofErr w:type="spellEnd"/>
       <w:r>
         <w:rPr>
           <w:rFonts w:hint="eastAsia"/>
@@ -25271,12 +27061,14 @@
         </w:rPr>
         <w:t>可以进行电路连接和</w:t>
       </w:r>
+      <w:proofErr w:type="spellStart"/>
       <w:r>
         <w:rPr>
           <w:rFonts w:hint="eastAsia"/>
         </w:rPr>
         <w:t>zynq</w:t>
       </w:r>
+      <w:proofErr w:type="spellEnd"/>
       <w:r>
         <w:rPr>
           <w:rFonts w:hint="eastAsia"/>
@@ -25450,12 +27242,14 @@
       <w:r>
         <w:t xml:space="preserve"> </w:t>
       </w:r>
+      <w:proofErr w:type="spellStart"/>
       <w:r>
         <w:rPr>
           <w:rFonts w:hint="eastAsia"/>
         </w:rPr>
         <w:t>vivado</w:t>
       </w:r>
+      <w:proofErr w:type="spellEnd"/>
       <w:r>
         <w:rPr>
           <w:rFonts w:hint="eastAsia"/>
@@ -25725,12 +27519,14 @@
         </w:rPr>
         <w:t>在</w:t>
       </w:r>
+      <w:proofErr w:type="spellStart"/>
       <w:r>
         <w:rPr>
           <w:rFonts w:hint="eastAsia"/>
         </w:rPr>
         <w:t>vivado</w:t>
       </w:r>
+      <w:proofErr w:type="spellEnd"/>
       <w:r>
         <w:rPr>
           <w:rFonts w:hint="eastAsia"/>
@@ -25983,8 +27779,16 @@
         <w:rPr>
           <w:rFonts w:hint="eastAsia"/>
         </w:rPr>
-        <w:t>预取器总体</w:t>
-      </w:r>
+        <w:t>预取</w:t>
+      </w:r>
+      <w:proofErr w:type="gramStart"/>
+      <w:r>
+        <w:rPr>
+          <w:rFonts w:hint="eastAsia"/>
+        </w:rPr>
+        <w:t>器总体</w:t>
+      </w:r>
+      <w:proofErr w:type="gramEnd"/>
       <w:r>
         <w:rPr>
           <w:rFonts w:hint="eastAsia"/>
@@ -26136,9 +27940,11 @@
               </w:rPr>
               <w:t>└</w:t>
             </w:r>
+            <w:proofErr w:type="spellStart"/>
             <w:r>
               <w:t>effectiveAddress</w:t>
             </w:r>
+            <w:proofErr w:type="spellEnd"/>
           </w:p>
         </w:tc>
         <w:tc>
@@ -26165,6 +27971,7 @@
             <w:pPr>
               <w:spacing w:before="120" w:after="120" w:line="240" w:lineRule="auto"/>
             </w:pPr>
+            <w:proofErr w:type="spellStart"/>
             <w:r>
               <w:rPr>
                 <w:rFonts w:hint="eastAsia"/>
@@ -26177,6 +27984,7 @@
               </w:rPr>
               <w:t>IO</w:t>
             </w:r>
+            <w:proofErr w:type="spellEnd"/>
           </w:p>
           <w:p>
             <w:pPr>
@@ -26193,15 +28001,19 @@
             <w:pPr>
               <w:spacing w:before="120" w:after="120" w:line="240" w:lineRule="auto"/>
             </w:pPr>
+            <w:proofErr w:type="spellStart"/>
             <w:r>
               <w:t>UInt</w:t>
             </w:r>
+            <w:proofErr w:type="spellEnd"/>
             <w:r>
               <w:t>[</w:t>
             </w:r>
+            <w:proofErr w:type="spellStart"/>
             <w:r>
               <w:t>addrWidth</w:t>
             </w:r>
+            <w:proofErr w:type="spellEnd"/>
             <w:r>
               <w:t>]</w:t>
             </w:r>
@@ -26210,15 +28022,19 @@
             <w:pPr>
               <w:spacing w:before="120" w:after="120" w:line="240" w:lineRule="auto"/>
             </w:pPr>
+            <w:proofErr w:type="spellStart"/>
             <w:r>
               <w:t>UInt</w:t>
             </w:r>
+            <w:proofErr w:type="spellEnd"/>
             <w:r>
               <w:t>[</w:t>
             </w:r>
+            <w:proofErr w:type="spellStart"/>
             <w:r>
               <w:t>addrWidth</w:t>
             </w:r>
+            <w:proofErr w:type="spellEnd"/>
             <w:r>
               <w:t>]</w:t>
             </w:r>
@@ -26343,9 +28159,11 @@
               </w:rPr>
               <w:t>└</w:t>
             </w:r>
+            <w:proofErr w:type="spellStart"/>
             <w:r>
               <w:t>prefetchTarget</w:t>
             </w:r>
+            <w:proofErr w:type="spellEnd"/>
           </w:p>
         </w:tc>
         <w:tc>
@@ -26372,6 +28190,7 @@
             <w:pPr>
               <w:spacing w:before="120" w:after="120" w:line="240" w:lineRule="auto"/>
             </w:pPr>
+            <w:proofErr w:type="spellStart"/>
             <w:r>
               <w:rPr>
                 <w:rFonts w:hint="eastAsia"/>
@@ -26384,6 +28203,7 @@
               </w:rPr>
               <w:t>IO</w:t>
             </w:r>
+            <w:proofErr w:type="spellEnd"/>
           </w:p>
           <w:p>
             <w:pPr>
@@ -26400,15 +28220,19 @@
             <w:pPr>
               <w:spacing w:before="120" w:after="120" w:line="240" w:lineRule="auto"/>
             </w:pPr>
+            <w:proofErr w:type="spellStart"/>
             <w:r>
               <w:t>UInt</w:t>
             </w:r>
+            <w:proofErr w:type="spellEnd"/>
             <w:r>
               <w:t>[</w:t>
             </w:r>
+            <w:proofErr w:type="spellStart"/>
             <w:r>
               <w:t>addrWidth</w:t>
             </w:r>
+            <w:proofErr w:type="spellEnd"/>
             <w:r>
               <w:t>]</w:t>
             </w:r>
@@ -26620,7 +28444,21 @@
         <w:rPr>
           <w:rFonts w:hint="eastAsia"/>
         </w:rPr>
-        <w:t>在这里利用了空间局部性的原理将被访问地址的数据字附近的数据一并预取到了缓存块中。</w:t>
+        <w:t>在</w:t>
+      </w:r>
+      <w:proofErr w:type="gramStart"/>
+      <w:r>
+        <w:rPr>
+          <w:rFonts w:hint="eastAsia"/>
+        </w:rPr>
+        <w:t>这里利用</w:t>
+      </w:r>
+      <w:proofErr w:type="gramEnd"/>
+      <w:r>
+        <w:rPr>
+          <w:rFonts w:hint="eastAsia"/>
+        </w:rPr>
+        <w:t>了空间局部性的原理将被访问地址的数据字附近的数据一并预取到了缓存块中。</w:t>
       </w:r>
     </w:p>
     <w:p>
@@ -26749,7 +28587,23 @@
                 <w:rFonts w:ascii="Courier New" w:hAnsi="Courier New" w:cs="Courier New"/>
               </w:rPr>
               <w:lastRenderedPageBreak/>
-              <w:t>if CPU.request.valid == true :</w:t>
+              <w:t xml:space="preserve">if </w:t>
+            </w:r>
+            <w:proofErr w:type="spellStart"/>
+            <w:proofErr w:type="gramStart"/>
+            <w:r>
+              <w:rPr>
+                <w:rFonts w:ascii="Courier New" w:hAnsi="Courier New" w:cs="Courier New"/>
+              </w:rPr>
+              <w:t>CPU.request.valid</w:t>
+            </w:r>
+            <w:proofErr w:type="spellEnd"/>
+            <w:proofErr w:type="gramEnd"/>
+            <w:r>
+              <w:rPr>
+                <w:rFonts w:ascii="Courier New" w:hAnsi="Courier New" w:cs="Courier New"/>
+              </w:rPr>
+              <w:t xml:space="preserve"> == true :</w:t>
             </w:r>
           </w:p>
           <w:p>
@@ -26764,7 +28618,23 @@
               <w:rPr>
                 <w:rFonts w:ascii="Courier New" w:hAnsi="Courier New" w:cs="Courier New"/>
               </w:rPr>
-              <w:t xml:space="preserve">  response.valid = true</w:t>
+              <w:t xml:space="preserve">  </w:t>
+            </w:r>
+            <w:proofErr w:type="spellStart"/>
+            <w:proofErr w:type="gramStart"/>
+            <w:r>
+              <w:rPr>
+                <w:rFonts w:ascii="Courier New" w:hAnsi="Courier New" w:cs="Courier New"/>
+              </w:rPr>
+              <w:t>response.valid</w:t>
+            </w:r>
+            <w:proofErr w:type="spellEnd"/>
+            <w:proofErr w:type="gramEnd"/>
+            <w:r>
+              <w:rPr>
+                <w:rFonts w:ascii="Courier New" w:hAnsi="Courier New" w:cs="Courier New"/>
+              </w:rPr>
+              <w:t xml:space="preserve"> = true</w:t>
             </w:r>
           </w:p>
           <w:p>
@@ -26779,8 +28649,58 @@
               <w:rPr>
                 <w:rFonts w:ascii="Courier New" w:hAnsi="Courier New" w:cs="Courier New"/>
               </w:rPr>
-              <w:t xml:space="preserve">  response. prefetchTarget = CPU.request. effectiveAddress + addrWidth</w:t>
-            </w:r>
+              <w:t xml:space="preserve">  response. </w:t>
+            </w:r>
+            <w:proofErr w:type="spellStart"/>
+            <w:r>
+              <w:rPr>
+                <w:rFonts w:ascii="Courier New" w:hAnsi="Courier New" w:cs="Courier New"/>
+              </w:rPr>
+              <w:t>prefetchTarget</w:t>
+            </w:r>
+            <w:proofErr w:type="spellEnd"/>
+            <w:r>
+              <w:rPr>
+                <w:rFonts w:ascii="Courier New" w:hAnsi="Courier New" w:cs="Courier New"/>
+              </w:rPr>
+              <w:t xml:space="preserve"> = </w:t>
+            </w:r>
+            <w:proofErr w:type="spellStart"/>
+            <w:r>
+              <w:rPr>
+                <w:rFonts w:ascii="Courier New" w:hAnsi="Courier New" w:cs="Courier New"/>
+              </w:rPr>
+              <w:t>CPU.request</w:t>
+            </w:r>
+            <w:proofErr w:type="spellEnd"/>
+            <w:r>
+              <w:rPr>
+                <w:rFonts w:ascii="Courier New" w:hAnsi="Courier New" w:cs="Courier New"/>
+              </w:rPr>
+              <w:t xml:space="preserve">. </w:t>
+            </w:r>
+            <w:proofErr w:type="spellStart"/>
+            <w:r>
+              <w:rPr>
+                <w:rFonts w:ascii="Courier New" w:hAnsi="Courier New" w:cs="Courier New"/>
+              </w:rPr>
+              <w:t>effectiveAddress</w:t>
+            </w:r>
+            <w:proofErr w:type="spellEnd"/>
+            <w:r>
+              <w:rPr>
+                <w:rFonts w:ascii="Courier New" w:hAnsi="Courier New" w:cs="Courier New"/>
+              </w:rPr>
+              <w:t xml:space="preserve"> + </w:t>
+            </w:r>
+            <w:proofErr w:type="spellStart"/>
+            <w:r>
+              <w:rPr>
+                <w:rFonts w:ascii="Courier New" w:hAnsi="Courier New" w:cs="Courier New"/>
+              </w:rPr>
+              <w:t>addrWidth</w:t>
+            </w:r>
+            <w:proofErr w:type="spellEnd"/>
           </w:p>
           <w:p>
             <w:pPr>
@@ -26795,7 +28715,21 @@
               <w:rPr>
                 <w:rFonts w:ascii="Courier New" w:hAnsi="Courier New" w:cs="Courier New"/>
               </w:rPr>
-              <w:t xml:space="preserve">  send response. prefetchTarget to cache</w:t>
+              <w:t xml:space="preserve">  send response. </w:t>
+            </w:r>
+            <w:proofErr w:type="spellStart"/>
+            <w:r>
+              <w:rPr>
+                <w:rFonts w:ascii="Courier New" w:hAnsi="Courier New" w:cs="Courier New"/>
+              </w:rPr>
+              <w:t>prefetchTarget</w:t>
+            </w:r>
+            <w:proofErr w:type="spellEnd"/>
+            <w:r>
+              <w:rPr>
+                <w:rFonts w:ascii="Courier New" w:hAnsi="Courier New" w:cs="Courier New"/>
+              </w:rPr>
+              <w:t xml:space="preserve"> to cache</w:t>
             </w:r>
           </w:p>
         </w:tc>
@@ -26814,14 +28748,36 @@
       <w:r>
         <w:t xml:space="preserve"> </w:t>
       </w:r>
-      <w:fldSimple w:instr=" STYLEREF 1 \s ">
-        <w:r>
-          <w:rPr>
-            <w:noProof/>
-          </w:rPr>
-          <w:t>4</w:t>
-        </w:r>
-      </w:fldSimple>
+      <w:r>
+        <w:rPr>
+          <w:noProof/>
+        </w:rPr>
+        <w:fldChar w:fldCharType="begin"/>
+      </w:r>
+      <w:r>
+        <w:rPr>
+          <w:noProof/>
+        </w:rPr>
+        <w:instrText xml:space="preserve"> STYLEREF 1 \s </w:instrText>
+      </w:r>
+      <w:r>
+        <w:rPr>
+          <w:noProof/>
+        </w:rPr>
+        <w:fldChar w:fldCharType="separate"/>
+      </w:r>
+      <w:r>
+        <w:rPr>
+          <w:noProof/>
+        </w:rPr>
+        <w:t>4</w:t>
+      </w:r>
+      <w:r>
+        <w:rPr>
+          <w:noProof/>
+        </w:rPr>
+        <w:fldChar w:fldCharType="end"/>
+      </w:r>
       <w:r>
         <w:t>.</w:t>
       </w:r>
@@ -27890,7 +29846,21 @@
         <w:rPr>
           <w:rFonts w:hint="eastAsia"/>
         </w:rPr>
-        <w:t>）和记录表项状态的状态标签（</w:t>
+        <w:t>）和记录表</w:t>
+      </w:r>
+      <w:proofErr w:type="gramStart"/>
+      <w:r>
+        <w:rPr>
+          <w:rFonts w:hint="eastAsia"/>
+        </w:rPr>
+        <w:t>项状态</w:t>
+      </w:r>
+      <w:proofErr w:type="gramEnd"/>
+      <w:r>
+        <w:rPr>
+          <w:rFonts w:hint="eastAsia"/>
+        </w:rPr>
+        <w:t>的状态标签（</w:t>
       </w:r>
       <w:r>
         <w:rPr>
@@ -28218,7 +30188,21 @@
         <w:rPr>
           <w:rFonts w:hint="eastAsia"/>
         </w:rPr>
-        <w:t>，或预取器计算出的步长不断变化，意味着程序可能没有进行数组操作，此时不发出预取指令，但仍然进行缓存表的更新工作，直到</w:t>
+        <w:t>，或预取</w:t>
+      </w:r>
+      <w:proofErr w:type="gramStart"/>
+      <w:r>
+        <w:rPr>
+          <w:rFonts w:hint="eastAsia"/>
+        </w:rPr>
+        <w:t>器计算</w:t>
+      </w:r>
+      <w:proofErr w:type="gramEnd"/>
+      <w:r>
+        <w:rPr>
+          <w:rFonts w:hint="eastAsia"/>
+        </w:rPr>
+        <w:t>出的步长不断变化，意味着程序可能没有进行数组操作，此时不发出预取指令，但仍然进行缓存表的更新工作，直到</w:t>
       </w:r>
       <w:r>
         <w:rPr>
@@ -28556,7 +30540,21 @@
         <w:rPr>
           <w:rFonts w:hint="eastAsia"/>
         </w:rPr>
-        <w:t>为预取器预测步长的历史记录</w:t>
+        <w:t>为预取</w:t>
+      </w:r>
+      <w:proofErr w:type="gramStart"/>
+      <w:r>
+        <w:rPr>
+          <w:rFonts w:hint="eastAsia"/>
+        </w:rPr>
+        <w:t>器预测</w:t>
+      </w:r>
+      <w:proofErr w:type="gramEnd"/>
+      <w:r>
+        <w:rPr>
+          <w:rFonts w:hint="eastAsia"/>
+        </w:rPr>
+        <w:t>步长的历史记录</w:t>
       </w:r>
       <w:r>
         <w:rPr>
@@ -28607,8 +30605,16 @@
         <w:rPr>
           <w:rFonts w:hint="eastAsia"/>
         </w:rPr>
-        <w:t>整数倍</w:t>
-      </w:r>
+        <w:t>整数</w:t>
+      </w:r>
+      <w:proofErr w:type="gramStart"/>
+      <w:r>
+        <w:rPr>
+          <w:rFonts w:hint="eastAsia"/>
+        </w:rPr>
+        <w:t>倍</w:t>
+      </w:r>
+      <w:proofErr w:type="gramEnd"/>
       <w:r>
         <w:rPr>
           <w:rFonts w:hint="eastAsia"/>
@@ -29725,12 +31731,14 @@
         </w:rPr>
         <w:t>下一数据块的</w:t>
       </w:r>
+      <w:proofErr w:type="spellStart"/>
       <w:r>
         <w:rPr>
           <w:rFonts w:hint="eastAsia"/>
         </w:rPr>
         <w:t>NextLine</w:t>
       </w:r>
+      <w:proofErr w:type="spellEnd"/>
       <w:r>
         <w:t xml:space="preserve"> </w:t>
       </w:r>
@@ -29756,13 +31764,27 @@
         <w:rPr>
           <w:rFonts w:hint="eastAsia"/>
         </w:rPr>
-        <w:t>一种更为</w:t>
-      </w:r>
-      <w:r>
-        <w:rPr>
-          <w:rFonts w:hint="eastAsia"/>
-        </w:rPr>
-        <w:t>进阶</w:t>
+        <w:t>一种</w:t>
+      </w:r>
+      <w:proofErr w:type="gramStart"/>
+      <w:r>
+        <w:rPr>
+          <w:rFonts w:hint="eastAsia"/>
+        </w:rPr>
+        <w:t>更为</w:t>
+      </w:r>
+      <w:r>
+        <w:rPr>
+          <w:rFonts w:hint="eastAsia"/>
+        </w:rPr>
+        <w:t>进</w:t>
+      </w:r>
+      <w:proofErr w:type="gramEnd"/>
+      <w:r>
+        <w:rPr>
+          <w:rFonts w:hint="eastAsia"/>
+        </w:rPr>
+        <w:t>阶</w:t>
       </w:r>
       <w:r>
         <w:rPr>
@@ -29861,7 +31883,21 @@
         <w:rPr>
           <w:rFonts w:hint="eastAsia"/>
         </w:rPr>
-        <w:t>能够较为准确地预取下一访问数据的地址。</w:t>
+        <w:t>能够较为</w:t>
+      </w:r>
+      <w:proofErr w:type="gramStart"/>
+      <w:r>
+        <w:rPr>
+          <w:rFonts w:hint="eastAsia"/>
+        </w:rPr>
+        <w:t>准确地预取下一</w:t>
+      </w:r>
+      <w:proofErr w:type="gramEnd"/>
+      <w:r>
+        <w:rPr>
+          <w:rFonts w:hint="eastAsia"/>
+        </w:rPr>
+        <w:t>访问数据的地址。</w:t>
       </w:r>
       <w:r>
         <w:rPr>
@@ -30148,12 +32184,14 @@
         </w:rPr>
         <w:t>两种典型的</w:t>
       </w:r>
+      <w:proofErr w:type="spellStart"/>
       <w:r>
         <w:rPr>
           <w:rFonts w:hint="eastAsia"/>
         </w:rPr>
         <w:t>NextLine</w:t>
       </w:r>
+      <w:proofErr w:type="spellEnd"/>
       <w:r>
         <w:rPr>
           <w:rFonts w:hint="eastAsia"/>
@@ -30182,7 +32220,21 @@
         <w:rPr>
           <w:rFonts w:hint="eastAsia"/>
         </w:rPr>
-        <w:t>预取器预测结果的设计方法，从而改善数据预取质量。使用</w:t>
+        <w:t>预取</w:t>
+      </w:r>
+      <w:proofErr w:type="gramStart"/>
+      <w:r>
+        <w:rPr>
+          <w:rFonts w:hint="eastAsia"/>
+        </w:rPr>
+        <w:t>器预测</w:t>
+      </w:r>
+      <w:proofErr w:type="gramEnd"/>
+      <w:r>
+        <w:rPr>
+          <w:rFonts w:hint="eastAsia"/>
+        </w:rPr>
+        <w:t>结果的设计方法，从而改善数据预取质量。使用</w:t>
       </w:r>
       <w:r>
         <w:rPr>
@@ -30208,12 +32260,14 @@
         </w:rPr>
         <w:t>代码，并在</w:t>
       </w:r>
+      <w:proofErr w:type="spellStart"/>
       <w:r>
         <w:rPr>
           <w:rFonts w:hint="eastAsia"/>
         </w:rPr>
         <w:t>vivado</w:t>
       </w:r>
+      <w:proofErr w:type="spellEnd"/>
       <w:r>
         <w:rPr>
           <w:rFonts w:hint="eastAsia"/>
@@ -30339,7 +32393,7 @@
 
 <file path=word/comments.xml><?xml version="1.0" encoding="utf-8"?>
 <w:comments xmlns:wpc="http://schemas.microsoft.com/office/word/2010/wordprocessingCanvas" xmlns:cx="http://schemas.microsoft.com/office/drawing/2014/chartex" xmlns:cx1="http://schemas.microsoft.com/office/drawing/2015/9/8/chartex" xmlns:cx2="http://schemas.microsoft.com/office/drawing/2015/10/21/chartex" xmlns:cx3="http://schemas.microsoft.com/office/drawing/2016/5/9/chartex" xmlns:cx4="http://schemas.microsoft.com/office/drawing/2016/5/10/chartex" xmlns:cx5="http://schemas.microsoft.com/office/drawing/2016/5/11/chartex" xmlns:cx6="http://schemas.microsoft.com/office/drawing/2016/5/12/chartex" xmlns:cx7="http://schemas.microsoft.com/office/drawing/2016/5/13/chartex" xmlns:cx8="http://schemas.microsoft.com/office/drawing/2016/5/14/chartex" xmlns:mc="http://schemas.openxmlformats.org/markup-compatibility/2006" xmlns:aink="http://schemas.microsoft.com/office/drawing/2016/ink" xmlns:am3d="http://schemas.microsoft.com/office/drawing/2017/model3d" xmlns:o="urn:schemas-microsoft-com:office:office" xmlns:r="http://schemas.openxmlformats.org/officeDocument/2006/relationships" xmlns:m="http://schemas.openxmlformats.org/officeDocument/2006/math" xmlns:v="urn:schemas-microsoft-com:vml" xmlns:wp14="http://schemas.microsoft.com/office/word/2010/wordprocessingDrawing" xmlns:wp="http://schemas.openxmlformats.org/drawingml/2006/wordprocessingDrawing" xmlns:w10="urn:schemas-microsoft-com:office:word" xmlns:w="http://schemas.openxmlformats.org/wordprocessingml/2006/main" xmlns:w14="http://schemas.microsoft.com/office/word/2010/wordml" xmlns:w15="http://schemas.microsoft.com/office/word/2012/wordml" xmlns:w16cid="http://schemas.microsoft.com/office/word/2016/wordml/cid" xmlns:w16se="http://schemas.microsoft.com/office/word/2015/wordml/symex" xmlns:wpg="http://schemas.microsoft.com/office/word/2010/wordprocessingGroup" xmlns:wpi="http://schemas.microsoft.com/office/word/2010/wordprocessingInk" xmlns:wne="http://schemas.microsoft.com/office/word/2006/wordml" xmlns:wps="http://schemas.microsoft.com/office/word/2010/wordprocessingShape" mc:Ignorable="w14 w15 w16se w16cid wp14">
-  <w:comment w:id="1" w:author="lfj" w:date="2017-04-20T10:07:00Z" w:initials="l">
+  <w:comment w:id="0" w:author="lfj" w:date="2017-04-20T10:07:00Z" w:initials="l">
     <w:p>
       <w:pPr>
         <w:pStyle w:val="ab"/>
@@ -30377,7 +32431,7 @@
       </w:r>
     </w:p>
   </w:comment>
-  <w:comment w:id="2" w:author="lfj" w:date="2017-04-10T15:23:00Z" w:initials="l">
+  <w:comment w:id="1" w:author="lfj" w:date="2017-04-10T15:23:00Z" w:initials="l">
     <w:p>
       <w:pPr>
         <w:pStyle w:val="ab"/>
@@ -30415,7 +32469,7 @@
       </w:r>
     </w:p>
   </w:comment>
-  <w:comment w:id="3" w:author="lfj" w:date="2017-04-19T08:44:00Z" w:initials="l">
+  <w:comment w:id="2" w:author="lfj" w:date="2017-04-19T08:44:00Z" w:initials="l">
     <w:p>
       <w:pPr>
         <w:pStyle w:val="ab"/>
@@ -30447,7 +32501,7 @@
       </w:r>
     </w:p>
   </w:comment>
-  <w:comment w:id="4" w:author="lfj" w:date="2017-04-10T15:25:00Z" w:initials="l">
+  <w:comment w:id="3" w:author="lfj" w:date="2017-04-10T15:25:00Z" w:initials="l">
     <w:p>
       <w:pPr>
         <w:pStyle w:val="ab"/>
@@ -30474,9 +32528,11 @@
         </w:rPr>
         <w:t>可</w:t>
       </w:r>
+      <w:proofErr w:type="gramStart"/>
       <w:r>
         <w:t>从毕设系统</w:t>
       </w:r>
+      <w:proofErr w:type="gramEnd"/>
       <w:r>
         <w:rPr>
           <w:rFonts w:hint="eastAsia"/>
@@ -30506,7 +32562,7 @@
       </w:r>
     </w:p>
   </w:comment>
-  <w:comment w:id="5" w:author="lfj" w:date="2017-04-19T08:43:00Z" w:initials="l">
+  <w:comment w:id="4" w:author="lfj" w:date="2017-04-19T08:43:00Z" w:initials="l">
     <w:p>
       <w:pPr>
         <w:pStyle w:val="ab"/>
@@ -30523,7 +32579,7 @@
       </w:r>
     </w:p>
   </w:comment>
-  <w:comment w:id="6" w:author="lfj" w:date="2017-04-19T08:41:00Z" w:initials="l">
+  <w:comment w:id="5" w:author="lfj" w:date="2017-04-19T08:41:00Z" w:initials="l">
     <w:p>
       <w:pPr>
         <w:pStyle w:val="ab"/>
@@ -30546,7 +32602,7 @@
       </w:r>
     </w:p>
   </w:comment>
-  <w:comment w:id="7" w:author="lfj" w:date="2017-04-19T08:42:00Z" w:initials="l">
+  <w:comment w:id="6" w:author="lfj" w:date="2017-04-19T08:42:00Z" w:initials="l">
     <w:p>
       <w:pPr>
         <w:pStyle w:val="ab"/>
@@ -30569,7 +32625,7 @@
       </w:r>
     </w:p>
   </w:comment>
-  <w:comment w:id="8" w:author="lfj" w:date="2017-04-19T08:42:00Z" w:initials="l">
+  <w:comment w:id="7" w:author="lfj" w:date="2017-04-19T08:42:00Z" w:initials="l">
     <w:p>
       <w:pPr>
         <w:pStyle w:val="ab"/>
@@ -30592,7 +32648,7 @@
       </w:r>
     </w:p>
   </w:comment>
-  <w:comment w:id="18" w:author="lfj" w:date="2017-04-10T16:28:00Z" w:initials="l">
+  <w:comment w:id="17" w:author="lfj" w:date="2017-04-10T16:28:00Z" w:initials="l">
     <w:p>
       <w:pPr>
         <w:pStyle w:val="ab"/>
@@ -30608,7 +32664,13 @@
         <w:rPr>
           <w:rFonts w:hint="eastAsia"/>
         </w:rPr>
-        <w:t>（章）题序和标题居中放置，</w:t>
+        <w:t>（</w:t>
+      </w:r>
+      <w:r>
+        <w:rPr>
+          <w:rFonts w:hint="eastAsia"/>
+        </w:rPr>
+        <w:t>章）题序和标题居中放置，</w:t>
       </w:r>
       <w:r>
         <w:t>小</w:t>
@@ -30633,7 +32695,7 @@
       </w:r>
     </w:p>
   </w:comment>
-  <w:comment w:id="23" w:author="李 芳达" w:date="2018-05-18T02:45:00Z" w:initials="李">
+  <w:comment w:id="22" w:author="李 芳达" w:date="2018-05-18T02:45:00Z" w:initials="李">
     <w:p>
       <w:pPr>
         <w:pStyle w:val="ab"/>
@@ -30645,12 +32707,17 @@
         </w:rPr>
         <w:annotationRef/>
       </w:r>
-      <w:r>
-        <w:t>Solihin, Yan (2016). Fundamentals of parallel multicore architecture. Boca Raton, FL: CRC Press, Taylor &amp; Francis Group. p. 163. ISBN 1482211181.</w:t>
+      <w:proofErr w:type="spellStart"/>
+      <w:r>
+        <w:t>Solihin</w:t>
+      </w:r>
+      <w:proofErr w:type="spellEnd"/>
+      <w:r>
+        <w:t>, Yan (2016). Fundamentals of parallel multicore architecture. Boca Raton, FL: CRC Press, Taylor &amp; Francis Group. p. 163. ISBN 1482211181.</w:t>
       </w:r>
     </w:p>
   </w:comment>
-  <w:comment w:id="27" w:author="李 芳达" w:date="2018-05-14T00:04:00Z" w:initials="李芳达">
+  <w:comment w:id="26" w:author="李 芳达" w:date="2018-05-14T00:04:00Z" w:initials="李芳达">
     <w:p>
       <w:pPr>
         <w:pStyle w:val="ab"/>
@@ -30685,7 +32752,7 @@
       </w:r>
     </w:p>
   </w:comment>
-  <w:comment w:id="29" w:author="李 芳达" w:date="2018-05-18T19:59:00Z" w:initials="李">
+  <w:comment w:id="28" w:author="李 芳达" w:date="2018-05-18T19:59:00Z" w:initials="李">
     <w:p>
       <w:pPr>
         <w:pStyle w:val="ab"/>
@@ -30698,11 +32765,27 @@
         <w:annotationRef/>
       </w:r>
       <w:r>
-        <w:t>Steven, VanderWiel; David J, Lilja (1996): A Survey of Data Prefetching Techniques.</w:t>
+        <w:t xml:space="preserve">Steven, </w:t>
+      </w:r>
+      <w:proofErr w:type="spellStart"/>
+      <w:r>
+        <w:t>VanderWiel</w:t>
+      </w:r>
+      <w:proofErr w:type="spellEnd"/>
+      <w:r>
+        <w:t xml:space="preserve">; David J, </w:t>
+      </w:r>
+      <w:proofErr w:type="spellStart"/>
+      <w:r>
+        <w:t>Lilja</w:t>
+      </w:r>
+      <w:proofErr w:type="spellEnd"/>
+      <w:r>
+        <w:t xml:space="preserve"> (1996): A Survey of Data Prefetching Techniques.</w:t>
       </w:r>
     </w:p>
   </w:comment>
-  <w:comment w:id="37" w:author="李 芳达" w:date="2018-05-18T03:00:00Z" w:initials="李">
+  <w:comment w:id="36" w:author="李 芳达" w:date="2018-05-18T03:00:00Z" w:initials="李">
     <w:p>
       <w:pPr>
         <w:pStyle w:val="ab"/>
@@ -30719,7 +32802,7 @@
       </w:r>
     </w:p>
   </w:comment>
-  <w:comment w:id="42" w:author="李 芳达" w:date="2018-05-16T02:25:00Z" w:initials="李">
+  <w:comment w:id="41" w:author="李 芳达" w:date="2018-05-16T02:25:00Z" w:initials="李">
     <w:p>
       <w:pPr>
         <w:pStyle w:val="ab"/>
@@ -30731,18 +32814,28 @@
         </w:rPr>
         <w:annotationRef/>
       </w:r>
+      <w:proofErr w:type="gramStart"/>
       <w:r>
         <w:rPr>
           <w:rFonts w:hint="eastAsia"/>
         </w:rPr>
         <w:t>钟文枫</w:t>
       </w:r>
-      <w:r>
-        <w:rPr>
-          <w:rFonts w:hint="eastAsia"/>
-        </w:rPr>
-        <w:t>. SystemVerilog</w:t>
-      </w:r>
+      <w:proofErr w:type="gramEnd"/>
+      <w:r>
+        <w:rPr>
+          <w:rFonts w:hint="eastAsia"/>
+        </w:rPr>
+        <w:t xml:space="preserve">. </w:t>
+      </w:r>
+      <w:proofErr w:type="spellStart"/>
+      <w:r>
+        <w:rPr>
+          <w:rFonts w:hint="eastAsia"/>
+        </w:rPr>
+        <w:t>SystemVerilog</w:t>
+      </w:r>
+      <w:proofErr w:type="spellEnd"/>
       <w:r>
         <w:rPr>
           <w:rFonts w:hint="eastAsia"/>
@@ -30769,7 +32862,7 @@
       </w:r>
     </w:p>
   </w:comment>
-  <w:comment w:id="43" w:author="李 芳达" w:date="2018-05-16T02:46:00Z" w:initials="李">
+  <w:comment w:id="42" w:author="李 芳达" w:date="2018-05-16T02:46:00Z" w:initials="李">
     <w:p>
       <w:pPr>
         <w:pStyle w:val="ab"/>
@@ -30895,7 +32988,47 @@
         <w:t xml:space="preserve"> </w:t>
       </w:r>
       <w:r>
-        <w:t xml:space="preserve">Rahman, Saami; Burtscher, Martin; Zong, Ziliang; Qasem, Apan: </w:t>
+        <w:t xml:space="preserve">Rahman, Saami; </w:t>
+      </w:r>
+      <w:proofErr w:type="spellStart"/>
+      <w:r>
+        <w:t>Burtscher</w:t>
+      </w:r>
+      <w:proofErr w:type="spellEnd"/>
+      <w:r>
+        <w:t xml:space="preserve">, Martin; </w:t>
+      </w:r>
+      <w:proofErr w:type="spellStart"/>
+      <w:r>
+        <w:t>Zong</w:t>
+      </w:r>
+      <w:proofErr w:type="spellEnd"/>
+      <w:r>
+        <w:t xml:space="preserve">, </w:t>
+      </w:r>
+      <w:proofErr w:type="spellStart"/>
+      <w:r>
+        <w:t>Ziliang</w:t>
+      </w:r>
+      <w:proofErr w:type="spellEnd"/>
+      <w:r>
+        <w:t xml:space="preserve">; </w:t>
+      </w:r>
+      <w:proofErr w:type="spellStart"/>
+      <w:r>
+        <w:t>Qasem</w:t>
+      </w:r>
+      <w:proofErr w:type="spellEnd"/>
+      <w:r>
+        <w:t xml:space="preserve">, </w:t>
+      </w:r>
+      <w:proofErr w:type="spellStart"/>
+      <w:r>
+        <w:t>Apan</w:t>
+      </w:r>
+      <w:proofErr w:type="spellEnd"/>
+      <w:r>
+        <w:t xml:space="preserve">: </w:t>
       </w:r>
       <w:r>
         <w:t>“</w:t>
@@ -30942,8 +33075,13 @@
       <w:r>
         <w:t xml:space="preserve"> </w:t>
       </w:r>
-      <w:r>
-        <w:t xml:space="preserve">Solihin, Yan. </w:t>
+      <w:proofErr w:type="spellStart"/>
+      <w:r>
+        <w:t>Solihin</w:t>
+      </w:r>
+      <w:proofErr w:type="spellEnd"/>
+      <w:r>
+        <w:t xml:space="preserve">, Yan. </w:t>
       </w:r>
       <w:r>
         <w:t>“</w:t>
@@ -31184,7 +33322,23 @@
         <w:t xml:space="preserve"> </w:t>
       </w:r>
       <w:r>
-        <w:t xml:space="preserve">Steven, VanderWiel; David J, Lilja: </w:t>
+        <w:t xml:space="preserve">Steven, </w:t>
+      </w:r>
+      <w:proofErr w:type="spellStart"/>
+      <w:r>
+        <w:t>VanderWiel</w:t>
+      </w:r>
+      <w:proofErr w:type="spellEnd"/>
+      <w:r>
+        <w:t xml:space="preserve">; David J, </w:t>
+      </w:r>
+      <w:proofErr w:type="spellStart"/>
+      <w:r>
+        <w:t>Lilja</w:t>
+      </w:r>
+      <w:proofErr w:type="spellEnd"/>
+      <w:r>
+        <w:t xml:space="preserve">: </w:t>
       </w:r>
       <w:r>
         <w:t>“</w:t>
@@ -31274,8 +33428,13 @@
       <w:r>
         <w:t xml:space="preserve"> </w:t>
       </w:r>
-      <w:r>
-        <w:t>Schmidhuber, J. "Deep Learning in Neural Networks: An Overview". Neural Networks. 61</w:t>
+      <w:proofErr w:type="spellStart"/>
+      <w:r>
+        <w:t>Schmidhuber</w:t>
+      </w:r>
+      <w:proofErr w:type="spellEnd"/>
+      <w:r>
+        <w:t>, J. "Deep Learning in Neural Networks: An Overview". Neural Networks. 61</w:t>
       </w:r>
       <w:r>
         <w:t>, 2015, p.</w:t>
@@ -31403,33 +33562,67 @@
         <w:pStyle w:val="af6"/>
         <w:spacing w:before="156" w:after="156"/>
         <w:jc w:val="both"/>
-      </w:pPr>
+        <w:rPr>
+          <w:rFonts w:hint="eastAsia"/>
+        </w:rPr>
+      </w:pPr>
+      <w:r>
+        <w:rPr>
+          <w:rFonts w:hint="eastAsia"/>
+        </w:rPr>
+        <w:t>[</w:t>
+      </w:r>
       <w:r>
         <w:rPr>
           <w:rStyle w:val="af8"/>
           <w:vertAlign w:val="baseline"/>
         </w:rPr>
-        <w:t>[</w:t>
-      </w:r>
-      <w:r>
-        <w:rPr>
-          <w:rStyle w:val="af8"/>
-          <w:vertAlign w:val="baseline"/>
-        </w:rPr>
         <w:endnoteRef/>
       </w:r>
       <w:r>
-        <w:rPr>
-          <w:rStyle w:val="af8"/>
-          <w:vertAlign w:val="baseline"/>
-        </w:rPr>
         <w:t>]</w:t>
       </w:r>
       <w:r>
         <w:t xml:space="preserve"> </w:t>
       </w:r>
       <w:r>
-        <w:t>https://en.wikipedia.org/wiki/Field-programmable_gate_array</w:t>
+        <w:t xml:space="preserve">Wisniewski, </w:t>
+      </w:r>
+      <w:proofErr w:type="spellStart"/>
+      <w:r>
+        <w:t>Remigiusz</w:t>
+      </w:r>
+      <w:proofErr w:type="spellEnd"/>
+      <w:r>
+        <w:t xml:space="preserve">. Synthesis of compositional microprogram control units for programmable devices. </w:t>
+      </w:r>
+      <w:proofErr w:type="spellStart"/>
+      <w:r>
+        <w:t>Zielona</w:t>
+      </w:r>
+      <w:proofErr w:type="spellEnd"/>
+      <w:r>
+        <w:t xml:space="preserve"> Góra: University of </w:t>
+      </w:r>
+      <w:proofErr w:type="spellStart"/>
+      <w:r>
+        <w:t>Zielona</w:t>
+      </w:r>
+      <w:proofErr w:type="spellEnd"/>
+      <w:r>
+        <w:t xml:space="preserve"> Góra. p. 153.</w:t>
+      </w:r>
+      <w:r>
+        <w:t xml:space="preserve"> </w:t>
+      </w:r>
+      <w:r>
+        <w:t>(2009)</w:t>
+      </w:r>
+      <w:r>
+        <w:t>.</w:t>
+      </w:r>
+      <w:r>
+        <w:t xml:space="preserve"> ISBN 978-83-7481-293-1.</w:t>
       </w:r>
     </w:p>
   </w:endnote>
@@ -31439,6 +33632,9 @@
         <w:pStyle w:val="af6"/>
         <w:spacing w:before="156" w:after="156"/>
         <w:jc w:val="both"/>
+        <w:rPr>
+          <w:rFonts w:hint="eastAsia"/>
+        </w:rPr>
       </w:pPr>
       <w:r>
         <w:t>[</w:t>
@@ -31457,22 +33653,16 @@
         <w:t xml:space="preserve"> </w:t>
       </w:r>
       <w:r>
-        <w:t>Nielsen AA, Der BS, Shin J, Vaidyanathan P, Paralanov V, Strychalski EA, Ross D, Densmore D, Voigt CA. "Genetic circuit design automation". Science. 352 (6281): aac7341</w:t>
-      </w:r>
-      <w:r>
-        <w:rPr>
-          <w:rFonts w:hint="eastAsia"/>
-        </w:rPr>
-        <w:t>.</w:t>
-      </w:r>
-      <w:r>
-        <w:t xml:space="preserve"> </w:t>
-      </w:r>
-      <w:r>
-        <w:t xml:space="preserve">Oct. </w:t>
-      </w:r>
-      <w:r>
-        <w:t>2016</w:t>
+        <w:t xml:space="preserve">Maxfield, Clive. The Design Warrior's Guide to FPGAs: Devices, Tools and Flows. Elsevier. p. 4. </w:t>
+      </w:r>
+      <w:r>
+        <w:t>(2004)</w:t>
+      </w:r>
+      <w:r>
+        <w:t xml:space="preserve">. </w:t>
+      </w:r>
+      <w:r>
+        <w:t>ISBN 978-0-7506-7604-5.</w:t>
       </w:r>
     </w:p>
   </w:endnote>
@@ -31508,40 +33698,7 @@
         <w:t xml:space="preserve"> </w:t>
       </w:r>
       <w:r>
-        <w:rPr>
-          <w:rFonts w:hint="eastAsia"/>
-        </w:rPr>
-        <w:t>钟文枫</w:t>
-      </w:r>
-      <w:r>
-        <w:rPr>
-          <w:rFonts w:hint="eastAsia"/>
-        </w:rPr>
-        <w:t>. SystemVerilog</w:t>
-      </w:r>
-      <w:r>
-        <w:rPr>
-          <w:rFonts w:hint="eastAsia"/>
-        </w:rPr>
-        <w:t>与功能验证</w:t>
-      </w:r>
-      <w:r>
-        <w:rPr>
-          <w:rFonts w:hint="eastAsia"/>
-        </w:rPr>
-        <w:t xml:space="preserve">. </w:t>
-      </w:r>
-      <w:r>
-        <w:rPr>
-          <w:rFonts w:hint="eastAsia"/>
-        </w:rPr>
-        <w:t>机械工业出版社</w:t>
-      </w:r>
-      <w:r>
-        <w:rPr>
-          <w:rFonts w:hint="eastAsia"/>
-        </w:rPr>
-        <w:t>. 2010. ISBN 978-7-111-31373-1.</w:t>
+        <w:t>https://en.wikipedia.org/wiki/Field-programmable_gate_array</w:t>
       </w:r>
     </w:p>
   </w:endnote>
@@ -31551,33 +33708,28 @@
         <w:pStyle w:val="af6"/>
         <w:spacing w:before="156" w:after="156"/>
         <w:jc w:val="both"/>
-      </w:pPr>
+        <w:rPr>
+          <w:rFonts w:hint="eastAsia"/>
+        </w:rPr>
+      </w:pPr>
+      <w:r>
+        <w:t>[</w:t>
+      </w:r>
       <w:r>
         <w:rPr>
           <w:rStyle w:val="af8"/>
           <w:vertAlign w:val="baseline"/>
         </w:rPr>
-        <w:t>[</w:t>
-      </w:r>
-      <w:r>
-        <w:rPr>
-          <w:rStyle w:val="af8"/>
-          <w:vertAlign w:val="baseline"/>
-        </w:rPr>
         <w:endnoteRef/>
       </w:r>
       <w:r>
-        <w:rPr>
-          <w:rStyle w:val="af8"/>
-          <w:vertAlign w:val="baseline"/>
-        </w:rPr>
         <w:t>]</w:t>
       </w:r>
       <w:r>
         <w:t xml:space="preserve"> </w:t>
       </w:r>
       <w:r>
-        <w:t>https://en.wikipedia.org/wiki/SystemVerilog</w:t>
+        <w:t>Dylan McGrath, EE Times, "FPGA Market to Pass $2.7 Billion by '10, In-Stat Says". May 24, 2006. Retrieved February 5, 2009.</w:t>
       </w:r>
     </w:p>
   </w:endnote>
@@ -31589,9 +33741,6 @@
         <w:jc w:val="both"/>
       </w:pPr>
       <w:r>
-        <w:rPr>
-          <w:rFonts w:hint="eastAsia"/>
-        </w:rPr>
         <w:t>[</w:t>
       </w:r>
       <w:r>
@@ -31602,28 +33751,44 @@
         <w:endnoteRef/>
       </w:r>
       <w:r>
-        <w:t xml:space="preserve">] </w:t>
-      </w:r>
-      <w:r>
-        <w:t xml:space="preserve">Wulf, Wm. A.; McKee, Sally A: </w:t>
-      </w:r>
-      <w:r>
-        <w:t>“</w:t>
-      </w:r>
-      <w:r>
-        <w:t>Hitting the memory wall.</w:t>
-      </w:r>
-      <w:r>
-        <w:t>”</w:t>
-      </w:r>
-      <w:r>
-        <w:t xml:space="preserve"> In SIGARCH Comput. Archit. News 23 (1), pp. 20–24. (1995)</w:t>
-      </w:r>
-      <w:r>
-        <w:t xml:space="preserve">. </w:t>
-      </w:r>
-      <w:r>
-        <w:t>DOI: 10.1145/216585.216588.</w:t>
+        <w:t>]</w:t>
+      </w:r>
+      <w:r>
+        <w:t xml:space="preserve"> </w:t>
+      </w:r>
+      <w:r>
+        <w:t xml:space="preserve">Nielsen AA, Der BS, Shin J, Vaidyanathan P, </w:t>
+      </w:r>
+      <w:proofErr w:type="spellStart"/>
+      <w:r>
+        <w:t>Paralanov</w:t>
+      </w:r>
+      <w:proofErr w:type="spellEnd"/>
+      <w:r>
+        <w:t xml:space="preserve"> V, </w:t>
+      </w:r>
+      <w:proofErr w:type="spellStart"/>
+      <w:r>
+        <w:t>Strychalski</w:t>
+      </w:r>
+      <w:proofErr w:type="spellEnd"/>
+      <w:r>
+        <w:t xml:space="preserve"> EA, Ross D, Densmore D, Voigt CA. "Genetic circuit design automation". Science. 352 (6281): aac7341</w:t>
+      </w:r>
+      <w:r>
+        <w:rPr>
+          <w:rFonts w:hint="eastAsia"/>
+        </w:rPr>
+        <w:t>.</w:t>
+      </w:r>
+      <w:r>
+        <w:t xml:space="preserve"> </w:t>
+      </w:r>
+      <w:r>
+        <w:t xml:space="preserve">Oct. </w:t>
+      </w:r>
+      <w:r>
+        <w:t>2016</w:t>
       </w:r>
     </w:p>
   </w:endnote>
@@ -31633,30 +33798,66 @@
         <w:pStyle w:val="af6"/>
         <w:spacing w:before="156" w:after="156"/>
         <w:jc w:val="both"/>
-      </w:pPr>
+        <w:rPr>
+          <w:rFonts w:hint="eastAsia"/>
+        </w:rPr>
+      </w:pPr>
+      <w:r>
+        <w:t>[</w:t>
+      </w:r>
       <w:r>
         <w:rPr>
           <w:rStyle w:val="af8"/>
           <w:vertAlign w:val="baseline"/>
         </w:rPr>
-        <w:t>[</w:t>
-      </w:r>
-      <w:r>
-        <w:rPr>
-          <w:rStyle w:val="af8"/>
-          <w:vertAlign w:val="baseline"/>
-        </w:rPr>
         <w:endnoteRef/>
       </w:r>
       <w:r>
-        <w:rPr>
-          <w:rStyle w:val="af8"/>
-          <w:vertAlign w:val="baseline"/>
-        </w:rPr>
         <w:t>]</w:t>
       </w:r>
       <w:r>
-        <w:t xml:space="preserve"> J. Cavazos, G. Fursin, F. Agakov, E. Bonilla, M. F. O’Boyle, and O. Temam, “Rapidly selecting good compiler optimizations using performance counters,” in Code Generation and Optimization, 2007.</w:t>
+        <w:t xml:space="preserve"> </w:t>
+      </w:r>
+      <w:r>
+        <w:t xml:space="preserve">McGrath, Dylan </w:t>
+      </w:r>
+      <w:r>
+        <w:t>.</w:t>
+      </w:r>
+      <w:r>
+        <w:t>2005</w:t>
+      </w:r>
+      <w:r>
+        <w:t>.</w:t>
+      </w:r>
+      <w:r>
+        <w:t>11</w:t>
+      </w:r>
+      <w:r>
+        <w:t>.</w:t>
+      </w:r>
+      <w:r>
+        <w:t xml:space="preserve">09. "IEEE approves </w:t>
+      </w:r>
+      <w:proofErr w:type="spellStart"/>
+      <w:r>
+        <w:t>SystemVerilog</w:t>
+      </w:r>
+      <w:proofErr w:type="spellEnd"/>
+      <w:r>
+        <w:t>, revision of Verilog". EE Times. Retrieved 2007</w:t>
+      </w:r>
+      <w:r>
+        <w:t>.</w:t>
+      </w:r>
+      <w:r>
+        <w:t>1</w:t>
+      </w:r>
+      <w:r>
+        <w:t>.</w:t>
+      </w:r>
+      <w:r>
+        <w:t>31.</w:t>
       </w:r>
     </w:p>
   </w:endnote>
@@ -31691,8 +33892,51 @@
       <w:r>
         <w:t xml:space="preserve"> </w:t>
       </w:r>
-      <w:r>
-        <w:t>C. McCurdy, G. Marin, and J. Vetter, “Characterizing the impact of prefetching on scientific application performance,” in International Workshop on Performance Modeling, Benchmarking and Simulation of HPC Systems (PMBS13), 2013.</w:t>
+      <w:proofErr w:type="gramStart"/>
+      <w:r>
+        <w:rPr>
+          <w:rFonts w:hint="eastAsia"/>
+        </w:rPr>
+        <w:t>钟文枫</w:t>
+      </w:r>
+      <w:proofErr w:type="gramEnd"/>
+      <w:r>
+        <w:rPr>
+          <w:rFonts w:hint="eastAsia"/>
+        </w:rPr>
+        <w:t xml:space="preserve">. </w:t>
+      </w:r>
+      <w:proofErr w:type="spellStart"/>
+      <w:r>
+        <w:rPr>
+          <w:rFonts w:hint="eastAsia"/>
+        </w:rPr>
+        <w:t>SystemVerilog</w:t>
+      </w:r>
+      <w:proofErr w:type="spellEnd"/>
+      <w:r>
+        <w:rPr>
+          <w:rFonts w:hint="eastAsia"/>
+        </w:rPr>
+        <w:t>与功能验证</w:t>
+      </w:r>
+      <w:r>
+        <w:rPr>
+          <w:rFonts w:hint="eastAsia"/>
+        </w:rPr>
+        <w:t xml:space="preserve">. </w:t>
+      </w:r>
+      <w:r>
+        <w:rPr>
+          <w:rFonts w:hint="eastAsia"/>
+        </w:rPr>
+        <w:t>机械工业出版社</w:t>
+      </w:r>
+      <w:r>
+        <w:rPr>
+          <w:rFonts w:hint="eastAsia"/>
+        </w:rPr>
+        <w:t>. 2010. ISBN 978-7-111-31373-1.</w:t>
       </w:r>
     </w:p>
   </w:endnote>
@@ -31702,39 +33946,91 @@
         <w:pStyle w:val="af6"/>
         <w:spacing w:before="156" w:after="156"/>
         <w:jc w:val="both"/>
-      </w:pPr>
+        <w:rPr>
+          <w:rFonts w:hint="eastAsia"/>
+        </w:rPr>
+      </w:pPr>
+      <w:r>
+        <w:t>[</w:t>
+      </w:r>
       <w:r>
         <w:rPr>
           <w:rStyle w:val="af8"/>
           <w:vertAlign w:val="baseline"/>
         </w:rPr>
-        <w:t>[</w:t>
-      </w:r>
+        <w:endnoteRef/>
+      </w:r>
+      <w:r>
+        <w:t>]</w:t>
+      </w:r>
+      <w:r>
+        <w:t xml:space="preserve"> </w:t>
+      </w:r>
+      <w:r>
+        <w:t>Puneet Kumar. "System Verilog Tutorial"</w:t>
+      </w:r>
+      <w:r>
+        <w:t xml:space="preserve">. </w:t>
+      </w:r>
+      <w:r>
+        <w:t>2005</w:t>
+      </w:r>
+      <w:r>
+        <w:t>.</w:t>
+      </w:r>
+      <w:r>
+        <w:t>11</w:t>
+      </w:r>
+      <w:r>
+        <w:t>.</w:t>
+      </w:r>
+      <w:r>
+        <w:t>9</w:t>
+      </w:r>
+    </w:p>
+  </w:endnote>
+  <w:endnote w:id="19">
+    <w:p>
+      <w:pPr>
+        <w:pStyle w:val="af6"/>
+        <w:spacing w:before="156" w:after="156"/>
+        <w:jc w:val="both"/>
+      </w:pPr>
       <w:r>
         <w:rPr>
           <w:rStyle w:val="af8"/>
           <w:vertAlign w:val="baseline"/>
         </w:rPr>
-        <w:endnoteRef/>
+        <w:t>[</w:t>
       </w:r>
       <w:r>
         <w:rPr>
           <w:rStyle w:val="af8"/>
           <w:vertAlign w:val="baseline"/>
         </w:rPr>
+        <w:endnoteRef/>
+      </w:r>
+      <w:r>
+        <w:rPr>
+          <w:rStyle w:val="af8"/>
+          <w:vertAlign w:val="baseline"/>
+        </w:rPr>
         <w:t>]</w:t>
       </w:r>
       <w:r>
         <w:t xml:space="preserve"> </w:t>
       </w:r>
       <w:r>
-        <w:t>S. Liao, T.-H. Hung, D. Nguyen, C. Chou, C. Tu, and H. Zhou, “Machine learning-based prefetch optimization for data center applications,” in Proceedings of the Conference on High Performance Computing Networking, Storage and Analysis. ACM, 2009, p. 56.</w:t>
-      </w:r>
-    </w:p>
+        <w:t>https://en.wikipedia.org/wiki/SystemVerilog</w:t>
+      </w:r>
+    </w:p>
+  </w:endnote>
+  <w:endnote w:id="20">
     <w:p>
       <w:pPr>
         <w:pStyle w:val="af6"/>
         <w:spacing w:before="156" w:after="156"/>
+        <w:jc w:val="both"/>
       </w:pPr>
       <w:r>
         <w:rPr>
@@ -31747,28 +34043,48 @@
           <w:rStyle w:val="af8"/>
           <w:vertAlign w:val="baseline"/>
         </w:rPr>
-        <w:t>1</w:t>
-      </w:r>
-      <w:r>
-        <w:t>8] Xilinx. Zynq-7000 All Programmable SoC Data Sheet:Overview</w:t>
-      </w:r>
-      <w:r>
-        <w:rPr>
-          <w:rFonts w:hint="eastAsia"/>
-        </w:rPr>
-        <w:t>.</w:t>
-      </w:r>
-      <w:r>
-        <w:t xml:space="preserve"> </w:t>
-      </w:r>
-      <w:r>
-        <w:t>DS190 (v1.11) June 7, 2017</w:t>
-      </w:r>
-    </w:p>
+        <w:endnoteRef/>
+      </w:r>
+      <w:r>
+        <w:t xml:space="preserve">] </w:t>
+      </w:r>
+      <w:r>
+        <w:t xml:space="preserve">Wulf, Wm. A.; McKee, Sally A: </w:t>
+      </w:r>
+      <w:r>
+        <w:t>“</w:t>
+      </w:r>
+      <w:r>
+        <w:t>Hitting the memory wall.</w:t>
+      </w:r>
+      <w:r>
+        <w:t>”</w:t>
+      </w:r>
+      <w:r>
+        <w:t xml:space="preserve"> In SIGARCH </w:t>
+      </w:r>
+      <w:proofErr w:type="spellStart"/>
+      <w:r>
+        <w:t>Comput</w:t>
+      </w:r>
+      <w:proofErr w:type="spellEnd"/>
+      <w:r>
+        <w:t>. Archit. News 23 (1), pp. 20–24. (1995)</w:t>
+      </w:r>
+      <w:r>
+        <w:t xml:space="preserve">. </w:t>
+      </w:r>
+      <w:r>
+        <w:t>DOI: 10.1145/216585.216588.</w:t>
+      </w:r>
+    </w:p>
+  </w:endnote>
+  <w:endnote w:id="21">
     <w:p>
       <w:pPr>
         <w:pStyle w:val="af6"/>
         <w:spacing w:before="156" w:after="156"/>
+        <w:jc w:val="both"/>
       </w:pPr>
       <w:r>
         <w:rPr>
@@ -31782,92 +34098,414 @@
           <w:rStyle w:val="af8"/>
           <w:vertAlign w:val="baseline"/>
         </w:rPr>
-        <w:t>1</w:t>
-      </w:r>
-      <w:r>
-        <w:t>9</w:t>
-      </w:r>
-      <w:r>
-        <w:t>] Xilinx. Zynq-7000 All Programmable SoC</w:t>
-      </w:r>
-      <w:r>
-        <w:rPr>
-          <w:rFonts w:hint="eastAsia"/>
-        </w:rPr>
-        <w:t xml:space="preserve"> </w:t>
-      </w:r>
-      <w:r>
-        <w:t>(Z-7030, Z-7035, Z-7045, and Z-7100):</w:t>
-      </w:r>
-      <w:r>
-        <w:rPr>
-          <w:rFonts w:hint="eastAsia"/>
-        </w:rPr>
-        <w:t xml:space="preserve"> </w:t>
-      </w:r>
-      <w:r>
-        <w:t xml:space="preserve">DC and AC Switching Characteristics. </w:t>
-      </w:r>
-      <w:r>
-        <w:t>DS191 (v1.18) April 12, 2017</w:t>
-      </w:r>
-    </w:p>
+        <w:endnoteRef/>
+      </w:r>
+      <w:r>
+        <w:rPr>
+          <w:rStyle w:val="af8"/>
+          <w:vertAlign w:val="baseline"/>
+        </w:rPr>
+        <w:t>]</w:t>
+      </w:r>
+      <w:r>
+        <w:t xml:space="preserve"> J. Cavazos, G. </w:t>
+      </w:r>
+      <w:proofErr w:type="spellStart"/>
+      <w:r>
+        <w:t>Fursin</w:t>
+      </w:r>
+      <w:proofErr w:type="spellEnd"/>
+      <w:r>
+        <w:t xml:space="preserve">, F. </w:t>
+      </w:r>
+      <w:proofErr w:type="spellStart"/>
+      <w:r>
+        <w:t>Agakov</w:t>
+      </w:r>
+      <w:proofErr w:type="spellEnd"/>
+      <w:r>
+        <w:t xml:space="preserve">, E. Bonilla, M. F. O’Boyle, and O. </w:t>
+      </w:r>
+      <w:proofErr w:type="spellStart"/>
+      <w:r>
+        <w:t>Temam</w:t>
+      </w:r>
+      <w:proofErr w:type="spellEnd"/>
+      <w:r>
+        <w:t>, “Rapidly selecting good compiler optimizations using performance counters,” in Code Generation and Optimization, 2007.</w:t>
+      </w:r>
+    </w:p>
+  </w:endnote>
+  <w:endnote w:id="22">
     <w:p>
       <w:pPr>
         <w:pStyle w:val="af6"/>
         <w:spacing w:before="156" w:after="156"/>
+        <w:jc w:val="both"/>
       </w:pPr>
       <w:r>
         <w:rPr>
           <w:rStyle w:val="af8"/>
           <w:vertAlign w:val="baseline"/>
         </w:rPr>
-        <w:t>[20</w:t>
-      </w:r>
-      <w:r>
-        <w:t>] Jonathan Bachrach, Krste Asanovi´c, John Wawrzynek. “Chisel 3.0 Tutorial”. UC Berkeley. May 8, 2017</w:t>
-      </w:r>
-    </w:p>
+        <w:t>[</w:t>
+      </w:r>
+      <w:r>
+        <w:rPr>
+          <w:rStyle w:val="af8"/>
+          <w:vertAlign w:val="baseline"/>
+        </w:rPr>
+        <w:endnoteRef/>
+      </w:r>
+      <w:r>
+        <w:rPr>
+          <w:rStyle w:val="af8"/>
+          <w:vertAlign w:val="baseline"/>
+        </w:rPr>
+        <w:t>]</w:t>
+      </w:r>
+      <w:r>
+        <w:t xml:space="preserve"> </w:t>
+      </w:r>
+      <w:r>
+        <w:t>C. McCurdy, G. Marin, and J. Vetter, “Characterizing the impact of prefetching on scientific application performance,” in International Workshop on Performance Modeling, Benchmarking and Simulation of HPC Systems (PMBS13), 2013.</w:t>
+      </w:r>
+    </w:p>
+  </w:endnote>
+  <w:endnote w:id="23">
     <w:p>
       <w:pPr>
         <w:pStyle w:val="af6"/>
         <w:spacing w:before="156" w:after="156"/>
-      </w:pPr>
+        <w:jc w:val="both"/>
+      </w:pPr>
+      <w:r>
+        <w:rPr>
+          <w:rStyle w:val="af8"/>
+          <w:vertAlign w:val="baseline"/>
+        </w:rPr>
+        <w:t>[</w:t>
+      </w:r>
+      <w:r>
+        <w:rPr>
+          <w:rStyle w:val="af8"/>
+          <w:vertAlign w:val="baseline"/>
+        </w:rPr>
+        <w:endnoteRef/>
+      </w:r>
+      <w:r>
+        <w:rPr>
+          <w:rStyle w:val="af8"/>
+          <w:vertAlign w:val="baseline"/>
+        </w:rPr>
+        <w:t>]</w:t>
+      </w:r>
+      <w:r>
+        <w:t xml:space="preserve"> </w:t>
+      </w:r>
+      <w:r>
+        <w:t>S. Liao, T.-H. Hung, D. Nguyen, C. Chou, C. Tu, and H. Zhou, “Machine learning-based prefetch optimization for data center applications,” in Proceedings of the Conference on High Performance Computing Networking, Storage and Analysis. ACM, 2009, p. 56.</w:t>
+      </w:r>
     </w:p>
     <w:p>
       <w:pPr>
         <w:pStyle w:val="af6"/>
         <w:spacing w:before="156" w:after="156"/>
-      </w:pPr>
+        <w:jc w:val="both"/>
+      </w:pPr>
+      <w:r>
+        <w:rPr>
+          <w:rFonts w:hint="eastAsia"/>
+        </w:rPr>
+        <w:t>[</w:t>
+      </w:r>
+      <w:r>
+        <w:rPr>
+          <w:rStyle w:val="af8"/>
+          <w:vertAlign w:val="baseline"/>
+        </w:rPr>
+        <w:t>2</w:t>
+      </w:r>
+      <w:r>
+        <w:t>3</w:t>
+      </w:r>
+      <w:r>
+        <w:t xml:space="preserve">] Xilinx. Zynq-7000 All Programmable SoC Data </w:t>
+      </w:r>
+      <w:proofErr w:type="spellStart"/>
+      <w:proofErr w:type="gramStart"/>
+      <w:r>
+        <w:t>Sheet:Overview</w:t>
+      </w:r>
+      <w:proofErr w:type="spellEnd"/>
+      <w:proofErr w:type="gramEnd"/>
+      <w:r>
+        <w:rPr>
+          <w:rFonts w:hint="eastAsia"/>
+        </w:rPr>
+        <w:t>.</w:t>
+      </w:r>
+      <w:r>
+        <w:t xml:space="preserve"> </w:t>
+      </w:r>
+      <w:r>
+        <w:t>DS190 (v1.11) June 7, 2017</w:t>
+      </w:r>
     </w:p>
     <w:p>
       <w:pPr>
         <w:pStyle w:val="af6"/>
         <w:spacing w:before="156" w:after="156"/>
-      </w:pPr>
+        <w:jc w:val="both"/>
+      </w:pPr>
+      <w:r>
+        <w:rPr>
+          <w:rStyle w:val="af8"/>
+          <w:vertAlign w:val="baseline"/>
+        </w:rPr>
+        <w:t>[</w:t>
+      </w:r>
+      <w:r>
+        <w:rPr>
+          <w:rStyle w:val="af8"/>
+          <w:vertAlign w:val="baseline"/>
+        </w:rPr>
+        <w:t>2</w:t>
+      </w:r>
+      <w:r>
+        <w:t>4</w:t>
+      </w:r>
+      <w:r>
+        <w:t>] Xilinx. Zynq-7000 All Programmable SoC</w:t>
+      </w:r>
+      <w:r>
+        <w:rPr>
+          <w:rFonts w:hint="eastAsia"/>
+        </w:rPr>
+        <w:t xml:space="preserve"> </w:t>
+      </w:r>
+      <w:r>
+        <w:t>(Z-7030, Z-7035, Z-7045, and Z-7100):</w:t>
+      </w:r>
+      <w:r>
+        <w:rPr>
+          <w:rFonts w:hint="eastAsia"/>
+        </w:rPr>
+        <w:t xml:space="preserve"> </w:t>
+      </w:r>
+      <w:r>
+        <w:t xml:space="preserve">DC and AC Switching Characteristics. </w:t>
+      </w:r>
+      <w:r>
+        <w:t>DS191 (v1.18) April 12, 2017</w:t>
+      </w:r>
     </w:p>
     <w:p>
       <w:pPr>
         <w:pStyle w:val="af6"/>
         <w:spacing w:before="156" w:after="156"/>
-      </w:pPr>
+        <w:jc w:val="both"/>
+      </w:pPr>
+      <w:r>
+        <w:rPr>
+          <w:rStyle w:val="af8"/>
+          <w:vertAlign w:val="baseline"/>
+        </w:rPr>
+        <w:t>[</w:t>
+      </w:r>
+      <w:r>
+        <w:rPr>
+          <w:rStyle w:val="af8"/>
+          <w:vertAlign w:val="baseline"/>
+        </w:rPr>
+        <w:t>2</w:t>
+      </w:r>
+      <w:r>
+        <w:t>5</w:t>
+      </w:r>
+      <w:r>
+        <w:t xml:space="preserve">] Jonathan Bachrach, </w:t>
+      </w:r>
+      <w:proofErr w:type="spellStart"/>
+      <w:r>
+        <w:t>Krste</w:t>
+      </w:r>
+      <w:proofErr w:type="spellEnd"/>
+      <w:r>
+        <w:t xml:space="preserve"> </w:t>
+      </w:r>
+      <w:proofErr w:type="spellStart"/>
+      <w:r>
+        <w:t>Asanovi´c</w:t>
+      </w:r>
+      <w:proofErr w:type="spellEnd"/>
+      <w:r>
+        <w:t xml:space="preserve">, John </w:t>
+      </w:r>
+      <w:proofErr w:type="spellStart"/>
+      <w:r>
+        <w:t>Wawrzynek</w:t>
+      </w:r>
+      <w:proofErr w:type="spellEnd"/>
+      <w:r>
+        <w:t>. “Chisel 3.0 Tutorial”. UC Berkeley. May 8, 2017</w:t>
+      </w:r>
     </w:p>
     <w:p>
       <w:pPr>
         <w:pStyle w:val="af6"/>
         <w:spacing w:before="156" w:after="156"/>
       </w:pPr>
+      <w:r>
+        <w:t>[</w:t>
+      </w:r>
+      <w:r>
+        <w:rPr>
+          <w:rStyle w:val="af8"/>
+          <w:vertAlign w:val="baseline"/>
+        </w:rPr>
+        <w:t>2</w:t>
+      </w:r>
+      <w:r>
+        <w:t>6]</w:t>
+      </w:r>
+      <w:r>
+        <w:t xml:space="preserve"> Xilinx. “AXI Reference Guide”. UG761 (v13.1) March 7, 2011</w:t>
+      </w:r>
     </w:p>
     <w:p>
       <w:pPr>
         <w:pStyle w:val="af6"/>
         <w:spacing w:before="156" w:after="156"/>
       </w:pPr>
+      <w:r>
+        <w:t>[</w:t>
+      </w:r>
+      <w:r>
+        <w:rPr>
+          <w:rStyle w:val="af8"/>
+          <w:vertAlign w:val="baseline"/>
+        </w:rPr>
+        <w:t>2</w:t>
+      </w:r>
+      <w:r>
+        <w:t>7</w:t>
+      </w:r>
+      <w:r>
+        <w:t>]</w:t>
+      </w:r>
+      <w:r>
+        <w:t xml:space="preserve"> Xilinx. </w:t>
+      </w:r>
+      <w:r>
+        <w:t>AXI4-Lite IP Interface (IPIF)</w:t>
+      </w:r>
+      <w:r>
+        <w:t>.</w:t>
+      </w:r>
+      <w:r>
+        <w:t xml:space="preserve"> </w:t>
+      </w:r>
+      <w:proofErr w:type="spellStart"/>
+      <w:r>
+        <w:t>Vivado</w:t>
+      </w:r>
+      <w:proofErr w:type="spellEnd"/>
+      <w:r>
+        <w:t xml:space="preserve"> Design Suite</w:t>
+      </w:r>
     </w:p>
     <w:p>
       <w:pPr>
         <w:pStyle w:val="af6"/>
         <w:spacing w:before="156" w:after="156"/>
+      </w:pPr>
+    </w:p>
+    <w:p>
+      <w:pPr>
+        <w:pStyle w:val="af6"/>
+        <w:spacing w:before="156" w:after="156"/>
+      </w:pPr>
+    </w:p>
+    <w:p>
+      <w:pPr>
+        <w:pStyle w:val="af6"/>
+        <w:spacing w:before="156" w:after="156"/>
+      </w:pPr>
+    </w:p>
+    <w:p>
+      <w:pPr>
+        <w:pStyle w:val="af6"/>
+        <w:spacing w:before="156" w:after="156"/>
+      </w:pPr>
+    </w:p>
+    <w:p>
+      <w:pPr>
+        <w:pStyle w:val="af6"/>
+        <w:spacing w:before="156" w:after="156"/>
+      </w:pPr>
+    </w:p>
+    <w:p>
+      <w:pPr>
+        <w:pStyle w:val="af6"/>
+        <w:spacing w:before="156" w:after="156"/>
+      </w:pPr>
+    </w:p>
+    <w:p>
+      <w:pPr>
+        <w:pStyle w:val="af6"/>
+        <w:spacing w:before="156" w:after="156"/>
+      </w:pPr>
+    </w:p>
+    <w:p>
+      <w:pPr>
+        <w:pStyle w:val="af6"/>
+        <w:spacing w:before="156" w:after="156"/>
+      </w:pPr>
+    </w:p>
+    <w:p>
+      <w:pPr>
+        <w:pStyle w:val="af6"/>
+        <w:spacing w:before="156" w:after="156"/>
+      </w:pPr>
+    </w:p>
+    <w:p>
+      <w:pPr>
+        <w:pStyle w:val="af6"/>
+        <w:spacing w:before="156" w:after="156"/>
+      </w:pPr>
+    </w:p>
+    <w:p>
+      <w:pPr>
+        <w:pStyle w:val="af6"/>
+        <w:spacing w:before="156" w:after="156"/>
+      </w:pPr>
+    </w:p>
+    <w:p>
+      <w:pPr>
+        <w:pStyle w:val="af6"/>
+        <w:spacing w:before="156" w:after="156"/>
+      </w:pPr>
+    </w:p>
+    <w:p>
+      <w:pPr>
+        <w:pStyle w:val="af6"/>
+        <w:spacing w:before="156" w:after="156"/>
+      </w:pPr>
+    </w:p>
+    <w:p>
+      <w:pPr>
+        <w:pStyle w:val="af6"/>
+        <w:spacing w:before="156" w:after="156"/>
+      </w:pPr>
+    </w:p>
+    <w:p>
+      <w:pPr>
+        <w:pStyle w:val="af6"/>
+        <w:spacing w:before="156" w:after="156"/>
+        <w:rPr>
+          <w:rFonts w:hint="eastAsia"/>
+        </w:rPr>
       </w:pPr>
     </w:p>
     <w:p>
@@ -31946,7 +34584,7 @@
               <w:spacing w:before="156" w:after="156" w:line="240" w:lineRule="auto"/>
               <w:jc w:val="left"/>
             </w:pPr>
-            <w:bookmarkStart w:id="48" w:name="_Hlk514786433"/>
+            <w:bookmarkStart w:id="47" w:name="_Hlk514786433"/>
             <w:r>
               <w:rPr>
                 <w:rFonts w:hint="eastAsia"/>
@@ -32017,6 +34655,7 @@
               <w:spacing w:before="156" w:after="156" w:line="240" w:lineRule="auto"/>
               <w:jc w:val="left"/>
             </w:pPr>
+            <w:proofErr w:type="spellStart"/>
             <w:r>
               <w:rPr>
                 <w:rFonts w:hint="eastAsia"/>
@@ -32026,6 +34665,7 @@
             <w:r>
               <w:t>Req</w:t>
             </w:r>
+            <w:proofErr w:type="spellEnd"/>
           </w:p>
         </w:tc>
         <w:tc>
@@ -32054,6 +34694,7 @@
               <w:spacing w:before="156" w:after="156" w:line="240" w:lineRule="auto"/>
               <w:jc w:val="left"/>
             </w:pPr>
+            <w:proofErr w:type="spellStart"/>
             <w:r>
               <w:t>Valid</w:t>
             </w:r>
@@ -32063,6 +34704,7 @@
               </w:rPr>
               <w:t>IO</w:t>
             </w:r>
+            <w:proofErr w:type="spellEnd"/>
           </w:p>
         </w:tc>
         <w:tc>
@@ -32102,12 +34744,14 @@
               <w:spacing w:before="156" w:after="156" w:line="240" w:lineRule="auto"/>
               <w:jc w:val="left"/>
             </w:pPr>
+            <w:proofErr w:type="spellStart"/>
             <w:r>
               <w:rPr>
                 <w:rFonts w:hint="eastAsia"/>
               </w:rPr>
               <w:t>memResp</w:t>
             </w:r>
+            <w:proofErr w:type="spellEnd"/>
           </w:p>
         </w:tc>
         <w:tc>
@@ -32136,12 +34780,14 @@
               <w:spacing w:before="156" w:after="156" w:line="240" w:lineRule="auto"/>
               <w:jc w:val="left"/>
             </w:pPr>
+            <w:proofErr w:type="spellStart"/>
             <w:r>
               <w:t>Valid</w:t>
             </w:r>
             <w:r>
               <w:t>IO</w:t>
             </w:r>
+            <w:proofErr w:type="spellEnd"/>
           </w:p>
         </w:tc>
         <w:tc>
@@ -32172,12 +34818,14 @@
               <w:spacing w:before="156" w:after="156" w:line="240" w:lineRule="auto"/>
               <w:jc w:val="left"/>
             </w:pPr>
+            <w:proofErr w:type="spellStart"/>
             <w:r>
               <w:rPr>
                 <w:rFonts w:hint="eastAsia"/>
               </w:rPr>
               <w:t>cpuReq</w:t>
             </w:r>
+            <w:proofErr w:type="spellEnd"/>
           </w:p>
         </w:tc>
         <w:tc>
@@ -32206,6 +34854,7 @@
               <w:spacing w:before="156" w:after="156" w:line="240" w:lineRule="auto"/>
               <w:jc w:val="left"/>
             </w:pPr>
+            <w:proofErr w:type="spellStart"/>
             <w:r>
               <w:rPr>
                 <w:rFonts w:hint="eastAsia"/>
@@ -32215,6 +34864,7 @@
             <w:r>
               <w:t>IO</w:t>
             </w:r>
+            <w:proofErr w:type="spellEnd"/>
           </w:p>
         </w:tc>
         <w:tc>
@@ -32263,12 +34913,14 @@
               <w:spacing w:before="156" w:after="156" w:line="240" w:lineRule="auto"/>
               <w:jc w:val="left"/>
             </w:pPr>
+            <w:proofErr w:type="spellStart"/>
             <w:r>
               <w:rPr>
                 <w:rFonts w:hint="eastAsia"/>
               </w:rPr>
               <w:t>cpuResp</w:t>
             </w:r>
+            <w:proofErr w:type="spellEnd"/>
           </w:p>
         </w:tc>
         <w:tc>
@@ -32297,6 +34949,7 @@
               <w:spacing w:before="156" w:after="156" w:line="240" w:lineRule="auto"/>
               <w:jc w:val="left"/>
             </w:pPr>
+            <w:proofErr w:type="spellStart"/>
             <w:r>
               <w:rPr>
                 <w:rFonts w:hint="eastAsia"/>
@@ -32306,6 +34959,7 @@
             <w:r>
               <w:t>IO</w:t>
             </w:r>
+            <w:proofErr w:type="spellEnd"/>
           </w:p>
         </w:tc>
         <w:tc>
@@ -32339,12 +34993,14 @@
               <w:spacing w:before="156" w:after="156" w:line="240" w:lineRule="auto"/>
               <w:jc w:val="left"/>
             </w:pPr>
+            <w:proofErr w:type="spellStart"/>
             <w:r>
               <w:rPr>
                 <w:rFonts w:hint="eastAsia"/>
               </w:rPr>
               <w:t>prefetchReq</w:t>
             </w:r>
+            <w:proofErr w:type="spellEnd"/>
           </w:p>
         </w:tc>
         <w:tc>
@@ -32373,6 +35029,7 @@
               <w:spacing w:before="156" w:after="156" w:line="240" w:lineRule="auto"/>
               <w:jc w:val="left"/>
             </w:pPr>
+            <w:proofErr w:type="spellStart"/>
             <w:r>
               <w:rPr>
                 <w:rFonts w:hint="eastAsia"/>
@@ -32382,6 +35039,7 @@
             <w:r>
               <w:t>IO</w:t>
             </w:r>
+            <w:proofErr w:type="spellEnd"/>
           </w:p>
         </w:tc>
         <w:tc>
@@ -32402,7 +35060,7 @@
           </w:p>
         </w:tc>
       </w:tr>
-      <w:bookmarkEnd w:id="48"/>
+      <w:bookmarkEnd w:id="47"/>
     </w:tbl>
     <w:p>
       <w:pPr>
@@ -32427,12 +35085,14 @@
       <w:r>
         <w:t xml:space="preserve">2 </w:t>
       </w:r>
+      <w:proofErr w:type="spellStart"/>
       <w:r>
         <w:rPr>
           <w:rFonts w:hint="eastAsia"/>
         </w:rPr>
         <w:t>memReq</w:t>
       </w:r>
+      <w:proofErr w:type="spellEnd"/>
       <w:r>
         <w:rPr>
           <w:rFonts w:hint="eastAsia"/>
@@ -32659,11 +35319,19 @@
             <w:pPr>
               <w:spacing w:before="156" w:after="156" w:line="240" w:lineRule="auto"/>
             </w:pPr>
+            <w:proofErr w:type="gramStart"/>
             <w:r>
               <w:rPr>
                 <w:rFonts w:hint="eastAsia"/>
               </w:rPr>
-              <w:t>读有效信号</w:t>
+              <w:t>读有效</w:t>
+            </w:r>
+            <w:proofErr w:type="gramEnd"/>
+            <w:r>
+              <w:rPr>
+                <w:rFonts w:hint="eastAsia"/>
+              </w:rPr>
+              <w:t>信号</w:t>
             </w:r>
           </w:p>
         </w:tc>
@@ -32680,6 +35348,7 @@
             <w:pPr>
               <w:spacing w:before="156" w:after="156" w:line="240" w:lineRule="auto"/>
             </w:pPr>
+            <w:proofErr w:type="spellStart"/>
             <w:r>
               <w:t>A</w:t>
             </w:r>
@@ -32689,6 +35358,7 @@
               </w:rPr>
               <w:t>ddr</w:t>
             </w:r>
+            <w:proofErr w:type="spellEnd"/>
           </w:p>
         </w:tc>
         <w:tc>
@@ -32715,18 +35385,22 @@
             <w:pPr>
               <w:spacing w:before="156" w:after="156" w:line="240" w:lineRule="auto"/>
             </w:pPr>
+            <w:proofErr w:type="spellStart"/>
             <w:r>
               <w:rPr>
                 <w:rFonts w:hint="eastAsia"/>
               </w:rPr>
               <w:t>UInt</w:t>
             </w:r>
+            <w:proofErr w:type="spellEnd"/>
             <w:r>
               <w:t>[</w:t>
             </w:r>
+            <w:proofErr w:type="spellStart"/>
             <w:r>
               <w:t>addrWidth</w:t>
             </w:r>
+            <w:proofErr w:type="spellEnd"/>
             <w:r>
               <w:t>]</w:t>
             </w:r>
@@ -32773,6 +35447,7 @@
       <w:r>
         <w:t xml:space="preserve">3 </w:t>
       </w:r>
+      <w:proofErr w:type="spellStart"/>
       <w:r>
         <w:rPr>
           <w:rFonts w:hint="eastAsia"/>
@@ -32782,6 +35457,7 @@
       <w:r>
         <w:t>Resp</w:t>
       </w:r>
+      <w:proofErr w:type="spellEnd"/>
       <w:r>
         <w:rPr>
           <w:rFonts w:hint="eastAsia"/>
@@ -32983,18 +35659,22 @@
             <w:pPr>
               <w:spacing w:before="156" w:after="156" w:line="240" w:lineRule="auto"/>
             </w:pPr>
+            <w:proofErr w:type="spellStart"/>
             <w:r>
               <w:t>UInt</w:t>
             </w:r>
+            <w:proofErr w:type="spellEnd"/>
             <w:r>
               <w:rPr>
                 <w:rFonts w:hint="eastAsia"/>
               </w:rPr>
               <w:t>[</w:t>
             </w:r>
+            <w:proofErr w:type="spellStart"/>
             <w:r>
               <w:t>blockSize</w:t>
             </w:r>
+            <w:proofErr w:type="spellEnd"/>
             <w:r>
               <w:t>]</w:t>
             </w:r>
@@ -33040,12 +35720,14 @@
       <w:r>
         <w:t xml:space="preserve">4 </w:t>
       </w:r>
+      <w:proofErr w:type="spellStart"/>
       <w:r>
         <w:rPr>
           <w:rFonts w:hint="eastAsia"/>
         </w:rPr>
         <w:t>cpuReq</w:t>
       </w:r>
+      <w:proofErr w:type="spellEnd"/>
       <w:r>
         <w:rPr>
           <w:rFonts w:hint="eastAsia"/>
@@ -33356,11 +36038,19 @@
             <w:pPr>
               <w:spacing w:before="156" w:after="156" w:line="240" w:lineRule="auto"/>
             </w:pPr>
+            <w:proofErr w:type="gramStart"/>
             <w:r>
               <w:rPr>
                 <w:rFonts w:hint="eastAsia"/>
               </w:rPr>
-              <w:t>读有效信号</w:t>
+              <w:t>读有效</w:t>
+            </w:r>
+            <w:proofErr w:type="gramEnd"/>
+            <w:r>
+              <w:rPr>
+                <w:rFonts w:hint="eastAsia"/>
+              </w:rPr>
+              <w:t>信号</w:t>
             </w:r>
           </w:p>
         </w:tc>
@@ -33377,6 +36067,7 @@
             <w:pPr>
               <w:spacing w:before="156" w:after="156" w:line="240" w:lineRule="auto"/>
             </w:pPr>
+            <w:proofErr w:type="spellStart"/>
             <w:r>
               <w:t>a</w:t>
             </w:r>
@@ -33386,6 +36077,7 @@
               </w:rPr>
               <w:t>ddr</w:t>
             </w:r>
+            <w:proofErr w:type="spellEnd"/>
           </w:p>
         </w:tc>
         <w:tc>
@@ -33412,18 +36104,22 @@
             <w:pPr>
               <w:spacing w:before="156" w:after="156" w:line="240" w:lineRule="auto"/>
             </w:pPr>
+            <w:proofErr w:type="spellStart"/>
             <w:r>
               <w:rPr>
                 <w:rFonts w:hint="eastAsia"/>
               </w:rPr>
               <w:t>UInt</w:t>
             </w:r>
+            <w:proofErr w:type="spellEnd"/>
             <w:r>
               <w:t>[</w:t>
             </w:r>
+            <w:proofErr w:type="spellStart"/>
             <w:r>
               <w:t>addrWidth</w:t>
             </w:r>
+            <w:proofErr w:type="spellEnd"/>
             <w:r>
               <w:t>]</w:t>
             </w:r>
@@ -33470,12 +36166,14 @@
       <w:r>
         <w:t xml:space="preserve">5 </w:t>
       </w:r>
+      <w:proofErr w:type="spellStart"/>
       <w:r>
         <w:rPr>
           <w:rFonts w:hint="eastAsia"/>
         </w:rPr>
         <w:t>cpuResp</w:t>
       </w:r>
+      <w:proofErr w:type="spellEnd"/>
       <w:r>
         <w:rPr>
           <w:rFonts w:hint="eastAsia"/>
@@ -33761,18 +36459,22 @@
             <w:pPr>
               <w:spacing w:before="156" w:after="156" w:line="240" w:lineRule="auto"/>
             </w:pPr>
+            <w:proofErr w:type="spellStart"/>
             <w:r>
               <w:rPr>
                 <w:rFonts w:hint="eastAsia"/>
               </w:rPr>
               <w:t>UInt</w:t>
             </w:r>
+            <w:proofErr w:type="spellEnd"/>
             <w:r>
               <w:t>[</w:t>
             </w:r>
+            <w:proofErr w:type="spellStart"/>
             <w:r>
               <w:t>blockSize</w:t>
             </w:r>
+            <w:proofErr w:type="spellEnd"/>
             <w:r>
               <w:t>]</w:t>
             </w:r>
@@ -33937,6 +36639,7 @@
               <w:spacing w:before="156" w:after="156" w:line="240" w:lineRule="auto"/>
               <w:jc w:val="left"/>
             </w:pPr>
+            <w:proofErr w:type="spellStart"/>
             <w:r>
               <w:rPr>
                 <w:rFonts w:hint="eastAsia"/>
@@ -33946,6 +36649,7 @@
             <w:r>
               <w:t>Req</w:t>
             </w:r>
+            <w:proofErr w:type="spellEnd"/>
           </w:p>
         </w:tc>
         <w:tc>
@@ -33974,12 +36678,14 @@
               <w:spacing w:before="156" w:after="156" w:line="240" w:lineRule="auto"/>
               <w:jc w:val="left"/>
             </w:pPr>
+            <w:proofErr w:type="spellStart"/>
             <w:r>
               <w:t>Valid</w:t>
             </w:r>
             <w:r>
               <w:t>IO</w:t>
             </w:r>
+            <w:proofErr w:type="spellEnd"/>
           </w:p>
         </w:tc>
         <w:tc>
@@ -34019,6 +36725,7 @@
               <w:spacing w:before="156" w:after="156" w:line="240" w:lineRule="auto"/>
               <w:jc w:val="left"/>
             </w:pPr>
+            <w:proofErr w:type="spellStart"/>
             <w:r>
               <w:t>cacheR</w:t>
             </w:r>
@@ -34028,6 +36735,7 @@
               </w:rPr>
               <w:t>esp</w:t>
             </w:r>
+            <w:proofErr w:type="spellEnd"/>
           </w:p>
         </w:tc>
         <w:tc>
@@ -34056,12 +36764,14 @@
               <w:spacing w:before="156" w:after="156" w:line="240" w:lineRule="auto"/>
               <w:jc w:val="left"/>
             </w:pPr>
+            <w:proofErr w:type="spellStart"/>
             <w:r>
               <w:t>Valid</w:t>
             </w:r>
             <w:r>
               <w:t>IO</w:t>
             </w:r>
+            <w:proofErr w:type="spellEnd"/>
           </w:p>
         </w:tc>
         <w:tc>
@@ -34104,9 +36814,11 @@
               <w:spacing w:before="156" w:after="156" w:line="240" w:lineRule="auto"/>
               <w:jc w:val="left"/>
             </w:pPr>
+            <w:proofErr w:type="spellStart"/>
             <w:r>
               <w:t>prefetchReq</w:t>
             </w:r>
+            <w:proofErr w:type="spellEnd"/>
           </w:p>
         </w:tc>
         <w:tc>
@@ -34135,6 +36847,7 @@
               <w:spacing w:before="156" w:after="156" w:line="240" w:lineRule="auto"/>
               <w:jc w:val="left"/>
             </w:pPr>
+            <w:proofErr w:type="spellStart"/>
             <w:r>
               <w:rPr>
                 <w:rFonts w:hint="eastAsia"/>
@@ -34144,6 +36857,7 @@
             <w:r>
               <w:t>IO</w:t>
             </w:r>
+            <w:proofErr w:type="spellEnd"/>
           </w:p>
         </w:tc>
         <w:tc>
@@ -34174,6 +36888,7 @@
               <w:spacing w:before="156" w:after="156" w:line="240" w:lineRule="auto"/>
               <w:jc w:val="left"/>
             </w:pPr>
+            <w:proofErr w:type="spellStart"/>
             <w:r>
               <w:t>prefetchRe</w:t>
             </w:r>
@@ -34183,6 +36898,7 @@
               </w:rPr>
               <w:t>sp</w:t>
             </w:r>
+            <w:proofErr w:type="spellEnd"/>
           </w:p>
         </w:tc>
         <w:tc>
@@ -34211,6 +36927,7 @@
               <w:spacing w:before="156" w:after="156" w:line="240" w:lineRule="auto"/>
               <w:jc w:val="left"/>
             </w:pPr>
+            <w:proofErr w:type="spellStart"/>
             <w:r>
               <w:rPr>
                 <w:rFonts w:hint="eastAsia"/>
@@ -34220,6 +36937,7 @@
             <w:r>
               <w:t>IO</w:t>
             </w:r>
+            <w:proofErr w:type="spellEnd"/>
           </w:p>
         </w:tc>
         <w:tc>
@@ -34274,6 +36992,7 @@
       <w:r>
         <w:t xml:space="preserve">7 </w:t>
       </w:r>
+      <w:proofErr w:type="spellStart"/>
       <w:r>
         <w:rPr>
           <w:rFonts w:hint="eastAsia"/>
@@ -34283,6 +37002,7 @@
       <w:r>
         <w:t>Req</w:t>
       </w:r>
+      <w:proofErr w:type="spellEnd"/>
       <w:r>
         <w:rPr>
           <w:rFonts w:hint="eastAsia"/>
@@ -34506,11 +37226,19 @@
             <w:pPr>
               <w:spacing w:before="156" w:after="156" w:line="240" w:lineRule="auto"/>
             </w:pPr>
+            <w:proofErr w:type="gramStart"/>
             <w:r>
               <w:rPr>
                 <w:rFonts w:hint="eastAsia"/>
               </w:rPr>
-              <w:t>读有效信号</w:t>
+              <w:t>读有效</w:t>
+            </w:r>
+            <w:proofErr w:type="gramEnd"/>
+            <w:r>
+              <w:rPr>
+                <w:rFonts w:hint="eastAsia"/>
+              </w:rPr>
+              <w:t>信号</w:t>
             </w:r>
           </w:p>
         </w:tc>
@@ -34527,12 +37255,14 @@
             <w:pPr>
               <w:spacing w:before="156" w:after="156" w:line="240" w:lineRule="auto"/>
             </w:pPr>
+            <w:proofErr w:type="spellStart"/>
             <w:r>
               <w:rPr>
                 <w:rFonts w:hint="eastAsia"/>
               </w:rPr>
               <w:t>addr</w:t>
             </w:r>
+            <w:proofErr w:type="spellEnd"/>
           </w:p>
         </w:tc>
         <w:tc>
@@ -34559,18 +37289,22 @@
             <w:pPr>
               <w:spacing w:before="156" w:after="156" w:line="240" w:lineRule="auto"/>
             </w:pPr>
+            <w:proofErr w:type="spellStart"/>
             <w:r>
               <w:rPr>
                 <w:rFonts w:hint="eastAsia"/>
               </w:rPr>
               <w:t>UInt</w:t>
             </w:r>
+            <w:proofErr w:type="spellEnd"/>
             <w:r>
               <w:t>[</w:t>
             </w:r>
+            <w:proofErr w:type="spellStart"/>
             <w:r>
               <w:t>addrWidth</w:t>
             </w:r>
+            <w:proofErr w:type="spellEnd"/>
             <w:r>
               <w:t>]</w:t>
             </w:r>
@@ -34643,21 +37377,25 @@
             <w:pPr>
               <w:spacing w:before="156" w:after="156" w:line="240" w:lineRule="auto"/>
             </w:pPr>
+            <w:proofErr w:type="spellStart"/>
             <w:r>
               <w:rPr>
                 <w:rFonts w:hint="eastAsia"/>
               </w:rPr>
               <w:t>UInt</w:t>
             </w:r>
+            <w:proofErr w:type="spellEnd"/>
             <w:r>
               <w:t>[</w:t>
             </w:r>
+            <w:proofErr w:type="spellStart"/>
             <w:r>
               <w:rPr>
                 <w:rFonts w:hint="eastAsia"/>
               </w:rPr>
               <w:t>blockSize</w:t>
             </w:r>
+            <w:proofErr w:type="spellEnd"/>
             <w:r>
               <w:t>]</w:t>
             </w:r>
@@ -34700,7 +37438,11 @@
         <w:t>附表</w:t>
       </w:r>
       <w:r>
-        <w:t>8 cacheR</w:t>
+        <w:t xml:space="preserve">8 </w:t>
+      </w:r>
+      <w:proofErr w:type="spellStart"/>
+      <w:r>
+        <w:t>cacheR</w:t>
       </w:r>
       <w:r>
         <w:rPr>
@@ -34708,6 +37450,7 @@
         </w:rPr>
         <w:t>esp</w:t>
       </w:r>
+      <w:proofErr w:type="spellEnd"/>
       <w:r>
         <w:rPr>
           <w:rFonts w:hint="eastAsia"/>
@@ -34909,18 +37652,22 @@
             <w:pPr>
               <w:spacing w:before="156" w:after="156" w:line="240" w:lineRule="auto"/>
             </w:pPr>
+            <w:proofErr w:type="spellStart"/>
             <w:r>
               <w:t>UInt</w:t>
             </w:r>
+            <w:proofErr w:type="spellEnd"/>
             <w:r>
               <w:rPr>
                 <w:rFonts w:hint="eastAsia"/>
               </w:rPr>
               <w:t>[</w:t>
             </w:r>
+            <w:proofErr w:type="spellStart"/>
             <w:r>
               <w:t>blockSize</w:t>
             </w:r>
+            <w:proofErr w:type="spellEnd"/>
             <w:r>
               <w:t>]</w:t>
             </w:r>
@@ -34971,9 +37718,11 @@
       <w:r>
         <w:t xml:space="preserve"> </w:t>
       </w:r>
+      <w:proofErr w:type="spellStart"/>
       <w:r>
         <w:t>prefetchReq</w:t>
       </w:r>
+      <w:proofErr w:type="spellEnd"/>
       <w:r>
         <w:rPr>
           <w:rFonts w:hint="eastAsia"/>
@@ -35200,12 +37949,14 @@
             <w:pPr>
               <w:spacing w:before="156" w:after="156" w:line="240" w:lineRule="auto"/>
             </w:pPr>
+            <w:proofErr w:type="spellStart"/>
             <w:r>
               <w:rPr>
                 <w:rFonts w:hint="eastAsia"/>
               </w:rPr>
               <w:t>addr</w:t>
             </w:r>
+            <w:proofErr w:type="spellEnd"/>
           </w:p>
         </w:tc>
         <w:tc>
@@ -35232,18 +37983,22 @@
             <w:pPr>
               <w:spacing w:before="156" w:after="156" w:line="240" w:lineRule="auto"/>
             </w:pPr>
+            <w:proofErr w:type="spellStart"/>
             <w:r>
               <w:rPr>
                 <w:rFonts w:hint="eastAsia"/>
               </w:rPr>
               <w:t>UInt</w:t>
             </w:r>
+            <w:proofErr w:type="spellEnd"/>
             <w:r>
               <w:t>[</w:t>
             </w:r>
+            <w:proofErr w:type="spellStart"/>
             <w:r>
               <w:t>addrWidth</w:t>
             </w:r>
+            <w:proofErr w:type="spellEnd"/>
             <w:r>
               <w:t>]</w:t>
             </w:r>
@@ -35294,6 +38049,7 @@
       <w:r>
         <w:t xml:space="preserve">0 </w:t>
       </w:r>
+      <w:proofErr w:type="spellStart"/>
       <w:r>
         <w:t>prefetchRe</w:t>
       </w:r>
@@ -35303,6 +38059,7 @@
         </w:rPr>
         <w:t>sp</w:t>
       </w:r>
+      <w:proofErr w:type="spellEnd"/>
       <w:r>
         <w:rPr>
           <w:rFonts w:hint="eastAsia"/>
@@ -35564,18 +38321,22 @@
             <w:pPr>
               <w:spacing w:before="156" w:after="156" w:line="240" w:lineRule="auto"/>
             </w:pPr>
+            <w:proofErr w:type="spellStart"/>
             <w:r>
               <w:rPr>
                 <w:rFonts w:hint="eastAsia"/>
               </w:rPr>
               <w:t>UInt</w:t>
             </w:r>
+            <w:proofErr w:type="spellEnd"/>
             <w:r>
               <w:t>[</w:t>
             </w:r>
+            <w:proofErr w:type="spellStart"/>
             <w:r>
               <w:t>blockSize</w:t>
             </w:r>
+            <w:proofErr w:type="spellEnd"/>
             <w:r>
               <w:t>]</w:t>
             </w:r>
@@ -35684,7 +38445,12 @@
     <w:p>
       <w:pPr>
         <w:spacing w:before="156" w:after="156"/>
-      </w:pPr>
+        <w:rPr>
+          <w:rFonts w:hint="eastAsia"/>
+        </w:rPr>
+      </w:pPr>
+      <w:bookmarkStart w:id="48" w:name="_GoBack"/>
+      <w:bookmarkEnd w:id="48"/>
     </w:p>
     <w:p>
       <w:pPr>
@@ -35711,7 +38477,35 @@
         <w:rPr>
           <w:rFonts w:hint="eastAsia"/>
         </w:rPr>
-        <w:t>首先感谢我的指导老师蔡旻老师，如果说大学生活是人生中的一次精彩的旅行，蔡旻老师就是那个接机的人；如果说大学生活是人生中的一次大航海，蔡旻老师就是那个帮助我上岸的人。</w:t>
+        <w:t>首先感谢我的指导老师</w:t>
+      </w:r>
+      <w:proofErr w:type="gramStart"/>
+      <w:r>
+        <w:rPr>
+          <w:rFonts w:hint="eastAsia"/>
+        </w:rPr>
+        <w:t>蔡</w:t>
+      </w:r>
+      <w:proofErr w:type="gramEnd"/>
+      <w:r>
+        <w:rPr>
+          <w:rFonts w:hint="eastAsia"/>
+        </w:rPr>
+        <w:t>旻老师，如果说大学生活是人生中的一次精彩的旅行，蔡旻老师就是那个接机的人；如果说大学生活是人生中的一次大航海，</w:t>
+      </w:r>
+      <w:proofErr w:type="gramStart"/>
+      <w:r>
+        <w:rPr>
+          <w:rFonts w:hint="eastAsia"/>
+        </w:rPr>
+        <w:t>蔡</w:t>
+      </w:r>
+      <w:proofErr w:type="gramEnd"/>
+      <w:r>
+        <w:rPr>
+          <w:rFonts w:hint="eastAsia"/>
+        </w:rPr>
+        <w:t>旻老师就是那个帮助我上岸的人。</w:t>
       </w:r>
     </w:p>
     <w:p>
@@ -35728,7 +38522,77 @@
         <w:rPr>
           <w:rFonts w:hint="eastAsia"/>
         </w:rPr>
-        <w:t>在程序设计和论文撰写过程中，由于自己的专业知识和眼界的不足，常常专注于细节而看不清方向，见木不见林。蔡旻老师总是及时指出我在程序设计思路上的偏航，适时纠正，避免了许多弯路。有时我对老师的建议暂时不能理解，总想按照自己的思路进行。蔡旻老师也会小范围内允许我自行其是，等到结果出来后再深刻剖析，让我自行体会程序思路及建立模型的要旨，使我对专业的理解更加深刻。蔡旻老师不止是指导我完成了毕业设计，还让我学会了思考和研究的方法，所谓授人以渔也许就是如此吧。蔡旻老师常常和我们一起工作到很晚，有时双休日也放弃休息，指导我们的毕业设计，每当这时我常常想说：蔡老师，辛苦了。</w:t>
+        <w:t>在程序设计和论文撰写过程中，由于自己的专业知识和眼界的不足，常常专注于细节而看不清方向，见木不见林。</w:t>
+      </w:r>
+      <w:proofErr w:type="gramStart"/>
+      <w:r>
+        <w:rPr>
+          <w:rFonts w:hint="eastAsia"/>
+        </w:rPr>
+        <w:t>蔡</w:t>
+      </w:r>
+      <w:proofErr w:type="gramEnd"/>
+      <w:r>
+        <w:rPr>
+          <w:rFonts w:hint="eastAsia"/>
+        </w:rPr>
+        <w:t>旻老师总是及时指出我在程序设计思路上的偏航，适时纠正，避免了许多弯路。有时我对老师的建议暂时不能理解，总想按照自己的思路进行。</w:t>
+      </w:r>
+      <w:proofErr w:type="gramStart"/>
+      <w:r>
+        <w:rPr>
+          <w:rFonts w:hint="eastAsia"/>
+        </w:rPr>
+        <w:t>蔡</w:t>
+      </w:r>
+      <w:proofErr w:type="gramEnd"/>
+      <w:r>
+        <w:rPr>
+          <w:rFonts w:hint="eastAsia"/>
+        </w:rPr>
+        <w:t>旻老师也会小范围内允许我自行其是，等到结果出来后再深刻剖析，让我自行体会程序思路及建立模型的要旨，使我对专业的理解更加深刻。</w:t>
+      </w:r>
+      <w:proofErr w:type="gramStart"/>
+      <w:r>
+        <w:rPr>
+          <w:rFonts w:hint="eastAsia"/>
+        </w:rPr>
+        <w:t>蔡</w:t>
+      </w:r>
+      <w:proofErr w:type="gramEnd"/>
+      <w:r>
+        <w:rPr>
+          <w:rFonts w:hint="eastAsia"/>
+        </w:rPr>
+        <w:t>旻老师不止是指导我完成了毕业设计，还让我学会了思考和研究的方法，所谓授人以</w:t>
+      </w:r>
+      <w:proofErr w:type="gramStart"/>
+      <w:r>
+        <w:rPr>
+          <w:rFonts w:hint="eastAsia"/>
+        </w:rPr>
+        <w:t>渔也</w:t>
+      </w:r>
+      <w:proofErr w:type="gramEnd"/>
+      <w:r>
+        <w:rPr>
+          <w:rFonts w:hint="eastAsia"/>
+        </w:rPr>
+        <w:t>许就是如此吧。</w:t>
+      </w:r>
+      <w:proofErr w:type="gramStart"/>
+      <w:r>
+        <w:rPr>
+          <w:rFonts w:hint="eastAsia"/>
+        </w:rPr>
+        <w:t>蔡</w:t>
+      </w:r>
+      <w:proofErr w:type="gramEnd"/>
+      <w:r>
+        <w:rPr>
+          <w:rFonts w:hint="eastAsia"/>
+        </w:rPr>
+        <w:t>旻老师常常和我们一起工作到很晚，有时双休日也放弃休息，指导我们的毕业设计，每当这时我常常想说：蔡老师，辛苦了。</w:t>
       </w:r>
     </w:p>
     <w:p>
@@ -35766,7 +38630,7 @@
       </w:r>
     </w:p>
   </w:endnote>
-  <w:endnote w:id="19">
+  <w:endnote w:id="24">
     <w:p>
       <w:pPr>
         <w:pStyle w:val="af6"/>
@@ -35774,19 +38638,48 @@
       </w:pPr>
     </w:p>
   </w:endnote>
-  <w:endnote w:id="20">
+  <w:endnote w:id="25">
     <w:p>
       <w:pPr>
         <w:pStyle w:val="af6"/>
         <w:spacing w:before="156" w:after="156"/>
+        <w:rPr>
+          <w:rFonts w:hint="eastAsia"/>
+        </w:rPr>
       </w:pPr>
     </w:p>
   </w:endnote>
-  <w:endnote w:id="21">
+  <w:endnote w:id="26">
     <w:p>
       <w:pPr>
         <w:pStyle w:val="af6"/>
         <w:spacing w:before="156" w:after="156"/>
+        <w:rPr>
+          <w:rFonts w:hint="eastAsia"/>
+        </w:rPr>
+      </w:pPr>
+    </w:p>
+  </w:endnote>
+  <w:endnote w:id="27">
+    <w:p>
+      <w:pPr>
+        <w:pStyle w:val="af6"/>
+        <w:spacing w:before="156" w:after="156"/>
+        <w:rPr>
+          <w:rFonts w:hint="eastAsia"/>
+          <w:b/>
+        </w:rPr>
+      </w:pPr>
+    </w:p>
+  </w:endnote>
+  <w:endnote w:id="28">
+    <w:p>
+      <w:pPr>
+        <w:pStyle w:val="af6"/>
+        <w:spacing w:before="156" w:after="156"/>
+        <w:rPr>
+          <w:rFonts w:hint="eastAsia"/>
+        </w:rPr>
       </w:pPr>
     </w:p>
   </w:endnote>
@@ -36461,7 +39354,15 @@
         <w:sz w:val="32"/>
         <w:szCs w:val="32"/>
       </w:rPr>
-      <w:t>北京工业大学毕业设计（论文）</w:t>
+      <w:t>北京工业大学毕业设计（</w:t>
+    </w:r>
+    <w:r>
+      <w:rPr>
+        <w:rFonts w:ascii="隶书" w:eastAsia="隶书" w:hAnsi="楷体" w:hint="eastAsia"/>
+        <w:sz w:val="32"/>
+        <w:szCs w:val="32"/>
+      </w:rPr>
+      <w:t>论文）</w:t>
     </w:r>
   </w:p>
 </w:hdr>
@@ -36575,7 +39476,15 @@
         <w:sz w:val="32"/>
         <w:szCs w:val="32"/>
       </w:rPr>
-      <w:t>北京工业大学毕业设计（论文）</w:t>
+      <w:t>北京工业大学毕业设计（</w:t>
+    </w:r>
+    <w:r>
+      <w:rPr>
+        <w:rFonts w:ascii="隶书" w:eastAsia="隶书" w:hAnsi="楷体" w:hint="eastAsia"/>
+        <w:sz w:val="32"/>
+        <w:szCs w:val="32"/>
+      </w:rPr>
+      <w:t>论文）</w:t>
     </w:r>
   </w:p>
 </w:hdr>
@@ -39604,7 +42513,7 @@
 </file>
 
 <file path=customXml/itemProps1.xml><?xml version="1.0" encoding="utf-8"?>
-<ds:datastoreItem xmlns:ds="http://schemas.openxmlformats.org/officeDocument/2006/customXml" ds:itemID="{3EF1326A-3BFE-46A1-BB1D-2E859F59831A}">
+<ds:datastoreItem xmlns:ds="http://schemas.openxmlformats.org/officeDocument/2006/customXml" ds:itemID="{56CA2570-E8E8-405B-9B1A-2554DB477822}">
   <ds:schemaRefs>
     <ds:schemaRef ds:uri="http://schemas.openxmlformats.org/officeDocument/2006/bibliography"/>
   </ds:schemaRefs>

--- a/基于深度学习的数据预取质量优化算法设计与实现.docx
+++ b/基于深度学习的数据预取质量优化算法设计与实现.docx
@@ -6,6 +6,9 @@
       <w:pPr>
         <w:pStyle w:val="aff0"/>
         <w:spacing w:before="120" w:after="120"/>
+        <w:rPr>
+          <w:rFonts w:hint="eastAsia"/>
+        </w:rPr>
       </w:pPr>
     </w:p>
     <w:p>
@@ -2300,7 +2303,7 @@
         </w:numPr>
         <w:ind w:right="120"/>
       </w:pPr>
-      <w:bookmarkStart w:id="8" w:name="_Toc515883740"/>
+      <w:bookmarkStart w:id="8" w:name="_Toc515894590"/>
       <w:r>
         <w:rPr>
           <w:rFonts w:hint="eastAsia"/>
@@ -2331,21 +2334,25 @@
         <w:rPr>
           <w:rFonts w:hint="eastAsia"/>
         </w:rPr>
-        <w:t>，预取可以有效降低存储访问的延迟。现代处理器配有多个硬件预取器，每个预取</w:t>
-      </w:r>
-      <w:proofErr w:type="gramStart"/>
-      <w:r>
-        <w:rPr>
-          <w:rFonts w:hint="eastAsia"/>
-        </w:rPr>
-        <w:t>器针对</w:t>
-      </w:r>
-      <w:proofErr w:type="gramEnd"/>
-      <w:r>
-        <w:rPr>
-          <w:rFonts w:hint="eastAsia"/>
-        </w:rPr>
-        <w:t>特定的存储层次，并且使用各自独立的预取算法。但是，为了使不同程序的运行性能达到最大，需要采用不同的预取器子集。启用所有预取器很难产生最佳的性能结果，并且在某种情况下，预取甚至会降低性能。</w:t>
+        <w:t>，预取可以有效降低存储访问的延迟。</w:t>
+      </w:r>
+      <w:r>
+        <w:rPr>
+          <w:rFonts w:hint="eastAsia"/>
+        </w:rPr>
+        <w:t>但</w:t>
+      </w:r>
+      <w:r>
+        <w:rPr>
+          <w:rFonts w:hint="eastAsia"/>
+        </w:rPr>
+        <w:t>在某种情况下，预取甚至会降低性能。</w:t>
+      </w:r>
+      <w:r>
+        <w:rPr>
+          <w:rFonts w:hint="eastAsia"/>
+        </w:rPr>
+        <w:t>因此本文対预取机制和参数优化进行了研究。</w:t>
       </w:r>
     </w:p>
     <w:p>
@@ -2357,7 +2364,13 @@
         <w:rPr>
           <w:rFonts w:hint="eastAsia"/>
         </w:rPr>
-        <w:t>在本篇文章中，我们讨论了单线程代码的预取效果，</w:t>
+        <w:t>本文</w:t>
+      </w:r>
+      <w:r>
+        <w:rPr>
+          <w:rFonts w:hint="eastAsia"/>
+        </w:rPr>
+        <w:t>讨论了单线程代码的预取效果，</w:t>
       </w:r>
       <w:r>
         <w:rPr>
@@ -2590,7 +2603,7 @@
         <w:rPr>
           <w:rFonts w:hint="eastAsia"/>
         </w:rPr>
-        <w:t>vivado</w:t>
+        <w:t>Vivado</w:t>
       </w:r>
       <w:proofErr w:type="spellEnd"/>
       <w:r>
@@ -2605,6 +2618,7 @@
         <w:pStyle w:val="aa"/>
         <w:snapToGrid w:val="0"/>
         <w:spacing w:before="120" w:after="120" w:line="312" w:lineRule="auto"/>
+        <w:ind w:firstLineChars="100" w:firstLine="240"/>
         <w:rPr>
           <w:rFonts w:hAnsi="宋体"/>
           <w:szCs w:val="21"/>
@@ -2636,7 +2650,49 @@
           <w:rFonts w:eastAsia="宋体" w:hAnsi="宋体" w:hint="eastAsia"/>
           <w:sz w:val="24"/>
         </w:rPr>
-        <w:t>学习 多预取器控制</w:t>
+        <w:t xml:space="preserve">学习 </w:t>
+      </w:r>
+      <w:r>
+        <w:rPr>
+          <w:rFonts w:eastAsia="宋体" w:hAnsi="宋体" w:hint="eastAsia"/>
+          <w:sz w:val="24"/>
+        </w:rPr>
+        <w:t>s</w:t>
+      </w:r>
+      <w:r>
+        <w:rPr>
+          <w:rFonts w:eastAsia="宋体" w:hAnsi="宋体"/>
+          <w:sz w:val="24"/>
+        </w:rPr>
+        <w:t>tride</w:t>
+      </w:r>
+      <w:r>
+        <w:rPr>
+          <w:rFonts w:eastAsia="宋体" w:hAnsi="宋体" w:hint="eastAsia"/>
+          <w:sz w:val="24"/>
+        </w:rPr>
+        <w:t xml:space="preserve">预取器 </w:t>
+      </w:r>
+      <w:r>
+        <w:rPr>
+          <w:rFonts w:eastAsia="宋体" w:hAnsi="宋体"/>
+          <w:sz w:val="24"/>
+        </w:rPr>
+        <w:t xml:space="preserve">cache </w:t>
+      </w:r>
+      <w:r>
+        <w:rPr>
+          <w:rFonts w:eastAsia="宋体" w:hAnsi="宋体" w:hint="eastAsia"/>
+          <w:sz w:val="24"/>
+        </w:rPr>
+        <w:t>Chisel</w:t>
+      </w:r>
+      <w:r>
+        <w:rPr>
+          <w:rFonts w:eastAsia="宋体" w:hAnsi="宋体"/>
+          <w:sz w:val="24"/>
+        </w:rPr>
+        <w:t>3</w:t>
       </w:r>
     </w:p>
     <w:p>
@@ -2662,7 +2718,7 @@
         </w:rPr>
         <w:br w:type="page"/>
       </w:r>
-      <w:bookmarkStart w:id="9" w:name="_Toc515883741"/>
+      <w:bookmarkStart w:id="9" w:name="_Toc515894591"/>
       <w:r>
         <w:lastRenderedPageBreak/>
         <w:t>Abstract</w:t>
@@ -2674,15 +2730,7 @@
         <w:spacing w:beforeLines="0" w:afterLines="0" w:line="312" w:lineRule="auto"/>
       </w:pPr>
       <w:r>
-        <w:t xml:space="preserve">Optimizations for data prefetching are designed to reduce the time consumed by storage access delays. By pre-fetching the data to be accessed by the processor from main memory to cache, prefetching can effectively reduce the latency of memory access. Modern processors are equipped with multiple hardware prefetchers, each prefetcher for a specific storage hierarchy, and use separate prefetching algorithms. However, </w:t>
-      </w:r>
-      <w:proofErr w:type="gramStart"/>
-      <w:r>
-        <w:t>in order to</w:t>
-      </w:r>
-      <w:proofErr w:type="gramEnd"/>
-      <w:r>
-        <w:t xml:space="preserve"> maximize the performance of different programs, different prefetcher subsets need to be used. Enabling all prefetchers is difficult to produce the best performance results, and in some cases, prefetching can even degrade performance.</w:t>
+        <w:t>Optimizations for data prefetching are designed to reduce the time consumed by storage access delays. By pre-fetching the data to be accessed by the processor from main memory to cache, prefetching can effectively reduce the latency of memory access. But in some cases, prefetching can even degrade performance. Therefore, this paper studies the pre-fetching mechanism and parameter optimization.</w:t>
       </w:r>
     </w:p>
     <w:p>
@@ -2703,7 +2751,7 @@
       </w:r>
       <w:proofErr w:type="spellStart"/>
       <w:r>
-        <w:t>vivado</w:t>
+        <w:t>Vivado</w:t>
       </w:r>
       <w:proofErr w:type="spellEnd"/>
       <w:r>
@@ -2713,7 +2761,9 @@
     <w:p>
       <w:pPr>
         <w:spacing w:beforeLines="0" w:before="120" w:afterLines="0" w:after="120" w:line="312" w:lineRule="auto"/>
-        <w:ind w:firstLine="482"/>
+        <w:rPr>
+          <w:rFonts w:hint="eastAsia"/>
+        </w:rPr>
       </w:pPr>
       <w:r>
         <w:rPr>
@@ -2759,16 +2809,67 @@
         <w:t xml:space="preserve"> Learning</w:t>
       </w:r>
       <w:r>
+        <w:t>,</w:t>
+      </w:r>
+      <w:r>
+        <w:rPr>
+          <w:rFonts w:hAnsi="宋体" w:hint="eastAsia"/>
+        </w:rPr>
+        <w:t xml:space="preserve"> </w:t>
+      </w:r>
+      <w:r>
+        <w:rPr>
+          <w:rFonts w:hAnsi="宋体"/>
+        </w:rPr>
+        <w:t>S</w:t>
+      </w:r>
+      <w:r>
+        <w:rPr>
+          <w:rFonts w:hAnsi="宋体"/>
+        </w:rPr>
+        <w:t>tride</w:t>
+      </w:r>
+      <w:r>
+        <w:t xml:space="preserve"> Prefetcher</w:t>
+      </w:r>
+      <w:r>
+        <w:rPr>
+          <w:rFonts w:hint="eastAsia"/>
+        </w:rPr>
+        <w:t>,</w:t>
+      </w:r>
+      <w:r>
+        <w:t xml:space="preserve"> </w:t>
+      </w:r>
+      <w:r>
+        <w:rPr>
+          <w:rFonts w:hAnsi="宋体"/>
+        </w:rPr>
+        <w:t>C</w:t>
+      </w:r>
+      <w:r>
+        <w:rPr>
+          <w:rFonts w:hAnsi="宋体"/>
+        </w:rPr>
+        <w:t>ache</w:t>
+      </w:r>
+      <w:r>
+        <w:rPr>
+          <w:rFonts w:hAnsi="宋体"/>
+        </w:rPr>
         <w:t xml:space="preserve">, </w:t>
       </w:r>
       <w:r>
-        <w:t>Multiple Prefetcher</w:t>
-      </w:r>
-      <w:r>
-        <w:t xml:space="preserve"> </w:t>
-      </w:r>
-      <w:r>
-        <w:t>Control</w:t>
+        <w:rPr>
+          <w:rFonts w:hAnsi="宋体" w:hint="eastAsia"/>
+        </w:rPr>
+        <w:t>Chisel</w:t>
+      </w:r>
+      <w:r>
+        <w:rPr>
+          <w:rFonts w:hAnsi="宋体"/>
+        </w:rPr>
+        <w:t>3</w:t>
       </w:r>
     </w:p>
     <w:p>
@@ -2848,7 +2949,7 @@
       <w:r>
         <w:fldChar w:fldCharType="separate"/>
       </w:r>
-      <w:hyperlink w:anchor="_Toc515883740" w:history="1">
+      <w:hyperlink w:anchor="_Toc515894590" w:history="1">
         <w:r>
           <w:rPr>
             <w:rStyle w:val="a8"/>
@@ -2875,7 +2976,7 @@
             <w:noProof/>
             <w:webHidden/>
           </w:rPr>
-          <w:instrText xml:space="preserve"> PAGEREF _Toc515883740 \h </w:instrText>
+          <w:instrText xml:space="preserve"> PAGEREF _Toc515894590 \h </w:instrText>
         </w:r>
         <w:r>
           <w:rPr>
@@ -2920,7 +3021,7 @@
           <w:szCs w:val="22"/>
         </w:rPr>
       </w:pPr>
-      <w:hyperlink w:anchor="_Toc515883741" w:history="1">
+      <w:hyperlink w:anchor="_Toc515894591" w:history="1">
         <w:r>
           <w:rPr>
             <w:rStyle w:val="a8"/>
@@ -2947,7 +3048,7 @@
             <w:noProof/>
             <w:webHidden/>
           </w:rPr>
-          <w:instrText xml:space="preserve"> PAGEREF _Toc515883741 \h </w:instrText>
+          <w:instrText xml:space="preserve"> PAGEREF _Toc515894591 \h </w:instrText>
         </w:r>
         <w:r>
           <w:rPr>
@@ -2993,7 +3094,7 @@
           <w:szCs w:val="22"/>
         </w:rPr>
       </w:pPr>
-      <w:hyperlink w:anchor="_Toc515883742" w:history="1">
+      <w:hyperlink w:anchor="_Toc515894592" w:history="1">
         <w:r>
           <w:rPr>
             <w:rStyle w:val="a8"/>
@@ -3037,7 +3138,7 @@
             <w:noProof/>
             <w:webHidden/>
           </w:rPr>
-          <w:instrText xml:space="preserve"> PAGEREF _Toc515883742 \h </w:instrText>
+          <w:instrText xml:space="preserve"> PAGEREF _Toc515894592 \h </w:instrText>
         </w:r>
         <w:r>
           <w:rPr>
@@ -3084,7 +3185,7 @@
           <w:szCs w:val="22"/>
         </w:rPr>
       </w:pPr>
-      <w:hyperlink w:anchor="_Toc515883743" w:history="1">
+      <w:hyperlink w:anchor="_Toc515894593" w:history="1">
         <w:r>
           <w:rPr>
             <w:rStyle w:val="a8"/>
@@ -3128,7 +3229,7 @@
             <w:noProof/>
             <w:webHidden/>
           </w:rPr>
-          <w:instrText xml:space="preserve"> PAGEREF _Toc515883743 \h </w:instrText>
+          <w:instrText xml:space="preserve"> PAGEREF _Toc515894593 \h </w:instrText>
         </w:r>
         <w:r>
           <w:rPr>
@@ -3175,7 +3276,7 @@
           <w:szCs w:val="22"/>
         </w:rPr>
       </w:pPr>
-      <w:hyperlink w:anchor="_Toc515883744" w:history="1">
+      <w:hyperlink w:anchor="_Toc515894594" w:history="1">
         <w:r>
           <w:rPr>
             <w:rStyle w:val="a8"/>
@@ -3226,7 +3327,7 @@
             <w:noProof/>
             <w:webHidden/>
           </w:rPr>
-          <w:instrText xml:space="preserve"> PAGEREF _Toc515883744 \h </w:instrText>
+          <w:instrText xml:space="preserve"> PAGEREF _Toc515894594 \h </w:instrText>
         </w:r>
         <w:r>
           <w:rPr>
@@ -3273,7 +3374,7 @@
           <w:szCs w:val="22"/>
         </w:rPr>
       </w:pPr>
-      <w:hyperlink w:anchor="_Toc515883745" w:history="1">
+      <w:hyperlink w:anchor="_Toc515894595" w:history="1">
         <w:r>
           <w:rPr>
             <w:rStyle w:val="a8"/>
@@ -3317,7 +3418,7 @@
             <w:noProof/>
             <w:webHidden/>
           </w:rPr>
-          <w:instrText xml:space="preserve"> PAGEREF _Toc515883745 \h </w:instrText>
+          <w:instrText xml:space="preserve"> PAGEREF _Toc515894595 \h </w:instrText>
         </w:r>
         <w:r>
           <w:rPr>
@@ -3364,7 +3465,7 @@
           <w:szCs w:val="22"/>
         </w:rPr>
       </w:pPr>
-      <w:hyperlink w:anchor="_Toc515883746" w:history="1">
+      <w:hyperlink w:anchor="_Toc515894596" w:history="1">
         <w:r>
           <w:rPr>
             <w:rStyle w:val="a8"/>
@@ -3408,7 +3509,7 @@
             <w:noProof/>
             <w:webHidden/>
           </w:rPr>
-          <w:instrText xml:space="preserve"> PAGEREF _Toc515883746 \h </w:instrText>
+          <w:instrText xml:space="preserve"> PAGEREF _Toc515894596 \h </w:instrText>
         </w:r>
         <w:r>
           <w:rPr>
@@ -3455,7 +3556,7 @@
           <w:szCs w:val="22"/>
         </w:rPr>
       </w:pPr>
-      <w:hyperlink w:anchor="_Toc515883747" w:history="1">
+      <w:hyperlink w:anchor="_Toc515894597" w:history="1">
         <w:r>
           <w:rPr>
             <w:rStyle w:val="a8"/>
@@ -3499,7 +3600,7 @@
             <w:noProof/>
             <w:webHidden/>
           </w:rPr>
-          <w:instrText xml:space="preserve"> PAGEREF _Toc515883747 \h </w:instrText>
+          <w:instrText xml:space="preserve"> PAGEREF _Toc515894597 \h </w:instrText>
         </w:r>
         <w:r>
           <w:rPr>
@@ -3546,7 +3647,7 @@
           <w:szCs w:val="22"/>
         </w:rPr>
       </w:pPr>
-      <w:hyperlink w:anchor="_Toc515883748" w:history="1">
+      <w:hyperlink w:anchor="_Toc515894598" w:history="1">
         <w:r>
           <w:rPr>
             <w:rStyle w:val="a8"/>
@@ -3597,7 +3698,7 @@
             <w:noProof/>
             <w:webHidden/>
           </w:rPr>
-          <w:instrText xml:space="preserve"> PAGEREF _Toc515883748 \h </w:instrText>
+          <w:instrText xml:space="preserve"> PAGEREF _Toc515894598 \h </w:instrText>
         </w:r>
         <w:r>
           <w:rPr>
@@ -3644,7 +3745,7 @@
           <w:szCs w:val="22"/>
         </w:rPr>
       </w:pPr>
-      <w:hyperlink w:anchor="_Toc515883749" w:history="1">
+      <w:hyperlink w:anchor="_Toc515894599" w:history="1">
         <w:r>
           <w:rPr>
             <w:rStyle w:val="a8"/>
@@ -3688,7 +3789,7 @@
             <w:noProof/>
             <w:webHidden/>
           </w:rPr>
-          <w:instrText xml:space="preserve"> PAGEREF _Toc515883749 \h </w:instrText>
+          <w:instrText xml:space="preserve"> PAGEREF _Toc515894599 \h </w:instrText>
         </w:r>
         <w:r>
           <w:rPr>
@@ -3735,7 +3836,7 @@
           <w:szCs w:val="22"/>
         </w:rPr>
       </w:pPr>
-      <w:hyperlink w:anchor="_Toc515883750" w:history="1">
+      <w:hyperlink w:anchor="_Toc515894600" w:history="1">
         <w:r>
           <w:rPr>
             <w:rStyle w:val="a8"/>
@@ -3779,7 +3880,7 @@
             <w:noProof/>
             <w:webHidden/>
           </w:rPr>
-          <w:instrText xml:space="preserve"> PAGEREF _Toc515883750 \h </w:instrText>
+          <w:instrText xml:space="preserve"> PAGEREF _Toc515894600 \h </w:instrText>
         </w:r>
         <w:r>
           <w:rPr>
@@ -3826,7 +3927,7 @@
           <w:szCs w:val="22"/>
         </w:rPr>
       </w:pPr>
-      <w:hyperlink w:anchor="_Toc515883751" w:history="1">
+      <w:hyperlink w:anchor="_Toc515894601" w:history="1">
         <w:r>
           <w:rPr>
             <w:rStyle w:val="a8"/>
@@ -3870,7 +3971,7 @@
             <w:noProof/>
             <w:webHidden/>
           </w:rPr>
-          <w:instrText xml:space="preserve"> PAGEREF _Toc515883751 \h </w:instrText>
+          <w:instrText xml:space="preserve"> PAGEREF _Toc515894601 \h </w:instrText>
         </w:r>
         <w:r>
           <w:rPr>
@@ -3917,7 +4018,7 @@
           <w:szCs w:val="22"/>
         </w:rPr>
       </w:pPr>
-      <w:hyperlink w:anchor="_Toc515883752" w:history="1">
+      <w:hyperlink w:anchor="_Toc515894602" w:history="1">
         <w:r>
           <w:rPr>
             <w:rStyle w:val="a8"/>
@@ -3961,7 +4062,7 @@
             <w:noProof/>
             <w:webHidden/>
           </w:rPr>
-          <w:instrText xml:space="preserve"> PAGEREF _Toc515883752 \h </w:instrText>
+          <w:instrText xml:space="preserve"> PAGEREF _Toc515894602 \h </w:instrText>
         </w:r>
         <w:r>
           <w:rPr>
@@ -4008,7 +4109,7 @@
           <w:szCs w:val="22"/>
         </w:rPr>
       </w:pPr>
-      <w:hyperlink w:anchor="_Toc515883753" w:history="1">
+      <w:hyperlink w:anchor="_Toc515894603" w:history="1">
         <w:r>
           <w:rPr>
             <w:rStyle w:val="a8"/>
@@ -4052,7 +4153,7 @@
             <w:noProof/>
             <w:webHidden/>
           </w:rPr>
-          <w:instrText xml:space="preserve"> PAGEREF _Toc515883753 \h </w:instrText>
+          <w:instrText xml:space="preserve"> PAGEREF _Toc515894603 \h </w:instrText>
         </w:r>
         <w:r>
           <w:rPr>
@@ -4099,7 +4200,7 @@
           <w:szCs w:val="22"/>
         </w:rPr>
       </w:pPr>
-      <w:hyperlink w:anchor="_Toc515883754" w:history="1">
+      <w:hyperlink w:anchor="_Toc515894604" w:history="1">
         <w:r>
           <w:rPr>
             <w:rStyle w:val="a8"/>
@@ -4144,7 +4245,7 @@
             <w:noProof/>
             <w:webHidden/>
           </w:rPr>
-          <w:instrText xml:space="preserve"> PAGEREF _Toc515883754 \h </w:instrText>
+          <w:instrText xml:space="preserve"> PAGEREF _Toc515894604 \h </w:instrText>
         </w:r>
         <w:r>
           <w:rPr>
@@ -4191,7 +4292,7 @@
           <w:szCs w:val="22"/>
         </w:rPr>
       </w:pPr>
-      <w:hyperlink w:anchor="_Toc515883755" w:history="1">
+      <w:hyperlink w:anchor="_Toc515894605" w:history="1">
         <w:r>
           <w:rPr>
             <w:rStyle w:val="a8"/>
@@ -4235,7 +4336,7 @@
             <w:noProof/>
             <w:webHidden/>
           </w:rPr>
-          <w:instrText xml:space="preserve"> PAGEREF _Toc515883755 \h </w:instrText>
+          <w:instrText xml:space="preserve"> PAGEREF _Toc515894605 \h </w:instrText>
         </w:r>
         <w:r>
           <w:rPr>
@@ -4282,7 +4383,7 @@
           <w:szCs w:val="22"/>
         </w:rPr>
       </w:pPr>
-      <w:hyperlink w:anchor="_Toc515883756" w:history="1">
+      <w:hyperlink w:anchor="_Toc515894606" w:history="1">
         <w:r>
           <w:rPr>
             <w:rStyle w:val="a8"/>
@@ -4326,7 +4427,7 @@
             <w:noProof/>
             <w:webHidden/>
           </w:rPr>
-          <w:instrText xml:space="preserve"> PAGEREF _Toc515883756 \h </w:instrText>
+          <w:instrText xml:space="preserve"> PAGEREF _Toc515894606 \h </w:instrText>
         </w:r>
         <w:r>
           <w:rPr>
@@ -4373,7 +4474,7 @@
           <w:szCs w:val="22"/>
         </w:rPr>
       </w:pPr>
-      <w:hyperlink w:anchor="_Toc515883757" w:history="1">
+      <w:hyperlink w:anchor="_Toc515894607" w:history="1">
         <w:r>
           <w:rPr>
             <w:rStyle w:val="a8"/>
@@ -4424,7 +4525,7 @@
             <w:noProof/>
             <w:webHidden/>
           </w:rPr>
-          <w:instrText xml:space="preserve"> PAGEREF _Toc515883757 \h </w:instrText>
+          <w:instrText xml:space="preserve"> PAGEREF _Toc515894607 \h </w:instrText>
         </w:r>
         <w:r>
           <w:rPr>
@@ -4471,7 +4572,7 @@
           <w:szCs w:val="22"/>
         </w:rPr>
       </w:pPr>
-      <w:hyperlink w:anchor="_Toc515883758" w:history="1">
+      <w:hyperlink w:anchor="_Toc515894608" w:history="1">
         <w:r>
           <w:rPr>
             <w:rStyle w:val="a8"/>
@@ -4515,7 +4616,7 @@
             <w:noProof/>
             <w:webHidden/>
           </w:rPr>
-          <w:instrText xml:space="preserve"> PAGEREF _Toc515883758 \h </w:instrText>
+          <w:instrText xml:space="preserve"> PAGEREF _Toc515894608 \h </w:instrText>
         </w:r>
         <w:r>
           <w:rPr>
@@ -4562,7 +4663,7 @@
           <w:szCs w:val="22"/>
         </w:rPr>
       </w:pPr>
-      <w:hyperlink w:anchor="_Toc515883759" w:history="1">
+      <w:hyperlink w:anchor="_Toc515894609" w:history="1">
         <w:r>
           <w:rPr>
             <w:rStyle w:val="a8"/>
@@ -4606,7 +4707,7 @@
             <w:noProof/>
             <w:webHidden/>
           </w:rPr>
-          <w:instrText xml:space="preserve"> PAGEREF _Toc515883759 \h </w:instrText>
+          <w:instrText xml:space="preserve"> PAGEREF _Toc515894609 \h </w:instrText>
         </w:r>
         <w:r>
           <w:rPr>
@@ -4653,7 +4754,7 @@
           <w:szCs w:val="22"/>
         </w:rPr>
       </w:pPr>
-      <w:hyperlink w:anchor="_Toc515883760" w:history="1">
+      <w:hyperlink w:anchor="_Toc515894610" w:history="1">
         <w:r>
           <w:rPr>
             <w:rStyle w:val="a8"/>
@@ -4697,7 +4798,7 @@
             <w:noProof/>
             <w:webHidden/>
           </w:rPr>
-          <w:instrText xml:space="preserve"> PAGEREF _Toc515883760 \h </w:instrText>
+          <w:instrText xml:space="preserve"> PAGEREF _Toc515894610 \h </w:instrText>
         </w:r>
         <w:r>
           <w:rPr>
@@ -4744,7 +4845,7 @@
           <w:szCs w:val="22"/>
         </w:rPr>
       </w:pPr>
-      <w:hyperlink w:anchor="_Toc515883761" w:history="1">
+      <w:hyperlink w:anchor="_Toc515894611" w:history="1">
         <w:r>
           <w:rPr>
             <w:rStyle w:val="a8"/>
@@ -4788,7 +4889,7 @@
             <w:noProof/>
             <w:webHidden/>
           </w:rPr>
-          <w:instrText xml:space="preserve"> PAGEREF _Toc515883761 \h </w:instrText>
+          <w:instrText xml:space="preserve"> PAGEREF _Toc515894611 \h </w:instrText>
         </w:r>
         <w:r>
           <w:rPr>
@@ -4835,7 +4936,7 @@
           <w:szCs w:val="22"/>
         </w:rPr>
       </w:pPr>
-      <w:hyperlink w:anchor="_Toc515883762" w:history="1">
+      <w:hyperlink w:anchor="_Toc515894612" w:history="1">
         <w:r>
           <w:rPr>
             <w:rStyle w:val="a8"/>
@@ -4879,7 +4980,7 @@
             <w:noProof/>
             <w:webHidden/>
           </w:rPr>
-          <w:instrText xml:space="preserve"> PAGEREF _Toc515883762 \h </w:instrText>
+          <w:instrText xml:space="preserve"> PAGEREF _Toc515894612 \h </w:instrText>
         </w:r>
         <w:r>
           <w:rPr>
@@ -4926,7 +5027,7 @@
           <w:szCs w:val="22"/>
         </w:rPr>
       </w:pPr>
-      <w:hyperlink w:anchor="_Toc515883763" w:history="1">
+      <w:hyperlink w:anchor="_Toc515894613" w:history="1">
         <w:r>
           <w:rPr>
             <w:rStyle w:val="a8"/>
@@ -4970,7 +5071,7 @@
             <w:noProof/>
             <w:webHidden/>
           </w:rPr>
-          <w:instrText xml:space="preserve"> PAGEREF _Toc515883763 \h </w:instrText>
+          <w:instrText xml:space="preserve"> PAGEREF _Toc515894613 \h </w:instrText>
         </w:r>
         <w:r>
           <w:rPr>
@@ -5016,7 +5117,7 @@
           <w:szCs w:val="22"/>
         </w:rPr>
       </w:pPr>
-      <w:hyperlink w:anchor="_Toc515883764" w:history="1">
+      <w:hyperlink w:anchor="_Toc515894614" w:history="1">
         <w:r>
           <w:rPr>
             <w:rStyle w:val="a8"/>
@@ -5060,7 +5161,7 @@
             <w:noProof/>
             <w:webHidden/>
           </w:rPr>
-          <w:instrText xml:space="preserve"> PAGEREF _Toc515883764 \h </w:instrText>
+          <w:instrText xml:space="preserve"> PAGEREF _Toc515894614 \h </w:instrText>
         </w:r>
         <w:r>
           <w:rPr>
@@ -5107,7 +5208,7 @@
           <w:szCs w:val="22"/>
         </w:rPr>
       </w:pPr>
-      <w:hyperlink w:anchor="_Toc515883765" w:history="1">
+      <w:hyperlink w:anchor="_Toc515894615" w:history="1">
         <w:r>
           <w:rPr>
             <w:rStyle w:val="a8"/>
@@ -5151,7 +5252,7 @@
             <w:noProof/>
             <w:webHidden/>
           </w:rPr>
-          <w:instrText xml:space="preserve"> PAGEREF _Toc515883765 \h </w:instrText>
+          <w:instrText xml:space="preserve"> PAGEREF _Toc515894615 \h </w:instrText>
         </w:r>
         <w:r>
           <w:rPr>
@@ -5198,7 +5299,7 @@
           <w:szCs w:val="22"/>
         </w:rPr>
       </w:pPr>
-      <w:hyperlink w:anchor="_Toc515883766" w:history="1">
+      <w:hyperlink w:anchor="_Toc515894616" w:history="1">
         <w:r>
           <w:rPr>
             <w:rStyle w:val="a8"/>
@@ -5221,7 +5322,7 @@
             <w:rStyle w:val="a8"/>
             <w:noProof/>
           </w:rPr>
-          <w:t>系统模块设计</w:t>
+          <w:t>系统模块划分</w:t>
         </w:r>
         <w:r>
           <w:rPr>
@@ -5242,7 +5343,7 @@
             <w:noProof/>
             <w:webHidden/>
           </w:rPr>
-          <w:instrText xml:space="preserve"> PAGEREF _Toc515883766 \h </w:instrText>
+          <w:instrText xml:space="preserve"> PAGEREF _Toc515894616 \h </w:instrText>
         </w:r>
         <w:r>
           <w:rPr>
@@ -5289,7 +5390,7 @@
           <w:szCs w:val="22"/>
         </w:rPr>
       </w:pPr>
-      <w:hyperlink w:anchor="_Toc515883767" w:history="1">
+      <w:hyperlink w:anchor="_Toc515894617" w:history="1">
         <w:r>
           <w:rPr>
             <w:rStyle w:val="a8"/>
@@ -5333,7 +5434,7 @@
             <w:noProof/>
             <w:webHidden/>
           </w:rPr>
-          <w:instrText xml:space="preserve"> PAGEREF _Toc515883767 \h </w:instrText>
+          <w:instrText xml:space="preserve"> PAGEREF _Toc515894617 \h </w:instrText>
         </w:r>
         <w:r>
           <w:rPr>
@@ -5380,7 +5481,7 @@
           <w:szCs w:val="22"/>
         </w:rPr>
       </w:pPr>
-      <w:hyperlink w:anchor="_Toc515883768" w:history="1">
+      <w:hyperlink w:anchor="_Toc515894618" w:history="1">
         <w:r>
           <w:rPr>
             <w:rStyle w:val="a8"/>
@@ -5424,7 +5525,7 @@
             <w:noProof/>
             <w:webHidden/>
           </w:rPr>
-          <w:instrText xml:space="preserve"> PAGEREF _Toc515883768 \h </w:instrText>
+          <w:instrText xml:space="preserve"> PAGEREF _Toc515894618 \h </w:instrText>
         </w:r>
         <w:r>
           <w:rPr>
@@ -5471,7 +5572,7 @@
           <w:szCs w:val="22"/>
         </w:rPr>
       </w:pPr>
-      <w:hyperlink w:anchor="_Toc515883769" w:history="1">
+      <w:hyperlink w:anchor="_Toc515894619" w:history="1">
         <w:r>
           <w:rPr>
             <w:rStyle w:val="a8"/>
@@ -5494,7 +5595,21 @@
             <w:rStyle w:val="a8"/>
             <w:noProof/>
           </w:rPr>
-          <w:t>参数设计</w:t>
+          <w:t>参数</w:t>
+        </w:r>
+        <w:r>
+          <w:rPr>
+            <w:rStyle w:val="a8"/>
+            <w:noProof/>
+          </w:rPr>
+          <w:t>设</w:t>
+        </w:r>
+        <w:r>
+          <w:rPr>
+            <w:rStyle w:val="a8"/>
+            <w:noProof/>
+          </w:rPr>
+          <w:t>计</w:t>
         </w:r>
         <w:r>
           <w:rPr>
@@ -5515,7 +5630,7 @@
             <w:noProof/>
             <w:webHidden/>
           </w:rPr>
-          <w:instrText xml:space="preserve"> PAGEREF _Toc515883769 \h </w:instrText>
+          <w:instrText xml:space="preserve"> PAGEREF _Toc515894619 \h </w:instrText>
         </w:r>
         <w:r>
           <w:rPr>
@@ -5562,7 +5677,7 @@
           <w:szCs w:val="22"/>
         </w:rPr>
       </w:pPr>
-      <w:hyperlink w:anchor="_Toc515883770" w:history="1">
+      <w:hyperlink w:anchor="_Toc515894620" w:history="1">
         <w:r>
           <w:rPr>
             <w:rStyle w:val="a8"/>
@@ -5606,7 +5721,7 @@
             <w:noProof/>
             <w:webHidden/>
           </w:rPr>
-          <w:instrText xml:space="preserve"> PAGEREF _Toc515883770 \h </w:instrText>
+          <w:instrText xml:space="preserve"> PAGEREF _Toc515894620 \h </w:instrText>
         </w:r>
         <w:r>
           <w:rPr>
@@ -5653,7 +5768,7 @@
           <w:szCs w:val="22"/>
         </w:rPr>
       </w:pPr>
-      <w:hyperlink w:anchor="_Toc515883771" w:history="1">
+      <w:hyperlink w:anchor="_Toc515894621" w:history="1">
         <w:r>
           <w:rPr>
             <w:rStyle w:val="a8"/>
@@ -5697,7 +5812,7 @@
             <w:noProof/>
             <w:webHidden/>
           </w:rPr>
-          <w:instrText xml:space="preserve"> PAGEREF _Toc515883771 \h </w:instrText>
+          <w:instrText xml:space="preserve"> PAGEREF _Toc515894621 \h </w:instrText>
         </w:r>
         <w:r>
           <w:rPr>
@@ -5744,7 +5859,7 @@
           <w:szCs w:val="22"/>
         </w:rPr>
       </w:pPr>
-      <w:hyperlink w:anchor="_Toc515883772" w:history="1">
+      <w:hyperlink w:anchor="_Toc515894622" w:history="1">
         <w:r>
           <w:rPr>
             <w:rStyle w:val="a8"/>
@@ -5788,7 +5903,7 @@
             <w:noProof/>
             <w:webHidden/>
           </w:rPr>
-          <w:instrText xml:space="preserve"> PAGEREF _Toc515883772 \h </w:instrText>
+          <w:instrText xml:space="preserve"> PAGEREF _Toc515894622 \h </w:instrText>
         </w:r>
         <w:r>
           <w:rPr>
@@ -5835,7 +5950,7 @@
           <w:szCs w:val="22"/>
         </w:rPr>
       </w:pPr>
-      <w:hyperlink w:anchor="_Toc515883773" w:history="1">
+      <w:hyperlink w:anchor="_Toc515894623" w:history="1">
         <w:r>
           <w:rPr>
             <w:rStyle w:val="a8"/>
@@ -5886,7 +6001,7 @@
             <w:noProof/>
             <w:webHidden/>
           </w:rPr>
-          <w:instrText xml:space="preserve"> PAGEREF _Toc515883773 \h </w:instrText>
+          <w:instrText xml:space="preserve"> PAGEREF _Toc515894623 \h </w:instrText>
         </w:r>
         <w:r>
           <w:rPr>
@@ -5933,7 +6048,7 @@
           <w:szCs w:val="22"/>
         </w:rPr>
       </w:pPr>
-      <w:hyperlink w:anchor="_Toc515883774" w:history="1">
+      <w:hyperlink w:anchor="_Toc515894624" w:history="1">
         <w:r>
           <w:rPr>
             <w:rStyle w:val="a8"/>
@@ -5984,7 +6099,7 @@
             <w:noProof/>
             <w:webHidden/>
           </w:rPr>
-          <w:instrText xml:space="preserve"> PAGEREF _Toc515883774 \h </w:instrText>
+          <w:instrText xml:space="preserve"> PAGEREF _Toc515894624 \h </w:instrText>
         </w:r>
         <w:r>
           <w:rPr>
@@ -6031,7 +6146,7 @@
           <w:szCs w:val="22"/>
         </w:rPr>
       </w:pPr>
-      <w:hyperlink w:anchor="_Toc515883775" w:history="1">
+      <w:hyperlink w:anchor="_Toc515894625" w:history="1">
         <w:r>
           <w:rPr>
             <w:rStyle w:val="a8"/>
@@ -6075,7 +6190,7 @@
             <w:noProof/>
             <w:webHidden/>
           </w:rPr>
-          <w:instrText xml:space="preserve"> PAGEREF _Toc515883775 \h </w:instrText>
+          <w:instrText xml:space="preserve"> PAGEREF _Toc515894625 \h </w:instrText>
         </w:r>
         <w:r>
           <w:rPr>
@@ -6121,7 +6236,7 @@
           <w:szCs w:val="22"/>
         </w:rPr>
       </w:pPr>
-      <w:hyperlink w:anchor="_Toc515883776" w:history="1">
+      <w:hyperlink w:anchor="_Toc515894626" w:history="1">
         <w:r>
           <w:rPr>
             <w:rStyle w:val="a8"/>
@@ -6165,7 +6280,7 @@
             <w:noProof/>
             <w:webHidden/>
           </w:rPr>
-          <w:instrText xml:space="preserve"> PAGEREF _Toc515883776 \h </w:instrText>
+          <w:instrText xml:space="preserve"> PAGEREF _Toc515894626 \h </w:instrText>
         </w:r>
         <w:r>
           <w:rPr>
@@ -6212,7 +6327,7 @@
           <w:szCs w:val="22"/>
         </w:rPr>
       </w:pPr>
-      <w:hyperlink w:anchor="_Toc515883777" w:history="1">
+      <w:hyperlink w:anchor="_Toc515894627" w:history="1">
         <w:r>
           <w:rPr>
             <w:rStyle w:val="a8"/>
@@ -6263,7 +6378,7 @@
             <w:noProof/>
             <w:webHidden/>
           </w:rPr>
-          <w:instrText xml:space="preserve"> PAGEREF _Toc515883777 \h </w:instrText>
+          <w:instrText xml:space="preserve"> PAGEREF _Toc515894627 \h </w:instrText>
         </w:r>
         <w:r>
           <w:rPr>
@@ -6310,7 +6425,7 @@
           <w:szCs w:val="22"/>
         </w:rPr>
       </w:pPr>
-      <w:hyperlink w:anchor="_Toc515883778" w:history="1">
+      <w:hyperlink w:anchor="_Toc515894628" w:history="1">
         <w:r>
           <w:rPr>
             <w:rStyle w:val="a8"/>
@@ -6361,7 +6476,7 @@
             <w:noProof/>
             <w:webHidden/>
           </w:rPr>
-          <w:instrText xml:space="preserve"> PAGEREF _Toc515883778 \h </w:instrText>
+          <w:instrText xml:space="preserve"> PAGEREF _Toc515894628 \h </w:instrText>
         </w:r>
         <w:r>
           <w:rPr>
@@ -6408,7 +6523,7 @@
           <w:szCs w:val="22"/>
         </w:rPr>
       </w:pPr>
-      <w:hyperlink w:anchor="_Toc515883779" w:history="1">
+      <w:hyperlink w:anchor="_Toc515894629" w:history="1">
         <w:r>
           <w:rPr>
             <w:rStyle w:val="a8"/>
@@ -6459,7 +6574,7 @@
             <w:noProof/>
             <w:webHidden/>
           </w:rPr>
-          <w:instrText xml:space="preserve"> PAGEREF _Toc515883779 \h </w:instrText>
+          <w:instrText xml:space="preserve"> PAGEREF _Toc515894629 \h </w:instrText>
         </w:r>
         <w:r>
           <w:rPr>
@@ -6506,7 +6621,7 @@
           <w:szCs w:val="22"/>
         </w:rPr>
       </w:pPr>
-      <w:hyperlink w:anchor="_Toc515883780" w:history="1">
+      <w:hyperlink w:anchor="_Toc515894630" w:history="1">
         <w:r>
           <w:rPr>
             <w:rStyle w:val="a8"/>
@@ -6550,7 +6665,7 @@
             <w:noProof/>
             <w:webHidden/>
           </w:rPr>
-          <w:instrText xml:space="preserve"> PAGEREF _Toc515883780 \h </w:instrText>
+          <w:instrText xml:space="preserve"> PAGEREF _Toc515894630 \h </w:instrText>
         </w:r>
         <w:r>
           <w:rPr>
@@ -6597,7 +6712,7 @@
           <w:szCs w:val="22"/>
         </w:rPr>
       </w:pPr>
-      <w:hyperlink w:anchor="_Toc515883781" w:history="1">
+      <w:hyperlink w:anchor="_Toc515894631" w:history="1">
         <w:r>
           <w:rPr>
             <w:rStyle w:val="a8"/>
@@ -6641,7 +6756,7 @@
             <w:noProof/>
             <w:webHidden/>
           </w:rPr>
-          <w:instrText xml:space="preserve"> PAGEREF _Toc515883781 \h </w:instrText>
+          <w:instrText xml:space="preserve"> PAGEREF _Toc515894631 \h </w:instrText>
         </w:r>
         <w:r>
           <w:rPr>
@@ -6687,7 +6802,7 @@
           <w:szCs w:val="22"/>
         </w:rPr>
       </w:pPr>
-      <w:hyperlink w:anchor="_Toc515883782" w:history="1">
+      <w:hyperlink w:anchor="_Toc515894632" w:history="1">
         <w:r>
           <w:rPr>
             <w:rStyle w:val="a8"/>
@@ -6731,7 +6846,7 @@
             <w:noProof/>
             <w:webHidden/>
           </w:rPr>
-          <w:instrText xml:space="preserve"> PAGEREF _Toc515883782 \h </w:instrText>
+          <w:instrText xml:space="preserve"> PAGEREF _Toc515894632 \h </w:instrText>
         </w:r>
         <w:r>
           <w:rPr>
@@ -6778,7 +6893,7 @@
           <w:szCs w:val="22"/>
         </w:rPr>
       </w:pPr>
-      <w:hyperlink w:anchor="_Toc515883783" w:history="1">
+      <w:hyperlink w:anchor="_Toc515894633" w:history="1">
         <w:r>
           <w:rPr>
             <w:rStyle w:val="a8"/>
@@ -6836,7 +6951,7 @@
             <w:noProof/>
             <w:webHidden/>
           </w:rPr>
-          <w:instrText xml:space="preserve"> PAGEREF _Toc515883783 \h </w:instrText>
+          <w:instrText xml:space="preserve"> PAGEREF _Toc515894633 \h </w:instrText>
         </w:r>
         <w:r>
           <w:rPr>
@@ -6883,7 +6998,7 @@
           <w:szCs w:val="22"/>
         </w:rPr>
       </w:pPr>
-      <w:hyperlink w:anchor="_Toc515883784" w:history="1">
+      <w:hyperlink w:anchor="_Toc515894634" w:history="1">
         <w:r>
           <w:rPr>
             <w:rStyle w:val="a8"/>
@@ -6934,7 +7049,7 @@
             <w:noProof/>
             <w:webHidden/>
           </w:rPr>
-          <w:instrText xml:space="preserve"> PAGEREF _Toc515883784 \h </w:instrText>
+          <w:instrText xml:space="preserve"> PAGEREF _Toc515894634 \h </w:instrText>
         </w:r>
         <w:r>
           <w:rPr>
@@ -6981,7 +7096,7 @@
           <w:szCs w:val="22"/>
         </w:rPr>
       </w:pPr>
-      <w:hyperlink w:anchor="_Toc515883785" w:history="1">
+      <w:hyperlink w:anchor="_Toc515894635" w:history="1">
         <w:r>
           <w:rPr>
             <w:rStyle w:val="a8"/>
@@ -7032,7 +7147,7 @@
             <w:noProof/>
             <w:webHidden/>
           </w:rPr>
-          <w:instrText xml:space="preserve"> PAGEREF _Toc515883785 \h </w:instrText>
+          <w:instrText xml:space="preserve"> PAGEREF _Toc515894635 \h </w:instrText>
         </w:r>
         <w:r>
           <w:rPr>
@@ -7079,7 +7194,7 @@
           <w:szCs w:val="22"/>
         </w:rPr>
       </w:pPr>
-      <w:hyperlink w:anchor="_Toc515883786" w:history="1">
+      <w:hyperlink w:anchor="_Toc515894636" w:history="1">
         <w:r>
           <w:rPr>
             <w:rStyle w:val="a8"/>
@@ -7137,7 +7252,7 @@
             <w:noProof/>
             <w:webHidden/>
           </w:rPr>
-          <w:instrText xml:space="preserve"> PAGEREF _Toc515883786 \h </w:instrText>
+          <w:instrText xml:space="preserve"> PAGEREF _Toc515894636 \h </w:instrText>
         </w:r>
         <w:r>
           <w:rPr>
@@ -7184,7 +7299,7 @@
           <w:szCs w:val="22"/>
         </w:rPr>
       </w:pPr>
-      <w:hyperlink w:anchor="_Toc515883787" w:history="1">
+      <w:hyperlink w:anchor="_Toc515894637" w:history="1">
         <w:r>
           <w:rPr>
             <w:rStyle w:val="a8"/>
@@ -7228,7 +7343,7 @@
             <w:noProof/>
             <w:webHidden/>
           </w:rPr>
-          <w:instrText xml:space="preserve"> PAGEREF _Toc515883787 \h </w:instrText>
+          <w:instrText xml:space="preserve"> PAGEREF _Toc515894637 \h </w:instrText>
         </w:r>
         <w:r>
           <w:rPr>
@@ -7273,7 +7388,7 @@
           <w:szCs w:val="22"/>
         </w:rPr>
       </w:pPr>
-      <w:hyperlink w:anchor="_Toc515883788" w:history="1">
+      <w:hyperlink w:anchor="_Toc515894638" w:history="1">
         <w:r>
           <w:rPr>
             <w:rStyle w:val="a8"/>
@@ -7300,7 +7415,7 @@
             <w:noProof/>
             <w:webHidden/>
           </w:rPr>
-          <w:instrText xml:space="preserve"> PAGEREF _Toc515883788 \h </w:instrText>
+          <w:instrText xml:space="preserve"> PAGEREF _Toc515894638 \h </w:instrText>
         </w:r>
         <w:r>
           <w:rPr>
@@ -7345,7 +7460,7 @@
           <w:szCs w:val="22"/>
         </w:rPr>
       </w:pPr>
-      <w:hyperlink w:anchor="_Toc515883789" w:history="1">
+      <w:hyperlink w:anchor="_Toc515894639" w:history="1">
         <w:r>
           <w:rPr>
             <w:rStyle w:val="a8"/>
@@ -7372,7 +7487,7 @@
             <w:noProof/>
             <w:webHidden/>
           </w:rPr>
-          <w:instrText xml:space="preserve"> PAGEREF _Toc515883789 \h </w:instrText>
+          <w:instrText xml:space="preserve"> PAGEREF _Toc515894639 \h </w:instrText>
         </w:r>
         <w:r>
           <w:rPr>
@@ -7510,7 +7625,7 @@
       </w:pPr>
       <w:bookmarkStart w:id="14" w:name="_Hlt273261550"/>
       <w:bookmarkStart w:id="15" w:name="_Hlt273463979"/>
-      <w:bookmarkStart w:id="16" w:name="_Toc515883742"/>
+      <w:bookmarkStart w:id="16" w:name="_Toc515894592"/>
       <w:bookmarkEnd w:id="14"/>
       <w:bookmarkEnd w:id="15"/>
       <w:commentRangeStart w:id="17"/>
@@ -7539,7 +7654,7 @@
       <w:pPr>
         <w:pStyle w:val="21"/>
       </w:pPr>
-      <w:bookmarkStart w:id="18" w:name="_Toc515883743"/>
+      <w:bookmarkStart w:id="18" w:name="_Toc515894593"/>
       <w:r>
         <w:rPr>
           <w:rFonts w:hint="eastAsia"/>
@@ -7812,7 +7927,7 @@
       <w:pPr>
         <w:pStyle w:val="21"/>
       </w:pPr>
-      <w:bookmarkStart w:id="19" w:name="_Toc515883744"/>
+      <w:bookmarkStart w:id="19" w:name="_Toc515894594"/>
       <w:r>
         <w:rPr>
           <w:rFonts w:hint="eastAsia"/>
@@ -7831,7 +7946,7 @@
       <w:pPr>
         <w:pStyle w:val="3"/>
       </w:pPr>
-      <w:bookmarkStart w:id="20" w:name="_Toc515883745"/>
+      <w:bookmarkStart w:id="20" w:name="_Toc515894595"/>
       <w:r>
         <w:rPr>
           <w:rFonts w:hint="eastAsia"/>
@@ -8190,7 +8305,7 @@
       <w:pPr>
         <w:pStyle w:val="3"/>
       </w:pPr>
-      <w:bookmarkStart w:id="21" w:name="_Toc515883746"/>
+      <w:bookmarkStart w:id="21" w:name="_Toc515894596"/>
       <w:r>
         <w:rPr>
           <w:rFonts w:hint="eastAsia"/>
@@ -8954,7 +9069,7 @@
       <w:pPr>
         <w:pStyle w:val="3"/>
       </w:pPr>
-      <w:bookmarkStart w:id="23" w:name="_Toc515883747"/>
+      <w:bookmarkStart w:id="23" w:name="_Toc515894597"/>
       <w:r>
         <w:rPr>
           <w:rFonts w:hint="eastAsia"/>
@@ -9243,7 +9358,7 @@
       <w:pPr>
         <w:pStyle w:val="21"/>
       </w:pPr>
-      <w:bookmarkStart w:id="24" w:name="_Toc515883748"/>
+      <w:bookmarkStart w:id="24" w:name="_Toc515894598"/>
       <w:r>
         <w:t>C</w:t>
       </w:r>
@@ -9265,7 +9380,7 @@
       <w:pPr>
         <w:pStyle w:val="3"/>
       </w:pPr>
-      <w:bookmarkStart w:id="25" w:name="_Toc515883749"/>
+      <w:bookmarkStart w:id="25" w:name="_Toc515894599"/>
       <w:r>
         <w:rPr>
           <w:rFonts w:hint="eastAsia"/>
@@ -9566,7 +9681,7 @@
       <w:pPr>
         <w:pStyle w:val="3"/>
       </w:pPr>
-      <w:bookmarkStart w:id="27" w:name="_Toc515883750"/>
+      <w:bookmarkStart w:id="27" w:name="_Toc515894600"/>
       <w:r>
         <w:rPr>
           <w:rFonts w:hint="eastAsia"/>
@@ -10464,7 +10579,7 @@
       <w:pPr>
         <w:pStyle w:val="3"/>
       </w:pPr>
-      <w:bookmarkStart w:id="29" w:name="_Toc515883751"/>
+      <w:bookmarkStart w:id="29" w:name="_Toc515894601"/>
       <w:r>
         <w:rPr>
           <w:rFonts w:hint="eastAsia"/>
@@ -11159,7 +11274,7 @@
       <w:pPr>
         <w:pStyle w:val="21"/>
       </w:pPr>
-      <w:bookmarkStart w:id="30" w:name="_Toc515883752"/>
+      <w:bookmarkStart w:id="30" w:name="_Toc515894602"/>
       <w:r>
         <w:rPr>
           <w:rFonts w:hint="eastAsia"/>
@@ -11173,7 +11288,7 @@
       <w:pPr>
         <w:pStyle w:val="3"/>
       </w:pPr>
-      <w:bookmarkStart w:id="31" w:name="_Toc515883753"/>
+      <w:bookmarkStart w:id="31" w:name="_Toc515894603"/>
       <w:r>
         <w:rPr>
           <w:rFonts w:hint="eastAsia"/>
@@ -11325,7 +11440,7 @@
       <w:pPr>
         <w:pStyle w:val="3"/>
       </w:pPr>
-      <w:bookmarkStart w:id="32" w:name="_Toc515883754"/>
+      <w:bookmarkStart w:id="32" w:name="_Toc515894604"/>
       <w:r>
         <w:rPr>
           <w:rStyle w:val="mw-headline"/>
@@ -11566,7 +11681,7 @@
       <w:pPr>
         <w:pStyle w:val="3"/>
       </w:pPr>
-      <w:bookmarkStart w:id="33" w:name="_Toc515883755"/>
+      <w:bookmarkStart w:id="33" w:name="_Toc515894605"/>
       <w:r>
         <w:rPr>
           <w:rFonts w:hint="eastAsia"/>
@@ -13037,7 +13152,7 @@
       <w:pPr>
         <w:pStyle w:val="21"/>
       </w:pPr>
-      <w:bookmarkStart w:id="34" w:name="_Toc515883756"/>
+      <w:bookmarkStart w:id="34" w:name="_Toc515894606"/>
       <w:r>
         <w:rPr>
           <w:rFonts w:hint="eastAsia"/>
@@ -13051,7 +13166,7 @@
       <w:pPr>
         <w:pStyle w:val="3"/>
       </w:pPr>
-      <w:bookmarkStart w:id="35" w:name="_Toc515883757"/>
+      <w:bookmarkStart w:id="35" w:name="_Toc515894607"/>
       <w:r>
         <w:rPr>
           <w:rFonts w:hint="eastAsia"/>
@@ -13307,7 +13422,7 @@
       <w:pPr>
         <w:pStyle w:val="3"/>
       </w:pPr>
-      <w:bookmarkStart w:id="37" w:name="_Toc515883758"/>
+      <w:bookmarkStart w:id="37" w:name="_Toc515894608"/>
       <w:r>
         <w:rPr>
           <w:rFonts w:hint="eastAsia"/>
@@ -13619,7 +13734,7 @@
       <w:pPr>
         <w:pStyle w:val="21"/>
       </w:pPr>
-      <w:bookmarkStart w:id="38" w:name="_Toc515883759"/>
+      <w:bookmarkStart w:id="38" w:name="_Toc515894609"/>
       <w:r>
         <w:rPr>
           <w:rFonts w:hint="eastAsia"/>
@@ -13683,7 +13798,7 @@
       <w:pPr>
         <w:pStyle w:val="3"/>
       </w:pPr>
-      <w:bookmarkStart w:id="39" w:name="_Toc515883760"/>
+      <w:bookmarkStart w:id="39" w:name="_Toc515894610"/>
       <w:r>
         <w:rPr>
           <w:rFonts w:hint="eastAsia"/>
@@ -13856,7 +13971,7 @@
       <w:pPr>
         <w:pStyle w:val="3"/>
       </w:pPr>
-      <w:bookmarkStart w:id="40" w:name="_Toc515883761"/>
+      <w:bookmarkStart w:id="40" w:name="_Toc515894611"/>
       <w:proofErr w:type="spellStart"/>
       <w:r>
         <w:lastRenderedPageBreak/>
@@ -14160,7 +14275,7 @@
       <w:pPr>
         <w:pStyle w:val="3"/>
       </w:pPr>
-      <w:bookmarkStart w:id="43" w:name="_Toc515883762"/>
+      <w:bookmarkStart w:id="43" w:name="_Toc515894612"/>
       <w:r>
         <w:rPr>
           <w:rFonts w:hint="eastAsia"/>
@@ -15813,7 +15928,7 @@
       <w:pPr>
         <w:pStyle w:val="21"/>
       </w:pPr>
-      <w:bookmarkStart w:id="44" w:name="_Toc515883763"/>
+      <w:bookmarkStart w:id="44" w:name="_Toc515894613"/>
       <w:r>
         <w:rPr>
           <w:rFonts w:hint="eastAsia"/>
@@ -16052,7 +16167,7 @@
         <w:pStyle w:val="1"/>
         <w:ind w:left="120" w:right="120"/>
       </w:pPr>
-      <w:bookmarkStart w:id="45" w:name="_Toc515883764"/>
+      <w:bookmarkStart w:id="45" w:name="_Toc515894614"/>
       <w:r>
         <w:rPr>
           <w:rFonts w:hint="eastAsia"/>
@@ -16066,7 +16181,7 @@
       <w:pPr>
         <w:pStyle w:val="21"/>
       </w:pPr>
-      <w:bookmarkStart w:id="46" w:name="_Toc515883765"/>
+      <w:bookmarkStart w:id="46" w:name="_Toc515894615"/>
       <w:r>
         <w:rPr>
           <w:rFonts w:hint="eastAsia"/>
@@ -16873,14 +16988,20 @@
       <w:pPr>
         <w:pStyle w:val="21"/>
       </w:pPr>
-      <w:bookmarkStart w:id="49" w:name="_Toc515883766"/>
-      <w:r>
-        <w:rPr>
-          <w:rFonts w:hint="eastAsia"/>
-        </w:rPr>
-        <w:t>系统模块设计</w:t>
-      </w:r>
-      <w:bookmarkEnd w:id="49"/>
+      <w:bookmarkStart w:id="48" w:name="_Toc515894616"/>
+      <w:r>
+        <w:rPr>
+          <w:rFonts w:hint="eastAsia"/>
+        </w:rPr>
+        <w:t>系统模块</w:t>
+      </w:r>
+      <w:r>
+        <w:rPr>
+          <w:rFonts w:hint="eastAsia"/>
+        </w:rPr>
+        <w:t>划分</w:t>
+      </w:r>
+      <w:bookmarkEnd w:id="48"/>
     </w:p>
     <w:p>
       <w:pPr>
@@ -17174,14 +17295,14 @@
       <w:pPr>
         <w:pStyle w:val="21"/>
       </w:pPr>
-      <w:bookmarkStart w:id="50" w:name="_Toc515883767"/>
+      <w:bookmarkStart w:id="49" w:name="_Toc515894617"/>
       <w:r>
         <w:rPr>
           <w:rFonts w:hint="eastAsia"/>
         </w:rPr>
         <w:t>开发环境</w:t>
       </w:r>
-      <w:bookmarkEnd w:id="50"/>
+      <w:bookmarkEnd w:id="49"/>
     </w:p>
     <w:p>
       <w:pPr>
@@ -17595,7 +17716,7 @@
       <w:pPr>
         <w:pStyle w:val="21"/>
       </w:pPr>
-      <w:bookmarkStart w:id="51" w:name="_Toc515883768"/>
+      <w:bookmarkStart w:id="50" w:name="_Toc515894618"/>
       <w:r>
         <w:rPr>
           <w:rFonts w:hint="eastAsia"/>
@@ -17608,7 +17729,7 @@
         </w:rPr>
         <w:t>方法</w:t>
       </w:r>
-      <w:bookmarkEnd w:id="51"/>
+      <w:bookmarkEnd w:id="50"/>
     </w:p>
     <w:p>
       <w:pPr>
@@ -18469,14 +18590,20 @@
       <w:pPr>
         <w:pStyle w:val="21"/>
       </w:pPr>
-      <w:bookmarkStart w:id="52" w:name="_Toc515883769"/>
-      <w:r>
-        <w:rPr>
-          <w:rFonts w:hint="eastAsia"/>
-        </w:rPr>
-        <w:t>参数设计</w:t>
-      </w:r>
-      <w:bookmarkEnd w:id="52"/>
+      <w:bookmarkStart w:id="51" w:name="_Toc515894619"/>
+      <w:r>
+        <w:rPr>
+          <w:rFonts w:hint="eastAsia"/>
+        </w:rPr>
+        <w:t>参数</w:t>
+      </w:r>
+      <w:bookmarkEnd w:id="51"/>
+      <w:r>
+        <w:rPr>
+          <w:rFonts w:hint="eastAsia"/>
+        </w:rPr>
+        <w:t>定义</w:t>
+      </w:r>
     </w:p>
     <w:p>
       <w:pPr>
@@ -19112,7 +19239,7 @@
       <w:pPr>
         <w:pStyle w:val="21"/>
       </w:pPr>
-      <w:bookmarkStart w:id="53" w:name="_Toc515883770"/>
+      <w:bookmarkStart w:id="52" w:name="_Toc515894620"/>
       <w:r>
         <w:rPr>
           <w:rFonts w:hint="eastAsia"/>
@@ -19120,7 +19247,7 @@
         <w:lastRenderedPageBreak/>
         <w:t>传输协议设计</w:t>
       </w:r>
-      <w:bookmarkEnd w:id="53"/>
+      <w:bookmarkEnd w:id="52"/>
     </w:p>
     <w:p>
       <w:pPr>
@@ -19301,14 +19428,14 @@
       <w:pPr>
         <w:pStyle w:val="3"/>
       </w:pPr>
-      <w:bookmarkStart w:id="54" w:name="_Toc515883771"/>
+      <w:bookmarkStart w:id="53" w:name="_Toc515894621"/>
       <w:r>
         <w:rPr>
           <w:rFonts w:hint="eastAsia"/>
         </w:rPr>
         <w:t>握手机制</w:t>
       </w:r>
-      <w:bookmarkEnd w:id="54"/>
+      <w:bookmarkEnd w:id="53"/>
     </w:p>
     <w:p>
       <w:pPr>
@@ -19748,14 +19875,14 @@
       <w:pPr>
         <w:pStyle w:val="3"/>
       </w:pPr>
-      <w:bookmarkStart w:id="55" w:name="_Toc515883772"/>
+      <w:bookmarkStart w:id="54" w:name="_Toc515894622"/>
       <w:r>
         <w:rPr>
           <w:rFonts w:hint="eastAsia"/>
         </w:rPr>
         <w:t>工作模式</w:t>
       </w:r>
-      <w:bookmarkEnd w:id="55"/>
+      <w:bookmarkEnd w:id="54"/>
     </w:p>
     <w:p>
       <w:pPr>
@@ -19927,7 +20054,7 @@
       <w:pPr>
         <w:pStyle w:val="21"/>
       </w:pPr>
-      <w:bookmarkStart w:id="56" w:name="_Toc515883773"/>
+      <w:bookmarkStart w:id="55" w:name="_Toc515894623"/>
       <w:r>
         <w:rPr>
           <w:rFonts w:hint="eastAsia"/>
@@ -19938,9 +20065,15 @@
         <w:rPr>
           <w:rFonts w:hint="eastAsia"/>
         </w:rPr>
-        <w:t>指令流生成功能</w:t>
-      </w:r>
-      <w:bookmarkEnd w:id="56"/>
+        <w:t>访存</w:t>
+      </w:r>
+      <w:r>
+        <w:rPr>
+          <w:rFonts w:hint="eastAsia"/>
+        </w:rPr>
+        <w:t>流生成功能</w:t>
+      </w:r>
+      <w:bookmarkEnd w:id="55"/>
     </w:p>
     <w:p>
       <w:pPr>
@@ -21834,7 +21967,7 @@
       <w:pPr>
         <w:pStyle w:val="21"/>
       </w:pPr>
-      <w:bookmarkStart w:id="57" w:name="_Toc515883774"/>
+      <w:bookmarkStart w:id="56" w:name="_Toc515894624"/>
       <w:r>
         <w:rPr>
           <w:rFonts w:hint="eastAsia"/>
@@ -21848,7 +21981,7 @@
         </w:rPr>
         <w:t>实验流程概述</w:t>
       </w:r>
-      <w:bookmarkEnd w:id="57"/>
+      <w:bookmarkEnd w:id="56"/>
     </w:p>
     <w:p>
       <w:pPr>
@@ -22426,14 +22559,14 @@
       <w:pPr>
         <w:pStyle w:val="21"/>
       </w:pPr>
-      <w:bookmarkStart w:id="58" w:name="_Toc515883775"/>
+      <w:bookmarkStart w:id="57" w:name="_Toc515894625"/>
       <w:r>
         <w:rPr>
           <w:rFonts w:hint="eastAsia"/>
         </w:rPr>
         <w:t>本章小结</w:t>
       </w:r>
-      <w:bookmarkEnd w:id="58"/>
+      <w:bookmarkEnd w:id="57"/>
     </w:p>
     <w:p>
       <w:pPr>
@@ -22528,7 +22661,7 @@
         <w:pStyle w:val="1"/>
         <w:ind w:left="120" w:right="120"/>
       </w:pPr>
-      <w:bookmarkStart w:id="59" w:name="_Toc515883776"/>
+      <w:bookmarkStart w:id="58" w:name="_Toc515894626"/>
       <w:r>
         <w:rPr>
           <w:rFonts w:hint="eastAsia"/>
@@ -22566,26 +22699,26 @@
         </w:rPr>
         <w:t>与实现</w:t>
       </w:r>
+      <w:bookmarkEnd w:id="58"/>
+    </w:p>
+    <w:p>
+      <w:pPr>
+        <w:pStyle w:val="21"/>
+      </w:pPr>
+      <w:bookmarkStart w:id="59" w:name="_Toc515894627"/>
+      <w:r>
+        <w:rPr>
+          <w:rFonts w:hint="eastAsia"/>
+        </w:rPr>
+        <w:t>Cache</w:t>
+      </w:r>
+      <w:r>
+        <w:rPr>
+          <w:rFonts w:hint="eastAsia"/>
+        </w:rPr>
+        <w:t>模块设计</w:t>
+      </w:r>
       <w:bookmarkEnd w:id="59"/>
-    </w:p>
-    <w:p>
-      <w:pPr>
-        <w:pStyle w:val="21"/>
-      </w:pPr>
-      <w:bookmarkStart w:id="60" w:name="_Toc515883777"/>
-      <w:r>
-        <w:rPr>
-          <w:rFonts w:hint="eastAsia"/>
-        </w:rPr>
-        <w:t>Cache</w:t>
-      </w:r>
-      <w:r>
-        <w:rPr>
-          <w:rFonts w:hint="eastAsia"/>
-        </w:rPr>
-        <w:t>模块设计</w:t>
-      </w:r>
-      <w:bookmarkEnd w:id="60"/>
     </w:p>
     <w:p>
       <w:pPr>
@@ -23183,7 +23316,7 @@
       <w:pPr>
         <w:pStyle w:val="21"/>
       </w:pPr>
-      <w:bookmarkStart w:id="61" w:name="_Toc515883778"/>
+      <w:bookmarkStart w:id="60" w:name="_Toc515894628"/>
       <w:r>
         <w:lastRenderedPageBreak/>
         <w:t>C</w:t>
@@ -23215,7 +23348,7 @@
         </w:rPr>
         <w:t>设计</w:t>
       </w:r>
-      <w:bookmarkEnd w:id="61"/>
+      <w:bookmarkEnd w:id="60"/>
     </w:p>
     <w:p>
       <w:pPr>
@@ -24755,7 +24888,7 @@
       <w:pPr>
         <w:pStyle w:val="21"/>
       </w:pPr>
-      <w:bookmarkStart w:id="62" w:name="_Toc515883779"/>
+      <w:bookmarkStart w:id="61" w:name="_Toc515894629"/>
       <w:r>
         <w:rPr>
           <w:rFonts w:hint="eastAsia"/>
@@ -24768,7 +24901,7 @@
         </w:rPr>
         <w:t>替换算法设计</w:t>
       </w:r>
-      <w:bookmarkEnd w:id="62"/>
+      <w:bookmarkEnd w:id="61"/>
     </w:p>
     <w:p>
       <w:pPr>
@@ -26415,14 +26548,14 @@
       <w:pPr>
         <w:pStyle w:val="21"/>
       </w:pPr>
-      <w:bookmarkStart w:id="63" w:name="_Toc515883780"/>
+      <w:bookmarkStart w:id="62" w:name="_Toc515894630"/>
       <w:r>
         <w:rPr>
           <w:rFonts w:hint="eastAsia"/>
         </w:rPr>
         <w:t>内存模块设计</w:t>
       </w:r>
-      <w:bookmarkEnd w:id="63"/>
+      <w:bookmarkEnd w:id="62"/>
     </w:p>
     <w:p>
       <w:pPr>
@@ -26894,7 +27027,7 @@
       <w:pPr>
         <w:pStyle w:val="21"/>
       </w:pPr>
-      <w:bookmarkStart w:id="64" w:name="_Toc515883781"/>
+      <w:bookmarkStart w:id="63" w:name="_Toc515894631"/>
       <w:r>
         <w:rPr>
           <w:rFonts w:hint="eastAsia"/>
@@ -26902,7 +27035,7 @@
         <w:lastRenderedPageBreak/>
         <w:t>本章小结</w:t>
       </w:r>
-      <w:bookmarkEnd w:id="64"/>
+      <w:bookmarkEnd w:id="63"/>
     </w:p>
     <w:p>
       <w:pPr>
@@ -27046,7 +27179,7 @@
         <w:rPr>
           <w:rFonts w:hint="eastAsia"/>
         </w:rPr>
-        <w:t>vivado</w:t>
+        <w:t>Vivado</w:t>
       </w:r>
       <w:proofErr w:type="spellEnd"/>
       <w:r>
@@ -27247,7 +27380,7 @@
         <w:rPr>
           <w:rFonts w:hint="eastAsia"/>
         </w:rPr>
-        <w:t>vivado</w:t>
+        <w:t>Vivado</w:t>
       </w:r>
       <w:proofErr w:type="spellEnd"/>
       <w:r>
@@ -27524,7 +27657,7 @@
         <w:rPr>
           <w:rFonts w:hint="eastAsia"/>
         </w:rPr>
-        <w:t>vivado</w:t>
+        <w:t>Vivado</w:t>
       </w:r>
       <w:proofErr w:type="spellEnd"/>
       <w:r>
@@ -27585,7 +27718,7 @@
         <w:pStyle w:val="1"/>
         <w:ind w:left="120" w:right="120"/>
       </w:pPr>
-      <w:bookmarkStart w:id="65" w:name="_Toc515883782"/>
+      <w:bookmarkStart w:id="64" w:name="_Toc515894632"/>
       <w:r>
         <w:rPr>
           <w:rFonts w:hint="eastAsia"/>
@@ -27617,32 +27750,32 @@
         </w:rPr>
         <w:t>与实现</w:t>
       </w:r>
+      <w:bookmarkEnd w:id="64"/>
+    </w:p>
+    <w:p>
+      <w:pPr>
+        <w:pStyle w:val="21"/>
+      </w:pPr>
+      <w:bookmarkStart w:id="65" w:name="_Toc515894633"/>
+      <w:r>
+        <w:rPr>
+          <w:rFonts w:hint="eastAsia"/>
+        </w:rPr>
+        <w:t>预取器</w:t>
+      </w:r>
+      <w:r>
+        <w:rPr>
+          <w:rFonts w:hint="eastAsia"/>
+        </w:rPr>
+        <w:t>IO</w:t>
+      </w:r>
+      <w:r>
+        <w:rPr>
+          <w:rFonts w:hint="eastAsia"/>
+        </w:rPr>
+        <w:t>设计</w:t>
+      </w:r>
       <w:bookmarkEnd w:id="65"/>
-    </w:p>
-    <w:p>
-      <w:pPr>
-        <w:pStyle w:val="21"/>
-      </w:pPr>
-      <w:bookmarkStart w:id="66" w:name="_Toc515883783"/>
-      <w:r>
-        <w:rPr>
-          <w:rFonts w:hint="eastAsia"/>
-        </w:rPr>
-        <w:t>预取器</w:t>
-      </w:r>
-      <w:r>
-        <w:rPr>
-          <w:rFonts w:hint="eastAsia"/>
-        </w:rPr>
-        <w:t>IO</w:t>
-      </w:r>
-      <w:r>
-        <w:rPr>
-          <w:rFonts w:hint="eastAsia"/>
-        </w:rPr>
-        <w:t>设计</w:t>
-      </w:r>
-      <w:bookmarkEnd w:id="66"/>
     </w:p>
     <w:p>
       <w:pPr>
@@ -28378,7 +28511,7 @@
       <w:pPr>
         <w:pStyle w:val="21"/>
       </w:pPr>
-      <w:bookmarkStart w:id="67" w:name="_Toc515883784"/>
+      <w:bookmarkStart w:id="66" w:name="_Toc515894634"/>
       <w:r>
         <w:rPr>
           <w:rFonts w:hint="eastAsia"/>
@@ -28409,7 +28542,7 @@
         </w:rPr>
         <w:t>的设计与实现</w:t>
       </w:r>
-      <w:bookmarkEnd w:id="67"/>
+      <w:bookmarkEnd w:id="66"/>
     </w:p>
     <w:p>
       <w:pPr>
@@ -28848,7 +28981,7 @@
       <w:pPr>
         <w:pStyle w:val="21"/>
       </w:pPr>
-      <w:bookmarkStart w:id="68" w:name="_Toc515883785"/>
+      <w:bookmarkStart w:id="67" w:name="_Toc515894635"/>
       <w:r>
         <w:rPr>
           <w:rFonts w:hint="eastAsia"/>
@@ -28867,7 +29000,7 @@
         </w:rPr>
         <w:t>的设计与实现</w:t>
       </w:r>
-      <w:bookmarkEnd w:id="68"/>
+      <w:bookmarkEnd w:id="67"/>
     </w:p>
     <w:p>
       <w:pPr>
@@ -30222,7 +30355,7 @@
       <w:pPr>
         <w:pStyle w:val="21"/>
       </w:pPr>
-      <w:bookmarkStart w:id="69" w:name="_Toc515883786"/>
+      <w:bookmarkStart w:id="68" w:name="_Toc515894636"/>
       <w:r>
         <w:rPr>
           <w:rFonts w:hint="eastAsia"/>
@@ -30250,7 +30383,7 @@
         </w:rPr>
         <w:t>设计</w:t>
       </w:r>
-      <w:bookmarkEnd w:id="69"/>
+      <w:bookmarkEnd w:id="68"/>
     </w:p>
     <w:p>
       <w:pPr>
@@ -31651,14 +31784,14 @@
       <w:pPr>
         <w:pStyle w:val="21"/>
       </w:pPr>
-      <w:bookmarkStart w:id="70" w:name="_Toc515883787"/>
+      <w:bookmarkStart w:id="69" w:name="_Toc515894637"/>
       <w:r>
         <w:rPr>
           <w:rFonts w:hint="eastAsia"/>
         </w:rPr>
         <w:t>本章小结</w:t>
       </w:r>
-      <w:bookmarkEnd w:id="70"/>
+      <w:bookmarkEnd w:id="69"/>
     </w:p>
     <w:p>
       <w:pPr>
@@ -32021,11 +32154,11 @@
         </w:numPr>
         <w:ind w:left="432" w:right="120"/>
       </w:pPr>
-      <w:bookmarkStart w:id="71" w:name="_Hlt273261552"/>
-      <w:bookmarkStart w:id="72" w:name="_Hlt279679426"/>
-      <w:bookmarkStart w:id="73" w:name="_Toc515883788"/>
+      <w:bookmarkStart w:id="70" w:name="_Hlt273261552"/>
+      <w:bookmarkStart w:id="71" w:name="_Hlt279679426"/>
+      <w:bookmarkStart w:id="72" w:name="_Toc515894638"/>
+      <w:bookmarkEnd w:id="70"/>
       <w:bookmarkEnd w:id="71"/>
-      <w:bookmarkEnd w:id="72"/>
       <w:r>
         <w:rPr>
           <w:rFonts w:hint="eastAsia"/>
@@ -32033,7 +32166,7 @@
         <w:lastRenderedPageBreak/>
         <w:t>结论</w:t>
       </w:r>
-      <w:bookmarkEnd w:id="73"/>
+      <w:bookmarkEnd w:id="72"/>
     </w:p>
     <w:p>
       <w:pPr>
@@ -32265,7 +32398,7 @@
         <w:rPr>
           <w:rFonts w:hint="eastAsia"/>
         </w:rPr>
-        <w:t>vivado</w:t>
+        <w:t>Vivado</w:t>
       </w:r>
       <w:proofErr w:type="spellEnd"/>
       <w:r>
@@ -32370,7 +32503,9 @@
           <w:szCs w:val="32"/>
         </w:rPr>
       </w:pPr>
-      <w:bookmarkStart w:id="74" w:name="_Toc515883789"/>
+      <w:bookmarkStart w:id="73" w:name="_Toc515894639"/>
+      <w:bookmarkStart w:id="74" w:name="_GoBack"/>
+      <w:bookmarkEnd w:id="74"/>
       <w:r>
         <w:rPr>
           <w:rFonts w:hint="eastAsia"/>
@@ -32378,7 +32513,7 @@
         <w:lastRenderedPageBreak/>
         <w:t>参考文献</w:t>
       </w:r>
-      <w:bookmarkEnd w:id="74"/>
+      <w:bookmarkEnd w:id="73"/>
     </w:p>
     <w:sectPr>
       <w:headerReference w:type="default" r:id="rId52"/>
@@ -32528,11 +32663,9 @@
         </w:rPr>
         <w:t>可</w:t>
       </w:r>
-      <w:proofErr w:type="gramStart"/>
       <w:r>
         <w:t>从毕设系统</w:t>
       </w:r>
-      <w:proofErr w:type="gramEnd"/>
       <w:r>
         <w:rPr>
           <w:rFonts w:hint="eastAsia"/>
@@ -32664,13 +32797,7 @@
         <w:rPr>
           <w:rFonts w:hint="eastAsia"/>
         </w:rPr>
-        <w:t>（</w:t>
-      </w:r>
-      <w:r>
-        <w:rPr>
-          <w:rFonts w:hint="eastAsia"/>
-        </w:rPr>
-        <w:t>章）题序和标题居中放置，</w:t>
+        <w:t>（章）题序和标题居中放置，</w:t>
       </w:r>
       <w:r>
         <w:t>小</w:t>
@@ -32707,13 +32834,8 @@
         </w:rPr>
         <w:annotationRef/>
       </w:r>
-      <w:proofErr w:type="spellStart"/>
-      <w:r>
-        <w:t>Solihin</w:t>
-      </w:r>
-      <w:proofErr w:type="spellEnd"/>
-      <w:r>
-        <w:t>, Yan (2016). Fundamentals of parallel multicore architecture. Boca Raton, FL: CRC Press, Taylor &amp; Francis Group. p. 163. ISBN 1482211181.</w:t>
+      <w:r>
+        <w:t>Solihin, Yan (2016). Fundamentals of parallel multicore architecture. Boca Raton, FL: CRC Press, Taylor &amp; Francis Group. p. 163. ISBN 1482211181.</w:t>
       </w:r>
     </w:p>
   </w:comment>
@@ -32767,21 +32889,8 @@
       <w:r>
         <w:t xml:space="preserve">Steven, </w:t>
       </w:r>
-      <w:proofErr w:type="spellStart"/>
-      <w:r>
-        <w:t>VanderWiel</w:t>
-      </w:r>
-      <w:proofErr w:type="spellEnd"/>
-      <w:r>
-        <w:t xml:space="preserve">; David J, </w:t>
-      </w:r>
-      <w:proofErr w:type="spellStart"/>
-      <w:r>
-        <w:t>Lilja</w:t>
-      </w:r>
-      <w:proofErr w:type="spellEnd"/>
-      <w:r>
-        <w:t xml:space="preserve"> (1996): A Survey of Data Prefetching Techniques.</w:t>
+      <w:r>
+        <w:t>VanderWiel; David J, Lilja (1996): A Survey of Data Prefetching Techniques.</w:t>
       </w:r>
     </w:p>
   </w:comment>
@@ -32814,28 +32923,24 @@
         </w:rPr>
         <w:annotationRef/>
       </w:r>
-      <w:proofErr w:type="gramStart"/>
       <w:r>
         <w:rPr>
           <w:rFonts w:hint="eastAsia"/>
         </w:rPr>
         <w:t>钟文枫</w:t>
       </w:r>
-      <w:proofErr w:type="gramEnd"/>
       <w:r>
         <w:rPr>
           <w:rFonts w:hint="eastAsia"/>
         </w:rPr>
         <w:t xml:space="preserve">. </w:t>
       </w:r>
-      <w:proofErr w:type="spellStart"/>
       <w:r>
         <w:rPr>
           <w:rFonts w:hint="eastAsia"/>
         </w:rPr>
         <w:t>SystemVerilog</w:t>
       </w:r>
-      <w:proofErr w:type="spellEnd"/>
       <w:r>
         <w:rPr>
           <w:rFonts w:hint="eastAsia"/>
@@ -33562,9 +33667,6 @@
         <w:pStyle w:val="af6"/>
         <w:spacing w:before="156" w:after="156"/>
         <w:jc w:val="both"/>
-        <w:rPr>
-          <w:rFonts w:hint="eastAsia"/>
-        </w:rPr>
       </w:pPr>
       <w:r>
         <w:rPr>
@@ -33632,9 +33734,6 @@
         <w:pStyle w:val="af6"/>
         <w:spacing w:before="156" w:after="156"/>
         <w:jc w:val="both"/>
-        <w:rPr>
-          <w:rFonts w:hint="eastAsia"/>
-        </w:rPr>
       </w:pPr>
       <w:r>
         <w:t>[</w:t>
@@ -33653,10 +33752,7 @@
         <w:t xml:space="preserve"> </w:t>
       </w:r>
       <w:r>
-        <w:t xml:space="preserve">Maxfield, Clive. The Design Warrior's Guide to FPGAs: Devices, Tools and Flows. Elsevier. p. 4. </w:t>
-      </w:r>
-      <w:r>
-        <w:t>(2004)</w:t>
+        <w:t>Maxfield, Clive. The Design Warrior's Guide to FPGAs: Devices, Tools and Flows. Elsevier. p. 4. (2004)</w:t>
       </w:r>
       <w:r>
         <w:t xml:space="preserve">. </w:t>
@@ -33708,9 +33804,6 @@
         <w:pStyle w:val="af6"/>
         <w:spacing w:before="156" w:after="156"/>
         <w:jc w:val="both"/>
-        <w:rPr>
-          <w:rFonts w:hint="eastAsia"/>
-        </w:rPr>
       </w:pPr>
       <w:r>
         <w:t>[</w:t>
@@ -33798,9 +33891,6 @@
         <w:pStyle w:val="af6"/>
         <w:spacing w:before="156" w:after="156"/>
         <w:jc w:val="both"/>
-        <w:rPr>
-          <w:rFonts w:hint="eastAsia"/>
-        </w:rPr>
       </w:pPr>
       <w:r>
         <w:t>[</w:t>
@@ -33946,9 +34036,6 @@
         <w:pStyle w:val="af6"/>
         <w:spacing w:before="156" w:after="156"/>
         <w:jc w:val="both"/>
-        <w:rPr>
-          <w:rFonts w:hint="eastAsia"/>
-        </w:rPr>
       </w:pPr>
       <w:r>
         <w:t>[</w:t>
@@ -34503,9 +34590,6 @@
       <w:pPr>
         <w:pStyle w:val="af6"/>
         <w:spacing w:before="156" w:after="156"/>
-        <w:rPr>
-          <w:rFonts w:hint="eastAsia"/>
-        </w:rPr>
       </w:pPr>
     </w:p>
     <w:p>
@@ -38445,12 +38529,7 @@
     <w:p>
       <w:pPr>
         <w:spacing w:before="156" w:after="156"/>
-        <w:rPr>
-          <w:rFonts w:hint="eastAsia"/>
-        </w:rPr>
-      </w:pPr>
-      <w:bookmarkStart w:id="48" w:name="_GoBack"/>
-      <w:bookmarkEnd w:id="48"/>
+      </w:pPr>
     </w:p>
     <w:p>
       <w:pPr>
@@ -38491,7 +38570,7 @@
         <w:rPr>
           <w:rFonts w:hint="eastAsia"/>
         </w:rPr>
-        <w:t>旻老师，如果说大学生活是人生中的一次精彩的旅行，蔡旻老师就是那个接机的人；如果说大学生活是人生中的一次大航海，</w:t>
+        <w:t>旻老师，如果说大学生活是人生中的一次精彩的旅行，</w:t>
       </w:r>
       <w:proofErr w:type="gramStart"/>
       <w:r>
@@ -38505,6 +38584,20 @@
         <w:rPr>
           <w:rFonts w:hint="eastAsia"/>
         </w:rPr>
+        <w:t>旻老师就是那个接机的人；如果说大学生活是人生中的一次大航海，</w:t>
+      </w:r>
+      <w:proofErr w:type="gramStart"/>
+      <w:r>
+        <w:rPr>
+          <w:rFonts w:hint="eastAsia"/>
+        </w:rPr>
+        <w:t>蔡</w:t>
+      </w:r>
+      <w:proofErr w:type="gramEnd"/>
+      <w:r>
+        <w:rPr>
+          <w:rFonts w:hint="eastAsia"/>
+        </w:rPr>
         <w:t>旻老师就是那个帮助我上岸的人。</w:t>
       </w:r>
     </w:p>
@@ -38571,14 +38664,14 @@
         <w:rPr>
           <w:rFonts w:hint="eastAsia"/>
         </w:rPr>
-        <w:t>渔也</w:t>
+        <w:t>渔也许</w:t>
       </w:r>
       <w:proofErr w:type="gramEnd"/>
       <w:r>
         <w:rPr>
           <w:rFonts w:hint="eastAsia"/>
         </w:rPr>
-        <w:t>许就是如此吧。</w:t>
+        <w:t>就是如此吧。</w:t>
       </w:r>
       <w:proofErr w:type="gramStart"/>
       <w:r>
@@ -38643,9 +38736,6 @@
       <w:pPr>
         <w:pStyle w:val="af6"/>
         <w:spacing w:before="156" w:after="156"/>
-        <w:rPr>
-          <w:rFonts w:hint="eastAsia"/>
-        </w:rPr>
       </w:pPr>
     </w:p>
   </w:endnote>
@@ -38654,9 +38744,6 @@
       <w:pPr>
         <w:pStyle w:val="af6"/>
         <w:spacing w:before="156" w:after="156"/>
-        <w:rPr>
-          <w:rFonts w:hint="eastAsia"/>
-        </w:rPr>
       </w:pPr>
     </w:p>
   </w:endnote>
@@ -38666,7 +38753,6 @@
         <w:pStyle w:val="af6"/>
         <w:spacing w:before="156" w:after="156"/>
         <w:rPr>
-          <w:rFonts w:hint="eastAsia"/>
           <w:b/>
         </w:rPr>
       </w:pPr>
@@ -38677,9 +38763,6 @@
       <w:pPr>
         <w:pStyle w:val="af6"/>
         <w:spacing w:before="156" w:after="156"/>
-        <w:rPr>
-          <w:rFonts w:hint="eastAsia"/>
-        </w:rPr>
       </w:pPr>
     </w:p>
   </w:endnote>
@@ -39354,15 +39437,7 @@
         <w:sz w:val="32"/>
         <w:szCs w:val="32"/>
       </w:rPr>
-      <w:t>北京工业大学毕业设计（</w:t>
-    </w:r>
-    <w:r>
-      <w:rPr>
-        <w:rFonts w:ascii="隶书" w:eastAsia="隶书" w:hAnsi="楷体" w:hint="eastAsia"/>
-        <w:sz w:val="32"/>
-        <w:szCs w:val="32"/>
-      </w:rPr>
-      <w:t>论文）</w:t>
+      <w:t>北京工业大学毕业设计（论文）</w:t>
     </w:r>
   </w:p>
 </w:hdr>
@@ -39476,15 +39551,7 @@
         <w:sz w:val="32"/>
         <w:szCs w:val="32"/>
       </w:rPr>
-      <w:t>北京工业大学毕业设计（</w:t>
-    </w:r>
-    <w:r>
-      <w:rPr>
-        <w:rFonts w:ascii="隶书" w:eastAsia="隶书" w:hAnsi="楷体" w:hint="eastAsia"/>
-        <w:sz w:val="32"/>
-        <w:szCs w:val="32"/>
-      </w:rPr>
-      <w:t>论文）</w:t>
+      <w:t>北京工业大学毕业设计（论文）</w:t>
     </w:r>
   </w:p>
 </w:hdr>
@@ -42513,7 +42580,7 @@
 </file>
 
 <file path=customXml/itemProps1.xml><?xml version="1.0" encoding="utf-8"?>
-<ds:datastoreItem xmlns:ds="http://schemas.openxmlformats.org/officeDocument/2006/customXml" ds:itemID="{56CA2570-E8E8-405B-9B1A-2554DB477822}">
+<ds:datastoreItem xmlns:ds="http://schemas.openxmlformats.org/officeDocument/2006/customXml" ds:itemID="{1D850E7D-7F8C-4066-8F08-56B6EFE55283}">
   <ds:schemaRefs>
     <ds:schemaRef ds:uri="http://schemas.openxmlformats.org/officeDocument/2006/bibliography"/>
   </ds:schemaRefs>
